--- a/MatthewMeents.docx
+++ b/MatthewMeents.docx
@@ -121,13 +121,23 @@
         </w:rPr>
         <w:t xml:space="preserve"> </w:t>
       </w:r>
-      <w:r>
-        <w:rPr>
-          <w:rFonts w:ascii="Arial" w:eastAsia="Arial Black" w:hAnsi="Arial" w:cs="Arial"/>
-          <w:sz w:val="20"/>
-          <w:szCs w:val="20"/>
-        </w:rPr>
-        <w:t>JQuery,</w:t>
+      <w:proofErr w:type="spellStart"/>
+      <w:r>
+        <w:rPr>
+          <w:rFonts w:ascii="Arial" w:eastAsia="Arial Black" w:hAnsi="Arial" w:cs="Arial"/>
+          <w:sz w:val="20"/>
+          <w:szCs w:val="20"/>
+        </w:rPr>
+        <w:t>JQuery</w:t>
+      </w:r>
+      <w:proofErr w:type="spellEnd"/>
+      <w:r>
+        <w:rPr>
+          <w:rFonts w:ascii="Arial" w:eastAsia="Arial Black" w:hAnsi="Arial" w:cs="Arial"/>
+          <w:sz w:val="20"/>
+          <w:szCs w:val="20"/>
+        </w:rPr>
+        <w:t>,</w:t>
       </w:r>
       <w:r>
         <w:rPr>
@@ -252,6 +262,7 @@
         <w:t xml:space="preserve"> SVN, </w:t>
       </w:r>
       <w:hyperlink r:id="rId8" w:history="1">
+        <w:proofErr w:type="spellStart"/>
         <w:r>
           <w:rPr>
             <w:rStyle w:val="Hyperlink"/>
@@ -261,6 +272,7 @@
           </w:rPr>
           <w:t>GitHub</w:t>
         </w:r>
+        <w:proofErr w:type="spellEnd"/>
       </w:hyperlink>
       <w:r>
         <w:rPr>
@@ -270,74 +282,17 @@
         </w:rPr>
         <w:t xml:space="preserve"> (</w:t>
       </w:r>
-      <w:proofErr w:type="spellStart"/>
-      <w:r>
-        <w:rPr>
-          <w:rFonts w:ascii="Arial" w:eastAsia="Arial Black" w:hAnsi="Arial" w:cs="Arial"/>
-          <w:sz w:val="20"/>
-          <w:szCs w:val="20"/>
-        </w:rPr>
-        <w:fldChar w:fldCharType="begin"/>
-      </w:r>
-      <w:r>
-        <w:rPr>
-          <w:rFonts w:ascii="Arial" w:eastAsia="Arial Black" w:hAnsi="Arial" w:cs="Arial"/>
-          <w:sz w:val="20"/>
-          <w:szCs w:val="20"/>
-        </w:rPr>
-        <w:instrText xml:space="preserve"> HYPERLINK "http://mmeents.github.io/default.html" </w:instrText>
-      </w:r>
-      <w:r>
-        <w:rPr>
-          <w:rFonts w:ascii="Arial" w:eastAsia="Arial Black" w:hAnsi="Arial" w:cs="Arial"/>
-          <w:sz w:val="20"/>
-          <w:szCs w:val="20"/>
-        </w:rPr>
-      </w:r>
-      <w:r>
-        <w:rPr>
-          <w:rFonts w:ascii="Arial" w:eastAsia="Arial Black" w:hAnsi="Arial" w:cs="Arial"/>
-          <w:sz w:val="20"/>
-          <w:szCs w:val="20"/>
-        </w:rPr>
-        <w:fldChar w:fldCharType="separate"/>
-      </w:r>
-      <w:r>
-        <w:rPr>
-          <w:rStyle w:val="Hyperlink"/>
-          <w:rFonts w:ascii="Arial" w:eastAsia="Arial Black" w:hAnsi="Arial" w:cs="Arial"/>
-          <w:sz w:val="20"/>
-          <w:szCs w:val="20"/>
-        </w:rPr>
-        <w:t>mm</w:t>
-      </w:r>
-      <w:r>
-        <w:rPr>
-          <w:rStyle w:val="Hyperlink"/>
-          <w:rFonts w:ascii="Arial" w:eastAsia="Arial Black" w:hAnsi="Arial" w:cs="Arial"/>
-          <w:sz w:val="20"/>
-          <w:szCs w:val="20"/>
-        </w:rPr>
-        <w:t>e</w:t>
-      </w:r>
-      <w:r>
-        <w:rPr>
-          <w:rStyle w:val="Hyperlink"/>
-          <w:rFonts w:ascii="Arial" w:eastAsia="Arial Black" w:hAnsi="Arial" w:cs="Arial"/>
-          <w:sz w:val="20"/>
-          <w:szCs w:val="20"/>
-        </w:rPr>
-        <w:t>ents</w:t>
-      </w:r>
-      <w:proofErr w:type="spellEnd"/>
-      <w:r>
-        <w:rPr>
-          <w:rFonts w:ascii="Arial" w:eastAsia="Arial Black" w:hAnsi="Arial" w:cs="Arial"/>
-          <w:sz w:val="20"/>
-          <w:szCs w:val="20"/>
-        </w:rPr>
-        <w:fldChar w:fldCharType="end"/>
-      </w:r>
+      <w:hyperlink r:id="rId9" w:history="1">
+        <w:r>
+          <w:rPr>
+            <w:rStyle w:val="Hyperlink"/>
+            <w:rFonts w:ascii="Arial" w:eastAsia="Arial Black" w:hAnsi="Arial" w:cs="Arial"/>
+            <w:sz w:val="20"/>
+            <w:szCs w:val="20"/>
+          </w:rPr>
+          <w:t>mmeents</w:t>
+        </w:r>
+      </w:hyperlink>
       <w:r>
         <w:rPr>
           <w:rFonts w:ascii="Arial" w:eastAsia="Arial Black" w:hAnsi="Arial" w:cs="Arial"/>
@@ -619,10 +574,8 @@
           <w:sz w:val="20"/>
           <w:szCs w:val="20"/>
         </w:rPr>
-        <w:t xml:space="preserve"> Primary developer charged with implementing both forward new software development efforts along with monitoring and maintenance on existing systems.</w:t>
-      </w:r>
-      <w:bookmarkStart w:id="0" w:name="_GoBack"/>
-      <w:bookmarkEnd w:id="0"/>
+        <w:t xml:space="preserve"> Primary developer charged with implementing both new software development efforts along with monitoring and maintenance on existing systems.</w:t>
+      </w:r>
     </w:p>
     <w:p>
       <w:pPr>
@@ -645,7 +598,7 @@
         </w:rPr>
         <w:t xml:space="preserve">Produced </w:t>
       </w:r>
-      <w:hyperlink r:id="rId9" w:history="1">
+      <w:hyperlink r:id="rId10" w:history="1">
         <w:r>
           <w:rPr>
             <w:rStyle w:val="Hyperlink"/>
@@ -686,7 +639,39 @@
           <w:sz w:val="20"/>
           <w:szCs w:val="20"/>
         </w:rPr>
-        <w:t xml:space="preserve"> blue sky security requirements in United States.  Website utilizes ASP.NET along with Bootstrap on front end, SQL Server database on back end.</w:t>
+        <w:t xml:space="preserve"> blue sky security requirements in United States.  Website utilizes</w:t>
+      </w:r>
+      <w:r>
+        <w:rPr>
+          <w:rFonts w:ascii="Arial" w:hAnsi="Arial" w:cs="Arial"/>
+          <w:sz w:val="20"/>
+          <w:szCs w:val="20"/>
+        </w:rPr>
+        <w:t xml:space="preserve"> C# &amp;</w:t>
+      </w:r>
+      <w:r>
+        <w:rPr>
+          <w:rFonts w:ascii="Arial" w:hAnsi="Arial" w:cs="Arial"/>
+          <w:sz w:val="20"/>
+          <w:szCs w:val="20"/>
+        </w:rPr>
+        <w:t xml:space="preserve"> ASP.NET along with Bootstrap on front end,</w:t>
+      </w:r>
+      <w:r>
+        <w:rPr>
+          <w:rFonts w:ascii="Arial" w:hAnsi="Arial" w:cs="Arial"/>
+          <w:sz w:val="20"/>
+          <w:szCs w:val="20"/>
+        </w:rPr>
+        <w:t xml:space="preserve"> Excel,</w:t>
+      </w:r>
+      <w:r>
+        <w:rPr>
+          <w:rFonts w:ascii="Arial" w:hAnsi="Arial" w:cs="Arial"/>
+          <w:sz w:val="20"/>
+          <w:szCs w:val="20"/>
+        </w:rPr>
+        <w:t xml:space="preserve"> SQL Server database on back end.</w:t>
       </w:r>
       <w:r>
         <w:rPr>
@@ -750,6 +735,66 @@
         </w:rPr>
         <w:t>.</w:t>
       </w:r>
+      <w:r>
+        <w:rPr>
+          <w:rFonts w:ascii="Arial" w:hAnsi="Arial" w:cs="Arial"/>
+          <w:sz w:val="20"/>
+          <w:szCs w:val="20"/>
+        </w:rPr>
+        <w:t xml:space="preserve">  Sales figures are SFTP to our servers and automated tasks remotely download from remote </w:t>
+      </w:r>
+      <w:proofErr w:type="spellStart"/>
+      <w:r>
+        <w:rPr>
+          <w:rFonts w:ascii="Arial" w:hAnsi="Arial" w:cs="Arial"/>
+          <w:sz w:val="20"/>
+          <w:szCs w:val="20"/>
+        </w:rPr>
+        <w:t>sftp</w:t>
+      </w:r>
+      <w:proofErr w:type="spellEnd"/>
+      <w:r>
+        <w:rPr>
+          <w:rFonts w:ascii="Arial" w:hAnsi="Arial" w:cs="Arial"/>
+          <w:sz w:val="20"/>
+          <w:szCs w:val="20"/>
+        </w:rPr>
+        <w:t xml:space="preserve"> locations where they are picked up and imported into databases.  Additionally the details are combined to figure sales across 54 different states and territories. Sales systems are primarily two </w:t>
+      </w:r>
+      <w:proofErr w:type="spellStart"/>
+      <w:r>
+        <w:rPr>
+          <w:rFonts w:ascii="Arial" w:hAnsi="Arial" w:cs="Arial"/>
+          <w:sz w:val="20"/>
+          <w:szCs w:val="20"/>
+        </w:rPr>
+        <w:t>SignalR</w:t>
+      </w:r>
+      <w:proofErr w:type="spellEnd"/>
+      <w:r>
+        <w:rPr>
+          <w:rFonts w:ascii="Arial" w:hAnsi="Arial" w:cs="Arial"/>
+          <w:sz w:val="20"/>
+          <w:szCs w:val="20"/>
+        </w:rPr>
+        <w:t xml:space="preserve"> hubs with worker apps that race to do the jobs. </w:t>
+      </w:r>
+      <w:r>
+        <w:rPr>
+          <w:rFonts w:ascii="Arial" w:hAnsi="Arial" w:cs="Arial"/>
+          <w:sz w:val="20"/>
+          <w:szCs w:val="20"/>
+        </w:rPr>
+        <w:t xml:space="preserve">All custom C# websites and applications. </w:t>
+      </w:r>
+      <w:r>
+        <w:rPr>
+          <w:rFonts w:ascii="Arial" w:hAnsi="Arial" w:cs="Arial"/>
+          <w:sz w:val="20"/>
+          <w:szCs w:val="20"/>
+        </w:rPr>
+        <w:t xml:space="preserve">      </w:t>
+      </w:r>
     </w:p>
     <w:p>
       <w:pPr>
@@ -779,6 +824,14 @@
           <w:szCs w:val="20"/>
         </w:rPr>
         <w:t xml:space="preserve"> redesign the in-house permit tracking system.</w:t>
+      </w:r>
+      <w:r>
+        <w:rPr>
+          <w:rFonts w:ascii="Arial" w:hAnsi="Arial" w:cs="Arial"/>
+          <w:sz w:val="20"/>
+          <w:szCs w:val="20"/>
+        </w:rPr>
+        <w:t xml:space="preserve">  Produced Excel reports via c# for billing, and permit production activities.  </w:t>
       </w:r>
       <w:r>
         <w:rPr>
@@ -1109,7 +1162,7 @@
         </w:rPr>
         <w:t xml:space="preserve"> Party vendor </w:t>
       </w:r>
-      <w:hyperlink r:id="rId10" w:history="1">
+      <w:hyperlink r:id="rId11" w:history="1">
         <w:r>
           <w:rPr>
             <w:rStyle w:val="Hyperlink"/>
@@ -1229,7 +1282,7 @@
         </w:rPr>
         <w:t xml:space="preserve">Produced </w:t>
       </w:r>
-      <w:hyperlink r:id="rId11" w:history="1">
+      <w:hyperlink r:id="rId12" w:history="1">
         <w:r>
           <w:rPr>
             <w:rStyle w:val="Hyperlink"/>
@@ -1259,7 +1312,7 @@
         </w:rPr>
         <w:t xml:space="preserve">E-Commerce web site built using HTML, CSS, VBScript, JavaScript and Microsoft SQL Server. (in 2002, reworked in 2012)   Site allowed users to maintain a lists of court cases in New York Supreme Courts and receive custom email alerts for a daily fee by case. Website mainly reports information from OCA Feed.  Has links to integrate with Judges Rules site. (OCA is short for Office of Court Administration)  Site evolved to a site that lists the details for cases from data within the feed. </w:t>
       </w:r>
-      <w:hyperlink r:id="rId12" w:history="1">
+      <w:hyperlink r:id="rId13" w:history="1">
         <w:r>
           <w:rPr>
             <w:rStyle w:val="Hyperlink"/>
@@ -1316,6 +1369,7 @@
           <w:rFonts w:ascii="Arial" w:hAnsi="Arial" w:cs="Arial"/>
           <w:b/>
         </w:rPr>
+        <w:lastRenderedPageBreak/>
         <w:t>M MEENTS p2</w:t>
       </w:r>
     </w:p>
@@ -1350,18 +1404,9 @@
           <w:sz w:val="20"/>
           <w:szCs w:val="20"/>
         </w:rPr>
-        <w:t xml:space="preserve">Developed and maintained the Judge Profiles site with recent case decisions and judge rules. Integrates with MA3000.COM, MA3000 &amp; WebCalendar. Site originally deployed an html scrape process along with ASP VBScript Client facing web site and internal maintenance sites. Site manages to correlate judge part rules to </w:t>
-      </w:r>
-      <w:r>
-        <w:rPr>
-          <w:rFonts w:ascii="Arial" w:hAnsi="Arial" w:cs="Arial"/>
-          <w:sz w:val="20"/>
-          <w:szCs w:val="20"/>
-        </w:rPr>
-        <w:lastRenderedPageBreak/>
-        <w:t xml:space="preserve">profiles to recent decisions. Was later reworked and rebuilt to utilize C# ASP.NET website utilizing both MS SQL as well as MarkLogic databases. </w:t>
-      </w:r>
-      <w:hyperlink r:id="rId13" w:history="1">
+        <w:t xml:space="preserve">Developed and maintained the Judge Profiles site with recent case decisions and judge rules. Integrates with MA3000.COM, MA3000 &amp; WebCalendar. Site originally deployed an html scrape process along with ASP VBScript Client facing web site and internal maintenance sites. Site manages to correlate judge part rules to profiles to recent decisions. Was later reworked and rebuilt to utilize C# ASP.NET website utilizing both MS SQL as well as MarkLogic databases. </w:t>
+      </w:r>
+      <w:hyperlink r:id="rId14" w:history="1">
         <w:r>
           <w:rPr>
             <w:rStyle w:val="Hyperlink"/>
@@ -1990,29 +2035,42 @@
     <w:p>
       <w:pPr>
         <w:pStyle w:val="NoSpacing"/>
-        <w:rPr>
-          <w:rFonts w:ascii="Arial" w:hAnsi="Arial" w:cs="Arial"/>
-          <w:sz w:val="20"/>
-          <w:szCs w:val="20"/>
-        </w:rPr>
-      </w:pPr>
-    </w:p>
-    <w:p>
-      <w:pPr>
-        <w:pStyle w:val="NoSpacing"/>
-        <w:rPr>
-          <w:rFonts w:ascii="Arial" w:hAnsi="Arial" w:cs="Arial"/>
-          <w:sz w:val="20"/>
-          <w:szCs w:val="20"/>
-        </w:rPr>
-      </w:pPr>
-      <w:r>
-        <w:rPr>
-          <w:rFonts w:ascii="Arial" w:hAnsi="Arial" w:cs="Arial"/>
-          <w:sz w:val="20"/>
-          <w:szCs w:val="20"/>
-        </w:rPr>
-        <w:t>1996</w:t>
+        <w:ind w:left="450"/>
+        <w:rPr>
+          <w:rFonts w:ascii="Arial" w:hAnsi="Arial" w:cs="Arial"/>
+          <w:sz w:val="20"/>
+          <w:szCs w:val="20"/>
+        </w:rPr>
+      </w:pPr>
+    </w:p>
+    <w:p>
+      <w:pPr>
+        <w:pStyle w:val="NoSpacing"/>
+        <w:ind w:left="450"/>
+        <w:rPr>
+          <w:rFonts w:ascii="Arial" w:hAnsi="Arial" w:cs="Arial"/>
+          <w:sz w:val="20"/>
+          <w:szCs w:val="20"/>
+        </w:rPr>
+      </w:pPr>
+    </w:p>
+    <w:p>
+      <w:pPr>
+        <w:pStyle w:val="NoSpacing"/>
+        <w:rPr>
+          <w:rFonts w:ascii="Arial" w:hAnsi="Arial" w:cs="Arial"/>
+          <w:b/>
+          <w:sz w:val="20"/>
+          <w:szCs w:val="20"/>
+        </w:rPr>
+      </w:pPr>
+      <w:r>
+        <w:rPr>
+          <w:rFonts w:ascii="Arial" w:hAnsi="Arial" w:cs="Arial"/>
+          <w:sz w:val="20"/>
+          <w:szCs w:val="20"/>
+        </w:rPr>
+        <w:t xml:space="preserve">1994-96 </w:t>
       </w:r>
       <w:r>
         <w:rPr>
@@ -2033,6 +2091,25 @@
       <w:r>
         <w:rPr>
           <w:rFonts w:ascii="Arial" w:hAnsi="Arial" w:cs="Arial"/>
+          <w:b/>
+          <w:sz w:val="20"/>
+          <w:szCs w:val="20"/>
+        </w:rPr>
+        <w:t>Midland Suppliers</w:t>
+      </w:r>
+    </w:p>
+    <w:p>
+      <w:pPr>
+        <w:pStyle w:val="NoSpacing"/>
+        <w:rPr>
+          <w:rFonts w:ascii="Arial" w:hAnsi="Arial" w:cs="Arial"/>
+          <w:sz w:val="20"/>
+          <w:szCs w:val="20"/>
+        </w:rPr>
+      </w:pPr>
+      <w:r>
+        <w:rPr>
+          <w:rFonts w:ascii="Arial" w:hAnsi="Arial" w:cs="Arial"/>
           <w:sz w:val="20"/>
           <w:szCs w:val="20"/>
         </w:rPr>
@@ -2041,25 +2118,6 @@
       <w:r>
         <w:rPr>
           <w:rFonts w:ascii="Arial" w:hAnsi="Arial" w:cs="Arial"/>
-          <w:b/>
-          <w:sz w:val="20"/>
-          <w:szCs w:val="20"/>
-        </w:rPr>
-        <w:t>Evan &amp; Clark Publishing</w:t>
-      </w:r>
-    </w:p>
-    <w:p>
-      <w:pPr>
-        <w:pStyle w:val="NoSpacing"/>
-        <w:rPr>
-          <w:rFonts w:ascii="Arial" w:hAnsi="Arial" w:cs="Arial"/>
-          <w:sz w:val="20"/>
-          <w:szCs w:val="20"/>
-        </w:rPr>
-      </w:pPr>
-      <w:r>
-        <w:rPr>
-          <w:rFonts w:ascii="Arial" w:hAnsi="Arial" w:cs="Arial"/>
           <w:sz w:val="20"/>
           <w:szCs w:val="20"/>
         </w:rPr>
@@ -2078,17 +2136,9 @@
           <w:rFonts w:ascii="Arial" w:hAnsi="Arial" w:cs="Arial"/>
           <w:sz w:val="20"/>
           <w:szCs w:val="20"/>
-        </w:rPr>
-        <w:tab/>
-      </w:r>
-      <w:r>
-        <w:rPr>
-          <w:rFonts w:ascii="Arial" w:hAnsi="Arial" w:cs="Arial"/>
-          <w:sz w:val="20"/>
-          <w:szCs w:val="20"/>
           <w:u w:val="single"/>
         </w:rPr>
-        <w:t>Developer</w:t>
+        <w:t xml:space="preserve">Commercial Satellite Dish installation tech  </w:t>
       </w:r>
     </w:p>
     <w:p>
@@ -2111,6 +2161,152 @@
           <w:sz w:val="20"/>
           <w:szCs w:val="20"/>
         </w:rPr>
+        <w:t xml:space="preserve">Build, Point Satellite Dish installations. Run cables.  </w:t>
+      </w:r>
+      <w:r>
+        <w:rPr>
+          <w:rFonts w:ascii="Arial" w:hAnsi="Arial" w:cs="Arial"/>
+          <w:sz w:val="20"/>
+          <w:szCs w:val="20"/>
+        </w:rPr>
+        <w:t xml:space="preserve"> </w:t>
+      </w:r>
+    </w:p>
+    <w:p>
+      <w:pPr>
+        <w:pStyle w:val="NoSpacing"/>
+        <w:ind w:left="360"/>
+        <w:rPr>
+          <w:rFonts w:ascii="Arial" w:hAnsi="Arial" w:cs="Arial"/>
+          <w:sz w:val="20"/>
+          <w:szCs w:val="20"/>
+        </w:rPr>
+      </w:pPr>
+    </w:p>
+    <w:p>
+      <w:pPr>
+        <w:pStyle w:val="NoSpacing"/>
+        <w:rPr>
+          <w:rFonts w:ascii="Arial" w:hAnsi="Arial" w:cs="Arial"/>
+          <w:sz w:val="20"/>
+          <w:szCs w:val="20"/>
+        </w:rPr>
+      </w:pPr>
+    </w:p>
+    <w:p>
+      <w:pPr>
+        <w:pStyle w:val="NoSpacing"/>
+        <w:rPr>
+          <w:rFonts w:ascii="Arial" w:hAnsi="Arial" w:cs="Arial"/>
+          <w:sz w:val="20"/>
+          <w:szCs w:val="20"/>
+        </w:rPr>
+      </w:pPr>
+      <w:r>
+        <w:rPr>
+          <w:rFonts w:ascii="Arial" w:hAnsi="Arial" w:cs="Arial"/>
+          <w:sz w:val="20"/>
+          <w:szCs w:val="20"/>
+        </w:rPr>
+        <w:t>1996</w:t>
+      </w:r>
+      <w:r>
+        <w:rPr>
+          <w:rFonts w:ascii="Arial" w:hAnsi="Arial" w:cs="Arial"/>
+          <w:sz w:val="20"/>
+          <w:szCs w:val="20"/>
+        </w:rPr>
+        <w:tab/>
+      </w:r>
+      <w:r>
+        <w:rPr>
+          <w:rFonts w:ascii="Arial" w:hAnsi="Arial" w:cs="Arial"/>
+          <w:sz w:val="20"/>
+          <w:szCs w:val="20"/>
+        </w:rPr>
+        <w:tab/>
+      </w:r>
+      <w:r>
+        <w:rPr>
+          <w:rFonts w:ascii="Arial" w:hAnsi="Arial" w:cs="Arial"/>
+          <w:sz w:val="20"/>
+          <w:szCs w:val="20"/>
+        </w:rPr>
+        <w:tab/>
+      </w:r>
+      <w:r>
+        <w:rPr>
+          <w:rFonts w:ascii="Arial" w:hAnsi="Arial" w:cs="Arial"/>
+          <w:b/>
+          <w:sz w:val="20"/>
+          <w:szCs w:val="20"/>
+        </w:rPr>
+        <w:t>Evan &amp; Clark Publishing</w:t>
+      </w:r>
+    </w:p>
+    <w:p>
+      <w:pPr>
+        <w:pStyle w:val="NoSpacing"/>
+        <w:rPr>
+          <w:rFonts w:ascii="Arial" w:hAnsi="Arial" w:cs="Arial"/>
+          <w:sz w:val="20"/>
+          <w:szCs w:val="20"/>
+        </w:rPr>
+      </w:pPr>
+      <w:r>
+        <w:rPr>
+          <w:rFonts w:ascii="Arial" w:hAnsi="Arial" w:cs="Arial"/>
+          <w:sz w:val="20"/>
+          <w:szCs w:val="20"/>
+        </w:rPr>
+        <w:tab/>
+      </w:r>
+      <w:r>
+        <w:rPr>
+          <w:rFonts w:ascii="Arial" w:hAnsi="Arial" w:cs="Arial"/>
+          <w:sz w:val="20"/>
+          <w:szCs w:val="20"/>
+        </w:rPr>
+        <w:tab/>
+      </w:r>
+      <w:r>
+        <w:rPr>
+          <w:rFonts w:ascii="Arial" w:hAnsi="Arial" w:cs="Arial"/>
+          <w:sz w:val="20"/>
+          <w:szCs w:val="20"/>
+        </w:rPr>
+        <w:tab/>
+      </w:r>
+      <w:r>
+        <w:rPr>
+          <w:rFonts w:ascii="Arial" w:hAnsi="Arial" w:cs="Arial"/>
+          <w:sz w:val="20"/>
+          <w:szCs w:val="20"/>
+          <w:u w:val="single"/>
+        </w:rPr>
+        <w:t>Developer</w:t>
+      </w:r>
+    </w:p>
+    <w:p>
+      <w:pPr>
+        <w:pStyle w:val="NoSpacing"/>
+        <w:numPr>
+          <w:ilvl w:val="0"/>
+          <w:numId w:val="20"/>
+        </w:numPr>
+        <w:ind w:left="450"/>
+        <w:rPr>
+          <w:rFonts w:ascii="Arial" w:hAnsi="Arial" w:cs="Arial"/>
+          <w:sz w:val="20"/>
+          <w:szCs w:val="20"/>
+        </w:rPr>
+      </w:pPr>
+      <w:r>
+        <w:rPr>
+          <w:rFonts w:ascii="Arial" w:hAnsi="Arial" w:cs="Arial"/>
+          <w:sz w:val="20"/>
+          <w:szCs w:val="20"/>
+        </w:rPr>
         <w:t xml:space="preserve">Startup worked Part time, developing a multimedia reference CD for Husker Football Fan’s.   </w:t>
       </w:r>
       <w:r>
@@ -2183,11 +2379,21 @@
           <w:sz w:val="20"/>
           <w:szCs w:val="20"/>
         </w:rPr>
-        <w:t>University of Nebraska Lincoln, NE – Bachelor of Arts – Computer Science, May 1996</w:t>
+        <w:t>University of Nebraska Linc</w:t>
+      </w:r>
+      <w:bookmarkStart w:id="0" w:name="_GoBack"/>
+      <w:bookmarkEnd w:id="0"/>
+      <w:r>
+        <w:rPr>
+          <w:rFonts w:ascii="Arial" w:hAnsi="Arial" w:cs="Arial"/>
+          <w:sz w:val="20"/>
+          <w:szCs w:val="20"/>
+        </w:rPr>
+        <w:t>oln, NE – Bachelor of Arts – Computer Science, May 1996</w:t>
       </w:r>
     </w:p>
     <w:sectPr>
-      <w:headerReference w:type="default" r:id="rId14"/>
+      <w:headerReference w:type="default" r:id="rId15"/>
       <w:pgSz w:w="12240" w:h="15840"/>
       <w:pgMar w:top="0" w:right="990" w:bottom="630" w:left="900" w:header="720" w:footer="720" w:gutter="0"/>
       <w:cols w:space="720"/>
@@ -2295,7 +2501,7 @@
 
 <file path=word/numbering.xml><?xml version="1.0" encoding="utf-8"?>
 <w:numbering xmlns:wpc="http://schemas.microsoft.com/office/word/2010/wordprocessingCanvas" xmlns:mc="http://schemas.openxmlformats.org/markup-compatibility/2006" xmlns:o="urn:schemas-microsoft-com:office:office" xmlns:r="http://schemas.openxmlformats.org/officeDocument/2006/relationships" xmlns:m="http://schemas.openxmlformats.org/officeDocument/2006/math" xmlns:v="urn:schemas-microsoft-com:vml" xmlns:wp14="http://schemas.microsoft.com/office/word/2010/wordprocessingDrawing" xmlns:wp="http://schemas.openxmlformats.org/drawingml/2006/wordprocessingDrawing" xmlns:w10="urn:schemas-microsoft-com:office:word" xmlns:w="http://schemas.openxmlformats.org/wordprocessingml/2006/main" xmlns:w14="http://schemas.microsoft.com/office/word/2010/wordml" xmlns:w15="http://schemas.microsoft.com/office/word/2012/wordml" xmlns:wpg="http://schemas.microsoft.com/office/word/2010/wordprocessingGroup" xmlns:wpi="http://schemas.microsoft.com/office/word/2010/wordprocessingInk" xmlns:wne="http://schemas.microsoft.com/office/word/2006/wordml" xmlns:wps="http://schemas.microsoft.com/office/word/2010/wordprocessingShape" mc:Ignorable="w14 w15 wp14">
-  <w:abstractNum w:abstractNumId="0" w15:restartNumberingAfterBreak="0">
+  <w:abstractNum w:abstractNumId="0">
     <w:nsid w:val="0088128B"/>
     <w:multiLevelType w:val="hybridMultilevel"/>
     <w:tmpl w:val="35D0EC42"/>
@@ -2408,7 +2614,7 @@
       </w:rPr>
     </w:lvl>
   </w:abstractNum>
-  <w:abstractNum w:abstractNumId="1" w15:restartNumberingAfterBreak="0">
+  <w:abstractNum w:abstractNumId="1">
     <w:nsid w:val="06BF02E9"/>
     <w:multiLevelType w:val="hybridMultilevel"/>
     <w:tmpl w:val="CC2AF8AE"/>
@@ -2521,7 +2727,7 @@
       </w:rPr>
     </w:lvl>
   </w:abstractNum>
-  <w:abstractNum w:abstractNumId="2" w15:restartNumberingAfterBreak="0">
+  <w:abstractNum w:abstractNumId="2">
     <w:nsid w:val="09541450"/>
     <w:multiLevelType w:val="multilevel"/>
     <w:tmpl w:val="C5DE9034"/>
@@ -2572,7 +2778,7 @@
       <w:lvlJc w:val="left"/>
     </w:lvl>
   </w:abstractNum>
-  <w:abstractNum w:abstractNumId="3" w15:restartNumberingAfterBreak="0">
+  <w:abstractNum w:abstractNumId="3">
     <w:nsid w:val="1ADF1985"/>
     <w:multiLevelType w:val="multilevel"/>
     <w:tmpl w:val="58D0AC9C"/>
@@ -2623,7 +2829,7 @@
       <w:lvlJc w:val="left"/>
     </w:lvl>
   </w:abstractNum>
-  <w:abstractNum w:abstractNumId="4" w15:restartNumberingAfterBreak="0">
+  <w:abstractNum w:abstractNumId="4">
     <w:nsid w:val="21EA575B"/>
     <w:multiLevelType w:val="hybridMultilevel"/>
     <w:tmpl w:val="6A9EA36C"/>
@@ -2738,7 +2944,7 @@
       </w:rPr>
     </w:lvl>
   </w:abstractNum>
-  <w:abstractNum w:abstractNumId="5" w15:restartNumberingAfterBreak="0">
+  <w:abstractNum w:abstractNumId="5">
     <w:nsid w:val="245C0BFC"/>
     <w:multiLevelType w:val="hybridMultilevel"/>
     <w:tmpl w:val="17A42D00"/>
@@ -2853,7 +3059,7 @@
       </w:rPr>
     </w:lvl>
   </w:abstractNum>
-  <w:abstractNum w:abstractNumId="6" w15:restartNumberingAfterBreak="0">
+  <w:abstractNum w:abstractNumId="6">
     <w:nsid w:val="2B4C37AD"/>
     <w:multiLevelType w:val="multilevel"/>
     <w:tmpl w:val="31DC3402"/>
@@ -2904,7 +3110,7 @@
       <w:lvlJc w:val="left"/>
     </w:lvl>
   </w:abstractNum>
-  <w:abstractNum w:abstractNumId="7" w15:restartNumberingAfterBreak="0">
+  <w:abstractNum w:abstractNumId="7">
     <w:nsid w:val="2E581EA7"/>
     <w:multiLevelType w:val="multilevel"/>
     <w:tmpl w:val="3224DCB4"/>
@@ -2955,10 +3161,10 @@
       <w:lvlJc w:val="left"/>
     </w:lvl>
   </w:abstractNum>
-  <w:abstractNum w:abstractNumId="8" w15:restartNumberingAfterBreak="0">
+  <w:abstractNum w:abstractNumId="8">
     <w:nsid w:val="3B1429D3"/>
     <w:multiLevelType w:val="hybridMultilevel"/>
-    <w:tmpl w:val="75D87454"/>
+    <w:tmpl w:val="0A90AD4C"/>
     <w:lvl w:ilvl="0" w:tplc="04090001">
       <w:start w:val="1"/>
       <w:numFmt w:val="bullet"/>
@@ -3068,7 +3274,7 @@
       </w:rPr>
     </w:lvl>
   </w:abstractNum>
-  <w:abstractNum w:abstractNumId="9" w15:restartNumberingAfterBreak="0">
+  <w:abstractNum w:abstractNumId="9">
     <w:nsid w:val="3C402B52"/>
     <w:multiLevelType w:val="multilevel"/>
     <w:tmpl w:val="23908C1E"/>
@@ -3119,7 +3325,7 @@
       <w:lvlJc w:val="left"/>
     </w:lvl>
   </w:abstractNum>
-  <w:abstractNum w:abstractNumId="10" w15:restartNumberingAfterBreak="0">
+  <w:abstractNum w:abstractNumId="10">
     <w:nsid w:val="4A2242B2"/>
     <w:multiLevelType w:val="multilevel"/>
     <w:tmpl w:val="C1AA1D30"/>
@@ -3170,7 +3376,7 @@
       <w:lvlJc w:val="left"/>
     </w:lvl>
   </w:abstractNum>
-  <w:abstractNum w:abstractNumId="11" w15:restartNumberingAfterBreak="0">
+  <w:abstractNum w:abstractNumId="11">
     <w:nsid w:val="50981525"/>
     <w:multiLevelType w:val="multilevel"/>
     <w:tmpl w:val="B1A48B70"/>
@@ -3221,7 +3427,7 @@
       <w:lvlJc w:val="left"/>
     </w:lvl>
   </w:abstractNum>
-  <w:abstractNum w:abstractNumId="12" w15:restartNumberingAfterBreak="0">
+  <w:abstractNum w:abstractNumId="12">
     <w:nsid w:val="5B836A0E"/>
     <w:multiLevelType w:val="hybridMultilevel"/>
     <w:tmpl w:val="B2A26BA4"/>
@@ -3334,7 +3540,7 @@
       </w:rPr>
     </w:lvl>
   </w:abstractNum>
-  <w:abstractNum w:abstractNumId="13" w15:restartNumberingAfterBreak="0">
+  <w:abstractNum w:abstractNumId="13">
     <w:nsid w:val="64247CDD"/>
     <w:multiLevelType w:val="multilevel"/>
     <w:tmpl w:val="0A62CF7C"/>
@@ -3385,7 +3591,7 @@
       <w:lvlJc w:val="left"/>
     </w:lvl>
   </w:abstractNum>
-  <w:abstractNum w:abstractNumId="14" w15:restartNumberingAfterBreak="0">
+  <w:abstractNum w:abstractNumId="14">
     <w:nsid w:val="6C7B7F78"/>
     <w:multiLevelType w:val="hybridMultilevel"/>
     <w:tmpl w:val="F63C14D2"/>
@@ -3498,7 +3704,7 @@
       </w:rPr>
     </w:lvl>
   </w:abstractNum>
-  <w:abstractNum w:abstractNumId="15" w15:restartNumberingAfterBreak="0">
+  <w:abstractNum w:abstractNumId="15">
     <w:nsid w:val="70B3600B"/>
     <w:multiLevelType w:val="hybridMultilevel"/>
     <w:tmpl w:val="8D1011CE"/>
@@ -3611,7 +3817,7 @@
       </w:rPr>
     </w:lvl>
   </w:abstractNum>
-  <w:abstractNum w:abstractNumId="16" w15:restartNumberingAfterBreak="0">
+  <w:abstractNum w:abstractNumId="16">
     <w:nsid w:val="73E32ED4"/>
     <w:multiLevelType w:val="multilevel"/>
     <w:tmpl w:val="83B6448C"/>
@@ -3662,7 +3868,7 @@
       <w:lvlJc w:val="left"/>
     </w:lvl>
   </w:abstractNum>
-  <w:abstractNum w:abstractNumId="17" w15:restartNumberingAfterBreak="0">
+  <w:abstractNum w:abstractNumId="17">
     <w:nsid w:val="748D0634"/>
     <w:multiLevelType w:val="hybridMultilevel"/>
     <w:tmpl w:val="5BC879AE"/>
@@ -3775,7 +3981,7 @@
       </w:rPr>
     </w:lvl>
   </w:abstractNum>
-  <w:abstractNum w:abstractNumId="18" w15:restartNumberingAfterBreak="0">
+  <w:abstractNum w:abstractNumId="18">
     <w:nsid w:val="755E57D0"/>
     <w:multiLevelType w:val="multilevel"/>
     <w:tmpl w:val="FDC885FE"/>
@@ -3826,7 +4032,7 @@
       <w:lvlJc w:val="left"/>
     </w:lvl>
   </w:abstractNum>
-  <w:abstractNum w:abstractNumId="19" w15:restartNumberingAfterBreak="0">
+  <w:abstractNum w:abstractNumId="19">
     <w:nsid w:val="76835EFD"/>
     <w:multiLevelType w:val="hybridMultilevel"/>
     <w:tmpl w:val="B5E8F224"/>
@@ -3939,7 +4145,7 @@
       </w:rPr>
     </w:lvl>
   </w:abstractNum>
-  <w:abstractNum w:abstractNumId="20" w15:restartNumberingAfterBreak="0">
+  <w:abstractNum w:abstractNumId="20">
     <w:nsid w:val="79713D87"/>
     <w:multiLevelType w:val="hybridMultilevel"/>
     <w:tmpl w:val="60DEA864"/>
@@ -4959,7 +5165,7 @@
 </file>
 
 <file path=customXml/itemProps1.xml><?xml version="1.0" encoding="utf-8"?>
-<ds:datastoreItem xmlns:ds="http://schemas.openxmlformats.org/officeDocument/2006/customXml" ds:itemID="{156E4B75-9368-4864-9F66-B4C8C4427AAB}">
+<ds:datastoreItem xmlns:ds="http://schemas.openxmlformats.org/officeDocument/2006/customXml" ds:itemID="{2714A584-9524-4B68-96D5-EF19CD80F940}">
   <ds:schemaRefs>
     <ds:schemaRef ds:uri="http://schemas.openxmlformats.org/officeDocument/2006/bibliography"/>
   </ds:schemaRefs>

--- a/MatthewMeents.docx
+++ b/MatthewMeents.docx
@@ -121,6 +121,38 @@
         </w:rPr>
         <w:t xml:space="preserve"> </w:t>
       </w:r>
+      <w:r>
+        <w:rPr>
+          <w:rFonts w:ascii="Arial" w:eastAsia="Arial Black" w:hAnsi="Arial" w:cs="Arial"/>
+          <w:sz w:val="20"/>
+          <w:szCs w:val="20"/>
+        </w:rPr>
+        <w:t>JQuery,</w:t>
+      </w:r>
+      <w:r>
+        <w:rPr>
+          <w:rFonts w:ascii="Arial" w:eastAsia="Arial Black" w:hAnsi="Arial" w:cs="Arial"/>
+          <w:sz w:val="20"/>
+          <w:szCs w:val="20"/>
+        </w:rPr>
+        <w:t xml:space="preserve"> </w:t>
+      </w:r>
+      <w:r>
+        <w:rPr>
+          <w:rFonts w:ascii="Arial" w:eastAsia="Arial Black" w:hAnsi="Arial" w:cs="Arial"/>
+          <w:sz w:val="20"/>
+          <w:szCs w:val="20"/>
+        </w:rPr>
+        <w:t>Bootstrap,</w:t>
+      </w:r>
+      <w:r>
+        <w:rPr>
+          <w:rFonts w:ascii="Arial" w:eastAsia="Arial Black" w:hAnsi="Arial" w:cs="Arial"/>
+          <w:sz w:val="20"/>
+          <w:szCs w:val="20"/>
+        </w:rPr>
+        <w:t xml:space="preserve"> </w:t>
+      </w:r>
       <w:proofErr w:type="spellStart"/>
       <w:r>
         <w:rPr>
@@ -128,7 +160,7 @@
           <w:sz w:val="20"/>
           <w:szCs w:val="20"/>
         </w:rPr>
-        <w:t>JQuery</w:t>
+        <w:t>SignalR</w:t>
       </w:r>
       <w:proofErr w:type="spellEnd"/>
       <w:r>
@@ -137,6 +169,38 @@
           <w:sz w:val="20"/>
           <w:szCs w:val="20"/>
         </w:rPr>
+        <w:t xml:space="preserve">, </w:t>
+      </w:r>
+      <w:r>
+        <w:rPr>
+          <w:rFonts w:ascii="Arial" w:eastAsia="Arial Black" w:hAnsi="Arial" w:cs="Arial"/>
+          <w:sz w:val="20"/>
+          <w:szCs w:val="20"/>
+        </w:rPr>
+        <w:t xml:space="preserve">HTML5, </w:t>
+      </w:r>
+      <w:r>
+        <w:rPr>
+          <w:rFonts w:ascii="Arial" w:eastAsia="Arial Black" w:hAnsi="Arial" w:cs="Arial"/>
+          <w:sz w:val="20"/>
+          <w:szCs w:val="20"/>
+        </w:rPr>
+        <w:t xml:space="preserve">HTML, CSS, </w:t>
+      </w:r>
+      <w:r>
+        <w:rPr>
+          <w:rFonts w:ascii="Arial" w:eastAsia="Arial Black" w:hAnsi="Arial" w:cs="Arial"/>
+          <w:sz w:val="20"/>
+          <w:szCs w:val="20"/>
+        </w:rPr>
+        <w:t>ASP, VBScript</w:t>
+      </w:r>
+      <w:r>
+        <w:rPr>
+          <w:rFonts w:ascii="Arial" w:eastAsia="Arial Black" w:hAnsi="Arial" w:cs="Arial"/>
+          <w:sz w:val="20"/>
+          <w:szCs w:val="20"/>
+        </w:rPr>
         <w:t>,</w:t>
       </w:r>
       <w:r>
@@ -153,7 +217,7 @@
           <w:sz w:val="20"/>
           <w:szCs w:val="20"/>
         </w:rPr>
-        <w:t>Bootstrap,</w:t>
+        <w:t>XML, UI &amp; Web</w:t>
       </w:r>
       <w:r>
         <w:rPr>
@@ -161,25 +225,23 @@
           <w:sz w:val="20"/>
           <w:szCs w:val="20"/>
         </w:rPr>
-        <w:t xml:space="preserve"> </w:t>
-      </w:r>
-      <w:proofErr w:type="spellStart"/>
+        <w:t xml:space="preserve"> App</w:t>
+      </w:r>
       <w:r>
         <w:rPr>
           <w:rFonts w:ascii="Arial" w:eastAsia="Arial Black" w:hAnsi="Arial" w:cs="Arial"/>
           <w:sz w:val="20"/>
           <w:szCs w:val="20"/>
         </w:rPr>
-        <w:t>SignalR</w:t>
-      </w:r>
-      <w:proofErr w:type="spellEnd"/>
+        <w:t xml:space="preserve"> Design,</w:t>
+      </w:r>
       <w:r>
         <w:rPr>
           <w:rFonts w:ascii="Arial" w:eastAsia="Arial Black" w:hAnsi="Arial" w:cs="Arial"/>
           <w:sz w:val="20"/>
           <w:szCs w:val="20"/>
         </w:rPr>
-        <w:t xml:space="preserve">, </w:t>
+        <w:t xml:space="preserve"> Cryptography,</w:t>
       </w:r>
       <w:r>
         <w:rPr>
@@ -187,82 +249,9 @@
           <w:sz w:val="20"/>
           <w:szCs w:val="20"/>
         </w:rPr>
-        <w:t xml:space="preserve">HTML5, </w:t>
-      </w:r>
-      <w:r>
-        <w:rPr>
-          <w:rFonts w:ascii="Arial" w:eastAsia="Arial Black" w:hAnsi="Arial" w:cs="Arial"/>
-          <w:sz w:val="20"/>
-          <w:szCs w:val="20"/>
-        </w:rPr>
-        <w:t xml:space="preserve">HTML, CSS, </w:t>
-      </w:r>
-      <w:r>
-        <w:rPr>
-          <w:rFonts w:ascii="Arial" w:eastAsia="Arial Black" w:hAnsi="Arial" w:cs="Arial"/>
-          <w:sz w:val="20"/>
-          <w:szCs w:val="20"/>
-        </w:rPr>
-        <w:t>ASP, VBScript</w:t>
-      </w:r>
-      <w:r>
-        <w:rPr>
-          <w:rFonts w:ascii="Arial" w:eastAsia="Arial Black" w:hAnsi="Arial" w:cs="Arial"/>
-          <w:sz w:val="20"/>
-          <w:szCs w:val="20"/>
-        </w:rPr>
-        <w:t>,</w:t>
-      </w:r>
-      <w:r>
-        <w:rPr>
-          <w:rFonts w:ascii="Arial" w:eastAsia="Arial Black" w:hAnsi="Arial" w:cs="Arial"/>
-          <w:sz w:val="20"/>
-          <w:szCs w:val="20"/>
-        </w:rPr>
-        <w:t xml:space="preserve"> </w:t>
-      </w:r>
-      <w:r>
-        <w:rPr>
-          <w:rFonts w:ascii="Arial" w:eastAsia="Arial Black" w:hAnsi="Arial" w:cs="Arial"/>
-          <w:sz w:val="20"/>
-          <w:szCs w:val="20"/>
-        </w:rPr>
-        <w:t>XML, UI &amp; Web</w:t>
-      </w:r>
-      <w:r>
-        <w:rPr>
-          <w:rFonts w:ascii="Arial" w:eastAsia="Arial Black" w:hAnsi="Arial" w:cs="Arial"/>
-          <w:sz w:val="20"/>
-          <w:szCs w:val="20"/>
-        </w:rPr>
-        <w:t xml:space="preserve"> App</w:t>
-      </w:r>
-      <w:r>
-        <w:rPr>
-          <w:rFonts w:ascii="Arial" w:eastAsia="Arial Black" w:hAnsi="Arial" w:cs="Arial"/>
-          <w:sz w:val="20"/>
-          <w:szCs w:val="20"/>
-        </w:rPr>
-        <w:t xml:space="preserve"> Design,</w:t>
-      </w:r>
-      <w:r>
-        <w:rPr>
-          <w:rFonts w:ascii="Arial" w:eastAsia="Arial Black" w:hAnsi="Arial" w:cs="Arial"/>
-          <w:sz w:val="20"/>
-          <w:szCs w:val="20"/>
-        </w:rPr>
-        <w:t xml:space="preserve"> Cryptography,</w:t>
-      </w:r>
-      <w:r>
-        <w:rPr>
-          <w:rFonts w:ascii="Arial" w:eastAsia="Arial Black" w:hAnsi="Arial" w:cs="Arial"/>
-          <w:sz w:val="20"/>
-          <w:szCs w:val="20"/>
-        </w:rPr>
         <w:t xml:space="preserve"> SVN, </w:t>
       </w:r>
       <w:hyperlink r:id="rId8" w:history="1">
-        <w:proofErr w:type="spellStart"/>
         <w:r>
           <w:rPr>
             <w:rStyle w:val="Hyperlink"/>
@@ -272,7 +261,6 @@
           </w:rPr>
           <w:t>GitHub</w:t>
         </w:r>
-        <w:proofErr w:type="spellEnd"/>
       </w:hyperlink>
       <w:r>
         <w:rPr>
@@ -493,7 +481,15 @@
           <w:sz w:val="20"/>
           <w:szCs w:val="20"/>
         </w:rPr>
-        <w:t>5/2015-Present</w:t>
+        <w:t>5/2015-</w:t>
+      </w:r>
+      <w:r>
+        <w:rPr>
+          <w:rFonts w:ascii="Arial" w:hAnsi="Arial" w:cs="Arial"/>
+          <w:sz w:val="20"/>
+          <w:szCs w:val="20"/>
+        </w:rPr>
+        <w:t>9/2018</w:t>
       </w:r>
       <w:r>
         <w:rPr>
@@ -574,7 +570,7 @@
           <w:sz w:val="20"/>
           <w:szCs w:val="20"/>
         </w:rPr>
-        <w:t xml:space="preserve"> Primary developer charged with implementing both new software development efforts along with monitoring and maintenance on existing systems.</w:t>
+        <w:t xml:space="preserve"> charged with implementing both new software development efforts along with monitoring and maintenance on existing systems.</w:t>
       </w:r>
     </w:p>
     <w:p>
@@ -681,6 +677,14 @@
         </w:rPr>
         <w:t xml:space="preserve"> </w:t>
       </w:r>
+      <w:r>
+        <w:rPr>
+          <w:rFonts w:ascii="Arial" w:hAnsi="Arial" w:cs="Arial"/>
+          <w:sz w:val="20"/>
+          <w:szCs w:val="20"/>
+        </w:rPr>
+        <w:t xml:space="preserve"> Allows clients to log in and see where their securities are registered and to request additional states.  Site also provided a backend UI to process requests and populate permit system.</w:t>
+      </w:r>
     </w:p>
     <w:p>
       <w:pPr>
@@ -741,7 +745,39 @@
           <w:sz w:val="20"/>
           <w:szCs w:val="20"/>
         </w:rPr>
-        <w:t xml:space="preserve">  Sales figures are SFTP to our servers and automated tasks remotely download from remote </w:t>
+        <w:t xml:space="preserve">  Sales figures are SFTP to our servers</w:t>
+      </w:r>
+      <w:r>
+        <w:rPr>
+          <w:rFonts w:ascii="Arial" w:hAnsi="Arial" w:cs="Arial"/>
+          <w:sz w:val="20"/>
+          <w:szCs w:val="20"/>
+        </w:rPr>
+        <w:t xml:space="preserve">. </w:t>
+      </w:r>
+      <w:r>
+        <w:rPr>
+          <w:rFonts w:ascii="Arial" w:hAnsi="Arial" w:cs="Arial"/>
+          <w:sz w:val="20"/>
+          <w:szCs w:val="20"/>
+        </w:rPr>
+        <w:t xml:space="preserve"> </w:t>
+      </w:r>
+      <w:r>
+        <w:rPr>
+          <w:rFonts w:ascii="Arial" w:hAnsi="Arial" w:cs="Arial"/>
+          <w:sz w:val="20"/>
+          <w:szCs w:val="20"/>
+        </w:rPr>
+        <w:t>A</w:t>
+      </w:r>
+      <w:r>
+        <w:rPr>
+          <w:rFonts w:ascii="Arial" w:hAnsi="Arial" w:cs="Arial"/>
+          <w:sz w:val="20"/>
+          <w:szCs w:val="20"/>
+        </w:rPr>
+        <w:t xml:space="preserve">utomated tasks remotely download from remote </w:t>
       </w:r>
       <w:proofErr w:type="spellStart"/>
       <w:r>
@@ -759,7 +795,87 @@
           <w:sz w:val="20"/>
           <w:szCs w:val="20"/>
         </w:rPr>
-        <w:t xml:space="preserve"> locations where they are picked up and imported into databases.  Additionally the details are combined to figure sales across 54 different states and territories. Sales systems are primarily two </w:t>
+        <w:t xml:space="preserve"> locations</w:t>
+      </w:r>
+      <w:r>
+        <w:rPr>
+          <w:rFonts w:ascii="Arial" w:hAnsi="Arial" w:cs="Arial"/>
+          <w:sz w:val="20"/>
+          <w:szCs w:val="20"/>
+        </w:rPr>
+        <w:t>.  T</w:t>
+      </w:r>
+      <w:r>
+        <w:rPr>
+          <w:rFonts w:ascii="Arial" w:hAnsi="Arial" w:cs="Arial"/>
+          <w:sz w:val="20"/>
+          <w:szCs w:val="20"/>
+        </w:rPr>
+        <w:t>he</w:t>
+      </w:r>
+      <w:r>
+        <w:rPr>
+          <w:rFonts w:ascii="Arial" w:hAnsi="Arial" w:cs="Arial"/>
+          <w:sz w:val="20"/>
+          <w:szCs w:val="20"/>
+        </w:rPr>
+        <w:t xml:space="preserve"> different feeds</w:t>
+      </w:r>
+      <w:r>
+        <w:rPr>
+          <w:rFonts w:ascii="Arial" w:hAnsi="Arial" w:cs="Arial"/>
+          <w:sz w:val="20"/>
+          <w:szCs w:val="20"/>
+        </w:rPr>
+        <w:t xml:space="preserve"> </w:t>
+      </w:r>
+      <w:r>
+        <w:rPr>
+          <w:rFonts w:ascii="Arial" w:hAnsi="Arial" w:cs="Arial"/>
+          <w:sz w:val="20"/>
+          <w:szCs w:val="20"/>
+        </w:rPr>
+        <w:t>are</w:t>
+      </w:r>
+      <w:r>
+        <w:rPr>
+          <w:rFonts w:ascii="Arial" w:hAnsi="Arial" w:cs="Arial"/>
+          <w:sz w:val="20"/>
+          <w:szCs w:val="20"/>
+        </w:rPr>
+        <w:t xml:space="preserve"> picked up and imported into databases.  Additionally the </w:t>
+      </w:r>
+      <w:r>
+        <w:rPr>
+          <w:rFonts w:ascii="Arial" w:hAnsi="Arial" w:cs="Arial"/>
+          <w:sz w:val="20"/>
+          <w:szCs w:val="20"/>
+        </w:rPr>
+        <w:t>funds sales</w:t>
+      </w:r>
+      <w:r>
+        <w:rPr>
+          <w:rFonts w:ascii="Arial" w:hAnsi="Arial" w:cs="Arial"/>
+          <w:sz w:val="20"/>
+          <w:szCs w:val="20"/>
+        </w:rPr>
+        <w:t xml:space="preserve"> are combined to figure sales across </w:t>
+      </w:r>
+      <w:r>
+        <w:rPr>
+          <w:rFonts w:ascii="Arial" w:hAnsi="Arial" w:cs="Arial"/>
+          <w:sz w:val="20"/>
+          <w:szCs w:val="20"/>
+        </w:rPr>
+        <w:t>all</w:t>
+      </w:r>
+      <w:r>
+        <w:rPr>
+          <w:rFonts w:ascii="Arial" w:hAnsi="Arial" w:cs="Arial"/>
+          <w:sz w:val="20"/>
+          <w:szCs w:val="20"/>
+        </w:rPr>
+        <w:t xml:space="preserve"> states and territories. Sales systems are primarily two </w:t>
       </w:r>
       <w:proofErr w:type="spellStart"/>
       <w:r>
@@ -777,23 +893,71 @@
           <w:sz w:val="20"/>
           <w:szCs w:val="20"/>
         </w:rPr>
-        <w:t xml:space="preserve"> hubs with worker apps that race to do the jobs. </w:t>
-      </w:r>
-      <w:r>
-        <w:rPr>
-          <w:rFonts w:ascii="Arial" w:hAnsi="Arial" w:cs="Arial"/>
-          <w:sz w:val="20"/>
-          <w:szCs w:val="20"/>
-        </w:rPr>
-        <w:t xml:space="preserve">All custom C# websites and applications. </w:t>
-      </w:r>
-      <w:r>
-        <w:rPr>
-          <w:rFonts w:ascii="Arial" w:hAnsi="Arial" w:cs="Arial"/>
-          <w:sz w:val="20"/>
-          <w:szCs w:val="20"/>
-        </w:rPr>
-        <w:t xml:space="preserve">      </w:t>
+        <w:t xml:space="preserve"> hubs</w:t>
+      </w:r>
+      <w:r>
+        <w:rPr>
+          <w:rFonts w:ascii="Arial" w:hAnsi="Arial" w:cs="Arial"/>
+          <w:sz w:val="20"/>
+          <w:szCs w:val="20"/>
+        </w:rPr>
+        <w:t xml:space="preserve"> (asp.net websites)</w:t>
+      </w:r>
+      <w:r>
+        <w:rPr>
+          <w:rFonts w:ascii="Arial" w:hAnsi="Arial" w:cs="Arial"/>
+          <w:sz w:val="20"/>
+          <w:szCs w:val="20"/>
+        </w:rPr>
+        <w:t xml:space="preserve"> with worker apps</w:t>
+      </w:r>
+      <w:r>
+        <w:rPr>
+          <w:rFonts w:ascii="Arial" w:hAnsi="Arial" w:cs="Arial"/>
+          <w:sz w:val="20"/>
+          <w:szCs w:val="20"/>
+        </w:rPr>
+        <w:t xml:space="preserve"> (Windows Form apps)</w:t>
+      </w:r>
+      <w:r>
+        <w:rPr>
+          <w:rFonts w:ascii="Arial" w:hAnsi="Arial" w:cs="Arial"/>
+          <w:sz w:val="20"/>
+          <w:szCs w:val="20"/>
+        </w:rPr>
+        <w:t xml:space="preserve"> that race to do </w:t>
+      </w:r>
+      <w:r>
+        <w:rPr>
+          <w:rFonts w:ascii="Arial" w:hAnsi="Arial" w:cs="Arial"/>
+          <w:sz w:val="20"/>
+          <w:szCs w:val="20"/>
+        </w:rPr>
+        <w:t>work orders</w:t>
+      </w:r>
+      <w:r>
+        <w:rPr>
+          <w:rFonts w:ascii="Arial" w:hAnsi="Arial" w:cs="Arial"/>
+          <w:sz w:val="20"/>
+          <w:szCs w:val="20"/>
+        </w:rPr>
+        <w:t xml:space="preserve">. </w:t>
+      </w:r>
+      <w:r>
+        <w:rPr>
+          <w:rFonts w:ascii="Arial" w:hAnsi="Arial" w:cs="Arial"/>
+          <w:sz w:val="20"/>
+          <w:szCs w:val="20"/>
+        </w:rPr>
+        <w:t>All custom C# websites and applications.</w:t>
+      </w:r>
+      <w:r>
+        <w:rPr>
+          <w:rFonts w:ascii="Arial" w:hAnsi="Arial" w:cs="Arial"/>
+          <w:sz w:val="20"/>
+          <w:szCs w:val="20"/>
+        </w:rPr>
+        <w:t xml:space="preserve"> </w:t>
       </w:r>
     </w:p>
     <w:p>
@@ -831,7 +995,25 @@
           <w:sz w:val="20"/>
           <w:szCs w:val="20"/>
         </w:rPr>
-        <w:t xml:space="preserve">  Produced Excel reports via c# for billing, and permit production activities.  </w:t>
+        <w:t xml:space="preserve">  Produced </w:t>
+      </w:r>
+      <w:r>
+        <w:rPr>
+          <w:rFonts w:ascii="Arial" w:hAnsi="Arial" w:cs="Arial"/>
+          <w:sz w:val="20"/>
+          <w:szCs w:val="20"/>
+        </w:rPr>
+        <w:t xml:space="preserve">numerous apps that make </w:t>
+      </w:r>
+      <w:bookmarkStart w:id="0" w:name="_GoBack"/>
+      <w:bookmarkEnd w:id="0"/>
+      <w:r>
+        <w:rPr>
+          <w:rFonts w:ascii="Arial" w:hAnsi="Arial" w:cs="Arial"/>
+          <w:sz w:val="20"/>
+          <w:szCs w:val="20"/>
+        </w:rPr>
+        <w:t xml:space="preserve">Excel reports via c# for billing, and permit production activities.  </w:t>
       </w:r>
       <w:r>
         <w:rPr>
@@ -840,6 +1022,24 @@
           <w:szCs w:val="20"/>
         </w:rPr>
         <w:t xml:space="preserve"> </w:t>
+      </w:r>
+    </w:p>
+    <w:p>
+      <w:pPr>
+        <w:pStyle w:val="NoSpacing"/>
+        <w:rPr>
+          <w:rFonts w:ascii="Arial" w:hAnsi="Arial" w:cs="Arial"/>
+          <w:sz w:val="20"/>
+          <w:szCs w:val="20"/>
+        </w:rPr>
+      </w:pPr>
+      <w:r>
+        <w:rPr>
+          <w:rFonts w:ascii="Arial" w:hAnsi="Arial" w:cs="Arial"/>
+          <w:sz w:val="20"/>
+          <w:szCs w:val="20"/>
+        </w:rPr>
+        <w:t xml:space="preserve">  </w:t>
       </w:r>
     </w:p>
     <w:p>
@@ -852,25 +1052,6 @@
           <w:szCs w:val="20"/>
         </w:rPr>
       </w:pPr>
-      <w:r>
-        <w:rPr>
-          <w:rFonts w:ascii="Arial" w:hAnsi="Arial" w:cs="Arial"/>
-          <w:sz w:val="20"/>
-          <w:szCs w:val="20"/>
-        </w:rPr>
-        <w:t xml:space="preserve">  </w:t>
-      </w:r>
-    </w:p>
-    <w:p>
-      <w:pPr>
-        <w:pStyle w:val="NoSpacing"/>
-        <w:ind w:left="1440" w:firstLine="720"/>
-        <w:rPr>
-          <w:rFonts w:ascii="Arial" w:hAnsi="Arial" w:cs="Arial"/>
-          <w:sz w:val="20"/>
-          <w:szCs w:val="20"/>
-        </w:rPr>
-      </w:pPr>
     </w:p>
     <w:p>
       <w:pPr>
@@ -888,7 +1069,23 @@
           <w:sz w:val="20"/>
           <w:szCs w:val="20"/>
         </w:rPr>
-        <w:t>1/02-</w:t>
+        <w:t>1/</w:t>
+      </w:r>
+      <w:r>
+        <w:rPr>
+          <w:rFonts w:ascii="Arial" w:hAnsi="Arial" w:cs="Arial"/>
+          <w:sz w:val="20"/>
+          <w:szCs w:val="20"/>
+        </w:rPr>
+        <w:t>20</w:t>
+      </w:r>
+      <w:r>
+        <w:rPr>
+          <w:rFonts w:ascii="Arial" w:hAnsi="Arial" w:cs="Arial"/>
+          <w:sz w:val="20"/>
+          <w:szCs w:val="20"/>
+        </w:rPr>
+        <w:t>02-</w:t>
       </w:r>
       <w:r>
         <w:rPr>
@@ -1352,7 +1549,16 @@
           <w:sz w:val="20"/>
           <w:szCs w:val="20"/>
         </w:rPr>
-        <w:t xml:space="preserve">Developed and maintained the MA3000 Web Calendar, a C# .Net 3.5 web site &amp; install that allowed MA3000 Users to view calendars by case/user via their local intranet browser.  Project showcases ComponentArt controls and grids. Product utilizes AJAX to for both type search and show specific date details.  Later versions utilizes CIM to schedule appointments within user’s outlook calendar.   </w:t>
+        <w:t xml:space="preserve">Developed and maintained the MA3000 Web Calendar, a C# .Net 3.5 web site &amp; install that allowed MA3000 Users to view calendars by case/user via their local intranet browser.  Project showcases ComponentArt </w:t>
+      </w:r>
+      <w:r>
+        <w:rPr>
+          <w:rFonts w:ascii="Arial" w:hAnsi="Arial" w:cs="Arial"/>
+          <w:sz w:val="20"/>
+          <w:szCs w:val="20"/>
+        </w:rPr>
+        <w:lastRenderedPageBreak/>
+        <w:t xml:space="preserve">controls and grids. Product utilizes AJAX to for both type search and show specific date details.  Later versions utilizes CIM to schedule appointments within user’s outlook calendar.   </w:t>
       </w:r>
     </w:p>
     <w:p>
@@ -1369,7 +1575,6 @@
           <w:rFonts w:ascii="Arial" w:hAnsi="Arial" w:cs="Arial"/>
           <w:b/>
         </w:rPr>
-        <w:lastRenderedPageBreak/>
         <w:t>M MEENTS p2</w:t>
       </w:r>
     </w:p>
@@ -2202,17 +2407,38 @@
           <w:szCs w:val="20"/>
         </w:rPr>
       </w:pPr>
-      <w:r>
-        <w:rPr>
-          <w:rFonts w:ascii="Arial" w:hAnsi="Arial" w:cs="Arial"/>
-          <w:sz w:val="20"/>
-          <w:szCs w:val="20"/>
-        </w:rPr>
-        <w:t>1996</w:t>
-      </w:r>
-      <w:r>
-        <w:rPr>
-          <w:rFonts w:ascii="Arial" w:hAnsi="Arial" w:cs="Arial"/>
+    </w:p>
+    <w:p>
+      <w:pPr>
+        <w:pStyle w:val="NoSpacing"/>
+        <w:rPr>
+          <w:rFonts w:ascii="Arial" w:eastAsia="Arial Black" w:hAnsi="Arial" w:cs="Arial"/>
+          <w:sz w:val="20"/>
+          <w:szCs w:val="20"/>
+        </w:rPr>
+      </w:pPr>
+      <w:r>
+        <w:rPr>
+          <w:rFonts w:ascii="Arial" w:hAnsi="Arial" w:cs="Arial"/>
+          <w:b/>
+          <w:sz w:val="20"/>
+          <w:szCs w:val="20"/>
+        </w:rPr>
+        <w:t>E</w:t>
+      </w:r>
+      <w:r>
+        <w:rPr>
+          <w:rFonts w:ascii="Arial" w:hAnsi="Arial" w:cs="Arial"/>
+          <w:b/>
+          <w:sz w:val="20"/>
+          <w:szCs w:val="20"/>
+        </w:rPr>
+        <w:t>DUCATION</w:t>
+      </w:r>
+      <w:r>
+        <w:rPr>
+          <w:rFonts w:ascii="Arial" w:hAnsi="Arial" w:cs="Arial"/>
+          <w:b/>
           <w:sz w:val="20"/>
           <w:szCs w:val="20"/>
         </w:rPr>
@@ -2221,6 +2447,7 @@
       <w:r>
         <w:rPr>
           <w:rFonts w:ascii="Arial" w:hAnsi="Arial" w:cs="Arial"/>
+          <w:b/>
           <w:sz w:val="20"/>
           <w:szCs w:val="20"/>
         </w:rPr>
@@ -2232,164 +2459,7 @@
           <w:sz w:val="20"/>
           <w:szCs w:val="20"/>
         </w:rPr>
-        <w:tab/>
-      </w:r>
-      <w:r>
-        <w:rPr>
-          <w:rFonts w:ascii="Arial" w:hAnsi="Arial" w:cs="Arial"/>
-          <w:b/>
-          <w:sz w:val="20"/>
-          <w:szCs w:val="20"/>
-        </w:rPr>
-        <w:t>Evan &amp; Clark Publishing</w:t>
-      </w:r>
-    </w:p>
-    <w:p>
-      <w:pPr>
-        <w:pStyle w:val="NoSpacing"/>
-        <w:rPr>
-          <w:rFonts w:ascii="Arial" w:hAnsi="Arial" w:cs="Arial"/>
-          <w:sz w:val="20"/>
-          <w:szCs w:val="20"/>
-        </w:rPr>
-      </w:pPr>
-      <w:r>
-        <w:rPr>
-          <w:rFonts w:ascii="Arial" w:hAnsi="Arial" w:cs="Arial"/>
-          <w:sz w:val="20"/>
-          <w:szCs w:val="20"/>
-        </w:rPr>
-        <w:tab/>
-      </w:r>
-      <w:r>
-        <w:rPr>
-          <w:rFonts w:ascii="Arial" w:hAnsi="Arial" w:cs="Arial"/>
-          <w:sz w:val="20"/>
-          <w:szCs w:val="20"/>
-        </w:rPr>
-        <w:tab/>
-      </w:r>
-      <w:r>
-        <w:rPr>
-          <w:rFonts w:ascii="Arial" w:hAnsi="Arial" w:cs="Arial"/>
-          <w:sz w:val="20"/>
-          <w:szCs w:val="20"/>
-        </w:rPr>
-        <w:tab/>
-      </w:r>
-      <w:r>
-        <w:rPr>
-          <w:rFonts w:ascii="Arial" w:hAnsi="Arial" w:cs="Arial"/>
-          <w:sz w:val="20"/>
-          <w:szCs w:val="20"/>
-          <w:u w:val="single"/>
-        </w:rPr>
-        <w:t>Developer</w:t>
-      </w:r>
-    </w:p>
-    <w:p>
-      <w:pPr>
-        <w:pStyle w:val="NoSpacing"/>
-        <w:numPr>
-          <w:ilvl w:val="0"/>
-          <w:numId w:val="20"/>
-        </w:numPr>
-        <w:ind w:left="450"/>
-        <w:rPr>
-          <w:rFonts w:ascii="Arial" w:hAnsi="Arial" w:cs="Arial"/>
-          <w:sz w:val="20"/>
-          <w:szCs w:val="20"/>
-        </w:rPr>
-      </w:pPr>
-      <w:r>
-        <w:rPr>
-          <w:rFonts w:ascii="Arial" w:hAnsi="Arial" w:cs="Arial"/>
-          <w:sz w:val="20"/>
-          <w:szCs w:val="20"/>
-        </w:rPr>
-        <w:t xml:space="preserve">Startup worked Part time, developing a multimedia reference CD for Husker Football Fan’s.   </w:t>
-      </w:r>
-      <w:r>
-        <w:rPr>
-          <w:rFonts w:ascii="Arial" w:hAnsi="Arial" w:cs="Arial"/>
-          <w:sz w:val="20"/>
-          <w:szCs w:val="20"/>
-        </w:rPr>
-        <w:t xml:space="preserve"> </w:t>
-      </w:r>
-    </w:p>
-    <w:p>
-      <w:pPr>
-        <w:pStyle w:val="NoSpacing"/>
-        <w:rPr>
-          <w:rFonts w:ascii="Arial" w:hAnsi="Arial" w:cs="Arial"/>
-          <w:sz w:val="20"/>
-          <w:szCs w:val="20"/>
-        </w:rPr>
-      </w:pPr>
-    </w:p>
-    <w:p>
-      <w:pPr>
-        <w:pStyle w:val="NoSpacing"/>
-        <w:rPr>
-          <w:rFonts w:ascii="Arial" w:eastAsia="Arial Black" w:hAnsi="Arial" w:cs="Arial"/>
-          <w:sz w:val="20"/>
-          <w:szCs w:val="20"/>
-        </w:rPr>
-      </w:pPr>
-      <w:r>
-        <w:rPr>
-          <w:rFonts w:ascii="Arial" w:hAnsi="Arial" w:cs="Arial"/>
-          <w:b/>
-          <w:sz w:val="20"/>
-          <w:szCs w:val="20"/>
-        </w:rPr>
-        <w:t>E</w:t>
-      </w:r>
-      <w:r>
-        <w:rPr>
-          <w:rFonts w:ascii="Arial" w:hAnsi="Arial" w:cs="Arial"/>
-          <w:b/>
-          <w:sz w:val="20"/>
-          <w:szCs w:val="20"/>
-        </w:rPr>
-        <w:t>DUCATION</w:t>
-      </w:r>
-      <w:r>
-        <w:rPr>
-          <w:rFonts w:ascii="Arial" w:hAnsi="Arial" w:cs="Arial"/>
-          <w:b/>
-          <w:sz w:val="20"/>
-          <w:szCs w:val="20"/>
-        </w:rPr>
-        <w:tab/>
-      </w:r>
-      <w:r>
-        <w:rPr>
-          <w:rFonts w:ascii="Arial" w:hAnsi="Arial" w:cs="Arial"/>
-          <w:b/>
-          <w:sz w:val="20"/>
-          <w:szCs w:val="20"/>
-        </w:rPr>
-        <w:tab/>
-      </w:r>
-      <w:r>
-        <w:rPr>
-          <w:rFonts w:ascii="Arial" w:hAnsi="Arial" w:cs="Arial"/>
-          <w:sz w:val="20"/>
-          <w:szCs w:val="20"/>
-        </w:rPr>
-        <w:t>University of Nebraska Linc</w:t>
-      </w:r>
-      <w:bookmarkStart w:id="0" w:name="_GoBack"/>
-      <w:bookmarkEnd w:id="0"/>
-      <w:r>
-        <w:rPr>
-          <w:rFonts w:ascii="Arial" w:hAnsi="Arial" w:cs="Arial"/>
-          <w:sz w:val="20"/>
-          <w:szCs w:val="20"/>
-        </w:rPr>
-        <w:t>oln, NE – Bachelor of Arts – Computer Science, May 1996</w:t>
+        <w:t>University of Nebraska Lincoln, NE – Bachelor of Arts – Computer Science, May 1996</w:t>
       </w:r>
     </w:p>
     <w:sectPr>
@@ -2501,7 +2571,7 @@
 
 <file path=word/numbering.xml><?xml version="1.0" encoding="utf-8"?>
 <w:numbering xmlns:wpc="http://schemas.microsoft.com/office/word/2010/wordprocessingCanvas" xmlns:mc="http://schemas.openxmlformats.org/markup-compatibility/2006" xmlns:o="urn:schemas-microsoft-com:office:office" xmlns:r="http://schemas.openxmlformats.org/officeDocument/2006/relationships" xmlns:m="http://schemas.openxmlformats.org/officeDocument/2006/math" xmlns:v="urn:schemas-microsoft-com:vml" xmlns:wp14="http://schemas.microsoft.com/office/word/2010/wordprocessingDrawing" xmlns:wp="http://schemas.openxmlformats.org/drawingml/2006/wordprocessingDrawing" xmlns:w10="urn:schemas-microsoft-com:office:word" xmlns:w="http://schemas.openxmlformats.org/wordprocessingml/2006/main" xmlns:w14="http://schemas.microsoft.com/office/word/2010/wordml" xmlns:w15="http://schemas.microsoft.com/office/word/2012/wordml" xmlns:wpg="http://schemas.microsoft.com/office/word/2010/wordprocessingGroup" xmlns:wpi="http://schemas.microsoft.com/office/word/2010/wordprocessingInk" xmlns:wne="http://schemas.microsoft.com/office/word/2006/wordml" xmlns:wps="http://schemas.microsoft.com/office/word/2010/wordprocessingShape" mc:Ignorable="w14 w15 wp14">
-  <w:abstractNum w:abstractNumId="0">
+  <w:abstractNum w:abstractNumId="0" w15:restartNumberingAfterBreak="0">
     <w:nsid w:val="0088128B"/>
     <w:multiLevelType w:val="hybridMultilevel"/>
     <w:tmpl w:val="35D0EC42"/>
@@ -2614,7 +2684,7 @@
       </w:rPr>
     </w:lvl>
   </w:abstractNum>
-  <w:abstractNum w:abstractNumId="1">
+  <w:abstractNum w:abstractNumId="1" w15:restartNumberingAfterBreak="0">
     <w:nsid w:val="06BF02E9"/>
     <w:multiLevelType w:val="hybridMultilevel"/>
     <w:tmpl w:val="CC2AF8AE"/>
@@ -2727,7 +2797,7 @@
       </w:rPr>
     </w:lvl>
   </w:abstractNum>
-  <w:abstractNum w:abstractNumId="2">
+  <w:abstractNum w:abstractNumId="2" w15:restartNumberingAfterBreak="0">
     <w:nsid w:val="09541450"/>
     <w:multiLevelType w:val="multilevel"/>
     <w:tmpl w:val="C5DE9034"/>
@@ -2778,7 +2848,7 @@
       <w:lvlJc w:val="left"/>
     </w:lvl>
   </w:abstractNum>
-  <w:abstractNum w:abstractNumId="3">
+  <w:abstractNum w:abstractNumId="3" w15:restartNumberingAfterBreak="0">
     <w:nsid w:val="1ADF1985"/>
     <w:multiLevelType w:val="multilevel"/>
     <w:tmpl w:val="58D0AC9C"/>
@@ -2829,7 +2899,7 @@
       <w:lvlJc w:val="left"/>
     </w:lvl>
   </w:abstractNum>
-  <w:abstractNum w:abstractNumId="4">
+  <w:abstractNum w:abstractNumId="4" w15:restartNumberingAfterBreak="0">
     <w:nsid w:val="21EA575B"/>
     <w:multiLevelType w:val="hybridMultilevel"/>
     <w:tmpl w:val="6A9EA36C"/>
@@ -2944,7 +3014,7 @@
       </w:rPr>
     </w:lvl>
   </w:abstractNum>
-  <w:abstractNum w:abstractNumId="5">
+  <w:abstractNum w:abstractNumId="5" w15:restartNumberingAfterBreak="0">
     <w:nsid w:val="245C0BFC"/>
     <w:multiLevelType w:val="hybridMultilevel"/>
     <w:tmpl w:val="17A42D00"/>
@@ -3059,7 +3129,7 @@
       </w:rPr>
     </w:lvl>
   </w:abstractNum>
-  <w:abstractNum w:abstractNumId="6">
+  <w:abstractNum w:abstractNumId="6" w15:restartNumberingAfterBreak="0">
     <w:nsid w:val="2B4C37AD"/>
     <w:multiLevelType w:val="multilevel"/>
     <w:tmpl w:val="31DC3402"/>
@@ -3110,7 +3180,7 @@
       <w:lvlJc w:val="left"/>
     </w:lvl>
   </w:abstractNum>
-  <w:abstractNum w:abstractNumId="7">
+  <w:abstractNum w:abstractNumId="7" w15:restartNumberingAfterBreak="0">
     <w:nsid w:val="2E581EA7"/>
     <w:multiLevelType w:val="multilevel"/>
     <w:tmpl w:val="3224DCB4"/>
@@ -3161,7 +3231,7 @@
       <w:lvlJc w:val="left"/>
     </w:lvl>
   </w:abstractNum>
-  <w:abstractNum w:abstractNumId="8">
+  <w:abstractNum w:abstractNumId="8" w15:restartNumberingAfterBreak="0">
     <w:nsid w:val="3B1429D3"/>
     <w:multiLevelType w:val="hybridMultilevel"/>
     <w:tmpl w:val="0A90AD4C"/>
@@ -3274,7 +3344,7 @@
       </w:rPr>
     </w:lvl>
   </w:abstractNum>
-  <w:abstractNum w:abstractNumId="9">
+  <w:abstractNum w:abstractNumId="9" w15:restartNumberingAfterBreak="0">
     <w:nsid w:val="3C402B52"/>
     <w:multiLevelType w:val="multilevel"/>
     <w:tmpl w:val="23908C1E"/>
@@ -3325,7 +3395,7 @@
       <w:lvlJc w:val="left"/>
     </w:lvl>
   </w:abstractNum>
-  <w:abstractNum w:abstractNumId="10">
+  <w:abstractNum w:abstractNumId="10" w15:restartNumberingAfterBreak="0">
     <w:nsid w:val="4A2242B2"/>
     <w:multiLevelType w:val="multilevel"/>
     <w:tmpl w:val="C1AA1D30"/>
@@ -3376,7 +3446,7 @@
       <w:lvlJc w:val="left"/>
     </w:lvl>
   </w:abstractNum>
-  <w:abstractNum w:abstractNumId="11">
+  <w:abstractNum w:abstractNumId="11" w15:restartNumberingAfterBreak="0">
     <w:nsid w:val="50981525"/>
     <w:multiLevelType w:val="multilevel"/>
     <w:tmpl w:val="B1A48B70"/>
@@ -3427,7 +3497,7 @@
       <w:lvlJc w:val="left"/>
     </w:lvl>
   </w:abstractNum>
-  <w:abstractNum w:abstractNumId="12">
+  <w:abstractNum w:abstractNumId="12" w15:restartNumberingAfterBreak="0">
     <w:nsid w:val="5B836A0E"/>
     <w:multiLevelType w:val="hybridMultilevel"/>
     <w:tmpl w:val="B2A26BA4"/>
@@ -3540,7 +3610,7 @@
       </w:rPr>
     </w:lvl>
   </w:abstractNum>
-  <w:abstractNum w:abstractNumId="13">
+  <w:abstractNum w:abstractNumId="13" w15:restartNumberingAfterBreak="0">
     <w:nsid w:val="64247CDD"/>
     <w:multiLevelType w:val="multilevel"/>
     <w:tmpl w:val="0A62CF7C"/>
@@ -3591,7 +3661,7 @@
       <w:lvlJc w:val="left"/>
     </w:lvl>
   </w:abstractNum>
-  <w:abstractNum w:abstractNumId="14">
+  <w:abstractNum w:abstractNumId="14" w15:restartNumberingAfterBreak="0">
     <w:nsid w:val="6C7B7F78"/>
     <w:multiLevelType w:val="hybridMultilevel"/>
     <w:tmpl w:val="F63C14D2"/>
@@ -3704,7 +3774,7 @@
       </w:rPr>
     </w:lvl>
   </w:abstractNum>
-  <w:abstractNum w:abstractNumId="15">
+  <w:abstractNum w:abstractNumId="15" w15:restartNumberingAfterBreak="0">
     <w:nsid w:val="70B3600B"/>
     <w:multiLevelType w:val="hybridMultilevel"/>
     <w:tmpl w:val="8D1011CE"/>
@@ -3817,7 +3887,7 @@
       </w:rPr>
     </w:lvl>
   </w:abstractNum>
-  <w:abstractNum w:abstractNumId="16">
+  <w:abstractNum w:abstractNumId="16" w15:restartNumberingAfterBreak="0">
     <w:nsid w:val="73E32ED4"/>
     <w:multiLevelType w:val="multilevel"/>
     <w:tmpl w:val="83B6448C"/>
@@ -3868,7 +3938,7 @@
       <w:lvlJc w:val="left"/>
     </w:lvl>
   </w:abstractNum>
-  <w:abstractNum w:abstractNumId="17">
+  <w:abstractNum w:abstractNumId="17" w15:restartNumberingAfterBreak="0">
     <w:nsid w:val="748D0634"/>
     <w:multiLevelType w:val="hybridMultilevel"/>
     <w:tmpl w:val="5BC879AE"/>
@@ -3981,7 +4051,7 @@
       </w:rPr>
     </w:lvl>
   </w:abstractNum>
-  <w:abstractNum w:abstractNumId="18">
+  <w:abstractNum w:abstractNumId="18" w15:restartNumberingAfterBreak="0">
     <w:nsid w:val="755E57D0"/>
     <w:multiLevelType w:val="multilevel"/>
     <w:tmpl w:val="FDC885FE"/>
@@ -4032,7 +4102,7 @@
       <w:lvlJc w:val="left"/>
     </w:lvl>
   </w:abstractNum>
-  <w:abstractNum w:abstractNumId="19">
+  <w:abstractNum w:abstractNumId="19" w15:restartNumberingAfterBreak="0">
     <w:nsid w:val="76835EFD"/>
     <w:multiLevelType w:val="hybridMultilevel"/>
     <w:tmpl w:val="B5E8F224"/>
@@ -4145,7 +4215,7 @@
       </w:rPr>
     </w:lvl>
   </w:abstractNum>
-  <w:abstractNum w:abstractNumId="20">
+  <w:abstractNum w:abstractNumId="20" w15:restartNumberingAfterBreak="0">
     <w:nsid w:val="79713D87"/>
     <w:multiLevelType w:val="hybridMultilevel"/>
     <w:tmpl w:val="60DEA864"/>
@@ -5165,7 +5235,7 @@
 </file>
 
 <file path=customXml/itemProps1.xml><?xml version="1.0" encoding="utf-8"?>
-<ds:datastoreItem xmlns:ds="http://schemas.openxmlformats.org/officeDocument/2006/customXml" ds:itemID="{2714A584-9524-4B68-96D5-EF19CD80F940}">
+<ds:datastoreItem xmlns:ds="http://schemas.openxmlformats.org/officeDocument/2006/customXml" ds:itemID="{C4C2D38D-E9D0-4ACB-8F75-59817E68DCD7}">
   <ds:schemaRefs>
     <ds:schemaRef ds:uri="http://schemas.openxmlformats.org/officeDocument/2006/bibliography"/>
   </ds:schemaRefs>

--- a/MatthewMeents.docx
+++ b/MatthewMeents.docx
@@ -1005,8 +1005,6 @@
         </w:rPr>
         <w:t xml:space="preserve">numerous apps that make </w:t>
       </w:r>
-      <w:bookmarkStart w:id="0" w:name="_GoBack"/>
-      <w:bookmarkEnd w:id="0"/>
       <w:r>
         <w:rPr>
           <w:rFonts w:ascii="Arial" w:hAnsi="Arial" w:cs="Arial"/>
@@ -1560,23 +1558,8 @@
         <w:lastRenderedPageBreak/>
         <w:t xml:space="preserve">controls and grids. Product utilizes AJAX to for both type search and show specific date details.  Later versions utilizes CIM to schedule appointments within user’s outlook calendar.   </w:t>
       </w:r>
-    </w:p>
-    <w:p>
-      <w:pPr>
-        <w:pStyle w:val="NoSpacing"/>
-        <w:ind w:left="720"/>
-        <w:rPr>
-          <w:rFonts w:ascii="Arial" w:hAnsi="Arial" w:cs="Arial"/>
-          <w:b/>
-        </w:rPr>
-      </w:pPr>
-      <w:r>
-        <w:rPr>
-          <w:rFonts w:ascii="Arial" w:hAnsi="Arial" w:cs="Arial"/>
-          <w:b/>
-        </w:rPr>
-        <w:t>M MEENTS p2</w:t>
-      </w:r>
+      <w:bookmarkStart w:id="0" w:name="_GoBack"/>
+      <w:bookmarkEnd w:id="0"/>
     </w:p>
     <w:p>
       <w:pPr>
@@ -5235,7 +5218,7 @@
 </file>
 
 <file path=customXml/itemProps1.xml><?xml version="1.0" encoding="utf-8"?>
-<ds:datastoreItem xmlns:ds="http://schemas.openxmlformats.org/officeDocument/2006/customXml" ds:itemID="{C4C2D38D-E9D0-4ACB-8F75-59817E68DCD7}">
+<ds:datastoreItem xmlns:ds="http://schemas.openxmlformats.org/officeDocument/2006/customXml" ds:itemID="{1F48E6C5-1108-4621-9FA1-A3D7251DBBDD}">
   <ds:schemaRefs>
     <ds:schemaRef ds:uri="http://schemas.openxmlformats.org/officeDocument/2006/bibliography"/>
   </ds:schemaRefs>

--- a/MatthewMeents.docx
+++ b/MatthewMeents.docx
@@ -1011,7 +1011,59 @@
           <w:sz w:val="20"/>
           <w:szCs w:val="20"/>
         </w:rPr>
-        <w:t xml:space="preserve">Excel reports via c# for billing, and permit production activities.  </w:t>
+        <w:t xml:space="preserve">Excel reports via c# for billing, and permit production activities. </w:t>
+      </w:r>
+    </w:p>
+    <w:p>
+      <w:pPr>
+        <w:pStyle w:val="NoSpacing"/>
+        <w:numPr>
+          <w:ilvl w:val="0"/>
+          <w:numId w:val="21"/>
+        </w:numPr>
+        <w:rPr>
+          <w:rFonts w:ascii="Arial" w:hAnsi="Arial" w:cs="Arial"/>
+          <w:sz w:val="20"/>
+          <w:szCs w:val="20"/>
+        </w:rPr>
+      </w:pPr>
+      <w:r>
+        <w:rPr>
+          <w:rFonts w:ascii="Arial" w:hAnsi="Arial" w:cs="Arial"/>
+          <w:sz w:val="20"/>
+          <w:szCs w:val="20"/>
+        </w:rPr>
+        <w:t>Built out In house Electronic Filing System.  Wrote integration piece that conformed and consumed Blue Express API document submission system and addendum response protocols.</w:t>
+      </w:r>
+    </w:p>
+    <w:p>
+      <w:pPr>
+        <w:pStyle w:val="NoSpacing"/>
+        <w:numPr>
+          <w:ilvl w:val="0"/>
+          <w:numId w:val="21"/>
+        </w:numPr>
+        <w:rPr>
+          <w:rFonts w:ascii="Arial" w:hAnsi="Arial" w:cs="Arial"/>
+          <w:sz w:val="20"/>
+          <w:szCs w:val="20"/>
+        </w:rPr>
+      </w:pPr>
+      <w:r>
+        <w:rPr>
+          <w:rFonts w:ascii="Arial" w:hAnsi="Arial" w:cs="Arial"/>
+          <w:sz w:val="20"/>
+          <w:szCs w:val="20"/>
+        </w:rPr>
+        <w:t xml:space="preserve">Built email multiple notification systems that sent notifications via Exchange Web API as well as Google’s email delivery systems.           </w:t>
+      </w:r>
+      <w:r>
+        <w:rPr>
+          <w:rFonts w:ascii="Arial" w:hAnsi="Arial" w:cs="Arial"/>
+          <w:sz w:val="20"/>
+          <w:szCs w:val="20"/>
+        </w:rPr>
+        <w:t xml:space="preserve"> </w:t>
       </w:r>
       <w:r>
         <w:rPr>
@@ -1146,8 +1198,6 @@
           <w:u w:val="single"/>
         </w:rPr>
       </w:pPr>
-      <w:bookmarkStart w:id="0" w:name="_GoBack"/>
-      <w:bookmarkEnd w:id="0"/>
     </w:p>
     <w:p>
       <w:pPr>
@@ -1507,7 +1557,16 @@
           <w:sz w:val="20"/>
           <w:szCs w:val="20"/>
         </w:rPr>
-        <w:t xml:space="preserve">E-Commerce web site built using HTML, CSS, VBScript, JavaScript and Microsoft SQL Server. (in 2002, reworked in 2012)   Site allowed users to maintain a lists of court cases in New York Supreme Courts and receive custom email alerts for a daily fee by case. Website mainly reports information from OCA Feed.  Has links to integrate with Judges Rules site. (OCA is short for Office of Court Administration)  Site evolved to a site that lists the details for cases from data within the feed. </w:t>
+        <w:t xml:space="preserve">E-Commerce web site built using HTML, CSS, VBScript, JavaScript and Microsoft SQL Server. (in 2002, reworked in 2012)   Site allowed users to maintain a lists of court cases in New York Supreme Courts and receive custom email alerts for a daily fee by case. Website mainly reports information </w:t>
+      </w:r>
+      <w:r>
+        <w:rPr>
+          <w:rFonts w:ascii="Arial" w:hAnsi="Arial" w:cs="Arial"/>
+          <w:sz w:val="20"/>
+          <w:szCs w:val="20"/>
+        </w:rPr>
+        <w:lastRenderedPageBreak/>
+        <w:t xml:space="preserve">from OCA Feed.  Has links to integrate with Judges Rules site. (OCA is short for Office of Court Administration)  Site evolved to a site that lists the details for cases from data within the feed. </w:t>
       </w:r>
       <w:hyperlink r:id="rId13" w:history="1">
         <w:r>
@@ -1549,16 +1608,7 @@
           <w:sz w:val="20"/>
           <w:szCs w:val="20"/>
         </w:rPr>
-        <w:t xml:space="preserve">Developed and maintained the MA3000 Web Calendar, a C# .Net 3.5 web site &amp; install that allowed MA3000 Users to view calendars by case/user via their local intranet browser.  Project showcases ComponentArt </w:t>
-      </w:r>
-      <w:r>
-        <w:rPr>
-          <w:rFonts w:ascii="Arial" w:hAnsi="Arial" w:cs="Arial"/>
-          <w:sz w:val="20"/>
-          <w:szCs w:val="20"/>
-        </w:rPr>
-        <w:lastRenderedPageBreak/>
-        <w:t xml:space="preserve">controls and grids. Product utilizes AJAX to for both type search and show specific date details.  Later versions utilizes CIM to schedule appointments within user’s outlook calendar.   </w:t>
+        <w:t xml:space="preserve">Developed and maintained the MA3000 Web Calendar, a C# .Net 3.5 web site &amp; install that allowed MA3000 Users to view calendars by case/user via their local intranet browser.  Project showcases ComponentArt controls and grids. Product utilizes AJAX to for both type search and show specific date details.  Later versions utilizes CIM to schedule appointments within user’s outlook calendar.   </w:t>
       </w:r>
     </w:p>
     <w:p>
@@ -2359,17 +2409,8 @@
         </w:rPr>
         <w:t xml:space="preserve"> </w:t>
       </w:r>
-    </w:p>
-    <w:p>
-      <w:pPr>
-        <w:pStyle w:val="NoSpacing"/>
-        <w:ind w:left="360"/>
-        <w:rPr>
-          <w:rFonts w:ascii="Arial" w:hAnsi="Arial" w:cs="Arial"/>
-          <w:sz w:val="20"/>
-          <w:szCs w:val="20"/>
-        </w:rPr>
-      </w:pPr>
+      <w:bookmarkStart w:id="0" w:name="_GoBack"/>
+      <w:bookmarkEnd w:id="0"/>
     </w:p>
     <w:p>
       <w:pPr>
@@ -5218,7 +5259,7 @@
 </file>
 
 <file path=customXml/itemProps1.xml><?xml version="1.0" encoding="utf-8"?>
-<ds:datastoreItem xmlns:ds="http://schemas.openxmlformats.org/officeDocument/2006/customXml" ds:itemID="{8C5B33E6-93DC-43E9-B05B-930444A8A9BC}">
+<ds:datastoreItem xmlns:ds="http://schemas.openxmlformats.org/officeDocument/2006/customXml" ds:itemID="{54C1DE3E-06A6-4519-A62C-3259980AA2C2}">
   <ds:schemaRefs>
     <ds:schemaRef ds:uri="http://schemas.openxmlformats.org/officeDocument/2006/bibliography"/>
   </ds:schemaRefs>

--- a/MatthewMeents.docx
+++ b/MatthewMeents.docx
@@ -7,20 +7,29 @@
         <w:keepNext/>
         <w:spacing w:after="0" w:line="240" w:lineRule="auto"/>
         <w:rPr>
-          <w:rFonts w:ascii="Arial" w:eastAsia="Arial Black" w:hAnsi="Arial" w:cs="Arial"/>
-          <w:b/>
-          <w:sz w:val="20"/>
-          <w:szCs w:val="20"/>
-        </w:rPr>
-      </w:pPr>
-      <w:r>
-        <w:rPr>
-          <w:rFonts w:ascii="Arial" w:eastAsia="Arial Black" w:hAnsi="Arial" w:cs="Arial"/>
-          <w:b/>
-          <w:sz w:val="20"/>
-          <w:szCs w:val="20"/>
-        </w:rPr>
-        <w:t>AREAS OF EXPERTISE</w:t>
+          <w:rFonts w:ascii="Segoe UI Light" w:eastAsia="Arial Black" w:hAnsi="Segoe UI Light" w:cs="Segoe UI Light"/>
+          <w:b/>
+          <w:sz w:val="20"/>
+          <w:szCs w:val="20"/>
+        </w:rPr>
+      </w:pPr>
+      <w:r>
+        <w:rPr>
+          <w:rFonts w:ascii="Segoe UI Light" w:eastAsia="Arial Black" w:hAnsi="Segoe UI Light" w:cs="Segoe UI Light"/>
+          <w:b/>
+          <w:sz w:val="20"/>
+          <w:szCs w:val="20"/>
+        </w:rPr>
+        <w:t>A</w:t>
+      </w:r>
+      <w:r>
+        <w:rPr>
+          <w:rFonts w:ascii="Segoe UI Light" w:eastAsia="Arial Black" w:hAnsi="Segoe UI Light" w:cs="Segoe UI Light"/>
+          <w:b/>
+          <w:sz w:val="20"/>
+          <w:szCs w:val="20"/>
+        </w:rPr>
+        <w:t>reas of Expertise</w:t>
       </w:r>
     </w:p>
     <w:p>
@@ -28,14 +37,14 @@
         <w:keepNext/>
         <w:spacing w:after="0" w:line="240" w:lineRule="auto"/>
         <w:rPr>
-          <w:rFonts w:ascii="Arial" w:eastAsia="Arial Black" w:hAnsi="Arial" w:cs="Arial"/>
-          <w:sz w:val="20"/>
-          <w:szCs w:val="20"/>
-        </w:rPr>
-      </w:pPr>
-      <w:r>
-        <w:rPr>
-          <w:rFonts w:ascii="Arial" w:eastAsia="Arial Black" w:hAnsi="Arial" w:cs="Arial"/>
+          <w:rFonts w:ascii="Segoe UI Light" w:eastAsia="Arial Black" w:hAnsi="Segoe UI Light" w:cs="Segoe UI Light"/>
+          <w:sz w:val="20"/>
+          <w:szCs w:val="20"/>
+        </w:rPr>
+      </w:pPr>
+      <w:r>
+        <w:rPr>
+          <w:rFonts w:ascii="Segoe UI Light" w:eastAsia="Arial Black" w:hAnsi="Segoe UI Light" w:cs="Segoe UI Light"/>
           <w:sz w:val="20"/>
           <w:szCs w:val="20"/>
         </w:rPr>
@@ -43,7 +52,7 @@
       </w:r>
       <w:r>
         <w:rPr>
-          <w:rFonts w:ascii="Arial" w:eastAsia="Arial Black" w:hAnsi="Arial" w:cs="Arial"/>
+          <w:rFonts w:ascii="Segoe UI Light" w:eastAsia="Arial Black" w:hAnsi="Segoe UI Light" w:cs="Segoe UI Light"/>
           <w:sz w:val="20"/>
           <w:szCs w:val="20"/>
         </w:rPr>
@@ -51,7 +60,7 @@
       </w:r>
       <w:r>
         <w:rPr>
-          <w:rFonts w:ascii="Arial" w:eastAsia="Arial Black" w:hAnsi="Arial" w:cs="Arial"/>
+          <w:rFonts w:ascii="Segoe UI Light" w:eastAsia="Arial Black" w:hAnsi="Segoe UI Light" w:cs="Segoe UI Light"/>
           <w:sz w:val="20"/>
           <w:szCs w:val="20"/>
         </w:rPr>
@@ -59,7 +68,7 @@
       </w:r>
       <w:r>
         <w:rPr>
-          <w:rFonts w:ascii="Arial" w:eastAsia="Arial Black" w:hAnsi="Arial" w:cs="Arial"/>
+          <w:rFonts w:ascii="Segoe UI Light" w:eastAsia="Arial Black" w:hAnsi="Segoe UI Light" w:cs="Segoe UI Light"/>
           <w:sz w:val="20"/>
           <w:szCs w:val="20"/>
         </w:rPr>
@@ -67,7 +76,7 @@
       </w:r>
       <w:r>
         <w:rPr>
-          <w:rFonts w:ascii="Arial" w:eastAsia="Arial Black" w:hAnsi="Arial" w:cs="Arial"/>
+          <w:rFonts w:ascii="Segoe UI Light" w:eastAsia="Arial Black" w:hAnsi="Segoe UI Light" w:cs="Segoe UI Light"/>
           <w:sz w:val="20"/>
           <w:szCs w:val="20"/>
         </w:rPr>
@@ -75,7 +84,7 @@
       </w:r>
       <w:r>
         <w:rPr>
-          <w:rFonts w:ascii="Arial" w:eastAsia="Arial Black" w:hAnsi="Arial" w:cs="Arial"/>
+          <w:rFonts w:ascii="Segoe UI Light" w:eastAsia="Arial Black" w:hAnsi="Segoe UI Light" w:cs="Segoe UI Light"/>
           <w:sz w:val="20"/>
           <w:szCs w:val="20"/>
         </w:rPr>
@@ -83,7 +92,7 @@
       </w:r>
       <w:r>
         <w:rPr>
-          <w:rFonts w:ascii="Arial" w:eastAsia="Arial Black" w:hAnsi="Arial" w:cs="Arial"/>
+          <w:rFonts w:ascii="Segoe UI Light" w:eastAsia="Arial Black" w:hAnsi="Segoe UI Light" w:cs="Segoe UI Light"/>
           <w:sz w:val="20"/>
           <w:szCs w:val="20"/>
         </w:rPr>
@@ -91,7 +100,7 @@
       </w:r>
       <w:r>
         <w:rPr>
-          <w:rFonts w:ascii="Arial" w:eastAsia="Arial Black" w:hAnsi="Arial" w:cs="Arial"/>
+          <w:rFonts w:ascii="Segoe UI Light" w:eastAsia="Arial Black" w:hAnsi="Segoe UI Light" w:cs="Segoe UI Light"/>
           <w:sz w:val="20"/>
           <w:szCs w:val="20"/>
         </w:rPr>
@@ -99,7 +108,15 @@
       </w:r>
       <w:r>
         <w:rPr>
-          <w:rFonts w:ascii="Arial" w:eastAsia="Arial Black" w:hAnsi="Arial" w:cs="Arial"/>
+          <w:rFonts w:ascii="Segoe UI Light" w:eastAsia="Arial Black" w:hAnsi="Segoe UI Light" w:cs="Segoe UI Light"/>
+          <w:sz w:val="20"/>
+          <w:szCs w:val="20"/>
+        </w:rPr>
+        <w:t xml:space="preserve"> JavaScript, JQuery,</w:t>
+      </w:r>
+      <w:r>
+        <w:rPr>
+          <w:rFonts w:ascii="Segoe UI Light" w:eastAsia="Arial Black" w:hAnsi="Segoe UI Light" w:cs="Segoe UI Light"/>
           <w:sz w:val="20"/>
           <w:szCs w:val="20"/>
         </w:rPr>
@@ -107,31 +124,73 @@
       </w:r>
       <w:r>
         <w:rPr>
-          <w:rFonts w:ascii="Arial" w:eastAsia="Arial Black" w:hAnsi="Arial" w:cs="Arial"/>
-          <w:sz w:val="20"/>
-          <w:szCs w:val="20"/>
-        </w:rPr>
-        <w:t>JavaScript,</w:t>
-      </w:r>
-      <w:r>
-        <w:rPr>
-          <w:rFonts w:ascii="Arial" w:eastAsia="Arial Black" w:hAnsi="Arial" w:cs="Arial"/>
+          <w:rFonts w:ascii="Segoe UI Light" w:eastAsia="Arial Black" w:hAnsi="Segoe UI Light" w:cs="Segoe UI Light"/>
+          <w:sz w:val="20"/>
+          <w:szCs w:val="20"/>
+        </w:rPr>
+        <w:t>Bootstrap,</w:t>
+      </w:r>
+      <w:r>
+        <w:rPr>
+          <w:rFonts w:ascii="Segoe UI Light" w:eastAsia="Arial Black" w:hAnsi="Segoe UI Light" w:cs="Segoe UI Light"/>
           <w:sz w:val="20"/>
           <w:szCs w:val="20"/>
         </w:rPr>
         <w:t xml:space="preserve"> </w:t>
       </w:r>
-      <w:r>
-        <w:rPr>
-          <w:rFonts w:ascii="Arial" w:eastAsia="Arial Black" w:hAnsi="Arial" w:cs="Arial"/>
-          <w:sz w:val="20"/>
-          <w:szCs w:val="20"/>
-        </w:rPr>
-        <w:t>JQuery,</w:t>
-      </w:r>
-      <w:r>
-        <w:rPr>
-          <w:rFonts w:ascii="Arial" w:eastAsia="Arial Black" w:hAnsi="Arial" w:cs="Arial"/>
+      <w:proofErr w:type="spellStart"/>
+      <w:r>
+        <w:rPr>
+          <w:rFonts w:ascii="Segoe UI Light" w:eastAsia="Arial Black" w:hAnsi="Segoe UI Light" w:cs="Segoe UI Light"/>
+          <w:sz w:val="20"/>
+          <w:szCs w:val="20"/>
+        </w:rPr>
+        <w:t>SignalR</w:t>
+      </w:r>
+      <w:proofErr w:type="spellEnd"/>
+      <w:r>
+        <w:rPr>
+          <w:rFonts w:ascii="Segoe UI Light" w:eastAsia="Arial Black" w:hAnsi="Segoe UI Light" w:cs="Segoe UI Light"/>
+          <w:sz w:val="20"/>
+          <w:szCs w:val="20"/>
+        </w:rPr>
+        <w:t xml:space="preserve">, </w:t>
+      </w:r>
+      <w:r>
+        <w:rPr>
+          <w:rFonts w:ascii="Segoe UI Light" w:eastAsia="Arial Black" w:hAnsi="Segoe UI Light" w:cs="Segoe UI Light"/>
+          <w:sz w:val="20"/>
+          <w:szCs w:val="20"/>
+        </w:rPr>
+        <w:t xml:space="preserve">HTML5, </w:t>
+      </w:r>
+      <w:r>
+        <w:rPr>
+          <w:rFonts w:ascii="Segoe UI Light" w:eastAsia="Arial Black" w:hAnsi="Segoe UI Light" w:cs="Segoe UI Light"/>
+          <w:sz w:val="20"/>
+          <w:szCs w:val="20"/>
+        </w:rPr>
+        <w:t xml:space="preserve">HTML, CSS, </w:t>
+      </w:r>
+      <w:r>
+        <w:rPr>
+          <w:rFonts w:ascii="Segoe UI Light" w:eastAsia="Arial Black" w:hAnsi="Segoe UI Light" w:cs="Segoe UI Light"/>
+          <w:sz w:val="20"/>
+          <w:szCs w:val="20"/>
+        </w:rPr>
+        <w:t>ASP, VBScript</w:t>
+      </w:r>
+      <w:r>
+        <w:rPr>
+          <w:rFonts w:ascii="Segoe UI Light" w:eastAsia="Arial Black" w:hAnsi="Segoe UI Light" w:cs="Segoe UI Light"/>
+          <w:sz w:val="20"/>
+          <w:szCs w:val="20"/>
+        </w:rPr>
+        <w:t>,</w:t>
+      </w:r>
+      <w:r>
+        <w:rPr>
+          <w:rFonts w:ascii="Segoe UI Light" w:eastAsia="Arial Black" w:hAnsi="Segoe UI Light" w:cs="Segoe UI Light"/>
           <w:sz w:val="20"/>
           <w:szCs w:val="20"/>
         </w:rPr>
@@ -139,81 +198,7 @@
       </w:r>
       <w:r>
         <w:rPr>
-          <w:rFonts w:ascii="Arial" w:eastAsia="Arial Black" w:hAnsi="Arial" w:cs="Arial"/>
-          <w:sz w:val="20"/>
-          <w:szCs w:val="20"/>
-        </w:rPr>
-        <w:t>Bootstrap,</w:t>
-      </w:r>
-      <w:r>
-        <w:rPr>
-          <w:rFonts w:ascii="Arial" w:eastAsia="Arial Black" w:hAnsi="Arial" w:cs="Arial"/>
-          <w:sz w:val="20"/>
-          <w:szCs w:val="20"/>
-        </w:rPr>
-        <w:t xml:space="preserve"> </w:t>
-      </w:r>
-      <w:proofErr w:type="spellStart"/>
-      <w:r>
-        <w:rPr>
-          <w:rFonts w:ascii="Arial" w:eastAsia="Arial Black" w:hAnsi="Arial" w:cs="Arial"/>
-          <w:sz w:val="20"/>
-          <w:szCs w:val="20"/>
-        </w:rPr>
-        <w:t>SignalR</w:t>
-      </w:r>
-      <w:proofErr w:type="spellEnd"/>
-      <w:r>
-        <w:rPr>
-          <w:rFonts w:ascii="Arial" w:eastAsia="Arial Black" w:hAnsi="Arial" w:cs="Arial"/>
-          <w:sz w:val="20"/>
-          <w:szCs w:val="20"/>
-        </w:rPr>
-        <w:t xml:space="preserve">, </w:t>
-      </w:r>
-      <w:r>
-        <w:rPr>
-          <w:rFonts w:ascii="Arial" w:eastAsia="Arial Black" w:hAnsi="Arial" w:cs="Arial"/>
-          <w:sz w:val="20"/>
-          <w:szCs w:val="20"/>
-        </w:rPr>
-        <w:t xml:space="preserve">HTML5, </w:t>
-      </w:r>
-      <w:r>
-        <w:rPr>
-          <w:rFonts w:ascii="Arial" w:eastAsia="Arial Black" w:hAnsi="Arial" w:cs="Arial"/>
-          <w:sz w:val="20"/>
-          <w:szCs w:val="20"/>
-        </w:rPr>
-        <w:t xml:space="preserve">HTML, CSS, </w:t>
-      </w:r>
-      <w:r>
-        <w:rPr>
-          <w:rFonts w:ascii="Arial" w:eastAsia="Arial Black" w:hAnsi="Arial" w:cs="Arial"/>
-          <w:sz w:val="20"/>
-          <w:szCs w:val="20"/>
-        </w:rPr>
-        <w:t>ASP, VBScript</w:t>
-      </w:r>
-      <w:r>
-        <w:rPr>
-          <w:rFonts w:ascii="Arial" w:eastAsia="Arial Black" w:hAnsi="Arial" w:cs="Arial"/>
-          <w:sz w:val="20"/>
-          <w:szCs w:val="20"/>
-        </w:rPr>
-        <w:t>,</w:t>
-      </w:r>
-      <w:r>
-        <w:rPr>
-          <w:rFonts w:ascii="Arial" w:eastAsia="Arial Black" w:hAnsi="Arial" w:cs="Arial"/>
-          <w:sz w:val="20"/>
-          <w:szCs w:val="20"/>
-        </w:rPr>
-        <w:t xml:space="preserve"> </w:t>
-      </w:r>
-      <w:r>
-        <w:rPr>
-          <w:rFonts w:ascii="Arial" w:eastAsia="Arial Black" w:hAnsi="Arial" w:cs="Arial"/>
+          <w:rFonts w:ascii="Segoe UI Light" w:eastAsia="Arial Black" w:hAnsi="Segoe UI Light" w:cs="Segoe UI Light"/>
           <w:sz w:val="20"/>
           <w:szCs w:val="20"/>
         </w:rPr>
@@ -221,7 +206,7 @@
       </w:r>
       <w:r>
         <w:rPr>
-          <w:rFonts w:ascii="Arial" w:eastAsia="Arial Black" w:hAnsi="Arial" w:cs="Arial"/>
+          <w:rFonts w:ascii="Segoe UI Light" w:eastAsia="Arial Black" w:hAnsi="Segoe UI Light" w:cs="Segoe UI Light"/>
           <w:sz w:val="20"/>
           <w:szCs w:val="20"/>
         </w:rPr>
@@ -229,7 +214,7 @@
       </w:r>
       <w:r>
         <w:rPr>
-          <w:rFonts w:ascii="Arial" w:eastAsia="Arial Black" w:hAnsi="Arial" w:cs="Arial"/>
+          <w:rFonts w:ascii="Segoe UI Light" w:eastAsia="Arial Black" w:hAnsi="Segoe UI Light" w:cs="Segoe UI Light"/>
           <w:sz w:val="20"/>
           <w:szCs w:val="20"/>
         </w:rPr>
@@ -237,7 +222,7 @@
       </w:r>
       <w:r>
         <w:rPr>
-          <w:rFonts w:ascii="Arial" w:eastAsia="Arial Black" w:hAnsi="Arial" w:cs="Arial"/>
+          <w:rFonts w:ascii="Segoe UI Light" w:eastAsia="Arial Black" w:hAnsi="Segoe UI Light" w:cs="Segoe UI Light"/>
           <w:sz w:val="20"/>
           <w:szCs w:val="20"/>
         </w:rPr>
@@ -245,7 +230,7 @@
       </w:r>
       <w:r>
         <w:rPr>
-          <w:rFonts w:ascii="Arial" w:eastAsia="Arial Black" w:hAnsi="Arial" w:cs="Arial"/>
+          <w:rFonts w:ascii="Segoe UI Light" w:eastAsia="Arial Black" w:hAnsi="Segoe UI Light" w:cs="Segoe UI Light"/>
           <w:sz w:val="20"/>
           <w:szCs w:val="20"/>
         </w:rPr>
@@ -255,7 +240,7 @@
         <w:r>
           <w:rPr>
             <w:rStyle w:val="Hyperlink"/>
-            <w:rFonts w:ascii="Arial" w:eastAsia="Arial Black" w:hAnsi="Arial" w:cs="Arial"/>
+            <w:rFonts w:ascii="Segoe UI Light" w:eastAsia="Arial Black" w:hAnsi="Segoe UI Light" w:cs="Segoe UI Light"/>
             <w:sz w:val="20"/>
             <w:szCs w:val="20"/>
           </w:rPr>
@@ -264,7 +249,7 @@
       </w:hyperlink>
       <w:r>
         <w:rPr>
-          <w:rFonts w:ascii="Arial" w:eastAsia="Arial Black" w:hAnsi="Arial" w:cs="Arial"/>
+          <w:rFonts w:ascii="Segoe UI Light" w:eastAsia="Arial Black" w:hAnsi="Segoe UI Light" w:cs="Segoe UI Light"/>
           <w:sz w:val="20"/>
           <w:szCs w:val="20"/>
         </w:rPr>
@@ -274,7 +259,7 @@
         <w:r>
           <w:rPr>
             <w:rStyle w:val="Hyperlink"/>
-            <w:rFonts w:ascii="Arial" w:eastAsia="Arial Black" w:hAnsi="Arial" w:cs="Arial"/>
+            <w:rFonts w:ascii="Segoe UI Light" w:eastAsia="Arial Black" w:hAnsi="Segoe UI Light" w:cs="Segoe UI Light"/>
             <w:sz w:val="20"/>
             <w:szCs w:val="20"/>
           </w:rPr>
@@ -283,7 +268,7 @@
       </w:hyperlink>
       <w:r>
         <w:rPr>
-          <w:rFonts w:ascii="Arial" w:eastAsia="Arial Black" w:hAnsi="Arial" w:cs="Arial"/>
+          <w:rFonts w:ascii="Segoe UI Light" w:eastAsia="Arial Black" w:hAnsi="Segoe UI Light" w:cs="Segoe UI Light"/>
           <w:sz w:val="20"/>
           <w:szCs w:val="20"/>
         </w:rPr>
@@ -291,7 +276,7 @@
       </w:r>
       <w:r>
         <w:rPr>
-          <w:rFonts w:ascii="Arial" w:eastAsia="Arial Black" w:hAnsi="Arial" w:cs="Arial"/>
+          <w:rFonts w:ascii="Segoe UI Light" w:eastAsia="Arial Black" w:hAnsi="Segoe UI Light" w:cs="Segoe UI Light"/>
           <w:sz w:val="20"/>
           <w:szCs w:val="20"/>
         </w:rPr>
@@ -299,7 +284,7 @@
       </w:r>
       <w:r>
         <w:rPr>
-          <w:rFonts w:ascii="Arial" w:eastAsia="Arial Black" w:hAnsi="Arial" w:cs="Arial"/>
+          <w:rFonts w:ascii="Segoe UI Light" w:eastAsia="Arial Black" w:hAnsi="Segoe UI Light" w:cs="Segoe UI Light"/>
           <w:sz w:val="20"/>
           <w:szCs w:val="20"/>
         </w:rPr>
@@ -307,7 +292,7 @@
       </w:r>
       <w:r>
         <w:rPr>
-          <w:rFonts w:ascii="Arial" w:eastAsia="Arial Black" w:hAnsi="Arial" w:cs="Arial"/>
+          <w:rFonts w:ascii="Segoe UI Light" w:eastAsia="Arial Black" w:hAnsi="Segoe UI Light" w:cs="Segoe UI Light"/>
           <w:sz w:val="20"/>
           <w:szCs w:val="20"/>
         </w:rPr>
@@ -315,7 +300,7 @@
       </w:r>
       <w:r>
         <w:rPr>
-          <w:rFonts w:ascii="Arial" w:eastAsia="Arial Black" w:hAnsi="Arial" w:cs="Arial"/>
+          <w:rFonts w:ascii="Segoe UI Light" w:eastAsia="Arial Black" w:hAnsi="Segoe UI Light" w:cs="Segoe UI Light"/>
           <w:sz w:val="20"/>
           <w:szCs w:val="20"/>
         </w:rPr>
@@ -323,7 +308,7 @@
       </w:r>
       <w:r>
         <w:rPr>
-          <w:rFonts w:ascii="Arial" w:eastAsia="Arial Black" w:hAnsi="Arial" w:cs="Arial"/>
+          <w:rFonts w:ascii="Segoe UI Light" w:eastAsia="Arial Black" w:hAnsi="Segoe UI Light" w:cs="Segoe UI Light"/>
           <w:sz w:val="20"/>
           <w:szCs w:val="20"/>
         </w:rPr>
@@ -331,7 +316,7 @@
       </w:r>
       <w:r>
         <w:rPr>
-          <w:rFonts w:ascii="Arial" w:eastAsia="Arial Black" w:hAnsi="Arial" w:cs="Arial"/>
+          <w:rFonts w:ascii="Segoe UI Light" w:eastAsia="Arial Black" w:hAnsi="Segoe UI Light" w:cs="Segoe UI Light"/>
           <w:sz w:val="20"/>
           <w:szCs w:val="20"/>
         </w:rPr>
@@ -339,7 +324,7 @@
       </w:r>
       <w:r>
         <w:rPr>
-          <w:rFonts w:ascii="Arial" w:eastAsia="Arial Black" w:hAnsi="Arial" w:cs="Arial"/>
+          <w:rFonts w:ascii="Segoe UI Light" w:eastAsia="Arial Black" w:hAnsi="Segoe UI Light" w:cs="Segoe UI Light"/>
           <w:sz w:val="20"/>
           <w:szCs w:val="20"/>
         </w:rPr>
@@ -347,7 +332,7 @@
       </w:r>
       <w:r>
         <w:rPr>
-          <w:rFonts w:ascii="Arial" w:eastAsia="Arial Black" w:hAnsi="Arial" w:cs="Arial"/>
+          <w:rFonts w:ascii="Segoe UI Light" w:eastAsia="Arial Black" w:hAnsi="Segoe UI Light" w:cs="Segoe UI Light"/>
           <w:sz w:val="20"/>
           <w:szCs w:val="20"/>
         </w:rPr>
@@ -355,7 +340,7 @@
       </w:r>
       <w:r>
         <w:rPr>
-          <w:rFonts w:ascii="Arial" w:eastAsia="Arial Black" w:hAnsi="Arial" w:cs="Arial"/>
+          <w:rFonts w:ascii="Segoe UI Light" w:eastAsia="Arial Black" w:hAnsi="Segoe UI Light" w:cs="Segoe UI Light"/>
           <w:sz w:val="20"/>
           <w:szCs w:val="20"/>
         </w:rPr>
@@ -363,7 +348,7 @@
       </w:r>
       <w:r>
         <w:rPr>
-          <w:rFonts w:ascii="Arial" w:eastAsia="Arial Black" w:hAnsi="Arial" w:cs="Arial"/>
+          <w:rFonts w:ascii="Segoe UI Light" w:eastAsia="Arial Black" w:hAnsi="Segoe UI Light" w:cs="Segoe UI Light"/>
           <w:sz w:val="20"/>
           <w:szCs w:val="20"/>
         </w:rPr>
@@ -371,7 +356,7 @@
       </w:r>
       <w:r>
         <w:rPr>
-          <w:rFonts w:ascii="Arial" w:eastAsia="Arial Black" w:hAnsi="Arial" w:cs="Arial"/>
+          <w:rFonts w:ascii="Segoe UI Light" w:eastAsia="Arial Black" w:hAnsi="Segoe UI Light" w:cs="Segoe UI Light"/>
           <w:sz w:val="20"/>
           <w:szCs w:val="20"/>
         </w:rPr>
@@ -379,7 +364,7 @@
       </w:r>
       <w:r>
         <w:rPr>
-          <w:rFonts w:ascii="Arial" w:eastAsia="Arial Black" w:hAnsi="Arial" w:cs="Arial"/>
+          <w:rFonts w:ascii="Segoe UI Light" w:eastAsia="Arial Black" w:hAnsi="Segoe UI Light" w:cs="Segoe UI Light"/>
           <w:sz w:val="20"/>
           <w:szCs w:val="20"/>
         </w:rPr>
@@ -387,7 +372,7 @@
       </w:r>
       <w:r>
         <w:rPr>
-          <w:rFonts w:ascii="Arial" w:eastAsia="Arial Black" w:hAnsi="Arial" w:cs="Arial"/>
+          <w:rFonts w:ascii="Segoe UI Light" w:eastAsia="Arial Black" w:hAnsi="Segoe UI Light" w:cs="Segoe UI Light"/>
           <w:sz w:val="20"/>
           <w:szCs w:val="20"/>
         </w:rPr>
@@ -395,7 +380,7 @@
       </w:r>
       <w:r>
         <w:rPr>
-          <w:rFonts w:ascii="Arial" w:eastAsia="Arial Black" w:hAnsi="Arial" w:cs="Arial"/>
+          <w:rFonts w:ascii="Segoe UI Light" w:eastAsia="Arial Black" w:hAnsi="Segoe UI Light" w:cs="Segoe UI Light"/>
           <w:sz w:val="20"/>
           <w:szCs w:val="20"/>
         </w:rPr>
@@ -403,7 +388,7 @@
       </w:r>
       <w:r>
         <w:rPr>
-          <w:rFonts w:ascii="Arial" w:eastAsia="Arial Black" w:hAnsi="Arial" w:cs="Arial"/>
+          <w:rFonts w:ascii="Segoe UI Light" w:eastAsia="Arial Black" w:hAnsi="Segoe UI Light" w:cs="Segoe UI Light"/>
           <w:sz w:val="20"/>
           <w:szCs w:val="20"/>
         </w:rPr>
@@ -411,7 +396,7 @@
       </w:r>
       <w:r>
         <w:rPr>
-          <w:rFonts w:ascii="Arial" w:eastAsia="Arial Black" w:hAnsi="Arial" w:cs="Arial"/>
+          <w:rFonts w:ascii="Segoe UI Light" w:eastAsia="Arial Black" w:hAnsi="Segoe UI Light" w:cs="Segoe UI Light"/>
           <w:sz w:val="20"/>
           <w:szCs w:val="20"/>
         </w:rPr>
@@ -419,7 +404,7 @@
       </w:r>
       <w:r>
         <w:rPr>
-          <w:rFonts w:ascii="Arial" w:eastAsia="Arial Black" w:hAnsi="Arial" w:cs="Arial"/>
+          <w:rFonts w:ascii="Segoe UI Light" w:eastAsia="Arial Black" w:hAnsi="Segoe UI Light" w:cs="Segoe UI Light"/>
           <w:sz w:val="20"/>
           <w:szCs w:val="20"/>
         </w:rPr>
@@ -427,7 +412,7 @@
       </w:r>
       <w:r>
         <w:rPr>
-          <w:rFonts w:ascii="Arial" w:eastAsia="Arial Black" w:hAnsi="Arial" w:cs="Arial"/>
+          <w:rFonts w:ascii="Segoe UI Light" w:eastAsia="Arial Black" w:hAnsi="Segoe UI Light" w:cs="Segoe UI Light"/>
           <w:sz w:val="20"/>
           <w:szCs w:val="20"/>
         </w:rPr>
@@ -439,7 +424,7 @@
         <w:keepNext/>
         <w:spacing w:after="0" w:line="240" w:lineRule="auto"/>
         <w:rPr>
-          <w:rFonts w:ascii="Arial" w:eastAsia="Arial Black" w:hAnsi="Arial" w:cs="Arial"/>
+          <w:rFonts w:ascii="Segoe UI Light" w:eastAsia="Arial Black" w:hAnsi="Segoe UI Light" w:cs="Segoe UI Light"/>
           <w:sz w:val="20"/>
           <w:szCs w:val="20"/>
         </w:rPr>
@@ -449,20 +434,38 @@
       <w:pPr>
         <w:pStyle w:val="NoSpacing"/>
         <w:rPr>
-          <w:rFonts w:ascii="Arial" w:hAnsi="Arial" w:cs="Arial"/>
-          <w:b/>
-          <w:sz w:val="20"/>
-          <w:szCs w:val="20"/>
-        </w:rPr>
-      </w:pPr>
-      <w:r>
-        <w:rPr>
-          <w:rFonts w:ascii="Arial" w:hAnsi="Arial" w:cs="Arial"/>
-          <w:b/>
-          <w:sz w:val="20"/>
-          <w:szCs w:val="20"/>
-        </w:rPr>
-        <w:t>EXPERIENCE</w:t>
+          <w:rFonts w:ascii="Segoe UI Light" w:hAnsi="Segoe UI Light" w:cs="Segoe UI Light"/>
+          <w:b/>
+          <w:sz w:val="20"/>
+          <w:szCs w:val="20"/>
+        </w:rPr>
+      </w:pPr>
+      <w:r>
+        <w:rPr>
+          <w:rFonts w:ascii="Segoe UI Light" w:hAnsi="Segoe UI Light" w:cs="Segoe UI Light"/>
+          <w:b/>
+          <w:sz w:val="20"/>
+          <w:szCs w:val="20"/>
+        </w:rPr>
+        <w:t xml:space="preserve">Professional </w:t>
+      </w:r>
+      <w:r>
+        <w:rPr>
+          <w:rFonts w:ascii="Segoe UI Light" w:hAnsi="Segoe UI Light" w:cs="Segoe UI Light"/>
+          <w:b/>
+          <w:sz w:val="20"/>
+          <w:szCs w:val="20"/>
+        </w:rPr>
+        <w:t>E</w:t>
+      </w:r>
+      <w:r>
+        <w:rPr>
+          <w:rFonts w:ascii="Segoe UI Light" w:hAnsi="Segoe UI Light" w:cs="Segoe UI Light"/>
+          <w:b/>
+          <w:sz w:val="20"/>
+          <w:szCs w:val="20"/>
+        </w:rPr>
+        <w:t>xperience</w:t>
       </w:r>
     </w:p>
     <w:p>
@@ -470,107 +473,200 @@
         <w:pStyle w:val="NoSpacing"/>
         <w:ind w:left="2160" w:hanging="2160"/>
         <w:rPr>
-          <w:rFonts w:ascii="Arial" w:hAnsi="Arial" w:cs="Arial"/>
-          <w:sz w:val="20"/>
-          <w:szCs w:val="20"/>
-        </w:rPr>
-      </w:pPr>
-      <w:r>
-        <w:rPr>
-          <w:rFonts w:ascii="Arial" w:hAnsi="Arial" w:cs="Arial"/>
-          <w:sz w:val="20"/>
-          <w:szCs w:val="20"/>
-        </w:rPr>
-        <w:t>5/2015-</w:t>
-      </w:r>
-      <w:r>
-        <w:rPr>
-          <w:rFonts w:ascii="Arial" w:hAnsi="Arial" w:cs="Arial"/>
-          <w:sz w:val="20"/>
-          <w:szCs w:val="20"/>
-        </w:rPr>
-        <w:t>9/2018</w:t>
-      </w:r>
-      <w:r>
-        <w:rPr>
-          <w:rFonts w:ascii="Arial" w:hAnsi="Arial" w:cs="Arial"/>
-          <w:sz w:val="20"/>
-          <w:szCs w:val="20"/>
-        </w:rPr>
-        <w:tab/>
-      </w:r>
-      <w:r>
-        <w:rPr>
-          <w:rFonts w:ascii="Arial" w:hAnsi="Arial" w:cs="Arial"/>
-          <w:b/>
-          <w:sz w:val="20"/>
-          <w:szCs w:val="20"/>
-        </w:rPr>
-        <w:t>Blue Sky MLS</w:t>
-      </w:r>
-      <w:r>
-        <w:rPr>
-          <w:rFonts w:ascii="Arial" w:hAnsi="Arial" w:cs="Arial"/>
-          <w:b/>
-          <w:sz w:val="20"/>
-          <w:szCs w:val="20"/>
-        </w:rPr>
-        <w:t>,</w:t>
-      </w:r>
-      <w:r>
-        <w:rPr>
-          <w:rFonts w:ascii="Arial" w:hAnsi="Arial" w:cs="Arial"/>
+          <w:rFonts w:ascii="Segoe UI Light" w:hAnsi="Segoe UI Light" w:cs="Segoe UI Light"/>
+          <w:sz w:val="20"/>
+          <w:szCs w:val="20"/>
+        </w:rPr>
+      </w:pPr>
+      <w:r>
+        <w:rPr>
+          <w:rFonts w:ascii="Segoe UI Light" w:hAnsi="Segoe UI Light" w:cs="Segoe UI Light"/>
+          <w:b/>
+          <w:sz w:val="20"/>
+          <w:szCs w:val="20"/>
+        </w:rPr>
+        <w:t>Blue Sky MLS,</w:t>
+      </w:r>
+      <w:r>
+        <w:rPr>
+          <w:rFonts w:ascii="Segoe UI Light" w:hAnsi="Segoe UI Light" w:cs="Segoe UI Light"/>
           <w:b/>
           <w:sz w:val="20"/>
           <w:szCs w:val="20"/>
         </w:rPr>
         <w:t xml:space="preserve"> LLC.</w:t>
+      </w:r>
+      <w:r>
+        <w:rPr>
+          <w:rFonts w:ascii="Segoe UI Light" w:hAnsi="Segoe UI Light" w:cs="Segoe UI Light"/>
+          <w:b/>
+          <w:sz w:val="20"/>
+          <w:szCs w:val="20"/>
+        </w:rPr>
+        <w:tab/>
+      </w:r>
+      <w:r>
+        <w:rPr>
+          <w:rFonts w:ascii="Segoe UI Light" w:hAnsi="Segoe UI Light" w:cs="Segoe UI Light"/>
+          <w:b/>
+          <w:sz w:val="20"/>
+          <w:szCs w:val="20"/>
+        </w:rPr>
+        <w:tab/>
+      </w:r>
+      <w:r>
+        <w:rPr>
+          <w:rFonts w:ascii="Segoe UI Light" w:hAnsi="Segoe UI Light" w:cs="Segoe UI Light"/>
+          <w:b/>
+          <w:sz w:val="20"/>
+          <w:szCs w:val="20"/>
+        </w:rPr>
+        <w:tab/>
+      </w:r>
+      <w:r>
+        <w:rPr>
+          <w:rFonts w:ascii="Segoe UI Light" w:hAnsi="Segoe UI Light" w:cs="Segoe UI Light"/>
+          <w:b/>
+          <w:sz w:val="20"/>
+          <w:szCs w:val="20"/>
+        </w:rPr>
+        <w:tab/>
+      </w:r>
+      <w:r>
+        <w:rPr>
+          <w:rFonts w:ascii="Segoe UI Light" w:hAnsi="Segoe UI Light" w:cs="Segoe UI Light"/>
+          <w:b/>
+          <w:sz w:val="20"/>
+          <w:szCs w:val="20"/>
+        </w:rPr>
+        <w:tab/>
+      </w:r>
+      <w:r>
+        <w:rPr>
+          <w:rFonts w:ascii="Segoe UI Light" w:hAnsi="Segoe UI Light" w:cs="Segoe UI Light"/>
+          <w:b/>
+          <w:sz w:val="20"/>
+          <w:szCs w:val="20"/>
+        </w:rPr>
+        <w:tab/>
+      </w:r>
+      <w:r>
+        <w:rPr>
+          <w:rFonts w:ascii="Segoe UI Light" w:hAnsi="Segoe UI Light" w:cs="Segoe UI Light"/>
+          <w:b/>
+          <w:sz w:val="20"/>
+          <w:szCs w:val="20"/>
+        </w:rPr>
+        <w:tab/>
+      </w:r>
+      <w:r>
+        <w:rPr>
+          <w:rFonts w:ascii="Segoe UI Light" w:hAnsi="Segoe UI Light" w:cs="Segoe UI Light"/>
+          <w:b/>
+          <w:sz w:val="20"/>
+          <w:szCs w:val="20"/>
+        </w:rPr>
+        <w:tab/>
+      </w:r>
+      <w:r>
+        <w:rPr>
+          <w:rFonts w:ascii="Segoe UI Light" w:hAnsi="Segoe UI Light" w:cs="Segoe UI Light"/>
+          <w:b/>
+          <w:sz w:val="20"/>
+          <w:szCs w:val="20"/>
+        </w:rPr>
+        <w:tab/>
+      </w:r>
+      <w:r>
+        <w:rPr>
+          <w:rFonts w:ascii="Segoe UI Light" w:hAnsi="Segoe UI Light" w:cs="Segoe UI Light"/>
+          <w:b/>
+          <w:sz w:val="20"/>
+          <w:szCs w:val="20"/>
+        </w:rPr>
+        <w:tab/>
+      </w:r>
+      <w:r>
+        <w:rPr>
+          <w:rFonts w:ascii="Segoe UI Light" w:hAnsi="Segoe UI Light" w:cs="Segoe UI Light"/>
+          <w:b/>
+          <w:sz w:val="20"/>
+          <w:szCs w:val="20"/>
+        </w:rPr>
+        <w:t xml:space="preserve">         </w:t>
+      </w:r>
+      <w:r>
+        <w:rPr>
+          <w:rFonts w:ascii="Segoe UI Light" w:hAnsi="Segoe UI Light" w:cs="Segoe UI Light"/>
+          <w:b/>
+          <w:sz w:val="20"/>
+          <w:szCs w:val="20"/>
+        </w:rPr>
+        <w:t>5/2015-9/2018</w:t>
       </w:r>
     </w:p>
     <w:p>
       <w:pPr>
         <w:pStyle w:val="NoSpacing"/>
-        <w:ind w:firstLine="2160"/>
-        <w:rPr>
-          <w:rFonts w:ascii="Arial" w:hAnsi="Arial" w:cs="Arial"/>
-          <w:sz w:val="20"/>
-          <w:szCs w:val="20"/>
-        </w:rPr>
-      </w:pPr>
-      <w:r>
-        <w:rPr>
-          <w:rFonts w:ascii="Arial" w:hAnsi="Arial" w:cs="Arial"/>
-          <w:sz w:val="20"/>
-          <w:szCs w:val="20"/>
-          <w:u w:val="single"/>
+        <w:rPr>
+          <w:rFonts w:ascii="Segoe UI Light" w:hAnsi="Segoe UI Light" w:cs="Segoe UI Light"/>
+          <w:b/>
+          <w:sz w:val="20"/>
+          <w:szCs w:val="20"/>
+        </w:rPr>
+      </w:pPr>
+      <w:r>
+        <w:rPr>
+          <w:rFonts w:ascii="Segoe UI Light" w:hAnsi="Segoe UI Light" w:cs="Segoe UI Light"/>
+          <w:b/>
+          <w:sz w:val="20"/>
+          <w:szCs w:val="20"/>
         </w:rPr>
         <w:t xml:space="preserve">Software </w:t>
       </w:r>
       <w:r>
         <w:rPr>
-          <w:rFonts w:ascii="Arial" w:hAnsi="Arial" w:cs="Arial"/>
-          <w:sz w:val="20"/>
-          <w:szCs w:val="20"/>
-          <w:u w:val="single"/>
+          <w:rFonts w:ascii="Segoe UI Light" w:hAnsi="Segoe UI Light" w:cs="Segoe UI Light"/>
+          <w:b/>
+          <w:sz w:val="20"/>
+          <w:szCs w:val="20"/>
         </w:rPr>
         <w:t xml:space="preserve">Development </w:t>
       </w:r>
       <w:r>
         <w:rPr>
-          <w:rFonts w:ascii="Arial" w:hAnsi="Arial" w:cs="Arial"/>
-          <w:sz w:val="20"/>
-          <w:szCs w:val="20"/>
-          <w:u w:val="single"/>
-        </w:rPr>
-        <w:t>Lead</w:t>
-      </w:r>
-      <w:r>
-        <w:rPr>
-          <w:rFonts w:ascii="Arial" w:hAnsi="Arial" w:cs="Arial"/>
-          <w:sz w:val="20"/>
-          <w:szCs w:val="20"/>
-        </w:rPr>
-        <w:t xml:space="preserve"> charged with implementing both new software development efforts along with monitoring and maintenance on existing systems.</w:t>
+          <w:rFonts w:ascii="Segoe UI Light" w:hAnsi="Segoe UI Light" w:cs="Segoe UI Light"/>
+          <w:b/>
+          <w:sz w:val="20"/>
+          <w:szCs w:val="20"/>
+        </w:rPr>
+        <w:t xml:space="preserve">Lead </w:t>
+      </w:r>
+    </w:p>
+    <w:p>
+      <w:pPr>
+        <w:pStyle w:val="NoSpacing"/>
+        <w:rPr>
+          <w:rFonts w:ascii="Segoe UI Light" w:hAnsi="Segoe UI Light" w:cs="Segoe UI Light"/>
+          <w:sz w:val="20"/>
+          <w:szCs w:val="20"/>
+        </w:rPr>
+      </w:pPr>
+      <w:r>
+        <w:rPr>
+          <w:rFonts w:ascii="Segoe UI Light" w:hAnsi="Segoe UI Light" w:cs="Segoe UI Light"/>
+          <w:sz w:val="20"/>
+          <w:szCs w:val="20"/>
+        </w:rPr>
+        <w:t>Charged</w:t>
+      </w:r>
+      <w:r>
+        <w:rPr>
+          <w:rFonts w:ascii="Segoe UI Light" w:hAnsi="Segoe UI Light" w:cs="Segoe UI Light"/>
+          <w:sz w:val="20"/>
+          <w:szCs w:val="20"/>
+        </w:rPr>
+        <w:t xml:space="preserve"> with implementing both new software development efforts along with monitoring and maintenance on existing systems.</w:t>
       </w:r>
     </w:p>
     <w:p>
@@ -581,14 +677,14 @@
           <w:numId w:val="21"/>
         </w:numPr>
         <w:rPr>
-          <w:rFonts w:ascii="Arial" w:hAnsi="Arial" w:cs="Arial"/>
-          <w:sz w:val="20"/>
-          <w:szCs w:val="20"/>
-        </w:rPr>
-      </w:pPr>
-      <w:r>
-        <w:rPr>
-          <w:rFonts w:ascii="Arial" w:hAnsi="Arial" w:cs="Arial"/>
+          <w:rFonts w:ascii="Segoe UI Light" w:hAnsi="Segoe UI Light" w:cs="Segoe UI Light"/>
+          <w:sz w:val="20"/>
+          <w:szCs w:val="20"/>
+        </w:rPr>
+      </w:pPr>
+      <w:r>
+        <w:rPr>
+          <w:rFonts w:ascii="Segoe UI Light" w:hAnsi="Segoe UI Light" w:cs="Segoe UI Light"/>
           <w:sz w:val="20"/>
           <w:szCs w:val="20"/>
         </w:rPr>
@@ -598,7 +694,7 @@
         <w:r>
           <w:rPr>
             <w:rStyle w:val="Hyperlink"/>
-            <w:rFonts w:ascii="Arial" w:hAnsi="Arial" w:cs="Arial"/>
+            <w:rFonts w:ascii="Segoe UI Light" w:hAnsi="Segoe UI Light" w:cs="Segoe UI Light"/>
             <w:sz w:val="20"/>
             <w:szCs w:val="20"/>
           </w:rPr>
@@ -607,7 +703,7 @@
       </w:hyperlink>
       <w:r>
         <w:rPr>
-          <w:rFonts w:ascii="Arial" w:hAnsi="Arial" w:cs="Arial"/>
+          <w:rFonts w:ascii="Segoe UI Light" w:hAnsi="Segoe UI Light" w:cs="Segoe UI Light"/>
           <w:sz w:val="20"/>
           <w:szCs w:val="20"/>
         </w:rPr>
@@ -615,7 +711,7 @@
       </w:r>
       <w:r>
         <w:rPr>
-          <w:rFonts w:ascii="Arial" w:hAnsi="Arial" w:cs="Arial"/>
+          <w:rFonts w:ascii="Segoe UI Light" w:hAnsi="Segoe UI Light" w:cs="Segoe UI Light"/>
           <w:sz w:val="20"/>
           <w:szCs w:val="20"/>
         </w:rPr>
@@ -623,7 +719,7 @@
       </w:r>
       <w:r>
         <w:rPr>
-          <w:rFonts w:ascii="Arial" w:hAnsi="Arial" w:cs="Arial"/>
+          <w:rFonts w:ascii="Segoe UI Light" w:hAnsi="Segoe UI Light" w:cs="Segoe UI Light"/>
           <w:sz w:val="20"/>
           <w:szCs w:val="20"/>
         </w:rPr>
@@ -631,7 +727,7 @@
       </w:r>
       <w:r>
         <w:rPr>
-          <w:rFonts w:ascii="Arial" w:hAnsi="Arial" w:cs="Arial"/>
+          <w:rFonts w:ascii="Segoe UI Light" w:hAnsi="Segoe UI Light" w:cs="Segoe UI Light"/>
           <w:sz w:val="20"/>
           <w:szCs w:val="20"/>
         </w:rPr>
@@ -639,7 +735,7 @@
       </w:r>
       <w:r>
         <w:rPr>
-          <w:rFonts w:ascii="Arial" w:hAnsi="Arial" w:cs="Arial"/>
+          <w:rFonts w:ascii="Segoe UI Light" w:hAnsi="Segoe UI Light" w:cs="Segoe UI Light"/>
           <w:sz w:val="20"/>
           <w:szCs w:val="20"/>
         </w:rPr>
@@ -647,7 +743,7 @@
       </w:r>
       <w:r>
         <w:rPr>
-          <w:rFonts w:ascii="Arial" w:hAnsi="Arial" w:cs="Arial"/>
+          <w:rFonts w:ascii="Segoe UI Light" w:hAnsi="Segoe UI Light" w:cs="Segoe UI Light"/>
           <w:sz w:val="20"/>
           <w:szCs w:val="20"/>
         </w:rPr>
@@ -655,7 +751,7 @@
       </w:r>
       <w:r>
         <w:rPr>
-          <w:rFonts w:ascii="Arial" w:hAnsi="Arial" w:cs="Arial"/>
+          <w:rFonts w:ascii="Segoe UI Light" w:hAnsi="Segoe UI Light" w:cs="Segoe UI Light"/>
           <w:sz w:val="20"/>
           <w:szCs w:val="20"/>
         </w:rPr>
@@ -663,7 +759,7 @@
       </w:r>
       <w:r>
         <w:rPr>
-          <w:rFonts w:ascii="Arial" w:hAnsi="Arial" w:cs="Arial"/>
+          <w:rFonts w:ascii="Segoe UI Light" w:hAnsi="Segoe UI Light" w:cs="Segoe UI Light"/>
           <w:sz w:val="20"/>
           <w:szCs w:val="20"/>
         </w:rPr>
@@ -671,7 +767,7 @@
       </w:r>
       <w:r>
         <w:rPr>
-          <w:rFonts w:ascii="Arial" w:hAnsi="Arial" w:cs="Arial"/>
+          <w:rFonts w:ascii="Segoe UI Light" w:hAnsi="Segoe UI Light" w:cs="Segoe UI Light"/>
           <w:sz w:val="20"/>
           <w:szCs w:val="20"/>
         </w:rPr>
@@ -679,7 +775,7 @@
       </w:r>
       <w:r>
         <w:rPr>
-          <w:rFonts w:ascii="Arial" w:hAnsi="Arial" w:cs="Arial"/>
+          <w:rFonts w:ascii="Segoe UI Light" w:hAnsi="Segoe UI Light" w:cs="Segoe UI Light"/>
           <w:sz w:val="20"/>
           <w:szCs w:val="20"/>
         </w:rPr>
@@ -694,14 +790,14 @@
           <w:numId w:val="21"/>
         </w:numPr>
         <w:rPr>
-          <w:rFonts w:ascii="Arial" w:hAnsi="Arial" w:cs="Arial"/>
-          <w:sz w:val="20"/>
-          <w:szCs w:val="20"/>
-        </w:rPr>
-      </w:pPr>
-      <w:r>
-        <w:rPr>
-          <w:rFonts w:ascii="Arial" w:hAnsi="Arial" w:cs="Arial"/>
+          <w:rFonts w:ascii="Segoe UI Light" w:hAnsi="Segoe UI Light" w:cs="Segoe UI Light"/>
+          <w:sz w:val="20"/>
+          <w:szCs w:val="20"/>
+        </w:rPr>
+      </w:pPr>
+      <w:r>
+        <w:rPr>
+          <w:rFonts w:ascii="Segoe UI Light" w:hAnsi="Segoe UI Light" w:cs="Segoe UI Light"/>
           <w:sz w:val="20"/>
           <w:szCs w:val="20"/>
         </w:rPr>
@@ -709,7 +805,7 @@
       </w:r>
       <w:r>
         <w:rPr>
-          <w:rFonts w:ascii="Arial" w:hAnsi="Arial" w:cs="Arial"/>
+          <w:rFonts w:ascii="Segoe UI Light" w:hAnsi="Segoe UI Light" w:cs="Segoe UI Light"/>
           <w:sz w:val="20"/>
           <w:szCs w:val="20"/>
         </w:rPr>
@@ -717,7 +813,7 @@
       </w:r>
       <w:r>
         <w:rPr>
-          <w:rFonts w:ascii="Arial" w:hAnsi="Arial" w:cs="Arial"/>
+          <w:rFonts w:ascii="Segoe UI Light" w:hAnsi="Segoe UI Light" w:cs="Segoe UI Light"/>
           <w:sz w:val="20"/>
           <w:szCs w:val="20"/>
         </w:rPr>
@@ -725,7 +821,7 @@
       </w:r>
       <w:r>
         <w:rPr>
-          <w:rFonts w:ascii="Arial" w:hAnsi="Arial" w:cs="Arial"/>
+          <w:rFonts w:ascii="Segoe UI Light" w:hAnsi="Segoe UI Light" w:cs="Segoe UI Light"/>
           <w:sz w:val="20"/>
           <w:szCs w:val="20"/>
         </w:rPr>
@@ -733,7 +829,7 @@
       </w:r>
       <w:r>
         <w:rPr>
-          <w:rFonts w:ascii="Arial" w:hAnsi="Arial" w:cs="Arial"/>
+          <w:rFonts w:ascii="Segoe UI Light" w:hAnsi="Segoe UI Light" w:cs="Segoe UI Light"/>
           <w:sz w:val="20"/>
           <w:szCs w:val="20"/>
         </w:rPr>
@@ -741,7 +837,7 @@
       </w:r>
       <w:r>
         <w:rPr>
-          <w:rFonts w:ascii="Arial" w:hAnsi="Arial" w:cs="Arial"/>
+          <w:rFonts w:ascii="Segoe UI Light" w:hAnsi="Segoe UI Light" w:cs="Segoe UI Light"/>
           <w:sz w:val="20"/>
           <w:szCs w:val="20"/>
         </w:rPr>
@@ -749,7 +845,7 @@
       </w:r>
       <w:r>
         <w:rPr>
-          <w:rFonts w:ascii="Arial" w:hAnsi="Arial" w:cs="Arial"/>
+          <w:rFonts w:ascii="Segoe UI Light" w:hAnsi="Segoe UI Light" w:cs="Segoe UI Light"/>
           <w:sz w:val="20"/>
           <w:szCs w:val="20"/>
         </w:rPr>
@@ -757,7 +853,7 @@
       </w:r>
       <w:r>
         <w:rPr>
-          <w:rFonts w:ascii="Arial" w:hAnsi="Arial" w:cs="Arial"/>
+          <w:rFonts w:ascii="Segoe UI Light" w:hAnsi="Segoe UI Light" w:cs="Segoe UI Light"/>
           <w:sz w:val="20"/>
           <w:szCs w:val="20"/>
         </w:rPr>
@@ -765,7 +861,7 @@
       </w:r>
       <w:r>
         <w:rPr>
-          <w:rFonts w:ascii="Arial" w:hAnsi="Arial" w:cs="Arial"/>
+          <w:rFonts w:ascii="Segoe UI Light" w:hAnsi="Segoe UI Light" w:cs="Segoe UI Light"/>
           <w:sz w:val="20"/>
           <w:szCs w:val="20"/>
         </w:rPr>
@@ -774,7 +870,7 @@
       <w:proofErr w:type="spellStart"/>
       <w:r>
         <w:rPr>
-          <w:rFonts w:ascii="Arial" w:hAnsi="Arial" w:cs="Arial"/>
+          <w:rFonts w:ascii="Segoe UI Light" w:hAnsi="Segoe UI Light" w:cs="Segoe UI Light"/>
           <w:sz w:val="20"/>
           <w:szCs w:val="20"/>
         </w:rPr>
@@ -783,7 +879,7 @@
       <w:proofErr w:type="spellEnd"/>
       <w:r>
         <w:rPr>
-          <w:rFonts w:ascii="Arial" w:hAnsi="Arial" w:cs="Arial"/>
+          <w:rFonts w:ascii="Segoe UI Light" w:hAnsi="Segoe UI Light" w:cs="Segoe UI Light"/>
           <w:sz w:val="20"/>
           <w:szCs w:val="20"/>
         </w:rPr>
@@ -791,7 +887,7 @@
       </w:r>
       <w:r>
         <w:rPr>
-          <w:rFonts w:ascii="Arial" w:hAnsi="Arial" w:cs="Arial"/>
+          <w:rFonts w:ascii="Segoe UI Light" w:hAnsi="Segoe UI Light" w:cs="Segoe UI Light"/>
           <w:sz w:val="20"/>
           <w:szCs w:val="20"/>
         </w:rPr>
@@ -799,7 +895,7 @@
       </w:r>
       <w:r>
         <w:rPr>
-          <w:rFonts w:ascii="Arial" w:hAnsi="Arial" w:cs="Arial"/>
+          <w:rFonts w:ascii="Segoe UI Light" w:hAnsi="Segoe UI Light" w:cs="Segoe UI Light"/>
           <w:sz w:val="20"/>
           <w:szCs w:val="20"/>
         </w:rPr>
@@ -807,7 +903,7 @@
       </w:r>
       <w:r>
         <w:rPr>
-          <w:rFonts w:ascii="Arial" w:hAnsi="Arial" w:cs="Arial"/>
+          <w:rFonts w:ascii="Segoe UI Light" w:hAnsi="Segoe UI Light" w:cs="Segoe UI Light"/>
           <w:sz w:val="20"/>
           <w:szCs w:val="20"/>
         </w:rPr>
@@ -815,7 +911,7 @@
       </w:r>
       <w:r>
         <w:rPr>
-          <w:rFonts w:ascii="Arial" w:hAnsi="Arial" w:cs="Arial"/>
+          <w:rFonts w:ascii="Segoe UI Light" w:hAnsi="Segoe UI Light" w:cs="Segoe UI Light"/>
           <w:sz w:val="20"/>
           <w:szCs w:val="20"/>
         </w:rPr>
@@ -823,7 +919,7 @@
       </w:r>
       <w:r>
         <w:rPr>
-          <w:rFonts w:ascii="Arial" w:hAnsi="Arial" w:cs="Arial"/>
+          <w:rFonts w:ascii="Segoe UI Light" w:hAnsi="Segoe UI Light" w:cs="Segoe UI Light"/>
           <w:sz w:val="20"/>
           <w:szCs w:val="20"/>
         </w:rPr>
@@ -831,7 +927,7 @@
       </w:r>
       <w:r>
         <w:rPr>
-          <w:rFonts w:ascii="Arial" w:hAnsi="Arial" w:cs="Arial"/>
+          <w:rFonts w:ascii="Segoe UI Light" w:hAnsi="Segoe UI Light" w:cs="Segoe UI Light"/>
           <w:sz w:val="20"/>
           <w:szCs w:val="20"/>
         </w:rPr>
@@ -839,7 +935,7 @@
       </w:r>
       <w:r>
         <w:rPr>
-          <w:rFonts w:ascii="Arial" w:hAnsi="Arial" w:cs="Arial"/>
+          <w:rFonts w:ascii="Segoe UI Light" w:hAnsi="Segoe UI Light" w:cs="Segoe UI Light"/>
           <w:sz w:val="20"/>
           <w:szCs w:val="20"/>
         </w:rPr>
@@ -847,7 +943,7 @@
       </w:r>
       <w:r>
         <w:rPr>
-          <w:rFonts w:ascii="Arial" w:hAnsi="Arial" w:cs="Arial"/>
+          <w:rFonts w:ascii="Segoe UI Light" w:hAnsi="Segoe UI Light" w:cs="Segoe UI Light"/>
           <w:sz w:val="20"/>
           <w:szCs w:val="20"/>
         </w:rPr>
@@ -855,7 +951,7 @@
       </w:r>
       <w:r>
         <w:rPr>
-          <w:rFonts w:ascii="Arial" w:hAnsi="Arial" w:cs="Arial"/>
+          <w:rFonts w:ascii="Segoe UI Light" w:hAnsi="Segoe UI Light" w:cs="Segoe UI Light"/>
           <w:sz w:val="20"/>
           <w:szCs w:val="20"/>
         </w:rPr>
@@ -863,7 +959,7 @@
       </w:r>
       <w:r>
         <w:rPr>
-          <w:rFonts w:ascii="Arial" w:hAnsi="Arial" w:cs="Arial"/>
+          <w:rFonts w:ascii="Segoe UI Light" w:hAnsi="Segoe UI Light" w:cs="Segoe UI Light"/>
           <w:sz w:val="20"/>
           <w:szCs w:val="20"/>
         </w:rPr>
@@ -872,7 +968,7 @@
       <w:proofErr w:type="spellStart"/>
       <w:r>
         <w:rPr>
-          <w:rFonts w:ascii="Arial" w:hAnsi="Arial" w:cs="Arial"/>
+          <w:rFonts w:ascii="Segoe UI Light" w:hAnsi="Segoe UI Light" w:cs="Segoe UI Light"/>
           <w:sz w:val="20"/>
           <w:szCs w:val="20"/>
         </w:rPr>
@@ -881,7 +977,7 @@
       <w:proofErr w:type="spellEnd"/>
       <w:r>
         <w:rPr>
-          <w:rFonts w:ascii="Arial" w:hAnsi="Arial" w:cs="Arial"/>
+          <w:rFonts w:ascii="Segoe UI Light" w:hAnsi="Segoe UI Light" w:cs="Segoe UI Light"/>
           <w:sz w:val="20"/>
           <w:szCs w:val="20"/>
         </w:rPr>
@@ -889,7 +985,7 @@
       </w:r>
       <w:r>
         <w:rPr>
-          <w:rFonts w:ascii="Arial" w:hAnsi="Arial" w:cs="Arial"/>
+          <w:rFonts w:ascii="Segoe UI Light" w:hAnsi="Segoe UI Light" w:cs="Segoe UI Light"/>
           <w:sz w:val="20"/>
           <w:szCs w:val="20"/>
         </w:rPr>
@@ -897,7 +993,7 @@
       </w:r>
       <w:r>
         <w:rPr>
-          <w:rFonts w:ascii="Arial" w:hAnsi="Arial" w:cs="Arial"/>
+          <w:rFonts w:ascii="Segoe UI Light" w:hAnsi="Segoe UI Light" w:cs="Segoe UI Light"/>
           <w:sz w:val="20"/>
           <w:szCs w:val="20"/>
         </w:rPr>
@@ -905,7 +1001,7 @@
       </w:r>
       <w:r>
         <w:rPr>
-          <w:rFonts w:ascii="Arial" w:hAnsi="Arial" w:cs="Arial"/>
+          <w:rFonts w:ascii="Segoe UI Light" w:hAnsi="Segoe UI Light" w:cs="Segoe UI Light"/>
           <w:sz w:val="20"/>
           <w:szCs w:val="20"/>
         </w:rPr>
@@ -913,7 +1009,7 @@
       </w:r>
       <w:r>
         <w:rPr>
-          <w:rFonts w:ascii="Arial" w:hAnsi="Arial" w:cs="Arial"/>
+          <w:rFonts w:ascii="Segoe UI Light" w:hAnsi="Segoe UI Light" w:cs="Segoe UI Light"/>
           <w:sz w:val="20"/>
           <w:szCs w:val="20"/>
         </w:rPr>
@@ -921,7 +1017,7 @@
       </w:r>
       <w:r>
         <w:rPr>
-          <w:rFonts w:ascii="Arial" w:hAnsi="Arial" w:cs="Arial"/>
+          <w:rFonts w:ascii="Segoe UI Light" w:hAnsi="Segoe UI Light" w:cs="Segoe UI Light"/>
           <w:sz w:val="20"/>
           <w:szCs w:val="20"/>
         </w:rPr>
@@ -929,7 +1025,7 @@
       </w:r>
       <w:r>
         <w:rPr>
-          <w:rFonts w:ascii="Arial" w:hAnsi="Arial" w:cs="Arial"/>
+          <w:rFonts w:ascii="Segoe UI Light" w:hAnsi="Segoe UI Light" w:cs="Segoe UI Light"/>
           <w:sz w:val="20"/>
           <w:szCs w:val="20"/>
         </w:rPr>
@@ -937,7 +1033,7 @@
       </w:r>
       <w:r>
         <w:rPr>
-          <w:rFonts w:ascii="Arial" w:hAnsi="Arial" w:cs="Arial"/>
+          <w:rFonts w:ascii="Segoe UI Light" w:hAnsi="Segoe UI Light" w:cs="Segoe UI Light"/>
           <w:sz w:val="20"/>
           <w:szCs w:val="20"/>
         </w:rPr>
@@ -945,7 +1041,7 @@
       </w:r>
       <w:r>
         <w:rPr>
-          <w:rFonts w:ascii="Arial" w:hAnsi="Arial" w:cs="Arial"/>
+          <w:rFonts w:ascii="Segoe UI Light" w:hAnsi="Segoe UI Light" w:cs="Segoe UI Light"/>
           <w:sz w:val="20"/>
           <w:szCs w:val="20"/>
         </w:rPr>
@@ -960,14 +1056,14 @@
           <w:numId w:val="21"/>
         </w:numPr>
         <w:rPr>
-          <w:rFonts w:ascii="Arial" w:hAnsi="Arial" w:cs="Arial"/>
-          <w:sz w:val="20"/>
-          <w:szCs w:val="20"/>
-        </w:rPr>
-      </w:pPr>
-      <w:r>
-        <w:rPr>
-          <w:rFonts w:ascii="Arial" w:hAnsi="Arial" w:cs="Arial"/>
+          <w:rFonts w:ascii="Segoe UI Light" w:hAnsi="Segoe UI Light" w:cs="Segoe UI Light"/>
+          <w:sz w:val="20"/>
+          <w:szCs w:val="20"/>
+        </w:rPr>
+      </w:pPr>
+      <w:r>
+        <w:rPr>
+          <w:rFonts w:ascii="Segoe UI Light" w:hAnsi="Segoe UI Light" w:cs="Segoe UI Light"/>
           <w:sz w:val="20"/>
           <w:szCs w:val="20"/>
         </w:rPr>
@@ -975,7 +1071,7 @@
       </w:r>
       <w:r>
         <w:rPr>
-          <w:rFonts w:ascii="Arial" w:hAnsi="Arial" w:cs="Arial"/>
+          <w:rFonts w:ascii="Segoe UI Light" w:hAnsi="Segoe UI Light" w:cs="Segoe UI Light"/>
           <w:sz w:val="20"/>
           <w:szCs w:val="20"/>
         </w:rPr>
@@ -983,7 +1079,7 @@
       </w:r>
       <w:r>
         <w:rPr>
-          <w:rFonts w:ascii="Arial" w:hAnsi="Arial" w:cs="Arial"/>
+          <w:rFonts w:ascii="Segoe UI Light" w:hAnsi="Segoe UI Light" w:cs="Segoe UI Light"/>
           <w:sz w:val="20"/>
           <w:szCs w:val="20"/>
         </w:rPr>
@@ -991,7 +1087,7 @@
       </w:r>
       <w:r>
         <w:rPr>
-          <w:rFonts w:ascii="Arial" w:hAnsi="Arial" w:cs="Arial"/>
+          <w:rFonts w:ascii="Segoe UI Light" w:hAnsi="Segoe UI Light" w:cs="Segoe UI Light"/>
           <w:sz w:val="20"/>
           <w:szCs w:val="20"/>
         </w:rPr>
@@ -999,7 +1095,7 @@
       </w:r>
       <w:r>
         <w:rPr>
-          <w:rFonts w:ascii="Arial" w:hAnsi="Arial" w:cs="Arial"/>
+          <w:rFonts w:ascii="Segoe UI Light" w:hAnsi="Segoe UI Light" w:cs="Segoe UI Light"/>
           <w:sz w:val="20"/>
           <w:szCs w:val="20"/>
         </w:rPr>
@@ -1007,7 +1103,7 @@
       </w:r>
       <w:r>
         <w:rPr>
-          <w:rFonts w:ascii="Arial" w:hAnsi="Arial" w:cs="Arial"/>
+          <w:rFonts w:ascii="Segoe UI Light" w:hAnsi="Segoe UI Light" w:cs="Segoe UI Light"/>
           <w:sz w:val="20"/>
           <w:szCs w:val="20"/>
         </w:rPr>
@@ -1022,14 +1118,14 @@
           <w:numId w:val="21"/>
         </w:numPr>
         <w:rPr>
-          <w:rFonts w:ascii="Arial" w:hAnsi="Arial" w:cs="Arial"/>
-          <w:sz w:val="20"/>
-          <w:szCs w:val="20"/>
-        </w:rPr>
-      </w:pPr>
-      <w:r>
-        <w:rPr>
-          <w:rFonts w:ascii="Arial" w:hAnsi="Arial" w:cs="Arial"/>
+          <w:rFonts w:ascii="Segoe UI Light" w:hAnsi="Segoe UI Light" w:cs="Segoe UI Light"/>
+          <w:sz w:val="20"/>
+          <w:szCs w:val="20"/>
+        </w:rPr>
+      </w:pPr>
+      <w:r>
+        <w:rPr>
+          <w:rFonts w:ascii="Segoe UI Light" w:hAnsi="Segoe UI Light" w:cs="Segoe UI Light"/>
           <w:sz w:val="20"/>
           <w:szCs w:val="20"/>
         </w:rPr>
@@ -1044,14 +1140,14 @@
           <w:numId w:val="21"/>
         </w:numPr>
         <w:rPr>
-          <w:rFonts w:ascii="Arial" w:hAnsi="Arial" w:cs="Arial"/>
-          <w:sz w:val="20"/>
-          <w:szCs w:val="20"/>
-        </w:rPr>
-      </w:pPr>
-      <w:r>
-        <w:rPr>
-          <w:rFonts w:ascii="Arial" w:hAnsi="Arial" w:cs="Arial"/>
+          <w:rFonts w:ascii="Segoe UI Light" w:hAnsi="Segoe UI Light" w:cs="Segoe UI Light"/>
+          <w:sz w:val="20"/>
+          <w:szCs w:val="20"/>
+        </w:rPr>
+      </w:pPr>
+      <w:r>
+        <w:rPr>
+          <w:rFonts w:ascii="Segoe UI Light" w:hAnsi="Segoe UI Light" w:cs="Segoe UI Light"/>
           <w:sz w:val="20"/>
           <w:szCs w:val="20"/>
         </w:rPr>
@@ -1059,7 +1155,7 @@
       </w:r>
       <w:r>
         <w:rPr>
-          <w:rFonts w:ascii="Arial" w:hAnsi="Arial" w:cs="Arial"/>
+          <w:rFonts w:ascii="Segoe UI Light" w:hAnsi="Segoe UI Light" w:cs="Segoe UI Light"/>
           <w:sz w:val="20"/>
           <w:szCs w:val="20"/>
         </w:rPr>
@@ -1067,7 +1163,7 @@
       </w:r>
       <w:r>
         <w:rPr>
-          <w:rFonts w:ascii="Arial" w:hAnsi="Arial" w:cs="Arial"/>
+          <w:rFonts w:ascii="Segoe UI Light" w:hAnsi="Segoe UI Light" w:cs="Segoe UI Light"/>
           <w:sz w:val="20"/>
           <w:szCs w:val="20"/>
         </w:rPr>
@@ -1078,14 +1174,14 @@
       <w:pPr>
         <w:pStyle w:val="NoSpacing"/>
         <w:rPr>
-          <w:rFonts w:ascii="Arial" w:hAnsi="Arial" w:cs="Arial"/>
-          <w:sz w:val="20"/>
-          <w:szCs w:val="20"/>
-        </w:rPr>
-      </w:pPr>
-      <w:r>
-        <w:rPr>
-          <w:rFonts w:ascii="Arial" w:hAnsi="Arial" w:cs="Arial"/>
+          <w:rFonts w:ascii="Segoe UI Light" w:hAnsi="Segoe UI Light" w:cs="Segoe UI Light"/>
+          <w:sz w:val="20"/>
+          <w:szCs w:val="20"/>
+        </w:rPr>
+      </w:pPr>
+      <w:r>
+        <w:rPr>
+          <w:rFonts w:ascii="Segoe UI Light" w:hAnsi="Segoe UI Light" w:cs="Segoe UI Light"/>
           <w:sz w:val="20"/>
           <w:szCs w:val="20"/>
         </w:rPr>
@@ -1095,9 +1191,8 @@
     <w:p>
       <w:pPr>
         <w:pStyle w:val="NoSpacing"/>
-        <w:ind w:left="1440" w:firstLine="720"/>
-        <w:rPr>
-          <w:rFonts w:ascii="Arial" w:hAnsi="Arial" w:cs="Arial"/>
+        <w:rPr>
+          <w:rFonts w:ascii="Segoe UI Light" w:hAnsi="Segoe UI Light" w:cs="Segoe UI Light"/>
           <w:sz w:val="20"/>
           <w:szCs w:val="20"/>
         </w:rPr>
@@ -1108,165 +1203,565 @@
         <w:pStyle w:val="NoSpacing"/>
         <w:ind w:left="2160" w:hanging="2160"/>
         <w:rPr>
-          <w:rFonts w:ascii="Arial" w:hAnsi="Arial" w:cs="Arial"/>
-          <w:sz w:val="20"/>
-          <w:szCs w:val="20"/>
-        </w:rPr>
-      </w:pPr>
-      <w:r>
-        <w:rPr>
-          <w:rFonts w:ascii="Arial" w:hAnsi="Arial" w:cs="Arial"/>
-          <w:sz w:val="20"/>
-          <w:szCs w:val="20"/>
-        </w:rPr>
-        <w:t>1/</w:t>
-      </w:r>
-      <w:r>
-        <w:rPr>
-          <w:rFonts w:ascii="Arial" w:hAnsi="Arial" w:cs="Arial"/>
-          <w:sz w:val="20"/>
-          <w:szCs w:val="20"/>
-        </w:rPr>
-        <w:t>20</w:t>
-      </w:r>
-      <w:r>
-        <w:rPr>
-          <w:rFonts w:ascii="Arial" w:hAnsi="Arial" w:cs="Arial"/>
-          <w:sz w:val="20"/>
-          <w:szCs w:val="20"/>
-        </w:rPr>
-        <w:t>02-</w:t>
-      </w:r>
-      <w:r>
-        <w:rPr>
-          <w:rFonts w:ascii="Arial" w:hAnsi="Arial" w:cs="Arial"/>
+          <w:rFonts w:ascii="Segoe UI Light" w:hAnsi="Segoe UI Light" w:cs="Segoe UI Light"/>
+          <w:b/>
+          <w:sz w:val="20"/>
+          <w:szCs w:val="20"/>
+        </w:rPr>
+      </w:pPr>
+      <w:r>
+        <w:rPr>
+          <w:rFonts w:ascii="Segoe UI Light" w:hAnsi="Segoe UI Light" w:cs="Segoe UI Light"/>
+          <w:b/>
+          <w:sz w:val="20"/>
+          <w:szCs w:val="20"/>
+        </w:rPr>
+        <w:t>ALM Media</w:t>
+      </w:r>
+      <w:r>
+        <w:rPr>
+          <w:rFonts w:ascii="Segoe UI Light" w:hAnsi="Segoe UI Light" w:cs="Segoe UI Light"/>
+          <w:b/>
+          <w:sz w:val="20"/>
+          <w:szCs w:val="20"/>
+        </w:rPr>
+        <w:tab/>
+      </w:r>
+      <w:r>
+        <w:rPr>
+          <w:rFonts w:ascii="Segoe UI Light" w:hAnsi="Segoe UI Light" w:cs="Segoe UI Light"/>
+          <w:b/>
+          <w:sz w:val="20"/>
+          <w:szCs w:val="20"/>
+        </w:rPr>
+        <w:tab/>
+      </w:r>
+      <w:r>
+        <w:rPr>
+          <w:rFonts w:ascii="Segoe UI Light" w:hAnsi="Segoe UI Light" w:cs="Segoe UI Light"/>
+          <w:b/>
+          <w:sz w:val="20"/>
+          <w:szCs w:val="20"/>
+        </w:rPr>
+        <w:tab/>
+      </w:r>
+      <w:r>
+        <w:rPr>
+          <w:rFonts w:ascii="Segoe UI Light" w:hAnsi="Segoe UI Light" w:cs="Segoe UI Light"/>
+          <w:b/>
+          <w:sz w:val="20"/>
+          <w:szCs w:val="20"/>
+        </w:rPr>
+        <w:tab/>
+      </w:r>
+      <w:r>
+        <w:rPr>
+          <w:rFonts w:ascii="Segoe UI Light" w:hAnsi="Segoe UI Light" w:cs="Segoe UI Light"/>
+          <w:b/>
+          <w:sz w:val="20"/>
+          <w:szCs w:val="20"/>
+        </w:rPr>
+        <w:tab/>
+      </w:r>
+      <w:r>
+        <w:rPr>
+          <w:rFonts w:ascii="Segoe UI Light" w:hAnsi="Segoe UI Light" w:cs="Segoe UI Light"/>
+          <w:b/>
+          <w:sz w:val="20"/>
+          <w:szCs w:val="20"/>
+        </w:rPr>
+        <w:tab/>
+      </w:r>
+      <w:r>
+        <w:rPr>
+          <w:rFonts w:ascii="Segoe UI Light" w:hAnsi="Segoe UI Light" w:cs="Segoe UI Light"/>
+          <w:b/>
+          <w:sz w:val="20"/>
+          <w:szCs w:val="20"/>
+        </w:rPr>
+        <w:tab/>
+      </w:r>
+      <w:r>
+        <w:rPr>
+          <w:rFonts w:ascii="Segoe UI Light" w:hAnsi="Segoe UI Light" w:cs="Segoe UI Light"/>
+          <w:b/>
+          <w:sz w:val="20"/>
+          <w:szCs w:val="20"/>
+        </w:rPr>
+        <w:tab/>
+      </w:r>
+      <w:r>
+        <w:rPr>
+          <w:rFonts w:ascii="Segoe UI Light" w:hAnsi="Segoe UI Light" w:cs="Segoe UI Light"/>
+          <w:b/>
+          <w:sz w:val="20"/>
+          <w:szCs w:val="20"/>
+        </w:rPr>
+        <w:tab/>
+      </w:r>
+      <w:r>
+        <w:rPr>
+          <w:rFonts w:ascii="Segoe UI Light" w:hAnsi="Segoe UI Light" w:cs="Segoe UI Light"/>
+          <w:b/>
+          <w:sz w:val="20"/>
+          <w:szCs w:val="20"/>
+        </w:rPr>
+        <w:tab/>
+      </w:r>
+      <w:r>
+        <w:rPr>
+          <w:rFonts w:ascii="Segoe UI Light" w:hAnsi="Segoe UI Light" w:cs="Segoe UI Light"/>
+          <w:b/>
+          <w:sz w:val="20"/>
+          <w:szCs w:val="20"/>
+        </w:rPr>
+        <w:t xml:space="preserve"> </w:t>
+      </w:r>
+      <w:r>
+        <w:rPr>
+          <w:rFonts w:ascii="Segoe UI Light" w:hAnsi="Segoe UI Light" w:cs="Segoe UI Light"/>
+          <w:b/>
+          <w:sz w:val="20"/>
+          <w:szCs w:val="20"/>
+        </w:rPr>
+        <w:t xml:space="preserve">       </w:t>
+      </w:r>
+      <w:r>
+        <w:rPr>
+          <w:rFonts w:ascii="Segoe UI Light" w:hAnsi="Segoe UI Light" w:cs="Segoe UI Light"/>
+          <w:b/>
+          <w:sz w:val="20"/>
+          <w:szCs w:val="20"/>
+        </w:rPr>
+        <w:t>1/2002–</w:t>
+      </w:r>
+      <w:r>
+        <w:rPr>
+          <w:rFonts w:ascii="Segoe UI Light" w:hAnsi="Segoe UI Light" w:cs="Segoe UI Light"/>
+          <w:b/>
           <w:sz w:val="20"/>
           <w:szCs w:val="20"/>
         </w:rPr>
         <w:t>3/2015</w:t>
-      </w:r>
-      <w:r>
-        <w:rPr>
-          <w:rFonts w:ascii="Arial" w:hAnsi="Arial" w:cs="Arial"/>
-          <w:sz w:val="20"/>
-          <w:szCs w:val="20"/>
-        </w:rPr>
-        <w:tab/>
-      </w:r>
-      <w:r>
-        <w:rPr>
-          <w:rFonts w:ascii="Arial" w:hAnsi="Arial" w:cs="Arial"/>
-          <w:b/>
-          <w:sz w:val="20"/>
-          <w:szCs w:val="20"/>
-        </w:rPr>
-        <w:t xml:space="preserve">ALM Media, </w:t>
-      </w:r>
-      <w:r>
-        <w:rPr>
-          <w:rFonts w:ascii="Arial" w:hAnsi="Arial" w:cs="Arial"/>
-          <w:sz w:val="20"/>
-          <w:szCs w:val="20"/>
-        </w:rPr>
-        <w:t>1/2002–</w:t>
-      </w:r>
-      <w:r>
-        <w:rPr>
-          <w:rFonts w:ascii="Arial" w:hAnsi="Arial" w:cs="Arial"/>
-          <w:sz w:val="20"/>
-          <w:szCs w:val="20"/>
-        </w:rPr>
-        <w:t>3/2015</w:t>
-      </w:r>
-      <w:r>
-        <w:rPr>
-          <w:rFonts w:ascii="Arial" w:hAnsi="Arial" w:cs="Arial"/>
-          <w:sz w:val="20"/>
-          <w:szCs w:val="20"/>
-        </w:rPr>
-        <w:t xml:space="preserve">; Incisive Media (Acquired by ALM), 6/08–12/09; American Lawyer Media (Acquired by Incisive Media), 1/04–5/08; RealLegal and Law.com (Acquired by American Lawyer Media) 1/2002–1/2004.  </w:t>
       </w:r>
     </w:p>
     <w:p>
       <w:pPr>
         <w:pStyle w:val="NoSpacing"/>
-        <w:ind w:left="1440" w:firstLine="720"/>
-        <w:rPr>
-          <w:rFonts w:ascii="Arial" w:hAnsi="Arial" w:cs="Arial"/>
-          <w:sz w:val="20"/>
-          <w:szCs w:val="20"/>
-          <w:u w:val="single"/>
-        </w:rPr>
-      </w:pPr>
+        <w:ind w:left="2160" w:hanging="2160"/>
+        <w:rPr>
+          <w:rFonts w:ascii="Segoe UI Light" w:hAnsi="Segoe UI Light" w:cs="Segoe UI Light"/>
+          <w:b/>
+          <w:sz w:val="20"/>
+          <w:szCs w:val="20"/>
+        </w:rPr>
+      </w:pPr>
+      <w:r>
+        <w:rPr>
+          <w:rFonts w:ascii="Segoe UI Light" w:hAnsi="Segoe UI Light" w:cs="Segoe UI Light"/>
+          <w:b/>
+          <w:sz w:val="20"/>
+          <w:szCs w:val="20"/>
+        </w:rPr>
+        <w:t>Incisive Media (Acquired by ALM)</w:t>
+      </w:r>
+      <w:r>
+        <w:rPr>
+          <w:rFonts w:ascii="Segoe UI Light" w:hAnsi="Segoe UI Light" w:cs="Segoe UI Light"/>
+          <w:b/>
+          <w:sz w:val="20"/>
+          <w:szCs w:val="20"/>
+        </w:rPr>
+        <w:t xml:space="preserve">  </w:t>
+      </w:r>
+      <w:r>
+        <w:rPr>
+          <w:rFonts w:ascii="Segoe UI Light" w:hAnsi="Segoe UI Light" w:cs="Segoe UI Light"/>
+          <w:b/>
+          <w:sz w:val="20"/>
+          <w:szCs w:val="20"/>
+        </w:rPr>
+        <w:tab/>
+      </w:r>
+      <w:r>
+        <w:rPr>
+          <w:rFonts w:ascii="Segoe UI Light" w:hAnsi="Segoe UI Light" w:cs="Segoe UI Light"/>
+          <w:b/>
+          <w:sz w:val="20"/>
+          <w:szCs w:val="20"/>
+        </w:rPr>
+        <w:tab/>
+      </w:r>
+      <w:r>
+        <w:rPr>
+          <w:rFonts w:ascii="Segoe UI Light" w:hAnsi="Segoe UI Light" w:cs="Segoe UI Light"/>
+          <w:b/>
+          <w:sz w:val="20"/>
+          <w:szCs w:val="20"/>
+        </w:rPr>
+        <w:tab/>
+      </w:r>
+      <w:r>
+        <w:rPr>
+          <w:rFonts w:ascii="Segoe UI Light" w:hAnsi="Segoe UI Light" w:cs="Segoe UI Light"/>
+          <w:b/>
+          <w:sz w:val="20"/>
+          <w:szCs w:val="20"/>
+        </w:rPr>
+        <w:tab/>
+      </w:r>
+      <w:r>
+        <w:rPr>
+          <w:rFonts w:ascii="Segoe UI Light" w:hAnsi="Segoe UI Light" w:cs="Segoe UI Light"/>
+          <w:b/>
+          <w:sz w:val="20"/>
+          <w:szCs w:val="20"/>
+        </w:rPr>
+        <w:tab/>
+      </w:r>
+      <w:r>
+        <w:rPr>
+          <w:rFonts w:ascii="Segoe UI Light" w:hAnsi="Segoe UI Light" w:cs="Segoe UI Light"/>
+          <w:b/>
+          <w:sz w:val="20"/>
+          <w:szCs w:val="20"/>
+        </w:rPr>
+        <w:tab/>
+      </w:r>
+      <w:r>
+        <w:rPr>
+          <w:rFonts w:ascii="Segoe UI Light" w:hAnsi="Segoe UI Light" w:cs="Segoe UI Light"/>
+          <w:b/>
+          <w:sz w:val="20"/>
+          <w:szCs w:val="20"/>
+        </w:rPr>
+        <w:tab/>
+      </w:r>
+      <w:r>
+        <w:rPr>
+          <w:rFonts w:ascii="Segoe UI Light" w:hAnsi="Segoe UI Light" w:cs="Segoe UI Light"/>
+          <w:b/>
+          <w:sz w:val="20"/>
+          <w:szCs w:val="20"/>
+        </w:rPr>
+        <w:tab/>
+        <w:t xml:space="preserve">    </w:t>
+      </w:r>
+      <w:r>
+        <w:rPr>
+          <w:rFonts w:ascii="Segoe UI Light" w:hAnsi="Segoe UI Light" w:cs="Segoe UI Light"/>
+          <w:b/>
+          <w:sz w:val="20"/>
+          <w:szCs w:val="20"/>
+        </w:rPr>
+        <w:t xml:space="preserve"> 6/</w:t>
+      </w:r>
+      <w:r>
+        <w:rPr>
+          <w:rFonts w:ascii="Segoe UI Light" w:hAnsi="Segoe UI Light" w:cs="Segoe UI Light"/>
+          <w:b/>
+          <w:sz w:val="20"/>
+          <w:szCs w:val="20"/>
+        </w:rPr>
+        <w:t>20</w:t>
+      </w:r>
+      <w:r>
+        <w:rPr>
+          <w:rFonts w:ascii="Segoe UI Light" w:hAnsi="Segoe UI Light" w:cs="Segoe UI Light"/>
+          <w:b/>
+          <w:sz w:val="20"/>
+          <w:szCs w:val="20"/>
+        </w:rPr>
+        <w:t>08–12/</w:t>
+      </w:r>
+      <w:r>
+        <w:rPr>
+          <w:rFonts w:ascii="Segoe UI Light" w:hAnsi="Segoe UI Light" w:cs="Segoe UI Light"/>
+          <w:b/>
+          <w:sz w:val="20"/>
+          <w:szCs w:val="20"/>
+        </w:rPr>
+        <w:t>20</w:t>
+      </w:r>
+      <w:r>
+        <w:rPr>
+          <w:rFonts w:ascii="Segoe UI Light" w:hAnsi="Segoe UI Light" w:cs="Segoe UI Light"/>
+          <w:b/>
+          <w:sz w:val="20"/>
+          <w:szCs w:val="20"/>
+        </w:rPr>
+        <w:t>09</w:t>
+      </w:r>
     </w:p>
     <w:p>
       <w:pPr>
         <w:pStyle w:val="NoSpacing"/>
-        <w:ind w:left="1440" w:firstLine="720"/>
-        <w:rPr>
-          <w:rFonts w:ascii="Arial" w:hAnsi="Arial" w:cs="Arial"/>
-          <w:sz w:val="20"/>
-          <w:szCs w:val="20"/>
-        </w:rPr>
-      </w:pPr>
-      <w:r>
-        <w:rPr>
-          <w:rFonts w:ascii="Arial" w:hAnsi="Arial" w:cs="Arial"/>
-          <w:sz w:val="20"/>
-          <w:szCs w:val="20"/>
-          <w:u w:val="single"/>
-        </w:rPr>
-        <w:t>Senior Developer</w:t>
-      </w:r>
-      <w:r>
-        <w:rPr>
-          <w:rFonts w:ascii="Arial" w:hAnsi="Arial" w:cs="Arial"/>
-          <w:sz w:val="20"/>
-          <w:szCs w:val="20"/>
-        </w:rPr>
-        <w:t xml:space="preserve"> within MA3000 group across 4 subsidiary names </w:t>
-      </w:r>
-      <w:r>
-        <w:rPr>
-          <w:rFonts w:ascii="Arial" w:hAnsi="Arial" w:cs="Arial"/>
-          <w:sz w:val="20"/>
-          <w:szCs w:val="20"/>
-        </w:rPr>
-        <w:t>(</w:t>
-      </w:r>
-      <w:r>
-        <w:rPr>
-          <w:rFonts w:ascii="Arial" w:hAnsi="Arial" w:cs="Arial"/>
-          <w:sz w:val="20"/>
-          <w:szCs w:val="20"/>
-        </w:rPr>
-        <w:t>2002 to the present</w:t>
-      </w:r>
-      <w:r>
-        <w:rPr>
-          <w:rFonts w:ascii="Arial" w:hAnsi="Arial" w:cs="Arial"/>
-          <w:sz w:val="20"/>
-          <w:szCs w:val="20"/>
-        </w:rPr>
-        <w:t>)</w:t>
+        <w:ind w:left="2160" w:hanging="2160"/>
+        <w:rPr>
+          <w:rFonts w:ascii="Segoe UI Light" w:hAnsi="Segoe UI Light" w:cs="Segoe UI Light"/>
+          <w:b/>
+          <w:sz w:val="20"/>
+          <w:szCs w:val="20"/>
+        </w:rPr>
+      </w:pPr>
+      <w:r>
+        <w:rPr>
+          <w:rFonts w:ascii="Segoe UI Light" w:hAnsi="Segoe UI Light" w:cs="Segoe UI Light"/>
+          <w:b/>
+          <w:sz w:val="20"/>
+          <w:szCs w:val="20"/>
+        </w:rPr>
+        <w:t>American Lawyer Media (Acquired by Incisive Media)</w:t>
+      </w:r>
+      <w:r>
+        <w:rPr>
+          <w:rFonts w:ascii="Segoe UI Light" w:hAnsi="Segoe UI Light" w:cs="Segoe UI Light"/>
+          <w:b/>
+          <w:sz w:val="20"/>
+          <w:szCs w:val="20"/>
+        </w:rPr>
+        <w:tab/>
+      </w:r>
+      <w:r>
+        <w:rPr>
+          <w:rFonts w:ascii="Segoe UI Light" w:hAnsi="Segoe UI Light" w:cs="Segoe UI Light"/>
+          <w:b/>
+          <w:sz w:val="20"/>
+          <w:szCs w:val="20"/>
+        </w:rPr>
+        <w:tab/>
+      </w:r>
+      <w:r>
+        <w:rPr>
+          <w:rFonts w:ascii="Segoe UI Light" w:hAnsi="Segoe UI Light" w:cs="Segoe UI Light"/>
+          <w:b/>
+          <w:sz w:val="20"/>
+          <w:szCs w:val="20"/>
+        </w:rPr>
+        <w:tab/>
+      </w:r>
+      <w:r>
+        <w:rPr>
+          <w:rFonts w:ascii="Segoe UI Light" w:hAnsi="Segoe UI Light" w:cs="Segoe UI Light"/>
+          <w:b/>
+          <w:sz w:val="20"/>
+          <w:szCs w:val="20"/>
+        </w:rPr>
+        <w:tab/>
+      </w:r>
+      <w:r>
+        <w:rPr>
+          <w:rFonts w:ascii="Segoe UI Light" w:hAnsi="Segoe UI Light" w:cs="Segoe UI Light"/>
+          <w:b/>
+          <w:sz w:val="20"/>
+          <w:szCs w:val="20"/>
+        </w:rPr>
+        <w:tab/>
+      </w:r>
+      <w:r>
+        <w:rPr>
+          <w:rFonts w:ascii="Segoe UI Light" w:hAnsi="Segoe UI Light" w:cs="Segoe UI Light"/>
+          <w:b/>
+          <w:sz w:val="20"/>
+          <w:szCs w:val="20"/>
+        </w:rPr>
+        <w:tab/>
+      </w:r>
+      <w:r>
+        <w:rPr>
+          <w:rFonts w:ascii="Segoe UI Light" w:hAnsi="Segoe UI Light" w:cs="Segoe UI Light"/>
+          <w:b/>
+          <w:sz w:val="20"/>
+          <w:szCs w:val="20"/>
+        </w:rPr>
+        <w:t xml:space="preserve"> </w:t>
+      </w:r>
+      <w:r>
+        <w:rPr>
+          <w:rFonts w:ascii="Segoe UI Light" w:hAnsi="Segoe UI Light" w:cs="Segoe UI Light"/>
+          <w:b/>
+          <w:sz w:val="20"/>
+          <w:szCs w:val="20"/>
+        </w:rPr>
+        <w:t xml:space="preserve">      </w:t>
+      </w:r>
+      <w:r>
+        <w:rPr>
+          <w:rFonts w:ascii="Segoe UI Light" w:hAnsi="Segoe UI Light" w:cs="Segoe UI Light"/>
+          <w:b/>
+          <w:sz w:val="20"/>
+          <w:szCs w:val="20"/>
+        </w:rPr>
+        <w:t>1/</w:t>
+      </w:r>
+      <w:r>
+        <w:rPr>
+          <w:rFonts w:ascii="Segoe UI Light" w:hAnsi="Segoe UI Light" w:cs="Segoe UI Light"/>
+          <w:b/>
+          <w:sz w:val="20"/>
+          <w:szCs w:val="20"/>
+        </w:rPr>
+        <w:t>20</w:t>
+      </w:r>
+      <w:r>
+        <w:rPr>
+          <w:rFonts w:ascii="Segoe UI Light" w:hAnsi="Segoe UI Light" w:cs="Segoe UI Light"/>
+          <w:b/>
+          <w:sz w:val="20"/>
+          <w:szCs w:val="20"/>
+        </w:rPr>
+        <w:t>04–5/</w:t>
+      </w:r>
+      <w:r>
+        <w:rPr>
+          <w:rFonts w:ascii="Segoe UI Light" w:hAnsi="Segoe UI Light" w:cs="Segoe UI Light"/>
+          <w:b/>
+          <w:sz w:val="20"/>
+          <w:szCs w:val="20"/>
+        </w:rPr>
+        <w:t>20</w:t>
+      </w:r>
+      <w:r>
+        <w:rPr>
+          <w:rFonts w:ascii="Segoe UI Light" w:hAnsi="Segoe UI Light" w:cs="Segoe UI Light"/>
+          <w:b/>
+          <w:sz w:val="20"/>
+          <w:szCs w:val="20"/>
+        </w:rPr>
+        <w:t>08</w:t>
       </w:r>
     </w:p>
     <w:p>
       <w:pPr>
         <w:pStyle w:val="NoSpacing"/>
-        <w:rPr>
-          <w:rFonts w:ascii="Arial" w:hAnsi="Arial" w:cs="Arial"/>
-          <w:sz w:val="20"/>
-          <w:szCs w:val="20"/>
-        </w:rPr>
-      </w:pPr>
-      <w:r>
-        <w:rPr>
-          <w:rFonts w:ascii="Arial" w:hAnsi="Arial" w:cs="Arial"/>
+        <w:ind w:left="2160" w:hanging="2160"/>
+        <w:rPr>
+          <w:rFonts w:ascii="Segoe UI Light" w:hAnsi="Segoe UI Light" w:cs="Segoe UI Light"/>
+          <w:b/>
+          <w:sz w:val="20"/>
+          <w:szCs w:val="20"/>
+        </w:rPr>
+      </w:pPr>
+      <w:proofErr w:type="spellStart"/>
+      <w:r>
+        <w:rPr>
+          <w:rFonts w:ascii="Segoe UI Light" w:hAnsi="Segoe UI Light" w:cs="Segoe UI Light"/>
+          <w:b/>
+          <w:sz w:val="20"/>
+          <w:szCs w:val="20"/>
+        </w:rPr>
+        <w:t>RealLegal</w:t>
+      </w:r>
+      <w:proofErr w:type="spellEnd"/>
+      <w:r>
+        <w:rPr>
+          <w:rFonts w:ascii="Segoe UI Light" w:hAnsi="Segoe UI Light" w:cs="Segoe UI Light"/>
+          <w:b/>
+          <w:sz w:val="20"/>
+          <w:szCs w:val="20"/>
+        </w:rPr>
+        <w:t xml:space="preserve"> and Law.com (Acquired by American Lawyer Media) </w:t>
+      </w:r>
+      <w:r>
+        <w:rPr>
+          <w:rFonts w:ascii="Segoe UI Light" w:hAnsi="Segoe UI Light" w:cs="Segoe UI Light"/>
+          <w:b/>
+          <w:sz w:val="20"/>
+          <w:szCs w:val="20"/>
+        </w:rPr>
+        <w:tab/>
+      </w:r>
+      <w:r>
+        <w:rPr>
+          <w:rFonts w:ascii="Segoe UI Light" w:hAnsi="Segoe UI Light" w:cs="Segoe UI Light"/>
+          <w:b/>
+          <w:sz w:val="20"/>
+          <w:szCs w:val="20"/>
+        </w:rPr>
+        <w:tab/>
+      </w:r>
+      <w:r>
+        <w:rPr>
+          <w:rFonts w:ascii="Segoe UI Light" w:hAnsi="Segoe UI Light" w:cs="Segoe UI Light"/>
+          <w:b/>
+          <w:sz w:val="20"/>
+          <w:szCs w:val="20"/>
+        </w:rPr>
+        <w:tab/>
+      </w:r>
+      <w:r>
+        <w:rPr>
+          <w:rFonts w:ascii="Segoe UI Light" w:hAnsi="Segoe UI Light" w:cs="Segoe UI Light"/>
+          <w:b/>
+          <w:sz w:val="20"/>
+          <w:szCs w:val="20"/>
+        </w:rPr>
+        <w:tab/>
+      </w:r>
+      <w:r>
+        <w:rPr>
+          <w:rFonts w:ascii="Segoe UI Light" w:hAnsi="Segoe UI Light" w:cs="Segoe UI Light"/>
+          <w:b/>
+          <w:sz w:val="20"/>
+          <w:szCs w:val="20"/>
+        </w:rPr>
+        <w:tab/>
+        <w:t xml:space="preserve">        </w:t>
+      </w:r>
+      <w:r>
+        <w:rPr>
+          <w:rFonts w:ascii="Segoe UI Light" w:hAnsi="Segoe UI Light" w:cs="Segoe UI Light"/>
+          <w:b/>
+          <w:sz w:val="20"/>
+          <w:szCs w:val="20"/>
+        </w:rPr>
+        <w:t>1/2002–1/2004</w:t>
+      </w:r>
+    </w:p>
+    <w:p>
+      <w:pPr>
+        <w:pStyle w:val="NoSpacing"/>
+        <w:rPr>
+          <w:rFonts w:ascii="Segoe UI Light" w:hAnsi="Segoe UI Light" w:cs="Segoe UI Light"/>
+          <w:b/>
+          <w:sz w:val="20"/>
+          <w:szCs w:val="20"/>
+        </w:rPr>
+      </w:pPr>
+      <w:r>
+        <w:rPr>
+          <w:rFonts w:ascii="Segoe UI Light" w:hAnsi="Segoe UI Light" w:cs="Segoe UI Light"/>
+          <w:b/>
+          <w:sz w:val="20"/>
+          <w:szCs w:val="20"/>
+        </w:rPr>
+        <w:t xml:space="preserve">Senior Developer </w:t>
+      </w:r>
+    </w:p>
+    <w:p>
+      <w:pPr>
+        <w:pStyle w:val="NoSpacing"/>
+        <w:rPr>
+          <w:rFonts w:ascii="Segoe UI Light" w:hAnsi="Segoe UI Light" w:cs="Segoe UI Light"/>
+          <w:sz w:val="20"/>
+          <w:szCs w:val="20"/>
+        </w:rPr>
+      </w:pPr>
+      <w:r>
+        <w:rPr>
+          <w:rFonts w:ascii="Segoe UI Light" w:hAnsi="Segoe UI Light" w:cs="Segoe UI Light"/>
           <w:sz w:val="20"/>
           <w:szCs w:val="20"/>
         </w:rPr>
         <w:t xml:space="preserve">Primary developer responsible for full stack development </w:t>
+      </w:r>
+      <w:r>
+        <w:rPr>
+          <w:rFonts w:ascii="Segoe UI Light" w:hAnsi="Segoe UI Light" w:cs="Segoe UI Light"/>
+          <w:sz w:val="20"/>
+          <w:szCs w:val="20"/>
+        </w:rPr>
+        <w:t>within MA3000 group across 4 subsidiary names</w:t>
       </w:r>
     </w:p>
     <w:p>
@@ -1278,38 +1773,22 @@
         </w:numPr>
         <w:ind w:left="450"/>
         <w:rPr>
-          <w:rFonts w:ascii="Arial" w:hAnsi="Arial" w:cs="Arial"/>
-          <w:sz w:val="20"/>
-          <w:szCs w:val="20"/>
-        </w:rPr>
-      </w:pPr>
-      <w:r>
-        <w:rPr>
-          <w:rFonts w:ascii="Arial" w:hAnsi="Arial" w:cs="Arial"/>
-          <w:sz w:val="20"/>
-          <w:szCs w:val="20"/>
-        </w:rPr>
-        <w:t xml:space="preserve">Managing Attorney 3000 (MA3000 R5, R4 &amp; R3 aka App) is a legal case documenting </w:t>
-      </w:r>
-      <w:r>
-        <w:rPr>
-          <w:rFonts w:ascii="Arial" w:hAnsi="Arial" w:cs="Arial"/>
-          <w:sz w:val="20"/>
-          <w:szCs w:val="20"/>
-        </w:rPr>
-        <w:t>&amp;</w:t>
-      </w:r>
-      <w:r>
-        <w:rPr>
-          <w:rFonts w:ascii="Arial" w:hAnsi="Arial" w:cs="Arial"/>
-          <w:sz w:val="20"/>
-          <w:szCs w:val="20"/>
-        </w:rPr>
-        <w:t xml:space="preserve"> calendaring application with integrated data services and rules-based scheduling. The app is an array of components utilizing delphi7 front end and </w:t>
-      </w:r>
-      <w:r>
-        <w:rPr>
-          <w:rFonts w:ascii="Arial" w:hAnsi="Arial" w:cs="Arial"/>
+          <w:rFonts w:ascii="Segoe UI Light" w:hAnsi="Segoe UI Light" w:cs="Segoe UI Light"/>
+          <w:sz w:val="20"/>
+          <w:szCs w:val="20"/>
+        </w:rPr>
+      </w:pPr>
+      <w:r>
+        <w:rPr>
+          <w:rFonts w:ascii="Segoe UI Light" w:hAnsi="Segoe UI Light" w:cs="Segoe UI Light"/>
+          <w:sz w:val="20"/>
+          <w:szCs w:val="20"/>
+        </w:rPr>
+        <w:t xml:space="preserve">Managing Attorney 3000 (MA3000 R5, R4 &amp; R3) is a legal case documenting &amp; calendaring application with integrated data services and rules-based scheduling. The app is an array of components utilizing delphi7 front end and </w:t>
+      </w:r>
+      <w:r>
+        <w:rPr>
+          <w:rFonts w:ascii="Segoe UI Light" w:hAnsi="Segoe UI Light" w:cs="Segoe UI Light"/>
           <w:sz w:val="20"/>
           <w:szCs w:val="20"/>
         </w:rPr>
@@ -1317,7 +1796,7 @@
       </w:r>
       <w:r>
         <w:rPr>
-          <w:rFonts w:ascii="Arial" w:hAnsi="Arial" w:cs="Arial"/>
+          <w:rFonts w:ascii="Segoe UI Light" w:hAnsi="Segoe UI Light" w:cs="Segoe UI Light"/>
           <w:sz w:val="20"/>
           <w:szCs w:val="20"/>
         </w:rPr>
@@ -1333,14 +1812,14 @@
         </w:numPr>
         <w:ind w:left="450"/>
         <w:rPr>
-          <w:rFonts w:ascii="Arial" w:hAnsi="Arial" w:cs="Arial"/>
-          <w:sz w:val="20"/>
-          <w:szCs w:val="20"/>
-        </w:rPr>
-      </w:pPr>
-      <w:r>
-        <w:rPr>
-          <w:rFonts w:ascii="Arial" w:hAnsi="Arial" w:cs="Arial"/>
+          <w:rFonts w:ascii="Segoe UI Light" w:hAnsi="Segoe UI Light" w:cs="Segoe UI Light"/>
+          <w:sz w:val="20"/>
+          <w:szCs w:val="20"/>
+        </w:rPr>
+      </w:pPr>
+      <w:r>
+        <w:rPr>
+          <w:rFonts w:ascii="Segoe UI Light" w:hAnsi="Segoe UI Light" w:cs="Segoe UI Light"/>
           <w:sz w:val="20"/>
           <w:szCs w:val="20"/>
         </w:rPr>
@@ -1356,18 +1835,50 @@
         </w:numPr>
         <w:ind w:left="450"/>
         <w:rPr>
-          <w:rFonts w:ascii="Arial" w:hAnsi="Arial" w:cs="Arial"/>
-          <w:sz w:val="20"/>
-          <w:szCs w:val="20"/>
-        </w:rPr>
-      </w:pPr>
-      <w:r>
-        <w:rPr>
-          <w:rFonts w:ascii="Arial" w:hAnsi="Arial" w:cs="Arial"/>
-          <w:sz w:val="20"/>
-          <w:szCs w:val="20"/>
-        </w:rPr>
-        <w:t xml:space="preserve">Developed and maintained the Apps client side database.  Migrated from Paradox database to MS SQL database. App includes an upgrade tool to look for update files and do database upgrades on first run in the field.  Allowed us to monitor and synchronize remote databases.  </w:t>
+          <w:rFonts w:ascii="Segoe UI Light" w:hAnsi="Segoe UI Light" w:cs="Segoe UI Light"/>
+          <w:sz w:val="20"/>
+          <w:szCs w:val="20"/>
+        </w:rPr>
+      </w:pPr>
+      <w:r>
+        <w:rPr>
+          <w:rFonts w:ascii="Segoe UI Light" w:hAnsi="Segoe UI Light" w:cs="Segoe UI Light"/>
+          <w:sz w:val="20"/>
+          <w:szCs w:val="20"/>
+        </w:rPr>
+        <w:t xml:space="preserve">Developed and maintained the Apps client side database.  Migrated from Paradox database to MS SQL database. App includes an upgrade </w:t>
+      </w:r>
+      <w:r>
+        <w:rPr>
+          <w:rFonts w:ascii="Segoe UI Light" w:hAnsi="Segoe UI Light" w:cs="Segoe UI Light"/>
+          <w:sz w:val="20"/>
+          <w:szCs w:val="20"/>
+        </w:rPr>
+        <w:t>feature</w:t>
+      </w:r>
+      <w:r>
+        <w:rPr>
+          <w:rFonts w:ascii="Segoe UI Light" w:hAnsi="Segoe UI Light" w:cs="Segoe UI Light"/>
+          <w:sz w:val="20"/>
+          <w:szCs w:val="20"/>
+        </w:rPr>
+        <w:t xml:space="preserve"> to look for update files and do database upgrades on </w:t>
+      </w:r>
+      <w:r>
+        <w:rPr>
+          <w:rFonts w:ascii="Segoe UI Light" w:hAnsi="Segoe UI Light" w:cs="Segoe UI Light"/>
+          <w:sz w:val="20"/>
+          <w:szCs w:val="20"/>
+        </w:rPr>
+        <w:t>the fly</w:t>
+      </w:r>
+      <w:r>
+        <w:rPr>
+          <w:rFonts w:ascii="Segoe UI Light" w:hAnsi="Segoe UI Light" w:cs="Segoe UI Light"/>
+          <w:sz w:val="20"/>
+          <w:szCs w:val="20"/>
+        </w:rPr>
+        <w:t xml:space="preserve">.  Allowed us to synchronize remote databases.  </w:t>
       </w:r>
     </w:p>
     <w:p>
@@ -1379,14 +1890,14 @@
         </w:numPr>
         <w:ind w:left="450"/>
         <w:rPr>
-          <w:rFonts w:ascii="Arial" w:hAnsi="Arial" w:cs="Arial"/>
-          <w:sz w:val="20"/>
-          <w:szCs w:val="20"/>
-        </w:rPr>
-      </w:pPr>
-      <w:r>
-        <w:rPr>
-          <w:rFonts w:ascii="Arial" w:hAnsi="Arial" w:cs="Arial"/>
+          <w:rFonts w:ascii="Segoe UI Light" w:hAnsi="Segoe UI Light" w:cs="Segoe UI Light"/>
+          <w:sz w:val="20"/>
+          <w:szCs w:val="20"/>
+        </w:rPr>
+      </w:pPr>
+      <w:r>
+        <w:rPr>
+          <w:rFonts w:ascii="Segoe UI Light" w:hAnsi="Segoe UI Light" w:cs="Segoe UI Light"/>
           <w:sz w:val="20"/>
           <w:szCs w:val="20"/>
         </w:rPr>
@@ -1394,7 +1905,7 @@
       </w:r>
       <w:r>
         <w:rPr>
-          <w:rFonts w:ascii="Arial" w:hAnsi="Arial" w:cs="Arial"/>
+          <w:rFonts w:ascii="Segoe UI Light" w:hAnsi="Segoe UI Light" w:cs="Segoe UI Light"/>
           <w:sz w:val="20"/>
           <w:szCs w:val="20"/>
           <w:vertAlign w:val="superscript"/>
@@ -1403,7 +1914,7 @@
       </w:r>
       <w:r>
         <w:rPr>
-          <w:rFonts w:ascii="Arial" w:hAnsi="Arial" w:cs="Arial"/>
+          <w:rFonts w:ascii="Segoe UI Light" w:hAnsi="Segoe UI Light" w:cs="Segoe UI Light"/>
           <w:sz w:val="20"/>
           <w:szCs w:val="20"/>
         </w:rPr>
@@ -1413,21 +1924,49 @@
         <w:r>
           <w:rPr>
             <w:rStyle w:val="Hyperlink"/>
-            <w:rFonts w:ascii="Arial" w:hAnsi="Arial" w:cs="Arial"/>
+            <w:rFonts w:ascii="Segoe UI Light" w:hAnsi="Segoe UI Light" w:cs="Segoe UI Light"/>
             <w:bCs/>
             <w:sz w:val="20"/>
             <w:szCs w:val="20"/>
           </w:rPr>
-          <w:t>CalendarRules.com</w:t>
+          <w:t>Cale</w:t>
+        </w:r>
+        <w:r>
+          <w:rPr>
+            <w:rStyle w:val="Hyperlink"/>
+            <w:rFonts w:ascii="Segoe UI Light" w:hAnsi="Segoe UI Light" w:cs="Segoe UI Light"/>
+            <w:bCs/>
+            <w:sz w:val="20"/>
+            <w:szCs w:val="20"/>
+          </w:rPr>
+          <w:t>n</w:t>
+        </w:r>
+        <w:r>
+          <w:rPr>
+            <w:rStyle w:val="Hyperlink"/>
+            <w:rFonts w:ascii="Segoe UI Light" w:hAnsi="Segoe UI Light" w:cs="Segoe UI Light"/>
+            <w:bCs/>
+            <w:sz w:val="20"/>
+            <w:szCs w:val="20"/>
+          </w:rPr>
+          <w:t>darRules.com</w:t>
         </w:r>
       </w:hyperlink>
       <w:r>
         <w:rPr>
-          <w:rFonts w:ascii="Arial" w:hAnsi="Arial" w:cs="Arial"/>
+          <w:rFonts w:ascii="Segoe UI Light" w:hAnsi="Segoe UI Light" w:cs="Segoe UI Light"/>
           <w:sz w:val="20"/>
           <w:szCs w:val="20"/>
         </w:rPr>
         <w:t xml:space="preserve">, API using C# via COM component. </w:t>
+      </w:r>
+      <w:r>
+        <w:rPr>
+          <w:rFonts w:ascii="Segoe UI Light" w:hAnsi="Segoe UI Light" w:cs="Segoe UI Light"/>
+          <w:sz w:val="20"/>
+          <w:szCs w:val="20"/>
+        </w:rPr>
+        <w:t xml:space="preserve">Component was an add-on feature that consumed WCF Service that automated diary creation. </w:t>
       </w:r>
     </w:p>
     <w:p>
@@ -1439,18 +1978,74 @@
         </w:numPr>
         <w:ind w:left="450"/>
         <w:rPr>
-          <w:rFonts w:ascii="Arial" w:hAnsi="Arial" w:cs="Arial"/>
-          <w:sz w:val="20"/>
-          <w:szCs w:val="20"/>
-        </w:rPr>
-      </w:pPr>
-      <w:r>
-        <w:rPr>
-          <w:rFonts w:ascii="Arial" w:hAnsi="Arial" w:cs="Arial"/>
-          <w:sz w:val="20"/>
-          <w:szCs w:val="20"/>
-        </w:rPr>
-        <w:t>Produced 18 Custom additional Reports as plug-ins for the app.   Reports consist of Delphi 7, SQL, Quick Reports, Active X, COM pieces along with a dynamic listing of available reports from with app.</w:t>
+          <w:rFonts w:ascii="Segoe UI Light" w:hAnsi="Segoe UI Light" w:cs="Segoe UI Light"/>
+          <w:sz w:val="20"/>
+          <w:szCs w:val="20"/>
+        </w:rPr>
+      </w:pPr>
+      <w:r>
+        <w:rPr>
+          <w:rFonts w:ascii="Segoe UI Light" w:hAnsi="Segoe UI Light" w:cs="Segoe UI Light"/>
+          <w:sz w:val="20"/>
+          <w:szCs w:val="20"/>
+        </w:rPr>
+        <w:t>Produced 18 Custom additional Report plug-ins for the app.   Report</w:t>
+      </w:r>
+      <w:r>
+        <w:rPr>
+          <w:rFonts w:ascii="Segoe UI Light" w:hAnsi="Segoe UI Light" w:cs="Segoe UI Light"/>
+          <w:sz w:val="20"/>
+          <w:szCs w:val="20"/>
+        </w:rPr>
+        <w:t>s</w:t>
+      </w:r>
+      <w:r>
+        <w:rPr>
+          <w:rFonts w:ascii="Segoe UI Light" w:hAnsi="Segoe UI Light" w:cs="Segoe UI Light"/>
+          <w:sz w:val="20"/>
+          <w:szCs w:val="20"/>
+        </w:rPr>
+        <w:t xml:space="preserve"> </w:t>
+      </w:r>
+      <w:r>
+        <w:rPr>
+          <w:rFonts w:ascii="Segoe UI Light" w:hAnsi="Segoe UI Light" w:cs="Segoe UI Light"/>
+          <w:sz w:val="20"/>
+          <w:szCs w:val="20"/>
+        </w:rPr>
+        <w:t>are</w:t>
+      </w:r>
+      <w:r>
+        <w:rPr>
+          <w:rFonts w:ascii="Segoe UI Light" w:hAnsi="Segoe UI Light" w:cs="Segoe UI Light"/>
+          <w:sz w:val="20"/>
+          <w:szCs w:val="20"/>
+        </w:rPr>
+        <w:t xml:space="preserve"> Delphi 7</w:t>
+      </w:r>
+      <w:r>
+        <w:rPr>
+          <w:rFonts w:ascii="Segoe UI Light" w:hAnsi="Segoe UI Light" w:cs="Segoe UI Light"/>
+          <w:sz w:val="20"/>
+          <w:szCs w:val="20"/>
+        </w:rPr>
+        <w:t xml:space="preserve"> COM objects</w:t>
+      </w:r>
+      <w:r>
+        <w:rPr>
+          <w:rFonts w:ascii="Segoe UI Light" w:hAnsi="Segoe UI Light" w:cs="Segoe UI Light"/>
+          <w:sz w:val="20"/>
+          <w:szCs w:val="20"/>
+        </w:rPr>
+        <w:t>, Quick Reports pieces along with a dynamic listing of available reports from with app.</w:t>
+      </w:r>
+      <w:r>
+        <w:rPr>
+          <w:rFonts w:ascii="Segoe UI Light" w:hAnsi="Segoe UI Light" w:cs="Segoe UI Light"/>
+          <w:sz w:val="20"/>
+          <w:szCs w:val="20"/>
+        </w:rPr>
+        <w:t xml:space="preserve">  Filtering technology was all integrated into the database to save configuration by user. </w:t>
       </w:r>
     </w:p>
     <w:p>
@@ -1462,14 +2057,14 @@
         </w:numPr>
         <w:ind w:left="450"/>
         <w:rPr>
-          <w:rFonts w:ascii="Arial" w:hAnsi="Arial" w:cs="Arial"/>
-          <w:sz w:val="20"/>
-          <w:szCs w:val="20"/>
-        </w:rPr>
-      </w:pPr>
-      <w:r>
-        <w:rPr>
-          <w:rFonts w:ascii="Arial" w:hAnsi="Arial" w:cs="Arial"/>
+          <w:rFonts w:ascii="Segoe UI Light" w:hAnsi="Segoe UI Light" w:cs="Segoe UI Light"/>
+          <w:sz w:val="20"/>
+          <w:szCs w:val="20"/>
+        </w:rPr>
+      </w:pPr>
+      <w:r>
+        <w:rPr>
+          <w:rFonts w:ascii="Segoe UI Light" w:hAnsi="Segoe UI Light" w:cs="Segoe UI Light"/>
           <w:sz w:val="20"/>
           <w:szCs w:val="20"/>
         </w:rPr>
@@ -1485,22 +2080,39 @@
         </w:numPr>
         <w:ind w:left="450"/>
         <w:rPr>
-          <w:rFonts w:ascii="Arial" w:hAnsi="Arial" w:cs="Arial"/>
-          <w:sz w:val="20"/>
-          <w:szCs w:val="20"/>
-        </w:rPr>
-      </w:pPr>
-      <w:r>
-        <w:rPr>
-          <w:rFonts w:ascii="Arial" w:hAnsi="Arial" w:cs="Arial"/>
-          <w:sz w:val="20"/>
-          <w:szCs w:val="20"/>
-        </w:rPr>
-        <w:t>Produced the Calendar Integration Module. (CIM)  A C# DLL that allows users of App to synchronize outlook calendar appointments from database into their exchange outlook calendar folders. First draft was written to utilize WebDAV and later version utilizes Exchange Web Service and WebDAV depending upon which Exchange server software the client is using.</w:t>
-      </w:r>
-      <w:r>
-        <w:rPr>
-          <w:rFonts w:ascii="Arial" w:hAnsi="Arial" w:cs="Arial"/>
+          <w:rFonts w:ascii="Segoe UI Light" w:hAnsi="Segoe UI Light" w:cs="Segoe UI Light"/>
+          <w:sz w:val="20"/>
+          <w:szCs w:val="20"/>
+        </w:rPr>
+      </w:pPr>
+      <w:r>
+        <w:rPr>
+          <w:rFonts w:ascii="Segoe UI Light" w:hAnsi="Segoe UI Light" w:cs="Segoe UI Light"/>
+          <w:sz w:val="20"/>
+          <w:szCs w:val="20"/>
+        </w:rPr>
+        <w:lastRenderedPageBreak/>
+        <w:t xml:space="preserve">Produced the Calendar Integration Module. (CIM)  A C# </w:t>
+      </w:r>
+      <w:r>
+        <w:rPr>
+          <w:rFonts w:ascii="Segoe UI Light" w:hAnsi="Segoe UI Light" w:cs="Segoe UI Light"/>
+          <w:sz w:val="20"/>
+          <w:szCs w:val="20"/>
+        </w:rPr>
+        <w:t>Assembly</w:t>
+      </w:r>
+      <w:r>
+        <w:rPr>
+          <w:rFonts w:ascii="Segoe UI Light" w:hAnsi="Segoe UI Light" w:cs="Segoe UI Light"/>
+          <w:sz w:val="20"/>
+          <w:szCs w:val="20"/>
+        </w:rPr>
+        <w:t xml:space="preserve"> that allows users of App to synchronize outlook calendar appointments from database into their exchange outlook calendar folders. First draft was written to utilize WebDAV and later version utilizes Exchange Web Service and WebDAV depending upon which Exchange server software the client is using.</w:t>
+      </w:r>
+      <w:r>
+        <w:rPr>
+          <w:rFonts w:ascii="Segoe UI Light" w:hAnsi="Segoe UI Light" w:cs="Segoe UI Light"/>
           <w:sz w:val="20"/>
           <w:szCs w:val="20"/>
         </w:rPr>
@@ -1516,14 +2128,14 @@
         </w:numPr>
         <w:ind w:left="450"/>
         <w:rPr>
-          <w:rFonts w:ascii="Arial" w:hAnsi="Arial" w:cs="Arial"/>
-          <w:sz w:val="20"/>
-          <w:szCs w:val="20"/>
-        </w:rPr>
-      </w:pPr>
-      <w:r>
-        <w:rPr>
-          <w:rFonts w:ascii="Arial" w:hAnsi="Arial" w:cs="Arial"/>
+          <w:rFonts w:ascii="Segoe UI Light" w:hAnsi="Segoe UI Light" w:cs="Segoe UI Light"/>
+          <w:sz w:val="20"/>
+          <w:szCs w:val="20"/>
+        </w:rPr>
+      </w:pPr>
+      <w:r>
+        <w:rPr>
+          <w:rFonts w:ascii="Segoe UI Light" w:hAnsi="Segoe UI Light" w:cs="Segoe UI Light"/>
           <w:sz w:val="20"/>
           <w:szCs w:val="20"/>
         </w:rPr>
@@ -1533,7 +2145,7 @@
         <w:r>
           <w:rPr>
             <w:rStyle w:val="Hyperlink"/>
-            <w:rFonts w:ascii="Arial" w:hAnsi="Arial" w:cs="Arial"/>
+            <w:rFonts w:ascii="Segoe UI Light" w:hAnsi="Segoe UI Light" w:cs="Segoe UI Light"/>
             <w:bCs/>
             <w:sz w:val="20"/>
             <w:szCs w:val="20"/>
@@ -1544,7 +2156,7 @@
       </w:hyperlink>
       <w:r>
         <w:rPr>
-          <w:rFonts w:ascii="Arial" w:hAnsi="Arial" w:cs="Arial"/>
+          <w:rFonts w:ascii="Segoe UI Light" w:hAnsi="Segoe UI Light" w:cs="Segoe UI Light"/>
           <w:sz w:val="20"/>
           <w:szCs w:val="20"/>
           <w:u w:color="FFFFFF"/>
@@ -1553,26 +2165,17 @@
       </w:r>
       <w:r>
         <w:rPr>
-          <w:rFonts w:ascii="Arial" w:hAnsi="Arial" w:cs="Arial"/>
-          <w:sz w:val="20"/>
-          <w:szCs w:val="20"/>
-        </w:rPr>
-        <w:t xml:space="preserve">E-Commerce web site built using HTML, CSS, VBScript, JavaScript and Microsoft SQL Server. (in 2002, reworked in 2012)   Site allowed users to maintain a lists of court cases in New York Supreme Courts and receive custom email alerts for a daily fee by case. Website mainly reports information </w:t>
-      </w:r>
-      <w:r>
-        <w:rPr>
-          <w:rFonts w:ascii="Arial" w:hAnsi="Arial" w:cs="Arial"/>
-          <w:sz w:val="20"/>
-          <w:szCs w:val="20"/>
-        </w:rPr>
-        <w:lastRenderedPageBreak/>
-        <w:t xml:space="preserve">from OCA Feed.  Has links to integrate with Judges Rules site. (OCA is short for Office of Court Administration)  Site evolved to a site that lists the details for cases from data within the feed. </w:t>
+          <w:rFonts w:ascii="Segoe UI Light" w:hAnsi="Segoe UI Light" w:cs="Segoe UI Light"/>
+          <w:sz w:val="20"/>
+          <w:szCs w:val="20"/>
+        </w:rPr>
+        <w:t xml:space="preserve">E-Commerce web site built using HTML, CSS, VBScript, JavaScript and Microsoft SQL Server. (in 2002, reworked in 2012)   Site allowed users to maintain a lists of court cases in New York Supreme Courts and receive custom email alerts for a daily fee by case. Website mainly reports information from OCA Feed.  Has links to integrate with Judges Rules site. (OCA is short for Office of Court Administration)  Site evolved to a site that lists the details for cases from data within the feed. </w:t>
       </w:r>
       <w:hyperlink r:id="rId13" w:history="1">
         <w:r>
           <w:rPr>
             <w:rStyle w:val="Hyperlink"/>
-            <w:rFonts w:ascii="Arial" w:hAnsi="Arial" w:cs="Arial"/>
+            <w:rFonts w:ascii="Segoe UI Light" w:hAnsi="Segoe UI Light" w:cs="Segoe UI Light"/>
             <w:sz w:val="20"/>
             <w:szCs w:val="20"/>
           </w:rPr>
@@ -1581,7 +2184,7 @@
       </w:hyperlink>
       <w:r>
         <w:rPr>
-          <w:rFonts w:ascii="Arial" w:hAnsi="Arial" w:cs="Arial"/>
+          <w:rFonts w:ascii="Segoe UI Light" w:hAnsi="Segoe UI Light" w:cs="Segoe UI Light"/>
           <w:sz w:val="20"/>
           <w:szCs w:val="20"/>
         </w:rPr>
@@ -1597,30 +2200,35 @@
         </w:numPr>
         <w:ind w:left="450"/>
         <w:rPr>
-          <w:rFonts w:ascii="Arial" w:hAnsi="Arial" w:cs="Arial"/>
-          <w:sz w:val="20"/>
-          <w:szCs w:val="20"/>
-        </w:rPr>
-      </w:pPr>
-      <w:r>
-        <w:rPr>
-          <w:rFonts w:ascii="Arial" w:hAnsi="Arial" w:cs="Arial"/>
-          <w:sz w:val="20"/>
-          <w:szCs w:val="20"/>
-        </w:rPr>
-        <w:t xml:space="preserve">Developed and maintained the MA3000 Web Calendar, a C# .Net 3.5 web site &amp; install that allowed MA3000 Users to view calendars by case/user via their local intranet browser.  Project showcases ComponentArt controls and grids. Product utilizes AJAX to for both type search and show specific date details.  Later versions utilizes CIM to schedule appointments within user’s outlook calendar.   </w:t>
-      </w:r>
-    </w:p>
-    <w:p>
-      <w:pPr>
-        <w:pStyle w:val="NoSpacing"/>
-        <w:ind w:left="450"/>
-        <w:rPr>
-          <w:rFonts w:ascii="Arial" w:hAnsi="Arial" w:cs="Arial"/>
-          <w:sz w:val="20"/>
-          <w:szCs w:val="20"/>
-        </w:rPr>
-      </w:pPr>
+          <w:rFonts w:ascii="Segoe UI Light" w:hAnsi="Segoe UI Light" w:cs="Segoe UI Light"/>
+          <w:sz w:val="20"/>
+          <w:szCs w:val="20"/>
+        </w:rPr>
+      </w:pPr>
+      <w:r>
+        <w:rPr>
+          <w:rFonts w:ascii="Segoe UI Light" w:hAnsi="Segoe UI Light" w:cs="Segoe UI Light"/>
+          <w:sz w:val="20"/>
+          <w:szCs w:val="20"/>
+        </w:rPr>
+        <w:t xml:space="preserve">Developed and </w:t>
+      </w:r>
+      <w:r>
+        <w:rPr>
+          <w:rFonts w:ascii="Segoe UI Light" w:hAnsi="Segoe UI Light" w:cs="Segoe UI Light"/>
+          <w:sz w:val="20"/>
+          <w:szCs w:val="20"/>
+        </w:rPr>
+        <w:t>Deployed</w:t>
+      </w:r>
+      <w:r>
+        <w:rPr>
+          <w:rFonts w:ascii="Segoe UI Light" w:hAnsi="Segoe UI Light" w:cs="Segoe UI Light"/>
+          <w:sz w:val="20"/>
+          <w:szCs w:val="20"/>
+        </w:rPr>
+        <w:t xml:space="preserve"> the MA3000 Web Calendar, a C# .Net 3.5 web site &amp; install that allowed MA3000 Users to view calendars by case/user via their local intranet browser.  Project showcases ComponentArt controls and grids. Product utilizes AJAX to for both type search and show specific date details.  Later versions utilizes CIM to schedule appointments within user’s outlook calendar.   </w:t>
+      </w:r>
     </w:p>
     <w:p>
       <w:pPr>
@@ -1631,14 +2239,14 @@
         </w:numPr>
         <w:ind w:left="450"/>
         <w:rPr>
-          <w:rFonts w:ascii="Arial" w:hAnsi="Arial" w:cs="Arial"/>
-          <w:sz w:val="20"/>
-          <w:szCs w:val="20"/>
-        </w:rPr>
-      </w:pPr>
-      <w:r>
-        <w:rPr>
-          <w:rFonts w:ascii="Arial" w:hAnsi="Arial" w:cs="Arial"/>
+          <w:rFonts w:ascii="Segoe UI Light" w:hAnsi="Segoe UI Light" w:cs="Segoe UI Light"/>
+          <w:sz w:val="20"/>
+          <w:szCs w:val="20"/>
+        </w:rPr>
+      </w:pPr>
+      <w:r>
+        <w:rPr>
+          <w:rFonts w:ascii="Segoe UI Light" w:hAnsi="Segoe UI Light" w:cs="Segoe UI Light"/>
           <w:sz w:val="20"/>
           <w:szCs w:val="20"/>
         </w:rPr>
@@ -1648,7 +2256,7 @@
         <w:r>
           <w:rPr>
             <w:rStyle w:val="Hyperlink"/>
-            <w:rFonts w:ascii="Arial" w:hAnsi="Arial" w:cs="Arial"/>
+            <w:rFonts w:ascii="Segoe UI Light" w:hAnsi="Segoe UI Light" w:cs="Segoe UI Light"/>
             <w:sz w:val="20"/>
             <w:szCs w:val="20"/>
           </w:rPr>
@@ -1659,179 +2267,546 @@
     <w:p>
       <w:pPr>
         <w:pStyle w:val="NoSpacing"/>
-        <w:rPr>
-          <w:rFonts w:ascii="Arial" w:hAnsi="Arial" w:cs="Arial"/>
-          <w:sz w:val="20"/>
-          <w:szCs w:val="20"/>
-        </w:rPr>
-      </w:pPr>
-    </w:p>
-    <w:p>
-      <w:pPr>
-        <w:pStyle w:val="NoSpacing"/>
         <w:numPr>
           <w:ilvl w:val="0"/>
           <w:numId w:val="17"/>
         </w:numPr>
         <w:ind w:left="450"/>
         <w:rPr>
-          <w:rFonts w:ascii="Arial" w:hAnsi="Arial" w:cs="Arial"/>
-          <w:sz w:val="20"/>
-          <w:szCs w:val="20"/>
-        </w:rPr>
-      </w:pPr>
-      <w:r>
-        <w:rPr>
-          <w:rFonts w:ascii="Arial" w:hAnsi="Arial" w:cs="Arial"/>
-          <w:sz w:val="20"/>
-          <w:szCs w:val="20"/>
-        </w:rPr>
-        <w:t xml:space="preserve">Developer responsible for operation of Office of Court Administration data feed. 4 times a day task manager starts JavaScript scripts to download and apply updates to the OCA database to reflect all changes occurring in the OCA database for the day.  Feeds utilize SFTP for file transfer </w:t>
-      </w:r>
-      <w:r>
-        <w:rPr>
-          <w:rFonts w:ascii="Arial" w:hAnsi="Arial" w:cs="Arial"/>
-          <w:sz w:val="20"/>
-          <w:szCs w:val="20"/>
-        </w:rPr>
-        <w:t>&amp;</w:t>
-      </w:r>
-      <w:r>
-        <w:rPr>
-          <w:rFonts w:ascii="Arial" w:hAnsi="Arial" w:cs="Arial"/>
-          <w:sz w:val="20"/>
-          <w:szCs w:val="20"/>
-        </w:rPr>
-        <w:t xml:space="preserve"> DTS for mass input.  That info is used in a few ways.  The data forms a basis for the Case specific web pages as well as a feed to provide the N</w:t>
-      </w:r>
-      <w:r>
-        <w:rPr>
-          <w:rFonts w:ascii="Arial" w:hAnsi="Arial" w:cs="Arial"/>
-          <w:sz w:val="20"/>
-          <w:szCs w:val="20"/>
-        </w:rPr>
-        <w:t>Y</w:t>
-      </w:r>
-      <w:r>
-        <w:rPr>
-          <w:rFonts w:ascii="Arial" w:hAnsi="Arial" w:cs="Arial"/>
-          <w:sz w:val="20"/>
-          <w:szCs w:val="20"/>
-        </w:rPr>
-        <w:t xml:space="preserve"> Law Journal newspaper with future court appointment data.  We also send matches found against cases our clients are looking for via email Alerts based on the feed data </w:t>
-      </w:r>
-      <w:r>
-        <w:rPr>
-          <w:rFonts w:ascii="Arial" w:hAnsi="Arial" w:cs="Arial"/>
-          <w:sz w:val="20"/>
-          <w:szCs w:val="20"/>
-        </w:rPr>
-        <w:t>&amp;</w:t>
-      </w:r>
-      <w:r>
-        <w:rPr>
-          <w:rFonts w:ascii="Arial" w:hAnsi="Arial" w:cs="Arial"/>
-          <w:sz w:val="20"/>
-          <w:szCs w:val="20"/>
-        </w:rPr>
-        <w:t xml:space="preserve"> via SOAP within the NYLJ Search Web services.    </w:t>
+          <w:rFonts w:ascii="Segoe UI Light" w:hAnsi="Segoe UI Light" w:cs="Segoe UI Light"/>
+          <w:sz w:val="20"/>
+          <w:szCs w:val="20"/>
+        </w:rPr>
+      </w:pPr>
+      <w:r>
+        <w:rPr>
+          <w:rFonts w:ascii="Segoe UI Light" w:hAnsi="Segoe UI Light" w:cs="Segoe UI Light"/>
+          <w:sz w:val="20"/>
+          <w:szCs w:val="20"/>
+        </w:rPr>
+        <w:t xml:space="preserve">Developer responsible for operation of Office of Court Administration data feed. 4 times a day task manager starts JavaScript scripts to download and apply updates to the OCA database to reflect all changes occurring in the OCA database for the day.  Feeds utilize SFTP for file transfer &amp; DTS for mass input.  That info is used in a few ways.  The data forms a basis for the Case specific web pages as well as a feed to provide the NY Law Journal newspaper with future court appointment data.  We also send matches found against cases our clients are looking for via email Alerts based on the feed data &amp; via SOAP within the NYLJ Search Web services.    </w:t>
       </w:r>
     </w:p>
     <w:p>
       <w:pPr>
         <w:pStyle w:val="NoSpacing"/>
-        <w:numPr>
-          <w:ilvl w:val="0"/>
-          <w:numId w:val="17"/>
-        </w:numPr>
-        <w:ind w:left="450"/>
-        <w:rPr>
-          <w:rFonts w:ascii="Arial" w:hAnsi="Arial" w:cs="Arial"/>
-          <w:sz w:val="20"/>
-          <w:szCs w:val="20"/>
-        </w:rPr>
-      </w:pPr>
-      <w:r>
-        <w:rPr>
-          <w:rFonts w:ascii="Arial" w:hAnsi="Arial" w:cs="Arial"/>
-          <w:sz w:val="20"/>
-          <w:szCs w:val="20"/>
-        </w:rPr>
-        <w:t xml:space="preserve">Developed and Maintained array of back office monitoring tools. </w:t>
-      </w:r>
+        <w:rPr>
+          <w:rFonts w:ascii="Segoe UI Light" w:hAnsi="Segoe UI Light" w:cs="Segoe UI Light"/>
+          <w:sz w:val="20"/>
+          <w:szCs w:val="20"/>
+        </w:rPr>
+      </w:pPr>
     </w:p>
     <w:p>
       <w:pPr>
         <w:pStyle w:val="NoSpacing"/>
         <w:rPr>
-          <w:rFonts w:ascii="Arial" w:hAnsi="Arial" w:cs="Arial"/>
-          <w:sz w:val="20"/>
-          <w:szCs w:val="20"/>
-        </w:rPr>
-      </w:pPr>
+          <w:rFonts w:ascii="Segoe UI Light" w:hAnsi="Segoe UI Light" w:cs="Segoe UI Light"/>
+          <w:b/>
+          <w:sz w:val="20"/>
+          <w:szCs w:val="20"/>
+        </w:rPr>
+      </w:pPr>
+      <w:r>
+        <w:rPr>
+          <w:rFonts w:ascii="Segoe UI Light" w:hAnsi="Segoe UI Light" w:cs="Segoe UI Light"/>
+          <w:b/>
+          <w:sz w:val="20"/>
+          <w:szCs w:val="20"/>
+        </w:rPr>
+        <w:t>KENEXA</w:t>
+      </w:r>
+      <w:r>
+        <w:rPr>
+          <w:rFonts w:ascii="Segoe UI Light" w:hAnsi="Segoe UI Light" w:cs="Segoe UI Light"/>
+          <w:b/>
+          <w:sz w:val="20"/>
+          <w:szCs w:val="20"/>
+        </w:rPr>
+        <w:tab/>
+      </w:r>
+      <w:r>
+        <w:rPr>
+          <w:rFonts w:ascii="Segoe UI Light" w:hAnsi="Segoe UI Light" w:cs="Segoe UI Light"/>
+          <w:b/>
+          <w:sz w:val="20"/>
+          <w:szCs w:val="20"/>
+        </w:rPr>
+        <w:tab/>
+      </w:r>
+      <w:r>
+        <w:rPr>
+          <w:rFonts w:ascii="Segoe UI Light" w:hAnsi="Segoe UI Light" w:cs="Segoe UI Light"/>
+          <w:b/>
+          <w:sz w:val="20"/>
+          <w:szCs w:val="20"/>
+        </w:rPr>
+        <w:tab/>
+      </w:r>
+      <w:r>
+        <w:rPr>
+          <w:rFonts w:ascii="Segoe UI Light" w:hAnsi="Segoe UI Light" w:cs="Segoe UI Light"/>
+          <w:b/>
+          <w:sz w:val="20"/>
+          <w:szCs w:val="20"/>
+        </w:rPr>
+        <w:tab/>
+      </w:r>
+      <w:r>
+        <w:rPr>
+          <w:rFonts w:ascii="Segoe UI Light" w:hAnsi="Segoe UI Light" w:cs="Segoe UI Light"/>
+          <w:b/>
+          <w:sz w:val="20"/>
+          <w:szCs w:val="20"/>
+        </w:rPr>
+        <w:tab/>
+      </w:r>
+      <w:r>
+        <w:rPr>
+          <w:rFonts w:ascii="Segoe UI Light" w:hAnsi="Segoe UI Light" w:cs="Segoe UI Light"/>
+          <w:b/>
+          <w:sz w:val="20"/>
+          <w:szCs w:val="20"/>
+        </w:rPr>
+        <w:tab/>
+      </w:r>
+      <w:r>
+        <w:rPr>
+          <w:rFonts w:ascii="Segoe UI Light" w:hAnsi="Segoe UI Light" w:cs="Segoe UI Light"/>
+          <w:b/>
+          <w:sz w:val="20"/>
+          <w:szCs w:val="20"/>
+        </w:rPr>
+        <w:tab/>
+      </w:r>
+      <w:r>
+        <w:rPr>
+          <w:rFonts w:ascii="Segoe UI Light" w:hAnsi="Segoe UI Light" w:cs="Segoe UI Light"/>
+          <w:b/>
+          <w:sz w:val="20"/>
+          <w:szCs w:val="20"/>
+        </w:rPr>
+        <w:tab/>
+      </w:r>
+      <w:r>
+        <w:rPr>
+          <w:rFonts w:ascii="Segoe UI Light" w:hAnsi="Segoe UI Light" w:cs="Segoe UI Light"/>
+          <w:b/>
+          <w:sz w:val="20"/>
+          <w:szCs w:val="20"/>
+        </w:rPr>
+        <w:tab/>
+      </w:r>
+      <w:r>
+        <w:rPr>
+          <w:rFonts w:ascii="Segoe UI Light" w:hAnsi="Segoe UI Light" w:cs="Segoe UI Light"/>
+          <w:b/>
+          <w:sz w:val="20"/>
+          <w:szCs w:val="20"/>
+        </w:rPr>
+        <w:tab/>
+      </w:r>
+      <w:r>
+        <w:rPr>
+          <w:rFonts w:ascii="Segoe UI Light" w:hAnsi="Segoe UI Light" w:cs="Segoe UI Light"/>
+          <w:b/>
+          <w:sz w:val="20"/>
+          <w:szCs w:val="20"/>
+        </w:rPr>
+        <w:tab/>
+      </w:r>
+      <w:r>
+        <w:rPr>
+          <w:rFonts w:ascii="Segoe UI Light" w:hAnsi="Segoe UI Light" w:cs="Segoe UI Light"/>
+          <w:b/>
+          <w:sz w:val="20"/>
+          <w:szCs w:val="20"/>
+        </w:rPr>
+        <w:tab/>
+      </w:r>
+      <w:r>
+        <w:rPr>
+          <w:rFonts w:ascii="Segoe UI Light" w:hAnsi="Segoe UI Light" w:cs="Segoe UI Light"/>
+          <w:b/>
+          <w:sz w:val="20"/>
+          <w:szCs w:val="20"/>
+        </w:rPr>
+        <w:tab/>
+        <w:t xml:space="preserve">  </w:t>
+      </w:r>
+      <w:r>
+        <w:rPr>
+          <w:rFonts w:ascii="Segoe UI Light" w:hAnsi="Segoe UI Light" w:cs="Segoe UI Light"/>
+          <w:b/>
+          <w:sz w:val="20"/>
+          <w:szCs w:val="20"/>
+        </w:rPr>
+        <w:t>1997</w:t>
+      </w:r>
+      <w:bookmarkStart w:id="0" w:name="_GoBack"/>
+      <w:bookmarkEnd w:id="0"/>
+      <w:r>
+        <w:rPr>
+          <w:rFonts w:ascii="Segoe UI Light" w:hAnsi="Segoe UI Light" w:cs="Segoe UI Light"/>
+          <w:b/>
+          <w:sz w:val="20"/>
+          <w:szCs w:val="20"/>
+        </w:rPr>
+        <w:t>-2001</w:t>
+      </w:r>
     </w:p>
     <w:p>
       <w:pPr>
         <w:pStyle w:val="NoSpacing"/>
         <w:rPr>
-          <w:rFonts w:ascii="Arial" w:hAnsi="Arial" w:cs="Arial"/>
-          <w:sz w:val="20"/>
-          <w:szCs w:val="20"/>
-        </w:rPr>
-      </w:pPr>
-      <w:r>
-        <w:rPr>
-          <w:rFonts w:ascii="Arial" w:hAnsi="Arial" w:cs="Arial"/>
-          <w:sz w:val="20"/>
-          <w:szCs w:val="20"/>
-        </w:rPr>
-        <w:t>2000-2001</w:t>
-      </w:r>
-      <w:r>
-        <w:rPr>
-          <w:rFonts w:ascii="Arial" w:hAnsi="Arial" w:cs="Arial"/>
-          <w:sz w:val="20"/>
-          <w:szCs w:val="20"/>
-        </w:rPr>
-        <w:tab/>
-      </w:r>
-      <w:r>
-        <w:rPr>
-          <w:rFonts w:ascii="Arial" w:hAnsi="Arial" w:cs="Arial"/>
-          <w:sz w:val="20"/>
-          <w:szCs w:val="20"/>
-        </w:rPr>
-        <w:tab/>
-      </w:r>
-      <w:r>
-        <w:rPr>
-          <w:rFonts w:ascii="Arial" w:hAnsi="Arial" w:cs="Arial"/>
-          <w:b/>
-          <w:sz w:val="20"/>
-          <w:szCs w:val="20"/>
-        </w:rPr>
-        <w:t>KENEXA</w:t>
+          <w:rFonts w:ascii="Segoe UI Light" w:hAnsi="Segoe UI Light" w:cs="Segoe UI Light"/>
+          <w:b/>
+          <w:sz w:val="20"/>
+          <w:szCs w:val="20"/>
+        </w:rPr>
+      </w:pPr>
+      <w:proofErr w:type="spellStart"/>
+      <w:r>
+        <w:rPr>
+          <w:rFonts w:ascii="Segoe UI Light" w:hAnsi="Segoe UI Light" w:cs="Segoe UI Light"/>
+          <w:b/>
+          <w:sz w:val="20"/>
+          <w:szCs w:val="20"/>
+        </w:rPr>
+        <w:t>TalentPoint</w:t>
+      </w:r>
+      <w:proofErr w:type="spellEnd"/>
+      <w:r>
+        <w:rPr>
+          <w:rFonts w:ascii="Segoe UI Light" w:hAnsi="Segoe UI Light" w:cs="Segoe UI Light"/>
+          <w:b/>
+          <w:sz w:val="20"/>
+          <w:szCs w:val="20"/>
+        </w:rPr>
+        <w:t xml:space="preserve"> </w:t>
+      </w:r>
+      <w:r>
+        <w:rPr>
+          <w:rFonts w:ascii="Segoe UI Light" w:hAnsi="Segoe UI Light" w:cs="Segoe UI Light"/>
+          <w:b/>
+          <w:sz w:val="20"/>
+          <w:szCs w:val="20"/>
+        </w:rPr>
+        <w:t>(Acquired by Kenexa)</w:t>
+      </w:r>
+      <w:r>
+        <w:rPr>
+          <w:rFonts w:ascii="Segoe UI Light" w:hAnsi="Segoe UI Light" w:cs="Segoe UI Light"/>
+          <w:b/>
+          <w:sz w:val="20"/>
+          <w:szCs w:val="20"/>
+        </w:rPr>
+        <w:tab/>
+      </w:r>
+      <w:r>
+        <w:rPr>
+          <w:rFonts w:ascii="Segoe UI Light" w:hAnsi="Segoe UI Light" w:cs="Segoe UI Light"/>
+          <w:b/>
+          <w:sz w:val="20"/>
+          <w:szCs w:val="20"/>
+        </w:rPr>
+        <w:tab/>
+      </w:r>
+      <w:r>
+        <w:rPr>
+          <w:rFonts w:ascii="Segoe UI Light" w:hAnsi="Segoe UI Light" w:cs="Segoe UI Light"/>
+          <w:b/>
+          <w:sz w:val="20"/>
+          <w:szCs w:val="20"/>
+        </w:rPr>
+        <w:tab/>
+      </w:r>
+      <w:r>
+        <w:rPr>
+          <w:rFonts w:ascii="Segoe UI Light" w:hAnsi="Segoe UI Light" w:cs="Segoe UI Light"/>
+          <w:b/>
+          <w:sz w:val="20"/>
+          <w:szCs w:val="20"/>
+        </w:rPr>
+        <w:tab/>
+      </w:r>
+      <w:r>
+        <w:rPr>
+          <w:rFonts w:ascii="Segoe UI Light" w:hAnsi="Segoe UI Light" w:cs="Segoe UI Light"/>
+          <w:b/>
+          <w:sz w:val="20"/>
+          <w:szCs w:val="20"/>
+        </w:rPr>
+        <w:tab/>
+      </w:r>
+      <w:r>
+        <w:rPr>
+          <w:rFonts w:ascii="Segoe UI Light" w:hAnsi="Segoe UI Light" w:cs="Segoe UI Light"/>
+          <w:b/>
+          <w:sz w:val="20"/>
+          <w:szCs w:val="20"/>
+        </w:rPr>
+        <w:tab/>
+      </w:r>
+      <w:r>
+        <w:rPr>
+          <w:rFonts w:ascii="Segoe UI Light" w:hAnsi="Segoe UI Light" w:cs="Segoe UI Light"/>
+          <w:b/>
+          <w:sz w:val="20"/>
+          <w:szCs w:val="20"/>
+        </w:rPr>
+        <w:tab/>
+      </w:r>
+      <w:r>
+        <w:rPr>
+          <w:rFonts w:ascii="Segoe UI Light" w:hAnsi="Segoe UI Light" w:cs="Segoe UI Light"/>
+          <w:b/>
+          <w:sz w:val="20"/>
+          <w:szCs w:val="20"/>
+        </w:rPr>
+        <w:tab/>
+      </w:r>
+      <w:r>
+        <w:rPr>
+          <w:rFonts w:ascii="Segoe UI Light" w:hAnsi="Segoe UI Light" w:cs="Segoe UI Light"/>
+          <w:b/>
+          <w:sz w:val="20"/>
+          <w:szCs w:val="20"/>
+        </w:rPr>
+        <w:tab/>
+      </w:r>
+      <w:r>
+        <w:rPr>
+          <w:rFonts w:ascii="Segoe UI Light" w:hAnsi="Segoe UI Light" w:cs="Segoe UI Light"/>
+          <w:b/>
+          <w:sz w:val="20"/>
+          <w:szCs w:val="20"/>
+        </w:rPr>
+        <w:tab/>
+      </w:r>
+      <w:r>
+        <w:rPr>
+          <w:rFonts w:ascii="Segoe UI Light" w:hAnsi="Segoe UI Light" w:cs="Segoe UI Light"/>
+          <w:b/>
+          <w:sz w:val="20"/>
+          <w:szCs w:val="20"/>
+        </w:rPr>
+        <w:t xml:space="preserve">  </w:t>
+      </w:r>
+      <w:r>
+        <w:rPr>
+          <w:rFonts w:ascii="Segoe UI Light" w:hAnsi="Segoe UI Light" w:cs="Segoe UI Light"/>
+          <w:b/>
+          <w:sz w:val="20"/>
+          <w:szCs w:val="20"/>
+        </w:rPr>
+        <w:t>1999</w:t>
+      </w:r>
+      <w:r>
+        <w:rPr>
+          <w:rFonts w:ascii="Segoe UI Light" w:hAnsi="Segoe UI Light" w:cs="Segoe UI Light"/>
+          <w:b/>
+          <w:sz w:val="20"/>
+          <w:szCs w:val="20"/>
+        </w:rPr>
+        <w:t>-200</w:t>
+      </w:r>
+      <w:r>
+        <w:rPr>
+          <w:rFonts w:ascii="Segoe UI Light" w:hAnsi="Segoe UI Light" w:cs="Segoe UI Light"/>
+          <w:b/>
+          <w:sz w:val="20"/>
+          <w:szCs w:val="20"/>
+        </w:rPr>
+        <w:t>0</w:t>
       </w:r>
     </w:p>
     <w:p>
       <w:pPr>
         <w:pStyle w:val="NoSpacing"/>
-        <w:ind w:left="1440" w:firstLine="720"/>
-        <w:rPr>
-          <w:rFonts w:ascii="Arial" w:hAnsi="Arial" w:cs="Arial"/>
-          <w:sz w:val="20"/>
-          <w:szCs w:val="20"/>
-          <w:u w:val="single"/>
-        </w:rPr>
-      </w:pPr>
-      <w:r>
-        <w:rPr>
-          <w:rFonts w:ascii="Arial" w:hAnsi="Arial" w:cs="Arial"/>
-          <w:sz w:val="20"/>
-          <w:szCs w:val="20"/>
-          <w:u w:val="single"/>
+        <w:rPr>
+          <w:rFonts w:ascii="Segoe UI Light" w:hAnsi="Segoe UI Light" w:cs="Segoe UI Light"/>
+          <w:b/>
+          <w:sz w:val="20"/>
+          <w:szCs w:val="20"/>
+        </w:rPr>
+      </w:pPr>
+      <w:r>
+        <w:rPr>
+          <w:rFonts w:ascii="Segoe UI Light" w:hAnsi="Segoe UI Light" w:cs="Segoe UI Light"/>
+          <w:b/>
+          <w:sz w:val="20"/>
+          <w:szCs w:val="20"/>
+        </w:rPr>
+        <w:t>Paragon</w:t>
+      </w:r>
+      <w:r>
+        <w:rPr>
+          <w:rFonts w:ascii="Segoe UI Light" w:hAnsi="Segoe UI Light" w:cs="Segoe UI Light"/>
+          <w:b/>
+          <w:sz w:val="20"/>
+          <w:szCs w:val="20"/>
+        </w:rPr>
+        <w:tab/>
+        <w:t xml:space="preserve"> (Acquired by </w:t>
+      </w:r>
+      <w:proofErr w:type="spellStart"/>
+      <w:r>
+        <w:rPr>
+          <w:rFonts w:ascii="Segoe UI Light" w:hAnsi="Segoe UI Light" w:cs="Segoe UI Light"/>
+          <w:b/>
+          <w:sz w:val="20"/>
+          <w:szCs w:val="20"/>
+        </w:rPr>
+        <w:t>TalentPoint</w:t>
+      </w:r>
+      <w:proofErr w:type="spellEnd"/>
+      <w:r>
+        <w:rPr>
+          <w:rFonts w:ascii="Segoe UI Light" w:hAnsi="Segoe UI Light" w:cs="Segoe UI Light"/>
+          <w:b/>
+          <w:sz w:val="20"/>
+          <w:szCs w:val="20"/>
+        </w:rPr>
+        <w:t>)</w:t>
+      </w:r>
+      <w:r>
+        <w:rPr>
+          <w:rFonts w:ascii="Segoe UI Light" w:hAnsi="Segoe UI Light" w:cs="Segoe UI Light"/>
+          <w:b/>
+          <w:sz w:val="20"/>
+          <w:szCs w:val="20"/>
+        </w:rPr>
+        <w:tab/>
+      </w:r>
+      <w:r>
+        <w:rPr>
+          <w:rFonts w:ascii="Segoe UI Light" w:hAnsi="Segoe UI Light" w:cs="Segoe UI Light"/>
+          <w:b/>
+          <w:sz w:val="20"/>
+          <w:szCs w:val="20"/>
+        </w:rPr>
+        <w:tab/>
+      </w:r>
+      <w:r>
+        <w:rPr>
+          <w:rFonts w:ascii="Segoe UI Light" w:hAnsi="Segoe UI Light" w:cs="Segoe UI Light"/>
+          <w:b/>
+          <w:sz w:val="20"/>
+          <w:szCs w:val="20"/>
+        </w:rPr>
+        <w:tab/>
+      </w:r>
+      <w:r>
+        <w:rPr>
+          <w:rFonts w:ascii="Segoe UI Light" w:hAnsi="Segoe UI Light" w:cs="Segoe UI Light"/>
+          <w:b/>
+          <w:sz w:val="20"/>
+          <w:szCs w:val="20"/>
+        </w:rPr>
+        <w:tab/>
+      </w:r>
+      <w:r>
+        <w:rPr>
+          <w:rFonts w:ascii="Segoe UI Light" w:hAnsi="Segoe UI Light" w:cs="Segoe UI Light"/>
+          <w:b/>
+          <w:sz w:val="20"/>
+          <w:szCs w:val="20"/>
+        </w:rPr>
+        <w:tab/>
+      </w:r>
+      <w:r>
+        <w:rPr>
+          <w:rFonts w:ascii="Segoe UI Light" w:hAnsi="Segoe UI Light" w:cs="Segoe UI Light"/>
+          <w:b/>
+          <w:sz w:val="20"/>
+          <w:szCs w:val="20"/>
+        </w:rPr>
+        <w:tab/>
+      </w:r>
+      <w:r>
+        <w:rPr>
+          <w:rFonts w:ascii="Segoe UI Light" w:hAnsi="Segoe UI Light" w:cs="Segoe UI Light"/>
+          <w:b/>
+          <w:sz w:val="20"/>
+          <w:szCs w:val="20"/>
+        </w:rPr>
+        <w:tab/>
+      </w:r>
+      <w:r>
+        <w:rPr>
+          <w:rFonts w:ascii="Segoe UI Light" w:hAnsi="Segoe UI Light" w:cs="Segoe UI Light"/>
+          <w:b/>
+          <w:sz w:val="20"/>
+          <w:szCs w:val="20"/>
+        </w:rPr>
+        <w:tab/>
+      </w:r>
+      <w:r>
+        <w:rPr>
+          <w:rFonts w:ascii="Segoe UI Light" w:hAnsi="Segoe UI Light" w:cs="Segoe UI Light"/>
+          <w:b/>
+          <w:sz w:val="20"/>
+          <w:szCs w:val="20"/>
+        </w:rPr>
+        <w:tab/>
+        <w:t xml:space="preserve">  </w:t>
+      </w:r>
+      <w:r>
+        <w:rPr>
+          <w:rFonts w:ascii="Segoe UI Light" w:hAnsi="Segoe UI Light" w:cs="Segoe UI Light"/>
+          <w:b/>
+          <w:sz w:val="20"/>
+          <w:szCs w:val="20"/>
+        </w:rPr>
+        <w:t>1997-</w:t>
+      </w:r>
+      <w:r>
+        <w:rPr>
+          <w:rFonts w:ascii="Segoe UI Light" w:hAnsi="Segoe UI Light" w:cs="Segoe UI Light"/>
+          <w:b/>
+          <w:sz w:val="20"/>
+          <w:szCs w:val="20"/>
+        </w:rPr>
+        <w:t>1999</w:t>
+      </w:r>
+    </w:p>
+    <w:p>
+      <w:pPr>
+        <w:pStyle w:val="NoSpacing"/>
+        <w:rPr>
+          <w:rFonts w:ascii="Segoe UI Light" w:hAnsi="Segoe UI Light" w:cs="Segoe UI Light"/>
+          <w:b/>
+          <w:sz w:val="20"/>
+          <w:szCs w:val="20"/>
+        </w:rPr>
+      </w:pPr>
+      <w:r>
+        <w:rPr>
+          <w:rFonts w:ascii="Segoe UI Light" w:hAnsi="Segoe UI Light" w:cs="Segoe UI Light"/>
+          <w:b/>
+          <w:sz w:val="20"/>
+          <w:szCs w:val="20"/>
         </w:rPr>
         <w:t>Lead Developer</w:t>
+      </w:r>
+      <w:r>
+        <w:rPr>
+          <w:rFonts w:ascii="Segoe UI Light" w:hAnsi="Segoe UI Light" w:cs="Segoe UI Light"/>
+          <w:b/>
+          <w:sz w:val="20"/>
+          <w:szCs w:val="20"/>
+        </w:rPr>
+        <w:t xml:space="preserve">, </w:t>
+      </w:r>
+      <w:r>
+        <w:rPr>
+          <w:rFonts w:ascii="Segoe UI Light" w:hAnsi="Segoe UI Light" w:cs="Segoe UI Light"/>
+          <w:b/>
+          <w:sz w:val="20"/>
+          <w:szCs w:val="20"/>
+        </w:rPr>
+        <w:t>Software Development/Lead</w:t>
       </w:r>
     </w:p>
     <w:p>
@@ -1843,14 +2818,14 @@
         </w:numPr>
         <w:ind w:left="450"/>
         <w:rPr>
-          <w:rFonts w:ascii="Arial" w:hAnsi="Arial" w:cs="Arial"/>
-          <w:sz w:val="20"/>
-          <w:szCs w:val="20"/>
-        </w:rPr>
-      </w:pPr>
-      <w:r>
-        <w:rPr>
-          <w:rFonts w:ascii="Arial" w:hAnsi="Arial" w:cs="Arial"/>
+          <w:rFonts w:ascii="Segoe UI Light" w:hAnsi="Segoe UI Light" w:cs="Segoe UI Light"/>
+          <w:sz w:val="20"/>
+          <w:szCs w:val="20"/>
+        </w:rPr>
+      </w:pPr>
+      <w:r>
+        <w:rPr>
+          <w:rFonts w:ascii="Segoe UI Light" w:hAnsi="Segoe UI Light" w:cs="Segoe UI Light"/>
           <w:sz w:val="20"/>
           <w:szCs w:val="20"/>
         </w:rPr>
@@ -1858,7 +2833,7 @@
       </w:r>
       <w:r>
         <w:rPr>
-          <w:rFonts w:ascii="Arial" w:hAnsi="Arial" w:cs="Arial"/>
+          <w:rFonts w:ascii="Segoe UI Light" w:hAnsi="Segoe UI Light" w:cs="Segoe UI Light"/>
           <w:color w:val="000000"/>
           <w:sz w:val="20"/>
           <w:szCs w:val="20"/>
@@ -1867,7 +2842,7 @@
       </w:r>
       <w:r>
         <w:rPr>
-          <w:rFonts w:ascii="Arial" w:hAnsi="Arial" w:cs="Arial"/>
+          <w:rFonts w:ascii="Segoe UI Light" w:hAnsi="Segoe UI Light" w:cs="Segoe UI Light"/>
           <w:sz w:val="20"/>
           <w:szCs w:val="20"/>
         </w:rPr>
@@ -1883,98 +2858,60 @@
         </w:numPr>
         <w:ind w:left="450"/>
         <w:rPr>
-          <w:rFonts w:ascii="Arial" w:hAnsi="Arial" w:cs="Arial"/>
-          <w:sz w:val="20"/>
-          <w:szCs w:val="20"/>
-        </w:rPr>
-      </w:pPr>
-      <w:r>
-        <w:rPr>
-          <w:rFonts w:ascii="Arial" w:hAnsi="Arial" w:cs="Arial"/>
-          <w:sz w:val="20"/>
-          <w:szCs w:val="20"/>
-        </w:rPr>
-        <w:t>Developed the Selector Distribution System (SDS). A Delphi, paradox and wise setup that automated the production of Kenexa's PC-based Selector Installs.</w:t>
-      </w:r>
-    </w:p>
-    <w:p>
-      <w:pPr>
-        <w:pStyle w:val="NoSpacing"/>
-        <w:rPr>
-          <w:rFonts w:ascii="Arial" w:hAnsi="Arial" w:cs="Arial"/>
-          <w:sz w:val="20"/>
-          <w:szCs w:val="20"/>
-        </w:rPr>
-      </w:pPr>
-    </w:p>
-    <w:p>
-      <w:pPr>
-        <w:pStyle w:val="NoSpacing"/>
-        <w:rPr>
-          <w:rFonts w:ascii="Arial" w:hAnsi="Arial" w:cs="Arial"/>
-          <w:sz w:val="20"/>
-          <w:szCs w:val="20"/>
-        </w:rPr>
-      </w:pPr>
-      <w:r>
-        <w:rPr>
-          <w:rFonts w:ascii="Arial" w:hAnsi="Arial" w:cs="Arial"/>
-          <w:sz w:val="20"/>
-          <w:szCs w:val="20"/>
-        </w:rPr>
-        <w:t>1997-2000</w:t>
-      </w:r>
-      <w:r>
-        <w:rPr>
-          <w:rFonts w:ascii="Arial" w:hAnsi="Arial" w:cs="Arial"/>
-          <w:sz w:val="20"/>
-          <w:szCs w:val="20"/>
-        </w:rPr>
-        <w:tab/>
-      </w:r>
-      <w:r>
-        <w:rPr>
-          <w:rFonts w:ascii="Arial" w:hAnsi="Arial" w:cs="Arial"/>
-          <w:sz w:val="20"/>
-          <w:szCs w:val="20"/>
-        </w:rPr>
-        <w:tab/>
-      </w:r>
-      <w:r>
-        <w:rPr>
-          <w:rFonts w:ascii="Arial" w:hAnsi="Arial" w:cs="Arial"/>
-          <w:b/>
-          <w:sz w:val="20"/>
-          <w:szCs w:val="20"/>
-        </w:rPr>
-        <w:t>Paragon</w:t>
-      </w:r>
-      <w:r>
-        <w:rPr>
-          <w:rFonts w:ascii="Arial" w:hAnsi="Arial" w:cs="Arial"/>
-          <w:sz w:val="20"/>
-          <w:szCs w:val="20"/>
-        </w:rPr>
-        <w:t>, (Acquired by Kenexa)</w:t>
-      </w:r>
-    </w:p>
-    <w:p>
-      <w:pPr>
-        <w:pStyle w:val="NoSpacing"/>
-        <w:ind w:left="2160"/>
-        <w:rPr>
-          <w:rFonts w:ascii="Arial" w:hAnsi="Arial" w:cs="Arial"/>
-          <w:sz w:val="20"/>
-          <w:szCs w:val="20"/>
-        </w:rPr>
-      </w:pPr>
-      <w:r>
-        <w:rPr>
-          <w:rFonts w:ascii="Arial" w:hAnsi="Arial" w:cs="Arial"/>
-          <w:sz w:val="20"/>
-          <w:szCs w:val="20"/>
-        </w:rPr>
-        <w:t>Software Development/Lead</w:t>
+          <w:rFonts w:ascii="Segoe UI Light" w:hAnsi="Segoe UI Light" w:cs="Segoe UI Light"/>
+          <w:sz w:val="20"/>
+          <w:szCs w:val="20"/>
+        </w:rPr>
+      </w:pPr>
+      <w:r>
+        <w:rPr>
+          <w:rFonts w:ascii="Segoe UI Light" w:hAnsi="Segoe UI Light" w:cs="Segoe UI Light"/>
+          <w:sz w:val="20"/>
+          <w:szCs w:val="20"/>
+        </w:rPr>
+        <w:t xml:space="preserve">Developed the Selector Distribution System (SDS). A Delphi, paradox and </w:t>
+      </w:r>
+      <w:r>
+        <w:rPr>
+          <w:rFonts w:ascii="Segoe UI Light" w:hAnsi="Segoe UI Light" w:cs="Segoe UI Light"/>
+          <w:sz w:val="20"/>
+          <w:szCs w:val="20"/>
+        </w:rPr>
+        <w:t>W</w:t>
+      </w:r>
+      <w:r>
+        <w:rPr>
+          <w:rFonts w:ascii="Segoe UI Light" w:hAnsi="Segoe UI Light" w:cs="Segoe UI Light"/>
+          <w:sz w:val="20"/>
+          <w:szCs w:val="20"/>
+        </w:rPr>
+        <w:t xml:space="preserve">ise setup that automated the production of </w:t>
+      </w:r>
+      <w:proofErr w:type="spellStart"/>
+      <w:r>
+        <w:rPr>
+          <w:rFonts w:ascii="Segoe UI Light" w:hAnsi="Segoe UI Light" w:cs="Segoe UI Light"/>
+          <w:sz w:val="20"/>
+          <w:szCs w:val="20"/>
+        </w:rPr>
+        <w:t>TalentPoints</w:t>
+      </w:r>
+      <w:proofErr w:type="spellEnd"/>
+      <w:r>
+        <w:rPr>
+          <w:rFonts w:ascii="Segoe UI Light" w:hAnsi="Segoe UI Light" w:cs="Segoe UI Light"/>
+          <w:sz w:val="20"/>
+          <w:szCs w:val="20"/>
+        </w:rPr>
+        <w:t xml:space="preserve"> PC-based Selector Installs.</w:t>
+      </w:r>
+      <w:r>
+        <w:rPr>
+          <w:rFonts w:ascii="Segoe UI Light" w:hAnsi="Segoe UI Light" w:cs="Segoe UI Light"/>
+          <w:sz w:val="20"/>
+          <w:szCs w:val="20"/>
+        </w:rPr>
+        <w:t xml:space="preserve">  At the time we shipped via 3.5 in floppies.</w:t>
       </w:r>
     </w:p>
     <w:p>
@@ -1986,18 +2923,112 @@
         </w:numPr>
         <w:ind w:left="450"/>
         <w:rPr>
-          <w:rFonts w:ascii="Arial" w:hAnsi="Arial" w:cs="Arial"/>
-          <w:sz w:val="20"/>
-          <w:szCs w:val="20"/>
-        </w:rPr>
-      </w:pPr>
-      <w:r>
-        <w:rPr>
-          <w:rFonts w:ascii="Arial" w:hAnsi="Arial" w:cs="Arial"/>
-          <w:sz w:val="20"/>
-          <w:szCs w:val="20"/>
-        </w:rPr>
-        <w:t>Developed, supported and maintained the following product lines:</w:t>
+          <w:rFonts w:ascii="Segoe UI Light" w:hAnsi="Segoe UI Light" w:cs="Segoe UI Light"/>
+          <w:sz w:val="20"/>
+          <w:szCs w:val="20"/>
+        </w:rPr>
+      </w:pPr>
+      <w:r>
+        <w:rPr>
+          <w:rFonts w:ascii="Segoe UI Light" w:hAnsi="Segoe UI Light" w:cs="Segoe UI Light"/>
+          <w:iCs/>
+          <w:color w:val="000000"/>
+          <w:sz w:val="20"/>
+          <w:szCs w:val="20"/>
+          <w:u w:color="FFFFFF"/>
+        </w:rPr>
+        <w:t>Selector</w:t>
+      </w:r>
+      <w:r>
+        <w:rPr>
+          <w:rFonts w:ascii="Segoe UI Light" w:hAnsi="Segoe UI Light" w:cs="Segoe UI Light"/>
+          <w:iCs/>
+          <w:color w:val="000000"/>
+          <w:sz w:val="20"/>
+          <w:szCs w:val="20"/>
+          <w:u w:color="FFFFFF"/>
+        </w:rPr>
+        <w:t xml:space="preserve">, </w:t>
+      </w:r>
+      <w:r>
+        <w:rPr>
+          <w:rFonts w:ascii="Segoe UI Light" w:hAnsi="Segoe UI Light" w:cs="Segoe UI Light"/>
+          <w:sz w:val="20"/>
+          <w:szCs w:val="20"/>
+        </w:rPr>
+        <w:t>Delphi 1 application using Paradox Database</w:t>
+      </w:r>
+      <w:r>
+        <w:rPr>
+          <w:rFonts w:ascii="Segoe UI Light" w:hAnsi="Segoe UI Light" w:cs="Segoe UI Light"/>
+          <w:sz w:val="20"/>
+          <w:szCs w:val="20"/>
+        </w:rPr>
+        <w:t>, is an</w:t>
+      </w:r>
+      <w:r>
+        <w:rPr>
+          <w:rFonts w:ascii="Segoe UI Light" w:hAnsi="Segoe UI Light" w:cs="Segoe UI Light"/>
+          <w:sz w:val="20"/>
+          <w:szCs w:val="20"/>
+        </w:rPr>
+        <w:t xml:space="preserve"> </w:t>
+      </w:r>
+      <w:r>
+        <w:rPr>
+          <w:rFonts w:ascii="Segoe UI Light" w:hAnsi="Segoe UI Light" w:cs="Segoe UI Light"/>
+          <w:sz w:val="20"/>
+          <w:szCs w:val="20"/>
+        </w:rPr>
+        <w:t xml:space="preserve">Employee selection software designed to qualify front line employees.  </w:t>
+      </w:r>
+      <w:r>
+        <w:rPr>
+          <w:rFonts w:ascii="Segoe UI Light" w:hAnsi="Segoe UI Light" w:cs="Segoe UI Light"/>
+          <w:sz w:val="20"/>
+          <w:szCs w:val="20"/>
+        </w:rPr>
+        <w:t xml:space="preserve">It could be paired with </w:t>
+      </w:r>
+      <w:r>
+        <w:rPr>
+          <w:rFonts w:ascii="Segoe UI Light" w:hAnsi="Segoe UI Light" w:cs="Segoe UI Light"/>
+          <w:sz w:val="20"/>
+          <w:szCs w:val="20"/>
+        </w:rPr>
+        <w:t>over 20 different questionnaire</w:t>
+      </w:r>
+      <w:r>
+        <w:rPr>
+          <w:rFonts w:ascii="Segoe UI Light" w:hAnsi="Segoe UI Light" w:cs="Segoe UI Light"/>
+          <w:sz w:val="20"/>
+          <w:szCs w:val="20"/>
+        </w:rPr>
+        <w:t>s</w:t>
+      </w:r>
+      <w:r>
+        <w:rPr>
+          <w:rFonts w:ascii="Segoe UI Light" w:hAnsi="Segoe UI Light" w:cs="Segoe UI Light"/>
+          <w:sz w:val="20"/>
+          <w:szCs w:val="20"/>
+        </w:rPr>
+        <w:t xml:space="preserve"> across 11 different industries and 2 languages.</w:t>
+      </w:r>
+      <w:r>
+        <w:rPr>
+          <w:rFonts w:ascii="Segoe UI Light" w:hAnsi="Segoe UI Light" w:cs="Segoe UI Light"/>
+          <w:sz w:val="20"/>
+          <w:szCs w:val="20"/>
+        </w:rPr>
+        <w:t xml:space="preserve">  It started out as an idea and f</w:t>
+      </w:r>
+      <w:r>
+        <w:rPr>
+          <w:rFonts w:ascii="Segoe UI Light" w:hAnsi="Segoe UI Light" w:cs="Segoe UI Light"/>
+          <w:sz w:val="20"/>
+          <w:szCs w:val="20"/>
+        </w:rPr>
+        <w:t xml:space="preserve"> </w:t>
       </w:r>
     </w:p>
     <w:p>
@@ -2009,29 +3040,37 @@
         </w:numPr>
         <w:ind w:left="450"/>
         <w:rPr>
-          <w:rFonts w:ascii="Arial" w:hAnsi="Arial" w:cs="Arial"/>
-          <w:sz w:val="20"/>
-          <w:szCs w:val="20"/>
-        </w:rPr>
-      </w:pPr>
-      <w:r>
-        <w:rPr>
-          <w:rFonts w:ascii="Arial" w:hAnsi="Arial" w:cs="Arial"/>
+          <w:rFonts w:ascii="Segoe UI Light" w:hAnsi="Segoe UI Light" w:cs="Segoe UI Light"/>
+          <w:sz w:val="20"/>
+          <w:szCs w:val="20"/>
+        </w:rPr>
+      </w:pPr>
+      <w:r>
+        <w:rPr>
+          <w:rFonts w:ascii="Segoe UI Light" w:hAnsi="Segoe UI Light" w:cs="Segoe UI Light"/>
           <w:iCs/>
-          <w:color w:val="000000"/>
-          <w:sz w:val="20"/>
-          <w:szCs w:val="20"/>
-          <w:u w:color="FFFFFF"/>
-        </w:rPr>
-        <w:t xml:space="preserve">Selector </w:t>
-      </w:r>
-      <w:r>
-        <w:rPr>
-          <w:rFonts w:ascii="Arial" w:hAnsi="Arial" w:cs="Arial"/>
-          <w:sz w:val="20"/>
-          <w:szCs w:val="20"/>
-        </w:rPr>
-        <w:t xml:space="preserve">– Employee selection software designed to qualify front line employees.  Included over 20 different questionnaire versions across 11 different industries and 2 languages. Over time this product evolved from a "buggy" stand-alone Delphi executable into a reliable, stable, supportable product. Delphi 1 application using Paradox Database.  </w:t>
+          <w:sz w:val="20"/>
+          <w:szCs w:val="20"/>
+        </w:rPr>
+        <w:t>Portrait</w:t>
+      </w:r>
+      <w:r>
+        <w:rPr>
+          <w:rFonts w:ascii="Segoe UI Light" w:hAnsi="Segoe UI Light" w:cs="Segoe UI Light"/>
+          <w:i/>
+          <w:iCs/>
+          <w:sz w:val="20"/>
+          <w:szCs w:val="20"/>
+        </w:rPr>
+        <w:t xml:space="preserve"> </w:t>
+      </w:r>
+      <w:r>
+        <w:rPr>
+          <w:rFonts w:ascii="Segoe UI Light" w:hAnsi="Segoe UI Light" w:cs="Segoe UI Light"/>
+          <w:sz w:val="20"/>
+          <w:szCs w:val="20"/>
+        </w:rPr>
+        <w:t>- A 360-degree feedback evaluation report. Migration project ported from Visual Basic to Delphi maintaining an 8 page report. Later redesigned this into the then current 20-24 page report for managers and sales professionals.</w:t>
       </w:r>
     </w:p>
     <w:p>
@@ -2043,24 +3082,23 @@
         </w:numPr>
         <w:ind w:left="450"/>
         <w:rPr>
-          <w:rFonts w:ascii="Arial" w:hAnsi="Arial" w:cs="Arial"/>
-          <w:sz w:val="20"/>
-          <w:szCs w:val="20"/>
-        </w:rPr>
-      </w:pPr>
-      <w:r>
-        <w:rPr>
-          <w:rFonts w:ascii="Arial" w:hAnsi="Arial" w:cs="Arial"/>
+          <w:rFonts w:ascii="Segoe UI Light" w:hAnsi="Segoe UI Light" w:cs="Segoe UI Light"/>
+          <w:sz w:val="20"/>
+          <w:szCs w:val="20"/>
+        </w:rPr>
+      </w:pPr>
+      <w:r>
+        <w:rPr>
+          <w:rFonts w:ascii="Segoe UI Light" w:hAnsi="Segoe UI Light" w:cs="Segoe UI Light"/>
           <w:iCs/>
           <w:sz w:val="20"/>
           <w:szCs w:val="20"/>
         </w:rPr>
-        <w:t>Portrait</w:t>
-      </w:r>
-      <w:r>
-        <w:rPr>
-          <w:rFonts w:ascii="Arial" w:hAnsi="Arial" w:cs="Arial"/>
-          <w:i/>
+        <w:t>People Quest</w:t>
+      </w:r>
+      <w:r>
+        <w:rPr>
+          <w:rFonts w:ascii="Segoe UI Light" w:hAnsi="Segoe UI Light" w:cs="Segoe UI Light"/>
           <w:iCs/>
           <w:sz w:val="20"/>
           <w:szCs w:val="20"/>
@@ -2069,77 +3107,46 @@
       </w:r>
       <w:r>
         <w:rPr>
-          <w:rFonts w:ascii="Arial" w:hAnsi="Arial" w:cs="Arial"/>
-          <w:sz w:val="20"/>
-          <w:szCs w:val="20"/>
-        </w:rPr>
-        <w:t>- A 360-degree feedback evaluation report. Migration project ported from Visual Basic to Delphi maintaining an 8 page report. Later redesigned this into the then current 20-24 page report for managers and sales professionals.</w:t>
+          <w:rFonts w:ascii="Segoe UI Light" w:hAnsi="Segoe UI Light" w:cs="Segoe UI Light"/>
+          <w:iCs/>
+          <w:sz w:val="20"/>
+          <w:szCs w:val="20"/>
+        </w:rPr>
+        <w:t>and Touch Score</w:t>
+      </w:r>
+      <w:r>
+        <w:rPr>
+          <w:rFonts w:ascii="Segoe UI Light" w:hAnsi="Segoe UI Light" w:cs="Segoe UI Light"/>
+          <w:iCs/>
+          <w:sz w:val="20"/>
+          <w:szCs w:val="20"/>
+        </w:rPr>
+        <w:t xml:space="preserve"> </w:t>
+      </w:r>
+      <w:r>
+        <w:rPr>
+          <w:rFonts w:ascii="Segoe UI Light" w:hAnsi="Segoe UI Light" w:cs="Segoe UI Light"/>
+          <w:sz w:val="20"/>
+          <w:szCs w:val="20"/>
+        </w:rPr>
+        <w:t>- Mainly the Selector software implemented using telephone call.  We utilized Interactive Voice Response and I operated as technical liaison, provided system design and support for these outsourced products. Developed software using Access db and Delphi to translate data feeds into billing invoices.</w:t>
       </w:r>
     </w:p>
     <w:p>
       <w:pPr>
         <w:pStyle w:val="NoSpacing"/>
-        <w:numPr>
-          <w:ilvl w:val="0"/>
-          <w:numId w:val="19"/>
-        </w:numPr>
-        <w:ind w:left="450"/>
-        <w:rPr>
-          <w:rFonts w:ascii="Arial" w:hAnsi="Arial" w:cs="Arial"/>
-          <w:sz w:val="20"/>
-          <w:szCs w:val="20"/>
-        </w:rPr>
-      </w:pPr>
-      <w:r>
-        <w:rPr>
-          <w:rFonts w:ascii="Arial" w:hAnsi="Arial" w:cs="Arial"/>
-          <w:iCs/>
-          <w:sz w:val="20"/>
-          <w:szCs w:val="20"/>
-        </w:rPr>
-        <w:t>People Quest</w:t>
-      </w:r>
-      <w:r>
-        <w:rPr>
-          <w:rFonts w:ascii="Arial" w:hAnsi="Arial" w:cs="Arial"/>
-          <w:iCs/>
-          <w:sz w:val="20"/>
-          <w:szCs w:val="20"/>
-        </w:rPr>
-        <w:t xml:space="preserve"> </w:t>
-      </w:r>
-      <w:r>
-        <w:rPr>
-          <w:rFonts w:ascii="Arial" w:hAnsi="Arial" w:cs="Arial"/>
-          <w:iCs/>
-          <w:sz w:val="20"/>
-          <w:szCs w:val="20"/>
-        </w:rPr>
-        <w:t>and Touch Score</w:t>
-      </w:r>
-      <w:r>
-        <w:rPr>
-          <w:rFonts w:ascii="Arial" w:hAnsi="Arial" w:cs="Arial"/>
-          <w:iCs/>
-          <w:sz w:val="20"/>
-          <w:szCs w:val="20"/>
-        </w:rPr>
-        <w:t xml:space="preserve"> </w:t>
-      </w:r>
-      <w:r>
-        <w:rPr>
-          <w:rFonts w:ascii="Arial" w:hAnsi="Arial" w:cs="Arial"/>
-          <w:sz w:val="20"/>
-          <w:szCs w:val="20"/>
-        </w:rPr>
-        <w:t>- Mainly the Selector software implemented using telephone call.  We utilized Interactive Voice Response and I operated as technical liaison, provided system design and support for these outsourced products. Developed software using Access db and Delphi to translate data feeds into billing invoices.</w:t>
-      </w:r>
+        <w:rPr>
+          <w:rFonts w:ascii="Segoe UI Light" w:hAnsi="Segoe UI Light" w:cs="Segoe UI Light"/>
+          <w:sz w:val="20"/>
+          <w:szCs w:val="20"/>
+        </w:rPr>
+      </w:pPr>
     </w:p>
     <w:p>
       <w:pPr>
         <w:pStyle w:val="NoSpacing"/>
         <w:rPr>
-          <w:rFonts w:ascii="Arial" w:hAnsi="Arial" w:cs="Arial"/>
+          <w:rFonts w:ascii="Segoe UI Light" w:hAnsi="Segoe UI Light" w:cs="Segoe UI Light"/>
           <w:sz w:val="20"/>
           <w:szCs w:val="20"/>
         </w:rPr>
@@ -2149,341 +3156,56 @@
       <w:pPr>
         <w:pStyle w:val="NoSpacing"/>
         <w:rPr>
-          <w:rFonts w:ascii="Arial" w:hAnsi="Arial" w:cs="Arial"/>
-          <w:sz w:val="20"/>
-          <w:szCs w:val="20"/>
-        </w:rPr>
-      </w:pPr>
-      <w:r>
-        <w:rPr>
-          <w:rFonts w:ascii="Arial" w:hAnsi="Arial" w:cs="Arial"/>
-          <w:sz w:val="20"/>
-          <w:szCs w:val="20"/>
-        </w:rPr>
-        <w:t>1996-1997</w:t>
-      </w:r>
-      <w:r>
-        <w:rPr>
-          <w:rFonts w:ascii="Arial" w:hAnsi="Arial" w:cs="Arial"/>
-          <w:sz w:val="20"/>
-          <w:szCs w:val="20"/>
-        </w:rPr>
-        <w:tab/>
-      </w:r>
-      <w:r>
-        <w:rPr>
-          <w:rFonts w:ascii="Arial" w:hAnsi="Arial" w:cs="Arial"/>
-          <w:sz w:val="20"/>
-          <w:szCs w:val="20"/>
-        </w:rPr>
-        <w:tab/>
-      </w:r>
-      <w:r>
-        <w:rPr>
-          <w:rFonts w:ascii="Arial" w:hAnsi="Arial" w:cs="Arial"/>
-          <w:b/>
-          <w:sz w:val="20"/>
-          <w:szCs w:val="20"/>
-        </w:rPr>
-        <w:t>UNL</w:t>
+          <w:rFonts w:ascii="Segoe UI Light" w:hAnsi="Segoe UI Light" w:cs="Segoe UI Light"/>
+          <w:b/>
+          <w:sz w:val="20"/>
+          <w:szCs w:val="20"/>
+        </w:rPr>
+      </w:pPr>
+      <w:r>
+        <w:rPr>
+          <w:rFonts w:ascii="Segoe UI Light" w:hAnsi="Segoe UI Light" w:cs="Segoe UI Light"/>
+          <w:b/>
+          <w:sz w:val="20"/>
+          <w:szCs w:val="20"/>
+        </w:rPr>
+        <w:t>EDUCATION</w:t>
+      </w:r>
+      <w:r>
+        <w:rPr>
+          <w:rFonts w:ascii="Segoe UI Light" w:hAnsi="Segoe UI Light" w:cs="Segoe UI Light"/>
+          <w:b/>
+          <w:sz w:val="20"/>
+          <w:szCs w:val="20"/>
+        </w:rPr>
+        <w:tab/>
+      </w:r>
+      <w:r>
+        <w:rPr>
+          <w:rFonts w:ascii="Segoe UI Light" w:hAnsi="Segoe UI Light" w:cs="Segoe UI Light"/>
+          <w:b/>
+          <w:sz w:val="20"/>
+          <w:szCs w:val="20"/>
+        </w:rPr>
+        <w:tab/>
       </w:r>
     </w:p>
     <w:p>
       <w:pPr>
         <w:pStyle w:val="NoSpacing"/>
         <w:rPr>
-          <w:rFonts w:ascii="Arial" w:hAnsi="Arial" w:cs="Arial"/>
-          <w:sz w:val="20"/>
-          <w:szCs w:val="20"/>
-        </w:rPr>
-      </w:pPr>
-      <w:r>
-        <w:rPr>
-          <w:rFonts w:ascii="Arial" w:hAnsi="Arial" w:cs="Arial"/>
-          <w:sz w:val="20"/>
-          <w:szCs w:val="20"/>
-        </w:rPr>
-        <w:tab/>
-      </w:r>
-      <w:r>
-        <w:rPr>
-          <w:rFonts w:ascii="Arial" w:hAnsi="Arial" w:cs="Arial"/>
-          <w:sz w:val="20"/>
-          <w:szCs w:val="20"/>
-        </w:rPr>
-        <w:tab/>
-      </w:r>
-      <w:r>
-        <w:rPr>
-          <w:rFonts w:ascii="Arial" w:hAnsi="Arial" w:cs="Arial"/>
-          <w:sz w:val="20"/>
-          <w:szCs w:val="20"/>
-        </w:rPr>
-        <w:tab/>
-      </w:r>
-      <w:r>
-        <w:rPr>
-          <w:rFonts w:ascii="Arial" w:hAnsi="Arial" w:cs="Arial"/>
-          <w:sz w:val="20"/>
-          <w:szCs w:val="20"/>
-          <w:u w:val="single"/>
-        </w:rPr>
-        <w:t>Database Administrator</w:t>
-      </w:r>
-    </w:p>
-    <w:p>
-      <w:pPr>
-        <w:pStyle w:val="NoSpacing"/>
-        <w:numPr>
-          <w:ilvl w:val="0"/>
-          <w:numId w:val="20"/>
-        </w:numPr>
-        <w:ind w:left="450"/>
-        <w:rPr>
-          <w:rFonts w:ascii="Arial" w:hAnsi="Arial" w:cs="Arial"/>
-          <w:sz w:val="20"/>
-          <w:szCs w:val="20"/>
-        </w:rPr>
-      </w:pPr>
-      <w:r>
-        <w:rPr>
-          <w:rFonts w:ascii="Arial" w:hAnsi="Arial" w:cs="Arial"/>
-          <w:sz w:val="20"/>
-          <w:szCs w:val="20"/>
-        </w:rPr>
-        <w:t>Maintained</w:t>
-      </w:r>
-      <w:r>
-        <w:rPr>
-          <w:rFonts w:ascii="Arial" w:hAnsi="Arial" w:cs="Arial"/>
-          <w:sz w:val="20"/>
-          <w:szCs w:val="20"/>
-        </w:rPr>
-        <w:t>/</w:t>
-      </w:r>
-      <w:r>
-        <w:rPr>
-          <w:rFonts w:ascii="Arial" w:hAnsi="Arial" w:cs="Arial"/>
-          <w:sz w:val="20"/>
-          <w:szCs w:val="20"/>
-        </w:rPr>
-        <w:t xml:space="preserve">updated student database for special Talent Search Program in the office of Multi-Cultural Affairs. </w:t>
-      </w:r>
-    </w:p>
-    <w:p>
-      <w:pPr>
-        <w:pStyle w:val="NoSpacing"/>
-        <w:ind w:left="450"/>
-        <w:rPr>
-          <w:rFonts w:ascii="Arial" w:hAnsi="Arial" w:cs="Arial"/>
-          <w:sz w:val="20"/>
-          <w:szCs w:val="20"/>
-        </w:rPr>
-      </w:pPr>
-    </w:p>
-    <w:p>
-      <w:pPr>
-        <w:pStyle w:val="NoSpacing"/>
-        <w:ind w:left="450"/>
-        <w:rPr>
-          <w:rFonts w:ascii="Arial" w:hAnsi="Arial" w:cs="Arial"/>
-          <w:sz w:val="20"/>
-          <w:szCs w:val="20"/>
-        </w:rPr>
-      </w:pPr>
-    </w:p>
-    <w:p>
-      <w:pPr>
-        <w:pStyle w:val="NoSpacing"/>
-        <w:rPr>
-          <w:rFonts w:ascii="Arial" w:hAnsi="Arial" w:cs="Arial"/>
-          <w:b/>
-          <w:sz w:val="20"/>
-          <w:szCs w:val="20"/>
-        </w:rPr>
-      </w:pPr>
-      <w:r>
-        <w:rPr>
-          <w:rFonts w:ascii="Arial" w:hAnsi="Arial" w:cs="Arial"/>
-          <w:sz w:val="20"/>
-          <w:szCs w:val="20"/>
-        </w:rPr>
-        <w:t xml:space="preserve">1994-96 </w:t>
-      </w:r>
-      <w:r>
-        <w:rPr>
-          <w:rFonts w:ascii="Arial" w:hAnsi="Arial" w:cs="Arial"/>
-          <w:sz w:val="20"/>
-          <w:szCs w:val="20"/>
-        </w:rPr>
-        <w:tab/>
-      </w:r>
-      <w:r>
-        <w:rPr>
-          <w:rFonts w:ascii="Arial" w:hAnsi="Arial" w:cs="Arial"/>
-          <w:sz w:val="20"/>
-          <w:szCs w:val="20"/>
-        </w:rPr>
-        <w:tab/>
-      </w:r>
-      <w:r>
-        <w:rPr>
-          <w:rFonts w:ascii="Arial" w:hAnsi="Arial" w:cs="Arial"/>
-          <w:b/>
-          <w:sz w:val="20"/>
-          <w:szCs w:val="20"/>
-        </w:rPr>
-        <w:t>Midland Suppliers</w:t>
-      </w:r>
-    </w:p>
-    <w:p>
-      <w:pPr>
-        <w:pStyle w:val="NoSpacing"/>
-        <w:rPr>
-          <w:rFonts w:ascii="Arial" w:hAnsi="Arial" w:cs="Arial"/>
-          <w:sz w:val="20"/>
-          <w:szCs w:val="20"/>
-        </w:rPr>
-      </w:pPr>
-      <w:r>
-        <w:rPr>
-          <w:rFonts w:ascii="Arial" w:hAnsi="Arial" w:cs="Arial"/>
-          <w:sz w:val="20"/>
-          <w:szCs w:val="20"/>
-        </w:rPr>
-        <w:tab/>
-      </w:r>
-      <w:r>
-        <w:rPr>
-          <w:rFonts w:ascii="Arial" w:hAnsi="Arial" w:cs="Arial"/>
-          <w:sz w:val="20"/>
-          <w:szCs w:val="20"/>
-        </w:rPr>
-        <w:tab/>
-      </w:r>
-      <w:r>
-        <w:rPr>
-          <w:rFonts w:ascii="Arial" w:hAnsi="Arial" w:cs="Arial"/>
-          <w:sz w:val="20"/>
-          <w:szCs w:val="20"/>
-        </w:rPr>
-        <w:tab/>
-      </w:r>
-      <w:r>
-        <w:rPr>
-          <w:rFonts w:ascii="Arial" w:hAnsi="Arial" w:cs="Arial"/>
-          <w:sz w:val="20"/>
-          <w:szCs w:val="20"/>
-          <w:u w:val="single"/>
-        </w:rPr>
-        <w:t xml:space="preserve">Commercial Satellite Dish installation tech  </w:t>
-      </w:r>
-    </w:p>
-    <w:p>
-      <w:pPr>
-        <w:pStyle w:val="NoSpacing"/>
-        <w:numPr>
-          <w:ilvl w:val="0"/>
-          <w:numId w:val="20"/>
-        </w:numPr>
-        <w:ind w:left="450"/>
-        <w:rPr>
-          <w:rFonts w:ascii="Arial" w:hAnsi="Arial" w:cs="Arial"/>
-          <w:sz w:val="20"/>
-          <w:szCs w:val="20"/>
-        </w:rPr>
-      </w:pPr>
-      <w:r>
-        <w:rPr>
-          <w:rFonts w:ascii="Arial" w:hAnsi="Arial" w:cs="Arial"/>
-          <w:sz w:val="20"/>
-          <w:szCs w:val="20"/>
-        </w:rPr>
-        <w:t xml:space="preserve">Build, Point Satellite Dish installations. Run cables.  </w:t>
-      </w:r>
-      <w:r>
-        <w:rPr>
-          <w:rFonts w:ascii="Arial" w:hAnsi="Arial" w:cs="Arial"/>
-          <w:sz w:val="20"/>
-          <w:szCs w:val="20"/>
-        </w:rPr>
-        <w:t xml:space="preserve"> </w:t>
-      </w:r>
-      <w:bookmarkStart w:id="0" w:name="_GoBack"/>
-      <w:bookmarkEnd w:id="0"/>
-    </w:p>
-    <w:p>
-      <w:pPr>
-        <w:pStyle w:val="NoSpacing"/>
-        <w:rPr>
-          <w:rFonts w:ascii="Arial" w:hAnsi="Arial" w:cs="Arial"/>
-          <w:sz w:val="20"/>
-          <w:szCs w:val="20"/>
-        </w:rPr>
-      </w:pPr>
-    </w:p>
-    <w:p>
-      <w:pPr>
-        <w:pStyle w:val="NoSpacing"/>
-        <w:rPr>
-          <w:rFonts w:ascii="Arial" w:hAnsi="Arial" w:cs="Arial"/>
-          <w:sz w:val="20"/>
-          <w:szCs w:val="20"/>
-        </w:rPr>
-      </w:pPr>
-    </w:p>
-    <w:p>
-      <w:pPr>
-        <w:pStyle w:val="NoSpacing"/>
-        <w:rPr>
-          <w:rFonts w:ascii="Arial" w:eastAsia="Arial Black" w:hAnsi="Arial" w:cs="Arial"/>
-          <w:sz w:val="20"/>
-          <w:szCs w:val="20"/>
-        </w:rPr>
-      </w:pPr>
-      <w:r>
-        <w:rPr>
-          <w:rFonts w:ascii="Arial" w:hAnsi="Arial" w:cs="Arial"/>
-          <w:b/>
-          <w:sz w:val="20"/>
-          <w:szCs w:val="20"/>
-        </w:rPr>
-        <w:t>E</w:t>
-      </w:r>
-      <w:r>
-        <w:rPr>
-          <w:rFonts w:ascii="Arial" w:hAnsi="Arial" w:cs="Arial"/>
-          <w:b/>
-          <w:sz w:val="20"/>
-          <w:szCs w:val="20"/>
-        </w:rPr>
-        <w:t>DUCATION</w:t>
-      </w:r>
-      <w:r>
-        <w:rPr>
-          <w:rFonts w:ascii="Arial" w:hAnsi="Arial" w:cs="Arial"/>
-          <w:b/>
-          <w:sz w:val="20"/>
-          <w:szCs w:val="20"/>
-        </w:rPr>
-        <w:tab/>
-      </w:r>
-      <w:r>
-        <w:rPr>
-          <w:rFonts w:ascii="Arial" w:hAnsi="Arial" w:cs="Arial"/>
-          <w:b/>
-          <w:sz w:val="20"/>
-          <w:szCs w:val="20"/>
-        </w:rPr>
-        <w:tab/>
-      </w:r>
-      <w:r>
-        <w:rPr>
-          <w:rFonts w:ascii="Arial" w:hAnsi="Arial" w:cs="Arial"/>
-          <w:sz w:val="20"/>
-          <w:szCs w:val="20"/>
-        </w:rPr>
-        <w:t>University of Nebraska Lincoln, NE – Bachelor of Arts – Computer Science, May 1996</w:t>
+          <w:rFonts w:ascii="Segoe UI Light" w:eastAsia="Arial Black" w:hAnsi="Segoe UI Light" w:cs="Segoe UI Light"/>
+          <w:sz w:val="20"/>
+          <w:szCs w:val="20"/>
+        </w:rPr>
+      </w:pPr>
+      <w:r>
+        <w:rPr>
+          <w:rFonts w:ascii="Segoe UI Light" w:hAnsi="Segoe UI Light" w:cs="Segoe UI Light"/>
+          <w:sz w:val="20"/>
+          <w:szCs w:val="20"/>
+        </w:rPr>
+        <w:t>University of Nebraska Lincoln, NE – Bachelor of Arts – Computer Science</w:t>
       </w:r>
     </w:p>
     <w:sectPr>
@@ -2551,8 +3273,15 @@
 <w:hdr xmlns:wpc="http://schemas.microsoft.com/office/word/2010/wordprocessingCanvas" xmlns:mc="http://schemas.openxmlformats.org/markup-compatibility/2006" xmlns:o="urn:schemas-microsoft-com:office:office" xmlns:r="http://schemas.openxmlformats.org/officeDocument/2006/relationships" xmlns:m="http://schemas.openxmlformats.org/officeDocument/2006/math" xmlns:v="urn:schemas-microsoft-com:vml" xmlns:wp14="http://schemas.microsoft.com/office/word/2010/wordprocessingDrawing" xmlns:wp="http://schemas.openxmlformats.org/drawingml/2006/wordprocessingDrawing" xmlns:w10="urn:schemas-microsoft-com:office:word" xmlns:w="http://schemas.openxmlformats.org/wordprocessingml/2006/main" xmlns:w14="http://schemas.microsoft.com/office/word/2010/wordml" xmlns:w15="http://schemas.microsoft.com/office/word/2012/wordml" xmlns:wpg="http://schemas.microsoft.com/office/word/2010/wordprocessingGroup" xmlns:wpi="http://schemas.microsoft.com/office/word/2010/wordprocessingInk" xmlns:wne="http://schemas.microsoft.com/office/word/2006/wordml" xmlns:wps="http://schemas.microsoft.com/office/word/2010/wordprocessingShape" mc:Ignorable="w14 w15 wp14">
   <w:p>
     <w:pPr>
-      <w:pStyle w:val="Header"/>
-      <w:jc w:val="center"/>
+      <w:keepNext/>
+      <w:spacing w:after="0" w:line="240" w:lineRule="auto"/>
+      <w:ind w:left="2790" w:firstLine="810"/>
+      <w:rPr>
+        <w:rFonts w:ascii="Palatino Linotype" w:eastAsia="Arial Black" w:hAnsi="Palatino Linotype" w:cs="Arial"/>
+        <w:b/>
+        <w:sz w:val="16"/>
+        <w:szCs w:val="16"/>
+      </w:rPr>
     </w:pPr>
   </w:p>
   <w:p>
@@ -2560,28 +3289,50 @@
       <w:keepNext/>
       <w:spacing w:after="0" w:line="240" w:lineRule="auto"/>
       <w:ind w:left="2790" w:firstLine="810"/>
+      <w:rPr>
+        <w:rFonts w:ascii="Palatino Linotype" w:hAnsi="Palatino Linotype"/>
+      </w:rPr>
     </w:pPr>
     <w:r>
       <w:rPr>
-        <w:rFonts w:ascii="Arial" w:eastAsia="Arial Black" w:hAnsi="Arial" w:cs="Arial"/>
+        <w:rFonts w:ascii="Palatino Linotype" w:eastAsia="Arial Black" w:hAnsi="Palatino Linotype" w:cs="Arial"/>
         <w:b/>
         <w:sz w:val="32"/>
         <w:szCs w:val="32"/>
       </w:rPr>
-      <w:t>MATTHEW MEENTS</w:t>
+      <w:t>Matthew Meents</w:t>
     </w:r>
     <w:r>
-      <w:t xml:space="preserve"> (</w:t>
+      <w:rPr>
+        <w:rFonts w:ascii="Palatino Linotype" w:hAnsi="Palatino Linotype"/>
+      </w:rPr>
+      <w:t xml:space="preserve"> </w:t>
+    </w:r>
+    <w:r>
+      <w:rPr>
+        <w:rFonts w:ascii="Palatino Linotype" w:hAnsi="Palatino Linotype"/>
+      </w:rPr>
+      <w:t xml:space="preserve">  </w:t>
+    </w:r>
+    <w:r>
+      <w:rPr>
+        <w:rFonts w:ascii="Palatino Linotype" w:hAnsi="Palatino Linotype"/>
+      </w:rPr>
+      <w:t>(</w:t>
     </w:r>
     <w:hyperlink r:id="rId1" w:history="1">
       <w:r>
         <w:rPr>
           <w:rStyle w:val="Hyperlink"/>
+          <w:rFonts w:ascii="Palatino Linotype" w:hAnsi="Palatino Linotype"/>
         </w:rPr>
         <w:t>MattMeents@gmail.com</w:t>
       </w:r>
     </w:hyperlink>
     <w:r>
+      <w:rPr>
+        <w:rFonts w:ascii="Palatino Linotype" w:hAnsi="Palatino Linotype"/>
+      </w:rPr>
       <w:t>)</w:t>
     </w:r>
   </w:p>
@@ -5259,7 +6010,7 @@
 </file>
 
 <file path=customXml/itemProps1.xml><?xml version="1.0" encoding="utf-8"?>
-<ds:datastoreItem xmlns:ds="http://schemas.openxmlformats.org/officeDocument/2006/customXml" ds:itemID="{54C1DE3E-06A6-4519-A62C-3259980AA2C2}">
+<ds:datastoreItem xmlns:ds="http://schemas.openxmlformats.org/officeDocument/2006/customXml" ds:itemID="{1FAFDE64-1744-49EF-8291-4317636DEA23}">
   <ds:schemaRefs>
     <ds:schemaRef ds:uri="http://schemas.openxmlformats.org/officeDocument/2006/bibliography"/>
   </ds:schemaRefs>

--- a/MatthewMeents.docx
+++ b/MatthewMeents.docx
@@ -584,15 +584,6 @@
           <w:sz w:val="20"/>
           <w:szCs w:val="20"/>
         </w:rPr>
-        <w:tab/>
-      </w:r>
-      <w:r>
-        <w:rPr>
-          <w:rFonts w:ascii="Segoe UI Light" w:hAnsi="Segoe UI Light" w:cs="Segoe UI Light"/>
-          <w:b/>
-          <w:sz w:val="20"/>
-          <w:szCs w:val="20"/>
-        </w:rPr>
         <w:t xml:space="preserve">         </w:t>
       </w:r>
       <w:r>
@@ -1306,15 +1297,6 @@
           <w:sz w:val="20"/>
           <w:szCs w:val="20"/>
         </w:rPr>
-        <w:tab/>
-      </w:r>
-      <w:r>
-        <w:rPr>
-          <w:rFonts w:ascii="Segoe UI Light" w:hAnsi="Segoe UI Light" w:cs="Segoe UI Light"/>
-          <w:b/>
-          <w:sz w:val="20"/>
-          <w:szCs w:val="20"/>
-        </w:rPr>
         <w:t xml:space="preserve"> </w:t>
       </w:r>
       <w:r>
@@ -1436,15 +1418,6 @@
           <w:szCs w:val="20"/>
         </w:rPr>
         <w:tab/>
-      </w:r>
-      <w:r>
-        <w:rPr>
-          <w:rFonts w:ascii="Segoe UI Light" w:hAnsi="Segoe UI Light" w:cs="Segoe UI Light"/>
-          <w:b/>
-          <w:sz w:val="20"/>
-          <w:szCs w:val="20"/>
-        </w:rPr>
-        <w:tab/>
         <w:t xml:space="preserve">    </w:t>
       </w:r>
       <w:r>
@@ -1565,15 +1538,6 @@
           <w:sz w:val="20"/>
           <w:szCs w:val="20"/>
         </w:rPr>
-        <w:tab/>
-      </w:r>
-      <w:r>
-        <w:rPr>
-          <w:rFonts w:ascii="Segoe UI Light" w:hAnsi="Segoe UI Light" w:cs="Segoe UI Light"/>
-          <w:b/>
-          <w:sz w:val="20"/>
-          <w:szCs w:val="20"/>
-        </w:rPr>
         <w:t xml:space="preserve"> </w:t>
       </w:r>
       <w:r>
@@ -1661,15 +1625,6 @@
           <w:szCs w:val="20"/>
         </w:rPr>
         <w:t xml:space="preserve"> and Law.com (Acquired by American Lawyer Media) </w:t>
-      </w:r>
-      <w:r>
-        <w:rPr>
-          <w:rFonts w:ascii="Segoe UI Light" w:hAnsi="Segoe UI Light" w:cs="Segoe UI Light"/>
-          <w:b/>
-          <w:sz w:val="20"/>
-          <w:szCs w:val="20"/>
-        </w:rPr>
-        <w:tab/>
       </w:r>
       <w:r>
         <w:rPr>
@@ -1929,27 +1884,7 @@
             <w:sz w:val="20"/>
             <w:szCs w:val="20"/>
           </w:rPr>
-          <w:t>Cale</w:t>
-        </w:r>
-        <w:r>
-          <w:rPr>
-            <w:rStyle w:val="Hyperlink"/>
-            <w:rFonts w:ascii="Segoe UI Light" w:hAnsi="Segoe UI Light" w:cs="Segoe UI Light"/>
-            <w:bCs/>
-            <w:sz w:val="20"/>
-            <w:szCs w:val="20"/>
-          </w:rPr>
-          <w:t>n</w:t>
-        </w:r>
-        <w:r>
-          <w:rPr>
-            <w:rStyle w:val="Hyperlink"/>
-            <w:rFonts w:ascii="Segoe UI Light" w:hAnsi="Segoe UI Light" w:cs="Segoe UI Light"/>
-            <w:bCs/>
-            <w:sz w:val="20"/>
-            <w:szCs w:val="20"/>
-          </w:rPr>
-          <w:t>darRules.com</w:t>
+          <w:t>CalendarRules.com</w:t>
         </w:r>
       </w:hyperlink>
       <w:r>
@@ -2423,15 +2358,6 @@
           <w:szCs w:val="20"/>
         </w:rPr>
         <w:tab/>
-      </w:r>
-      <w:r>
-        <w:rPr>
-          <w:rFonts w:ascii="Segoe UI Light" w:hAnsi="Segoe UI Light" w:cs="Segoe UI Light"/>
-          <w:b/>
-          <w:sz w:val="20"/>
-          <w:szCs w:val="20"/>
-        </w:rPr>
-        <w:tab/>
         <w:t xml:space="preserve">  </w:t>
       </w:r>
       <w:r>
@@ -2442,372 +2368,319 @@
           <w:szCs w:val="20"/>
         </w:rPr>
         <w:t>1997</w:t>
+      </w:r>
+      <w:r>
+        <w:rPr>
+          <w:rFonts w:ascii="Segoe UI Light" w:hAnsi="Segoe UI Light" w:cs="Segoe UI Light"/>
+          <w:b/>
+          <w:sz w:val="20"/>
+          <w:szCs w:val="20"/>
+        </w:rPr>
+        <w:t>-2001</w:t>
+      </w:r>
+    </w:p>
+    <w:p>
+      <w:pPr>
+        <w:pStyle w:val="NoSpacing"/>
+        <w:rPr>
+          <w:rFonts w:ascii="Segoe UI Light" w:hAnsi="Segoe UI Light" w:cs="Segoe UI Light"/>
+          <w:b/>
+          <w:sz w:val="20"/>
+          <w:szCs w:val="20"/>
+        </w:rPr>
+      </w:pPr>
+      <w:proofErr w:type="spellStart"/>
+      <w:r>
+        <w:rPr>
+          <w:rFonts w:ascii="Segoe UI Light" w:hAnsi="Segoe UI Light" w:cs="Segoe UI Light"/>
+          <w:b/>
+          <w:sz w:val="20"/>
+          <w:szCs w:val="20"/>
+        </w:rPr>
+        <w:t>TalentPoint</w:t>
+      </w:r>
+      <w:proofErr w:type="spellEnd"/>
+      <w:r>
+        <w:rPr>
+          <w:rFonts w:ascii="Segoe UI Light" w:hAnsi="Segoe UI Light" w:cs="Segoe UI Light"/>
+          <w:b/>
+          <w:sz w:val="20"/>
+          <w:szCs w:val="20"/>
+        </w:rPr>
+        <w:t xml:space="preserve"> </w:t>
+      </w:r>
+      <w:r>
+        <w:rPr>
+          <w:rFonts w:ascii="Segoe UI Light" w:hAnsi="Segoe UI Light" w:cs="Segoe UI Light"/>
+          <w:b/>
+          <w:sz w:val="20"/>
+          <w:szCs w:val="20"/>
+        </w:rPr>
+        <w:t>(Acquired by Kenexa)</w:t>
+      </w:r>
+      <w:r>
+        <w:rPr>
+          <w:rFonts w:ascii="Segoe UI Light" w:hAnsi="Segoe UI Light" w:cs="Segoe UI Light"/>
+          <w:b/>
+          <w:sz w:val="20"/>
+          <w:szCs w:val="20"/>
+        </w:rPr>
+        <w:tab/>
+      </w:r>
+      <w:r>
+        <w:rPr>
+          <w:rFonts w:ascii="Segoe UI Light" w:hAnsi="Segoe UI Light" w:cs="Segoe UI Light"/>
+          <w:b/>
+          <w:sz w:val="20"/>
+          <w:szCs w:val="20"/>
+        </w:rPr>
+        <w:tab/>
+      </w:r>
+      <w:r>
+        <w:rPr>
+          <w:rFonts w:ascii="Segoe UI Light" w:hAnsi="Segoe UI Light" w:cs="Segoe UI Light"/>
+          <w:b/>
+          <w:sz w:val="20"/>
+          <w:szCs w:val="20"/>
+        </w:rPr>
+        <w:tab/>
+      </w:r>
+      <w:r>
+        <w:rPr>
+          <w:rFonts w:ascii="Segoe UI Light" w:hAnsi="Segoe UI Light" w:cs="Segoe UI Light"/>
+          <w:b/>
+          <w:sz w:val="20"/>
+          <w:szCs w:val="20"/>
+        </w:rPr>
+        <w:tab/>
+      </w:r>
+      <w:r>
+        <w:rPr>
+          <w:rFonts w:ascii="Segoe UI Light" w:hAnsi="Segoe UI Light" w:cs="Segoe UI Light"/>
+          <w:b/>
+          <w:sz w:val="20"/>
+          <w:szCs w:val="20"/>
+        </w:rPr>
+        <w:tab/>
+      </w:r>
+      <w:r>
+        <w:rPr>
+          <w:rFonts w:ascii="Segoe UI Light" w:hAnsi="Segoe UI Light" w:cs="Segoe UI Light"/>
+          <w:b/>
+          <w:sz w:val="20"/>
+          <w:szCs w:val="20"/>
+        </w:rPr>
+        <w:tab/>
+      </w:r>
+      <w:r>
+        <w:rPr>
+          <w:rFonts w:ascii="Segoe UI Light" w:hAnsi="Segoe UI Light" w:cs="Segoe UI Light"/>
+          <w:b/>
+          <w:sz w:val="20"/>
+          <w:szCs w:val="20"/>
+        </w:rPr>
+        <w:tab/>
+      </w:r>
+      <w:r>
+        <w:rPr>
+          <w:rFonts w:ascii="Segoe UI Light" w:hAnsi="Segoe UI Light" w:cs="Segoe UI Light"/>
+          <w:b/>
+          <w:sz w:val="20"/>
+          <w:szCs w:val="20"/>
+        </w:rPr>
+        <w:tab/>
+      </w:r>
+      <w:r>
+        <w:rPr>
+          <w:rFonts w:ascii="Segoe UI Light" w:hAnsi="Segoe UI Light" w:cs="Segoe UI Light"/>
+          <w:b/>
+          <w:sz w:val="20"/>
+          <w:szCs w:val="20"/>
+        </w:rPr>
+        <w:tab/>
+        <w:t xml:space="preserve">  1999</w:t>
+      </w:r>
+      <w:r>
+        <w:rPr>
+          <w:rFonts w:ascii="Segoe UI Light" w:hAnsi="Segoe UI Light" w:cs="Segoe UI Light"/>
+          <w:b/>
+          <w:sz w:val="20"/>
+          <w:szCs w:val="20"/>
+        </w:rPr>
+        <w:t>-200</w:t>
+      </w:r>
+      <w:r>
+        <w:rPr>
+          <w:rFonts w:ascii="Segoe UI Light" w:hAnsi="Segoe UI Light" w:cs="Segoe UI Light"/>
+          <w:b/>
+          <w:sz w:val="20"/>
+          <w:szCs w:val="20"/>
+        </w:rPr>
+        <w:t>0</w:t>
+      </w:r>
+    </w:p>
+    <w:p>
+      <w:pPr>
+        <w:pStyle w:val="NoSpacing"/>
+        <w:rPr>
+          <w:rFonts w:ascii="Segoe UI Light" w:hAnsi="Segoe UI Light" w:cs="Segoe UI Light"/>
+          <w:b/>
+          <w:sz w:val="20"/>
+          <w:szCs w:val="20"/>
+        </w:rPr>
+      </w:pPr>
+      <w:r>
+        <w:rPr>
+          <w:rFonts w:ascii="Segoe UI Light" w:hAnsi="Segoe UI Light" w:cs="Segoe UI Light"/>
+          <w:b/>
+          <w:sz w:val="20"/>
+          <w:szCs w:val="20"/>
+        </w:rPr>
+        <w:t>Paragon</w:t>
+      </w:r>
+      <w:r>
+        <w:rPr>
+          <w:rFonts w:ascii="Segoe UI Light" w:hAnsi="Segoe UI Light" w:cs="Segoe UI Light"/>
+          <w:b/>
+          <w:sz w:val="20"/>
+          <w:szCs w:val="20"/>
+        </w:rPr>
+        <w:tab/>
+        <w:t xml:space="preserve"> (Acquired by </w:t>
+      </w:r>
+      <w:proofErr w:type="spellStart"/>
+      <w:r>
+        <w:rPr>
+          <w:rFonts w:ascii="Segoe UI Light" w:hAnsi="Segoe UI Light" w:cs="Segoe UI Light"/>
+          <w:b/>
+          <w:sz w:val="20"/>
+          <w:szCs w:val="20"/>
+        </w:rPr>
+        <w:t>TalentPoint</w:t>
+      </w:r>
+      <w:proofErr w:type="spellEnd"/>
+      <w:r>
+        <w:rPr>
+          <w:rFonts w:ascii="Segoe UI Light" w:hAnsi="Segoe UI Light" w:cs="Segoe UI Light"/>
+          <w:b/>
+          <w:sz w:val="20"/>
+          <w:szCs w:val="20"/>
+        </w:rPr>
+        <w:t>)</w:t>
+      </w:r>
+      <w:r>
+        <w:rPr>
+          <w:rFonts w:ascii="Segoe UI Light" w:hAnsi="Segoe UI Light" w:cs="Segoe UI Light"/>
+          <w:b/>
+          <w:sz w:val="20"/>
+          <w:szCs w:val="20"/>
+        </w:rPr>
+        <w:tab/>
+      </w:r>
+      <w:r>
+        <w:rPr>
+          <w:rFonts w:ascii="Segoe UI Light" w:hAnsi="Segoe UI Light" w:cs="Segoe UI Light"/>
+          <w:b/>
+          <w:sz w:val="20"/>
+          <w:szCs w:val="20"/>
+        </w:rPr>
+        <w:tab/>
+      </w:r>
+      <w:r>
+        <w:rPr>
+          <w:rFonts w:ascii="Segoe UI Light" w:hAnsi="Segoe UI Light" w:cs="Segoe UI Light"/>
+          <w:b/>
+          <w:sz w:val="20"/>
+          <w:szCs w:val="20"/>
+        </w:rPr>
+        <w:tab/>
+      </w:r>
+      <w:r>
+        <w:rPr>
+          <w:rFonts w:ascii="Segoe UI Light" w:hAnsi="Segoe UI Light" w:cs="Segoe UI Light"/>
+          <w:b/>
+          <w:sz w:val="20"/>
+          <w:szCs w:val="20"/>
+        </w:rPr>
+        <w:tab/>
+      </w:r>
+      <w:r>
+        <w:rPr>
+          <w:rFonts w:ascii="Segoe UI Light" w:hAnsi="Segoe UI Light" w:cs="Segoe UI Light"/>
+          <w:b/>
+          <w:sz w:val="20"/>
+          <w:szCs w:val="20"/>
+        </w:rPr>
+        <w:tab/>
+      </w:r>
+      <w:r>
+        <w:rPr>
+          <w:rFonts w:ascii="Segoe UI Light" w:hAnsi="Segoe UI Light" w:cs="Segoe UI Light"/>
+          <w:b/>
+          <w:sz w:val="20"/>
+          <w:szCs w:val="20"/>
+        </w:rPr>
+        <w:tab/>
+      </w:r>
+      <w:r>
+        <w:rPr>
+          <w:rFonts w:ascii="Segoe UI Light" w:hAnsi="Segoe UI Light" w:cs="Segoe UI Light"/>
+          <w:b/>
+          <w:sz w:val="20"/>
+          <w:szCs w:val="20"/>
+        </w:rPr>
+        <w:tab/>
+      </w:r>
+      <w:r>
+        <w:rPr>
+          <w:rFonts w:ascii="Segoe UI Light" w:hAnsi="Segoe UI Light" w:cs="Segoe UI Light"/>
+          <w:b/>
+          <w:sz w:val="20"/>
+          <w:szCs w:val="20"/>
+        </w:rPr>
+        <w:tab/>
+        <w:t xml:space="preserve">  </w:t>
+      </w:r>
+      <w:r>
+        <w:rPr>
+          <w:rFonts w:ascii="Segoe UI Light" w:hAnsi="Segoe UI Light" w:cs="Segoe UI Light"/>
+          <w:b/>
+          <w:sz w:val="20"/>
+          <w:szCs w:val="20"/>
+        </w:rPr>
+        <w:t>1997-</w:t>
+      </w:r>
+      <w:r>
+        <w:rPr>
+          <w:rFonts w:ascii="Segoe UI Light" w:hAnsi="Segoe UI Light" w:cs="Segoe UI Light"/>
+          <w:b/>
+          <w:sz w:val="20"/>
+          <w:szCs w:val="20"/>
+        </w:rPr>
+        <w:t>1999</w:t>
+      </w:r>
+    </w:p>
+    <w:p>
+      <w:pPr>
+        <w:pStyle w:val="NoSpacing"/>
+        <w:rPr>
+          <w:rFonts w:ascii="Segoe UI Light" w:hAnsi="Segoe UI Light" w:cs="Segoe UI Light"/>
+          <w:b/>
+          <w:sz w:val="20"/>
+          <w:szCs w:val="20"/>
+        </w:rPr>
+      </w:pPr>
+      <w:r>
+        <w:rPr>
+          <w:rFonts w:ascii="Segoe UI Light" w:hAnsi="Segoe UI Light" w:cs="Segoe UI Light"/>
+          <w:b/>
+          <w:sz w:val="20"/>
+          <w:szCs w:val="20"/>
+        </w:rPr>
+        <w:t>Lead Developer, Software Development/Lead</w:t>
       </w:r>
       <w:bookmarkStart w:id="0" w:name="_GoBack"/>
       <w:bookmarkEnd w:id="0"/>
-      <w:r>
-        <w:rPr>
-          <w:rFonts w:ascii="Segoe UI Light" w:hAnsi="Segoe UI Light" w:cs="Segoe UI Light"/>
-          <w:b/>
-          <w:sz w:val="20"/>
-          <w:szCs w:val="20"/>
-        </w:rPr>
-        <w:t>-2001</w:t>
-      </w:r>
-    </w:p>
-    <w:p>
-      <w:pPr>
-        <w:pStyle w:val="NoSpacing"/>
-        <w:rPr>
-          <w:rFonts w:ascii="Segoe UI Light" w:hAnsi="Segoe UI Light" w:cs="Segoe UI Light"/>
-          <w:b/>
-          <w:sz w:val="20"/>
-          <w:szCs w:val="20"/>
-        </w:rPr>
-      </w:pPr>
-      <w:proofErr w:type="spellStart"/>
-      <w:r>
-        <w:rPr>
-          <w:rFonts w:ascii="Segoe UI Light" w:hAnsi="Segoe UI Light" w:cs="Segoe UI Light"/>
-          <w:b/>
-          <w:sz w:val="20"/>
-          <w:szCs w:val="20"/>
-        </w:rPr>
-        <w:t>TalentPoint</w:t>
-      </w:r>
-      <w:proofErr w:type="spellEnd"/>
-      <w:r>
-        <w:rPr>
-          <w:rFonts w:ascii="Segoe UI Light" w:hAnsi="Segoe UI Light" w:cs="Segoe UI Light"/>
-          <w:b/>
-          <w:sz w:val="20"/>
-          <w:szCs w:val="20"/>
-        </w:rPr>
-        <w:t xml:space="preserve"> </w:t>
-      </w:r>
-      <w:r>
-        <w:rPr>
-          <w:rFonts w:ascii="Segoe UI Light" w:hAnsi="Segoe UI Light" w:cs="Segoe UI Light"/>
-          <w:b/>
-          <w:sz w:val="20"/>
-          <w:szCs w:val="20"/>
-        </w:rPr>
-        <w:t>(Acquired by Kenexa)</w:t>
-      </w:r>
-      <w:r>
-        <w:rPr>
-          <w:rFonts w:ascii="Segoe UI Light" w:hAnsi="Segoe UI Light" w:cs="Segoe UI Light"/>
-          <w:b/>
-          <w:sz w:val="20"/>
-          <w:szCs w:val="20"/>
-        </w:rPr>
-        <w:tab/>
-      </w:r>
-      <w:r>
-        <w:rPr>
-          <w:rFonts w:ascii="Segoe UI Light" w:hAnsi="Segoe UI Light" w:cs="Segoe UI Light"/>
-          <w:b/>
-          <w:sz w:val="20"/>
-          <w:szCs w:val="20"/>
-        </w:rPr>
-        <w:tab/>
-      </w:r>
-      <w:r>
-        <w:rPr>
-          <w:rFonts w:ascii="Segoe UI Light" w:hAnsi="Segoe UI Light" w:cs="Segoe UI Light"/>
-          <w:b/>
-          <w:sz w:val="20"/>
-          <w:szCs w:val="20"/>
-        </w:rPr>
-        <w:tab/>
-      </w:r>
-      <w:r>
-        <w:rPr>
-          <w:rFonts w:ascii="Segoe UI Light" w:hAnsi="Segoe UI Light" w:cs="Segoe UI Light"/>
-          <w:b/>
-          <w:sz w:val="20"/>
-          <w:szCs w:val="20"/>
-        </w:rPr>
-        <w:tab/>
-      </w:r>
-      <w:r>
-        <w:rPr>
-          <w:rFonts w:ascii="Segoe UI Light" w:hAnsi="Segoe UI Light" w:cs="Segoe UI Light"/>
-          <w:b/>
-          <w:sz w:val="20"/>
-          <w:szCs w:val="20"/>
-        </w:rPr>
-        <w:tab/>
-      </w:r>
-      <w:r>
-        <w:rPr>
-          <w:rFonts w:ascii="Segoe UI Light" w:hAnsi="Segoe UI Light" w:cs="Segoe UI Light"/>
-          <w:b/>
-          <w:sz w:val="20"/>
-          <w:szCs w:val="20"/>
-        </w:rPr>
-        <w:tab/>
-      </w:r>
-      <w:r>
-        <w:rPr>
-          <w:rFonts w:ascii="Segoe UI Light" w:hAnsi="Segoe UI Light" w:cs="Segoe UI Light"/>
-          <w:b/>
-          <w:sz w:val="20"/>
-          <w:szCs w:val="20"/>
-        </w:rPr>
-        <w:tab/>
-      </w:r>
-      <w:r>
-        <w:rPr>
-          <w:rFonts w:ascii="Segoe UI Light" w:hAnsi="Segoe UI Light" w:cs="Segoe UI Light"/>
-          <w:b/>
-          <w:sz w:val="20"/>
-          <w:szCs w:val="20"/>
-        </w:rPr>
-        <w:tab/>
-      </w:r>
-      <w:r>
-        <w:rPr>
-          <w:rFonts w:ascii="Segoe UI Light" w:hAnsi="Segoe UI Light" w:cs="Segoe UI Light"/>
-          <w:b/>
-          <w:sz w:val="20"/>
-          <w:szCs w:val="20"/>
-        </w:rPr>
-        <w:tab/>
-      </w:r>
-      <w:r>
-        <w:rPr>
-          <w:rFonts w:ascii="Segoe UI Light" w:hAnsi="Segoe UI Light" w:cs="Segoe UI Light"/>
-          <w:b/>
-          <w:sz w:val="20"/>
-          <w:szCs w:val="20"/>
-        </w:rPr>
-        <w:tab/>
-      </w:r>
-      <w:r>
-        <w:rPr>
-          <w:rFonts w:ascii="Segoe UI Light" w:hAnsi="Segoe UI Light" w:cs="Segoe UI Light"/>
-          <w:b/>
-          <w:sz w:val="20"/>
-          <w:szCs w:val="20"/>
-        </w:rPr>
-        <w:t xml:space="preserve">  </w:t>
-      </w:r>
-      <w:r>
-        <w:rPr>
-          <w:rFonts w:ascii="Segoe UI Light" w:hAnsi="Segoe UI Light" w:cs="Segoe UI Light"/>
-          <w:b/>
-          <w:sz w:val="20"/>
-          <w:szCs w:val="20"/>
-        </w:rPr>
-        <w:t>1999</w:t>
-      </w:r>
-      <w:r>
-        <w:rPr>
-          <w:rFonts w:ascii="Segoe UI Light" w:hAnsi="Segoe UI Light" w:cs="Segoe UI Light"/>
-          <w:b/>
-          <w:sz w:val="20"/>
-          <w:szCs w:val="20"/>
-        </w:rPr>
-        <w:t>-200</w:t>
-      </w:r>
-      <w:r>
-        <w:rPr>
-          <w:rFonts w:ascii="Segoe UI Light" w:hAnsi="Segoe UI Light" w:cs="Segoe UI Light"/>
-          <w:b/>
-          <w:sz w:val="20"/>
-          <w:szCs w:val="20"/>
-        </w:rPr>
-        <w:t>0</w:t>
-      </w:r>
-    </w:p>
-    <w:p>
-      <w:pPr>
-        <w:pStyle w:val="NoSpacing"/>
-        <w:rPr>
-          <w:rFonts w:ascii="Segoe UI Light" w:hAnsi="Segoe UI Light" w:cs="Segoe UI Light"/>
-          <w:b/>
-          <w:sz w:val="20"/>
-          <w:szCs w:val="20"/>
-        </w:rPr>
-      </w:pPr>
-      <w:r>
-        <w:rPr>
-          <w:rFonts w:ascii="Segoe UI Light" w:hAnsi="Segoe UI Light" w:cs="Segoe UI Light"/>
-          <w:b/>
-          <w:sz w:val="20"/>
-          <w:szCs w:val="20"/>
-        </w:rPr>
-        <w:t>Paragon</w:t>
-      </w:r>
-      <w:r>
-        <w:rPr>
-          <w:rFonts w:ascii="Segoe UI Light" w:hAnsi="Segoe UI Light" w:cs="Segoe UI Light"/>
-          <w:b/>
-          <w:sz w:val="20"/>
-          <w:szCs w:val="20"/>
-        </w:rPr>
-        <w:tab/>
-        <w:t xml:space="preserve"> (Acquired by </w:t>
-      </w:r>
-      <w:proofErr w:type="spellStart"/>
-      <w:r>
-        <w:rPr>
-          <w:rFonts w:ascii="Segoe UI Light" w:hAnsi="Segoe UI Light" w:cs="Segoe UI Light"/>
-          <w:b/>
-          <w:sz w:val="20"/>
-          <w:szCs w:val="20"/>
-        </w:rPr>
-        <w:t>TalentPoint</w:t>
-      </w:r>
-      <w:proofErr w:type="spellEnd"/>
-      <w:r>
-        <w:rPr>
-          <w:rFonts w:ascii="Segoe UI Light" w:hAnsi="Segoe UI Light" w:cs="Segoe UI Light"/>
-          <w:b/>
-          <w:sz w:val="20"/>
-          <w:szCs w:val="20"/>
-        </w:rPr>
-        <w:t>)</w:t>
-      </w:r>
-      <w:r>
-        <w:rPr>
-          <w:rFonts w:ascii="Segoe UI Light" w:hAnsi="Segoe UI Light" w:cs="Segoe UI Light"/>
-          <w:b/>
-          <w:sz w:val="20"/>
-          <w:szCs w:val="20"/>
-        </w:rPr>
-        <w:tab/>
-      </w:r>
-      <w:r>
-        <w:rPr>
-          <w:rFonts w:ascii="Segoe UI Light" w:hAnsi="Segoe UI Light" w:cs="Segoe UI Light"/>
-          <w:b/>
-          <w:sz w:val="20"/>
-          <w:szCs w:val="20"/>
-        </w:rPr>
-        <w:tab/>
-      </w:r>
-      <w:r>
-        <w:rPr>
-          <w:rFonts w:ascii="Segoe UI Light" w:hAnsi="Segoe UI Light" w:cs="Segoe UI Light"/>
-          <w:b/>
-          <w:sz w:val="20"/>
-          <w:szCs w:val="20"/>
-        </w:rPr>
-        <w:tab/>
-      </w:r>
-      <w:r>
-        <w:rPr>
-          <w:rFonts w:ascii="Segoe UI Light" w:hAnsi="Segoe UI Light" w:cs="Segoe UI Light"/>
-          <w:b/>
-          <w:sz w:val="20"/>
-          <w:szCs w:val="20"/>
-        </w:rPr>
-        <w:tab/>
-      </w:r>
-      <w:r>
-        <w:rPr>
-          <w:rFonts w:ascii="Segoe UI Light" w:hAnsi="Segoe UI Light" w:cs="Segoe UI Light"/>
-          <w:b/>
-          <w:sz w:val="20"/>
-          <w:szCs w:val="20"/>
-        </w:rPr>
-        <w:tab/>
-      </w:r>
-      <w:r>
-        <w:rPr>
-          <w:rFonts w:ascii="Segoe UI Light" w:hAnsi="Segoe UI Light" w:cs="Segoe UI Light"/>
-          <w:b/>
-          <w:sz w:val="20"/>
-          <w:szCs w:val="20"/>
-        </w:rPr>
-        <w:tab/>
-      </w:r>
-      <w:r>
-        <w:rPr>
-          <w:rFonts w:ascii="Segoe UI Light" w:hAnsi="Segoe UI Light" w:cs="Segoe UI Light"/>
-          <w:b/>
-          <w:sz w:val="20"/>
-          <w:szCs w:val="20"/>
-        </w:rPr>
-        <w:tab/>
-      </w:r>
-      <w:r>
-        <w:rPr>
-          <w:rFonts w:ascii="Segoe UI Light" w:hAnsi="Segoe UI Light" w:cs="Segoe UI Light"/>
-          <w:b/>
-          <w:sz w:val="20"/>
-          <w:szCs w:val="20"/>
-        </w:rPr>
-        <w:tab/>
-      </w:r>
-      <w:r>
-        <w:rPr>
-          <w:rFonts w:ascii="Segoe UI Light" w:hAnsi="Segoe UI Light" w:cs="Segoe UI Light"/>
-          <w:b/>
-          <w:sz w:val="20"/>
-          <w:szCs w:val="20"/>
-        </w:rPr>
-        <w:tab/>
-        <w:t xml:space="preserve">  </w:t>
-      </w:r>
-      <w:r>
-        <w:rPr>
-          <w:rFonts w:ascii="Segoe UI Light" w:hAnsi="Segoe UI Light" w:cs="Segoe UI Light"/>
-          <w:b/>
-          <w:sz w:val="20"/>
-          <w:szCs w:val="20"/>
-        </w:rPr>
-        <w:t>1997-</w:t>
-      </w:r>
-      <w:r>
-        <w:rPr>
-          <w:rFonts w:ascii="Segoe UI Light" w:hAnsi="Segoe UI Light" w:cs="Segoe UI Light"/>
-          <w:b/>
-          <w:sz w:val="20"/>
-          <w:szCs w:val="20"/>
-        </w:rPr>
-        <w:t>1999</w:t>
-      </w:r>
-    </w:p>
-    <w:p>
-      <w:pPr>
-        <w:pStyle w:val="NoSpacing"/>
-        <w:rPr>
-          <w:rFonts w:ascii="Segoe UI Light" w:hAnsi="Segoe UI Light" w:cs="Segoe UI Light"/>
-          <w:b/>
-          <w:sz w:val="20"/>
-          <w:szCs w:val="20"/>
-        </w:rPr>
-      </w:pPr>
-      <w:r>
-        <w:rPr>
-          <w:rFonts w:ascii="Segoe UI Light" w:hAnsi="Segoe UI Light" w:cs="Segoe UI Light"/>
-          <w:b/>
-          <w:sz w:val="20"/>
-          <w:szCs w:val="20"/>
-        </w:rPr>
-        <w:t>Lead Developer</w:t>
-      </w:r>
-      <w:r>
-        <w:rPr>
-          <w:rFonts w:ascii="Segoe UI Light" w:hAnsi="Segoe UI Light" w:cs="Segoe UI Light"/>
-          <w:b/>
-          <w:sz w:val="20"/>
-          <w:szCs w:val="20"/>
-        </w:rPr>
-        <w:t xml:space="preserve">, </w:t>
-      </w:r>
-      <w:r>
-        <w:rPr>
-          <w:rFonts w:ascii="Segoe UI Light" w:hAnsi="Segoe UI Light" w:cs="Segoe UI Light"/>
-          <w:b/>
-          <w:sz w:val="20"/>
-          <w:szCs w:val="20"/>
-        </w:rPr>
-        <w:t>Software Development/Lead</w:t>
-      </w:r>
     </w:p>
     <w:p>
       <w:pPr>
@@ -6010,7 +5883,7 @@
 </file>
 
 <file path=customXml/itemProps1.xml><?xml version="1.0" encoding="utf-8"?>
-<ds:datastoreItem xmlns:ds="http://schemas.openxmlformats.org/officeDocument/2006/customXml" ds:itemID="{1FAFDE64-1744-49EF-8291-4317636DEA23}">
+<ds:datastoreItem xmlns:ds="http://schemas.openxmlformats.org/officeDocument/2006/customXml" ds:itemID="{9B4E8374-811C-4F1F-9BCF-77C85AFA2A79}">
   <ds:schemaRefs>
     <ds:schemaRef ds:uri="http://schemas.openxmlformats.org/officeDocument/2006/bibliography"/>
   </ds:schemaRefs>

--- a/MatthewMeents.docx
+++ b/MatthewMeents.docx
@@ -730,15 +730,49 @@
           <w:sz w:val="20"/>
           <w:szCs w:val="20"/>
         </w:rPr>
-        <w:t xml:space="preserve"> C# &amp;</w:t>
-      </w:r>
-      <w:r>
-        <w:rPr>
-          <w:rFonts w:ascii="Segoe UI Light" w:hAnsi="Segoe UI Light" w:cs="Segoe UI Light"/>
-          <w:sz w:val="20"/>
-          <w:szCs w:val="20"/>
-        </w:rPr>
-        <w:t xml:space="preserve"> ASP.NET along with Bootstrap on front end,</w:t>
+        <w:t xml:space="preserve"> C#</w:t>
+      </w:r>
+      <w:r>
+        <w:rPr>
+          <w:rFonts w:ascii="Segoe UI Light" w:hAnsi="Segoe UI Light" w:cs="Segoe UI Light"/>
+          <w:sz w:val="20"/>
+          <w:szCs w:val="20"/>
+        </w:rPr>
+        <w:t>,</w:t>
+      </w:r>
+      <w:r>
+        <w:rPr>
+          <w:rFonts w:ascii="Segoe UI Light" w:hAnsi="Segoe UI Light" w:cs="Segoe UI Light"/>
+          <w:sz w:val="20"/>
+          <w:szCs w:val="20"/>
+        </w:rPr>
+        <w:t xml:space="preserve"> ASP.NET</w:t>
+      </w:r>
+      <w:r>
+        <w:rPr>
+          <w:rFonts w:ascii="Segoe UI Light" w:hAnsi="Segoe UI Light" w:cs="Segoe UI Light"/>
+          <w:sz w:val="20"/>
+          <w:szCs w:val="20"/>
+        </w:rPr>
+        <w:t xml:space="preserve"> &amp; </w:t>
+      </w:r>
+      <w:proofErr w:type="spellStart"/>
+      <w:r>
+        <w:rPr>
+          <w:rFonts w:ascii="Segoe UI Light" w:hAnsi="Segoe UI Light" w:cs="Segoe UI Light"/>
+          <w:sz w:val="20"/>
+          <w:szCs w:val="20"/>
+        </w:rPr>
+        <w:t>SignalR</w:t>
+      </w:r>
+      <w:proofErr w:type="spellEnd"/>
+      <w:r>
+        <w:rPr>
+          <w:rFonts w:ascii="Segoe UI Light" w:hAnsi="Segoe UI Light" w:cs="Segoe UI Light"/>
+          <w:sz w:val="20"/>
+          <w:szCs w:val="20"/>
+        </w:rPr>
+        <w:t xml:space="preserve"> along with Bootstrap on front end,</w:t>
       </w:r>
       <w:r>
         <w:rPr>
@@ -1058,47 +1092,31 @@
           <w:sz w:val="20"/>
           <w:szCs w:val="20"/>
         </w:rPr>
-        <w:t>Lead</w:t>
-      </w:r>
-      <w:r>
-        <w:rPr>
-          <w:rFonts w:ascii="Segoe UI Light" w:hAnsi="Segoe UI Light" w:cs="Segoe UI Light"/>
-          <w:sz w:val="20"/>
-          <w:szCs w:val="20"/>
-        </w:rPr>
-        <w:t xml:space="preserve"> the effort to</w:t>
-      </w:r>
-      <w:r>
-        <w:rPr>
-          <w:rFonts w:ascii="Segoe UI Light" w:hAnsi="Segoe UI Light" w:cs="Segoe UI Light"/>
-          <w:sz w:val="20"/>
-          <w:szCs w:val="20"/>
-        </w:rPr>
-        <w:t xml:space="preserve"> redesign the in-house permit tracking system.</w:t>
-      </w:r>
-      <w:r>
-        <w:rPr>
-          <w:rFonts w:ascii="Segoe UI Light" w:hAnsi="Segoe UI Light" w:cs="Segoe UI Light"/>
-          <w:sz w:val="20"/>
-          <w:szCs w:val="20"/>
-        </w:rPr>
-        <w:t xml:space="preserve">  Produced </w:t>
-      </w:r>
-      <w:r>
-        <w:rPr>
-          <w:rFonts w:ascii="Segoe UI Light" w:hAnsi="Segoe UI Light" w:cs="Segoe UI Light"/>
-          <w:sz w:val="20"/>
-          <w:szCs w:val="20"/>
-        </w:rPr>
-        <w:t xml:space="preserve">numerous apps that make </w:t>
-      </w:r>
-      <w:r>
-        <w:rPr>
-          <w:rFonts w:ascii="Segoe UI Light" w:hAnsi="Segoe UI Light" w:cs="Segoe UI Light"/>
-          <w:sz w:val="20"/>
-          <w:szCs w:val="20"/>
-        </w:rPr>
-        <w:t xml:space="preserve">Excel reports via c# for billing, and permit production activities. </w:t>
+        <w:t>Extended and troubleshoot the</w:t>
+      </w:r>
+      <w:r>
+        <w:rPr>
+          <w:rFonts w:ascii="Segoe UI Light" w:hAnsi="Segoe UI Light" w:cs="Segoe UI Light"/>
+          <w:sz w:val="20"/>
+          <w:szCs w:val="20"/>
+        </w:rPr>
+        <w:t xml:space="preserve"> in-house permit tracking system.</w:t>
+      </w:r>
+      <w:r>
+        <w:rPr>
+          <w:rFonts w:ascii="Segoe UI Light" w:hAnsi="Segoe UI Light" w:cs="Segoe UI Light"/>
+          <w:sz w:val="20"/>
+          <w:szCs w:val="20"/>
+        </w:rPr>
+        <w:t xml:space="preserve">  System is a C# WPF application.</w:t>
+      </w:r>
+      <w:r>
+        <w:rPr>
+          <w:rFonts w:ascii="Segoe UI Light" w:hAnsi="Segoe UI Light" w:cs="Segoe UI Light"/>
+          <w:sz w:val="20"/>
+          <w:szCs w:val="20"/>
+        </w:rPr>
+        <w:t xml:space="preserve">  </w:t>
       </w:r>
     </w:p>
     <w:p>
@@ -1120,7 +1138,69 @@
           <w:sz w:val="20"/>
           <w:szCs w:val="20"/>
         </w:rPr>
+        <w:t xml:space="preserve">Produced </w:t>
+      </w:r>
+      <w:r>
+        <w:rPr>
+          <w:rFonts w:ascii="Segoe UI Light" w:hAnsi="Segoe UI Light" w:cs="Segoe UI Light"/>
+          <w:sz w:val="20"/>
+          <w:szCs w:val="20"/>
+        </w:rPr>
+        <w:t xml:space="preserve">numerous apps that make </w:t>
+      </w:r>
+      <w:r>
+        <w:rPr>
+          <w:rFonts w:ascii="Segoe UI Light" w:hAnsi="Segoe UI Light" w:cs="Segoe UI Light"/>
+          <w:sz w:val="20"/>
+          <w:szCs w:val="20"/>
+        </w:rPr>
+        <w:t>Excel reports via c# for billing, and permit production activities.</w:t>
+      </w:r>
+      <w:r>
+        <w:rPr>
+          <w:rFonts w:ascii="Segoe UI Light" w:hAnsi="Segoe UI Light" w:cs="Segoe UI Light"/>
+          <w:sz w:val="20"/>
+          <w:szCs w:val="20"/>
+        </w:rPr>
+        <w:t xml:space="preserve"> C# Win-Forms.</w:t>
+      </w:r>
+      <w:r>
+        <w:rPr>
+          <w:rFonts w:ascii="Segoe UI Light" w:hAnsi="Segoe UI Light" w:cs="Segoe UI Light"/>
+          <w:sz w:val="20"/>
+          <w:szCs w:val="20"/>
+        </w:rPr>
+        <w:t xml:space="preserve"> </w:t>
+      </w:r>
+    </w:p>
+    <w:p>
+      <w:pPr>
+        <w:pStyle w:val="NoSpacing"/>
+        <w:numPr>
+          <w:ilvl w:val="0"/>
+          <w:numId w:val="21"/>
+        </w:numPr>
+        <w:rPr>
+          <w:rFonts w:ascii="Segoe UI Light" w:hAnsi="Segoe UI Light" w:cs="Segoe UI Light"/>
+          <w:sz w:val="20"/>
+          <w:szCs w:val="20"/>
+        </w:rPr>
+      </w:pPr>
+      <w:r>
+        <w:rPr>
+          <w:rFonts w:ascii="Segoe UI Light" w:hAnsi="Segoe UI Light" w:cs="Segoe UI Light"/>
+          <w:sz w:val="20"/>
+          <w:szCs w:val="20"/>
+        </w:rPr>
         <w:t>Built out In house Electronic Filing System.  Wrote integration piece that conformed and consumed Blue Express API document submission system and addendum response protocols.</w:t>
+      </w:r>
+      <w:r>
+        <w:rPr>
+          <w:rFonts w:ascii="Segoe UI Light" w:hAnsi="Segoe UI Light" w:cs="Segoe UI Light"/>
+          <w:sz w:val="20"/>
+          <w:szCs w:val="20"/>
+        </w:rPr>
+        <w:t xml:space="preserve">  C# MVC ASP.Net web application.  Communicating via custom asp request response protocol that passes XML documents to the state registration system. </w:t>
       </w:r>
     </w:p>
     <w:p>
@@ -1982,6 +2062,8 @@
         </w:rPr>
         <w:t xml:space="preserve">  Filtering technology was all integrated into the database to save configuration by user. </w:t>
       </w:r>
+      <w:bookmarkStart w:id="0" w:name="_GoBack"/>
+      <w:bookmarkEnd w:id="0"/>
     </w:p>
     <w:p>
       <w:pPr>
@@ -2679,8 +2761,6 @@
         </w:rPr>
         <w:t>Lead Developer, Software Development/Lead</w:t>
       </w:r>
-      <w:bookmarkStart w:id="0" w:name="_GoBack"/>
-      <w:bookmarkEnd w:id="0"/>
     </w:p>
     <w:p>
       <w:pPr>
@@ -5883,7 +5963,7 @@
 </file>
 
 <file path=customXml/itemProps1.xml><?xml version="1.0" encoding="utf-8"?>
-<ds:datastoreItem xmlns:ds="http://schemas.openxmlformats.org/officeDocument/2006/customXml" ds:itemID="{9B4E8374-811C-4F1F-9BCF-77C85AFA2A79}">
+<ds:datastoreItem xmlns:ds="http://schemas.openxmlformats.org/officeDocument/2006/customXml" ds:itemID="{27376228-5E03-4BDB-A575-23786445B9B2}">
   <ds:schemaRefs>
     <ds:schemaRef ds:uri="http://schemas.openxmlformats.org/officeDocument/2006/bibliography"/>
   </ds:schemaRefs>

--- a/MatthewMeents.docx
+++ b/MatthewMeents.docx
@@ -2062,8 +2062,6 @@
         </w:rPr>
         <w:t xml:space="preserve">  Filtering technology was all integrated into the database to save configuration by user. </w:t>
       </w:r>
-      <w:bookmarkStart w:id="0" w:name="_GoBack"/>
-      <w:bookmarkEnd w:id="0"/>
     </w:p>
     <w:p>
       <w:pPr>
@@ -3158,8 +3156,18 @@
           <w:sz w:val="20"/>
           <w:szCs w:val="20"/>
         </w:rPr>
-        <w:t>University of Nebraska Lincoln, NE – Bachelor of Arts – Computer Science</w:t>
-      </w:r>
+        <w:t>Universi</w:t>
+      </w:r>
+      <w:r>
+        <w:rPr>
+          <w:rFonts w:ascii="Segoe UI Light" w:hAnsi="Segoe UI Light" w:cs="Segoe UI Light"/>
+          <w:sz w:val="20"/>
+          <w:szCs w:val="20"/>
+        </w:rPr>
+        <w:t>ty of Nebraska Lincoln, NE</w:t>
+      </w:r>
+      <w:bookmarkStart w:id="0" w:name="_GoBack"/>
+      <w:bookmarkEnd w:id="0"/>
     </w:p>
     <w:sectPr>
       <w:headerReference w:type="default" r:id="rId15"/>
@@ -5963,7 +5971,7 @@
 </file>
 
 <file path=customXml/itemProps1.xml><?xml version="1.0" encoding="utf-8"?>
-<ds:datastoreItem xmlns:ds="http://schemas.openxmlformats.org/officeDocument/2006/customXml" ds:itemID="{27376228-5E03-4BDB-A575-23786445B9B2}">
+<ds:datastoreItem xmlns:ds="http://schemas.openxmlformats.org/officeDocument/2006/customXml" ds:itemID="{F7B31F60-7905-4BC7-A4B2-1B014AB137B7}">
   <ds:schemaRefs>
     <ds:schemaRef ds:uri="http://schemas.openxmlformats.org/officeDocument/2006/bibliography"/>
   </ds:schemaRefs>

--- a/MatthewMeents.docx
+++ b/MatthewMeents.docx
@@ -432,44 +432,464 @@
     </w:p>
     <w:p>
       <w:pPr>
-        <w:pStyle w:val="NoSpacing"/>
-        <w:rPr>
-          <w:rFonts w:ascii="Segoe UI Light" w:hAnsi="Segoe UI Light" w:cs="Segoe UI Light"/>
-          <w:b/>
-          <w:sz w:val="20"/>
-          <w:szCs w:val="20"/>
-        </w:rPr>
-      </w:pPr>
-      <w:r>
-        <w:rPr>
-          <w:rFonts w:ascii="Segoe UI Light" w:hAnsi="Segoe UI Light" w:cs="Segoe UI Light"/>
-          <w:b/>
-          <w:sz w:val="20"/>
-          <w:szCs w:val="20"/>
-        </w:rPr>
-        <w:t xml:space="preserve">Professional </w:t>
-      </w:r>
-      <w:r>
-        <w:rPr>
-          <w:rFonts w:ascii="Segoe UI Light" w:hAnsi="Segoe UI Light" w:cs="Segoe UI Light"/>
-          <w:b/>
-          <w:sz w:val="20"/>
-          <w:szCs w:val="20"/>
-        </w:rPr>
-        <w:t>E</w:t>
-      </w:r>
-      <w:r>
-        <w:rPr>
-          <w:rFonts w:ascii="Segoe UI Light" w:hAnsi="Segoe UI Light" w:cs="Segoe UI Light"/>
-          <w:b/>
-          <w:sz w:val="20"/>
-          <w:szCs w:val="20"/>
-        </w:rPr>
-        <w:t>xperience</w:t>
+        <w:keepNext/>
+        <w:spacing w:after="0" w:line="240" w:lineRule="auto"/>
+        <w:rPr>
+          <w:rFonts w:ascii="Segoe UI Light" w:eastAsia="Arial Black" w:hAnsi="Segoe UI Light" w:cs="Segoe UI Light"/>
+          <w:b/>
+          <w:sz w:val="20"/>
+          <w:szCs w:val="20"/>
+        </w:rPr>
+      </w:pPr>
+      <w:r>
+        <w:rPr>
+          <w:rFonts w:ascii="Segoe UI Light" w:eastAsia="Arial Black" w:hAnsi="Segoe UI Light" w:cs="Segoe UI Light"/>
+          <w:b/>
+          <w:sz w:val="20"/>
+          <w:szCs w:val="20"/>
+        </w:rPr>
+        <w:t>Related Experience</w:t>
       </w:r>
     </w:p>
     <w:p>
       <w:pPr>
+        <w:keepNext/>
+        <w:spacing w:after="0" w:line="240" w:lineRule="auto"/>
+        <w:rPr>
+          <w:rFonts w:ascii="Segoe UI Light" w:eastAsia="Arial Black" w:hAnsi="Segoe UI Light" w:cs="Segoe UI Light"/>
+          <w:b/>
+          <w:sz w:val="20"/>
+          <w:szCs w:val="20"/>
+        </w:rPr>
+      </w:pPr>
+      <w:r>
+        <w:rPr>
+          <w:rFonts w:ascii="Segoe UI Light" w:eastAsia="Arial Black" w:hAnsi="Segoe UI Light" w:cs="Segoe UI Light"/>
+          <w:b/>
+          <w:sz w:val="20"/>
+          <w:szCs w:val="20"/>
+        </w:rPr>
+        <w:t>Crypto Trader, Investor, Developer</w:t>
+      </w:r>
+      <w:r>
+        <w:rPr>
+          <w:rFonts w:ascii="Segoe UI Light" w:eastAsia="Arial Black" w:hAnsi="Segoe UI Light" w:cs="Segoe UI Light"/>
+          <w:b/>
+          <w:sz w:val="20"/>
+          <w:szCs w:val="20"/>
+        </w:rPr>
+        <w:tab/>
+      </w:r>
+      <w:r>
+        <w:rPr>
+          <w:rFonts w:ascii="Segoe UI Light" w:eastAsia="Arial Black" w:hAnsi="Segoe UI Light" w:cs="Segoe UI Light"/>
+          <w:b/>
+          <w:sz w:val="20"/>
+          <w:szCs w:val="20"/>
+        </w:rPr>
+        <w:tab/>
+      </w:r>
+      <w:r>
+        <w:rPr>
+          <w:rFonts w:ascii="Segoe UI Light" w:eastAsia="Arial Black" w:hAnsi="Segoe UI Light" w:cs="Segoe UI Light"/>
+          <w:b/>
+          <w:sz w:val="20"/>
+          <w:szCs w:val="20"/>
+        </w:rPr>
+        <w:tab/>
+      </w:r>
+      <w:r>
+        <w:rPr>
+          <w:rFonts w:ascii="Segoe UI Light" w:eastAsia="Arial Black" w:hAnsi="Segoe UI Light" w:cs="Segoe UI Light"/>
+          <w:b/>
+          <w:sz w:val="20"/>
+          <w:szCs w:val="20"/>
+        </w:rPr>
+        <w:tab/>
+      </w:r>
+      <w:r>
+        <w:rPr>
+          <w:rFonts w:ascii="Segoe UI Light" w:eastAsia="Arial Black" w:hAnsi="Segoe UI Light" w:cs="Segoe UI Light"/>
+          <w:b/>
+          <w:sz w:val="20"/>
+          <w:szCs w:val="20"/>
+        </w:rPr>
+        <w:tab/>
+      </w:r>
+      <w:r>
+        <w:rPr>
+          <w:rFonts w:ascii="Segoe UI Light" w:eastAsia="Arial Black" w:hAnsi="Segoe UI Light" w:cs="Segoe UI Light"/>
+          <w:b/>
+          <w:sz w:val="20"/>
+          <w:szCs w:val="20"/>
+        </w:rPr>
+        <w:tab/>
+      </w:r>
+      <w:r>
+        <w:rPr>
+          <w:rFonts w:ascii="Segoe UI Light" w:eastAsia="Arial Black" w:hAnsi="Segoe UI Light" w:cs="Segoe UI Light"/>
+          <w:b/>
+          <w:sz w:val="20"/>
+          <w:szCs w:val="20"/>
+        </w:rPr>
+        <w:tab/>
+        <w:t xml:space="preserve">         1/2013-Current</w:t>
+      </w:r>
+    </w:p>
+    <w:p>
+      <w:pPr>
+        <w:keepNext/>
+        <w:spacing w:after="0" w:line="240" w:lineRule="auto"/>
+        <w:rPr>
+          <w:rFonts w:ascii="Segoe UI Light" w:eastAsia="Arial Black" w:hAnsi="Segoe UI Light" w:cs="Segoe UI Light"/>
+          <w:sz w:val="20"/>
+          <w:szCs w:val="20"/>
+        </w:rPr>
+      </w:pPr>
+      <w:r>
+        <w:rPr>
+          <w:rFonts w:ascii="Segoe UI Light" w:eastAsia="Arial Black" w:hAnsi="Segoe UI Light" w:cs="Segoe UI Light"/>
+          <w:sz w:val="20"/>
+          <w:szCs w:val="20"/>
+        </w:rPr>
+        <w:t>Built multiple crypto currency</w:t>
+      </w:r>
+      <w:r>
+        <w:rPr>
+          <w:rFonts w:ascii="Segoe UI Light" w:eastAsia="Arial Black" w:hAnsi="Segoe UI Light" w:cs="Segoe UI Light"/>
+          <w:sz w:val="20"/>
+          <w:szCs w:val="20"/>
+        </w:rPr>
+        <w:t xml:space="preserve"> </w:t>
+      </w:r>
+      <w:r>
+        <w:rPr>
+          <w:rFonts w:ascii="Segoe UI Light" w:eastAsia="Arial Black" w:hAnsi="Segoe UI Light" w:cs="Segoe UI Light"/>
+          <w:sz w:val="20"/>
+          <w:szCs w:val="20"/>
+        </w:rPr>
+        <w:t xml:space="preserve">trading apps to trade on </w:t>
+      </w:r>
+      <w:proofErr w:type="spellStart"/>
+      <w:r>
+        <w:rPr>
+          <w:rFonts w:ascii="Segoe UI Light" w:eastAsia="Arial Black" w:hAnsi="Segoe UI Light" w:cs="Segoe UI Light"/>
+          <w:sz w:val="20"/>
+          <w:szCs w:val="20"/>
+        </w:rPr>
+        <w:t>Poloniex</w:t>
+      </w:r>
+      <w:proofErr w:type="spellEnd"/>
+      <w:r>
+        <w:rPr>
+          <w:rFonts w:ascii="Segoe UI Light" w:eastAsia="Arial Black" w:hAnsi="Segoe UI Light" w:cs="Segoe UI Light"/>
+          <w:sz w:val="20"/>
+          <w:szCs w:val="20"/>
+        </w:rPr>
+        <w:t xml:space="preserve">, </w:t>
+      </w:r>
+      <w:proofErr w:type="spellStart"/>
+      <w:r>
+        <w:rPr>
+          <w:rFonts w:ascii="Segoe UI Light" w:eastAsia="Arial Black" w:hAnsi="Segoe UI Light" w:cs="Segoe UI Light"/>
+          <w:sz w:val="20"/>
+          <w:szCs w:val="20"/>
+        </w:rPr>
+        <w:t>Bittrex</w:t>
+      </w:r>
+      <w:proofErr w:type="spellEnd"/>
+      <w:r>
+        <w:rPr>
+          <w:rFonts w:ascii="Segoe UI Light" w:eastAsia="Arial Black" w:hAnsi="Segoe UI Light" w:cs="Segoe UI Light"/>
+          <w:sz w:val="20"/>
+          <w:szCs w:val="20"/>
+        </w:rPr>
+        <w:t xml:space="preserve"> exchanges.  Process involves reading and verifying open source software API’s and then utilizing them.  </w:t>
+      </w:r>
+    </w:p>
+    <w:p>
+      <w:pPr>
+        <w:pStyle w:val="ListParagraph"/>
+        <w:keepNext/>
+        <w:numPr>
+          <w:ilvl w:val="0"/>
+          <w:numId w:val="23"/>
+        </w:numPr>
+        <w:spacing w:after="0" w:line="240" w:lineRule="auto"/>
+        <w:rPr>
+          <w:rFonts w:ascii="Segoe UI Light" w:eastAsia="Arial Black" w:hAnsi="Segoe UI Light" w:cs="Segoe UI Light"/>
+          <w:sz w:val="20"/>
+          <w:szCs w:val="20"/>
+        </w:rPr>
+      </w:pPr>
+      <w:r>
+        <w:rPr>
+          <w:rFonts w:ascii="Segoe UI Light" w:eastAsia="Arial Black" w:hAnsi="Segoe UI Light" w:cs="Segoe UI Light"/>
+          <w:sz w:val="20"/>
+          <w:szCs w:val="20"/>
+        </w:rPr>
+        <w:t xml:space="preserve">First attempts I crafted my own API and used it to interface with early exchanges such as </w:t>
+      </w:r>
+      <w:proofErr w:type="spellStart"/>
+      <w:r>
+        <w:rPr>
+          <w:rFonts w:ascii="Segoe UI Light" w:eastAsia="Arial Black" w:hAnsi="Segoe UI Light" w:cs="Segoe UI Light"/>
+          <w:sz w:val="20"/>
+          <w:szCs w:val="20"/>
+        </w:rPr>
+        <w:t>Mintpal</w:t>
+      </w:r>
+      <w:proofErr w:type="spellEnd"/>
+      <w:r>
+        <w:rPr>
+          <w:rFonts w:ascii="Segoe UI Light" w:eastAsia="Arial Black" w:hAnsi="Segoe UI Light" w:cs="Segoe UI Light"/>
+          <w:sz w:val="20"/>
+          <w:szCs w:val="20"/>
+        </w:rPr>
+        <w:t xml:space="preserve"> and </w:t>
+      </w:r>
+      <w:proofErr w:type="spellStart"/>
+      <w:r>
+        <w:rPr>
+          <w:rFonts w:ascii="Segoe UI Light" w:eastAsia="Arial Black" w:hAnsi="Segoe UI Light" w:cs="Segoe UI Light"/>
+          <w:sz w:val="20"/>
+          <w:szCs w:val="20"/>
+        </w:rPr>
+        <w:t>CryptoRush</w:t>
+      </w:r>
+      <w:proofErr w:type="spellEnd"/>
+      <w:r>
+        <w:rPr>
+          <w:rFonts w:ascii="Segoe UI Light" w:eastAsia="Arial Black" w:hAnsi="Segoe UI Light" w:cs="Segoe UI Light"/>
+          <w:sz w:val="20"/>
+          <w:szCs w:val="20"/>
+        </w:rPr>
+        <w:t xml:space="preserve">.  Later found </w:t>
+      </w:r>
+      <w:proofErr w:type="spellStart"/>
+      <w:r>
+        <w:rPr>
+          <w:rFonts w:ascii="Segoe UI Light" w:eastAsia="Arial Black" w:hAnsi="Segoe UI Light" w:cs="Segoe UI Light"/>
+          <w:sz w:val="20"/>
+          <w:szCs w:val="20"/>
+        </w:rPr>
+        <w:t>Jojatekok</w:t>
+      </w:r>
+      <w:proofErr w:type="spellEnd"/>
+      <w:r>
+        <w:rPr>
+          <w:rFonts w:ascii="Segoe UI Light" w:eastAsia="Arial Black" w:hAnsi="Segoe UI Light" w:cs="Segoe UI Light"/>
+          <w:sz w:val="20"/>
+          <w:szCs w:val="20"/>
+        </w:rPr>
+        <w:t xml:space="preserve"> library and </w:t>
+      </w:r>
+      <w:r>
+        <w:rPr>
+          <w:rFonts w:ascii="Segoe UI Light" w:eastAsia="Arial Black" w:hAnsi="Segoe UI Light" w:cs="Segoe UI Light"/>
+          <w:sz w:val="20"/>
+          <w:szCs w:val="20"/>
+        </w:rPr>
+        <w:t xml:space="preserve">used </w:t>
+      </w:r>
+      <w:r>
+        <w:rPr>
+          <w:rFonts w:ascii="Segoe UI Light" w:eastAsia="Arial Black" w:hAnsi="Segoe UI Light" w:cs="Segoe UI Light"/>
+          <w:sz w:val="20"/>
+          <w:szCs w:val="20"/>
+        </w:rPr>
+        <w:t>i</w:t>
+      </w:r>
+      <w:r>
+        <w:rPr>
+          <w:rFonts w:ascii="Segoe UI Light" w:eastAsia="Arial Black" w:hAnsi="Segoe UI Light" w:cs="Segoe UI Light"/>
+          <w:sz w:val="20"/>
+          <w:szCs w:val="20"/>
+        </w:rPr>
+        <w:t>t</w:t>
+      </w:r>
+      <w:r>
+        <w:rPr>
+          <w:rFonts w:ascii="Segoe UI Light" w:eastAsia="Arial Black" w:hAnsi="Segoe UI Light" w:cs="Segoe UI Light"/>
+          <w:sz w:val="20"/>
+          <w:szCs w:val="20"/>
+        </w:rPr>
+        <w:t xml:space="preserve"> (</w:t>
+      </w:r>
+      <w:hyperlink r:id="rId10" w:history="1">
+        <w:r>
+          <w:rPr>
+            <w:rStyle w:val="Hyperlink"/>
+          </w:rPr>
+          <w:t>https://github.com/mmeents/CryptoAdvisor</w:t>
+        </w:r>
+      </w:hyperlink>
+      <w:r>
+        <w:rPr>
+          <w:rFonts w:ascii="Segoe UI Light" w:eastAsia="Arial Black" w:hAnsi="Segoe UI Light" w:cs="Segoe UI Light"/>
+          <w:sz w:val="20"/>
+          <w:szCs w:val="20"/>
+        </w:rPr>
+        <w:t>)</w:t>
+      </w:r>
+      <w:r>
+        <w:rPr>
+          <w:rFonts w:ascii="Segoe UI Light" w:eastAsia="Arial Black" w:hAnsi="Segoe UI Light" w:cs="Segoe UI Light"/>
+          <w:sz w:val="20"/>
+          <w:szCs w:val="20"/>
+        </w:rPr>
+        <w:t xml:space="preserve">, I had it running and testing out a few different trading strategies over the course of a year.  The library became unusable over time due to a bug and was abandoned. </w:t>
+      </w:r>
+    </w:p>
+    <w:p>
+      <w:pPr>
+        <w:pStyle w:val="ListParagraph"/>
+        <w:keepNext/>
+        <w:numPr>
+          <w:ilvl w:val="0"/>
+          <w:numId w:val="23"/>
+        </w:numPr>
+        <w:spacing w:after="0" w:line="240" w:lineRule="auto"/>
+        <w:rPr>
+          <w:rFonts w:ascii="Segoe UI Light" w:eastAsia="Arial Black" w:hAnsi="Segoe UI Light" w:cs="Segoe UI Light"/>
+          <w:sz w:val="20"/>
+          <w:szCs w:val="20"/>
+        </w:rPr>
+      </w:pPr>
+      <w:r>
+        <w:rPr>
+          <w:rFonts w:ascii="Segoe UI Light" w:eastAsia="Arial Black" w:hAnsi="Segoe UI Light" w:cs="Segoe UI Light"/>
+          <w:sz w:val="20"/>
+          <w:szCs w:val="20"/>
+        </w:rPr>
+        <w:t xml:space="preserve">Latest version utilizing </w:t>
+      </w:r>
+      <w:proofErr w:type="spellStart"/>
+      <w:r>
+        <w:rPr>
+          <w:rFonts w:ascii="Segoe UI Light" w:eastAsia="Arial Black" w:hAnsi="Segoe UI Light" w:cs="Segoe UI Light"/>
+          <w:sz w:val="20"/>
+          <w:szCs w:val="20"/>
+        </w:rPr>
+        <w:t>ExchangeSharp</w:t>
+      </w:r>
+      <w:proofErr w:type="spellEnd"/>
+      <w:r>
+        <w:rPr>
+          <w:rFonts w:ascii="Segoe UI Light" w:eastAsia="Arial Black" w:hAnsi="Segoe UI Light" w:cs="Segoe UI Light"/>
+          <w:sz w:val="20"/>
+          <w:szCs w:val="20"/>
+        </w:rPr>
+        <w:t xml:space="preserve"> (</w:t>
+      </w:r>
+      <w:hyperlink r:id="rId11" w:history="1">
+        <w:r>
+          <w:rPr>
+            <w:rStyle w:val="Hyperlink"/>
+          </w:rPr>
+          <w:t>https://github.com/jjxtra/ExchangeSharp</w:t>
+        </w:r>
+      </w:hyperlink>
+      <w:r>
+        <w:rPr>
+          <w:rFonts w:ascii="Segoe UI Light" w:eastAsia="Arial Black" w:hAnsi="Segoe UI Light" w:cs="Segoe UI Light"/>
+          <w:sz w:val="20"/>
+          <w:szCs w:val="20"/>
+        </w:rPr>
+        <w:t>)</w:t>
+      </w:r>
+      <w:r>
+        <w:rPr>
+          <w:rFonts w:ascii="Segoe UI Light" w:eastAsia="Arial Black" w:hAnsi="Segoe UI Light" w:cs="Segoe UI Light"/>
+          <w:sz w:val="20"/>
+          <w:szCs w:val="20"/>
+        </w:rPr>
+        <w:t>.  Uses web sockets for a few different services across multiple exchanges.  Sockets to receive Book data, Trade history data and Ticker Feed data, as real time push events.</w:t>
+      </w:r>
+      <w:r>
+        <w:rPr>
+          <w:rFonts w:ascii="Segoe UI Light" w:eastAsia="Arial Black" w:hAnsi="Segoe UI Light" w:cs="Segoe UI Light"/>
+          <w:sz w:val="20"/>
+          <w:szCs w:val="20"/>
+        </w:rPr>
+        <w:t xml:space="preserve">  For the data that doesn’t get pushed to me I query on timers. </w:t>
+      </w:r>
+    </w:p>
+    <w:p>
+      <w:pPr>
+        <w:pStyle w:val="ListParagraph"/>
+        <w:keepNext/>
+        <w:numPr>
+          <w:ilvl w:val="0"/>
+          <w:numId w:val="23"/>
+        </w:numPr>
+        <w:spacing w:after="0" w:line="240" w:lineRule="auto"/>
+        <w:rPr>
+          <w:rFonts w:ascii="Segoe UI Light" w:eastAsia="Arial Black" w:hAnsi="Segoe UI Light" w:cs="Segoe UI Light"/>
+          <w:sz w:val="20"/>
+          <w:szCs w:val="20"/>
+        </w:rPr>
+      </w:pPr>
+      <w:r>
+        <w:rPr>
+          <w:rFonts w:ascii="Segoe UI Light" w:eastAsia="Arial Black" w:hAnsi="Segoe UI Light" w:cs="Segoe UI Light"/>
+          <w:sz w:val="20"/>
+          <w:szCs w:val="20"/>
+        </w:rPr>
+        <w:t xml:space="preserve">Latest version utilizes an asynchronous core of tasks to process commands, and Concurrent Dictionaries as the default object to build Queues and Stacks.  All the processing is running in background threads and leaves the UI threads to process UI messages. </w:t>
+      </w:r>
+    </w:p>
+    <w:p>
+      <w:pPr>
+        <w:keepNext/>
+        <w:spacing w:after="0" w:line="240" w:lineRule="auto"/>
+        <w:rPr>
+          <w:rFonts w:ascii="Segoe UI Light" w:eastAsia="Arial Black" w:hAnsi="Segoe UI Light" w:cs="Segoe UI Light"/>
+          <w:sz w:val="20"/>
+          <w:szCs w:val="20"/>
+        </w:rPr>
+      </w:pPr>
+    </w:p>
+    <w:p>
+      <w:pPr>
+        <w:pStyle w:val="NoSpacing"/>
+        <w:rPr>
+          <w:rFonts w:ascii="Segoe UI Light" w:hAnsi="Segoe UI Light" w:cs="Segoe UI Light"/>
+          <w:b/>
+          <w:sz w:val="20"/>
+          <w:szCs w:val="20"/>
+        </w:rPr>
+      </w:pPr>
+      <w:r>
+        <w:rPr>
+          <w:rFonts w:ascii="Segoe UI Light" w:hAnsi="Segoe UI Light" w:cs="Segoe UI Light"/>
+          <w:b/>
+          <w:sz w:val="20"/>
+          <w:szCs w:val="20"/>
+        </w:rPr>
+        <w:t xml:space="preserve">Professional </w:t>
+      </w:r>
+      <w:r>
+        <w:rPr>
+          <w:rFonts w:ascii="Segoe UI Light" w:hAnsi="Segoe UI Light" w:cs="Segoe UI Light"/>
+          <w:b/>
+          <w:sz w:val="20"/>
+          <w:szCs w:val="20"/>
+        </w:rPr>
+        <w:t>E</w:t>
+      </w:r>
+      <w:r>
+        <w:rPr>
+          <w:rFonts w:ascii="Segoe UI Light" w:hAnsi="Segoe UI Light" w:cs="Segoe UI Light"/>
+          <w:b/>
+          <w:sz w:val="20"/>
+          <w:szCs w:val="20"/>
+        </w:rPr>
+        <w:t>xperience</w:t>
+      </w:r>
+    </w:p>
+    <w:p>
+      <w:pPr>
         <w:pStyle w:val="NoSpacing"/>
         <w:ind w:left="2160" w:hanging="2160"/>
         <w:rPr>
@@ -505,6 +925,8 @@
         </w:rPr>
         <w:tab/>
       </w:r>
+      <w:bookmarkStart w:id="0" w:name="_GoBack"/>
+      <w:bookmarkEnd w:id="0"/>
       <w:r>
         <w:rPr>
           <w:rFonts w:ascii="Segoe UI Light" w:hAnsi="Segoe UI Light" w:cs="Segoe UI Light"/>
@@ -681,7 +1103,7 @@
         </w:rPr>
         <w:t xml:space="preserve">Produced </w:t>
       </w:r>
-      <w:hyperlink r:id="rId10" w:history="1">
+      <w:hyperlink r:id="rId12" w:history="1">
         <w:r>
           <w:rPr>
             <w:rStyle w:val="Hyperlink"/>
@@ -1272,6 +1694,78 @@
     <w:p>
       <w:pPr>
         <w:pStyle w:val="NoSpacing"/>
+        <w:rPr>
+          <w:rFonts w:ascii="Segoe UI Light" w:hAnsi="Segoe UI Light" w:cs="Segoe UI Light"/>
+          <w:sz w:val="20"/>
+          <w:szCs w:val="20"/>
+        </w:rPr>
+      </w:pPr>
+    </w:p>
+    <w:p>
+      <w:pPr>
+        <w:pStyle w:val="NoSpacing"/>
+        <w:rPr>
+          <w:rFonts w:ascii="Segoe UI Light" w:hAnsi="Segoe UI Light" w:cs="Segoe UI Light"/>
+          <w:sz w:val="20"/>
+          <w:szCs w:val="20"/>
+        </w:rPr>
+      </w:pPr>
+    </w:p>
+    <w:p>
+      <w:pPr>
+        <w:pStyle w:val="NoSpacing"/>
+        <w:rPr>
+          <w:rFonts w:ascii="Segoe UI Light" w:hAnsi="Segoe UI Light" w:cs="Segoe UI Light"/>
+          <w:sz w:val="20"/>
+          <w:szCs w:val="20"/>
+        </w:rPr>
+      </w:pPr>
+    </w:p>
+    <w:p>
+      <w:pPr>
+        <w:pStyle w:val="NoSpacing"/>
+        <w:rPr>
+          <w:rFonts w:ascii="Segoe UI Light" w:hAnsi="Segoe UI Light" w:cs="Segoe UI Light"/>
+          <w:sz w:val="20"/>
+          <w:szCs w:val="20"/>
+        </w:rPr>
+      </w:pPr>
+    </w:p>
+    <w:p>
+      <w:pPr>
+        <w:pStyle w:val="NoSpacing"/>
+        <w:rPr>
+          <w:rFonts w:ascii="Segoe UI Light" w:hAnsi="Segoe UI Light" w:cs="Segoe UI Light"/>
+          <w:sz w:val="20"/>
+          <w:szCs w:val="20"/>
+        </w:rPr>
+      </w:pPr>
+    </w:p>
+    <w:p>
+      <w:pPr>
+        <w:pStyle w:val="NoSpacing"/>
+        <w:rPr>
+          <w:rFonts w:ascii="Segoe UI Light" w:hAnsi="Segoe UI Light" w:cs="Segoe UI Light"/>
+          <w:sz w:val="20"/>
+          <w:szCs w:val="20"/>
+        </w:rPr>
+      </w:pPr>
+    </w:p>
+    <w:p>
+      <w:pPr>
+        <w:pStyle w:val="NoSpacing"/>
+        <w:ind w:left="2160" w:hanging="2160"/>
+        <w:rPr>
+          <w:rFonts w:ascii="Segoe UI Light" w:hAnsi="Segoe UI Light" w:cs="Segoe UI Light"/>
+          <w:b/>
+          <w:sz w:val="20"/>
+          <w:szCs w:val="20"/>
+        </w:rPr>
+      </w:pPr>
+    </w:p>
+    <w:p>
+      <w:pPr>
+        <w:pStyle w:val="NoSpacing"/>
         <w:ind w:left="2160" w:hanging="2160"/>
         <w:rPr>
           <w:rFonts w:ascii="Segoe UI Light" w:hAnsi="Segoe UI Light" w:cs="Segoe UI Light"/>
@@ -1955,7 +2449,7 @@
         </w:rPr>
         <w:t xml:space="preserve"> Party vendor </w:t>
       </w:r>
-      <w:hyperlink r:id="rId11" w:history="1">
+      <w:hyperlink r:id="rId13" w:history="1">
         <w:r>
           <w:rPr>
             <w:rStyle w:val="Hyperlink"/>
@@ -2106,7 +2600,6 @@
           <w:sz w:val="20"/>
           <w:szCs w:val="20"/>
         </w:rPr>
-        <w:lastRenderedPageBreak/>
         <w:t xml:space="preserve">Produced the Calendar Integration Module. (CIM)  A C# </w:t>
       </w:r>
       <w:r>
@@ -2156,7 +2649,7 @@
         </w:rPr>
         <w:t xml:space="preserve">Produced </w:t>
       </w:r>
-      <w:hyperlink r:id="rId12" w:history="1">
+      <w:hyperlink r:id="rId14" w:history="1">
         <w:r>
           <w:rPr>
             <w:rStyle w:val="Hyperlink"/>
@@ -2186,7 +2679,7 @@
         </w:rPr>
         <w:t xml:space="preserve">E-Commerce web site built using HTML, CSS, VBScript, JavaScript and Microsoft SQL Server. (in 2002, reworked in 2012)   Site allowed users to maintain a lists of court cases in New York Supreme Courts and receive custom email alerts for a daily fee by case. Website mainly reports information from OCA Feed.  Has links to integrate with Judges Rules site. (OCA is short for Office of Court Administration)  Site evolved to a site that lists the details for cases from data within the feed. </w:t>
       </w:r>
-      <w:hyperlink r:id="rId13" w:history="1">
+      <w:hyperlink r:id="rId15" w:history="1">
         <w:r>
           <w:rPr>
             <w:rStyle w:val="Hyperlink"/>
@@ -2267,7 +2760,7 @@
         </w:rPr>
         <w:t xml:space="preserve">Developed and maintained the Judge Profiles site with recent case decisions and judge rules. Integrates with MA3000.COM, MA3000 &amp; WebCalendar. Site originally deployed an html scrape process along with ASP VBScript Client facing web site and internal maintenance sites. Site manages to correlate judge part rules to profiles to recent decisions. Was later reworked and rebuilt to utilize C# ASP.NET website utilizing both MS SQL as well as MarkLogic databases. </w:t>
       </w:r>
-      <w:hyperlink r:id="rId14" w:history="1">
+      <w:hyperlink r:id="rId16" w:history="1">
         <w:r>
           <w:rPr>
             <w:rStyle w:val="Hyperlink"/>
@@ -2317,6 +2810,46 @@
         <w:pStyle w:val="NoSpacing"/>
         <w:rPr>
           <w:rFonts w:ascii="Segoe UI Light" w:hAnsi="Segoe UI Light" w:cs="Segoe UI Light"/>
+          <w:sz w:val="20"/>
+          <w:szCs w:val="20"/>
+        </w:rPr>
+      </w:pPr>
+    </w:p>
+    <w:p>
+      <w:pPr>
+        <w:pStyle w:val="NoSpacing"/>
+        <w:rPr>
+          <w:rFonts w:ascii="Segoe UI Light" w:hAnsi="Segoe UI Light" w:cs="Segoe UI Light"/>
+          <w:sz w:val="20"/>
+          <w:szCs w:val="20"/>
+        </w:rPr>
+      </w:pPr>
+    </w:p>
+    <w:p>
+      <w:pPr>
+        <w:pStyle w:val="NoSpacing"/>
+        <w:rPr>
+          <w:rFonts w:ascii="Segoe UI Light" w:hAnsi="Segoe UI Light" w:cs="Segoe UI Light"/>
+          <w:sz w:val="20"/>
+          <w:szCs w:val="20"/>
+        </w:rPr>
+      </w:pPr>
+    </w:p>
+    <w:p>
+      <w:pPr>
+        <w:pStyle w:val="NoSpacing"/>
+        <w:rPr>
+          <w:rFonts w:ascii="Segoe UI Light" w:hAnsi="Segoe UI Light" w:cs="Segoe UI Light"/>
+          <w:sz w:val="20"/>
+          <w:szCs w:val="20"/>
+        </w:rPr>
+      </w:pPr>
+    </w:p>
+    <w:p>
+      <w:pPr>
+        <w:pStyle w:val="NoSpacing"/>
+        <w:rPr>
+          <w:rFonts w:ascii="Segoe UI Light" w:hAnsi="Segoe UI Light" w:cs="Segoe UI Light"/>
           <w:b/>
           <w:sz w:val="20"/>
           <w:szCs w:val="20"/>
@@ -3166,11 +3699,9 @@
         </w:rPr>
         <w:t>ty of Nebraska Lincoln, NE</w:t>
       </w:r>
-      <w:bookmarkStart w:id="0" w:name="_GoBack"/>
-      <w:bookmarkEnd w:id="0"/>
     </w:p>
     <w:sectPr>
-      <w:headerReference w:type="default" r:id="rId15"/>
+      <w:headerReference w:type="default" r:id="rId17"/>
       <w:pgSz w:w="12240" w:h="15840"/>
       <w:pgMar w:top="0" w:right="990" w:bottom="630" w:left="900" w:header="720" w:footer="720" w:gutter="0"/>
       <w:cols w:space="720"/>
@@ -3585,6 +4116,119 @@
     </w:lvl>
   </w:abstractNum>
   <w:abstractNum w:abstractNumId="3" w15:restartNumberingAfterBreak="0">
+    <w:nsid w:val="09DC6A3A"/>
+    <w:multiLevelType w:val="hybridMultilevel"/>
+    <w:tmpl w:val="E766E496"/>
+    <w:lvl w:ilvl="0" w:tplc="04090001">
+      <w:start w:val="1"/>
+      <w:numFmt w:val="bullet"/>
+      <w:lvlText w:val=""/>
+      <w:lvlJc w:val="left"/>
+      <w:pPr>
+        <w:ind w:left="720" w:hanging="360"/>
+      </w:pPr>
+      <w:rPr>
+        <w:rFonts w:ascii="Symbol" w:hAnsi="Symbol" w:hint="default"/>
+      </w:rPr>
+    </w:lvl>
+    <w:lvl w:ilvl="1" w:tplc="04090003" w:tentative="1">
+      <w:start w:val="1"/>
+      <w:numFmt w:val="bullet"/>
+      <w:lvlText w:val="o"/>
+      <w:lvlJc w:val="left"/>
+      <w:pPr>
+        <w:ind w:left="1440" w:hanging="360"/>
+      </w:pPr>
+      <w:rPr>
+        <w:rFonts w:ascii="Courier New" w:hAnsi="Courier New" w:cs="Courier New" w:hint="default"/>
+      </w:rPr>
+    </w:lvl>
+    <w:lvl w:ilvl="2" w:tplc="04090005" w:tentative="1">
+      <w:start w:val="1"/>
+      <w:numFmt w:val="bullet"/>
+      <w:lvlText w:val=""/>
+      <w:lvlJc w:val="left"/>
+      <w:pPr>
+        <w:ind w:left="2160" w:hanging="360"/>
+      </w:pPr>
+      <w:rPr>
+        <w:rFonts w:ascii="Wingdings" w:hAnsi="Wingdings" w:hint="default"/>
+      </w:rPr>
+    </w:lvl>
+    <w:lvl w:ilvl="3" w:tplc="04090001" w:tentative="1">
+      <w:start w:val="1"/>
+      <w:numFmt w:val="bullet"/>
+      <w:lvlText w:val=""/>
+      <w:lvlJc w:val="left"/>
+      <w:pPr>
+        <w:ind w:left="2880" w:hanging="360"/>
+      </w:pPr>
+      <w:rPr>
+        <w:rFonts w:ascii="Symbol" w:hAnsi="Symbol" w:hint="default"/>
+      </w:rPr>
+    </w:lvl>
+    <w:lvl w:ilvl="4" w:tplc="04090003" w:tentative="1">
+      <w:start w:val="1"/>
+      <w:numFmt w:val="bullet"/>
+      <w:lvlText w:val="o"/>
+      <w:lvlJc w:val="left"/>
+      <w:pPr>
+        <w:ind w:left="3600" w:hanging="360"/>
+      </w:pPr>
+      <w:rPr>
+        <w:rFonts w:ascii="Courier New" w:hAnsi="Courier New" w:cs="Courier New" w:hint="default"/>
+      </w:rPr>
+    </w:lvl>
+    <w:lvl w:ilvl="5" w:tplc="04090005" w:tentative="1">
+      <w:start w:val="1"/>
+      <w:numFmt w:val="bullet"/>
+      <w:lvlText w:val=""/>
+      <w:lvlJc w:val="left"/>
+      <w:pPr>
+        <w:ind w:left="4320" w:hanging="360"/>
+      </w:pPr>
+      <w:rPr>
+        <w:rFonts w:ascii="Wingdings" w:hAnsi="Wingdings" w:hint="default"/>
+      </w:rPr>
+    </w:lvl>
+    <w:lvl w:ilvl="6" w:tplc="04090001" w:tentative="1">
+      <w:start w:val="1"/>
+      <w:numFmt w:val="bullet"/>
+      <w:lvlText w:val=""/>
+      <w:lvlJc w:val="left"/>
+      <w:pPr>
+        <w:ind w:left="5040" w:hanging="360"/>
+      </w:pPr>
+      <w:rPr>
+        <w:rFonts w:ascii="Symbol" w:hAnsi="Symbol" w:hint="default"/>
+      </w:rPr>
+    </w:lvl>
+    <w:lvl w:ilvl="7" w:tplc="04090003" w:tentative="1">
+      <w:start w:val="1"/>
+      <w:numFmt w:val="bullet"/>
+      <w:lvlText w:val="o"/>
+      <w:lvlJc w:val="left"/>
+      <w:pPr>
+        <w:ind w:left="5760" w:hanging="360"/>
+      </w:pPr>
+      <w:rPr>
+        <w:rFonts w:ascii="Courier New" w:hAnsi="Courier New" w:cs="Courier New" w:hint="default"/>
+      </w:rPr>
+    </w:lvl>
+    <w:lvl w:ilvl="8" w:tplc="04090005" w:tentative="1">
+      <w:start w:val="1"/>
+      <w:numFmt w:val="bullet"/>
+      <w:lvlText w:val=""/>
+      <w:lvlJc w:val="left"/>
+      <w:pPr>
+        <w:ind w:left="6480" w:hanging="360"/>
+      </w:pPr>
+      <w:rPr>
+        <w:rFonts w:ascii="Wingdings" w:hAnsi="Wingdings" w:hint="default"/>
+      </w:rPr>
+    </w:lvl>
+  </w:abstractNum>
+  <w:abstractNum w:abstractNumId="4" w15:restartNumberingAfterBreak="0">
     <w:nsid w:val="1ADF1985"/>
     <w:multiLevelType w:val="multilevel"/>
     <w:tmpl w:val="58D0AC9C"/>
@@ -3635,7 +4279,7 @@
       <w:lvlJc w:val="left"/>
     </w:lvl>
   </w:abstractNum>
-  <w:abstractNum w:abstractNumId="4" w15:restartNumberingAfterBreak="0">
+  <w:abstractNum w:abstractNumId="5" w15:restartNumberingAfterBreak="0">
     <w:nsid w:val="21EA575B"/>
     <w:multiLevelType w:val="hybridMultilevel"/>
     <w:tmpl w:val="6A9EA36C"/>
@@ -3750,7 +4394,7 @@
       </w:rPr>
     </w:lvl>
   </w:abstractNum>
-  <w:abstractNum w:abstractNumId="5" w15:restartNumberingAfterBreak="0">
+  <w:abstractNum w:abstractNumId="6" w15:restartNumberingAfterBreak="0">
     <w:nsid w:val="245C0BFC"/>
     <w:multiLevelType w:val="hybridMultilevel"/>
     <w:tmpl w:val="17A42D00"/>
@@ -3865,7 +4509,7 @@
       </w:rPr>
     </w:lvl>
   </w:abstractNum>
-  <w:abstractNum w:abstractNumId="6" w15:restartNumberingAfterBreak="0">
+  <w:abstractNum w:abstractNumId="7" w15:restartNumberingAfterBreak="0">
     <w:nsid w:val="2B4C37AD"/>
     <w:multiLevelType w:val="multilevel"/>
     <w:tmpl w:val="31DC3402"/>
@@ -3916,7 +4560,7 @@
       <w:lvlJc w:val="left"/>
     </w:lvl>
   </w:abstractNum>
-  <w:abstractNum w:abstractNumId="7" w15:restartNumberingAfterBreak="0">
+  <w:abstractNum w:abstractNumId="8" w15:restartNumberingAfterBreak="0">
     <w:nsid w:val="2E581EA7"/>
     <w:multiLevelType w:val="multilevel"/>
     <w:tmpl w:val="3224DCB4"/>
@@ -3967,7 +4611,120 @@
       <w:lvlJc w:val="left"/>
     </w:lvl>
   </w:abstractNum>
-  <w:abstractNum w:abstractNumId="8" w15:restartNumberingAfterBreak="0">
+  <w:abstractNum w:abstractNumId="9" w15:restartNumberingAfterBreak="0">
+    <w:nsid w:val="34BC4520"/>
+    <w:multiLevelType w:val="hybridMultilevel"/>
+    <w:tmpl w:val="3D06808A"/>
+    <w:lvl w:ilvl="0" w:tplc="04090001">
+      <w:start w:val="1"/>
+      <w:numFmt w:val="bullet"/>
+      <w:lvlText w:val=""/>
+      <w:lvlJc w:val="left"/>
+      <w:pPr>
+        <w:ind w:left="360" w:hanging="360"/>
+      </w:pPr>
+      <w:rPr>
+        <w:rFonts w:ascii="Symbol" w:hAnsi="Symbol" w:hint="default"/>
+      </w:rPr>
+    </w:lvl>
+    <w:lvl w:ilvl="1" w:tplc="04090003" w:tentative="1">
+      <w:start w:val="1"/>
+      <w:numFmt w:val="bullet"/>
+      <w:lvlText w:val="o"/>
+      <w:lvlJc w:val="left"/>
+      <w:pPr>
+        <w:ind w:left="1080" w:hanging="360"/>
+      </w:pPr>
+      <w:rPr>
+        <w:rFonts w:ascii="Courier New" w:hAnsi="Courier New" w:cs="Courier New" w:hint="default"/>
+      </w:rPr>
+    </w:lvl>
+    <w:lvl w:ilvl="2" w:tplc="04090005" w:tentative="1">
+      <w:start w:val="1"/>
+      <w:numFmt w:val="bullet"/>
+      <w:lvlText w:val=""/>
+      <w:lvlJc w:val="left"/>
+      <w:pPr>
+        <w:ind w:left="1800" w:hanging="360"/>
+      </w:pPr>
+      <w:rPr>
+        <w:rFonts w:ascii="Wingdings" w:hAnsi="Wingdings" w:hint="default"/>
+      </w:rPr>
+    </w:lvl>
+    <w:lvl w:ilvl="3" w:tplc="04090001" w:tentative="1">
+      <w:start w:val="1"/>
+      <w:numFmt w:val="bullet"/>
+      <w:lvlText w:val=""/>
+      <w:lvlJc w:val="left"/>
+      <w:pPr>
+        <w:ind w:left="2520" w:hanging="360"/>
+      </w:pPr>
+      <w:rPr>
+        <w:rFonts w:ascii="Symbol" w:hAnsi="Symbol" w:hint="default"/>
+      </w:rPr>
+    </w:lvl>
+    <w:lvl w:ilvl="4" w:tplc="04090003" w:tentative="1">
+      <w:start w:val="1"/>
+      <w:numFmt w:val="bullet"/>
+      <w:lvlText w:val="o"/>
+      <w:lvlJc w:val="left"/>
+      <w:pPr>
+        <w:ind w:left="3240" w:hanging="360"/>
+      </w:pPr>
+      <w:rPr>
+        <w:rFonts w:ascii="Courier New" w:hAnsi="Courier New" w:cs="Courier New" w:hint="default"/>
+      </w:rPr>
+    </w:lvl>
+    <w:lvl w:ilvl="5" w:tplc="04090005" w:tentative="1">
+      <w:start w:val="1"/>
+      <w:numFmt w:val="bullet"/>
+      <w:lvlText w:val=""/>
+      <w:lvlJc w:val="left"/>
+      <w:pPr>
+        <w:ind w:left="3960" w:hanging="360"/>
+      </w:pPr>
+      <w:rPr>
+        <w:rFonts w:ascii="Wingdings" w:hAnsi="Wingdings" w:hint="default"/>
+      </w:rPr>
+    </w:lvl>
+    <w:lvl w:ilvl="6" w:tplc="04090001" w:tentative="1">
+      <w:start w:val="1"/>
+      <w:numFmt w:val="bullet"/>
+      <w:lvlText w:val=""/>
+      <w:lvlJc w:val="left"/>
+      <w:pPr>
+        <w:ind w:left="4680" w:hanging="360"/>
+      </w:pPr>
+      <w:rPr>
+        <w:rFonts w:ascii="Symbol" w:hAnsi="Symbol" w:hint="default"/>
+      </w:rPr>
+    </w:lvl>
+    <w:lvl w:ilvl="7" w:tplc="04090003" w:tentative="1">
+      <w:start w:val="1"/>
+      <w:numFmt w:val="bullet"/>
+      <w:lvlText w:val="o"/>
+      <w:lvlJc w:val="left"/>
+      <w:pPr>
+        <w:ind w:left="5400" w:hanging="360"/>
+      </w:pPr>
+      <w:rPr>
+        <w:rFonts w:ascii="Courier New" w:hAnsi="Courier New" w:cs="Courier New" w:hint="default"/>
+      </w:rPr>
+    </w:lvl>
+    <w:lvl w:ilvl="8" w:tplc="04090005" w:tentative="1">
+      <w:start w:val="1"/>
+      <w:numFmt w:val="bullet"/>
+      <w:lvlText w:val=""/>
+      <w:lvlJc w:val="left"/>
+      <w:pPr>
+        <w:ind w:left="6120" w:hanging="360"/>
+      </w:pPr>
+      <w:rPr>
+        <w:rFonts w:ascii="Wingdings" w:hAnsi="Wingdings" w:hint="default"/>
+      </w:rPr>
+    </w:lvl>
+  </w:abstractNum>
+  <w:abstractNum w:abstractNumId="10" w15:restartNumberingAfterBreak="0">
     <w:nsid w:val="3B1429D3"/>
     <w:multiLevelType w:val="hybridMultilevel"/>
     <w:tmpl w:val="0A90AD4C"/>
@@ -4080,7 +4837,7 @@
       </w:rPr>
     </w:lvl>
   </w:abstractNum>
-  <w:abstractNum w:abstractNumId="9" w15:restartNumberingAfterBreak="0">
+  <w:abstractNum w:abstractNumId="11" w15:restartNumberingAfterBreak="0">
     <w:nsid w:val="3C402B52"/>
     <w:multiLevelType w:val="multilevel"/>
     <w:tmpl w:val="23908C1E"/>
@@ -4131,7 +4888,7 @@
       <w:lvlJc w:val="left"/>
     </w:lvl>
   </w:abstractNum>
-  <w:abstractNum w:abstractNumId="10" w15:restartNumberingAfterBreak="0">
+  <w:abstractNum w:abstractNumId="12" w15:restartNumberingAfterBreak="0">
     <w:nsid w:val="4A2242B2"/>
     <w:multiLevelType w:val="multilevel"/>
     <w:tmpl w:val="C1AA1D30"/>
@@ -4182,7 +4939,7 @@
       <w:lvlJc w:val="left"/>
     </w:lvl>
   </w:abstractNum>
-  <w:abstractNum w:abstractNumId="11" w15:restartNumberingAfterBreak="0">
+  <w:abstractNum w:abstractNumId="13" w15:restartNumberingAfterBreak="0">
     <w:nsid w:val="50981525"/>
     <w:multiLevelType w:val="multilevel"/>
     <w:tmpl w:val="B1A48B70"/>
@@ -4233,7 +4990,7 @@
       <w:lvlJc w:val="left"/>
     </w:lvl>
   </w:abstractNum>
-  <w:abstractNum w:abstractNumId="12" w15:restartNumberingAfterBreak="0">
+  <w:abstractNum w:abstractNumId="14" w15:restartNumberingAfterBreak="0">
     <w:nsid w:val="5B836A0E"/>
     <w:multiLevelType w:val="hybridMultilevel"/>
     <w:tmpl w:val="B2A26BA4"/>
@@ -4346,7 +5103,7 @@
       </w:rPr>
     </w:lvl>
   </w:abstractNum>
-  <w:abstractNum w:abstractNumId="13" w15:restartNumberingAfterBreak="0">
+  <w:abstractNum w:abstractNumId="15" w15:restartNumberingAfterBreak="0">
     <w:nsid w:val="64247CDD"/>
     <w:multiLevelType w:val="multilevel"/>
     <w:tmpl w:val="0A62CF7C"/>
@@ -4397,7 +5154,7 @@
       <w:lvlJc w:val="left"/>
     </w:lvl>
   </w:abstractNum>
-  <w:abstractNum w:abstractNumId="14" w15:restartNumberingAfterBreak="0">
+  <w:abstractNum w:abstractNumId="16" w15:restartNumberingAfterBreak="0">
     <w:nsid w:val="6C7B7F78"/>
     <w:multiLevelType w:val="hybridMultilevel"/>
     <w:tmpl w:val="F63C14D2"/>
@@ -4510,7 +5267,7 @@
       </w:rPr>
     </w:lvl>
   </w:abstractNum>
-  <w:abstractNum w:abstractNumId="15" w15:restartNumberingAfterBreak="0">
+  <w:abstractNum w:abstractNumId="17" w15:restartNumberingAfterBreak="0">
     <w:nsid w:val="70B3600B"/>
     <w:multiLevelType w:val="hybridMultilevel"/>
     <w:tmpl w:val="8D1011CE"/>
@@ -4623,7 +5380,7 @@
       </w:rPr>
     </w:lvl>
   </w:abstractNum>
-  <w:abstractNum w:abstractNumId="16" w15:restartNumberingAfterBreak="0">
+  <w:abstractNum w:abstractNumId="18" w15:restartNumberingAfterBreak="0">
     <w:nsid w:val="73E32ED4"/>
     <w:multiLevelType w:val="multilevel"/>
     <w:tmpl w:val="83B6448C"/>
@@ -4674,7 +5431,7 @@
       <w:lvlJc w:val="left"/>
     </w:lvl>
   </w:abstractNum>
-  <w:abstractNum w:abstractNumId="17" w15:restartNumberingAfterBreak="0">
+  <w:abstractNum w:abstractNumId="19" w15:restartNumberingAfterBreak="0">
     <w:nsid w:val="748D0634"/>
     <w:multiLevelType w:val="hybridMultilevel"/>
     <w:tmpl w:val="5BC879AE"/>
@@ -4787,7 +5544,7 @@
       </w:rPr>
     </w:lvl>
   </w:abstractNum>
-  <w:abstractNum w:abstractNumId="18" w15:restartNumberingAfterBreak="0">
+  <w:abstractNum w:abstractNumId="20" w15:restartNumberingAfterBreak="0">
     <w:nsid w:val="755E57D0"/>
     <w:multiLevelType w:val="multilevel"/>
     <w:tmpl w:val="FDC885FE"/>
@@ -4838,7 +5595,7 @@
       <w:lvlJc w:val="left"/>
     </w:lvl>
   </w:abstractNum>
-  <w:abstractNum w:abstractNumId="19" w15:restartNumberingAfterBreak="0">
+  <w:abstractNum w:abstractNumId="21" w15:restartNumberingAfterBreak="0">
     <w:nsid w:val="76835EFD"/>
     <w:multiLevelType w:val="hybridMultilevel"/>
     <w:tmpl w:val="B5E8F224"/>
@@ -4951,7 +5708,7 @@
       </w:rPr>
     </w:lvl>
   </w:abstractNum>
-  <w:abstractNum w:abstractNumId="20" w15:restartNumberingAfterBreak="0">
+  <w:abstractNum w:abstractNumId="22" w15:restartNumberingAfterBreak="0">
     <w:nsid w:val="79713D87"/>
     <w:multiLevelType w:val="hybridMultilevel"/>
     <w:tmpl w:val="60DEA864"/>
@@ -5065,67 +5822,73 @@
     </w:lvl>
   </w:abstractNum>
   <w:num w:numId="1">
-    <w:abstractNumId w:val="3"/>
+    <w:abstractNumId w:val="4"/>
   </w:num>
   <w:num w:numId="2">
-    <w:abstractNumId w:val="10"/>
+    <w:abstractNumId w:val="12"/>
   </w:num>
   <w:num w:numId="3">
-    <w:abstractNumId w:val="6"/>
+    <w:abstractNumId w:val="7"/>
   </w:num>
   <w:num w:numId="4">
-    <w:abstractNumId w:val="13"/>
+    <w:abstractNumId w:val="15"/>
   </w:num>
   <w:num w:numId="5">
-    <w:abstractNumId w:val="11"/>
+    <w:abstractNumId w:val="13"/>
   </w:num>
   <w:num w:numId="6">
     <w:abstractNumId w:val="2"/>
   </w:num>
   <w:num w:numId="7">
-    <w:abstractNumId w:val="16"/>
+    <w:abstractNumId w:val="18"/>
   </w:num>
   <w:num w:numId="8">
-    <w:abstractNumId w:val="18"/>
+    <w:abstractNumId w:val="20"/>
   </w:num>
   <w:num w:numId="9">
-    <w:abstractNumId w:val="9"/>
+    <w:abstractNumId w:val="11"/>
   </w:num>
   <w:num w:numId="10">
-    <w:abstractNumId w:val="7"/>
+    <w:abstractNumId w:val="8"/>
   </w:num>
   <w:num w:numId="11">
-    <w:abstractNumId w:val="12"/>
+    <w:abstractNumId w:val="14"/>
   </w:num>
   <w:num w:numId="12">
-    <w:abstractNumId w:val="14"/>
+    <w:abstractNumId w:val="16"/>
   </w:num>
   <w:num w:numId="13">
     <w:abstractNumId w:val="1"/>
   </w:num>
   <w:num w:numId="14">
-    <w:abstractNumId w:val="4"/>
+    <w:abstractNumId w:val="5"/>
   </w:num>
   <w:num w:numId="15">
-    <w:abstractNumId w:val="5"/>
+    <w:abstractNumId w:val="6"/>
   </w:num>
   <w:num w:numId="16">
-    <w:abstractNumId w:val="20"/>
+    <w:abstractNumId w:val="22"/>
   </w:num>
   <w:num w:numId="17">
     <w:abstractNumId w:val="0"/>
   </w:num>
   <w:num w:numId="18">
+    <w:abstractNumId w:val="21"/>
+  </w:num>
+  <w:num w:numId="19">
     <w:abstractNumId w:val="19"/>
   </w:num>
-  <w:num w:numId="19">
+  <w:num w:numId="20">
+    <w:abstractNumId w:val="10"/>
+  </w:num>
+  <w:num w:numId="21">
     <w:abstractNumId w:val="17"/>
   </w:num>
-  <w:num w:numId="20">
-    <w:abstractNumId w:val="8"/>
+  <w:num w:numId="22">
+    <w:abstractNumId w:val="3"/>
   </w:num>
-  <w:num w:numId="21">
-    <w:abstractNumId w:val="15"/>
+  <w:num w:numId="23">
+    <w:abstractNumId w:val="9"/>
   </w:num>
 </w:numbering>
 </file>
@@ -5971,7 +6734,7 @@
 </file>
 
 <file path=customXml/itemProps1.xml><?xml version="1.0" encoding="utf-8"?>
-<ds:datastoreItem xmlns:ds="http://schemas.openxmlformats.org/officeDocument/2006/customXml" ds:itemID="{F7B31F60-7905-4BC7-A4B2-1B014AB137B7}">
+<ds:datastoreItem xmlns:ds="http://schemas.openxmlformats.org/officeDocument/2006/customXml" ds:itemID="{2D26C765-DB5C-4365-B7AB-94055ABCFE66}">
   <ds:schemaRefs>
     <ds:schemaRef ds:uri="http://schemas.openxmlformats.org/officeDocument/2006/bibliography"/>
   </ds:schemaRefs>

--- a/MatthewMeents.docx
+++ b/MatthewMeents.docx
@@ -448,6 +448,211 @@
           <w:sz w:val="20"/>
           <w:szCs w:val="20"/>
         </w:rPr>
+        <w:t>Freelance Consultant</w:t>
+      </w:r>
+      <w:r>
+        <w:rPr>
+          <w:rFonts w:ascii="Segoe UI Light" w:eastAsia="Arial Black" w:hAnsi="Segoe UI Light" w:cs="Segoe UI Light"/>
+          <w:b/>
+          <w:sz w:val="20"/>
+          <w:szCs w:val="20"/>
+        </w:rPr>
+        <w:t xml:space="preserve">                                                                                                                         10/2018-Current</w:t>
+      </w:r>
+    </w:p>
+    <w:p>
+      <w:pPr>
+        <w:pStyle w:val="ListParagraph"/>
+        <w:keepNext/>
+        <w:numPr>
+          <w:ilvl w:val="0"/>
+          <w:numId w:val="25"/>
+        </w:numPr>
+        <w:spacing w:after="0" w:line="240" w:lineRule="auto"/>
+        <w:rPr>
+          <w:rFonts w:ascii="Segoe UI Light" w:eastAsia="Arial Black" w:hAnsi="Segoe UI Light" w:cs="Segoe UI Light"/>
+          <w:sz w:val="20"/>
+          <w:szCs w:val="20"/>
+        </w:rPr>
+      </w:pPr>
+      <w:r>
+        <w:rPr>
+          <w:rFonts w:ascii="Segoe UI Light" w:eastAsia="Arial Black" w:hAnsi="Segoe UI Light" w:cs="Segoe UI Light"/>
+          <w:sz w:val="20"/>
+          <w:szCs w:val="20"/>
+        </w:rPr>
+        <w:t>Contracted to move an office.  Was in charged with identifying components and locations before the move.  Tear down and re setup of servers and pc at destination.</w:t>
+      </w:r>
+      <w:r>
+        <w:rPr>
+          <w:rFonts w:ascii="Segoe UI Light" w:eastAsia="Arial Black" w:hAnsi="Segoe UI Light" w:cs="Segoe UI Light"/>
+          <w:sz w:val="20"/>
+          <w:szCs w:val="20"/>
+        </w:rPr>
+        <w:t xml:space="preserve"> Verify components were operational at new location.</w:t>
+      </w:r>
+      <w:r>
+        <w:rPr>
+          <w:rFonts w:ascii="Segoe UI Light" w:eastAsia="Arial Black" w:hAnsi="Segoe UI Light" w:cs="Segoe UI Light"/>
+          <w:sz w:val="20"/>
+          <w:szCs w:val="20"/>
+        </w:rPr>
+        <w:t xml:space="preserve">  Was a 2 week gig.  Move completed and all systems moved.</w:t>
+      </w:r>
+    </w:p>
+    <w:p>
+      <w:pPr>
+        <w:pStyle w:val="ListParagraph"/>
+        <w:keepNext/>
+        <w:numPr>
+          <w:ilvl w:val="0"/>
+          <w:numId w:val="25"/>
+        </w:numPr>
+        <w:spacing w:after="0" w:line="240" w:lineRule="auto"/>
+        <w:rPr>
+          <w:rFonts w:ascii="Segoe UI Light" w:eastAsia="Arial Black" w:hAnsi="Segoe UI Light" w:cs="Segoe UI Light"/>
+          <w:sz w:val="20"/>
+          <w:szCs w:val="20"/>
+        </w:rPr>
+      </w:pPr>
+      <w:r>
+        <w:rPr>
+          <w:rFonts w:ascii="Segoe UI Light" w:eastAsia="Arial Black" w:hAnsi="Segoe UI Light" w:cs="Segoe UI Light"/>
+          <w:sz w:val="20"/>
+          <w:szCs w:val="20"/>
+        </w:rPr>
+        <w:t>Contracted to do database work for a leading Ad tech company.</w:t>
+      </w:r>
+      <w:r>
+        <w:rPr>
+          <w:rFonts w:ascii="Segoe UI Light" w:eastAsia="Arial Black" w:hAnsi="Segoe UI Light" w:cs="Segoe UI Light"/>
+          <w:sz w:val="20"/>
+          <w:szCs w:val="20"/>
+        </w:rPr>
+        <w:t xml:space="preserve">  Involved moving working on large Log file and building database tables to hold it.  Do the read and write to pre-determined format so that it could be processed via statistical package. </w:t>
+      </w:r>
+    </w:p>
+    <w:p>
+      <w:pPr>
+        <w:pStyle w:val="ListParagraph"/>
+        <w:keepNext/>
+        <w:numPr>
+          <w:ilvl w:val="0"/>
+          <w:numId w:val="25"/>
+        </w:numPr>
+        <w:spacing w:after="0" w:line="240" w:lineRule="auto"/>
+        <w:rPr>
+          <w:rFonts w:ascii="Segoe UI Light" w:eastAsia="Arial Black" w:hAnsi="Segoe UI Light" w:cs="Segoe UI Light"/>
+          <w:sz w:val="20"/>
+          <w:szCs w:val="20"/>
+        </w:rPr>
+      </w:pPr>
+      <w:r>
+        <w:rPr>
+          <w:rFonts w:ascii="Segoe UI Light" w:eastAsia="Arial Black" w:hAnsi="Segoe UI Light" w:cs="Segoe UI Light"/>
+          <w:sz w:val="20"/>
+          <w:szCs w:val="20"/>
+        </w:rPr>
+        <w:t xml:space="preserve">Contracted to do email outlook </w:t>
+      </w:r>
+      <w:proofErr w:type="spellStart"/>
+      <w:proofErr w:type="gramStart"/>
+      <w:r>
+        <w:rPr>
+          <w:rFonts w:ascii="Segoe UI Light" w:eastAsia="Arial Black" w:hAnsi="Segoe UI Light" w:cs="Segoe UI Light"/>
+          <w:sz w:val="20"/>
+          <w:szCs w:val="20"/>
+        </w:rPr>
+        <w:t>pst</w:t>
+      </w:r>
+      <w:proofErr w:type="spellEnd"/>
+      <w:proofErr w:type="gramEnd"/>
+      <w:r>
+        <w:rPr>
+          <w:rFonts w:ascii="Segoe UI Light" w:eastAsia="Arial Black" w:hAnsi="Segoe UI Light" w:cs="Segoe UI Light"/>
+          <w:sz w:val="20"/>
+          <w:szCs w:val="20"/>
+        </w:rPr>
+        <w:t xml:space="preserve"> consolidation project.  Client needed help consolidating hundreds of </w:t>
+      </w:r>
+      <w:proofErr w:type="spellStart"/>
+      <w:proofErr w:type="gramStart"/>
+      <w:r>
+        <w:rPr>
+          <w:rFonts w:ascii="Segoe UI Light" w:eastAsia="Arial Black" w:hAnsi="Segoe UI Light" w:cs="Segoe UI Light"/>
+          <w:sz w:val="20"/>
+          <w:szCs w:val="20"/>
+        </w:rPr>
+        <w:t>pst</w:t>
+      </w:r>
+      <w:proofErr w:type="spellEnd"/>
+      <w:proofErr w:type="gramEnd"/>
+      <w:r>
+        <w:rPr>
+          <w:rFonts w:ascii="Segoe UI Light" w:eastAsia="Arial Black" w:hAnsi="Segoe UI Light" w:cs="Segoe UI Light"/>
+          <w:sz w:val="20"/>
+          <w:szCs w:val="20"/>
+        </w:rPr>
+        <w:t xml:space="preserve"> files with hundreds of Gigabytes worth of email.  Project was to transfer them to </w:t>
+      </w:r>
+      <w:proofErr w:type="spellStart"/>
+      <w:r>
+        <w:rPr>
+          <w:rFonts w:ascii="Segoe UI Light" w:eastAsia="Arial Black" w:hAnsi="Segoe UI Light" w:cs="Segoe UI Light"/>
+          <w:sz w:val="20"/>
+          <w:szCs w:val="20"/>
+        </w:rPr>
+        <w:t>msg</w:t>
+      </w:r>
+      <w:proofErr w:type="spellEnd"/>
+      <w:r>
+        <w:rPr>
+          <w:rFonts w:ascii="Segoe UI Light" w:eastAsia="Arial Black" w:hAnsi="Segoe UI Light" w:cs="Segoe UI Light"/>
+          <w:sz w:val="20"/>
+          <w:szCs w:val="20"/>
+        </w:rPr>
+        <w:t xml:space="preserve"> files in a sent folder structure so the emails could be search</w:t>
+      </w:r>
+      <w:bookmarkStart w:id="0" w:name="_GoBack"/>
+      <w:bookmarkEnd w:id="0"/>
+      <w:r>
+        <w:rPr>
+          <w:rFonts w:ascii="Segoe UI Light" w:eastAsia="Arial Black" w:hAnsi="Segoe UI Light" w:cs="Segoe UI Light"/>
+          <w:sz w:val="20"/>
+          <w:szCs w:val="20"/>
+        </w:rPr>
+        <w:t xml:space="preserve">ed and access without outlook and in the entirety.     </w:t>
+      </w:r>
+    </w:p>
+    <w:p>
+      <w:pPr>
+        <w:keepNext/>
+        <w:spacing w:after="0" w:line="240" w:lineRule="auto"/>
+        <w:rPr>
+          <w:rFonts w:ascii="Segoe UI Light" w:eastAsia="Arial Black" w:hAnsi="Segoe UI Light" w:cs="Segoe UI Light"/>
+          <w:sz w:val="20"/>
+          <w:szCs w:val="20"/>
+        </w:rPr>
+      </w:pPr>
+    </w:p>
+    <w:p>
+      <w:pPr>
+        <w:keepNext/>
+        <w:spacing w:after="0" w:line="240" w:lineRule="auto"/>
+        <w:rPr>
+          <w:rFonts w:ascii="Segoe UI Light" w:eastAsia="Arial Black" w:hAnsi="Segoe UI Light" w:cs="Segoe UI Light"/>
+          <w:b/>
+          <w:sz w:val="20"/>
+          <w:szCs w:val="20"/>
+        </w:rPr>
+      </w:pPr>
+      <w:r>
+        <w:rPr>
+          <w:rFonts w:ascii="Segoe UI Light" w:eastAsia="Arial Black" w:hAnsi="Segoe UI Light" w:cs="Segoe UI Light"/>
+          <w:b/>
+          <w:sz w:val="20"/>
+          <w:szCs w:val="20"/>
+        </w:rPr>
         <w:t>Related Experience</w:t>
       </w:r>
     </w:p>
@@ -925,8 +1130,6 @@
         </w:rPr>
         <w:tab/>
       </w:r>
-      <w:bookmarkStart w:id="0" w:name="_GoBack"/>
-      <w:bookmarkEnd w:id="0"/>
       <w:r>
         <w:rPr>
           <w:rFonts w:ascii="Segoe UI Light" w:hAnsi="Segoe UI Light" w:cs="Segoe UI Light"/>
@@ -1614,6 +1817,7 @@
           <w:sz w:val="20"/>
           <w:szCs w:val="20"/>
         </w:rPr>
+        <w:lastRenderedPageBreak/>
         <w:t>Built out In house Electronic Filing System.  Wrote integration piece that conformed and consumed Blue Express API document submission system and addendum response protocols.</w:t>
       </w:r>
       <w:r>
@@ -1680,76 +1884,6 @@
         </w:rPr>
         <w:t xml:space="preserve">  </w:t>
       </w:r>
-    </w:p>
-    <w:p>
-      <w:pPr>
-        <w:pStyle w:val="NoSpacing"/>
-        <w:rPr>
-          <w:rFonts w:ascii="Segoe UI Light" w:hAnsi="Segoe UI Light" w:cs="Segoe UI Light"/>
-          <w:sz w:val="20"/>
-          <w:szCs w:val="20"/>
-        </w:rPr>
-      </w:pPr>
-    </w:p>
-    <w:p>
-      <w:pPr>
-        <w:pStyle w:val="NoSpacing"/>
-        <w:rPr>
-          <w:rFonts w:ascii="Segoe UI Light" w:hAnsi="Segoe UI Light" w:cs="Segoe UI Light"/>
-          <w:sz w:val="20"/>
-          <w:szCs w:val="20"/>
-        </w:rPr>
-      </w:pPr>
-    </w:p>
-    <w:p>
-      <w:pPr>
-        <w:pStyle w:val="NoSpacing"/>
-        <w:rPr>
-          <w:rFonts w:ascii="Segoe UI Light" w:hAnsi="Segoe UI Light" w:cs="Segoe UI Light"/>
-          <w:sz w:val="20"/>
-          <w:szCs w:val="20"/>
-        </w:rPr>
-      </w:pPr>
-    </w:p>
-    <w:p>
-      <w:pPr>
-        <w:pStyle w:val="NoSpacing"/>
-        <w:rPr>
-          <w:rFonts w:ascii="Segoe UI Light" w:hAnsi="Segoe UI Light" w:cs="Segoe UI Light"/>
-          <w:sz w:val="20"/>
-          <w:szCs w:val="20"/>
-        </w:rPr>
-      </w:pPr>
-    </w:p>
-    <w:p>
-      <w:pPr>
-        <w:pStyle w:val="NoSpacing"/>
-        <w:rPr>
-          <w:rFonts w:ascii="Segoe UI Light" w:hAnsi="Segoe UI Light" w:cs="Segoe UI Light"/>
-          <w:sz w:val="20"/>
-          <w:szCs w:val="20"/>
-        </w:rPr>
-      </w:pPr>
-    </w:p>
-    <w:p>
-      <w:pPr>
-        <w:pStyle w:val="NoSpacing"/>
-        <w:rPr>
-          <w:rFonts w:ascii="Segoe UI Light" w:hAnsi="Segoe UI Light" w:cs="Segoe UI Light"/>
-          <w:sz w:val="20"/>
-          <w:szCs w:val="20"/>
-        </w:rPr>
-      </w:pPr>
-    </w:p>
-    <w:p>
-      <w:pPr>
-        <w:pStyle w:val="NoSpacing"/>
-        <w:rPr>
-          <w:rFonts w:ascii="Segoe UI Light" w:hAnsi="Segoe UI Light" w:cs="Segoe UI Light"/>
-          <w:sz w:val="20"/>
-          <w:szCs w:val="20"/>
-        </w:rPr>
-      </w:pPr>
     </w:p>
     <w:p>
       <w:pPr>
@@ -2307,6 +2441,14 @@
           <w:szCs w:val="20"/>
         </w:rPr>
       </w:pPr>
+      <w:r>
+        <w:rPr>
+          <w:rFonts w:ascii="Segoe UI Light" w:hAnsi="Segoe UI Light" w:cs="Segoe UI Light"/>
+          <w:sz w:val="20"/>
+          <w:szCs w:val="20"/>
+        </w:rPr>
+        <w:t xml:space="preserve">I built </w:t>
+      </w:r>
       <w:r>
         <w:rPr>
           <w:rFonts w:ascii="Segoe UI Light" w:hAnsi="Segoe UI Light" w:cs="Segoe UI Light"/>
@@ -2792,7 +2934,16 @@
           <w:sz w:val="20"/>
           <w:szCs w:val="20"/>
         </w:rPr>
-        <w:t xml:space="preserve">Developer responsible for operation of Office of Court Administration data feed. 4 times a day task manager starts JavaScript scripts to download and apply updates to the OCA database to reflect all changes occurring in the OCA database for the day.  Feeds utilize SFTP for file transfer &amp; DTS for mass input.  That info is used in a few ways.  The data forms a basis for the Case specific web pages as well as a feed to provide the NY Law Journal newspaper with future court appointment data.  We also send matches found against cases our clients are looking for via email Alerts based on the feed data &amp; via SOAP within the NYLJ Search Web services.    </w:t>
+        <w:t xml:space="preserve">Developer responsible for operation of Office of Court Administration data feed. 4 times a day task manager starts JavaScript scripts to download and apply updates to the OCA database to reflect all changes occurring in the OCA database for the day.  Feeds utilize SFTP for file transfer &amp; DTS for mass input.  That info is used in a few ways.  The data forms a basis for the Case specific web pages as well as a feed to provide the NY Law Journal newspaper with </w:t>
+      </w:r>
+      <w:r>
+        <w:rPr>
+          <w:rFonts w:ascii="Segoe UI Light" w:hAnsi="Segoe UI Light" w:cs="Segoe UI Light"/>
+          <w:sz w:val="20"/>
+          <w:szCs w:val="20"/>
+        </w:rPr>
+        <w:lastRenderedPageBreak/>
+        <w:t xml:space="preserve">future court appointment data.  We also send matches found against cases our clients are looking for via email Alerts based on the feed data &amp; via SOAP within the NYLJ Search Web services.    </w:t>
       </w:r>
     </w:p>
     <w:p>
@@ -3504,15 +3655,7 @@
           <w:sz w:val="20"/>
           <w:szCs w:val="20"/>
         </w:rPr>
-        <w:t xml:space="preserve">  It started out as an idea and f</w:t>
-      </w:r>
-      <w:r>
-        <w:rPr>
-          <w:rFonts w:ascii="Segoe UI Light" w:hAnsi="Segoe UI Light" w:cs="Segoe UI Light"/>
-          <w:sz w:val="20"/>
-          <w:szCs w:val="20"/>
-        </w:rPr>
-        <w:t xml:space="preserve"> </w:t>
+        <w:t xml:space="preserve">  </w:t>
       </w:r>
     </w:p>
     <w:p>
@@ -4889,6 +5032,119 @@
     </w:lvl>
   </w:abstractNum>
   <w:abstractNum w:abstractNumId="12" w15:restartNumberingAfterBreak="0">
+    <w:nsid w:val="485C3970"/>
+    <w:multiLevelType w:val="hybridMultilevel"/>
+    <w:tmpl w:val="9A423B86"/>
+    <w:lvl w:ilvl="0" w:tplc="04090001">
+      <w:start w:val="1"/>
+      <w:numFmt w:val="bullet"/>
+      <w:lvlText w:val=""/>
+      <w:lvlJc w:val="left"/>
+      <w:pPr>
+        <w:ind w:left="360" w:hanging="360"/>
+      </w:pPr>
+      <w:rPr>
+        <w:rFonts w:ascii="Symbol" w:hAnsi="Symbol" w:hint="default"/>
+      </w:rPr>
+    </w:lvl>
+    <w:lvl w:ilvl="1" w:tplc="04090003" w:tentative="1">
+      <w:start w:val="1"/>
+      <w:numFmt w:val="bullet"/>
+      <w:lvlText w:val="o"/>
+      <w:lvlJc w:val="left"/>
+      <w:pPr>
+        <w:ind w:left="1080" w:hanging="360"/>
+      </w:pPr>
+      <w:rPr>
+        <w:rFonts w:ascii="Courier New" w:hAnsi="Courier New" w:cs="Courier New" w:hint="default"/>
+      </w:rPr>
+    </w:lvl>
+    <w:lvl w:ilvl="2" w:tplc="04090005" w:tentative="1">
+      <w:start w:val="1"/>
+      <w:numFmt w:val="bullet"/>
+      <w:lvlText w:val=""/>
+      <w:lvlJc w:val="left"/>
+      <w:pPr>
+        <w:ind w:left="1800" w:hanging="360"/>
+      </w:pPr>
+      <w:rPr>
+        <w:rFonts w:ascii="Wingdings" w:hAnsi="Wingdings" w:hint="default"/>
+      </w:rPr>
+    </w:lvl>
+    <w:lvl w:ilvl="3" w:tplc="04090001" w:tentative="1">
+      <w:start w:val="1"/>
+      <w:numFmt w:val="bullet"/>
+      <w:lvlText w:val=""/>
+      <w:lvlJc w:val="left"/>
+      <w:pPr>
+        <w:ind w:left="2520" w:hanging="360"/>
+      </w:pPr>
+      <w:rPr>
+        <w:rFonts w:ascii="Symbol" w:hAnsi="Symbol" w:hint="default"/>
+      </w:rPr>
+    </w:lvl>
+    <w:lvl w:ilvl="4" w:tplc="04090003" w:tentative="1">
+      <w:start w:val="1"/>
+      <w:numFmt w:val="bullet"/>
+      <w:lvlText w:val="o"/>
+      <w:lvlJc w:val="left"/>
+      <w:pPr>
+        <w:ind w:left="3240" w:hanging="360"/>
+      </w:pPr>
+      <w:rPr>
+        <w:rFonts w:ascii="Courier New" w:hAnsi="Courier New" w:cs="Courier New" w:hint="default"/>
+      </w:rPr>
+    </w:lvl>
+    <w:lvl w:ilvl="5" w:tplc="04090005" w:tentative="1">
+      <w:start w:val="1"/>
+      <w:numFmt w:val="bullet"/>
+      <w:lvlText w:val=""/>
+      <w:lvlJc w:val="left"/>
+      <w:pPr>
+        <w:ind w:left="3960" w:hanging="360"/>
+      </w:pPr>
+      <w:rPr>
+        <w:rFonts w:ascii="Wingdings" w:hAnsi="Wingdings" w:hint="default"/>
+      </w:rPr>
+    </w:lvl>
+    <w:lvl w:ilvl="6" w:tplc="04090001" w:tentative="1">
+      <w:start w:val="1"/>
+      <w:numFmt w:val="bullet"/>
+      <w:lvlText w:val=""/>
+      <w:lvlJc w:val="left"/>
+      <w:pPr>
+        <w:ind w:left="4680" w:hanging="360"/>
+      </w:pPr>
+      <w:rPr>
+        <w:rFonts w:ascii="Symbol" w:hAnsi="Symbol" w:hint="default"/>
+      </w:rPr>
+    </w:lvl>
+    <w:lvl w:ilvl="7" w:tplc="04090003" w:tentative="1">
+      <w:start w:val="1"/>
+      <w:numFmt w:val="bullet"/>
+      <w:lvlText w:val="o"/>
+      <w:lvlJc w:val="left"/>
+      <w:pPr>
+        <w:ind w:left="5400" w:hanging="360"/>
+      </w:pPr>
+      <w:rPr>
+        <w:rFonts w:ascii="Courier New" w:hAnsi="Courier New" w:cs="Courier New" w:hint="default"/>
+      </w:rPr>
+    </w:lvl>
+    <w:lvl w:ilvl="8" w:tplc="04090005" w:tentative="1">
+      <w:start w:val="1"/>
+      <w:numFmt w:val="bullet"/>
+      <w:lvlText w:val=""/>
+      <w:lvlJc w:val="left"/>
+      <w:pPr>
+        <w:ind w:left="6120" w:hanging="360"/>
+      </w:pPr>
+      <w:rPr>
+        <w:rFonts w:ascii="Wingdings" w:hAnsi="Wingdings" w:hint="default"/>
+      </w:rPr>
+    </w:lvl>
+  </w:abstractNum>
+  <w:abstractNum w:abstractNumId="13" w15:restartNumberingAfterBreak="0">
     <w:nsid w:val="4A2242B2"/>
     <w:multiLevelType w:val="multilevel"/>
     <w:tmpl w:val="C1AA1D30"/>
@@ -4939,7 +5195,120 @@
       <w:lvlJc w:val="left"/>
     </w:lvl>
   </w:abstractNum>
-  <w:abstractNum w:abstractNumId="13" w15:restartNumberingAfterBreak="0">
+  <w:abstractNum w:abstractNumId="14" w15:restartNumberingAfterBreak="0">
+    <w:nsid w:val="4D8819B4"/>
+    <w:multiLevelType w:val="hybridMultilevel"/>
+    <w:tmpl w:val="A6A461F2"/>
+    <w:lvl w:ilvl="0" w:tplc="04090001">
+      <w:start w:val="1"/>
+      <w:numFmt w:val="bullet"/>
+      <w:lvlText w:val=""/>
+      <w:lvlJc w:val="left"/>
+      <w:pPr>
+        <w:ind w:left="360" w:hanging="360"/>
+      </w:pPr>
+      <w:rPr>
+        <w:rFonts w:ascii="Symbol" w:hAnsi="Symbol" w:hint="default"/>
+      </w:rPr>
+    </w:lvl>
+    <w:lvl w:ilvl="1" w:tplc="04090003" w:tentative="1">
+      <w:start w:val="1"/>
+      <w:numFmt w:val="bullet"/>
+      <w:lvlText w:val="o"/>
+      <w:lvlJc w:val="left"/>
+      <w:pPr>
+        <w:ind w:left="1080" w:hanging="360"/>
+      </w:pPr>
+      <w:rPr>
+        <w:rFonts w:ascii="Courier New" w:hAnsi="Courier New" w:cs="Courier New" w:hint="default"/>
+      </w:rPr>
+    </w:lvl>
+    <w:lvl w:ilvl="2" w:tplc="04090005" w:tentative="1">
+      <w:start w:val="1"/>
+      <w:numFmt w:val="bullet"/>
+      <w:lvlText w:val=""/>
+      <w:lvlJc w:val="left"/>
+      <w:pPr>
+        <w:ind w:left="1800" w:hanging="360"/>
+      </w:pPr>
+      <w:rPr>
+        <w:rFonts w:ascii="Wingdings" w:hAnsi="Wingdings" w:hint="default"/>
+      </w:rPr>
+    </w:lvl>
+    <w:lvl w:ilvl="3" w:tplc="04090001" w:tentative="1">
+      <w:start w:val="1"/>
+      <w:numFmt w:val="bullet"/>
+      <w:lvlText w:val=""/>
+      <w:lvlJc w:val="left"/>
+      <w:pPr>
+        <w:ind w:left="2520" w:hanging="360"/>
+      </w:pPr>
+      <w:rPr>
+        <w:rFonts w:ascii="Symbol" w:hAnsi="Symbol" w:hint="default"/>
+      </w:rPr>
+    </w:lvl>
+    <w:lvl w:ilvl="4" w:tplc="04090003" w:tentative="1">
+      <w:start w:val="1"/>
+      <w:numFmt w:val="bullet"/>
+      <w:lvlText w:val="o"/>
+      <w:lvlJc w:val="left"/>
+      <w:pPr>
+        <w:ind w:left="3240" w:hanging="360"/>
+      </w:pPr>
+      <w:rPr>
+        <w:rFonts w:ascii="Courier New" w:hAnsi="Courier New" w:cs="Courier New" w:hint="default"/>
+      </w:rPr>
+    </w:lvl>
+    <w:lvl w:ilvl="5" w:tplc="04090005" w:tentative="1">
+      <w:start w:val="1"/>
+      <w:numFmt w:val="bullet"/>
+      <w:lvlText w:val=""/>
+      <w:lvlJc w:val="left"/>
+      <w:pPr>
+        <w:ind w:left="3960" w:hanging="360"/>
+      </w:pPr>
+      <w:rPr>
+        <w:rFonts w:ascii="Wingdings" w:hAnsi="Wingdings" w:hint="default"/>
+      </w:rPr>
+    </w:lvl>
+    <w:lvl w:ilvl="6" w:tplc="04090001" w:tentative="1">
+      <w:start w:val="1"/>
+      <w:numFmt w:val="bullet"/>
+      <w:lvlText w:val=""/>
+      <w:lvlJc w:val="left"/>
+      <w:pPr>
+        <w:ind w:left="4680" w:hanging="360"/>
+      </w:pPr>
+      <w:rPr>
+        <w:rFonts w:ascii="Symbol" w:hAnsi="Symbol" w:hint="default"/>
+      </w:rPr>
+    </w:lvl>
+    <w:lvl w:ilvl="7" w:tplc="04090003" w:tentative="1">
+      <w:start w:val="1"/>
+      <w:numFmt w:val="bullet"/>
+      <w:lvlText w:val="o"/>
+      <w:lvlJc w:val="left"/>
+      <w:pPr>
+        <w:ind w:left="5400" w:hanging="360"/>
+      </w:pPr>
+      <w:rPr>
+        <w:rFonts w:ascii="Courier New" w:hAnsi="Courier New" w:cs="Courier New" w:hint="default"/>
+      </w:rPr>
+    </w:lvl>
+    <w:lvl w:ilvl="8" w:tplc="04090005" w:tentative="1">
+      <w:start w:val="1"/>
+      <w:numFmt w:val="bullet"/>
+      <w:lvlText w:val=""/>
+      <w:lvlJc w:val="left"/>
+      <w:pPr>
+        <w:ind w:left="6120" w:hanging="360"/>
+      </w:pPr>
+      <w:rPr>
+        <w:rFonts w:ascii="Wingdings" w:hAnsi="Wingdings" w:hint="default"/>
+      </w:rPr>
+    </w:lvl>
+  </w:abstractNum>
+  <w:abstractNum w:abstractNumId="15" w15:restartNumberingAfterBreak="0">
     <w:nsid w:val="50981525"/>
     <w:multiLevelType w:val="multilevel"/>
     <w:tmpl w:val="B1A48B70"/>
@@ -4990,7 +5359,7 @@
       <w:lvlJc w:val="left"/>
     </w:lvl>
   </w:abstractNum>
-  <w:abstractNum w:abstractNumId="14" w15:restartNumberingAfterBreak="0">
+  <w:abstractNum w:abstractNumId="16" w15:restartNumberingAfterBreak="0">
     <w:nsid w:val="5B836A0E"/>
     <w:multiLevelType w:val="hybridMultilevel"/>
     <w:tmpl w:val="B2A26BA4"/>
@@ -5103,7 +5472,7 @@
       </w:rPr>
     </w:lvl>
   </w:abstractNum>
-  <w:abstractNum w:abstractNumId="15" w15:restartNumberingAfterBreak="0">
+  <w:abstractNum w:abstractNumId="17" w15:restartNumberingAfterBreak="0">
     <w:nsid w:val="64247CDD"/>
     <w:multiLevelType w:val="multilevel"/>
     <w:tmpl w:val="0A62CF7C"/>
@@ -5154,7 +5523,7 @@
       <w:lvlJc w:val="left"/>
     </w:lvl>
   </w:abstractNum>
-  <w:abstractNum w:abstractNumId="16" w15:restartNumberingAfterBreak="0">
+  <w:abstractNum w:abstractNumId="18" w15:restartNumberingAfterBreak="0">
     <w:nsid w:val="6C7B7F78"/>
     <w:multiLevelType w:val="hybridMultilevel"/>
     <w:tmpl w:val="F63C14D2"/>
@@ -5267,7 +5636,7 @@
       </w:rPr>
     </w:lvl>
   </w:abstractNum>
-  <w:abstractNum w:abstractNumId="17" w15:restartNumberingAfterBreak="0">
+  <w:abstractNum w:abstractNumId="19" w15:restartNumberingAfterBreak="0">
     <w:nsid w:val="70B3600B"/>
     <w:multiLevelType w:val="hybridMultilevel"/>
     <w:tmpl w:val="8D1011CE"/>
@@ -5380,7 +5749,7 @@
       </w:rPr>
     </w:lvl>
   </w:abstractNum>
-  <w:abstractNum w:abstractNumId="18" w15:restartNumberingAfterBreak="0">
+  <w:abstractNum w:abstractNumId="20" w15:restartNumberingAfterBreak="0">
     <w:nsid w:val="73E32ED4"/>
     <w:multiLevelType w:val="multilevel"/>
     <w:tmpl w:val="83B6448C"/>
@@ -5431,7 +5800,7 @@
       <w:lvlJc w:val="left"/>
     </w:lvl>
   </w:abstractNum>
-  <w:abstractNum w:abstractNumId="19" w15:restartNumberingAfterBreak="0">
+  <w:abstractNum w:abstractNumId="21" w15:restartNumberingAfterBreak="0">
     <w:nsid w:val="748D0634"/>
     <w:multiLevelType w:val="hybridMultilevel"/>
     <w:tmpl w:val="5BC879AE"/>
@@ -5544,7 +5913,7 @@
       </w:rPr>
     </w:lvl>
   </w:abstractNum>
-  <w:abstractNum w:abstractNumId="20" w15:restartNumberingAfterBreak="0">
+  <w:abstractNum w:abstractNumId="22" w15:restartNumberingAfterBreak="0">
     <w:nsid w:val="755E57D0"/>
     <w:multiLevelType w:val="multilevel"/>
     <w:tmpl w:val="FDC885FE"/>
@@ -5595,7 +5964,7 @@
       <w:lvlJc w:val="left"/>
     </w:lvl>
   </w:abstractNum>
-  <w:abstractNum w:abstractNumId="21" w15:restartNumberingAfterBreak="0">
+  <w:abstractNum w:abstractNumId="23" w15:restartNumberingAfterBreak="0">
     <w:nsid w:val="76835EFD"/>
     <w:multiLevelType w:val="hybridMultilevel"/>
     <w:tmpl w:val="B5E8F224"/>
@@ -5708,7 +6077,7 @@
       </w:rPr>
     </w:lvl>
   </w:abstractNum>
-  <w:abstractNum w:abstractNumId="22" w15:restartNumberingAfterBreak="0">
+  <w:abstractNum w:abstractNumId="24" w15:restartNumberingAfterBreak="0">
     <w:nsid w:val="79713D87"/>
     <w:multiLevelType w:val="hybridMultilevel"/>
     <w:tmpl w:val="60DEA864"/>
@@ -5825,25 +6194,25 @@
     <w:abstractNumId w:val="4"/>
   </w:num>
   <w:num w:numId="2">
-    <w:abstractNumId w:val="12"/>
+    <w:abstractNumId w:val="13"/>
   </w:num>
   <w:num w:numId="3">
     <w:abstractNumId w:val="7"/>
   </w:num>
   <w:num w:numId="4">
-    <w:abstractNumId w:val="15"/>
+    <w:abstractNumId w:val="17"/>
   </w:num>
   <w:num w:numId="5">
-    <w:abstractNumId w:val="13"/>
+    <w:abstractNumId w:val="15"/>
   </w:num>
   <w:num w:numId="6">
     <w:abstractNumId w:val="2"/>
   </w:num>
   <w:num w:numId="7">
-    <w:abstractNumId w:val="18"/>
+    <w:abstractNumId w:val="20"/>
   </w:num>
   <w:num w:numId="8">
-    <w:abstractNumId w:val="20"/>
+    <w:abstractNumId w:val="22"/>
   </w:num>
   <w:num w:numId="9">
     <w:abstractNumId w:val="11"/>
@@ -5852,10 +6221,10 @@
     <w:abstractNumId w:val="8"/>
   </w:num>
   <w:num w:numId="11">
-    <w:abstractNumId w:val="14"/>
+    <w:abstractNumId w:val="16"/>
   </w:num>
   <w:num w:numId="12">
-    <w:abstractNumId w:val="16"/>
+    <w:abstractNumId w:val="18"/>
   </w:num>
   <w:num w:numId="13">
     <w:abstractNumId w:val="1"/>
@@ -5867,28 +6236,34 @@
     <w:abstractNumId w:val="6"/>
   </w:num>
   <w:num w:numId="16">
-    <w:abstractNumId w:val="22"/>
+    <w:abstractNumId w:val="24"/>
   </w:num>
   <w:num w:numId="17">
     <w:abstractNumId w:val="0"/>
   </w:num>
   <w:num w:numId="18">
-    <w:abstractNumId w:val="21"/>
+    <w:abstractNumId w:val="23"/>
   </w:num>
   <w:num w:numId="19">
-    <w:abstractNumId w:val="19"/>
+    <w:abstractNumId w:val="21"/>
   </w:num>
   <w:num w:numId="20">
     <w:abstractNumId w:val="10"/>
   </w:num>
   <w:num w:numId="21">
-    <w:abstractNumId w:val="17"/>
+    <w:abstractNumId w:val="19"/>
   </w:num>
   <w:num w:numId="22">
     <w:abstractNumId w:val="3"/>
   </w:num>
   <w:num w:numId="23">
     <w:abstractNumId w:val="9"/>
+  </w:num>
+  <w:num w:numId="24">
+    <w:abstractNumId w:val="14"/>
+  </w:num>
+  <w:num w:numId="25">
+    <w:abstractNumId w:val="12"/>
   </w:num>
 </w:numbering>
 </file>
@@ -6734,7 +7109,7 @@
 </file>
 
 <file path=customXml/itemProps1.xml><?xml version="1.0" encoding="utf-8"?>
-<ds:datastoreItem xmlns:ds="http://schemas.openxmlformats.org/officeDocument/2006/customXml" ds:itemID="{2D26C765-DB5C-4365-B7AB-94055ABCFE66}">
+<ds:datastoreItem xmlns:ds="http://schemas.openxmlformats.org/officeDocument/2006/customXml" ds:itemID="{BA2F6CED-B7DD-4DBB-9669-7A969DE78DFF}">
   <ds:schemaRefs>
     <ds:schemaRef ds:uri="http://schemas.openxmlformats.org/officeDocument/2006/bibliography"/>
   </ds:schemaRefs>

--- a/MatthewMeents.docx
+++ b/MatthewMeents.docx
@@ -234,7 +234,7 @@
           <w:sz w:val="20"/>
           <w:szCs w:val="20"/>
         </w:rPr>
-        <w:t xml:space="preserve"> SVN, </w:t>
+        <w:t xml:space="preserve"> </w:t>
       </w:r>
       <w:hyperlink r:id="rId8" w:history="1">
         <w:r>
@@ -288,6 +288,14 @@
           <w:sz w:val="20"/>
           <w:szCs w:val="20"/>
         </w:rPr>
+        <w:t xml:space="preserve">SVN, </w:t>
+      </w:r>
+      <w:r>
+        <w:rPr>
+          <w:rFonts w:ascii="Segoe UI Light" w:eastAsia="Arial Black" w:hAnsi="Segoe UI Light" w:cs="Segoe UI Light"/>
+          <w:sz w:val="20"/>
+          <w:szCs w:val="20"/>
+        </w:rPr>
         <w:t>CVS,</w:t>
       </w:r>
       <w:r>
@@ -429,6 +437,26 @@
           <w:szCs w:val="20"/>
         </w:rPr>
       </w:pPr>
+    </w:p>
+    <w:p>
+      <w:pPr>
+        <w:keepNext/>
+        <w:spacing w:after="0" w:line="240" w:lineRule="auto"/>
+        <w:rPr>
+          <w:rFonts w:ascii="Segoe UI Light" w:eastAsia="Arial Black" w:hAnsi="Segoe UI Light" w:cs="Segoe UI Light"/>
+          <w:sz w:val="20"/>
+          <w:szCs w:val="20"/>
+        </w:rPr>
+      </w:pPr>
+      <w:r>
+        <w:rPr>
+          <w:rFonts w:ascii="Segoe UI Light" w:hAnsi="Segoe UI Light" w:cs="Segoe UI Light"/>
+          <w:b/>
+          <w:sz w:val="20"/>
+          <w:szCs w:val="20"/>
+        </w:rPr>
+        <w:t>Professional Experience</w:t>
+      </w:r>
     </w:p>
     <w:p>
       <w:pPr>
@@ -611,17 +639,7 @@
           <w:sz w:val="20"/>
           <w:szCs w:val="20"/>
         </w:rPr>
-        <w:t xml:space="preserve"> files in a sent folder structure so the emails could be search</w:t>
-      </w:r>
-      <w:bookmarkStart w:id="0" w:name="_GoBack"/>
-      <w:bookmarkEnd w:id="0"/>
-      <w:r>
-        <w:rPr>
-          <w:rFonts w:ascii="Segoe UI Light" w:eastAsia="Arial Black" w:hAnsi="Segoe UI Light" w:cs="Segoe UI Light"/>
-          <w:sz w:val="20"/>
-          <w:szCs w:val="20"/>
-        </w:rPr>
-        <w:t xml:space="preserve">ed and access without outlook and in the entirety.     </w:t>
+        <w:t xml:space="preserve"> files in a sent folder structure so the emails could be searched and access without outlook and in the entirety.     </w:t>
       </w:r>
     </w:p>
     <w:p>
@@ -637,131 +655,190 @@
     </w:p>
     <w:p>
       <w:pPr>
-        <w:keepNext/>
-        <w:spacing w:after="0" w:line="240" w:lineRule="auto"/>
-        <w:rPr>
-          <w:rFonts w:ascii="Segoe UI Light" w:eastAsia="Arial Black" w:hAnsi="Segoe UI Light" w:cs="Segoe UI Light"/>
-          <w:b/>
-          <w:sz w:val="20"/>
-          <w:szCs w:val="20"/>
-        </w:rPr>
-      </w:pPr>
-      <w:r>
-        <w:rPr>
-          <w:rFonts w:ascii="Segoe UI Light" w:eastAsia="Arial Black" w:hAnsi="Segoe UI Light" w:cs="Segoe UI Light"/>
-          <w:b/>
-          <w:sz w:val="20"/>
-          <w:szCs w:val="20"/>
-        </w:rPr>
-        <w:t>Related Experience</w:t>
+        <w:pStyle w:val="NoSpacing"/>
+        <w:ind w:left="2160" w:hanging="2160"/>
+        <w:rPr>
+          <w:rFonts w:ascii="Segoe UI Light" w:hAnsi="Segoe UI Light" w:cs="Segoe UI Light"/>
+          <w:sz w:val="20"/>
+          <w:szCs w:val="20"/>
+        </w:rPr>
+      </w:pPr>
+      <w:r>
+        <w:rPr>
+          <w:rFonts w:ascii="Segoe UI Light" w:hAnsi="Segoe UI Light" w:cs="Segoe UI Light"/>
+          <w:b/>
+          <w:sz w:val="20"/>
+          <w:szCs w:val="20"/>
+        </w:rPr>
+        <w:t>Blue Sky MLS,</w:t>
+      </w:r>
+      <w:r>
+        <w:rPr>
+          <w:rFonts w:ascii="Segoe UI Light" w:hAnsi="Segoe UI Light" w:cs="Segoe UI Light"/>
+          <w:b/>
+          <w:sz w:val="20"/>
+          <w:szCs w:val="20"/>
+        </w:rPr>
+        <w:t xml:space="preserve"> LLC.</w:t>
+      </w:r>
+      <w:r>
+        <w:rPr>
+          <w:rFonts w:ascii="Segoe UI Light" w:hAnsi="Segoe UI Light" w:cs="Segoe UI Light"/>
+          <w:b/>
+          <w:sz w:val="20"/>
+          <w:szCs w:val="20"/>
+        </w:rPr>
+        <w:tab/>
+      </w:r>
+      <w:r>
+        <w:rPr>
+          <w:rFonts w:ascii="Segoe UI Light" w:hAnsi="Segoe UI Light" w:cs="Segoe UI Light"/>
+          <w:b/>
+          <w:sz w:val="20"/>
+          <w:szCs w:val="20"/>
+        </w:rPr>
+        <w:tab/>
+      </w:r>
+      <w:r>
+        <w:rPr>
+          <w:rFonts w:ascii="Segoe UI Light" w:hAnsi="Segoe UI Light" w:cs="Segoe UI Light"/>
+          <w:b/>
+          <w:sz w:val="20"/>
+          <w:szCs w:val="20"/>
+        </w:rPr>
+        <w:tab/>
+      </w:r>
+      <w:r>
+        <w:rPr>
+          <w:rFonts w:ascii="Segoe UI Light" w:hAnsi="Segoe UI Light" w:cs="Segoe UI Light"/>
+          <w:b/>
+          <w:sz w:val="20"/>
+          <w:szCs w:val="20"/>
+        </w:rPr>
+        <w:tab/>
+      </w:r>
+      <w:r>
+        <w:rPr>
+          <w:rFonts w:ascii="Segoe UI Light" w:hAnsi="Segoe UI Light" w:cs="Segoe UI Light"/>
+          <w:b/>
+          <w:sz w:val="20"/>
+          <w:szCs w:val="20"/>
+        </w:rPr>
+        <w:tab/>
+      </w:r>
+      <w:r>
+        <w:rPr>
+          <w:rFonts w:ascii="Segoe UI Light" w:hAnsi="Segoe UI Light" w:cs="Segoe UI Light"/>
+          <w:b/>
+          <w:sz w:val="20"/>
+          <w:szCs w:val="20"/>
+        </w:rPr>
+        <w:tab/>
+      </w:r>
+      <w:r>
+        <w:rPr>
+          <w:rFonts w:ascii="Segoe UI Light" w:hAnsi="Segoe UI Light" w:cs="Segoe UI Light"/>
+          <w:b/>
+          <w:sz w:val="20"/>
+          <w:szCs w:val="20"/>
+        </w:rPr>
+        <w:tab/>
+      </w:r>
+      <w:r>
+        <w:rPr>
+          <w:rFonts w:ascii="Segoe UI Light" w:hAnsi="Segoe UI Light" w:cs="Segoe UI Light"/>
+          <w:b/>
+          <w:sz w:val="20"/>
+          <w:szCs w:val="20"/>
+        </w:rPr>
+        <w:tab/>
+      </w:r>
+      <w:r>
+        <w:rPr>
+          <w:rFonts w:ascii="Segoe UI Light" w:hAnsi="Segoe UI Light" w:cs="Segoe UI Light"/>
+          <w:b/>
+          <w:sz w:val="20"/>
+          <w:szCs w:val="20"/>
+        </w:rPr>
+        <w:tab/>
+      </w:r>
+      <w:r>
+        <w:rPr>
+          <w:rFonts w:ascii="Segoe UI Light" w:hAnsi="Segoe UI Light" w:cs="Segoe UI Light"/>
+          <w:b/>
+          <w:sz w:val="20"/>
+          <w:szCs w:val="20"/>
+        </w:rPr>
+        <w:t xml:space="preserve">         </w:t>
+      </w:r>
+      <w:r>
+        <w:rPr>
+          <w:rFonts w:ascii="Segoe UI Light" w:hAnsi="Segoe UI Light" w:cs="Segoe UI Light"/>
+          <w:b/>
+          <w:sz w:val="20"/>
+          <w:szCs w:val="20"/>
+        </w:rPr>
+        <w:t>5/2015-9/2018</w:t>
       </w:r>
     </w:p>
     <w:p>
       <w:pPr>
-        <w:keepNext/>
-        <w:spacing w:after="0" w:line="240" w:lineRule="auto"/>
-        <w:rPr>
-          <w:rFonts w:ascii="Segoe UI Light" w:eastAsia="Arial Black" w:hAnsi="Segoe UI Light" w:cs="Segoe UI Light"/>
-          <w:b/>
-          <w:sz w:val="20"/>
-          <w:szCs w:val="20"/>
-        </w:rPr>
-      </w:pPr>
-      <w:r>
-        <w:rPr>
-          <w:rFonts w:ascii="Segoe UI Light" w:eastAsia="Arial Black" w:hAnsi="Segoe UI Light" w:cs="Segoe UI Light"/>
-          <w:b/>
-          <w:sz w:val="20"/>
-          <w:szCs w:val="20"/>
-        </w:rPr>
-        <w:t>Crypto Trader, Investor, Developer</w:t>
-      </w:r>
-      <w:r>
-        <w:rPr>
-          <w:rFonts w:ascii="Segoe UI Light" w:eastAsia="Arial Black" w:hAnsi="Segoe UI Light" w:cs="Segoe UI Light"/>
-          <w:b/>
-          <w:sz w:val="20"/>
-          <w:szCs w:val="20"/>
-        </w:rPr>
-        <w:tab/>
-      </w:r>
-      <w:r>
-        <w:rPr>
-          <w:rFonts w:ascii="Segoe UI Light" w:eastAsia="Arial Black" w:hAnsi="Segoe UI Light" w:cs="Segoe UI Light"/>
-          <w:b/>
-          <w:sz w:val="20"/>
-          <w:szCs w:val="20"/>
-        </w:rPr>
-        <w:tab/>
-      </w:r>
-      <w:r>
-        <w:rPr>
-          <w:rFonts w:ascii="Segoe UI Light" w:eastAsia="Arial Black" w:hAnsi="Segoe UI Light" w:cs="Segoe UI Light"/>
-          <w:b/>
-          <w:sz w:val="20"/>
-          <w:szCs w:val="20"/>
-        </w:rPr>
-        <w:tab/>
-      </w:r>
-      <w:r>
-        <w:rPr>
-          <w:rFonts w:ascii="Segoe UI Light" w:eastAsia="Arial Black" w:hAnsi="Segoe UI Light" w:cs="Segoe UI Light"/>
-          <w:b/>
-          <w:sz w:val="20"/>
-          <w:szCs w:val="20"/>
-        </w:rPr>
-        <w:tab/>
-      </w:r>
-      <w:r>
-        <w:rPr>
-          <w:rFonts w:ascii="Segoe UI Light" w:eastAsia="Arial Black" w:hAnsi="Segoe UI Light" w:cs="Segoe UI Light"/>
-          <w:b/>
-          <w:sz w:val="20"/>
-          <w:szCs w:val="20"/>
-        </w:rPr>
-        <w:tab/>
-      </w:r>
-      <w:r>
-        <w:rPr>
-          <w:rFonts w:ascii="Segoe UI Light" w:eastAsia="Arial Black" w:hAnsi="Segoe UI Light" w:cs="Segoe UI Light"/>
-          <w:b/>
-          <w:sz w:val="20"/>
-          <w:szCs w:val="20"/>
-        </w:rPr>
-        <w:tab/>
-      </w:r>
-      <w:r>
-        <w:rPr>
-          <w:rFonts w:ascii="Segoe UI Light" w:eastAsia="Arial Black" w:hAnsi="Segoe UI Light" w:cs="Segoe UI Light"/>
-          <w:b/>
-          <w:sz w:val="20"/>
-          <w:szCs w:val="20"/>
-        </w:rPr>
-        <w:tab/>
-        <w:t xml:space="preserve">         1/2013-Current</w:t>
+        <w:pStyle w:val="NoSpacing"/>
+        <w:rPr>
+          <w:rFonts w:ascii="Segoe UI Light" w:hAnsi="Segoe UI Light" w:cs="Segoe UI Light"/>
+          <w:b/>
+          <w:sz w:val="20"/>
+          <w:szCs w:val="20"/>
+        </w:rPr>
+      </w:pPr>
+      <w:r>
+        <w:rPr>
+          <w:rFonts w:ascii="Segoe UI Light" w:hAnsi="Segoe UI Light" w:cs="Segoe UI Light"/>
+          <w:b/>
+          <w:sz w:val="20"/>
+          <w:szCs w:val="20"/>
+        </w:rPr>
+        <w:t xml:space="preserve">Software </w:t>
+      </w:r>
+      <w:r>
+        <w:rPr>
+          <w:rFonts w:ascii="Segoe UI Light" w:hAnsi="Segoe UI Light" w:cs="Segoe UI Light"/>
+          <w:b/>
+          <w:sz w:val="20"/>
+          <w:szCs w:val="20"/>
+        </w:rPr>
+        <w:t xml:space="preserve">Development </w:t>
+      </w:r>
+      <w:r>
+        <w:rPr>
+          <w:rFonts w:ascii="Segoe UI Light" w:hAnsi="Segoe UI Light" w:cs="Segoe UI Light"/>
+          <w:b/>
+          <w:sz w:val="20"/>
+          <w:szCs w:val="20"/>
+        </w:rPr>
+        <w:t xml:space="preserve">Lead </w:t>
       </w:r>
     </w:p>
     <w:p>
       <w:pPr>
-        <w:keepNext/>
-        <w:spacing w:after="0" w:line="240" w:lineRule="auto"/>
-        <w:rPr>
-          <w:rFonts w:ascii="Segoe UI Light" w:eastAsia="Arial Black" w:hAnsi="Segoe UI Light" w:cs="Segoe UI Light"/>
-          <w:sz w:val="20"/>
-          <w:szCs w:val="20"/>
-        </w:rPr>
-      </w:pPr>
-      <w:r>
-        <w:rPr>
-          <w:rFonts w:ascii="Segoe UI Light" w:eastAsia="Arial Black" w:hAnsi="Segoe UI Light" w:cs="Segoe UI Light"/>
-          <w:sz w:val="20"/>
-          <w:szCs w:val="20"/>
-        </w:rPr>
-        <w:t>Built multiple crypto currency</w:t>
-      </w:r>
-      <w:r>
-        <w:rPr>
-          <w:rFonts w:ascii="Segoe UI Light" w:eastAsia="Arial Black" w:hAnsi="Segoe UI Light" w:cs="Segoe UI Light"/>
+        <w:pStyle w:val="NoSpacing"/>
+        <w:rPr>
+          <w:rFonts w:ascii="Segoe UI Light" w:hAnsi="Segoe UI Light" w:cs="Segoe UI Light"/>
+          <w:sz w:val="20"/>
+          <w:szCs w:val="20"/>
+        </w:rPr>
+      </w:pPr>
+      <w:r>
+        <w:rPr>
+          <w:rFonts w:ascii="Segoe UI Light" w:hAnsi="Segoe UI Light" w:cs="Segoe UI Light"/>
+          <w:sz w:val="20"/>
+          <w:szCs w:val="20"/>
+        </w:rPr>
+        <w:t>Charged</w:t>
+      </w:r>
+      <w:r>
+        <w:rPr>
+          <w:rFonts w:ascii="Segoe UI Light" w:hAnsi="Segoe UI Light" w:cs="Segoe UI Light"/>
           <w:sz w:val="20"/>
           <w:szCs w:val="20"/>
         </w:rPr>
@@ -769,520 +846,27 @@
       </w:r>
       <w:r>
         <w:rPr>
-          <w:rFonts w:ascii="Segoe UI Light" w:eastAsia="Arial Black" w:hAnsi="Segoe UI Light" w:cs="Segoe UI Light"/>
-          <w:sz w:val="20"/>
-          <w:szCs w:val="20"/>
-        </w:rPr>
-        <w:t xml:space="preserve">trading apps to trade on </w:t>
-      </w:r>
-      <w:proofErr w:type="spellStart"/>
-      <w:r>
-        <w:rPr>
-          <w:rFonts w:ascii="Segoe UI Light" w:eastAsia="Arial Black" w:hAnsi="Segoe UI Light" w:cs="Segoe UI Light"/>
-          <w:sz w:val="20"/>
-          <w:szCs w:val="20"/>
-        </w:rPr>
-        <w:t>Poloniex</w:t>
-      </w:r>
-      <w:proofErr w:type="spellEnd"/>
-      <w:r>
-        <w:rPr>
-          <w:rFonts w:ascii="Segoe UI Light" w:eastAsia="Arial Black" w:hAnsi="Segoe UI Light" w:cs="Segoe UI Light"/>
-          <w:sz w:val="20"/>
-          <w:szCs w:val="20"/>
-        </w:rPr>
-        <w:t xml:space="preserve">, </w:t>
-      </w:r>
-      <w:proofErr w:type="spellStart"/>
-      <w:r>
-        <w:rPr>
-          <w:rFonts w:ascii="Segoe UI Light" w:eastAsia="Arial Black" w:hAnsi="Segoe UI Light" w:cs="Segoe UI Light"/>
-          <w:sz w:val="20"/>
-          <w:szCs w:val="20"/>
-        </w:rPr>
-        <w:t>Bittrex</w:t>
-      </w:r>
-      <w:proofErr w:type="spellEnd"/>
-      <w:r>
-        <w:rPr>
-          <w:rFonts w:ascii="Segoe UI Light" w:eastAsia="Arial Black" w:hAnsi="Segoe UI Light" w:cs="Segoe UI Light"/>
-          <w:sz w:val="20"/>
-          <w:szCs w:val="20"/>
-        </w:rPr>
-        <w:t xml:space="preserve"> exchanges.  Process involves reading and verifying open source software API’s and then utilizing them.  </w:t>
-      </w:r>
-    </w:p>
-    <w:p>
-      <w:pPr>
-        <w:pStyle w:val="ListParagraph"/>
-        <w:keepNext/>
-        <w:numPr>
-          <w:ilvl w:val="0"/>
-          <w:numId w:val="23"/>
-        </w:numPr>
-        <w:spacing w:after="0" w:line="240" w:lineRule="auto"/>
-        <w:rPr>
-          <w:rFonts w:ascii="Segoe UI Light" w:eastAsia="Arial Black" w:hAnsi="Segoe UI Light" w:cs="Segoe UI Light"/>
-          <w:sz w:val="20"/>
-          <w:szCs w:val="20"/>
-        </w:rPr>
-      </w:pPr>
-      <w:r>
-        <w:rPr>
-          <w:rFonts w:ascii="Segoe UI Light" w:eastAsia="Arial Black" w:hAnsi="Segoe UI Light" w:cs="Segoe UI Light"/>
-          <w:sz w:val="20"/>
-          <w:szCs w:val="20"/>
-        </w:rPr>
-        <w:t xml:space="preserve">First attempts I crafted my own API and used it to interface with early exchanges such as </w:t>
-      </w:r>
-      <w:proofErr w:type="spellStart"/>
-      <w:r>
-        <w:rPr>
-          <w:rFonts w:ascii="Segoe UI Light" w:eastAsia="Arial Black" w:hAnsi="Segoe UI Light" w:cs="Segoe UI Light"/>
-          <w:sz w:val="20"/>
-          <w:szCs w:val="20"/>
-        </w:rPr>
-        <w:t>Mintpal</w:t>
-      </w:r>
-      <w:proofErr w:type="spellEnd"/>
-      <w:r>
-        <w:rPr>
-          <w:rFonts w:ascii="Segoe UI Light" w:eastAsia="Arial Black" w:hAnsi="Segoe UI Light" w:cs="Segoe UI Light"/>
-          <w:sz w:val="20"/>
-          <w:szCs w:val="20"/>
-        </w:rPr>
-        <w:t xml:space="preserve"> and </w:t>
-      </w:r>
-      <w:proofErr w:type="spellStart"/>
-      <w:r>
-        <w:rPr>
-          <w:rFonts w:ascii="Segoe UI Light" w:eastAsia="Arial Black" w:hAnsi="Segoe UI Light" w:cs="Segoe UI Light"/>
-          <w:sz w:val="20"/>
-          <w:szCs w:val="20"/>
-        </w:rPr>
-        <w:t>CryptoRush</w:t>
-      </w:r>
-      <w:proofErr w:type="spellEnd"/>
-      <w:r>
-        <w:rPr>
-          <w:rFonts w:ascii="Segoe UI Light" w:eastAsia="Arial Black" w:hAnsi="Segoe UI Light" w:cs="Segoe UI Light"/>
-          <w:sz w:val="20"/>
-          <w:szCs w:val="20"/>
-        </w:rPr>
-        <w:t xml:space="preserve">.  Later found </w:t>
-      </w:r>
-      <w:proofErr w:type="spellStart"/>
-      <w:r>
-        <w:rPr>
-          <w:rFonts w:ascii="Segoe UI Light" w:eastAsia="Arial Black" w:hAnsi="Segoe UI Light" w:cs="Segoe UI Light"/>
-          <w:sz w:val="20"/>
-          <w:szCs w:val="20"/>
-        </w:rPr>
-        <w:t>Jojatekok</w:t>
-      </w:r>
-      <w:proofErr w:type="spellEnd"/>
-      <w:r>
-        <w:rPr>
-          <w:rFonts w:ascii="Segoe UI Light" w:eastAsia="Arial Black" w:hAnsi="Segoe UI Light" w:cs="Segoe UI Light"/>
-          <w:sz w:val="20"/>
-          <w:szCs w:val="20"/>
-        </w:rPr>
-        <w:t xml:space="preserve"> library and </w:t>
-      </w:r>
-      <w:r>
-        <w:rPr>
-          <w:rFonts w:ascii="Segoe UI Light" w:eastAsia="Arial Black" w:hAnsi="Segoe UI Light" w:cs="Segoe UI Light"/>
-          <w:sz w:val="20"/>
-          <w:szCs w:val="20"/>
-        </w:rPr>
-        <w:t xml:space="preserve">used </w:t>
-      </w:r>
-      <w:r>
-        <w:rPr>
-          <w:rFonts w:ascii="Segoe UI Light" w:eastAsia="Arial Black" w:hAnsi="Segoe UI Light" w:cs="Segoe UI Light"/>
-          <w:sz w:val="20"/>
-          <w:szCs w:val="20"/>
-        </w:rPr>
-        <w:t>i</w:t>
-      </w:r>
-      <w:r>
-        <w:rPr>
-          <w:rFonts w:ascii="Segoe UI Light" w:eastAsia="Arial Black" w:hAnsi="Segoe UI Light" w:cs="Segoe UI Light"/>
-          <w:sz w:val="20"/>
-          <w:szCs w:val="20"/>
-        </w:rPr>
-        <w:t>t</w:t>
-      </w:r>
-      <w:r>
-        <w:rPr>
-          <w:rFonts w:ascii="Segoe UI Light" w:eastAsia="Arial Black" w:hAnsi="Segoe UI Light" w:cs="Segoe UI Light"/>
-          <w:sz w:val="20"/>
-          <w:szCs w:val="20"/>
-        </w:rPr>
-        <w:t xml:space="preserve"> (</w:t>
-      </w:r>
-      <w:hyperlink r:id="rId10" w:history="1">
-        <w:r>
-          <w:rPr>
-            <w:rStyle w:val="Hyperlink"/>
-          </w:rPr>
-          <w:t>https://github.com/mmeents/CryptoAdvisor</w:t>
-        </w:r>
-      </w:hyperlink>
-      <w:r>
-        <w:rPr>
-          <w:rFonts w:ascii="Segoe UI Light" w:eastAsia="Arial Black" w:hAnsi="Segoe UI Light" w:cs="Segoe UI Light"/>
-          <w:sz w:val="20"/>
-          <w:szCs w:val="20"/>
-        </w:rPr>
-        <w:t>)</w:t>
-      </w:r>
-      <w:r>
-        <w:rPr>
-          <w:rFonts w:ascii="Segoe UI Light" w:eastAsia="Arial Black" w:hAnsi="Segoe UI Light" w:cs="Segoe UI Light"/>
-          <w:sz w:val="20"/>
-          <w:szCs w:val="20"/>
-        </w:rPr>
-        <w:t xml:space="preserve">, I had it running and testing out a few different trading strategies over the course of a year.  The library became unusable over time due to a bug and was abandoned. </w:t>
-      </w:r>
-    </w:p>
-    <w:p>
-      <w:pPr>
-        <w:pStyle w:val="ListParagraph"/>
-        <w:keepNext/>
-        <w:numPr>
-          <w:ilvl w:val="0"/>
-          <w:numId w:val="23"/>
-        </w:numPr>
-        <w:spacing w:after="0" w:line="240" w:lineRule="auto"/>
-        <w:rPr>
-          <w:rFonts w:ascii="Segoe UI Light" w:eastAsia="Arial Black" w:hAnsi="Segoe UI Light" w:cs="Segoe UI Light"/>
-          <w:sz w:val="20"/>
-          <w:szCs w:val="20"/>
-        </w:rPr>
-      </w:pPr>
-      <w:r>
-        <w:rPr>
-          <w:rFonts w:ascii="Segoe UI Light" w:eastAsia="Arial Black" w:hAnsi="Segoe UI Light" w:cs="Segoe UI Light"/>
-          <w:sz w:val="20"/>
-          <w:szCs w:val="20"/>
-        </w:rPr>
-        <w:t xml:space="preserve">Latest version utilizing </w:t>
-      </w:r>
-      <w:proofErr w:type="spellStart"/>
-      <w:r>
-        <w:rPr>
-          <w:rFonts w:ascii="Segoe UI Light" w:eastAsia="Arial Black" w:hAnsi="Segoe UI Light" w:cs="Segoe UI Light"/>
-          <w:sz w:val="20"/>
-          <w:szCs w:val="20"/>
-        </w:rPr>
-        <w:t>ExchangeSharp</w:t>
-      </w:r>
-      <w:proofErr w:type="spellEnd"/>
-      <w:r>
-        <w:rPr>
-          <w:rFonts w:ascii="Segoe UI Light" w:eastAsia="Arial Black" w:hAnsi="Segoe UI Light" w:cs="Segoe UI Light"/>
-          <w:sz w:val="20"/>
-          <w:szCs w:val="20"/>
-        </w:rPr>
-        <w:t xml:space="preserve"> (</w:t>
-      </w:r>
-      <w:hyperlink r:id="rId11" w:history="1">
-        <w:r>
-          <w:rPr>
-            <w:rStyle w:val="Hyperlink"/>
-          </w:rPr>
-          <w:t>https://github.com/jjxtra/ExchangeSharp</w:t>
-        </w:r>
-      </w:hyperlink>
-      <w:r>
-        <w:rPr>
-          <w:rFonts w:ascii="Segoe UI Light" w:eastAsia="Arial Black" w:hAnsi="Segoe UI Light" w:cs="Segoe UI Light"/>
-          <w:sz w:val="20"/>
-          <w:szCs w:val="20"/>
-        </w:rPr>
-        <w:t>)</w:t>
-      </w:r>
-      <w:r>
-        <w:rPr>
-          <w:rFonts w:ascii="Segoe UI Light" w:eastAsia="Arial Black" w:hAnsi="Segoe UI Light" w:cs="Segoe UI Light"/>
-          <w:sz w:val="20"/>
-          <w:szCs w:val="20"/>
-        </w:rPr>
-        <w:t>.  Uses web sockets for a few different services across multiple exchanges.  Sockets to receive Book data, Trade history data and Ticker Feed data, as real time push events.</w:t>
-      </w:r>
-      <w:r>
-        <w:rPr>
-          <w:rFonts w:ascii="Segoe UI Light" w:eastAsia="Arial Black" w:hAnsi="Segoe UI Light" w:cs="Segoe UI Light"/>
-          <w:sz w:val="20"/>
-          <w:szCs w:val="20"/>
-        </w:rPr>
-        <w:t xml:space="preserve">  For the data that doesn’t get pushed to me I query on timers. </w:t>
-      </w:r>
-    </w:p>
-    <w:p>
-      <w:pPr>
-        <w:pStyle w:val="ListParagraph"/>
-        <w:keepNext/>
-        <w:numPr>
-          <w:ilvl w:val="0"/>
-          <w:numId w:val="23"/>
-        </w:numPr>
-        <w:spacing w:after="0" w:line="240" w:lineRule="auto"/>
-        <w:rPr>
-          <w:rFonts w:ascii="Segoe UI Light" w:eastAsia="Arial Black" w:hAnsi="Segoe UI Light" w:cs="Segoe UI Light"/>
-          <w:sz w:val="20"/>
-          <w:szCs w:val="20"/>
-        </w:rPr>
-      </w:pPr>
-      <w:r>
-        <w:rPr>
-          <w:rFonts w:ascii="Segoe UI Light" w:eastAsia="Arial Black" w:hAnsi="Segoe UI Light" w:cs="Segoe UI Light"/>
-          <w:sz w:val="20"/>
-          <w:szCs w:val="20"/>
-        </w:rPr>
-        <w:t xml:space="preserve">Latest version utilizes an asynchronous core of tasks to process commands, and Concurrent Dictionaries as the default object to build Queues and Stacks.  All the processing is running in background threads and leaves the UI threads to process UI messages. </w:t>
-      </w:r>
-    </w:p>
-    <w:p>
-      <w:pPr>
-        <w:keepNext/>
-        <w:spacing w:after="0" w:line="240" w:lineRule="auto"/>
-        <w:rPr>
-          <w:rFonts w:ascii="Segoe UI Light" w:eastAsia="Arial Black" w:hAnsi="Segoe UI Light" w:cs="Segoe UI Light"/>
-          <w:sz w:val="20"/>
-          <w:szCs w:val="20"/>
-        </w:rPr>
-      </w:pPr>
-    </w:p>
-    <w:p>
-      <w:pPr>
-        <w:pStyle w:val="NoSpacing"/>
-        <w:rPr>
-          <w:rFonts w:ascii="Segoe UI Light" w:hAnsi="Segoe UI Light" w:cs="Segoe UI Light"/>
-          <w:b/>
-          <w:sz w:val="20"/>
-          <w:szCs w:val="20"/>
-        </w:rPr>
-      </w:pPr>
-      <w:r>
-        <w:rPr>
-          <w:rFonts w:ascii="Segoe UI Light" w:hAnsi="Segoe UI Light" w:cs="Segoe UI Light"/>
-          <w:b/>
-          <w:sz w:val="20"/>
-          <w:szCs w:val="20"/>
-        </w:rPr>
-        <w:t xml:space="preserve">Professional </w:t>
-      </w:r>
-      <w:r>
-        <w:rPr>
-          <w:rFonts w:ascii="Segoe UI Light" w:hAnsi="Segoe UI Light" w:cs="Segoe UI Light"/>
-          <w:b/>
-          <w:sz w:val="20"/>
-          <w:szCs w:val="20"/>
-        </w:rPr>
-        <w:t>E</w:t>
-      </w:r>
-      <w:r>
-        <w:rPr>
-          <w:rFonts w:ascii="Segoe UI Light" w:hAnsi="Segoe UI Light" w:cs="Segoe UI Light"/>
-          <w:b/>
-          <w:sz w:val="20"/>
-          <w:szCs w:val="20"/>
-        </w:rPr>
-        <w:t>xperience</w:t>
-      </w:r>
-    </w:p>
-    <w:p>
-      <w:pPr>
-        <w:pStyle w:val="NoSpacing"/>
-        <w:ind w:left="2160" w:hanging="2160"/>
-        <w:rPr>
-          <w:rFonts w:ascii="Segoe UI Light" w:hAnsi="Segoe UI Light" w:cs="Segoe UI Light"/>
-          <w:sz w:val="20"/>
-          <w:szCs w:val="20"/>
-        </w:rPr>
-      </w:pPr>
-      <w:r>
-        <w:rPr>
-          <w:rFonts w:ascii="Segoe UI Light" w:hAnsi="Segoe UI Light" w:cs="Segoe UI Light"/>
-          <w:b/>
-          <w:sz w:val="20"/>
-          <w:szCs w:val="20"/>
-        </w:rPr>
-        <w:t>Blue Sky MLS,</w:t>
-      </w:r>
-      <w:r>
-        <w:rPr>
-          <w:rFonts w:ascii="Segoe UI Light" w:hAnsi="Segoe UI Light" w:cs="Segoe UI Light"/>
-          <w:b/>
-          <w:sz w:val="20"/>
-          <w:szCs w:val="20"/>
-        </w:rPr>
-        <w:t xml:space="preserve"> LLC.</w:t>
-      </w:r>
-      <w:r>
-        <w:rPr>
-          <w:rFonts w:ascii="Segoe UI Light" w:hAnsi="Segoe UI Light" w:cs="Segoe UI Light"/>
-          <w:b/>
-          <w:sz w:val="20"/>
-          <w:szCs w:val="20"/>
-        </w:rPr>
-        <w:tab/>
-      </w:r>
-      <w:r>
-        <w:rPr>
-          <w:rFonts w:ascii="Segoe UI Light" w:hAnsi="Segoe UI Light" w:cs="Segoe UI Light"/>
-          <w:b/>
-          <w:sz w:val="20"/>
-          <w:szCs w:val="20"/>
-        </w:rPr>
-        <w:tab/>
-      </w:r>
-      <w:r>
-        <w:rPr>
-          <w:rFonts w:ascii="Segoe UI Light" w:hAnsi="Segoe UI Light" w:cs="Segoe UI Light"/>
-          <w:b/>
-          <w:sz w:val="20"/>
-          <w:szCs w:val="20"/>
-        </w:rPr>
-        <w:tab/>
-      </w:r>
-      <w:r>
-        <w:rPr>
-          <w:rFonts w:ascii="Segoe UI Light" w:hAnsi="Segoe UI Light" w:cs="Segoe UI Light"/>
-          <w:b/>
-          <w:sz w:val="20"/>
-          <w:szCs w:val="20"/>
-        </w:rPr>
-        <w:tab/>
-      </w:r>
-      <w:r>
-        <w:rPr>
-          <w:rFonts w:ascii="Segoe UI Light" w:hAnsi="Segoe UI Light" w:cs="Segoe UI Light"/>
-          <w:b/>
-          <w:sz w:val="20"/>
-          <w:szCs w:val="20"/>
-        </w:rPr>
-        <w:tab/>
-      </w:r>
-      <w:r>
-        <w:rPr>
-          <w:rFonts w:ascii="Segoe UI Light" w:hAnsi="Segoe UI Light" w:cs="Segoe UI Light"/>
-          <w:b/>
-          <w:sz w:val="20"/>
-          <w:szCs w:val="20"/>
-        </w:rPr>
-        <w:tab/>
-      </w:r>
-      <w:r>
-        <w:rPr>
-          <w:rFonts w:ascii="Segoe UI Light" w:hAnsi="Segoe UI Light" w:cs="Segoe UI Light"/>
-          <w:b/>
-          <w:sz w:val="20"/>
-          <w:szCs w:val="20"/>
-        </w:rPr>
-        <w:tab/>
-      </w:r>
-      <w:r>
-        <w:rPr>
-          <w:rFonts w:ascii="Segoe UI Light" w:hAnsi="Segoe UI Light" w:cs="Segoe UI Light"/>
-          <w:b/>
-          <w:sz w:val="20"/>
-          <w:szCs w:val="20"/>
-        </w:rPr>
-        <w:tab/>
-      </w:r>
-      <w:r>
-        <w:rPr>
-          <w:rFonts w:ascii="Segoe UI Light" w:hAnsi="Segoe UI Light" w:cs="Segoe UI Light"/>
-          <w:b/>
-          <w:sz w:val="20"/>
-          <w:szCs w:val="20"/>
-        </w:rPr>
-        <w:tab/>
-      </w:r>
-      <w:r>
-        <w:rPr>
-          <w:rFonts w:ascii="Segoe UI Light" w:hAnsi="Segoe UI Light" w:cs="Segoe UI Light"/>
-          <w:b/>
-          <w:sz w:val="20"/>
-          <w:szCs w:val="20"/>
-        </w:rPr>
-        <w:t xml:space="preserve">         </w:t>
-      </w:r>
-      <w:r>
-        <w:rPr>
-          <w:rFonts w:ascii="Segoe UI Light" w:hAnsi="Segoe UI Light" w:cs="Segoe UI Light"/>
-          <w:b/>
-          <w:sz w:val="20"/>
-          <w:szCs w:val="20"/>
-        </w:rPr>
-        <w:t>5/2015-9/2018</w:t>
-      </w:r>
-    </w:p>
-    <w:p>
-      <w:pPr>
-        <w:pStyle w:val="NoSpacing"/>
-        <w:rPr>
-          <w:rFonts w:ascii="Segoe UI Light" w:hAnsi="Segoe UI Light" w:cs="Segoe UI Light"/>
-          <w:b/>
-          <w:sz w:val="20"/>
-          <w:szCs w:val="20"/>
-        </w:rPr>
-      </w:pPr>
-      <w:r>
-        <w:rPr>
-          <w:rFonts w:ascii="Segoe UI Light" w:hAnsi="Segoe UI Light" w:cs="Segoe UI Light"/>
-          <w:b/>
-          <w:sz w:val="20"/>
-          <w:szCs w:val="20"/>
-        </w:rPr>
-        <w:t xml:space="preserve">Software </w:t>
-      </w:r>
-      <w:r>
-        <w:rPr>
-          <w:rFonts w:ascii="Segoe UI Light" w:hAnsi="Segoe UI Light" w:cs="Segoe UI Light"/>
-          <w:b/>
-          <w:sz w:val="20"/>
-          <w:szCs w:val="20"/>
-        </w:rPr>
-        <w:t xml:space="preserve">Development </w:t>
-      </w:r>
-      <w:r>
-        <w:rPr>
-          <w:rFonts w:ascii="Segoe UI Light" w:hAnsi="Segoe UI Light" w:cs="Segoe UI Light"/>
-          <w:b/>
-          <w:sz w:val="20"/>
-          <w:szCs w:val="20"/>
-        </w:rPr>
-        <w:t xml:space="preserve">Lead </w:t>
-      </w:r>
-    </w:p>
-    <w:p>
-      <w:pPr>
-        <w:pStyle w:val="NoSpacing"/>
-        <w:rPr>
-          <w:rFonts w:ascii="Segoe UI Light" w:hAnsi="Segoe UI Light" w:cs="Segoe UI Light"/>
-          <w:sz w:val="20"/>
-          <w:szCs w:val="20"/>
-        </w:rPr>
-      </w:pPr>
-      <w:r>
-        <w:rPr>
-          <w:rFonts w:ascii="Segoe UI Light" w:hAnsi="Segoe UI Light" w:cs="Segoe UI Light"/>
-          <w:sz w:val="20"/>
-          <w:szCs w:val="20"/>
-        </w:rPr>
-        <w:t>Charged</w:t>
-      </w:r>
-      <w:r>
-        <w:rPr>
-          <w:rFonts w:ascii="Segoe UI Light" w:hAnsi="Segoe UI Light" w:cs="Segoe UI Light"/>
-          <w:sz w:val="20"/>
-          <w:szCs w:val="20"/>
-        </w:rPr>
-        <w:t xml:space="preserve"> with implementing both new software development efforts along with monitoring and maintenance on existing systems.</w:t>
+          <w:rFonts w:ascii="Segoe UI Light" w:hAnsi="Segoe UI Light" w:cs="Segoe UI Light"/>
+          <w:sz w:val="20"/>
+          <w:szCs w:val="20"/>
+        </w:rPr>
+        <w:t>with leading development operations by</w:t>
+      </w:r>
+      <w:r>
+        <w:rPr>
+          <w:rFonts w:ascii="Segoe UI Light" w:hAnsi="Segoe UI Light" w:cs="Segoe UI Light"/>
+          <w:sz w:val="20"/>
+          <w:szCs w:val="20"/>
+        </w:rPr>
+        <w:t xml:space="preserve"> implementing both new software development efforts along with monitoring and maintenance on existing systems.</w:t>
+      </w:r>
+      <w:r>
+        <w:rPr>
+          <w:rFonts w:ascii="Segoe UI Light" w:hAnsi="Segoe UI Light" w:cs="Segoe UI Light"/>
+          <w:sz w:val="20"/>
+          <w:szCs w:val="20"/>
+        </w:rPr>
+        <w:t xml:space="preserve"> </w:t>
       </w:r>
     </w:p>
     <w:p>
@@ -1290,7 +874,7 @@
         <w:pStyle w:val="NoSpacing"/>
         <w:numPr>
           <w:ilvl w:val="0"/>
-          <w:numId w:val="21"/>
+          <w:numId w:val="27"/>
         </w:numPr>
         <w:rPr>
           <w:rFonts w:ascii="Segoe UI Light" w:hAnsi="Segoe UI Light" w:cs="Segoe UI Light"/>
@@ -1304,9 +888,39 @@
           <w:sz w:val="20"/>
           <w:szCs w:val="20"/>
         </w:rPr>
+        <w:t xml:space="preserve">Position managed a team of 4 for around 2 years.  Charged with delegating tasks to produce the following.  </w:t>
+      </w:r>
+      <w:r>
+        <w:rPr>
+          <w:rFonts w:ascii="Segoe UI Light" w:hAnsi="Segoe UI Light" w:cs="Segoe UI Light"/>
+          <w:sz w:val="20"/>
+          <w:szCs w:val="20"/>
+        </w:rPr>
+        <w:t xml:space="preserve"> </w:t>
+      </w:r>
+    </w:p>
+    <w:p>
+      <w:pPr>
+        <w:pStyle w:val="NoSpacing"/>
+        <w:numPr>
+          <w:ilvl w:val="0"/>
+          <w:numId w:val="26"/>
+        </w:numPr>
+        <w:rPr>
+          <w:rFonts w:ascii="Segoe UI Light" w:hAnsi="Segoe UI Light" w:cs="Segoe UI Light"/>
+          <w:sz w:val="20"/>
+          <w:szCs w:val="20"/>
+        </w:rPr>
+      </w:pPr>
+      <w:r>
+        <w:rPr>
+          <w:rFonts w:ascii="Segoe UI Light" w:hAnsi="Segoe UI Light" w:cs="Segoe UI Light"/>
+          <w:sz w:val="20"/>
+          <w:szCs w:val="20"/>
+        </w:rPr>
         <w:t xml:space="preserve">Produced </w:t>
       </w:r>
-      <w:hyperlink r:id="rId12" w:history="1">
+      <w:hyperlink r:id="rId10" w:history="1">
         <w:r>
           <w:rPr>
             <w:rStyle w:val="Hyperlink"/>
@@ -1379,6 +993,14 @@
           <w:sz w:val="20"/>
           <w:szCs w:val="20"/>
         </w:rPr>
+        <w:t xml:space="preserve"> 4.7.2</w:t>
+      </w:r>
+      <w:r>
+        <w:rPr>
+          <w:rFonts w:ascii="Segoe UI Light" w:hAnsi="Segoe UI Light" w:cs="Segoe UI Light"/>
+          <w:sz w:val="20"/>
+          <w:szCs w:val="20"/>
+        </w:rPr>
         <w:t xml:space="preserve"> &amp; </w:t>
       </w:r>
       <w:proofErr w:type="spellStart"/>
@@ -1429,7 +1051,39 @@
           <w:sz w:val="20"/>
           <w:szCs w:val="20"/>
         </w:rPr>
-        <w:t xml:space="preserve"> Allows clients to log in and see where their securities are registered and to request additional states.  Site also provided a backend UI to process requests and populate permit system.</w:t>
+        <w:t xml:space="preserve"> Allows clients to log in and see where their securities are registered and to request addition</w:t>
+      </w:r>
+      <w:r>
+        <w:rPr>
+          <w:rFonts w:ascii="Segoe UI Light" w:hAnsi="Segoe UI Light" w:cs="Segoe UI Light"/>
+          <w:sz w:val="20"/>
+          <w:szCs w:val="20"/>
+        </w:rPr>
+        <w:t>s and terminations</w:t>
+      </w:r>
+      <w:r>
+        <w:rPr>
+          <w:rFonts w:ascii="Segoe UI Light" w:hAnsi="Segoe UI Light" w:cs="Segoe UI Light"/>
+          <w:sz w:val="20"/>
+          <w:szCs w:val="20"/>
+        </w:rPr>
+        <w:t xml:space="preserve"> </w:t>
+      </w:r>
+      <w:r>
+        <w:rPr>
+          <w:rFonts w:ascii="Segoe UI Light" w:hAnsi="Segoe UI Light" w:cs="Segoe UI Light"/>
+          <w:sz w:val="20"/>
+          <w:szCs w:val="20"/>
+        </w:rPr>
+        <w:t>by state</w:t>
+      </w:r>
+      <w:r>
+        <w:rPr>
+          <w:rFonts w:ascii="Segoe UI Light" w:hAnsi="Segoe UI Light" w:cs="Segoe UI Light"/>
+          <w:sz w:val="20"/>
+          <w:szCs w:val="20"/>
+        </w:rPr>
+        <w:t xml:space="preserve">.  </w:t>
       </w:r>
     </w:p>
     <w:p>
@@ -1451,23 +1105,39 @@
           <w:sz w:val="20"/>
           <w:szCs w:val="20"/>
         </w:rPr>
-        <w:t>Lead the redesign and build out of m</w:t>
-      </w:r>
-      <w:r>
-        <w:rPr>
-          <w:rFonts w:ascii="Segoe UI Light" w:hAnsi="Segoe UI Light" w:cs="Segoe UI Light"/>
-          <w:sz w:val="20"/>
-          <w:szCs w:val="20"/>
-        </w:rPr>
-        <w:t>ultiple Sales Feed daily import</w:t>
-      </w:r>
-      <w:r>
-        <w:rPr>
-          <w:rFonts w:ascii="Segoe UI Light" w:hAnsi="Segoe UI Light" w:cs="Segoe UI Light"/>
-          <w:sz w:val="20"/>
-          <w:szCs w:val="20"/>
-        </w:rPr>
-        <w:t xml:space="preserve"> tasks</w:t>
+        <w:t>Produced</w:t>
+      </w:r>
+      <w:r>
+        <w:rPr>
+          <w:rFonts w:ascii="Segoe UI Light" w:hAnsi="Segoe UI Light" w:cs="Segoe UI Light"/>
+          <w:sz w:val="20"/>
+          <w:szCs w:val="20"/>
+        </w:rPr>
+        <w:t xml:space="preserve"> </w:t>
+      </w:r>
+      <w:r>
+        <w:rPr>
+          <w:rFonts w:ascii="Segoe UI Light" w:hAnsi="Segoe UI Light" w:cs="Segoe UI Light"/>
+          <w:sz w:val="20"/>
+          <w:szCs w:val="20"/>
+        </w:rPr>
+        <w:t>data f</w:t>
+      </w:r>
+      <w:r>
+        <w:rPr>
+          <w:rFonts w:ascii="Segoe UI Light" w:hAnsi="Segoe UI Light" w:cs="Segoe UI Light"/>
+          <w:sz w:val="20"/>
+          <w:szCs w:val="20"/>
+        </w:rPr>
+        <w:t>eed import</w:t>
+      </w:r>
+      <w:r>
+        <w:rPr>
+          <w:rFonts w:ascii="Segoe UI Light" w:hAnsi="Segoe UI Light" w:cs="Segoe UI Light"/>
+          <w:sz w:val="20"/>
+          <w:szCs w:val="20"/>
+        </w:rPr>
+        <w:t xml:space="preserve"> and monitoring ops</w:t>
       </w:r>
       <w:r>
         <w:rPr>
@@ -1483,15 +1153,39 @@
           <w:sz w:val="20"/>
           <w:szCs w:val="20"/>
         </w:rPr>
-        <w:t xml:space="preserve">  Sales figures are SFTP to our servers</w:t>
-      </w:r>
-      <w:r>
-        <w:rPr>
-          <w:rFonts w:ascii="Segoe UI Light" w:hAnsi="Segoe UI Light" w:cs="Segoe UI Light"/>
-          <w:sz w:val="20"/>
-          <w:szCs w:val="20"/>
-        </w:rPr>
-        <w:t xml:space="preserve">. </w:t>
+        <w:t xml:space="preserve">  </w:t>
+      </w:r>
+      <w:r>
+        <w:rPr>
+          <w:rFonts w:ascii="Segoe UI Light" w:hAnsi="Segoe UI Light" w:cs="Segoe UI Light"/>
+          <w:sz w:val="20"/>
+          <w:szCs w:val="20"/>
+        </w:rPr>
+        <w:t>Internal</w:t>
+      </w:r>
+      <w:r>
+        <w:rPr>
+          <w:rFonts w:ascii="Segoe UI Light" w:hAnsi="Segoe UI Light" w:cs="Segoe UI Light"/>
+          <w:sz w:val="20"/>
+          <w:szCs w:val="20"/>
+        </w:rPr>
+        <w:t xml:space="preserve"> C# </w:t>
+      </w:r>
+      <w:r>
+        <w:rPr>
+          <w:rFonts w:ascii="Segoe UI Light" w:hAnsi="Segoe UI Light" w:cs="Segoe UI Light"/>
+          <w:sz w:val="20"/>
+          <w:szCs w:val="20"/>
+        </w:rPr>
+        <w:t>ASP.NET</w:t>
+      </w:r>
+      <w:r>
+        <w:rPr>
+          <w:rFonts w:ascii="Segoe UI Light" w:hAnsi="Segoe UI Light" w:cs="Segoe UI Light"/>
+          <w:sz w:val="20"/>
+          <w:szCs w:val="20"/>
+        </w:rPr>
+        <w:t xml:space="preserve"> intranet app that managed a pack of worker C# win</w:t>
       </w:r>
       <w:r>
         <w:rPr>
@@ -1507,15 +1201,7 @@
           <w:sz w:val="20"/>
           <w:szCs w:val="20"/>
         </w:rPr>
-        <w:t>A</w:t>
-      </w:r>
-      <w:r>
-        <w:rPr>
-          <w:rFonts w:ascii="Segoe UI Light" w:hAnsi="Segoe UI Light" w:cs="Segoe UI Light"/>
-          <w:sz w:val="20"/>
-          <w:szCs w:val="20"/>
-        </w:rPr>
-        <w:t xml:space="preserve">utomated tasks remotely download from remote </w:t>
+        <w:t xml:space="preserve">forms apps via </w:t>
       </w:r>
       <w:proofErr w:type="spellStart"/>
       <w:r>
@@ -1524,6 +1210,160 @@
           <w:sz w:val="20"/>
           <w:szCs w:val="20"/>
         </w:rPr>
+        <w:t>S</w:t>
+      </w:r>
+      <w:r>
+        <w:rPr>
+          <w:rFonts w:ascii="Segoe UI Light" w:hAnsi="Segoe UI Light" w:cs="Segoe UI Light"/>
+          <w:sz w:val="20"/>
+          <w:szCs w:val="20"/>
+        </w:rPr>
+        <w:t>ignal</w:t>
+      </w:r>
+      <w:r>
+        <w:rPr>
+          <w:rFonts w:ascii="Segoe UI Light" w:hAnsi="Segoe UI Light" w:cs="Segoe UI Light"/>
+          <w:sz w:val="20"/>
+          <w:szCs w:val="20"/>
+        </w:rPr>
+        <w:t>R</w:t>
+      </w:r>
+      <w:proofErr w:type="spellEnd"/>
+      <w:r>
+        <w:rPr>
+          <w:rFonts w:ascii="Segoe UI Light" w:hAnsi="Segoe UI Light" w:cs="Segoe UI Light"/>
+          <w:sz w:val="20"/>
+          <w:szCs w:val="20"/>
+        </w:rPr>
+        <w:t xml:space="preserve"> to</w:t>
+      </w:r>
+      <w:r>
+        <w:rPr>
+          <w:rFonts w:ascii="Segoe UI Light" w:hAnsi="Segoe UI Light" w:cs="Segoe UI Light"/>
+          <w:sz w:val="20"/>
+          <w:szCs w:val="20"/>
+        </w:rPr>
+        <w:t xml:space="preserve"> </w:t>
+      </w:r>
+      <w:r>
+        <w:rPr>
+          <w:rFonts w:ascii="Segoe UI Light" w:hAnsi="Segoe UI Light" w:cs="Segoe UI Light"/>
+          <w:sz w:val="20"/>
+          <w:szCs w:val="20"/>
+        </w:rPr>
+        <w:t>a</w:t>
+      </w:r>
+      <w:r>
+        <w:rPr>
+          <w:rFonts w:ascii="Segoe UI Light" w:hAnsi="Segoe UI Light" w:cs="Segoe UI Light"/>
+          <w:sz w:val="20"/>
+          <w:szCs w:val="20"/>
+        </w:rPr>
+        <w:t>utomated throughput</w:t>
+      </w:r>
+      <w:r>
+        <w:rPr>
+          <w:rFonts w:ascii="Segoe UI Light" w:hAnsi="Segoe UI Light" w:cs="Segoe UI Light"/>
+          <w:sz w:val="20"/>
+          <w:szCs w:val="20"/>
+        </w:rPr>
+        <w:t xml:space="preserve"> and monitoring</w:t>
+      </w:r>
+      <w:r>
+        <w:rPr>
+          <w:rFonts w:ascii="Segoe UI Light" w:hAnsi="Segoe UI Light" w:cs="Segoe UI Light"/>
+          <w:sz w:val="20"/>
+          <w:szCs w:val="20"/>
+        </w:rPr>
+        <w:t xml:space="preserve"> of</w:t>
+      </w:r>
+      <w:r>
+        <w:rPr>
+          <w:rFonts w:ascii="Segoe UI Light" w:hAnsi="Segoe UI Light" w:cs="Segoe UI Light"/>
+          <w:sz w:val="20"/>
+          <w:szCs w:val="20"/>
+        </w:rPr>
+        <w:t xml:space="preserve"> the</w:t>
+      </w:r>
+      <w:r>
+        <w:rPr>
+          <w:rFonts w:ascii="Segoe UI Light" w:hAnsi="Segoe UI Light" w:cs="Segoe UI Light"/>
+          <w:sz w:val="20"/>
+          <w:szCs w:val="20"/>
+        </w:rPr>
+        <w:t xml:space="preserve"> SFTP server</w:t>
+      </w:r>
+      <w:r>
+        <w:rPr>
+          <w:rFonts w:ascii="Segoe UI Light" w:hAnsi="Segoe UI Light" w:cs="Segoe UI Light"/>
+          <w:sz w:val="20"/>
+          <w:szCs w:val="20"/>
+        </w:rPr>
+        <w:t>.</w:t>
+      </w:r>
+      <w:r>
+        <w:rPr>
+          <w:rFonts w:ascii="Segoe UI Light" w:hAnsi="Segoe UI Light" w:cs="Segoe UI Light"/>
+          <w:sz w:val="20"/>
+          <w:szCs w:val="20"/>
+        </w:rPr>
+        <w:t xml:space="preserve"> </w:t>
+      </w:r>
+      <w:r>
+        <w:rPr>
+          <w:rFonts w:ascii="Segoe UI Light" w:hAnsi="Segoe UI Light" w:cs="Segoe UI Light"/>
+          <w:sz w:val="20"/>
+          <w:szCs w:val="20"/>
+        </w:rPr>
+        <w:t>Included</w:t>
+      </w:r>
+      <w:r>
+        <w:rPr>
+          <w:rFonts w:ascii="Segoe UI Light" w:hAnsi="Segoe UI Light" w:cs="Segoe UI Light"/>
+          <w:sz w:val="20"/>
+          <w:szCs w:val="20"/>
+        </w:rPr>
+        <w:t xml:space="preserve"> </w:t>
+      </w:r>
+      <w:r>
+        <w:rPr>
+          <w:rFonts w:ascii="Segoe UI Light" w:hAnsi="Segoe UI Light" w:cs="Segoe UI Light"/>
+          <w:sz w:val="20"/>
+          <w:szCs w:val="20"/>
+        </w:rPr>
+        <w:t xml:space="preserve">reoccurring </w:t>
+      </w:r>
+      <w:r>
+        <w:rPr>
+          <w:rFonts w:ascii="Segoe UI Light" w:hAnsi="Segoe UI Light" w:cs="Segoe UI Light"/>
+          <w:sz w:val="20"/>
+          <w:szCs w:val="20"/>
+        </w:rPr>
+        <w:t>tasks</w:t>
+      </w:r>
+      <w:r>
+        <w:rPr>
+          <w:rFonts w:ascii="Segoe UI Light" w:hAnsi="Segoe UI Light" w:cs="Segoe UI Light"/>
+          <w:sz w:val="20"/>
+          <w:szCs w:val="20"/>
+        </w:rPr>
+        <w:t xml:space="preserve"> to</w:t>
+      </w:r>
+      <w:r>
+        <w:rPr>
+          <w:rFonts w:ascii="Segoe UI Light" w:hAnsi="Segoe UI Light" w:cs="Segoe UI Light"/>
+          <w:sz w:val="20"/>
+          <w:szCs w:val="20"/>
+        </w:rPr>
+        <w:t xml:space="preserve"> remotely download from remote </w:t>
+      </w:r>
+      <w:proofErr w:type="spellStart"/>
+      <w:r>
+        <w:rPr>
+          <w:rFonts w:ascii="Segoe UI Light" w:hAnsi="Segoe UI Light" w:cs="Segoe UI Light"/>
+          <w:sz w:val="20"/>
+          <w:szCs w:val="20"/>
+        </w:rPr>
         <w:t>sftp</w:t>
       </w:r>
       <w:proofErr w:type="spellEnd"/>
@@ -1541,6 +1381,32 @@
           <w:sz w:val="20"/>
           <w:szCs w:val="20"/>
         </w:rPr>
+        <w:t xml:space="preserve"> via “</w:t>
+      </w:r>
+      <w:proofErr w:type="spellStart"/>
+      <w:r>
+        <w:rPr>
+          <w:rFonts w:ascii="Segoe UI Light" w:hAnsi="Segoe UI Light" w:cs="Segoe UI Light"/>
+          <w:sz w:val="20"/>
+          <w:szCs w:val="20"/>
+        </w:rPr>
+        <w:t>Tamir.SharpSsh</w:t>
+      </w:r>
+      <w:proofErr w:type="spellEnd"/>
+      <w:r>
+        <w:rPr>
+          <w:rFonts w:ascii="Segoe UI Light" w:hAnsi="Segoe UI Light" w:cs="Segoe UI Light"/>
+          <w:sz w:val="20"/>
+          <w:szCs w:val="20"/>
+        </w:rPr>
+        <w:t>”</w:t>
+      </w:r>
+      <w:r>
+        <w:rPr>
+          <w:rFonts w:ascii="Segoe UI Light" w:hAnsi="Segoe UI Light" w:cs="Segoe UI Light"/>
+          <w:sz w:val="20"/>
+          <w:szCs w:val="20"/>
+        </w:rPr>
         <w:t>.  T</w:t>
       </w:r>
       <w:r>
@@ -1557,6 +1423,22 @@
           <w:sz w:val="20"/>
           <w:szCs w:val="20"/>
         </w:rPr>
+        <w:t xml:space="preserve"> op</w:t>
+      </w:r>
+      <w:r>
+        <w:rPr>
+          <w:rFonts w:ascii="Segoe UI Light" w:hAnsi="Segoe UI Light" w:cs="Segoe UI Light"/>
+          <w:sz w:val="20"/>
+          <w:szCs w:val="20"/>
+        </w:rPr>
+        <w:t>s</w:t>
+      </w:r>
+      <w:r>
+        <w:rPr>
+          <w:rFonts w:ascii="Segoe UI Light" w:hAnsi="Segoe UI Light" w:cs="Segoe UI Light"/>
+          <w:sz w:val="20"/>
+          <w:szCs w:val="20"/>
+        </w:rPr>
         <w:t xml:space="preserve"> different feeds</w:t>
       </w:r>
       <w:r>
@@ -1581,121 +1463,23 @@
           <w:sz w:val="20"/>
           <w:szCs w:val="20"/>
         </w:rPr>
-        <w:t xml:space="preserve"> picked up and imported into databases.  Additionally the </w:t>
-      </w:r>
-      <w:r>
-        <w:rPr>
-          <w:rFonts w:ascii="Segoe UI Light" w:hAnsi="Segoe UI Light" w:cs="Segoe UI Light"/>
-          <w:sz w:val="20"/>
-          <w:szCs w:val="20"/>
-        </w:rPr>
-        <w:t>funds sales</w:t>
-      </w:r>
-      <w:r>
-        <w:rPr>
-          <w:rFonts w:ascii="Segoe UI Light" w:hAnsi="Segoe UI Light" w:cs="Segoe UI Light"/>
-          <w:sz w:val="20"/>
-          <w:szCs w:val="20"/>
-        </w:rPr>
-        <w:t xml:space="preserve"> are combined to figure sales across </w:t>
-      </w:r>
-      <w:r>
-        <w:rPr>
-          <w:rFonts w:ascii="Segoe UI Light" w:hAnsi="Segoe UI Light" w:cs="Segoe UI Light"/>
-          <w:sz w:val="20"/>
-          <w:szCs w:val="20"/>
-        </w:rPr>
-        <w:t>all</w:t>
-      </w:r>
-      <w:r>
-        <w:rPr>
-          <w:rFonts w:ascii="Segoe UI Light" w:hAnsi="Segoe UI Light" w:cs="Segoe UI Light"/>
-          <w:sz w:val="20"/>
-          <w:szCs w:val="20"/>
-        </w:rPr>
-        <w:t xml:space="preserve"> states and territories. Sales systems are primarily two </w:t>
-      </w:r>
-      <w:proofErr w:type="spellStart"/>
-      <w:r>
-        <w:rPr>
-          <w:rFonts w:ascii="Segoe UI Light" w:hAnsi="Segoe UI Light" w:cs="Segoe UI Light"/>
-          <w:sz w:val="20"/>
-          <w:szCs w:val="20"/>
-        </w:rPr>
-        <w:t>SignalR</w:t>
-      </w:r>
-      <w:proofErr w:type="spellEnd"/>
-      <w:r>
-        <w:rPr>
-          <w:rFonts w:ascii="Segoe UI Light" w:hAnsi="Segoe UI Light" w:cs="Segoe UI Light"/>
-          <w:sz w:val="20"/>
-          <w:szCs w:val="20"/>
-        </w:rPr>
-        <w:t xml:space="preserve"> hubs</w:t>
-      </w:r>
-      <w:r>
-        <w:rPr>
-          <w:rFonts w:ascii="Segoe UI Light" w:hAnsi="Segoe UI Light" w:cs="Segoe UI Light"/>
-          <w:sz w:val="20"/>
-          <w:szCs w:val="20"/>
-        </w:rPr>
-        <w:t xml:space="preserve"> (asp.net websites)</w:t>
-      </w:r>
-      <w:r>
-        <w:rPr>
-          <w:rFonts w:ascii="Segoe UI Light" w:hAnsi="Segoe UI Light" w:cs="Segoe UI Light"/>
-          <w:sz w:val="20"/>
-          <w:szCs w:val="20"/>
-        </w:rPr>
-        <w:t xml:space="preserve"> with worker apps</w:t>
-      </w:r>
-      <w:r>
-        <w:rPr>
-          <w:rFonts w:ascii="Segoe UI Light" w:hAnsi="Segoe UI Light" w:cs="Segoe UI Light"/>
-          <w:sz w:val="20"/>
-          <w:szCs w:val="20"/>
-        </w:rPr>
-        <w:t xml:space="preserve"> (Windows Form apps)</w:t>
-      </w:r>
-      <w:r>
-        <w:rPr>
-          <w:rFonts w:ascii="Segoe UI Light" w:hAnsi="Segoe UI Light" w:cs="Segoe UI Light"/>
-          <w:sz w:val="20"/>
-          <w:szCs w:val="20"/>
-        </w:rPr>
-        <w:t xml:space="preserve"> that race to do </w:t>
-      </w:r>
-      <w:r>
-        <w:rPr>
-          <w:rFonts w:ascii="Segoe UI Light" w:hAnsi="Segoe UI Light" w:cs="Segoe UI Light"/>
-          <w:sz w:val="20"/>
-          <w:szCs w:val="20"/>
-        </w:rPr>
-        <w:t>work orders</w:t>
-      </w:r>
-      <w:r>
-        <w:rPr>
-          <w:rFonts w:ascii="Segoe UI Light" w:hAnsi="Segoe UI Light" w:cs="Segoe UI Light"/>
-          <w:sz w:val="20"/>
-          <w:szCs w:val="20"/>
-        </w:rPr>
-        <w:t xml:space="preserve">. </w:t>
-      </w:r>
-      <w:r>
-        <w:rPr>
-          <w:rFonts w:ascii="Segoe UI Light" w:hAnsi="Segoe UI Light" w:cs="Segoe UI Light"/>
-          <w:sz w:val="20"/>
-          <w:szCs w:val="20"/>
-        </w:rPr>
-        <w:t>All custom C# websites and applications.</w:t>
-      </w:r>
-      <w:r>
-        <w:rPr>
-          <w:rFonts w:ascii="Segoe UI Light" w:hAnsi="Segoe UI Light" w:cs="Segoe UI Light"/>
-          <w:sz w:val="20"/>
-          <w:szCs w:val="20"/>
-        </w:rPr>
-        <w:t xml:space="preserve"> </w:t>
+        <w:t xml:space="preserve"> picked up and imported into </w:t>
+      </w:r>
+      <w:r>
+        <w:rPr>
+          <w:rFonts w:ascii="Segoe UI Light" w:hAnsi="Segoe UI Light" w:cs="Segoe UI Light"/>
+          <w:sz w:val="20"/>
+          <w:szCs w:val="20"/>
+        </w:rPr>
+        <w:t xml:space="preserve">respective </w:t>
+      </w:r>
+      <w:r>
+        <w:rPr>
+          <w:rFonts w:ascii="Segoe UI Light" w:hAnsi="Segoe UI Light" w:cs="Segoe UI Light"/>
+          <w:sz w:val="20"/>
+          <w:szCs w:val="20"/>
+        </w:rPr>
+        <w:t xml:space="preserve">databases.  </w:t>
       </w:r>
     </w:p>
     <w:p>
@@ -1717,31 +1501,153 @@
           <w:sz w:val="20"/>
           <w:szCs w:val="20"/>
         </w:rPr>
-        <w:t>Extended and troubleshoot the</w:t>
-      </w:r>
-      <w:r>
-        <w:rPr>
-          <w:rFonts w:ascii="Segoe UI Light" w:hAnsi="Segoe UI Light" w:cs="Segoe UI Light"/>
-          <w:sz w:val="20"/>
-          <w:szCs w:val="20"/>
-        </w:rPr>
-        <w:t xml:space="preserve"> in-house permit tracking system.</w:t>
-      </w:r>
-      <w:r>
-        <w:rPr>
-          <w:rFonts w:ascii="Segoe UI Light" w:hAnsi="Segoe UI Light" w:cs="Segoe UI Light"/>
-          <w:sz w:val="20"/>
-          <w:szCs w:val="20"/>
-        </w:rPr>
-        <w:t xml:space="preserve">  System is a C# WPF application.</w:t>
-      </w:r>
-      <w:r>
-        <w:rPr>
-          <w:rFonts w:ascii="Segoe UI Light" w:hAnsi="Segoe UI Light" w:cs="Segoe UI Light"/>
-          <w:sz w:val="20"/>
-          <w:szCs w:val="20"/>
-        </w:rPr>
-        <w:t xml:space="preserve">  </w:t>
+        <w:t xml:space="preserve">Produced Sales Calculator system, a third C# ASP.NET 4.7.0 </w:t>
+      </w:r>
+      <w:r>
+        <w:rPr>
+          <w:rFonts w:ascii="Segoe UI Light" w:hAnsi="Segoe UI Light" w:cs="Segoe UI Light"/>
+          <w:sz w:val="20"/>
+          <w:szCs w:val="20"/>
+        </w:rPr>
+        <w:t xml:space="preserve">intranet </w:t>
+      </w:r>
+      <w:r>
+        <w:rPr>
+          <w:rFonts w:ascii="Segoe UI Light" w:hAnsi="Segoe UI Light" w:cs="Segoe UI Light"/>
+          <w:sz w:val="20"/>
+          <w:szCs w:val="20"/>
+        </w:rPr>
+        <w:t xml:space="preserve">app </w:t>
+      </w:r>
+      <w:r>
+        <w:rPr>
+          <w:rFonts w:ascii="Segoe UI Light" w:hAnsi="Segoe UI Light" w:cs="Segoe UI Light"/>
+          <w:sz w:val="20"/>
+          <w:szCs w:val="20"/>
+        </w:rPr>
+        <w:t xml:space="preserve">along </w:t>
+      </w:r>
+      <w:r>
+        <w:rPr>
+          <w:rFonts w:ascii="Segoe UI Light" w:hAnsi="Segoe UI Light" w:cs="Segoe UI Light"/>
+          <w:sz w:val="20"/>
+          <w:szCs w:val="20"/>
+        </w:rPr>
+        <w:t xml:space="preserve">with its pack of </w:t>
+      </w:r>
+      <w:r>
+        <w:rPr>
+          <w:rFonts w:ascii="Segoe UI Light" w:hAnsi="Segoe UI Light" w:cs="Segoe UI Light"/>
+          <w:sz w:val="20"/>
+          <w:szCs w:val="20"/>
+        </w:rPr>
+        <w:t xml:space="preserve">worker apps C# Win form communicating via </w:t>
+      </w:r>
+      <w:proofErr w:type="spellStart"/>
+      <w:r>
+        <w:rPr>
+          <w:rFonts w:ascii="Segoe UI Light" w:hAnsi="Segoe UI Light" w:cs="Segoe UI Light"/>
+          <w:sz w:val="20"/>
+          <w:szCs w:val="20"/>
+        </w:rPr>
+        <w:t>SignalR</w:t>
+      </w:r>
+      <w:proofErr w:type="spellEnd"/>
+      <w:r>
+        <w:rPr>
+          <w:rFonts w:ascii="Segoe UI Light" w:hAnsi="Segoe UI Light" w:cs="Segoe UI Light"/>
+          <w:sz w:val="20"/>
+          <w:szCs w:val="20"/>
+        </w:rPr>
+        <w:t>.</w:t>
+      </w:r>
+      <w:r>
+        <w:rPr>
+          <w:rFonts w:ascii="Segoe UI Light" w:hAnsi="Segoe UI Light" w:cs="Segoe UI Light"/>
+          <w:sz w:val="20"/>
+          <w:szCs w:val="20"/>
+        </w:rPr>
+        <w:t xml:space="preserve"> </w:t>
+      </w:r>
+      <w:r>
+        <w:rPr>
+          <w:rFonts w:ascii="Segoe UI Light" w:hAnsi="Segoe UI Light" w:cs="Segoe UI Light"/>
+          <w:sz w:val="20"/>
+          <w:szCs w:val="20"/>
+        </w:rPr>
+        <w:t>F</w:t>
+      </w:r>
+      <w:r>
+        <w:rPr>
+          <w:rFonts w:ascii="Segoe UI Light" w:hAnsi="Segoe UI Light" w:cs="Segoe UI Light"/>
+          <w:sz w:val="20"/>
+          <w:szCs w:val="20"/>
+        </w:rPr>
+        <w:t>unds sales</w:t>
+      </w:r>
+      <w:r>
+        <w:rPr>
+          <w:rFonts w:ascii="Segoe UI Light" w:hAnsi="Segoe UI Light" w:cs="Segoe UI Light"/>
+          <w:sz w:val="20"/>
+          <w:szCs w:val="20"/>
+        </w:rPr>
+        <w:t xml:space="preserve"> are combined to figure sales</w:t>
+      </w:r>
+      <w:r>
+        <w:rPr>
+          <w:rFonts w:ascii="Segoe UI Light" w:hAnsi="Segoe UI Light" w:cs="Segoe UI Light"/>
+          <w:sz w:val="20"/>
+          <w:szCs w:val="20"/>
+        </w:rPr>
+        <w:t xml:space="preserve"> totals</w:t>
+      </w:r>
+      <w:r>
+        <w:rPr>
+          <w:rFonts w:ascii="Segoe UI Light" w:hAnsi="Segoe UI Light" w:cs="Segoe UI Light"/>
+          <w:sz w:val="20"/>
+          <w:szCs w:val="20"/>
+        </w:rPr>
+        <w:t xml:space="preserve"> </w:t>
+      </w:r>
+      <w:r>
+        <w:rPr>
+          <w:rFonts w:ascii="Segoe UI Light" w:hAnsi="Segoe UI Light" w:cs="Segoe UI Light"/>
+          <w:sz w:val="20"/>
+          <w:szCs w:val="20"/>
+        </w:rPr>
+        <w:t>by</w:t>
+      </w:r>
+      <w:r>
+        <w:rPr>
+          <w:rFonts w:ascii="Segoe UI Light" w:hAnsi="Segoe UI Light" w:cs="Segoe UI Light"/>
+          <w:sz w:val="20"/>
+          <w:szCs w:val="20"/>
+        </w:rPr>
+        <w:t xml:space="preserve"> state</w:t>
+      </w:r>
+      <w:r>
+        <w:rPr>
+          <w:rFonts w:ascii="Segoe UI Light" w:hAnsi="Segoe UI Light" w:cs="Segoe UI Light"/>
+          <w:sz w:val="20"/>
+          <w:szCs w:val="20"/>
+        </w:rPr>
+        <w:t xml:space="preserve"> across specific time</w:t>
+      </w:r>
+      <w:r>
+        <w:rPr>
+          <w:rFonts w:ascii="Segoe UI Light" w:hAnsi="Segoe UI Light" w:cs="Segoe UI Light"/>
+          <w:sz w:val="20"/>
+          <w:szCs w:val="20"/>
+        </w:rPr>
+        <w:t>.</w:t>
+      </w:r>
+      <w:r>
+        <w:rPr>
+          <w:rFonts w:ascii="Segoe UI Light" w:hAnsi="Segoe UI Light" w:cs="Segoe UI Light"/>
+          <w:sz w:val="20"/>
+          <w:szCs w:val="20"/>
+        </w:rPr>
+        <w:t xml:space="preserve"> </w:t>
       </w:r>
     </w:p>
     <w:p>
@@ -1763,39 +1669,47 @@
           <w:sz w:val="20"/>
           <w:szCs w:val="20"/>
         </w:rPr>
-        <w:t xml:space="preserve">Produced </w:t>
-      </w:r>
-      <w:r>
-        <w:rPr>
-          <w:rFonts w:ascii="Segoe UI Light" w:hAnsi="Segoe UI Light" w:cs="Segoe UI Light"/>
-          <w:sz w:val="20"/>
-          <w:szCs w:val="20"/>
-        </w:rPr>
-        <w:t xml:space="preserve">numerous apps that make </w:t>
-      </w:r>
-      <w:r>
-        <w:rPr>
-          <w:rFonts w:ascii="Segoe UI Light" w:hAnsi="Segoe UI Light" w:cs="Segoe UI Light"/>
-          <w:sz w:val="20"/>
-          <w:szCs w:val="20"/>
-        </w:rPr>
-        <w:t>Excel reports via c# for billing, and permit production activities.</w:t>
-      </w:r>
-      <w:r>
-        <w:rPr>
-          <w:rFonts w:ascii="Segoe UI Light" w:hAnsi="Segoe UI Light" w:cs="Segoe UI Light"/>
-          <w:sz w:val="20"/>
-          <w:szCs w:val="20"/>
-        </w:rPr>
-        <w:t xml:space="preserve"> C# Win-Forms.</w:t>
-      </w:r>
-      <w:r>
-        <w:rPr>
-          <w:rFonts w:ascii="Segoe UI Light" w:hAnsi="Segoe UI Light" w:cs="Segoe UI Light"/>
-          <w:sz w:val="20"/>
-          <w:szCs w:val="20"/>
-        </w:rPr>
-        <w:t xml:space="preserve"> </w:t>
+        <w:t>Extended and troubleshoot the</w:t>
+      </w:r>
+      <w:r>
+        <w:rPr>
+          <w:rFonts w:ascii="Segoe UI Light" w:hAnsi="Segoe UI Light" w:cs="Segoe UI Light"/>
+          <w:sz w:val="20"/>
+          <w:szCs w:val="20"/>
+        </w:rPr>
+        <w:t xml:space="preserve"> in-house permit tracking</w:t>
+      </w:r>
+      <w:r>
+        <w:rPr>
+          <w:rFonts w:ascii="Segoe UI Light" w:hAnsi="Segoe UI Light" w:cs="Segoe UI Light"/>
+          <w:sz w:val="20"/>
+          <w:szCs w:val="20"/>
+        </w:rPr>
+        <w:t xml:space="preserve"> production</w:t>
+      </w:r>
+      <w:r>
+        <w:rPr>
+          <w:rFonts w:ascii="Segoe UI Light" w:hAnsi="Segoe UI Light" w:cs="Segoe UI Light"/>
+          <w:sz w:val="20"/>
+          <w:szCs w:val="20"/>
+        </w:rPr>
+        <w:t xml:space="preserve"> system.</w:t>
+      </w:r>
+      <w:r>
+        <w:rPr>
+          <w:rFonts w:ascii="Segoe UI Light" w:hAnsi="Segoe UI Light" w:cs="Segoe UI Light"/>
+          <w:sz w:val="20"/>
+          <w:szCs w:val="20"/>
+        </w:rPr>
+        <w:t xml:space="preserve">  System is a C# WPF application.</w:t>
+      </w:r>
+      <w:r>
+        <w:rPr>
+          <w:rFonts w:ascii="Segoe UI Light" w:hAnsi="Segoe UI Light" w:cs="Segoe UI Light"/>
+          <w:sz w:val="20"/>
+          <w:szCs w:val="20"/>
+        </w:rPr>
+        <w:t xml:space="preserve">  </w:t>
       </w:r>
     </w:p>
     <w:p>
@@ -1817,16 +1731,31 @@
           <w:sz w:val="20"/>
           <w:szCs w:val="20"/>
         </w:rPr>
-        <w:lastRenderedPageBreak/>
-        <w:t>Built out In house Electronic Filing System.  Wrote integration piece that conformed and consumed Blue Express API document submission system and addendum response protocols.</w:t>
-      </w:r>
-      <w:r>
-        <w:rPr>
-          <w:rFonts w:ascii="Segoe UI Light" w:hAnsi="Segoe UI Light" w:cs="Segoe UI Light"/>
-          <w:sz w:val="20"/>
-          <w:szCs w:val="20"/>
-        </w:rPr>
-        <w:t xml:space="preserve">  C# MVC ASP.Net web application.  Communicating via custom asp request response protocol that passes XML documents to the state registration system. </w:t>
+        <w:t xml:space="preserve">Produced </w:t>
+      </w:r>
+      <w:r>
+        <w:rPr>
+          <w:rFonts w:ascii="Segoe UI Light" w:hAnsi="Segoe UI Light" w:cs="Segoe UI Light"/>
+          <w:sz w:val="20"/>
+          <w:szCs w:val="20"/>
+        </w:rPr>
+        <w:t xml:space="preserve">numerous apps that make </w:t>
+      </w:r>
+      <w:r>
+        <w:rPr>
+          <w:rFonts w:ascii="Segoe UI Light" w:hAnsi="Segoe UI Light" w:cs="Segoe UI Light"/>
+          <w:sz w:val="20"/>
+          <w:szCs w:val="20"/>
+        </w:rPr>
+        <w:t>Excel reports via c# for billing, and permit production activities.</w:t>
+      </w:r>
+      <w:r>
+        <w:rPr>
+          <w:rFonts w:ascii="Segoe UI Light" w:hAnsi="Segoe UI Light" w:cs="Segoe UI Light"/>
+          <w:sz w:val="20"/>
+          <w:szCs w:val="20"/>
+        </w:rPr>
+        <w:t xml:space="preserve"> </w:t>
       </w:r>
     </w:p>
     <w:p>
@@ -1848,7 +1777,15 @@
           <w:sz w:val="20"/>
           <w:szCs w:val="20"/>
         </w:rPr>
-        <w:t xml:space="preserve">Built email multiple notification systems that sent notifications via Exchange Web API as well as Google’s email delivery systems.           </w:t>
+        <w:t>Built out In house Electronic Filing System.</w:t>
+      </w:r>
+      <w:r>
+        <w:rPr>
+          <w:rFonts w:ascii="Segoe UI Light" w:hAnsi="Segoe UI Light" w:cs="Segoe UI Light"/>
+          <w:sz w:val="20"/>
+          <w:szCs w:val="20"/>
+        </w:rPr>
+        <w:t xml:space="preserve">  C# MVC ASP.Net web application used a facade</w:t>
       </w:r>
       <w:r>
         <w:rPr>
@@ -1864,38 +1801,428 @@
           <w:sz w:val="20"/>
           <w:szCs w:val="20"/>
         </w:rPr>
-        <w:t xml:space="preserve"> </w:t>
+        <w:t>adapter</w:t>
+      </w:r>
+      <w:r>
+        <w:rPr>
+          <w:rFonts w:ascii="Segoe UI Light" w:hAnsi="Segoe UI Light" w:cs="Segoe UI Light"/>
+          <w:sz w:val="20"/>
+          <w:szCs w:val="20"/>
+        </w:rPr>
+        <w:t xml:space="preserve"> piece</w:t>
+      </w:r>
+      <w:r>
+        <w:rPr>
+          <w:rFonts w:ascii="Segoe UI Light" w:hAnsi="Segoe UI Light" w:cs="Segoe UI Light"/>
+          <w:sz w:val="20"/>
+          <w:szCs w:val="20"/>
+        </w:rPr>
+        <w:t xml:space="preserve"> by state</w:t>
+      </w:r>
+      <w:r>
+        <w:rPr>
+          <w:rFonts w:ascii="Segoe UI Light" w:hAnsi="Segoe UI Light" w:cs="Segoe UI Light"/>
+          <w:sz w:val="20"/>
+          <w:szCs w:val="20"/>
+        </w:rPr>
+        <w:t xml:space="preserve"> that consumed Blue Express API document submission system and addendum response protocols.</w:t>
+      </w:r>
+      <w:r>
+        <w:rPr>
+          <w:rFonts w:ascii="Segoe UI Light" w:hAnsi="Segoe UI Light" w:cs="Segoe UI Light"/>
+          <w:sz w:val="20"/>
+          <w:szCs w:val="20"/>
+        </w:rPr>
+        <w:t xml:space="preserve">  Communicating via custom asp request response protocol that passes XML documents to the state registration system</w:t>
+      </w:r>
+      <w:r>
+        <w:rPr>
+          <w:rFonts w:ascii="Segoe UI Light" w:hAnsi="Segoe UI Light" w:cs="Segoe UI Light"/>
+          <w:sz w:val="20"/>
+          <w:szCs w:val="20"/>
+        </w:rPr>
+        <w:t xml:space="preserve"> for Initial, renewal and termination processing</w:t>
+      </w:r>
+      <w:r>
+        <w:rPr>
+          <w:rFonts w:ascii="Segoe UI Light" w:hAnsi="Segoe UI Light" w:cs="Segoe UI Light"/>
+          <w:sz w:val="20"/>
+          <w:szCs w:val="20"/>
+        </w:rPr>
+        <w:t xml:space="preserve">. </w:t>
       </w:r>
     </w:p>
     <w:p>
       <w:pPr>
         <w:pStyle w:val="NoSpacing"/>
-        <w:rPr>
-          <w:rFonts w:ascii="Segoe UI Light" w:hAnsi="Segoe UI Light" w:cs="Segoe UI Light"/>
-          <w:sz w:val="20"/>
-          <w:szCs w:val="20"/>
-        </w:rPr>
-      </w:pPr>
-      <w:r>
-        <w:rPr>
-          <w:rFonts w:ascii="Segoe UI Light" w:hAnsi="Segoe UI Light" w:cs="Segoe UI Light"/>
-          <w:sz w:val="20"/>
-          <w:szCs w:val="20"/>
-        </w:rPr>
-        <w:t xml:space="preserve">  </w:t>
+        <w:numPr>
+          <w:ilvl w:val="0"/>
+          <w:numId w:val="21"/>
+        </w:numPr>
+        <w:rPr>
+          <w:rFonts w:ascii="Segoe UI Light" w:hAnsi="Segoe UI Light" w:cs="Segoe UI Light"/>
+          <w:sz w:val="20"/>
+          <w:szCs w:val="20"/>
+        </w:rPr>
+      </w:pPr>
+      <w:r>
+        <w:rPr>
+          <w:rFonts w:ascii="Segoe UI Light" w:hAnsi="Segoe UI Light" w:cs="Segoe UI Light"/>
+          <w:sz w:val="20"/>
+          <w:szCs w:val="20"/>
+        </w:rPr>
+        <w:t>Built multiple</w:t>
+      </w:r>
+      <w:r>
+        <w:rPr>
+          <w:rFonts w:ascii="Segoe UI Light" w:hAnsi="Segoe UI Light" w:cs="Segoe UI Light"/>
+          <w:sz w:val="20"/>
+          <w:szCs w:val="20"/>
+        </w:rPr>
+        <w:t xml:space="preserve"> </w:t>
+      </w:r>
+      <w:r>
+        <w:rPr>
+          <w:rFonts w:ascii="Segoe UI Light" w:hAnsi="Segoe UI Light" w:cs="Segoe UI Light"/>
+          <w:sz w:val="20"/>
+          <w:szCs w:val="20"/>
+        </w:rPr>
+        <w:t>email</w:t>
+      </w:r>
+      <w:r>
+        <w:rPr>
+          <w:rFonts w:ascii="Segoe UI Light" w:hAnsi="Segoe UI Light" w:cs="Segoe UI Light"/>
+          <w:sz w:val="20"/>
+          <w:szCs w:val="20"/>
+        </w:rPr>
+        <w:t xml:space="preserve"> notification systems that sent notifications via Exchange Web API as well as Google’s email delivery systems.           </w:t>
+      </w:r>
+      <w:r>
+        <w:rPr>
+          <w:rFonts w:ascii="Segoe UI Light" w:hAnsi="Segoe UI Light" w:cs="Segoe UI Light"/>
+          <w:sz w:val="20"/>
+          <w:szCs w:val="20"/>
+        </w:rPr>
+        <w:t xml:space="preserve"> </w:t>
+      </w:r>
+      <w:r>
+        <w:rPr>
+          <w:rFonts w:ascii="Segoe UI Light" w:hAnsi="Segoe UI Light" w:cs="Segoe UI Light"/>
+          <w:sz w:val="20"/>
+          <w:szCs w:val="20"/>
+        </w:rPr>
+        <w:t xml:space="preserve"> </w:t>
       </w:r>
     </w:p>
     <w:p>
       <w:pPr>
+        <w:keepNext/>
+        <w:spacing w:after="0" w:line="240" w:lineRule="auto"/>
+        <w:rPr>
+          <w:rFonts w:ascii="Segoe UI Light" w:eastAsia="Arial Black" w:hAnsi="Segoe UI Light" w:cs="Segoe UI Light"/>
+          <w:b/>
+          <w:sz w:val="20"/>
+          <w:szCs w:val="20"/>
+        </w:rPr>
+      </w:pPr>
+      <w:r>
+        <w:rPr>
+          <w:rFonts w:ascii="Segoe UI Light" w:eastAsia="Arial Black" w:hAnsi="Segoe UI Light" w:cs="Segoe UI Light"/>
+          <w:b/>
+          <w:sz w:val="20"/>
+          <w:szCs w:val="20"/>
+        </w:rPr>
+        <w:lastRenderedPageBreak/>
+        <w:t>Related Experience</w:t>
+      </w:r>
+    </w:p>
+    <w:p>
+      <w:pPr>
+        <w:keepNext/>
+        <w:spacing w:after="0" w:line="240" w:lineRule="auto"/>
+        <w:rPr>
+          <w:rFonts w:ascii="Segoe UI Light" w:eastAsia="Arial Black" w:hAnsi="Segoe UI Light" w:cs="Segoe UI Light"/>
+          <w:b/>
+          <w:sz w:val="20"/>
+          <w:szCs w:val="20"/>
+        </w:rPr>
+      </w:pPr>
+      <w:bookmarkStart w:id="0" w:name="_GoBack"/>
+      <w:bookmarkEnd w:id="0"/>
+      <w:r>
+        <w:rPr>
+          <w:rFonts w:ascii="Segoe UI Light" w:eastAsia="Arial Black" w:hAnsi="Segoe UI Light" w:cs="Segoe UI Light"/>
+          <w:b/>
+          <w:sz w:val="20"/>
+          <w:szCs w:val="20"/>
+        </w:rPr>
+        <w:t>Crypto Trader, Investor, Developer</w:t>
+      </w:r>
+      <w:r>
+        <w:rPr>
+          <w:rFonts w:ascii="Segoe UI Light" w:eastAsia="Arial Black" w:hAnsi="Segoe UI Light" w:cs="Segoe UI Light"/>
+          <w:b/>
+          <w:sz w:val="20"/>
+          <w:szCs w:val="20"/>
+        </w:rPr>
+        <w:tab/>
+      </w:r>
+      <w:r>
+        <w:rPr>
+          <w:rFonts w:ascii="Segoe UI Light" w:eastAsia="Arial Black" w:hAnsi="Segoe UI Light" w:cs="Segoe UI Light"/>
+          <w:b/>
+          <w:sz w:val="20"/>
+          <w:szCs w:val="20"/>
+        </w:rPr>
+        <w:tab/>
+      </w:r>
+      <w:r>
+        <w:rPr>
+          <w:rFonts w:ascii="Segoe UI Light" w:eastAsia="Arial Black" w:hAnsi="Segoe UI Light" w:cs="Segoe UI Light"/>
+          <w:b/>
+          <w:sz w:val="20"/>
+          <w:szCs w:val="20"/>
+        </w:rPr>
+        <w:tab/>
+      </w:r>
+      <w:r>
+        <w:rPr>
+          <w:rFonts w:ascii="Segoe UI Light" w:eastAsia="Arial Black" w:hAnsi="Segoe UI Light" w:cs="Segoe UI Light"/>
+          <w:b/>
+          <w:sz w:val="20"/>
+          <w:szCs w:val="20"/>
+        </w:rPr>
+        <w:tab/>
+      </w:r>
+      <w:r>
+        <w:rPr>
+          <w:rFonts w:ascii="Segoe UI Light" w:eastAsia="Arial Black" w:hAnsi="Segoe UI Light" w:cs="Segoe UI Light"/>
+          <w:b/>
+          <w:sz w:val="20"/>
+          <w:szCs w:val="20"/>
+        </w:rPr>
+        <w:tab/>
+      </w:r>
+      <w:r>
+        <w:rPr>
+          <w:rFonts w:ascii="Segoe UI Light" w:eastAsia="Arial Black" w:hAnsi="Segoe UI Light" w:cs="Segoe UI Light"/>
+          <w:b/>
+          <w:sz w:val="20"/>
+          <w:szCs w:val="20"/>
+        </w:rPr>
+        <w:tab/>
+      </w:r>
+      <w:r>
+        <w:rPr>
+          <w:rFonts w:ascii="Segoe UI Light" w:eastAsia="Arial Black" w:hAnsi="Segoe UI Light" w:cs="Segoe UI Light"/>
+          <w:b/>
+          <w:sz w:val="20"/>
+          <w:szCs w:val="20"/>
+        </w:rPr>
+        <w:tab/>
+        <w:t xml:space="preserve">         1/2013-Current</w:t>
+      </w:r>
+    </w:p>
+    <w:p>
+      <w:pPr>
+        <w:keepNext/>
+        <w:spacing w:after="0" w:line="240" w:lineRule="auto"/>
+        <w:rPr>
+          <w:rFonts w:ascii="Segoe UI Light" w:eastAsia="Arial Black" w:hAnsi="Segoe UI Light" w:cs="Segoe UI Light"/>
+          <w:sz w:val="20"/>
+          <w:szCs w:val="20"/>
+        </w:rPr>
+      </w:pPr>
+      <w:r>
+        <w:rPr>
+          <w:rFonts w:ascii="Segoe UI Light" w:eastAsia="Arial Black" w:hAnsi="Segoe UI Light" w:cs="Segoe UI Light"/>
+          <w:sz w:val="20"/>
+          <w:szCs w:val="20"/>
+        </w:rPr>
+        <w:t xml:space="preserve">Built multiple trading apps to trade on </w:t>
+      </w:r>
+      <w:proofErr w:type="spellStart"/>
+      <w:r>
+        <w:rPr>
+          <w:rFonts w:ascii="Segoe UI Light" w:eastAsia="Arial Black" w:hAnsi="Segoe UI Light" w:cs="Segoe UI Light"/>
+          <w:sz w:val="20"/>
+          <w:szCs w:val="20"/>
+        </w:rPr>
+        <w:t>Poloniex</w:t>
+      </w:r>
+      <w:proofErr w:type="spellEnd"/>
+      <w:r>
+        <w:rPr>
+          <w:rFonts w:ascii="Segoe UI Light" w:eastAsia="Arial Black" w:hAnsi="Segoe UI Light" w:cs="Segoe UI Light"/>
+          <w:sz w:val="20"/>
+          <w:szCs w:val="20"/>
+        </w:rPr>
+        <w:t xml:space="preserve"> and </w:t>
+      </w:r>
+      <w:proofErr w:type="spellStart"/>
+      <w:r>
+        <w:rPr>
+          <w:rFonts w:ascii="Segoe UI Light" w:eastAsia="Arial Black" w:hAnsi="Segoe UI Light" w:cs="Segoe UI Light"/>
+          <w:sz w:val="20"/>
+          <w:szCs w:val="20"/>
+        </w:rPr>
+        <w:t>Bittrex</w:t>
+      </w:r>
+      <w:proofErr w:type="spellEnd"/>
+      <w:r>
+        <w:rPr>
+          <w:rFonts w:ascii="Segoe UI Light" w:eastAsia="Arial Black" w:hAnsi="Segoe UI Light" w:cs="Segoe UI Light"/>
+          <w:sz w:val="20"/>
+          <w:szCs w:val="20"/>
+        </w:rPr>
+        <w:t xml:space="preserve"> exchanges. </w:t>
+      </w:r>
+      <w:r>
+        <w:rPr>
+          <w:rFonts w:ascii="Segoe UI Light" w:eastAsia="Arial Black" w:hAnsi="Segoe UI Light" w:cs="Segoe UI Light"/>
+          <w:sz w:val="20"/>
+          <w:szCs w:val="20"/>
+        </w:rPr>
+        <w:t xml:space="preserve">C# 4.7.2 </w:t>
+      </w:r>
+      <w:proofErr w:type="spellStart"/>
+      <w:r>
+        <w:rPr>
+          <w:rFonts w:ascii="Segoe UI Light" w:eastAsia="Arial Black" w:hAnsi="Segoe UI Light" w:cs="Segoe UI Light"/>
+          <w:sz w:val="20"/>
+          <w:szCs w:val="20"/>
+        </w:rPr>
+        <w:t>Winform</w:t>
+      </w:r>
+      <w:proofErr w:type="spellEnd"/>
+      <w:r>
+        <w:rPr>
+          <w:rFonts w:ascii="Segoe UI Light" w:eastAsia="Arial Black" w:hAnsi="Segoe UI Light" w:cs="Segoe UI Light"/>
+          <w:sz w:val="20"/>
+          <w:szCs w:val="20"/>
+        </w:rPr>
+        <w:t xml:space="preserve"> on the frontend, Microsoft SQL Server backend on some and logging to text files on others to remove SQL dependencies on the latest. </w:t>
+      </w:r>
+    </w:p>
+    <w:p>
+      <w:pPr>
+        <w:pStyle w:val="ListParagraph"/>
+        <w:keepNext/>
+        <w:numPr>
+          <w:ilvl w:val="0"/>
+          <w:numId w:val="23"/>
+        </w:numPr>
+        <w:spacing w:after="0" w:line="240" w:lineRule="auto"/>
+        <w:rPr>
+          <w:rFonts w:ascii="Segoe UI Light" w:eastAsia="Arial Black" w:hAnsi="Segoe UI Light" w:cs="Segoe UI Light"/>
+          <w:sz w:val="20"/>
+          <w:szCs w:val="20"/>
+        </w:rPr>
+      </w:pPr>
+      <w:r>
+        <w:rPr>
+          <w:rFonts w:ascii="Segoe UI Light" w:eastAsia="Arial Black" w:hAnsi="Segoe UI Light" w:cs="Segoe UI Light"/>
+          <w:sz w:val="20"/>
+          <w:szCs w:val="20"/>
+        </w:rPr>
+        <w:t xml:space="preserve">Latest version utilizing </w:t>
+      </w:r>
+      <w:proofErr w:type="spellStart"/>
+      <w:r>
+        <w:rPr>
+          <w:rFonts w:ascii="Segoe UI Light" w:eastAsia="Arial Black" w:hAnsi="Segoe UI Light" w:cs="Segoe UI Light"/>
+          <w:sz w:val="20"/>
+          <w:szCs w:val="20"/>
+        </w:rPr>
+        <w:t>ExchangeSharp</w:t>
+      </w:r>
+      <w:proofErr w:type="spellEnd"/>
+      <w:r>
+        <w:rPr>
+          <w:rFonts w:ascii="Segoe UI Light" w:eastAsia="Arial Black" w:hAnsi="Segoe UI Light" w:cs="Segoe UI Light"/>
+          <w:sz w:val="20"/>
+          <w:szCs w:val="20"/>
+        </w:rPr>
+        <w:t xml:space="preserve"> (</w:t>
+      </w:r>
+      <w:hyperlink r:id="rId11" w:history="1">
+        <w:r>
+          <w:rPr>
+            <w:rStyle w:val="Hyperlink"/>
+          </w:rPr>
+          <w:t>https://github.com/jjxtra/ExchangeSharp</w:t>
+        </w:r>
+      </w:hyperlink>
+      <w:r>
+        <w:rPr>
+          <w:rFonts w:ascii="Segoe UI Light" w:eastAsia="Arial Black" w:hAnsi="Segoe UI Light" w:cs="Segoe UI Light"/>
+          <w:sz w:val="20"/>
+          <w:szCs w:val="20"/>
+        </w:rPr>
+        <w:t xml:space="preserve">).  Uses web sockets for a few different services across multiple exchanges.  Sockets to receive Book data, Trade history data and Ticker Feed data, as real time push events.  For the data that doesn’t get pushed to me I query on timers. </w:t>
+      </w:r>
+    </w:p>
+    <w:p>
+      <w:pPr>
+        <w:pStyle w:val="ListParagraph"/>
+        <w:keepNext/>
+        <w:numPr>
+          <w:ilvl w:val="0"/>
+          <w:numId w:val="23"/>
+        </w:numPr>
+        <w:spacing w:after="0" w:line="240" w:lineRule="auto"/>
+        <w:rPr>
+          <w:rFonts w:ascii="Segoe UI Light" w:eastAsia="Arial Black" w:hAnsi="Segoe UI Light" w:cs="Segoe UI Light"/>
+          <w:sz w:val="20"/>
+          <w:szCs w:val="20"/>
+        </w:rPr>
+      </w:pPr>
+      <w:r>
+        <w:rPr>
+          <w:rFonts w:ascii="Segoe UI Light" w:eastAsia="Arial Black" w:hAnsi="Segoe UI Light" w:cs="Segoe UI Light"/>
+          <w:sz w:val="20"/>
+          <w:szCs w:val="20"/>
+        </w:rPr>
+        <w:t xml:space="preserve">Latest version utilizes an asynchronous core of tasks to process commands, and Concurrent Dictionaries as the default object to build Queues and Stacks.  All the processing is running in background threads and leaves the UI threads to process UI messages. </w:t>
+      </w:r>
+    </w:p>
+    <w:p>
+      <w:pPr>
         <w:pStyle w:val="NoSpacing"/>
-        <w:ind w:left="2160" w:hanging="2160"/>
-        <w:rPr>
-          <w:rFonts w:ascii="Segoe UI Light" w:hAnsi="Segoe UI Light" w:cs="Segoe UI Light"/>
-          <w:b/>
-          <w:sz w:val="20"/>
-          <w:szCs w:val="20"/>
-        </w:rPr>
-      </w:pPr>
+        <w:rPr>
+          <w:rFonts w:ascii="Segoe UI Light" w:hAnsi="Segoe UI Light" w:cs="Segoe UI Light"/>
+          <w:sz w:val="20"/>
+          <w:szCs w:val="20"/>
+        </w:rPr>
+      </w:pPr>
+      <w:r>
+        <w:rPr>
+          <w:rFonts w:ascii="Segoe UI Light" w:hAnsi="Segoe UI Light" w:cs="Segoe UI Light"/>
+          <w:sz w:val="20"/>
+          <w:szCs w:val="20"/>
+        </w:rPr>
+        <w:t xml:space="preserve">  </w:t>
+      </w:r>
+    </w:p>
+    <w:p>
+      <w:pPr>
+        <w:pStyle w:val="NoSpacing"/>
+        <w:rPr>
+          <w:rFonts w:ascii="Segoe UI Light" w:hAnsi="Segoe UI Light" w:cs="Segoe UI Light"/>
+          <w:b/>
+          <w:sz w:val="20"/>
+          <w:szCs w:val="20"/>
+        </w:rPr>
+      </w:pPr>
+      <w:r>
+        <w:rPr>
+          <w:rFonts w:ascii="Segoe UI Light" w:hAnsi="Segoe UI Light" w:cs="Segoe UI Light"/>
+          <w:b/>
+          <w:sz w:val="20"/>
+          <w:szCs w:val="20"/>
+        </w:rPr>
+        <w:t>Professional Experience</w:t>
+      </w:r>
     </w:p>
     <w:p>
       <w:pPr>
@@ -2447,15 +2774,23 @@
           <w:sz w:val="20"/>
           <w:szCs w:val="20"/>
         </w:rPr>
-        <w:t xml:space="preserve">I built </w:t>
-      </w:r>
-      <w:r>
-        <w:rPr>
-          <w:rFonts w:ascii="Segoe UI Light" w:hAnsi="Segoe UI Light" w:cs="Segoe UI Light"/>
-          <w:sz w:val="20"/>
-          <w:szCs w:val="20"/>
-        </w:rPr>
-        <w:t xml:space="preserve">Managing Attorney 3000 (MA3000 R5, R4 &amp; R3) is a legal case documenting &amp; calendaring application with integrated data services and rules-based scheduling. The app is an array of components utilizing delphi7 front end and </w:t>
+        <w:t>Managing Attorney 3000 (MA3000 R5, R4 &amp; R3) is a legal case documenting &amp; calendaring application with integrated data services and rules-based scheduling. The app a</w:t>
+      </w:r>
+      <w:r>
+        <w:rPr>
+          <w:rFonts w:ascii="Segoe UI Light" w:hAnsi="Segoe UI Light" w:cs="Segoe UI Light"/>
+          <w:sz w:val="20"/>
+          <w:szCs w:val="20"/>
+        </w:rPr>
+        <w:t xml:space="preserve"> large</w:t>
+      </w:r>
+      <w:r>
+        <w:rPr>
+          <w:rFonts w:ascii="Segoe UI Light" w:hAnsi="Segoe UI Light" w:cs="Segoe UI Light"/>
+          <w:sz w:val="20"/>
+          <w:szCs w:val="20"/>
+        </w:rPr>
+        <w:t xml:space="preserve"> array of components utilizing delphi7 front end and </w:t>
       </w:r>
       <w:r>
         <w:rPr>
@@ -2471,7 +2806,23 @@
           <w:sz w:val="20"/>
           <w:szCs w:val="20"/>
         </w:rPr>
-        <w:t xml:space="preserve">middle tiers and has MS SQL database that ships. </w:t>
+        <w:t>middle tiers and has MS SQL database that ships.</w:t>
+      </w:r>
+      <w:r>
+        <w:rPr>
+          <w:rFonts w:ascii="Segoe UI Light" w:hAnsi="Segoe UI Light" w:cs="Segoe UI Light"/>
+          <w:sz w:val="20"/>
+          <w:szCs w:val="20"/>
+        </w:rPr>
+        <w:t xml:space="preserve">  App allows large law firms to scan upcoming dates in NYLJ.</w:t>
+      </w:r>
+      <w:r>
+        <w:rPr>
+          <w:rFonts w:ascii="Segoe UI Light" w:hAnsi="Segoe UI Light" w:cs="Segoe UI Light"/>
+          <w:sz w:val="20"/>
+          <w:szCs w:val="20"/>
+        </w:rPr>
+        <w:t xml:space="preserve"> </w:t>
       </w:r>
     </w:p>
     <w:p>
@@ -2591,7 +2942,7 @@
         </w:rPr>
         <w:t xml:space="preserve"> Party vendor </w:t>
       </w:r>
-      <w:hyperlink r:id="rId13" w:history="1">
+      <w:hyperlink r:id="rId12" w:history="1">
         <w:r>
           <w:rPr>
             <w:rStyle w:val="Hyperlink"/>
@@ -2791,7 +3142,7 @@
         </w:rPr>
         <w:t xml:space="preserve">Produced </w:t>
       </w:r>
-      <w:hyperlink r:id="rId14" w:history="1">
+      <w:hyperlink r:id="rId13" w:history="1">
         <w:r>
           <w:rPr>
             <w:rStyle w:val="Hyperlink"/>
@@ -2821,7 +3172,7 @@
         </w:rPr>
         <w:t xml:space="preserve">E-Commerce web site built using HTML, CSS, VBScript, JavaScript and Microsoft SQL Server. (in 2002, reworked in 2012)   Site allowed users to maintain a lists of court cases in New York Supreme Courts and receive custom email alerts for a daily fee by case. Website mainly reports information from OCA Feed.  Has links to integrate with Judges Rules site. (OCA is short for Office of Court Administration)  Site evolved to a site that lists the details for cases from data within the feed. </w:t>
       </w:r>
-      <w:hyperlink r:id="rId15" w:history="1">
+      <w:hyperlink r:id="rId14" w:history="1">
         <w:r>
           <w:rPr>
             <w:rStyle w:val="Hyperlink"/>
@@ -2900,9 +3251,18 @@
           <w:sz w:val="20"/>
           <w:szCs w:val="20"/>
         </w:rPr>
-        <w:t xml:space="preserve">Developed and maintained the Judge Profiles site with recent case decisions and judge rules. Integrates with MA3000.COM, MA3000 &amp; WebCalendar. Site originally deployed an html scrape process along with ASP VBScript Client facing web site and internal maintenance sites. Site manages to correlate judge part rules to profiles to recent decisions. Was later reworked and rebuilt to utilize C# ASP.NET website utilizing both MS SQL as well as MarkLogic databases. </w:t>
-      </w:r>
-      <w:hyperlink r:id="rId16" w:history="1">
+        <w:t xml:space="preserve">Developed and maintained the Judge Profiles site with recent case decisions and judge rules. Integrates with MA3000.COM, MA3000 &amp; WebCalendar. Site originally deployed an html scrape process along with ASP VBScript Client facing web site and internal maintenance sites. Site manages to correlate judge part rules to profiles to recent </w:t>
+      </w:r>
+      <w:r>
+        <w:rPr>
+          <w:rFonts w:ascii="Segoe UI Light" w:hAnsi="Segoe UI Light" w:cs="Segoe UI Light"/>
+          <w:sz w:val="20"/>
+          <w:szCs w:val="20"/>
+        </w:rPr>
+        <w:lastRenderedPageBreak/>
+        <w:t xml:space="preserve">decisions. Was later reworked and rebuilt to utilize C# ASP.NET website utilizing both MS SQL as well as MarkLogic databases. </w:t>
+      </w:r>
+      <w:hyperlink r:id="rId15" w:history="1">
         <w:r>
           <w:rPr>
             <w:rStyle w:val="Hyperlink"/>
@@ -2934,57 +3294,8 @@
           <w:sz w:val="20"/>
           <w:szCs w:val="20"/>
         </w:rPr>
-        <w:t xml:space="preserve">Developer responsible for operation of Office of Court Administration data feed. 4 times a day task manager starts JavaScript scripts to download and apply updates to the OCA database to reflect all changes occurring in the OCA database for the day.  Feeds utilize SFTP for file transfer &amp; DTS for mass input.  That info is used in a few ways.  The data forms a basis for the Case specific web pages as well as a feed to provide the NY Law Journal newspaper with </w:t>
-      </w:r>
-      <w:r>
-        <w:rPr>
-          <w:rFonts w:ascii="Segoe UI Light" w:hAnsi="Segoe UI Light" w:cs="Segoe UI Light"/>
-          <w:sz w:val="20"/>
-          <w:szCs w:val="20"/>
-        </w:rPr>
-        <w:lastRenderedPageBreak/>
-        <w:t xml:space="preserve">future court appointment data.  We also send matches found against cases our clients are looking for via email Alerts based on the feed data &amp; via SOAP within the NYLJ Search Web services.    </w:t>
-      </w:r>
-    </w:p>
-    <w:p>
-      <w:pPr>
-        <w:pStyle w:val="NoSpacing"/>
-        <w:rPr>
-          <w:rFonts w:ascii="Segoe UI Light" w:hAnsi="Segoe UI Light" w:cs="Segoe UI Light"/>
-          <w:sz w:val="20"/>
-          <w:szCs w:val="20"/>
-        </w:rPr>
-      </w:pPr>
-    </w:p>
-    <w:p>
-      <w:pPr>
-        <w:pStyle w:val="NoSpacing"/>
-        <w:rPr>
-          <w:rFonts w:ascii="Segoe UI Light" w:hAnsi="Segoe UI Light" w:cs="Segoe UI Light"/>
-          <w:sz w:val="20"/>
-          <w:szCs w:val="20"/>
-        </w:rPr>
-      </w:pPr>
-    </w:p>
-    <w:p>
-      <w:pPr>
-        <w:pStyle w:val="NoSpacing"/>
-        <w:rPr>
-          <w:rFonts w:ascii="Segoe UI Light" w:hAnsi="Segoe UI Light" w:cs="Segoe UI Light"/>
-          <w:sz w:val="20"/>
-          <w:szCs w:val="20"/>
-        </w:rPr>
-      </w:pPr>
-    </w:p>
-    <w:p>
-      <w:pPr>
-        <w:pStyle w:val="NoSpacing"/>
-        <w:rPr>
-          <w:rFonts w:ascii="Segoe UI Light" w:hAnsi="Segoe UI Light" w:cs="Segoe UI Light"/>
-          <w:sz w:val="20"/>
-          <w:szCs w:val="20"/>
-        </w:rPr>
-      </w:pPr>
+        <w:t xml:space="preserve">Developer responsible for operation of Office of Court Administration data feed. 4 times a day task manager starts JavaScript scripts to download and apply updates to the OCA database to reflect all changes occurring in the OCA database for the day.  Feeds utilize SFTP for file transfer &amp; DTS for mass input.  That info is used in a few ways.  The data forms a basis for the Case specific web pages as well as a feed to provide the NY Law Journal newspaper with future court appointment data.  We also send matches found against cases our clients are looking for via email Alerts based on the feed data &amp; via SOAP within the NYLJ Search Web services.    </w:t>
+      </w:r>
     </w:p>
     <w:p>
       <w:pPr>
@@ -3844,7 +4155,7 @@
       </w:r>
     </w:p>
     <w:sectPr>
-      <w:headerReference w:type="default" r:id="rId17"/>
+      <w:headerReference w:type="default" r:id="rId16"/>
       <w:pgSz w:w="12240" w:h="15840"/>
       <w:pgMar w:top="0" w:right="990" w:bottom="630" w:left="900" w:header="720" w:footer="720" w:gutter="0"/>
       <w:cols w:space="720"/>
@@ -4868,6 +5179,119 @@
     </w:lvl>
   </w:abstractNum>
   <w:abstractNum w:abstractNumId="10" w15:restartNumberingAfterBreak="0">
+    <w:nsid w:val="367858FF"/>
+    <w:multiLevelType w:val="hybridMultilevel"/>
+    <w:tmpl w:val="128AA8E6"/>
+    <w:lvl w:ilvl="0" w:tplc="04090001">
+      <w:start w:val="1"/>
+      <w:numFmt w:val="bullet"/>
+      <w:lvlText w:val=""/>
+      <w:lvlJc w:val="left"/>
+      <w:pPr>
+        <w:ind w:left="360" w:hanging="360"/>
+      </w:pPr>
+      <w:rPr>
+        <w:rFonts w:ascii="Symbol" w:hAnsi="Symbol" w:hint="default"/>
+      </w:rPr>
+    </w:lvl>
+    <w:lvl w:ilvl="1" w:tplc="04090003" w:tentative="1">
+      <w:start w:val="1"/>
+      <w:numFmt w:val="bullet"/>
+      <w:lvlText w:val="o"/>
+      <w:lvlJc w:val="left"/>
+      <w:pPr>
+        <w:ind w:left="1080" w:hanging="360"/>
+      </w:pPr>
+      <w:rPr>
+        <w:rFonts w:ascii="Courier New" w:hAnsi="Courier New" w:cs="Courier New" w:hint="default"/>
+      </w:rPr>
+    </w:lvl>
+    <w:lvl w:ilvl="2" w:tplc="04090005" w:tentative="1">
+      <w:start w:val="1"/>
+      <w:numFmt w:val="bullet"/>
+      <w:lvlText w:val=""/>
+      <w:lvlJc w:val="left"/>
+      <w:pPr>
+        <w:ind w:left="1800" w:hanging="360"/>
+      </w:pPr>
+      <w:rPr>
+        <w:rFonts w:ascii="Wingdings" w:hAnsi="Wingdings" w:hint="default"/>
+      </w:rPr>
+    </w:lvl>
+    <w:lvl w:ilvl="3" w:tplc="04090001" w:tentative="1">
+      <w:start w:val="1"/>
+      <w:numFmt w:val="bullet"/>
+      <w:lvlText w:val=""/>
+      <w:lvlJc w:val="left"/>
+      <w:pPr>
+        <w:ind w:left="2520" w:hanging="360"/>
+      </w:pPr>
+      <w:rPr>
+        <w:rFonts w:ascii="Symbol" w:hAnsi="Symbol" w:hint="default"/>
+      </w:rPr>
+    </w:lvl>
+    <w:lvl w:ilvl="4" w:tplc="04090003" w:tentative="1">
+      <w:start w:val="1"/>
+      <w:numFmt w:val="bullet"/>
+      <w:lvlText w:val="o"/>
+      <w:lvlJc w:val="left"/>
+      <w:pPr>
+        <w:ind w:left="3240" w:hanging="360"/>
+      </w:pPr>
+      <w:rPr>
+        <w:rFonts w:ascii="Courier New" w:hAnsi="Courier New" w:cs="Courier New" w:hint="default"/>
+      </w:rPr>
+    </w:lvl>
+    <w:lvl w:ilvl="5" w:tplc="04090005" w:tentative="1">
+      <w:start w:val="1"/>
+      <w:numFmt w:val="bullet"/>
+      <w:lvlText w:val=""/>
+      <w:lvlJc w:val="left"/>
+      <w:pPr>
+        <w:ind w:left="3960" w:hanging="360"/>
+      </w:pPr>
+      <w:rPr>
+        <w:rFonts w:ascii="Wingdings" w:hAnsi="Wingdings" w:hint="default"/>
+      </w:rPr>
+    </w:lvl>
+    <w:lvl w:ilvl="6" w:tplc="04090001" w:tentative="1">
+      <w:start w:val="1"/>
+      <w:numFmt w:val="bullet"/>
+      <w:lvlText w:val=""/>
+      <w:lvlJc w:val="left"/>
+      <w:pPr>
+        <w:ind w:left="4680" w:hanging="360"/>
+      </w:pPr>
+      <w:rPr>
+        <w:rFonts w:ascii="Symbol" w:hAnsi="Symbol" w:hint="default"/>
+      </w:rPr>
+    </w:lvl>
+    <w:lvl w:ilvl="7" w:tplc="04090003" w:tentative="1">
+      <w:start w:val="1"/>
+      <w:numFmt w:val="bullet"/>
+      <w:lvlText w:val="o"/>
+      <w:lvlJc w:val="left"/>
+      <w:pPr>
+        <w:ind w:left="5400" w:hanging="360"/>
+      </w:pPr>
+      <w:rPr>
+        <w:rFonts w:ascii="Courier New" w:hAnsi="Courier New" w:cs="Courier New" w:hint="default"/>
+      </w:rPr>
+    </w:lvl>
+    <w:lvl w:ilvl="8" w:tplc="04090005" w:tentative="1">
+      <w:start w:val="1"/>
+      <w:numFmt w:val="bullet"/>
+      <w:lvlText w:val=""/>
+      <w:lvlJc w:val="left"/>
+      <w:pPr>
+        <w:ind w:left="6120" w:hanging="360"/>
+      </w:pPr>
+      <w:rPr>
+        <w:rFonts w:ascii="Wingdings" w:hAnsi="Wingdings" w:hint="default"/>
+      </w:rPr>
+    </w:lvl>
+  </w:abstractNum>
+  <w:abstractNum w:abstractNumId="11" w15:restartNumberingAfterBreak="0">
     <w:nsid w:val="3B1429D3"/>
     <w:multiLevelType w:val="hybridMultilevel"/>
     <w:tmpl w:val="0A90AD4C"/>
@@ -4980,7 +5404,7 @@
       </w:rPr>
     </w:lvl>
   </w:abstractNum>
-  <w:abstractNum w:abstractNumId="11" w15:restartNumberingAfterBreak="0">
+  <w:abstractNum w:abstractNumId="12" w15:restartNumberingAfterBreak="0">
     <w:nsid w:val="3C402B52"/>
     <w:multiLevelType w:val="multilevel"/>
     <w:tmpl w:val="23908C1E"/>
@@ -5031,7 +5455,7 @@
       <w:lvlJc w:val="left"/>
     </w:lvl>
   </w:abstractNum>
-  <w:abstractNum w:abstractNumId="12" w15:restartNumberingAfterBreak="0">
+  <w:abstractNum w:abstractNumId="13" w15:restartNumberingAfterBreak="0">
     <w:nsid w:val="485C3970"/>
     <w:multiLevelType w:val="hybridMultilevel"/>
     <w:tmpl w:val="9A423B86"/>
@@ -5144,7 +5568,7 @@
       </w:rPr>
     </w:lvl>
   </w:abstractNum>
-  <w:abstractNum w:abstractNumId="13" w15:restartNumberingAfterBreak="0">
+  <w:abstractNum w:abstractNumId="14" w15:restartNumberingAfterBreak="0">
     <w:nsid w:val="4A2242B2"/>
     <w:multiLevelType w:val="multilevel"/>
     <w:tmpl w:val="C1AA1D30"/>
@@ -5195,7 +5619,7 @@
       <w:lvlJc w:val="left"/>
     </w:lvl>
   </w:abstractNum>
-  <w:abstractNum w:abstractNumId="14" w15:restartNumberingAfterBreak="0">
+  <w:abstractNum w:abstractNumId="15" w15:restartNumberingAfterBreak="0">
     <w:nsid w:val="4D8819B4"/>
     <w:multiLevelType w:val="hybridMultilevel"/>
     <w:tmpl w:val="A6A461F2"/>
@@ -5308,7 +5732,7 @@
       </w:rPr>
     </w:lvl>
   </w:abstractNum>
-  <w:abstractNum w:abstractNumId="15" w15:restartNumberingAfterBreak="0">
+  <w:abstractNum w:abstractNumId="16" w15:restartNumberingAfterBreak="0">
     <w:nsid w:val="50981525"/>
     <w:multiLevelType w:val="multilevel"/>
     <w:tmpl w:val="B1A48B70"/>
@@ -5359,7 +5783,7 @@
       <w:lvlJc w:val="left"/>
     </w:lvl>
   </w:abstractNum>
-  <w:abstractNum w:abstractNumId="16" w15:restartNumberingAfterBreak="0">
+  <w:abstractNum w:abstractNumId="17" w15:restartNumberingAfterBreak="0">
     <w:nsid w:val="5B836A0E"/>
     <w:multiLevelType w:val="hybridMultilevel"/>
     <w:tmpl w:val="B2A26BA4"/>
@@ -5472,7 +5896,7 @@
       </w:rPr>
     </w:lvl>
   </w:abstractNum>
-  <w:abstractNum w:abstractNumId="17" w15:restartNumberingAfterBreak="0">
+  <w:abstractNum w:abstractNumId="18" w15:restartNumberingAfterBreak="0">
     <w:nsid w:val="64247CDD"/>
     <w:multiLevelType w:val="multilevel"/>
     <w:tmpl w:val="0A62CF7C"/>
@@ -5523,7 +5947,7 @@
       <w:lvlJc w:val="left"/>
     </w:lvl>
   </w:abstractNum>
-  <w:abstractNum w:abstractNumId="18" w15:restartNumberingAfterBreak="0">
+  <w:abstractNum w:abstractNumId="19" w15:restartNumberingAfterBreak="0">
     <w:nsid w:val="6C7B7F78"/>
     <w:multiLevelType w:val="hybridMultilevel"/>
     <w:tmpl w:val="F63C14D2"/>
@@ -5636,7 +6060,7 @@
       </w:rPr>
     </w:lvl>
   </w:abstractNum>
-  <w:abstractNum w:abstractNumId="19" w15:restartNumberingAfterBreak="0">
+  <w:abstractNum w:abstractNumId="20" w15:restartNumberingAfterBreak="0">
     <w:nsid w:val="70B3600B"/>
     <w:multiLevelType w:val="hybridMultilevel"/>
     <w:tmpl w:val="8D1011CE"/>
@@ -5749,7 +6173,7 @@
       </w:rPr>
     </w:lvl>
   </w:abstractNum>
-  <w:abstractNum w:abstractNumId="20" w15:restartNumberingAfterBreak="0">
+  <w:abstractNum w:abstractNumId="21" w15:restartNumberingAfterBreak="0">
     <w:nsid w:val="73E32ED4"/>
     <w:multiLevelType w:val="multilevel"/>
     <w:tmpl w:val="83B6448C"/>
@@ -5800,7 +6224,7 @@
       <w:lvlJc w:val="left"/>
     </w:lvl>
   </w:abstractNum>
-  <w:abstractNum w:abstractNumId="21" w15:restartNumberingAfterBreak="0">
+  <w:abstractNum w:abstractNumId="22" w15:restartNumberingAfterBreak="0">
     <w:nsid w:val="748D0634"/>
     <w:multiLevelType w:val="hybridMultilevel"/>
     <w:tmpl w:val="5BC879AE"/>
@@ -5913,7 +6337,7 @@
       </w:rPr>
     </w:lvl>
   </w:abstractNum>
-  <w:abstractNum w:abstractNumId="22" w15:restartNumberingAfterBreak="0">
+  <w:abstractNum w:abstractNumId="23" w15:restartNumberingAfterBreak="0">
     <w:nsid w:val="755E57D0"/>
     <w:multiLevelType w:val="multilevel"/>
     <w:tmpl w:val="FDC885FE"/>
@@ -5964,7 +6388,120 @@
       <w:lvlJc w:val="left"/>
     </w:lvl>
   </w:abstractNum>
-  <w:abstractNum w:abstractNumId="23" w15:restartNumberingAfterBreak="0">
+  <w:abstractNum w:abstractNumId="24" w15:restartNumberingAfterBreak="0">
+    <w:nsid w:val="76480655"/>
+    <w:multiLevelType w:val="hybridMultilevel"/>
+    <w:tmpl w:val="19C89408"/>
+    <w:lvl w:ilvl="0" w:tplc="04090001">
+      <w:start w:val="1"/>
+      <w:numFmt w:val="bullet"/>
+      <w:lvlText w:val=""/>
+      <w:lvlJc w:val="left"/>
+      <w:pPr>
+        <w:ind w:left="360" w:hanging="360"/>
+      </w:pPr>
+      <w:rPr>
+        <w:rFonts w:ascii="Symbol" w:hAnsi="Symbol" w:hint="default"/>
+      </w:rPr>
+    </w:lvl>
+    <w:lvl w:ilvl="1" w:tplc="04090003" w:tentative="1">
+      <w:start w:val="1"/>
+      <w:numFmt w:val="bullet"/>
+      <w:lvlText w:val="o"/>
+      <w:lvlJc w:val="left"/>
+      <w:pPr>
+        <w:ind w:left="1080" w:hanging="360"/>
+      </w:pPr>
+      <w:rPr>
+        <w:rFonts w:ascii="Courier New" w:hAnsi="Courier New" w:cs="Courier New" w:hint="default"/>
+      </w:rPr>
+    </w:lvl>
+    <w:lvl w:ilvl="2" w:tplc="04090005" w:tentative="1">
+      <w:start w:val="1"/>
+      <w:numFmt w:val="bullet"/>
+      <w:lvlText w:val=""/>
+      <w:lvlJc w:val="left"/>
+      <w:pPr>
+        <w:ind w:left="1800" w:hanging="360"/>
+      </w:pPr>
+      <w:rPr>
+        <w:rFonts w:ascii="Wingdings" w:hAnsi="Wingdings" w:hint="default"/>
+      </w:rPr>
+    </w:lvl>
+    <w:lvl w:ilvl="3" w:tplc="04090001" w:tentative="1">
+      <w:start w:val="1"/>
+      <w:numFmt w:val="bullet"/>
+      <w:lvlText w:val=""/>
+      <w:lvlJc w:val="left"/>
+      <w:pPr>
+        <w:ind w:left="2520" w:hanging="360"/>
+      </w:pPr>
+      <w:rPr>
+        <w:rFonts w:ascii="Symbol" w:hAnsi="Symbol" w:hint="default"/>
+      </w:rPr>
+    </w:lvl>
+    <w:lvl w:ilvl="4" w:tplc="04090003" w:tentative="1">
+      <w:start w:val="1"/>
+      <w:numFmt w:val="bullet"/>
+      <w:lvlText w:val="o"/>
+      <w:lvlJc w:val="left"/>
+      <w:pPr>
+        <w:ind w:left="3240" w:hanging="360"/>
+      </w:pPr>
+      <w:rPr>
+        <w:rFonts w:ascii="Courier New" w:hAnsi="Courier New" w:cs="Courier New" w:hint="default"/>
+      </w:rPr>
+    </w:lvl>
+    <w:lvl w:ilvl="5" w:tplc="04090005" w:tentative="1">
+      <w:start w:val="1"/>
+      <w:numFmt w:val="bullet"/>
+      <w:lvlText w:val=""/>
+      <w:lvlJc w:val="left"/>
+      <w:pPr>
+        <w:ind w:left="3960" w:hanging="360"/>
+      </w:pPr>
+      <w:rPr>
+        <w:rFonts w:ascii="Wingdings" w:hAnsi="Wingdings" w:hint="default"/>
+      </w:rPr>
+    </w:lvl>
+    <w:lvl w:ilvl="6" w:tplc="04090001" w:tentative="1">
+      <w:start w:val="1"/>
+      <w:numFmt w:val="bullet"/>
+      <w:lvlText w:val=""/>
+      <w:lvlJc w:val="left"/>
+      <w:pPr>
+        <w:ind w:left="4680" w:hanging="360"/>
+      </w:pPr>
+      <w:rPr>
+        <w:rFonts w:ascii="Symbol" w:hAnsi="Symbol" w:hint="default"/>
+      </w:rPr>
+    </w:lvl>
+    <w:lvl w:ilvl="7" w:tplc="04090003" w:tentative="1">
+      <w:start w:val="1"/>
+      <w:numFmt w:val="bullet"/>
+      <w:lvlText w:val="o"/>
+      <w:lvlJc w:val="left"/>
+      <w:pPr>
+        <w:ind w:left="5400" w:hanging="360"/>
+      </w:pPr>
+      <w:rPr>
+        <w:rFonts w:ascii="Courier New" w:hAnsi="Courier New" w:cs="Courier New" w:hint="default"/>
+      </w:rPr>
+    </w:lvl>
+    <w:lvl w:ilvl="8" w:tplc="04090005" w:tentative="1">
+      <w:start w:val="1"/>
+      <w:numFmt w:val="bullet"/>
+      <w:lvlText w:val=""/>
+      <w:lvlJc w:val="left"/>
+      <w:pPr>
+        <w:ind w:left="6120" w:hanging="360"/>
+      </w:pPr>
+      <w:rPr>
+        <w:rFonts w:ascii="Wingdings" w:hAnsi="Wingdings" w:hint="default"/>
+      </w:rPr>
+    </w:lvl>
+  </w:abstractNum>
+  <w:abstractNum w:abstractNumId="25" w15:restartNumberingAfterBreak="0">
     <w:nsid w:val="76835EFD"/>
     <w:multiLevelType w:val="hybridMultilevel"/>
     <w:tmpl w:val="B5E8F224"/>
@@ -6077,7 +6614,7 @@
       </w:rPr>
     </w:lvl>
   </w:abstractNum>
-  <w:abstractNum w:abstractNumId="24" w15:restartNumberingAfterBreak="0">
+  <w:abstractNum w:abstractNumId="26" w15:restartNumberingAfterBreak="0">
     <w:nsid w:val="79713D87"/>
     <w:multiLevelType w:val="hybridMultilevel"/>
     <w:tmpl w:val="60DEA864"/>
@@ -6194,37 +6731,37 @@
     <w:abstractNumId w:val="4"/>
   </w:num>
   <w:num w:numId="2">
-    <w:abstractNumId w:val="13"/>
+    <w:abstractNumId w:val="14"/>
   </w:num>
   <w:num w:numId="3">
     <w:abstractNumId w:val="7"/>
   </w:num>
   <w:num w:numId="4">
-    <w:abstractNumId w:val="17"/>
+    <w:abstractNumId w:val="18"/>
   </w:num>
   <w:num w:numId="5">
-    <w:abstractNumId w:val="15"/>
+    <w:abstractNumId w:val="16"/>
   </w:num>
   <w:num w:numId="6">
     <w:abstractNumId w:val="2"/>
   </w:num>
   <w:num w:numId="7">
-    <w:abstractNumId w:val="20"/>
+    <w:abstractNumId w:val="21"/>
   </w:num>
   <w:num w:numId="8">
-    <w:abstractNumId w:val="22"/>
+    <w:abstractNumId w:val="23"/>
   </w:num>
   <w:num w:numId="9">
-    <w:abstractNumId w:val="11"/>
+    <w:abstractNumId w:val="12"/>
   </w:num>
   <w:num w:numId="10">
     <w:abstractNumId w:val="8"/>
   </w:num>
   <w:num w:numId="11">
-    <w:abstractNumId w:val="16"/>
+    <w:abstractNumId w:val="17"/>
   </w:num>
   <w:num w:numId="12">
-    <w:abstractNumId w:val="18"/>
+    <w:abstractNumId w:val="19"/>
   </w:num>
   <w:num w:numId="13">
     <w:abstractNumId w:val="1"/>
@@ -6236,22 +6773,22 @@
     <w:abstractNumId w:val="6"/>
   </w:num>
   <w:num w:numId="16">
-    <w:abstractNumId w:val="24"/>
+    <w:abstractNumId w:val="26"/>
   </w:num>
   <w:num w:numId="17">
     <w:abstractNumId w:val="0"/>
   </w:num>
   <w:num w:numId="18">
-    <w:abstractNumId w:val="23"/>
+    <w:abstractNumId w:val="25"/>
   </w:num>
   <w:num w:numId="19">
-    <w:abstractNumId w:val="21"/>
+    <w:abstractNumId w:val="22"/>
   </w:num>
   <w:num w:numId="20">
-    <w:abstractNumId w:val="10"/>
+    <w:abstractNumId w:val="11"/>
   </w:num>
   <w:num w:numId="21">
-    <w:abstractNumId w:val="19"/>
+    <w:abstractNumId w:val="20"/>
   </w:num>
   <w:num w:numId="22">
     <w:abstractNumId w:val="3"/>
@@ -6260,10 +6797,16 @@
     <w:abstractNumId w:val="9"/>
   </w:num>
   <w:num w:numId="24">
-    <w:abstractNumId w:val="14"/>
+    <w:abstractNumId w:val="15"/>
   </w:num>
   <w:num w:numId="25">
-    <w:abstractNumId w:val="12"/>
+    <w:abstractNumId w:val="13"/>
+  </w:num>
+  <w:num w:numId="26">
+    <w:abstractNumId w:val="24"/>
+  </w:num>
+  <w:num w:numId="27">
+    <w:abstractNumId w:val="10"/>
   </w:num>
 </w:numbering>
 </file>
@@ -7109,7 +7652,7 @@
 </file>
 
 <file path=customXml/itemProps1.xml><?xml version="1.0" encoding="utf-8"?>
-<ds:datastoreItem xmlns:ds="http://schemas.openxmlformats.org/officeDocument/2006/customXml" ds:itemID="{BA2F6CED-B7DD-4DBB-9669-7A969DE78DFF}">
+<ds:datastoreItem xmlns:ds="http://schemas.openxmlformats.org/officeDocument/2006/customXml" ds:itemID="{9D71D850-F8D8-478E-9135-249BF4158A71}">
   <ds:schemaRefs>
     <ds:schemaRef ds:uri="http://schemas.openxmlformats.org/officeDocument/2006/bibliography"/>
   </ds:schemaRefs>

--- a/MatthewMeents.docx
+++ b/MatthewMeents.docx
@@ -48,7 +48,31 @@
           <w:sz w:val="20"/>
           <w:szCs w:val="20"/>
         </w:rPr>
-        <w:t>ASP.NET, C#, MS Visual Studio,</w:t>
+        <w:t xml:space="preserve">UI, Applications, Servers, </w:t>
+      </w:r>
+      <w:r>
+        <w:rPr>
+          <w:rFonts w:ascii="Segoe UI Light" w:eastAsia="Arial Black" w:hAnsi="Segoe UI Light" w:cs="Segoe UI Light"/>
+          <w:sz w:val="20"/>
+          <w:szCs w:val="20"/>
+        </w:rPr>
+        <w:t>C#,</w:t>
+      </w:r>
+      <w:r>
+        <w:rPr>
+          <w:rFonts w:ascii="Segoe UI Light" w:eastAsia="Arial Black" w:hAnsi="Segoe UI Light" w:cs="Segoe UI Light"/>
+          <w:sz w:val="20"/>
+          <w:szCs w:val="20"/>
+        </w:rPr>
+        <w:t xml:space="preserve"> REST,</w:t>
+      </w:r>
+      <w:r>
+        <w:rPr>
+          <w:rFonts w:ascii="Segoe UI Light" w:eastAsia="Arial Black" w:hAnsi="Segoe UI Light" w:cs="Segoe UI Light"/>
+          <w:sz w:val="20"/>
+          <w:szCs w:val="20"/>
+        </w:rPr>
+        <w:t xml:space="preserve"> SQL Architect,</w:t>
       </w:r>
       <w:r>
         <w:rPr>
@@ -64,39 +88,15 @@
           <w:sz w:val="20"/>
           <w:szCs w:val="20"/>
         </w:rPr>
-        <w:t xml:space="preserve">MS </w:t>
-      </w:r>
-      <w:r>
-        <w:rPr>
-          <w:rFonts w:ascii="Segoe UI Light" w:eastAsia="Arial Black" w:hAnsi="Segoe UI Light" w:cs="Segoe UI Light"/>
-          <w:sz w:val="20"/>
-          <w:szCs w:val="20"/>
-        </w:rPr>
-        <w:t>SQL Architect,</w:t>
-      </w:r>
-      <w:r>
-        <w:rPr>
-          <w:rFonts w:ascii="Segoe UI Light" w:eastAsia="Arial Black" w:hAnsi="Segoe UI Light" w:cs="Segoe UI Light"/>
-          <w:sz w:val="20"/>
-          <w:szCs w:val="20"/>
-        </w:rPr>
-        <w:t xml:space="preserve"> SSIS, SSRS,</w:t>
-      </w:r>
-      <w:r>
-        <w:rPr>
-          <w:rFonts w:ascii="Segoe UI Light" w:eastAsia="Arial Black" w:hAnsi="Segoe UI Light" w:cs="Segoe UI Light"/>
-          <w:sz w:val="20"/>
-          <w:szCs w:val="20"/>
-        </w:rPr>
-        <w:t xml:space="preserve"> Web Service</w:t>
-      </w:r>
-      <w:r>
-        <w:rPr>
-          <w:rFonts w:ascii="Segoe UI Light" w:eastAsia="Arial Black" w:hAnsi="Segoe UI Light" w:cs="Segoe UI Light"/>
-          <w:sz w:val="20"/>
-          <w:szCs w:val="20"/>
-        </w:rPr>
-        <w:t>s</w:t>
+        <w:t xml:space="preserve">Web </w:t>
+      </w:r>
+      <w:r>
+        <w:rPr>
+          <w:rFonts w:ascii="Segoe UI Light" w:eastAsia="Arial Black" w:hAnsi="Segoe UI Light" w:cs="Segoe UI Light"/>
+          <w:sz w:val="20"/>
+          <w:szCs w:val="20"/>
+        </w:rPr>
+        <w:t>API</w:t>
       </w:r>
       <w:r>
         <w:rPr>
@@ -128,6 +128,22 @@
           <w:sz w:val="20"/>
           <w:szCs w:val="20"/>
         </w:rPr>
+        <w:t>ASP.NET,</w:t>
+      </w:r>
+      <w:r>
+        <w:rPr>
+          <w:rFonts w:ascii="Segoe UI Light" w:eastAsia="Arial Black" w:hAnsi="Segoe UI Light" w:cs="Segoe UI Light"/>
+          <w:sz w:val="20"/>
+          <w:szCs w:val="20"/>
+        </w:rPr>
+        <w:t xml:space="preserve"> </w:t>
+      </w:r>
+      <w:r>
+        <w:rPr>
+          <w:rFonts w:ascii="Segoe UI Light" w:eastAsia="Arial Black" w:hAnsi="Segoe UI Light" w:cs="Segoe UI Light"/>
+          <w:sz w:val="20"/>
+          <w:szCs w:val="20"/>
+        </w:rPr>
         <w:t>Bootstrap,</w:t>
       </w:r>
       <w:r>
@@ -170,7 +186,7 @@
           <w:sz w:val="20"/>
           <w:szCs w:val="20"/>
         </w:rPr>
-        <w:t xml:space="preserve">HTML, CSS, </w:t>
+        <w:t xml:space="preserve">CSS, </w:t>
       </w:r>
       <w:r>
         <w:rPr>
@@ -202,15 +218,47 @@
           <w:sz w:val="20"/>
           <w:szCs w:val="20"/>
         </w:rPr>
-        <w:t>XML, UI &amp; Web</w:t>
-      </w:r>
-      <w:r>
-        <w:rPr>
-          <w:rFonts w:ascii="Segoe UI Light" w:eastAsia="Arial Black" w:hAnsi="Segoe UI Light" w:cs="Segoe UI Light"/>
-          <w:sz w:val="20"/>
-          <w:szCs w:val="20"/>
-        </w:rPr>
-        <w:t xml:space="preserve"> App</w:t>
+        <w:t>XML,</w:t>
+      </w:r>
+      <w:r>
+        <w:rPr>
+          <w:rFonts w:ascii="Segoe UI Light" w:eastAsia="Arial Black" w:hAnsi="Segoe UI Light" w:cs="Segoe UI Light"/>
+          <w:sz w:val="20"/>
+          <w:szCs w:val="20"/>
+        </w:rPr>
+        <w:t xml:space="preserve"> SEO,</w:t>
+      </w:r>
+      <w:r>
+        <w:rPr>
+          <w:rFonts w:ascii="Segoe UI Light" w:eastAsia="Arial Black" w:hAnsi="Segoe UI Light" w:cs="Segoe UI Light"/>
+          <w:sz w:val="20"/>
+          <w:szCs w:val="20"/>
+        </w:rPr>
+        <w:t xml:space="preserve"> Web</w:t>
+      </w:r>
+      <w:r>
+        <w:rPr>
+          <w:rFonts w:ascii="Segoe UI Light" w:eastAsia="Arial Black" w:hAnsi="Segoe UI Light" w:cs="Segoe UI Light"/>
+          <w:sz w:val="20"/>
+          <w:szCs w:val="20"/>
+        </w:rPr>
+        <w:t xml:space="preserve"> </w:t>
+      </w:r>
+      <w:r>
+        <w:rPr>
+          <w:rFonts w:ascii="Segoe UI Light" w:eastAsia="Arial Black" w:hAnsi="Segoe UI Light" w:cs="Segoe UI Light"/>
+          <w:sz w:val="20"/>
+          <w:szCs w:val="20"/>
+        </w:rPr>
+        <w:t>A</w:t>
+      </w:r>
+      <w:r>
+        <w:rPr>
+          <w:rFonts w:ascii="Segoe UI Light" w:eastAsia="Arial Black" w:hAnsi="Segoe UI Light" w:cs="Segoe UI Light"/>
+          <w:sz w:val="20"/>
+          <w:szCs w:val="20"/>
+        </w:rPr>
+        <w:t>pp</w:t>
       </w:r>
       <w:r>
         <w:rPr>
@@ -227,6 +275,14 @@
           <w:szCs w:val="20"/>
         </w:rPr>
         <w:t xml:space="preserve"> Cryptography,</w:t>
+      </w:r>
+      <w:r>
+        <w:rPr>
+          <w:rFonts w:ascii="Segoe UI Light" w:eastAsia="Arial Black" w:hAnsi="Segoe UI Light" w:cs="Segoe UI Light"/>
+          <w:sz w:val="20"/>
+          <w:szCs w:val="20"/>
+        </w:rPr>
+        <w:t xml:space="preserve"> SHA, AES, RSA, HMAC,</w:t>
       </w:r>
       <w:r>
         <w:rPr>
@@ -312,6 +368,22 @@
           <w:sz w:val="20"/>
           <w:szCs w:val="20"/>
         </w:rPr>
+        <w:t>Node.js,</w:t>
+      </w:r>
+      <w:r>
+        <w:rPr>
+          <w:rFonts w:ascii="Segoe UI Light" w:eastAsia="Arial Black" w:hAnsi="Segoe UI Light" w:cs="Segoe UI Light"/>
+          <w:sz w:val="20"/>
+          <w:szCs w:val="20"/>
+        </w:rPr>
+        <w:t xml:space="preserve"> </w:t>
+      </w:r>
+      <w:r>
+        <w:rPr>
+          <w:rFonts w:ascii="Segoe UI Light" w:eastAsia="Arial Black" w:hAnsi="Segoe UI Light" w:cs="Segoe UI Light"/>
+          <w:sz w:val="20"/>
+          <w:szCs w:val="20"/>
+        </w:rPr>
         <w:t>WSH</w:t>
       </w:r>
       <w:r>
@@ -320,15 +392,39 @@
           <w:sz w:val="20"/>
           <w:szCs w:val="20"/>
         </w:rPr>
-        <w:t xml:space="preserve"> &amp; Task Scripting, </w:t>
-      </w:r>
-      <w:r>
-        <w:rPr>
-          <w:rFonts w:ascii="Segoe UI Light" w:eastAsia="Arial Black" w:hAnsi="Segoe UI Light" w:cs="Segoe UI Light"/>
-          <w:sz w:val="20"/>
-          <w:szCs w:val="20"/>
-        </w:rPr>
-        <w:t>Windows Installation</w:t>
+        <w:t xml:space="preserve"> &amp; Task Scripting,</w:t>
+      </w:r>
+      <w:r>
+        <w:rPr>
+          <w:rFonts w:ascii="Segoe UI Light" w:eastAsia="Arial Black" w:hAnsi="Segoe UI Light" w:cs="Segoe UI Light"/>
+          <w:sz w:val="20"/>
+          <w:szCs w:val="20"/>
+        </w:rPr>
+        <w:t xml:space="preserve"> Tray Apps,</w:t>
+      </w:r>
+      <w:r>
+        <w:rPr>
+          <w:rFonts w:ascii="Segoe UI Light" w:eastAsia="Arial Black" w:hAnsi="Segoe UI Light" w:cs="Segoe UI Light"/>
+          <w:sz w:val="20"/>
+          <w:szCs w:val="20"/>
+        </w:rPr>
+        <w:t xml:space="preserve"> </w:t>
+      </w:r>
+      <w:r>
+        <w:rPr>
+          <w:rFonts w:ascii="Segoe UI Light" w:eastAsia="Arial Black" w:hAnsi="Segoe UI Light" w:cs="Segoe UI Light"/>
+          <w:sz w:val="20"/>
+          <w:szCs w:val="20"/>
+        </w:rPr>
+        <w:t>W</w:t>
+      </w:r>
+      <w:r>
+        <w:rPr>
+          <w:rFonts w:ascii="Segoe UI Light" w:eastAsia="Arial Black" w:hAnsi="Segoe UI Light" w:cs="Segoe UI Light"/>
+          <w:sz w:val="20"/>
+          <w:szCs w:val="20"/>
+        </w:rPr>
+        <w:t>indows Installation</w:t>
       </w:r>
       <w:r>
         <w:rPr>
@@ -376,6 +472,14 @@
           <w:sz w:val="20"/>
           <w:szCs w:val="20"/>
         </w:rPr>
+        <w:t xml:space="preserve"> MAPI,</w:t>
+      </w:r>
+      <w:r>
+        <w:rPr>
+          <w:rFonts w:ascii="Segoe UI Light" w:eastAsia="Arial Black" w:hAnsi="Segoe UI Light" w:cs="Segoe UI Light"/>
+          <w:sz w:val="20"/>
+          <w:szCs w:val="20"/>
+        </w:rPr>
         <w:t xml:space="preserve"> PST folders,</w:t>
       </w:r>
       <w:r>
@@ -408,7 +512,23 @@
           <w:sz w:val="20"/>
           <w:szCs w:val="20"/>
         </w:rPr>
-        <w:t xml:space="preserve"> Borland Delphi 7, COM, Crystal Reports, Rave Reports, Quick Reports, Excel</w:t>
+        <w:t xml:space="preserve"> </w:t>
+      </w:r>
+      <w:r>
+        <w:rPr>
+          <w:rFonts w:ascii="Segoe UI Light" w:eastAsia="Arial Black" w:hAnsi="Segoe UI Light" w:cs="Segoe UI Light"/>
+          <w:sz w:val="20"/>
+          <w:szCs w:val="20"/>
+        </w:rPr>
+        <w:t xml:space="preserve">SSIS, SSRS, </w:t>
+      </w:r>
+      <w:r>
+        <w:rPr>
+          <w:rFonts w:ascii="Segoe UI Light" w:eastAsia="Arial Black" w:hAnsi="Segoe UI Light" w:cs="Segoe UI Light"/>
+          <w:sz w:val="20"/>
+          <w:szCs w:val="20"/>
+        </w:rPr>
+        <w:t>Borland Delphi 7, COM, Crystal Reports, Rave Reports, Quick Reports, Excel</w:t>
       </w:r>
       <w:r>
         <w:rPr>
@@ -443,7 +563,8 @@
         <w:keepNext/>
         <w:spacing w:after="0" w:line="240" w:lineRule="auto"/>
         <w:rPr>
-          <w:rFonts w:ascii="Segoe UI Light" w:eastAsia="Arial Black" w:hAnsi="Segoe UI Light" w:cs="Segoe UI Light"/>
+          <w:rFonts w:ascii="Segoe UI Light" w:hAnsi="Segoe UI Light" w:cs="Segoe UI Light"/>
+          <w:b/>
           <w:sz w:val="20"/>
           <w:szCs w:val="20"/>
         </w:rPr>
@@ -464,28 +585,77 @@
         <w:spacing w:after="0" w:line="240" w:lineRule="auto"/>
         <w:rPr>
           <w:rFonts w:ascii="Segoe UI Light" w:eastAsia="Arial Black" w:hAnsi="Segoe UI Light" w:cs="Segoe UI Light"/>
-          <w:b/>
-          <w:sz w:val="20"/>
-          <w:szCs w:val="20"/>
-        </w:rPr>
-      </w:pPr>
-      <w:r>
-        <w:rPr>
-          <w:rFonts w:ascii="Segoe UI Light" w:eastAsia="Arial Black" w:hAnsi="Segoe UI Light" w:cs="Segoe UI Light"/>
-          <w:b/>
-          <w:sz w:val="20"/>
-          <w:szCs w:val="20"/>
-        </w:rPr>
-        <w:t>Freelance Consultant</w:t>
-      </w:r>
-      <w:r>
-        <w:rPr>
-          <w:rFonts w:ascii="Segoe UI Light" w:eastAsia="Arial Black" w:hAnsi="Segoe UI Light" w:cs="Segoe UI Light"/>
-          <w:b/>
-          <w:sz w:val="20"/>
-          <w:szCs w:val="20"/>
-        </w:rPr>
-        <w:t xml:space="preserve">                                                                                                                         10/2018-Current</w:t>
+          <w:sz w:val="20"/>
+          <w:szCs w:val="20"/>
+        </w:rPr>
+      </w:pPr>
+      <w:proofErr w:type="spellStart"/>
+      <w:r>
+        <w:rPr>
+          <w:rFonts w:ascii="Segoe UI Light" w:hAnsi="Segoe UI Light" w:cs="Segoe UI Light"/>
+          <w:b/>
+          <w:sz w:val="20"/>
+          <w:szCs w:val="20"/>
+        </w:rPr>
+        <w:t>Zenalytics</w:t>
+      </w:r>
+      <w:proofErr w:type="spellEnd"/>
+      <w:r>
+        <w:rPr>
+          <w:rFonts w:ascii="Segoe UI Light" w:hAnsi="Segoe UI Light" w:cs="Segoe UI Light"/>
+          <w:b/>
+          <w:sz w:val="20"/>
+          <w:szCs w:val="20"/>
+        </w:rPr>
+        <w:t>, LLC.</w:t>
+      </w:r>
+    </w:p>
+    <w:p>
+      <w:pPr>
+        <w:keepNext/>
+        <w:spacing w:after="0" w:line="240" w:lineRule="auto"/>
+        <w:rPr>
+          <w:rFonts w:ascii="Segoe UI Light" w:eastAsia="Arial Black" w:hAnsi="Segoe UI Light" w:cs="Segoe UI Light"/>
+          <w:b/>
+          <w:sz w:val="20"/>
+          <w:szCs w:val="20"/>
+        </w:rPr>
+      </w:pPr>
+      <w:r>
+        <w:rPr>
+          <w:rFonts w:ascii="Segoe UI Light" w:eastAsia="Arial Black" w:hAnsi="Segoe UI Light" w:cs="Segoe UI Light"/>
+          <w:b/>
+          <w:sz w:val="20"/>
+          <w:szCs w:val="20"/>
+        </w:rPr>
+        <w:t xml:space="preserve">Data Scientist         </w:t>
+      </w:r>
+      <w:r>
+        <w:rPr>
+          <w:rFonts w:ascii="Segoe UI Light" w:eastAsia="Arial Black" w:hAnsi="Segoe UI Light" w:cs="Segoe UI Light"/>
+          <w:b/>
+          <w:sz w:val="20"/>
+          <w:szCs w:val="20"/>
+        </w:rPr>
+        <w:t xml:space="preserve">                                                                                                                         1/201</w:t>
+      </w:r>
+      <w:r>
+        <w:rPr>
+          <w:rFonts w:ascii="Segoe UI Light" w:eastAsia="Arial Black" w:hAnsi="Segoe UI Light" w:cs="Segoe UI Light"/>
+          <w:b/>
+          <w:sz w:val="20"/>
+          <w:szCs w:val="20"/>
+        </w:rPr>
+        <w:t>9</w:t>
+      </w:r>
+      <w:r>
+        <w:rPr>
+          <w:rFonts w:ascii="Segoe UI Light" w:eastAsia="Arial Black" w:hAnsi="Segoe UI Light" w:cs="Segoe UI Light"/>
+          <w:b/>
+          <w:sz w:val="20"/>
+          <w:szCs w:val="20"/>
+        </w:rPr>
+        <w:t>-Current</w:t>
       </w:r>
     </w:p>
     <w:p>
@@ -509,23 +679,71 @@
           <w:sz w:val="20"/>
           <w:szCs w:val="20"/>
         </w:rPr>
-        <w:t>Contracted to move an office.  Was in charged with identifying components and locations before the move.  Tear down and re setup of servers and pc at destination.</w:t>
-      </w:r>
-      <w:r>
-        <w:rPr>
-          <w:rFonts w:ascii="Segoe UI Light" w:eastAsia="Arial Black" w:hAnsi="Segoe UI Light" w:cs="Segoe UI Light"/>
-          <w:sz w:val="20"/>
-          <w:szCs w:val="20"/>
-        </w:rPr>
-        <w:t xml:space="preserve"> Verify components were operational at new location.</w:t>
-      </w:r>
-      <w:r>
-        <w:rPr>
-          <w:rFonts w:ascii="Segoe UI Light" w:eastAsia="Arial Black" w:hAnsi="Segoe UI Light" w:cs="Segoe UI Light"/>
-          <w:sz w:val="20"/>
-          <w:szCs w:val="20"/>
-        </w:rPr>
-        <w:t xml:space="preserve">  Was a 2 week gig.  Move completed and all systems moved.</w:t>
+        <w:t>Produced custom MS SQL database</w:t>
+      </w:r>
+      <w:r>
+        <w:rPr>
+          <w:rFonts w:ascii="Segoe UI Light" w:eastAsia="Arial Black" w:hAnsi="Segoe UI Light" w:cs="Segoe UI Light"/>
+          <w:sz w:val="20"/>
+          <w:szCs w:val="20"/>
+        </w:rPr>
+        <w:t>,</w:t>
+      </w:r>
+      <w:r>
+        <w:rPr>
+          <w:rFonts w:ascii="Segoe UI Light" w:eastAsia="Arial Black" w:hAnsi="Segoe UI Light" w:cs="Segoe UI Light"/>
+          <w:sz w:val="20"/>
+          <w:szCs w:val="20"/>
+        </w:rPr>
+        <w:t xml:space="preserve"> </w:t>
+      </w:r>
+      <w:r>
+        <w:rPr>
+          <w:rFonts w:ascii="Segoe UI Light" w:eastAsia="Arial Black" w:hAnsi="Segoe UI Light" w:cs="Segoe UI Light"/>
+          <w:sz w:val="20"/>
+          <w:szCs w:val="20"/>
+        </w:rPr>
+        <w:t>united</w:t>
+      </w:r>
+      <w:r>
+        <w:rPr>
+          <w:rFonts w:ascii="Segoe UI Light" w:eastAsia="Arial Black" w:hAnsi="Segoe UI Light" w:cs="Segoe UI Light"/>
+          <w:sz w:val="20"/>
+          <w:szCs w:val="20"/>
+        </w:rPr>
+        <w:t xml:space="preserve"> large </w:t>
+      </w:r>
+      <w:r>
+        <w:rPr>
+          <w:rFonts w:ascii="Segoe UI Light" w:eastAsia="Arial Black" w:hAnsi="Segoe UI Light" w:cs="Segoe UI Light"/>
+          <w:sz w:val="20"/>
+          <w:szCs w:val="20"/>
+        </w:rPr>
+        <w:t>ad server l</w:t>
+      </w:r>
+      <w:r>
+        <w:rPr>
+          <w:rFonts w:ascii="Segoe UI Light" w:eastAsia="Arial Black" w:hAnsi="Segoe UI Light" w:cs="Segoe UI Light"/>
+          <w:sz w:val="20"/>
+          <w:szCs w:val="20"/>
+        </w:rPr>
+        <w:t>og file</w:t>
+      </w:r>
+      <w:r>
+        <w:rPr>
+          <w:rFonts w:ascii="Segoe UI Light" w:eastAsia="Arial Black" w:hAnsi="Segoe UI Light" w:cs="Segoe UI Light"/>
+          <w:sz w:val="20"/>
+          <w:szCs w:val="20"/>
+        </w:rPr>
+        <w:t>s and built key queries to extract and export for use in additional analytical software</w:t>
+      </w:r>
+      <w:r>
+        <w:rPr>
+          <w:rFonts w:ascii="Segoe UI Light" w:eastAsia="Arial Black" w:hAnsi="Segoe UI Light" w:cs="Segoe UI Light"/>
+          <w:sz w:val="20"/>
+          <w:szCs w:val="20"/>
+        </w:rPr>
+        <w:t xml:space="preserve">.  </w:t>
       </w:r>
     </w:p>
     <w:p>
@@ -549,15 +767,15 @@
           <w:sz w:val="20"/>
           <w:szCs w:val="20"/>
         </w:rPr>
-        <w:t>Contracted to do database work for a leading Ad tech company.</w:t>
-      </w:r>
-      <w:r>
-        <w:rPr>
-          <w:rFonts w:ascii="Segoe UI Light" w:eastAsia="Arial Black" w:hAnsi="Segoe UI Light" w:cs="Segoe UI Light"/>
-          <w:sz w:val="20"/>
-          <w:szCs w:val="20"/>
-        </w:rPr>
-        <w:t xml:space="preserve">  Involved moving working on large Log file and building database tables to hold it.  Do the read and write to pre-determined format so that it could be processed via statistical package. </w:t>
+        <w:t xml:space="preserve">Provide </w:t>
+      </w:r>
+      <w:r>
+        <w:rPr>
+          <w:rFonts w:ascii="Segoe UI Light" w:eastAsia="Arial Black" w:hAnsi="Segoe UI Light" w:cs="Segoe UI Light"/>
+          <w:sz w:val="20"/>
+          <w:szCs w:val="20"/>
+        </w:rPr>
+        <w:t xml:space="preserve">technical services to support the ongoing custom research initiatives. </w:t>
       </w:r>
     </w:p>
     <w:p>
@@ -581,7 +799,31 @@
           <w:sz w:val="20"/>
           <w:szCs w:val="20"/>
         </w:rPr>
-        <w:t xml:space="preserve">Contracted to do email outlook </w:t>
+        <w:t>Completed c</w:t>
+      </w:r>
+      <w:r>
+        <w:rPr>
+          <w:rFonts w:ascii="Segoe UI Light" w:eastAsia="Arial Black" w:hAnsi="Segoe UI Light" w:cs="Segoe UI Light"/>
+          <w:sz w:val="20"/>
+          <w:szCs w:val="20"/>
+        </w:rPr>
+        <w:t xml:space="preserve">ontracted to do email outlook </w:t>
+      </w:r>
+      <w:r>
+        <w:rPr>
+          <w:rFonts w:ascii="Segoe UI Light" w:eastAsia="Arial Black" w:hAnsi="Segoe UI Light" w:cs="Segoe UI Light"/>
+          <w:sz w:val="20"/>
+          <w:szCs w:val="20"/>
+        </w:rPr>
+        <w:t>PST</w:t>
+      </w:r>
+      <w:r>
+        <w:rPr>
+          <w:rFonts w:ascii="Segoe UI Light" w:eastAsia="Arial Black" w:hAnsi="Segoe UI Light" w:cs="Segoe UI Light"/>
+          <w:sz w:val="20"/>
+          <w:szCs w:val="20"/>
+        </w:rPr>
+        <w:t xml:space="preserve"> consolidation project.  Client needed help consolidating hundreds of </w:t>
       </w:r>
       <w:proofErr w:type="spellStart"/>
       <w:proofErr w:type="gramStart"/>
@@ -601,45 +843,129 @@
           <w:sz w:val="20"/>
           <w:szCs w:val="20"/>
         </w:rPr>
-        <w:t xml:space="preserve"> consolidation project.  Client needed help consolidating hundreds of </w:t>
-      </w:r>
-      <w:proofErr w:type="spellStart"/>
-      <w:proofErr w:type="gramStart"/>
-      <w:r>
-        <w:rPr>
-          <w:rFonts w:ascii="Segoe UI Light" w:eastAsia="Arial Black" w:hAnsi="Segoe UI Light" w:cs="Segoe UI Light"/>
-          <w:sz w:val="20"/>
-          <w:szCs w:val="20"/>
-        </w:rPr>
-        <w:t>pst</w:t>
-      </w:r>
-      <w:proofErr w:type="spellEnd"/>
-      <w:proofErr w:type="gramEnd"/>
-      <w:r>
-        <w:rPr>
-          <w:rFonts w:ascii="Segoe UI Light" w:eastAsia="Arial Black" w:hAnsi="Segoe UI Light" w:cs="Segoe UI Light"/>
-          <w:sz w:val="20"/>
-          <w:szCs w:val="20"/>
-        </w:rPr>
-        <w:t xml:space="preserve"> files with hundreds of Gigabytes worth of email.  Project was to transfer them to </w:t>
-      </w:r>
-      <w:proofErr w:type="spellStart"/>
-      <w:r>
-        <w:rPr>
-          <w:rFonts w:ascii="Segoe UI Light" w:eastAsia="Arial Black" w:hAnsi="Segoe UI Light" w:cs="Segoe UI Light"/>
-          <w:sz w:val="20"/>
-          <w:szCs w:val="20"/>
-        </w:rPr>
-        <w:t>msg</w:t>
-      </w:r>
-      <w:proofErr w:type="spellEnd"/>
-      <w:r>
-        <w:rPr>
-          <w:rFonts w:ascii="Segoe UI Light" w:eastAsia="Arial Black" w:hAnsi="Segoe UI Light" w:cs="Segoe UI Light"/>
-          <w:sz w:val="20"/>
-          <w:szCs w:val="20"/>
-        </w:rPr>
-        <w:t xml:space="preserve"> files in a sent folder structure so the emails could be searched and access without outlook and in the entirety.     </w:t>
+        <w:t xml:space="preserve"> files with hundreds of Gigabytes worth of email.  Project</w:t>
+      </w:r>
+      <w:r>
+        <w:rPr>
+          <w:rFonts w:ascii="Segoe UI Light" w:eastAsia="Arial Black" w:hAnsi="Segoe UI Light" w:cs="Segoe UI Light"/>
+          <w:sz w:val="20"/>
+          <w:szCs w:val="20"/>
+        </w:rPr>
+        <w:t xml:space="preserve"> utilized</w:t>
+      </w:r>
+      <w:r>
+        <w:rPr>
+          <w:rFonts w:ascii="Segoe UI Light" w:eastAsia="Arial Black" w:hAnsi="Segoe UI Light" w:cs="Segoe UI Light"/>
+          <w:sz w:val="20"/>
+          <w:szCs w:val="20"/>
+        </w:rPr>
+        <w:t xml:space="preserve"> the</w:t>
+      </w:r>
+      <w:r>
+        <w:rPr>
+          <w:rFonts w:ascii="Segoe UI Light" w:eastAsia="Arial Black" w:hAnsi="Segoe UI Light" w:cs="Segoe UI Light"/>
+          <w:sz w:val="20"/>
+          <w:szCs w:val="20"/>
+        </w:rPr>
+        <w:t xml:space="preserve"> PST.NET</w:t>
+      </w:r>
+      <w:r>
+        <w:rPr>
+          <w:rFonts w:ascii="Segoe UI Light" w:eastAsia="Arial Black" w:hAnsi="Segoe UI Light" w:cs="Segoe UI Light"/>
+          <w:sz w:val="20"/>
+          <w:szCs w:val="20"/>
+        </w:rPr>
+        <w:t xml:space="preserve"> </w:t>
+      </w:r>
+      <w:r>
+        <w:rPr>
+          <w:rFonts w:ascii="Segoe UI Light" w:eastAsia="Arial Black" w:hAnsi="Segoe UI Light" w:cs="Segoe UI Light"/>
+          <w:sz w:val="20"/>
+          <w:szCs w:val="20"/>
+        </w:rPr>
+        <w:t xml:space="preserve">library to read and extract messages and attachments from all folders within each PST file. </w:t>
+      </w:r>
+      <w:r>
+        <w:rPr>
+          <w:rFonts w:ascii="Segoe UI Light" w:eastAsia="Arial Black" w:hAnsi="Segoe UI Light" w:cs="Segoe UI Light"/>
+          <w:sz w:val="20"/>
+          <w:szCs w:val="20"/>
+        </w:rPr>
+        <w:t xml:space="preserve"> </w:t>
+      </w:r>
+      <w:r>
+        <w:rPr>
+          <w:rFonts w:ascii="Segoe UI Light" w:eastAsia="Arial Black" w:hAnsi="Segoe UI Light" w:cs="Segoe UI Light"/>
+          <w:sz w:val="20"/>
+          <w:szCs w:val="20"/>
+        </w:rPr>
+        <w:t>Process would t</w:t>
+      </w:r>
+      <w:r>
+        <w:rPr>
+          <w:rFonts w:ascii="Segoe UI Light" w:eastAsia="Arial Black" w:hAnsi="Segoe UI Light" w:cs="Segoe UI Light"/>
+          <w:sz w:val="20"/>
+          <w:szCs w:val="20"/>
+        </w:rPr>
+        <w:t xml:space="preserve">ransfer them to </w:t>
+      </w:r>
+      <w:r>
+        <w:rPr>
+          <w:rFonts w:ascii="Segoe UI Light" w:eastAsia="Arial Black" w:hAnsi="Segoe UI Light" w:cs="Segoe UI Light"/>
+          <w:sz w:val="20"/>
+          <w:szCs w:val="20"/>
+        </w:rPr>
+        <w:t xml:space="preserve">text </w:t>
+      </w:r>
+      <w:r>
+        <w:rPr>
+          <w:rFonts w:ascii="Segoe UI Light" w:eastAsia="Arial Black" w:hAnsi="Segoe UI Light" w:cs="Segoe UI Light"/>
+          <w:sz w:val="20"/>
+          <w:szCs w:val="20"/>
+        </w:rPr>
+        <w:t>files in a folder structure so the emails could be searched a</w:t>
+      </w:r>
+      <w:bookmarkStart w:id="0" w:name="_GoBack"/>
+      <w:bookmarkEnd w:id="0"/>
+      <w:r>
+        <w:rPr>
+          <w:rFonts w:ascii="Segoe UI Light" w:eastAsia="Arial Black" w:hAnsi="Segoe UI Light" w:cs="Segoe UI Light"/>
+          <w:sz w:val="20"/>
+          <w:szCs w:val="20"/>
+        </w:rPr>
+        <w:t>nd access</w:t>
+      </w:r>
+      <w:r>
+        <w:rPr>
+          <w:rFonts w:ascii="Segoe UI Light" w:eastAsia="Arial Black" w:hAnsi="Segoe UI Light" w:cs="Segoe UI Light"/>
+          <w:sz w:val="20"/>
+          <w:szCs w:val="20"/>
+        </w:rPr>
+        <w:t>ed</w:t>
+      </w:r>
+      <w:r>
+        <w:rPr>
+          <w:rFonts w:ascii="Segoe UI Light" w:eastAsia="Arial Black" w:hAnsi="Segoe UI Light" w:cs="Segoe UI Light"/>
+          <w:sz w:val="20"/>
+          <w:szCs w:val="20"/>
+        </w:rPr>
+        <w:t xml:space="preserve"> without outlook.</w:t>
+      </w:r>
+      <w:r>
+        <w:rPr>
+          <w:rFonts w:ascii="Segoe UI Light" w:eastAsia="Arial Black" w:hAnsi="Segoe UI Light" w:cs="Segoe UI Light"/>
+          <w:sz w:val="20"/>
+          <w:szCs w:val="20"/>
+        </w:rPr>
+        <w:t xml:space="preserve">  </w:t>
+      </w:r>
+      <w:r>
+        <w:rPr>
+          <w:rFonts w:ascii="Segoe UI Light" w:eastAsia="Arial Black" w:hAnsi="Segoe UI Light" w:cs="Segoe UI Light"/>
+          <w:sz w:val="20"/>
+          <w:szCs w:val="20"/>
+        </w:rPr>
+        <w:t xml:space="preserve">     </w:t>
       </w:r>
     </w:p>
     <w:p>
@@ -858,7 +1184,55 @@
           <w:sz w:val="20"/>
           <w:szCs w:val="20"/>
         </w:rPr>
-        <w:t xml:space="preserve"> implementing both new software development efforts along with monitoring and maintenance on existing systems.</w:t>
+        <w:t xml:space="preserve"> implementing both new software development efforts along with monitoring</w:t>
+      </w:r>
+      <w:r>
+        <w:rPr>
+          <w:rFonts w:ascii="Segoe UI Light" w:hAnsi="Segoe UI Light" w:cs="Segoe UI Light"/>
+          <w:sz w:val="20"/>
+          <w:szCs w:val="20"/>
+        </w:rPr>
+        <w:t>,</w:t>
+      </w:r>
+      <w:r>
+        <w:rPr>
+          <w:rFonts w:ascii="Segoe UI Light" w:hAnsi="Segoe UI Light" w:cs="Segoe UI Light"/>
+          <w:sz w:val="20"/>
+          <w:szCs w:val="20"/>
+        </w:rPr>
+        <w:t xml:space="preserve"> maintenance</w:t>
+      </w:r>
+      <w:r>
+        <w:rPr>
+          <w:rFonts w:ascii="Segoe UI Light" w:hAnsi="Segoe UI Light" w:cs="Segoe UI Light"/>
+          <w:sz w:val="20"/>
+          <w:szCs w:val="20"/>
+        </w:rPr>
+        <w:t xml:space="preserve"> and executing</w:t>
+      </w:r>
+      <w:r>
+        <w:rPr>
+          <w:rFonts w:ascii="Segoe UI Light" w:hAnsi="Segoe UI Light" w:cs="Segoe UI Light"/>
+          <w:sz w:val="20"/>
+          <w:szCs w:val="20"/>
+        </w:rPr>
+        <w:t xml:space="preserve"> existing </w:t>
+      </w:r>
+      <w:r>
+        <w:rPr>
+          <w:rFonts w:ascii="Segoe UI Light" w:hAnsi="Segoe UI Light" w:cs="Segoe UI Light"/>
+          <w:sz w:val="20"/>
+          <w:szCs w:val="20"/>
+        </w:rPr>
+        <w:t xml:space="preserve">information </w:t>
+      </w:r>
+      <w:r>
+        <w:rPr>
+          <w:rFonts w:ascii="Segoe UI Light" w:hAnsi="Segoe UI Light" w:cs="Segoe UI Light"/>
+          <w:sz w:val="20"/>
+          <w:szCs w:val="20"/>
+        </w:rPr>
+        <w:t>systems.</w:t>
       </w:r>
       <w:r>
         <w:rPr>
@@ -888,7 +1262,23 @@
           <w:sz w:val="20"/>
           <w:szCs w:val="20"/>
         </w:rPr>
-        <w:t xml:space="preserve">Position managed a team of 4 for around 2 years.  Charged with delegating tasks to produce the following.  </w:t>
+        <w:t>Position managed a team of 4</w:t>
+      </w:r>
+      <w:r>
+        <w:rPr>
+          <w:rFonts w:ascii="Segoe UI Light" w:hAnsi="Segoe UI Light" w:cs="Segoe UI Light"/>
+          <w:sz w:val="20"/>
+          <w:szCs w:val="20"/>
+        </w:rPr>
+        <w:t xml:space="preserve"> direct reports</w:t>
+      </w:r>
+      <w:r>
+        <w:rPr>
+          <w:rFonts w:ascii="Segoe UI Light" w:hAnsi="Segoe UI Light" w:cs="Segoe UI Light"/>
+          <w:sz w:val="20"/>
+          <w:szCs w:val="20"/>
+        </w:rPr>
+        <w:t xml:space="preserve"> for around 2 years.   </w:t>
       </w:r>
       <w:r>
         <w:rPr>
@@ -937,31 +1327,39 @@
           <w:sz w:val="20"/>
           <w:szCs w:val="20"/>
         </w:rPr>
-        <w:t xml:space="preserve"> to facilitate their mutual fund client request</w:t>
-      </w:r>
-      <w:r>
-        <w:rPr>
-          <w:rFonts w:ascii="Segoe UI Light" w:hAnsi="Segoe UI Light" w:cs="Segoe UI Light"/>
-          <w:sz w:val="20"/>
-          <w:szCs w:val="20"/>
-        </w:rPr>
-        <w:t>s</w:t>
-      </w:r>
-      <w:r>
-        <w:rPr>
-          <w:rFonts w:ascii="Segoe UI Light" w:hAnsi="Segoe UI Light" w:cs="Segoe UI Light"/>
-          <w:sz w:val="20"/>
-          <w:szCs w:val="20"/>
-        </w:rPr>
-        <w:t xml:space="preserve"> to file</w:t>
-      </w:r>
-      <w:r>
-        <w:rPr>
-          <w:rFonts w:ascii="Segoe UI Light" w:hAnsi="Segoe UI Light" w:cs="Segoe UI Light"/>
-          <w:sz w:val="20"/>
-          <w:szCs w:val="20"/>
-        </w:rPr>
-        <w:t xml:space="preserve"> blue sky security requirements in United States.  Website utilizes</w:t>
+        <w:t xml:space="preserve"> to </w:t>
+      </w:r>
+      <w:r>
+        <w:rPr>
+          <w:rFonts w:ascii="Segoe UI Light" w:hAnsi="Segoe UI Light" w:cs="Segoe UI Light"/>
+          <w:sz w:val="20"/>
+          <w:szCs w:val="20"/>
+        </w:rPr>
+        <w:t>provide</w:t>
+      </w:r>
+      <w:r>
+        <w:rPr>
+          <w:rFonts w:ascii="Segoe UI Light" w:hAnsi="Segoe UI Light" w:cs="Segoe UI Light"/>
+          <w:sz w:val="20"/>
+          <w:szCs w:val="20"/>
+        </w:rPr>
+        <w:t xml:space="preserve"> </w:t>
+      </w:r>
+      <w:r>
+        <w:rPr>
+          <w:rFonts w:ascii="Segoe UI Light" w:hAnsi="Segoe UI Light" w:cs="Segoe UI Light"/>
+          <w:sz w:val="20"/>
+          <w:szCs w:val="20"/>
+        </w:rPr>
+        <w:t>online ordering capabilities.</w:t>
+      </w:r>
+      <w:r>
+        <w:rPr>
+          <w:rFonts w:ascii="Segoe UI Light" w:hAnsi="Segoe UI Light" w:cs="Segoe UI Light"/>
+          <w:sz w:val="20"/>
+          <w:szCs w:val="20"/>
+        </w:rPr>
+        <w:t xml:space="preserve">  Website utilizes</w:t>
       </w:r>
       <w:r>
         <w:rPr>
@@ -1019,7 +1417,23 @@
           <w:sz w:val="20"/>
           <w:szCs w:val="20"/>
         </w:rPr>
-        <w:t xml:space="preserve"> along with Bootstrap on front end,</w:t>
+        <w:t xml:space="preserve"> along with Bootstrap on </w:t>
+      </w:r>
+      <w:r>
+        <w:rPr>
+          <w:rFonts w:ascii="Segoe UI Light" w:hAnsi="Segoe UI Light" w:cs="Segoe UI Light"/>
+          <w:sz w:val="20"/>
+          <w:szCs w:val="20"/>
+        </w:rPr>
+        <w:t xml:space="preserve">client facing </w:t>
+      </w:r>
+      <w:r>
+        <w:rPr>
+          <w:rFonts w:ascii="Segoe UI Light" w:hAnsi="Segoe UI Light" w:cs="Segoe UI Light"/>
+          <w:sz w:val="20"/>
+          <w:szCs w:val="20"/>
+        </w:rPr>
+        <w:t>front end,</w:t>
       </w:r>
       <w:r>
         <w:rPr>
@@ -1357,6 +1771,30 @@
         </w:rPr>
         <w:t xml:space="preserve"> remotely download from remote </w:t>
       </w:r>
+      <w:r>
+        <w:rPr>
+          <w:rFonts w:ascii="Segoe UI Light" w:hAnsi="Segoe UI Light" w:cs="Segoe UI Light"/>
+          <w:sz w:val="20"/>
+          <w:szCs w:val="20"/>
+        </w:rPr>
+        <w:t>SFTP</w:t>
+      </w:r>
+      <w:r>
+        <w:rPr>
+          <w:rFonts w:ascii="Segoe UI Light" w:hAnsi="Segoe UI Light" w:cs="Segoe UI Light"/>
+          <w:sz w:val="20"/>
+          <w:szCs w:val="20"/>
+        </w:rPr>
+        <w:t xml:space="preserve"> locations</w:t>
+      </w:r>
+      <w:r>
+        <w:rPr>
+          <w:rFonts w:ascii="Segoe UI Light" w:hAnsi="Segoe UI Light" w:cs="Segoe UI Light"/>
+          <w:sz w:val="20"/>
+          <w:szCs w:val="20"/>
+        </w:rPr>
+        <w:t xml:space="preserve"> via “</w:t>
+      </w:r>
       <w:proofErr w:type="spellStart"/>
       <w:r>
         <w:rPr>
@@ -1364,7 +1802,7 @@
           <w:sz w:val="20"/>
           <w:szCs w:val="20"/>
         </w:rPr>
-        <w:t>sftp</w:t>
+        <w:t>Tamir.SharpSsh</w:t>
       </w:r>
       <w:proofErr w:type="spellEnd"/>
       <w:r>
@@ -1373,32 +1811,6 @@
           <w:sz w:val="20"/>
           <w:szCs w:val="20"/>
         </w:rPr>
-        <w:t xml:space="preserve"> locations</w:t>
-      </w:r>
-      <w:r>
-        <w:rPr>
-          <w:rFonts w:ascii="Segoe UI Light" w:hAnsi="Segoe UI Light" w:cs="Segoe UI Light"/>
-          <w:sz w:val="20"/>
-          <w:szCs w:val="20"/>
-        </w:rPr>
-        <w:t xml:space="preserve"> via “</w:t>
-      </w:r>
-      <w:proofErr w:type="spellStart"/>
-      <w:r>
-        <w:rPr>
-          <w:rFonts w:ascii="Segoe UI Light" w:hAnsi="Segoe UI Light" w:cs="Segoe UI Light"/>
-          <w:sz w:val="20"/>
-          <w:szCs w:val="20"/>
-        </w:rPr>
-        <w:t>Tamir.SharpSsh</w:t>
-      </w:r>
-      <w:proofErr w:type="spellEnd"/>
-      <w:r>
-        <w:rPr>
-          <w:rFonts w:ascii="Segoe UI Light" w:hAnsi="Segoe UI Light" w:cs="Segoe UI Light"/>
-          <w:sz w:val="20"/>
-          <w:szCs w:val="20"/>
-        </w:rPr>
         <w:t>”</w:t>
       </w:r>
       <w:r>
@@ -1423,30 +1835,6 @@
           <w:sz w:val="20"/>
           <w:szCs w:val="20"/>
         </w:rPr>
-        <w:t xml:space="preserve"> op</w:t>
-      </w:r>
-      <w:r>
-        <w:rPr>
-          <w:rFonts w:ascii="Segoe UI Light" w:hAnsi="Segoe UI Light" w:cs="Segoe UI Light"/>
-          <w:sz w:val="20"/>
-          <w:szCs w:val="20"/>
-        </w:rPr>
-        <w:t>s</w:t>
-      </w:r>
-      <w:r>
-        <w:rPr>
-          <w:rFonts w:ascii="Segoe UI Light" w:hAnsi="Segoe UI Light" w:cs="Segoe UI Light"/>
-          <w:sz w:val="20"/>
-          <w:szCs w:val="20"/>
-        </w:rPr>
-        <w:t xml:space="preserve"> different feeds</w:t>
-      </w:r>
-      <w:r>
-        <w:rPr>
-          <w:rFonts w:ascii="Segoe UI Light" w:hAnsi="Segoe UI Light" w:cs="Segoe UI Light"/>
-          <w:sz w:val="20"/>
-          <w:szCs w:val="20"/>
-        </w:rPr>
         <w:t xml:space="preserve"> </w:t>
       </w:r>
       <w:r>
@@ -1455,7 +1843,23 @@
           <w:sz w:val="20"/>
           <w:szCs w:val="20"/>
         </w:rPr>
-        <w:t>are</w:t>
+        <w:t>different feeds</w:t>
+      </w:r>
+      <w:r>
+        <w:rPr>
+          <w:rFonts w:ascii="Segoe UI Light" w:hAnsi="Segoe UI Light" w:cs="Segoe UI Light"/>
+          <w:sz w:val="20"/>
+          <w:szCs w:val="20"/>
+        </w:rPr>
+        <w:t xml:space="preserve"> </w:t>
+      </w:r>
+      <w:r>
+        <w:rPr>
+          <w:rFonts w:ascii="Segoe UI Light" w:hAnsi="Segoe UI Light" w:cs="Segoe UI Light"/>
+          <w:sz w:val="20"/>
+          <w:szCs w:val="20"/>
+        </w:rPr>
+        <w:t>were</w:t>
       </w:r>
       <w:r>
         <w:rPr>
@@ -1501,7 +1905,7 @@
           <w:sz w:val="20"/>
           <w:szCs w:val="20"/>
         </w:rPr>
-        <w:t xml:space="preserve">Produced Sales Calculator system, a third C# ASP.NET 4.7.0 </w:t>
+        <w:t xml:space="preserve">Produced Sales Calculator system, a C# ASP.NET 4.7.0 </w:t>
       </w:r>
       <w:r>
         <w:rPr>
@@ -1833,7 +2237,23 @@
           <w:sz w:val="20"/>
           <w:szCs w:val="20"/>
         </w:rPr>
-        <w:t xml:space="preserve">  Communicating via custom asp request response protocol that passes XML documents to the state registration system</w:t>
+        <w:t xml:space="preserve">  Communicat</w:t>
+      </w:r>
+      <w:r>
+        <w:rPr>
+          <w:rFonts w:ascii="Segoe UI Light" w:hAnsi="Segoe UI Light" w:cs="Segoe UI Light"/>
+          <w:sz w:val="20"/>
+          <w:szCs w:val="20"/>
+        </w:rPr>
+        <w:t>ed</w:t>
+      </w:r>
+      <w:r>
+        <w:rPr>
+          <w:rFonts w:ascii="Segoe UI Light" w:hAnsi="Segoe UI Light" w:cs="Segoe UI Light"/>
+          <w:sz w:val="20"/>
+          <w:szCs w:val="20"/>
+        </w:rPr>
+        <w:t xml:space="preserve"> via custom asp request response protocol that passes XML documents to the state registration system</w:t>
       </w:r>
       <w:r>
         <w:rPr>
@@ -1849,7 +2269,7 @@
           <w:sz w:val="20"/>
           <w:szCs w:val="20"/>
         </w:rPr>
-        <w:t xml:space="preserve">. </w:t>
+        <w:t>.</w:t>
       </w:r>
     </w:p>
     <w:p>
@@ -1871,39 +2291,39 @@
           <w:sz w:val="20"/>
           <w:szCs w:val="20"/>
         </w:rPr>
-        <w:t>Built multiple</w:t>
-      </w:r>
-      <w:r>
-        <w:rPr>
-          <w:rFonts w:ascii="Segoe UI Light" w:hAnsi="Segoe UI Light" w:cs="Segoe UI Light"/>
-          <w:sz w:val="20"/>
-          <w:szCs w:val="20"/>
-        </w:rPr>
-        <w:t xml:space="preserve"> </w:t>
-      </w:r>
-      <w:r>
-        <w:rPr>
-          <w:rFonts w:ascii="Segoe UI Light" w:hAnsi="Segoe UI Light" w:cs="Segoe UI Light"/>
-          <w:sz w:val="20"/>
-          <w:szCs w:val="20"/>
-        </w:rPr>
-        <w:t>email</w:t>
-      </w:r>
-      <w:r>
-        <w:rPr>
-          <w:rFonts w:ascii="Segoe UI Light" w:hAnsi="Segoe UI Light" w:cs="Segoe UI Light"/>
-          <w:sz w:val="20"/>
-          <w:szCs w:val="20"/>
-        </w:rPr>
-        <w:t xml:space="preserve"> notification systems that sent notifications via Exchange Web API as well as Google’s email delivery systems.           </w:t>
-      </w:r>
-      <w:r>
-        <w:rPr>
-          <w:rFonts w:ascii="Segoe UI Light" w:hAnsi="Segoe UI Light" w:cs="Segoe UI Light"/>
-          <w:sz w:val="20"/>
-          <w:szCs w:val="20"/>
-        </w:rPr>
-        <w:t xml:space="preserve"> </w:t>
+        <w:t xml:space="preserve">Built C# Win form tray application as a </w:t>
+      </w:r>
+      <w:r>
+        <w:rPr>
+          <w:rFonts w:ascii="Segoe UI Light" w:hAnsi="Segoe UI Light" w:cs="Segoe UI Light"/>
+          <w:sz w:val="20"/>
+          <w:szCs w:val="20"/>
+        </w:rPr>
+        <w:t xml:space="preserve">schedulable </w:t>
+      </w:r>
+      <w:r>
+        <w:rPr>
+          <w:rFonts w:ascii="Segoe UI Light" w:hAnsi="Segoe UI Light" w:cs="Segoe UI Light"/>
+          <w:sz w:val="20"/>
+          <w:szCs w:val="20"/>
+        </w:rPr>
+        <w:t>task launching</w:t>
+      </w:r>
+      <w:r>
+        <w:rPr>
+          <w:rFonts w:ascii="Segoe UI Light" w:hAnsi="Segoe UI Light" w:cs="Segoe UI Light"/>
+          <w:sz w:val="20"/>
+          <w:szCs w:val="20"/>
+        </w:rPr>
+        <w:t xml:space="preserve"> app.  </w:t>
+      </w:r>
+      <w:r>
+        <w:rPr>
+          <w:rFonts w:ascii="Segoe UI Light" w:hAnsi="Segoe UI Light" w:cs="Segoe UI Light"/>
+          <w:sz w:val="20"/>
+          <w:szCs w:val="20"/>
+        </w:rPr>
+        <w:t xml:space="preserve">    </w:t>
       </w:r>
       <w:r>
         <w:rPr>
@@ -1916,275 +2336,113 @@
     </w:p>
     <w:p>
       <w:pPr>
-        <w:keepNext/>
-        <w:spacing w:after="0" w:line="240" w:lineRule="auto"/>
-        <w:rPr>
-          <w:rFonts w:ascii="Segoe UI Light" w:eastAsia="Arial Black" w:hAnsi="Segoe UI Light" w:cs="Segoe UI Light"/>
-          <w:b/>
-          <w:sz w:val="20"/>
-          <w:szCs w:val="20"/>
-        </w:rPr>
-      </w:pPr>
-      <w:r>
-        <w:rPr>
-          <w:rFonts w:ascii="Segoe UI Light" w:eastAsia="Arial Black" w:hAnsi="Segoe UI Light" w:cs="Segoe UI Light"/>
-          <w:b/>
-          <w:sz w:val="20"/>
-          <w:szCs w:val="20"/>
-        </w:rPr>
-        <w:lastRenderedPageBreak/>
-        <w:t>Related Experience</w:t>
+        <w:pStyle w:val="NoSpacing"/>
+        <w:numPr>
+          <w:ilvl w:val="0"/>
+          <w:numId w:val="21"/>
+        </w:numPr>
+        <w:rPr>
+          <w:rFonts w:ascii="Segoe UI Light" w:hAnsi="Segoe UI Light" w:cs="Segoe UI Light"/>
+          <w:sz w:val="20"/>
+          <w:szCs w:val="20"/>
+        </w:rPr>
+      </w:pPr>
+      <w:r>
+        <w:rPr>
+          <w:rFonts w:ascii="Segoe UI Light" w:hAnsi="Segoe UI Light" w:cs="Segoe UI Light"/>
+          <w:sz w:val="20"/>
+          <w:szCs w:val="20"/>
+        </w:rPr>
+        <w:t>Built multiple</w:t>
+      </w:r>
+      <w:r>
+        <w:rPr>
+          <w:rFonts w:ascii="Segoe UI Light" w:hAnsi="Segoe UI Light" w:cs="Segoe UI Light"/>
+          <w:sz w:val="20"/>
+          <w:szCs w:val="20"/>
+        </w:rPr>
+        <w:t xml:space="preserve"> </w:t>
+      </w:r>
+      <w:r>
+        <w:rPr>
+          <w:rFonts w:ascii="Segoe UI Light" w:hAnsi="Segoe UI Light" w:cs="Segoe UI Light"/>
+          <w:sz w:val="20"/>
+          <w:szCs w:val="20"/>
+        </w:rPr>
+        <w:t>email</w:t>
+      </w:r>
+      <w:r>
+        <w:rPr>
+          <w:rFonts w:ascii="Segoe UI Light" w:hAnsi="Segoe UI Light" w:cs="Segoe UI Light"/>
+          <w:sz w:val="20"/>
+          <w:szCs w:val="20"/>
+        </w:rPr>
+        <w:t xml:space="preserve"> notification systems that sent notifications via Exchange Web API as well as Google’s email delivery systems.           </w:t>
+      </w:r>
+      <w:r>
+        <w:rPr>
+          <w:rFonts w:ascii="Segoe UI Light" w:hAnsi="Segoe UI Light" w:cs="Segoe UI Light"/>
+          <w:sz w:val="20"/>
+          <w:szCs w:val="20"/>
+        </w:rPr>
+        <w:t xml:space="preserve"> </w:t>
+      </w:r>
+      <w:r>
+        <w:rPr>
+          <w:rFonts w:ascii="Segoe UI Light" w:hAnsi="Segoe UI Light" w:cs="Segoe UI Light"/>
+          <w:sz w:val="20"/>
+          <w:szCs w:val="20"/>
+        </w:rPr>
+        <w:t xml:space="preserve"> </w:t>
       </w:r>
     </w:p>
     <w:p>
       <w:pPr>
-        <w:keepNext/>
-        <w:spacing w:after="0" w:line="240" w:lineRule="auto"/>
-        <w:rPr>
-          <w:rFonts w:ascii="Segoe UI Light" w:eastAsia="Arial Black" w:hAnsi="Segoe UI Light" w:cs="Segoe UI Light"/>
-          <w:b/>
-          <w:sz w:val="20"/>
-          <w:szCs w:val="20"/>
-        </w:rPr>
-      </w:pPr>
-      <w:bookmarkStart w:id="0" w:name="_GoBack"/>
-      <w:bookmarkEnd w:id="0"/>
-      <w:r>
-        <w:rPr>
-          <w:rFonts w:ascii="Segoe UI Light" w:eastAsia="Arial Black" w:hAnsi="Segoe UI Light" w:cs="Segoe UI Light"/>
-          <w:b/>
-          <w:sz w:val="20"/>
-          <w:szCs w:val="20"/>
-        </w:rPr>
-        <w:t>Crypto Trader, Investor, Developer</w:t>
-      </w:r>
-      <w:r>
-        <w:rPr>
-          <w:rFonts w:ascii="Segoe UI Light" w:eastAsia="Arial Black" w:hAnsi="Segoe UI Light" w:cs="Segoe UI Light"/>
-          <w:b/>
-          <w:sz w:val="20"/>
-          <w:szCs w:val="20"/>
-        </w:rPr>
-        <w:tab/>
-      </w:r>
-      <w:r>
-        <w:rPr>
-          <w:rFonts w:ascii="Segoe UI Light" w:eastAsia="Arial Black" w:hAnsi="Segoe UI Light" w:cs="Segoe UI Light"/>
-          <w:b/>
-          <w:sz w:val="20"/>
-          <w:szCs w:val="20"/>
-        </w:rPr>
-        <w:tab/>
-      </w:r>
-      <w:r>
-        <w:rPr>
-          <w:rFonts w:ascii="Segoe UI Light" w:eastAsia="Arial Black" w:hAnsi="Segoe UI Light" w:cs="Segoe UI Light"/>
-          <w:b/>
-          <w:sz w:val="20"/>
-          <w:szCs w:val="20"/>
-        </w:rPr>
-        <w:tab/>
-      </w:r>
-      <w:r>
-        <w:rPr>
-          <w:rFonts w:ascii="Segoe UI Light" w:eastAsia="Arial Black" w:hAnsi="Segoe UI Light" w:cs="Segoe UI Light"/>
-          <w:b/>
-          <w:sz w:val="20"/>
-          <w:szCs w:val="20"/>
-        </w:rPr>
-        <w:tab/>
-      </w:r>
-      <w:r>
-        <w:rPr>
-          <w:rFonts w:ascii="Segoe UI Light" w:eastAsia="Arial Black" w:hAnsi="Segoe UI Light" w:cs="Segoe UI Light"/>
-          <w:b/>
-          <w:sz w:val="20"/>
-          <w:szCs w:val="20"/>
-        </w:rPr>
-        <w:tab/>
-      </w:r>
-      <w:r>
-        <w:rPr>
-          <w:rFonts w:ascii="Segoe UI Light" w:eastAsia="Arial Black" w:hAnsi="Segoe UI Light" w:cs="Segoe UI Light"/>
-          <w:b/>
-          <w:sz w:val="20"/>
-          <w:szCs w:val="20"/>
-        </w:rPr>
-        <w:tab/>
-      </w:r>
-      <w:r>
-        <w:rPr>
-          <w:rFonts w:ascii="Segoe UI Light" w:eastAsia="Arial Black" w:hAnsi="Segoe UI Light" w:cs="Segoe UI Light"/>
-          <w:b/>
-          <w:sz w:val="20"/>
-          <w:szCs w:val="20"/>
-        </w:rPr>
-        <w:tab/>
-        <w:t xml:space="preserve">         1/2013-Current</w:t>
+        <w:pStyle w:val="NoSpacing"/>
+        <w:rPr>
+          <w:rFonts w:ascii="Segoe UI Light" w:hAnsi="Segoe UI Light" w:cs="Segoe UI Light"/>
+          <w:sz w:val="20"/>
+          <w:szCs w:val="20"/>
+        </w:rPr>
+      </w:pPr>
+      <w:r>
+        <w:rPr>
+          <w:rFonts w:ascii="Segoe UI Light" w:hAnsi="Segoe UI Light" w:cs="Segoe UI Light"/>
+          <w:sz w:val="20"/>
+          <w:szCs w:val="20"/>
+        </w:rPr>
+        <w:t xml:space="preserve">  </w:t>
       </w:r>
     </w:p>
     <w:p>
       <w:pPr>
-        <w:keepNext/>
-        <w:spacing w:after="0" w:line="240" w:lineRule="auto"/>
-        <w:rPr>
-          <w:rFonts w:ascii="Segoe UI Light" w:eastAsia="Arial Black" w:hAnsi="Segoe UI Light" w:cs="Segoe UI Light"/>
-          <w:sz w:val="20"/>
-          <w:szCs w:val="20"/>
-        </w:rPr>
-      </w:pPr>
-      <w:r>
-        <w:rPr>
-          <w:rFonts w:ascii="Segoe UI Light" w:eastAsia="Arial Black" w:hAnsi="Segoe UI Light" w:cs="Segoe UI Light"/>
-          <w:sz w:val="20"/>
-          <w:szCs w:val="20"/>
-        </w:rPr>
-        <w:t xml:space="preserve">Built multiple trading apps to trade on </w:t>
-      </w:r>
-      <w:proofErr w:type="spellStart"/>
-      <w:r>
-        <w:rPr>
-          <w:rFonts w:ascii="Segoe UI Light" w:eastAsia="Arial Black" w:hAnsi="Segoe UI Light" w:cs="Segoe UI Light"/>
-          <w:sz w:val="20"/>
-          <w:szCs w:val="20"/>
-        </w:rPr>
-        <w:t>Poloniex</w:t>
-      </w:r>
-      <w:proofErr w:type="spellEnd"/>
-      <w:r>
-        <w:rPr>
-          <w:rFonts w:ascii="Segoe UI Light" w:eastAsia="Arial Black" w:hAnsi="Segoe UI Light" w:cs="Segoe UI Light"/>
-          <w:sz w:val="20"/>
-          <w:szCs w:val="20"/>
-        </w:rPr>
-        <w:t xml:space="preserve"> and </w:t>
-      </w:r>
-      <w:proofErr w:type="spellStart"/>
-      <w:r>
-        <w:rPr>
-          <w:rFonts w:ascii="Segoe UI Light" w:eastAsia="Arial Black" w:hAnsi="Segoe UI Light" w:cs="Segoe UI Light"/>
-          <w:sz w:val="20"/>
-          <w:szCs w:val="20"/>
-        </w:rPr>
-        <w:t>Bittrex</w:t>
-      </w:r>
-      <w:proofErr w:type="spellEnd"/>
-      <w:r>
-        <w:rPr>
-          <w:rFonts w:ascii="Segoe UI Light" w:eastAsia="Arial Black" w:hAnsi="Segoe UI Light" w:cs="Segoe UI Light"/>
-          <w:sz w:val="20"/>
-          <w:szCs w:val="20"/>
-        </w:rPr>
-        <w:t xml:space="preserve"> exchanges. </w:t>
-      </w:r>
-      <w:r>
-        <w:rPr>
-          <w:rFonts w:ascii="Segoe UI Light" w:eastAsia="Arial Black" w:hAnsi="Segoe UI Light" w:cs="Segoe UI Light"/>
-          <w:sz w:val="20"/>
-          <w:szCs w:val="20"/>
-        </w:rPr>
-        <w:t xml:space="preserve">C# 4.7.2 </w:t>
-      </w:r>
-      <w:proofErr w:type="spellStart"/>
-      <w:r>
-        <w:rPr>
-          <w:rFonts w:ascii="Segoe UI Light" w:eastAsia="Arial Black" w:hAnsi="Segoe UI Light" w:cs="Segoe UI Light"/>
-          <w:sz w:val="20"/>
-          <w:szCs w:val="20"/>
-        </w:rPr>
-        <w:t>Winform</w:t>
-      </w:r>
-      <w:proofErr w:type="spellEnd"/>
-      <w:r>
-        <w:rPr>
-          <w:rFonts w:ascii="Segoe UI Light" w:eastAsia="Arial Black" w:hAnsi="Segoe UI Light" w:cs="Segoe UI Light"/>
-          <w:sz w:val="20"/>
-          <w:szCs w:val="20"/>
-        </w:rPr>
-        <w:t xml:space="preserve"> on the frontend, Microsoft SQL Server backend on some and logging to text files on others to remove SQL dependencies on the latest. </w:t>
-      </w:r>
+        <w:pStyle w:val="NoSpacing"/>
+        <w:rPr>
+          <w:rFonts w:ascii="Segoe UI Light" w:hAnsi="Segoe UI Light" w:cs="Segoe UI Light"/>
+          <w:sz w:val="20"/>
+          <w:szCs w:val="20"/>
+        </w:rPr>
+      </w:pPr>
     </w:p>
     <w:p>
       <w:pPr>
-        <w:pStyle w:val="ListParagraph"/>
-        <w:keepNext/>
-        <w:numPr>
-          <w:ilvl w:val="0"/>
-          <w:numId w:val="23"/>
-        </w:numPr>
-        <w:spacing w:after="0" w:line="240" w:lineRule="auto"/>
-        <w:rPr>
-          <w:rFonts w:ascii="Segoe UI Light" w:eastAsia="Arial Black" w:hAnsi="Segoe UI Light" w:cs="Segoe UI Light"/>
-          <w:sz w:val="20"/>
-          <w:szCs w:val="20"/>
-        </w:rPr>
-      </w:pPr>
-      <w:r>
-        <w:rPr>
-          <w:rFonts w:ascii="Segoe UI Light" w:eastAsia="Arial Black" w:hAnsi="Segoe UI Light" w:cs="Segoe UI Light"/>
-          <w:sz w:val="20"/>
-          <w:szCs w:val="20"/>
-        </w:rPr>
-        <w:t xml:space="preserve">Latest version utilizing </w:t>
-      </w:r>
-      <w:proofErr w:type="spellStart"/>
-      <w:r>
-        <w:rPr>
-          <w:rFonts w:ascii="Segoe UI Light" w:eastAsia="Arial Black" w:hAnsi="Segoe UI Light" w:cs="Segoe UI Light"/>
-          <w:sz w:val="20"/>
-          <w:szCs w:val="20"/>
-        </w:rPr>
-        <w:t>ExchangeSharp</w:t>
-      </w:r>
-      <w:proofErr w:type="spellEnd"/>
-      <w:r>
-        <w:rPr>
-          <w:rFonts w:ascii="Segoe UI Light" w:eastAsia="Arial Black" w:hAnsi="Segoe UI Light" w:cs="Segoe UI Light"/>
-          <w:sz w:val="20"/>
-          <w:szCs w:val="20"/>
-        </w:rPr>
-        <w:t xml:space="preserve"> (</w:t>
-      </w:r>
-      <w:hyperlink r:id="rId11" w:history="1">
-        <w:r>
-          <w:rPr>
-            <w:rStyle w:val="Hyperlink"/>
-          </w:rPr>
-          <w:t>https://github.com/jjxtra/ExchangeSharp</w:t>
-        </w:r>
-      </w:hyperlink>
-      <w:r>
-        <w:rPr>
-          <w:rFonts w:ascii="Segoe UI Light" w:eastAsia="Arial Black" w:hAnsi="Segoe UI Light" w:cs="Segoe UI Light"/>
-          <w:sz w:val="20"/>
-          <w:szCs w:val="20"/>
-        </w:rPr>
-        <w:t xml:space="preserve">).  Uses web sockets for a few different services across multiple exchanges.  Sockets to receive Book data, Trade history data and Ticker Feed data, as real time push events.  For the data that doesn’t get pushed to me I query on timers. </w:t>
-      </w:r>
+        <w:pStyle w:val="NoSpacing"/>
+        <w:rPr>
+          <w:rFonts w:ascii="Segoe UI Light" w:hAnsi="Segoe UI Light" w:cs="Segoe UI Light"/>
+          <w:sz w:val="20"/>
+          <w:szCs w:val="20"/>
+        </w:rPr>
+      </w:pPr>
     </w:p>
     <w:p>
       <w:pPr>
-        <w:pStyle w:val="ListParagraph"/>
-        <w:keepNext/>
-        <w:numPr>
-          <w:ilvl w:val="0"/>
-          <w:numId w:val="23"/>
-        </w:numPr>
-        <w:spacing w:after="0" w:line="240" w:lineRule="auto"/>
-        <w:rPr>
-          <w:rFonts w:ascii="Segoe UI Light" w:eastAsia="Arial Black" w:hAnsi="Segoe UI Light" w:cs="Segoe UI Light"/>
-          <w:sz w:val="20"/>
-          <w:szCs w:val="20"/>
-        </w:rPr>
-      </w:pPr>
-      <w:r>
-        <w:rPr>
-          <w:rFonts w:ascii="Segoe UI Light" w:eastAsia="Arial Black" w:hAnsi="Segoe UI Light" w:cs="Segoe UI Light"/>
-          <w:sz w:val="20"/>
-          <w:szCs w:val="20"/>
-        </w:rPr>
-        <w:t xml:space="preserve">Latest version utilizes an asynchronous core of tasks to process commands, and Concurrent Dictionaries as the default object to build Queues and Stacks.  All the processing is running in background threads and leaves the UI threads to process UI messages. </w:t>
-      </w:r>
+        <w:pStyle w:val="NoSpacing"/>
+        <w:rPr>
+          <w:rFonts w:ascii="Segoe UI Light" w:hAnsi="Segoe UI Light" w:cs="Segoe UI Light"/>
+          <w:sz w:val="20"/>
+          <w:szCs w:val="20"/>
+        </w:rPr>
+      </w:pPr>
     </w:p>
     <w:p>
       <w:pPr>
@@ -2195,14 +2453,66 @@
           <w:szCs w:val="20"/>
         </w:rPr>
       </w:pPr>
-      <w:r>
-        <w:rPr>
-          <w:rFonts w:ascii="Segoe UI Light" w:hAnsi="Segoe UI Light" w:cs="Segoe UI Light"/>
-          <w:sz w:val="20"/>
-          <w:szCs w:val="20"/>
-        </w:rPr>
-        <w:t xml:space="preserve">  </w:t>
-      </w:r>
+    </w:p>
+    <w:p>
+      <w:pPr>
+        <w:pStyle w:val="NoSpacing"/>
+        <w:rPr>
+          <w:rFonts w:ascii="Segoe UI Light" w:hAnsi="Segoe UI Light" w:cs="Segoe UI Light"/>
+          <w:sz w:val="20"/>
+          <w:szCs w:val="20"/>
+        </w:rPr>
+      </w:pPr>
+    </w:p>
+    <w:p>
+      <w:pPr>
+        <w:pStyle w:val="NoSpacing"/>
+        <w:rPr>
+          <w:rFonts w:ascii="Segoe UI Light" w:hAnsi="Segoe UI Light" w:cs="Segoe UI Light"/>
+          <w:sz w:val="20"/>
+          <w:szCs w:val="20"/>
+        </w:rPr>
+      </w:pPr>
+    </w:p>
+    <w:p>
+      <w:pPr>
+        <w:pStyle w:val="NoSpacing"/>
+        <w:rPr>
+          <w:rFonts w:ascii="Segoe UI Light" w:hAnsi="Segoe UI Light" w:cs="Segoe UI Light"/>
+          <w:sz w:val="20"/>
+          <w:szCs w:val="20"/>
+        </w:rPr>
+      </w:pPr>
+    </w:p>
+    <w:p>
+      <w:pPr>
+        <w:pStyle w:val="NoSpacing"/>
+        <w:rPr>
+          <w:rFonts w:ascii="Segoe UI Light" w:hAnsi="Segoe UI Light" w:cs="Segoe UI Light"/>
+          <w:sz w:val="20"/>
+          <w:szCs w:val="20"/>
+        </w:rPr>
+      </w:pPr>
+    </w:p>
+    <w:p>
+      <w:pPr>
+        <w:pStyle w:val="NoSpacing"/>
+        <w:rPr>
+          <w:rFonts w:ascii="Segoe UI Light" w:hAnsi="Segoe UI Light" w:cs="Segoe UI Light"/>
+          <w:sz w:val="20"/>
+          <w:szCs w:val="20"/>
+        </w:rPr>
+      </w:pPr>
+    </w:p>
+    <w:p>
+      <w:pPr>
+        <w:pStyle w:val="NoSpacing"/>
+        <w:rPr>
+          <w:rFonts w:ascii="Segoe UI Light" w:hAnsi="Segoe UI Light" w:cs="Segoe UI Light"/>
+          <w:sz w:val="20"/>
+          <w:szCs w:val="20"/>
+        </w:rPr>
+      </w:pPr>
     </w:p>
     <w:p>
       <w:pPr>
@@ -2845,7 +3155,63 @@
           <w:sz w:val="20"/>
           <w:szCs w:val="20"/>
         </w:rPr>
-        <w:t xml:space="preserve">App features Developer Express Grids and advanced in place type search lookups representing complex database entries.  The database is geared up to be Very Large.      </w:t>
+        <w:t xml:space="preserve">Primary Client </w:t>
+      </w:r>
+      <w:r>
+        <w:rPr>
+          <w:rFonts w:ascii="Segoe UI Light" w:hAnsi="Segoe UI Light" w:cs="Segoe UI Light"/>
+          <w:sz w:val="20"/>
+          <w:szCs w:val="20"/>
+        </w:rPr>
+        <w:t>App features Developer Express Grids and type search lookups</w:t>
+      </w:r>
+      <w:r>
+        <w:rPr>
+          <w:rFonts w:ascii="Segoe UI Light" w:hAnsi="Segoe UI Light" w:cs="Segoe UI Light"/>
+          <w:sz w:val="20"/>
+          <w:szCs w:val="20"/>
+        </w:rPr>
+        <w:t>.</w:t>
+      </w:r>
+      <w:r>
+        <w:rPr>
+          <w:rFonts w:ascii="Segoe UI Light" w:hAnsi="Segoe UI Light" w:cs="Segoe UI Light"/>
+          <w:sz w:val="20"/>
+          <w:szCs w:val="20"/>
+        </w:rPr>
+        <w:t xml:space="preserve"> </w:t>
+      </w:r>
+      <w:r>
+        <w:rPr>
+          <w:rFonts w:ascii="Segoe UI Light" w:hAnsi="Segoe UI Light" w:cs="Segoe UI Light"/>
+          <w:sz w:val="20"/>
+          <w:szCs w:val="20"/>
+        </w:rPr>
+        <w:t xml:space="preserve">Lookup types like jurisdiction, address and actor </w:t>
+      </w:r>
+      <w:r>
+        <w:rPr>
+          <w:rFonts w:ascii="Segoe UI Light" w:hAnsi="Segoe UI Light" w:cs="Segoe UI Light"/>
+          <w:sz w:val="20"/>
+          <w:szCs w:val="20"/>
+        </w:rPr>
+        <w:t xml:space="preserve">representing complex </w:t>
+      </w:r>
+      <w:r>
+        <w:rPr>
+          <w:rFonts w:ascii="Segoe UI Light" w:hAnsi="Segoe UI Light" w:cs="Segoe UI Light"/>
+          <w:sz w:val="20"/>
+          <w:szCs w:val="20"/>
+        </w:rPr>
+        <w:t xml:space="preserve">dynamic </w:t>
+      </w:r>
+      <w:r>
+        <w:rPr>
+          <w:rFonts w:ascii="Segoe UI Light" w:hAnsi="Segoe UI Light" w:cs="Segoe UI Light"/>
+          <w:sz w:val="20"/>
+          <w:szCs w:val="20"/>
+        </w:rPr>
+        <w:t xml:space="preserve">database entries.      </w:t>
       </w:r>
     </w:p>
     <w:p>
@@ -2868,39 +3234,39 @@
           <w:sz w:val="20"/>
           <w:szCs w:val="20"/>
         </w:rPr>
-        <w:t xml:space="preserve">Developed and maintained the Apps client side database.  Migrated from Paradox database to MS SQL database. App includes an upgrade </w:t>
-      </w:r>
-      <w:r>
-        <w:rPr>
-          <w:rFonts w:ascii="Segoe UI Light" w:hAnsi="Segoe UI Light" w:cs="Segoe UI Light"/>
-          <w:sz w:val="20"/>
-          <w:szCs w:val="20"/>
-        </w:rPr>
-        <w:t>feature</w:t>
-      </w:r>
-      <w:r>
-        <w:rPr>
-          <w:rFonts w:ascii="Segoe UI Light" w:hAnsi="Segoe UI Light" w:cs="Segoe UI Light"/>
-          <w:sz w:val="20"/>
-          <w:szCs w:val="20"/>
-        </w:rPr>
-        <w:t xml:space="preserve"> to look for update files and do database upgrades on </w:t>
-      </w:r>
-      <w:r>
-        <w:rPr>
-          <w:rFonts w:ascii="Segoe UI Light" w:hAnsi="Segoe UI Light" w:cs="Segoe UI Light"/>
-          <w:sz w:val="20"/>
-          <w:szCs w:val="20"/>
-        </w:rPr>
-        <w:t>the fly</w:t>
-      </w:r>
-      <w:r>
-        <w:rPr>
-          <w:rFonts w:ascii="Segoe UI Light" w:hAnsi="Segoe UI Light" w:cs="Segoe UI Light"/>
-          <w:sz w:val="20"/>
-          <w:szCs w:val="20"/>
-        </w:rPr>
-        <w:t xml:space="preserve">.  Allowed us to synchronize remote databases.  </w:t>
+        <w:t>Developed and maintained the Apps client side database.  Migrated</w:t>
+      </w:r>
+      <w:r>
+        <w:rPr>
+          <w:rFonts w:ascii="Segoe UI Light" w:hAnsi="Segoe UI Light" w:cs="Segoe UI Light"/>
+          <w:sz w:val="20"/>
+          <w:szCs w:val="20"/>
+        </w:rPr>
+        <w:t xml:space="preserve"> the DB design</w:t>
+      </w:r>
+      <w:r>
+        <w:rPr>
+          <w:rFonts w:ascii="Segoe UI Light" w:hAnsi="Segoe UI Light" w:cs="Segoe UI Light"/>
+          <w:sz w:val="20"/>
+          <w:szCs w:val="20"/>
+        </w:rPr>
+        <w:t xml:space="preserve"> from Paradox database to MS SQL database.</w:t>
+      </w:r>
+      <w:r>
+        <w:rPr>
+          <w:rFonts w:ascii="Segoe UI Light" w:hAnsi="Segoe UI Light" w:cs="Segoe UI Light"/>
+          <w:sz w:val="20"/>
+          <w:szCs w:val="20"/>
+        </w:rPr>
+        <w:t xml:space="preserve">  Produced the first core Import app that would migrate previous systems into the new database.  </w:t>
+      </w:r>
+      <w:r>
+        <w:rPr>
+          <w:rFonts w:ascii="Segoe UI Light" w:hAnsi="Segoe UI Light" w:cs="Segoe UI Light"/>
+          <w:sz w:val="20"/>
+          <w:szCs w:val="20"/>
+        </w:rPr>
+        <w:t xml:space="preserve">  </w:t>
       </w:r>
     </w:p>
     <w:p>
@@ -2923,6 +3289,14 @@
           <w:sz w:val="20"/>
           <w:szCs w:val="20"/>
         </w:rPr>
+        <w:t xml:space="preserve">MA3000 </w:t>
+      </w:r>
+      <w:r>
+        <w:rPr>
+          <w:rFonts w:ascii="Segoe UI Light" w:hAnsi="Segoe UI Light" w:cs="Segoe UI Light"/>
+          <w:sz w:val="20"/>
+          <w:szCs w:val="20"/>
+        </w:rPr>
         <w:t>App includes Court Calendar Rules-based calculator via utilizing 3</w:t>
       </w:r>
       <w:r>
@@ -2942,7 +3316,7 @@
         </w:rPr>
         <w:t xml:space="preserve"> Party vendor </w:t>
       </w:r>
-      <w:hyperlink r:id="rId12" w:history="1">
+      <w:hyperlink r:id="rId11" w:history="1">
         <w:r>
           <w:rPr>
             <w:rStyle w:val="Hyperlink"/>
@@ -2968,7 +3342,39 @@
           <w:sz w:val="20"/>
           <w:szCs w:val="20"/>
         </w:rPr>
-        <w:t xml:space="preserve">Component was an add-on feature that consumed WCF Service that automated diary creation. </w:t>
+        <w:t xml:space="preserve">Component was an add-on feature that consumed WCF Service that automated </w:t>
+      </w:r>
+      <w:r>
+        <w:rPr>
+          <w:rFonts w:ascii="Segoe UI Light" w:hAnsi="Segoe UI Light" w:cs="Segoe UI Light"/>
+          <w:sz w:val="20"/>
+          <w:szCs w:val="20"/>
+        </w:rPr>
+        <w:t>calendar</w:t>
+      </w:r>
+      <w:r>
+        <w:rPr>
+          <w:rFonts w:ascii="Segoe UI Light" w:hAnsi="Segoe UI Light" w:cs="Segoe UI Light"/>
+          <w:sz w:val="20"/>
+          <w:szCs w:val="20"/>
+        </w:rPr>
+        <w:t xml:space="preserve"> </w:t>
+      </w:r>
+      <w:r>
+        <w:rPr>
+          <w:rFonts w:ascii="Segoe UI Light" w:hAnsi="Segoe UI Light" w:cs="Segoe UI Light"/>
+          <w:sz w:val="20"/>
+          <w:szCs w:val="20"/>
+        </w:rPr>
+        <w:t>items based on venue and other input factors</w:t>
+      </w:r>
+      <w:r>
+        <w:rPr>
+          <w:rFonts w:ascii="Segoe UI Light" w:hAnsi="Segoe UI Light" w:cs="Segoe UI Light"/>
+          <w:sz w:val="20"/>
+          <w:szCs w:val="20"/>
+        </w:rPr>
+        <w:t xml:space="preserve">. </w:t>
       </w:r>
     </w:p>
     <w:p>
@@ -2991,7 +3397,7 @@
           <w:sz w:val="20"/>
           <w:szCs w:val="20"/>
         </w:rPr>
-        <w:t>Produced 18 Custom additional Report plug-ins for the app.   Report</w:t>
+        <w:t>Produced 18 Custom Report plug-ins for the app.   Report</w:t>
       </w:r>
       <w:r>
         <w:rPr>
@@ -3047,7 +3453,39 @@
           <w:sz w:val="20"/>
           <w:szCs w:val="20"/>
         </w:rPr>
-        <w:t xml:space="preserve">  Filtering technology was all integrated into the database to save configuration by user. </w:t>
+        <w:t xml:space="preserve">  Filtering technology was all integrated into the database to save configuration by user.</w:t>
+      </w:r>
+      <w:r>
+        <w:rPr>
+          <w:rFonts w:ascii="Segoe UI Light" w:hAnsi="Segoe UI Light" w:cs="Segoe UI Light"/>
+          <w:sz w:val="20"/>
+          <w:szCs w:val="20"/>
+        </w:rPr>
+        <w:t xml:space="preserve">  Initial design was farmed out to team in Lithuania</w:t>
+      </w:r>
+      <w:r>
+        <w:rPr>
+          <w:rFonts w:ascii="Segoe UI Light" w:hAnsi="Segoe UI Light" w:cs="Segoe UI Light"/>
+          <w:sz w:val="20"/>
+          <w:szCs w:val="20"/>
+        </w:rPr>
+        <w:t>.</w:t>
+      </w:r>
+      <w:r>
+        <w:rPr>
+          <w:rFonts w:ascii="Segoe UI Light" w:hAnsi="Segoe UI Light" w:cs="Segoe UI Light"/>
+          <w:sz w:val="20"/>
+          <w:szCs w:val="20"/>
+        </w:rPr>
+        <w:t xml:space="preserve">  </w:t>
+      </w:r>
+      <w:r>
+        <w:rPr>
+          <w:rFonts w:ascii="Segoe UI Light" w:hAnsi="Segoe UI Light" w:cs="Segoe UI Light"/>
+          <w:sz w:val="20"/>
+          <w:szCs w:val="20"/>
+        </w:rPr>
+        <w:t xml:space="preserve"> </w:t>
       </w:r>
     </w:p>
     <w:p>
@@ -3070,7 +3508,23 @@
           <w:sz w:val="20"/>
           <w:szCs w:val="20"/>
         </w:rPr>
-        <w:t xml:space="preserve">Produced import utilities to manage database conversions, setup for new clients and tools to inspect and configure the Apps database. </w:t>
+        <w:t>Produced import utilities to manage database conversions, setup for new clients and tools to inspect and configure the Apps</w:t>
+      </w:r>
+      <w:r>
+        <w:rPr>
+          <w:rFonts w:ascii="Segoe UI Light" w:hAnsi="Segoe UI Light" w:cs="Segoe UI Light"/>
+          <w:sz w:val="20"/>
+          <w:szCs w:val="20"/>
+        </w:rPr>
+        <w:t xml:space="preserve"> client</w:t>
+      </w:r>
+      <w:r>
+        <w:rPr>
+          <w:rFonts w:ascii="Segoe UI Light" w:hAnsi="Segoe UI Light" w:cs="Segoe UI Light"/>
+          <w:sz w:val="20"/>
+          <w:szCs w:val="20"/>
+        </w:rPr>
+        <w:t xml:space="preserve"> database. </w:t>
       </w:r>
     </w:p>
     <w:p>
@@ -3142,7 +3596,7 @@
         </w:rPr>
         <w:t xml:space="preserve">Produced </w:t>
       </w:r>
-      <w:hyperlink r:id="rId13" w:history="1">
+      <w:hyperlink r:id="rId12" w:history="1">
         <w:r>
           <w:rPr>
             <w:rStyle w:val="Hyperlink"/>
@@ -3172,6 +3626,105 @@
         </w:rPr>
         <w:t xml:space="preserve">E-Commerce web site built using HTML, CSS, VBScript, JavaScript and Microsoft SQL Server. (in 2002, reworked in 2012)   Site allowed users to maintain a lists of court cases in New York Supreme Courts and receive custom email alerts for a daily fee by case. Website mainly reports information from OCA Feed.  Has links to integrate with Judges Rules site. (OCA is short for Office of Court Administration)  Site evolved to a site that lists the details for cases from data within the feed. </w:t>
       </w:r>
+      <w:hyperlink r:id="rId13" w:history="1">
+        <w:r>
+          <w:rPr>
+            <w:rStyle w:val="Hyperlink"/>
+            <w:rFonts w:ascii="Segoe UI Light" w:hAnsi="Segoe UI Light" w:cs="Segoe UI Light"/>
+            <w:sz w:val="20"/>
+            <w:szCs w:val="20"/>
+          </w:rPr>
+          <w:t>Click fo</w:t>
+        </w:r>
+        <w:r>
+          <w:rPr>
+            <w:rStyle w:val="Hyperlink"/>
+            <w:rFonts w:ascii="Segoe UI Light" w:hAnsi="Segoe UI Light" w:cs="Segoe UI Light"/>
+            <w:sz w:val="20"/>
+            <w:szCs w:val="20"/>
+          </w:rPr>
+          <w:t>r</w:t>
+        </w:r>
+        <w:r>
+          <w:rPr>
+            <w:rStyle w:val="Hyperlink"/>
+            <w:rFonts w:ascii="Segoe UI Light" w:hAnsi="Segoe UI Light" w:cs="Segoe UI Light"/>
+            <w:sz w:val="20"/>
+            <w:szCs w:val="20"/>
+          </w:rPr>
+          <w:t xml:space="preserve"> Example.</w:t>
+        </w:r>
+      </w:hyperlink>
+      <w:r>
+        <w:rPr>
+          <w:rFonts w:ascii="Segoe UI Light" w:hAnsi="Segoe UI Light" w:cs="Segoe UI Light"/>
+          <w:sz w:val="20"/>
+          <w:szCs w:val="20"/>
+        </w:rPr>
+        <w:t xml:space="preserve">    </w:t>
+      </w:r>
+    </w:p>
+    <w:p>
+      <w:pPr>
+        <w:pStyle w:val="NoSpacing"/>
+        <w:numPr>
+          <w:ilvl w:val="0"/>
+          <w:numId w:val="17"/>
+        </w:numPr>
+        <w:ind w:left="450"/>
+        <w:rPr>
+          <w:rFonts w:ascii="Segoe UI Light" w:hAnsi="Segoe UI Light" w:cs="Segoe UI Light"/>
+          <w:sz w:val="20"/>
+          <w:szCs w:val="20"/>
+        </w:rPr>
+      </w:pPr>
+      <w:r>
+        <w:rPr>
+          <w:rFonts w:ascii="Segoe UI Light" w:hAnsi="Segoe UI Light" w:cs="Segoe UI Light"/>
+          <w:sz w:val="20"/>
+          <w:szCs w:val="20"/>
+        </w:rPr>
+        <w:t xml:space="preserve">Developed and </w:t>
+      </w:r>
+      <w:r>
+        <w:rPr>
+          <w:rFonts w:ascii="Segoe UI Light" w:hAnsi="Segoe UI Light" w:cs="Segoe UI Light"/>
+          <w:sz w:val="20"/>
+          <w:szCs w:val="20"/>
+        </w:rPr>
+        <w:t>Deployed</w:t>
+      </w:r>
+      <w:r>
+        <w:rPr>
+          <w:rFonts w:ascii="Segoe UI Light" w:hAnsi="Segoe UI Light" w:cs="Segoe UI Light"/>
+          <w:sz w:val="20"/>
+          <w:szCs w:val="20"/>
+        </w:rPr>
+        <w:t xml:space="preserve"> the MA3000 Web Calendar, a C# .Net 3.5 web site &amp; install that allowed MA3000 Users to view calendars by case/user via their local intranet browser.  Project showcases ComponentArt controls and grids. Product utilizes AJAX to for both type search and show specific date details.  Later versions utilizes CIM to schedule appointments within user’s outlook calendar.   </w:t>
+      </w:r>
+    </w:p>
+    <w:p>
+      <w:pPr>
+        <w:pStyle w:val="NoSpacing"/>
+        <w:numPr>
+          <w:ilvl w:val="0"/>
+          <w:numId w:val="17"/>
+        </w:numPr>
+        <w:ind w:left="450"/>
+        <w:rPr>
+          <w:rFonts w:ascii="Segoe UI Light" w:hAnsi="Segoe UI Light" w:cs="Segoe UI Light"/>
+          <w:sz w:val="20"/>
+          <w:szCs w:val="20"/>
+        </w:rPr>
+      </w:pPr>
+      <w:r>
+        <w:rPr>
+          <w:rFonts w:ascii="Segoe UI Light" w:hAnsi="Segoe UI Light" w:cs="Segoe UI Light"/>
+          <w:sz w:val="20"/>
+          <w:szCs w:val="20"/>
+        </w:rPr>
+        <w:t xml:space="preserve">Developed and maintained the Judge Profiles site with recent case decisions and judge rules. Integrates with MA3000.COM, MA3000 &amp; WebCalendar. Site originally deployed an html scrape process along with ASP VBScript Client facing web site and internal maintenance sites. Site manages to correlate judge part rules to profiles to recent decisions. Was later reworked and rebuilt to utilize C# ASP.NET website utilizing both MS SQL as well as MarkLogic databases. </w:t>
+      </w:r>
       <w:hyperlink r:id="rId14" w:history="1">
         <w:r>
           <w:rPr>
@@ -3180,89 +3733,8 @@
             <w:sz w:val="20"/>
             <w:szCs w:val="20"/>
           </w:rPr>
-          <w:t>Click for Example.</w:t>
+          <w:t>For Exam</w:t>
         </w:r>
-      </w:hyperlink>
-      <w:r>
-        <w:rPr>
-          <w:rFonts w:ascii="Segoe UI Light" w:hAnsi="Segoe UI Light" w:cs="Segoe UI Light"/>
-          <w:sz w:val="20"/>
-          <w:szCs w:val="20"/>
-        </w:rPr>
-        <w:t xml:space="preserve">    </w:t>
-      </w:r>
-    </w:p>
-    <w:p>
-      <w:pPr>
-        <w:pStyle w:val="NoSpacing"/>
-        <w:numPr>
-          <w:ilvl w:val="0"/>
-          <w:numId w:val="17"/>
-        </w:numPr>
-        <w:ind w:left="450"/>
-        <w:rPr>
-          <w:rFonts w:ascii="Segoe UI Light" w:hAnsi="Segoe UI Light" w:cs="Segoe UI Light"/>
-          <w:sz w:val="20"/>
-          <w:szCs w:val="20"/>
-        </w:rPr>
-      </w:pPr>
-      <w:r>
-        <w:rPr>
-          <w:rFonts w:ascii="Segoe UI Light" w:hAnsi="Segoe UI Light" w:cs="Segoe UI Light"/>
-          <w:sz w:val="20"/>
-          <w:szCs w:val="20"/>
-        </w:rPr>
-        <w:t xml:space="preserve">Developed and </w:t>
-      </w:r>
-      <w:r>
-        <w:rPr>
-          <w:rFonts w:ascii="Segoe UI Light" w:hAnsi="Segoe UI Light" w:cs="Segoe UI Light"/>
-          <w:sz w:val="20"/>
-          <w:szCs w:val="20"/>
-        </w:rPr>
-        <w:t>Deployed</w:t>
-      </w:r>
-      <w:r>
-        <w:rPr>
-          <w:rFonts w:ascii="Segoe UI Light" w:hAnsi="Segoe UI Light" w:cs="Segoe UI Light"/>
-          <w:sz w:val="20"/>
-          <w:szCs w:val="20"/>
-        </w:rPr>
-        <w:t xml:space="preserve"> the MA3000 Web Calendar, a C# .Net 3.5 web site &amp; install that allowed MA3000 Users to view calendars by case/user via their local intranet browser.  Project showcases ComponentArt controls and grids. Product utilizes AJAX to for both type search and show specific date details.  Later versions utilizes CIM to schedule appointments within user’s outlook calendar.   </w:t>
-      </w:r>
-    </w:p>
-    <w:p>
-      <w:pPr>
-        <w:pStyle w:val="NoSpacing"/>
-        <w:numPr>
-          <w:ilvl w:val="0"/>
-          <w:numId w:val="17"/>
-        </w:numPr>
-        <w:ind w:left="450"/>
-        <w:rPr>
-          <w:rFonts w:ascii="Segoe UI Light" w:hAnsi="Segoe UI Light" w:cs="Segoe UI Light"/>
-          <w:sz w:val="20"/>
-          <w:szCs w:val="20"/>
-        </w:rPr>
-      </w:pPr>
-      <w:r>
-        <w:rPr>
-          <w:rFonts w:ascii="Segoe UI Light" w:hAnsi="Segoe UI Light" w:cs="Segoe UI Light"/>
-          <w:sz w:val="20"/>
-          <w:szCs w:val="20"/>
-        </w:rPr>
-        <w:t xml:space="preserve">Developed and maintained the Judge Profiles site with recent case decisions and judge rules. Integrates with MA3000.COM, MA3000 &amp; WebCalendar. Site originally deployed an html scrape process along with ASP VBScript Client facing web site and internal maintenance sites. Site manages to correlate judge part rules to profiles to recent </w:t>
-      </w:r>
-      <w:r>
-        <w:rPr>
-          <w:rFonts w:ascii="Segoe UI Light" w:hAnsi="Segoe UI Light" w:cs="Segoe UI Light"/>
-          <w:sz w:val="20"/>
-          <w:szCs w:val="20"/>
-        </w:rPr>
-        <w:lastRenderedPageBreak/>
-        <w:t xml:space="preserve">decisions. Was later reworked and rebuilt to utilize C# ASP.NET website utilizing both MS SQL as well as MarkLogic databases. </w:t>
-      </w:r>
-      <w:hyperlink r:id="rId15" w:history="1">
         <w:r>
           <w:rPr>
             <w:rStyle w:val="Hyperlink"/>
@@ -3270,7 +3742,16 @@
             <w:sz w:val="20"/>
             <w:szCs w:val="20"/>
           </w:rPr>
-          <w:t>For Example click link.</w:t>
+          <w:t>p</w:t>
+        </w:r>
+        <w:r>
+          <w:rPr>
+            <w:rStyle w:val="Hyperlink"/>
+            <w:rFonts w:ascii="Segoe UI Light" w:hAnsi="Segoe UI Light" w:cs="Segoe UI Light"/>
+            <w:sz w:val="20"/>
+            <w:szCs w:val="20"/>
+          </w:rPr>
+          <w:t>le click link.</w:t>
         </w:r>
       </w:hyperlink>
     </w:p>
@@ -3294,8 +3775,64 @@
           <w:sz w:val="20"/>
           <w:szCs w:val="20"/>
         </w:rPr>
-        <w:t xml:space="preserve">Developer responsible for operation of Office of Court Administration data feed. 4 times a day task manager starts JavaScript scripts to download and apply updates to the OCA database to reflect all changes occurring in the OCA database for the day.  Feeds utilize SFTP for file transfer &amp; DTS for mass input.  That info is used in a few ways.  The data forms a basis for the Case specific web pages as well as a feed to provide the NY Law Journal newspaper with future court appointment data.  We also send matches found against cases our clients are looking for via email Alerts based on the feed data &amp; via SOAP within the NYLJ Search Web services.    </w:t>
-      </w:r>
+        <w:t>Developer responsible for operation of Office of Court Administration data feed. 4 times a day task manager starts JavaScript scripts to download and apply updates to the OCA database to reflect all changes occurring in the OCA database for the day.  Feeds utilize SFTP for file transfer &amp; DTS for mass input.  That info is used in a few ways.  The data forms a basis for the Case specific web pages as well as a feed to provide the NY Law Journal newspaper with future court appointment data.  We also send matches found against cases our clients are looking for via email Alerts based on the feed data &amp; via SOAP within the NYLJ Search Web services</w:t>
+      </w:r>
+      <w:r>
+        <w:rPr>
+          <w:rFonts w:ascii="Segoe UI Light" w:hAnsi="Segoe UI Light" w:cs="Segoe UI Light"/>
+          <w:sz w:val="20"/>
+          <w:szCs w:val="20"/>
+        </w:rPr>
+        <w:t xml:space="preserve"> via MA3000 application</w:t>
+      </w:r>
+      <w:r>
+        <w:rPr>
+          <w:rFonts w:ascii="Segoe UI Light" w:hAnsi="Segoe UI Light" w:cs="Segoe UI Light"/>
+          <w:sz w:val="20"/>
+          <w:szCs w:val="20"/>
+        </w:rPr>
+        <w:t xml:space="preserve">.    </w:t>
+      </w:r>
+    </w:p>
+    <w:p>
+      <w:pPr>
+        <w:pStyle w:val="NoSpacing"/>
+        <w:rPr>
+          <w:rFonts w:ascii="Segoe UI Light" w:hAnsi="Segoe UI Light" w:cs="Segoe UI Light"/>
+          <w:sz w:val="20"/>
+          <w:szCs w:val="20"/>
+        </w:rPr>
+      </w:pPr>
+    </w:p>
+    <w:p>
+      <w:pPr>
+        <w:pStyle w:val="NoSpacing"/>
+        <w:rPr>
+          <w:rFonts w:ascii="Segoe UI Light" w:hAnsi="Segoe UI Light" w:cs="Segoe UI Light"/>
+          <w:sz w:val="20"/>
+          <w:szCs w:val="20"/>
+        </w:rPr>
+      </w:pPr>
+    </w:p>
+    <w:p>
+      <w:pPr>
+        <w:pStyle w:val="NoSpacing"/>
+        <w:rPr>
+          <w:rFonts w:ascii="Segoe UI Light" w:hAnsi="Segoe UI Light" w:cs="Segoe UI Light"/>
+          <w:sz w:val="20"/>
+          <w:szCs w:val="20"/>
+        </w:rPr>
+      </w:pPr>
+    </w:p>
+    <w:p>
+      <w:pPr>
+        <w:pStyle w:val="NoSpacing"/>
+        <w:rPr>
+          <w:rFonts w:ascii="Segoe UI Light" w:hAnsi="Segoe UI Light" w:cs="Segoe UI Light"/>
+          <w:sz w:val="20"/>
+          <w:szCs w:val="20"/>
+        </w:rPr>
+      </w:pPr>
     </w:p>
     <w:p>
       <w:pPr>
@@ -3859,6 +4396,14 @@
         </w:rPr>
         <w:t xml:space="preserve">  At the time we shipped via 3.5 in floppies.</w:t>
       </w:r>
+      <w:r>
+        <w:rPr>
+          <w:rFonts w:ascii="Segoe UI Light" w:hAnsi="Segoe UI Light" w:cs="Segoe UI Light"/>
+          <w:sz w:val="20"/>
+          <w:szCs w:val="20"/>
+        </w:rPr>
+        <w:t xml:space="preserve">  System would format, copy install and verify floppy disk sets.    </w:t>
+      </w:r>
     </w:p>
     <w:p>
       <w:pPr>
@@ -3894,7 +4439,7 @@
           <w:szCs w:val="20"/>
           <w:u w:color="FFFFFF"/>
         </w:rPr>
-        <w:t xml:space="preserve">, </w:t>
+        <w:t xml:space="preserve">, A </w:t>
       </w:r>
       <w:r>
         <w:rPr>
@@ -4068,6 +4613,291 @@
           <w:szCs w:val="20"/>
         </w:rPr>
         <w:t>- Mainly the Selector software implemented using telephone call.  We utilized Interactive Voice Response and I operated as technical liaison, provided system design and support for these outsourced products. Developed software using Access db and Delphi to translate data feeds into billing invoices.</w:t>
+      </w:r>
+    </w:p>
+    <w:p>
+      <w:pPr>
+        <w:pStyle w:val="NoSpacing"/>
+        <w:rPr>
+          <w:rFonts w:ascii="Segoe UI Light" w:hAnsi="Segoe UI Light" w:cs="Segoe UI Light"/>
+          <w:sz w:val="20"/>
+          <w:szCs w:val="20"/>
+        </w:rPr>
+      </w:pPr>
+    </w:p>
+    <w:p>
+      <w:pPr>
+        <w:keepNext/>
+        <w:spacing w:after="0" w:line="240" w:lineRule="auto"/>
+        <w:rPr>
+          <w:rFonts w:ascii="Segoe UI Light" w:eastAsia="Arial Black" w:hAnsi="Segoe UI Light" w:cs="Segoe UI Light"/>
+          <w:b/>
+          <w:sz w:val="20"/>
+          <w:szCs w:val="20"/>
+        </w:rPr>
+      </w:pPr>
+      <w:r>
+        <w:rPr>
+          <w:rFonts w:ascii="Segoe UI Light" w:eastAsia="Arial Black" w:hAnsi="Segoe UI Light" w:cs="Segoe UI Light"/>
+          <w:b/>
+          <w:sz w:val="20"/>
+          <w:szCs w:val="20"/>
+        </w:rPr>
+        <w:t>Related Experience</w:t>
+      </w:r>
+    </w:p>
+    <w:p>
+      <w:pPr>
+        <w:keepNext/>
+        <w:spacing w:after="0" w:line="240" w:lineRule="auto"/>
+        <w:rPr>
+          <w:rFonts w:ascii="Segoe UI Light" w:eastAsia="Arial Black" w:hAnsi="Segoe UI Light" w:cs="Segoe UI Light"/>
+          <w:b/>
+          <w:sz w:val="20"/>
+          <w:szCs w:val="20"/>
+        </w:rPr>
+      </w:pPr>
+      <w:r>
+        <w:rPr>
+          <w:rFonts w:ascii="Segoe UI Light" w:eastAsia="Arial Black" w:hAnsi="Segoe UI Light" w:cs="Segoe UI Light"/>
+          <w:b/>
+          <w:sz w:val="20"/>
+          <w:szCs w:val="20"/>
+        </w:rPr>
+        <w:t>Crypto Trader, Investor, Developer</w:t>
+      </w:r>
+      <w:r>
+        <w:rPr>
+          <w:rFonts w:ascii="Segoe UI Light" w:eastAsia="Arial Black" w:hAnsi="Segoe UI Light" w:cs="Segoe UI Light"/>
+          <w:b/>
+          <w:sz w:val="20"/>
+          <w:szCs w:val="20"/>
+        </w:rPr>
+        <w:tab/>
+      </w:r>
+      <w:r>
+        <w:rPr>
+          <w:rFonts w:ascii="Segoe UI Light" w:eastAsia="Arial Black" w:hAnsi="Segoe UI Light" w:cs="Segoe UI Light"/>
+          <w:b/>
+          <w:sz w:val="20"/>
+          <w:szCs w:val="20"/>
+        </w:rPr>
+        <w:tab/>
+      </w:r>
+      <w:r>
+        <w:rPr>
+          <w:rFonts w:ascii="Segoe UI Light" w:eastAsia="Arial Black" w:hAnsi="Segoe UI Light" w:cs="Segoe UI Light"/>
+          <w:b/>
+          <w:sz w:val="20"/>
+          <w:szCs w:val="20"/>
+        </w:rPr>
+        <w:tab/>
+      </w:r>
+      <w:r>
+        <w:rPr>
+          <w:rFonts w:ascii="Segoe UI Light" w:eastAsia="Arial Black" w:hAnsi="Segoe UI Light" w:cs="Segoe UI Light"/>
+          <w:b/>
+          <w:sz w:val="20"/>
+          <w:szCs w:val="20"/>
+        </w:rPr>
+        <w:tab/>
+      </w:r>
+      <w:r>
+        <w:rPr>
+          <w:rFonts w:ascii="Segoe UI Light" w:eastAsia="Arial Black" w:hAnsi="Segoe UI Light" w:cs="Segoe UI Light"/>
+          <w:b/>
+          <w:sz w:val="20"/>
+          <w:szCs w:val="20"/>
+        </w:rPr>
+        <w:tab/>
+      </w:r>
+      <w:r>
+        <w:rPr>
+          <w:rFonts w:ascii="Segoe UI Light" w:eastAsia="Arial Black" w:hAnsi="Segoe UI Light" w:cs="Segoe UI Light"/>
+          <w:b/>
+          <w:sz w:val="20"/>
+          <w:szCs w:val="20"/>
+        </w:rPr>
+        <w:tab/>
+      </w:r>
+      <w:r>
+        <w:rPr>
+          <w:rFonts w:ascii="Segoe UI Light" w:eastAsia="Arial Black" w:hAnsi="Segoe UI Light" w:cs="Segoe UI Light"/>
+          <w:b/>
+          <w:sz w:val="20"/>
+          <w:szCs w:val="20"/>
+        </w:rPr>
+        <w:tab/>
+        <w:t xml:space="preserve">         1/2013-Current</w:t>
+      </w:r>
+    </w:p>
+    <w:p>
+      <w:pPr>
+        <w:keepNext/>
+        <w:spacing w:after="0" w:line="240" w:lineRule="auto"/>
+        <w:rPr>
+          <w:rFonts w:ascii="Segoe UI Light" w:eastAsia="Arial Black" w:hAnsi="Segoe UI Light" w:cs="Segoe UI Light"/>
+          <w:sz w:val="20"/>
+          <w:szCs w:val="20"/>
+        </w:rPr>
+      </w:pPr>
+      <w:r>
+        <w:rPr>
+          <w:rFonts w:ascii="Segoe UI Light" w:eastAsia="Arial Black" w:hAnsi="Segoe UI Light" w:cs="Segoe UI Light"/>
+          <w:sz w:val="20"/>
+          <w:szCs w:val="20"/>
+        </w:rPr>
+        <w:t xml:space="preserve">Built multiple trading apps to trade on </w:t>
+      </w:r>
+      <w:proofErr w:type="spellStart"/>
+      <w:r>
+        <w:rPr>
+          <w:rFonts w:ascii="Segoe UI Light" w:eastAsia="Arial Black" w:hAnsi="Segoe UI Light" w:cs="Segoe UI Light"/>
+          <w:sz w:val="20"/>
+          <w:szCs w:val="20"/>
+        </w:rPr>
+        <w:t>Poloniex</w:t>
+      </w:r>
+      <w:proofErr w:type="spellEnd"/>
+      <w:r>
+        <w:rPr>
+          <w:rFonts w:ascii="Segoe UI Light" w:eastAsia="Arial Black" w:hAnsi="Segoe UI Light" w:cs="Segoe UI Light"/>
+          <w:sz w:val="20"/>
+          <w:szCs w:val="20"/>
+        </w:rPr>
+        <w:t xml:space="preserve"> and </w:t>
+      </w:r>
+      <w:proofErr w:type="spellStart"/>
+      <w:r>
+        <w:rPr>
+          <w:rFonts w:ascii="Segoe UI Light" w:eastAsia="Arial Black" w:hAnsi="Segoe UI Light" w:cs="Segoe UI Light"/>
+          <w:sz w:val="20"/>
+          <w:szCs w:val="20"/>
+        </w:rPr>
+        <w:t>Bittrex</w:t>
+      </w:r>
+      <w:proofErr w:type="spellEnd"/>
+      <w:r>
+        <w:rPr>
+          <w:rFonts w:ascii="Segoe UI Light" w:eastAsia="Arial Black" w:hAnsi="Segoe UI Light" w:cs="Segoe UI Light"/>
+          <w:sz w:val="20"/>
+          <w:szCs w:val="20"/>
+        </w:rPr>
+        <w:t xml:space="preserve"> exchanges. C# 4.7.2 Win</w:t>
+      </w:r>
+      <w:r>
+        <w:rPr>
+          <w:rFonts w:ascii="Segoe UI Light" w:eastAsia="Arial Black" w:hAnsi="Segoe UI Light" w:cs="Segoe UI Light"/>
+          <w:sz w:val="20"/>
+          <w:szCs w:val="20"/>
+        </w:rPr>
+        <w:t xml:space="preserve"> </w:t>
+      </w:r>
+      <w:r>
+        <w:rPr>
+          <w:rFonts w:ascii="Segoe UI Light" w:eastAsia="Arial Black" w:hAnsi="Segoe UI Light" w:cs="Segoe UI Light"/>
+          <w:sz w:val="20"/>
+          <w:szCs w:val="20"/>
+        </w:rPr>
+        <w:t xml:space="preserve">form on the frontend, Microsoft SQL Server backend on some and logging to text files on others to remove SQL dependencies on the latest. </w:t>
+      </w:r>
+    </w:p>
+    <w:p>
+      <w:pPr>
+        <w:pStyle w:val="ListParagraph"/>
+        <w:keepNext/>
+        <w:numPr>
+          <w:ilvl w:val="0"/>
+          <w:numId w:val="23"/>
+        </w:numPr>
+        <w:spacing w:after="0" w:line="240" w:lineRule="auto"/>
+        <w:rPr>
+          <w:rFonts w:ascii="Segoe UI Light" w:eastAsia="Arial Black" w:hAnsi="Segoe UI Light" w:cs="Segoe UI Light"/>
+          <w:sz w:val="20"/>
+          <w:szCs w:val="20"/>
+        </w:rPr>
+      </w:pPr>
+      <w:r>
+        <w:rPr>
+          <w:rFonts w:ascii="Segoe UI Light" w:eastAsia="Arial Black" w:hAnsi="Segoe UI Light" w:cs="Segoe UI Light"/>
+          <w:sz w:val="20"/>
+          <w:szCs w:val="20"/>
+        </w:rPr>
+        <w:t xml:space="preserve">Latest version utilizing </w:t>
+      </w:r>
+      <w:proofErr w:type="spellStart"/>
+      <w:r>
+        <w:rPr>
+          <w:rFonts w:ascii="Segoe UI Light" w:eastAsia="Arial Black" w:hAnsi="Segoe UI Light" w:cs="Segoe UI Light"/>
+          <w:sz w:val="20"/>
+          <w:szCs w:val="20"/>
+        </w:rPr>
+        <w:t>ExchangeSharp</w:t>
+      </w:r>
+      <w:proofErr w:type="spellEnd"/>
+      <w:r>
+        <w:rPr>
+          <w:rFonts w:ascii="Segoe UI Light" w:eastAsia="Arial Black" w:hAnsi="Segoe UI Light" w:cs="Segoe UI Light"/>
+          <w:sz w:val="20"/>
+          <w:szCs w:val="20"/>
+        </w:rPr>
+        <w:t xml:space="preserve"> (</w:t>
+      </w:r>
+      <w:hyperlink r:id="rId15" w:history="1">
+        <w:r>
+          <w:rPr>
+            <w:rStyle w:val="Hyperlink"/>
+          </w:rPr>
+          <w:t>https://github.com/jjxtra/ExchangeSharp</w:t>
+        </w:r>
+      </w:hyperlink>
+      <w:r>
+        <w:rPr>
+          <w:rFonts w:ascii="Segoe UI Light" w:eastAsia="Arial Black" w:hAnsi="Segoe UI Light" w:cs="Segoe UI Light"/>
+          <w:sz w:val="20"/>
+          <w:szCs w:val="20"/>
+        </w:rPr>
+        <w:t>).  Uses web sockets for a few different services across multiple exchanges.  Sockets to receive Book data, Trade history data and Ticker Feed data, as real time push events.  For the data that doesn’t get pushed to me I query on timers</w:t>
+      </w:r>
+      <w:r>
+        <w:rPr>
+          <w:rFonts w:ascii="Segoe UI Light" w:eastAsia="Arial Black" w:hAnsi="Segoe UI Light" w:cs="Segoe UI Light"/>
+          <w:sz w:val="20"/>
+          <w:szCs w:val="20"/>
+        </w:rPr>
+        <w:t xml:space="preserve"> or as needed</w:t>
+      </w:r>
+      <w:r>
+        <w:rPr>
+          <w:rFonts w:ascii="Segoe UI Light" w:eastAsia="Arial Black" w:hAnsi="Segoe UI Light" w:cs="Segoe UI Light"/>
+          <w:sz w:val="20"/>
+          <w:szCs w:val="20"/>
+        </w:rPr>
+        <w:t xml:space="preserve">. </w:t>
+      </w:r>
+    </w:p>
+    <w:p>
+      <w:pPr>
+        <w:pStyle w:val="ListParagraph"/>
+        <w:keepNext/>
+        <w:numPr>
+          <w:ilvl w:val="0"/>
+          <w:numId w:val="23"/>
+        </w:numPr>
+        <w:spacing w:after="0" w:line="240" w:lineRule="auto"/>
+        <w:rPr>
+          <w:rFonts w:ascii="Segoe UI Light" w:eastAsia="Arial Black" w:hAnsi="Segoe UI Light" w:cs="Segoe UI Light"/>
+          <w:sz w:val="20"/>
+          <w:szCs w:val="20"/>
+        </w:rPr>
+      </w:pPr>
+      <w:r>
+        <w:rPr>
+          <w:rFonts w:ascii="Segoe UI Light" w:eastAsia="Arial Black" w:hAnsi="Segoe UI Light" w:cs="Segoe UI Light"/>
+          <w:sz w:val="20"/>
+          <w:szCs w:val="20"/>
+        </w:rPr>
+        <w:t xml:space="preserve">Latest version utilizes an asynchronous core of tasks to process commands, and Concurrent Dictionaries as the default object to build Queues and Stacks.  All the processing is running in background threads and leaves the UI threads to process UI messages. </w:t>
       </w:r>
     </w:p>
     <w:p>
@@ -7652,7 +8482,7 @@
 </file>
 
 <file path=customXml/itemProps1.xml><?xml version="1.0" encoding="utf-8"?>
-<ds:datastoreItem xmlns:ds="http://schemas.openxmlformats.org/officeDocument/2006/customXml" ds:itemID="{9D71D850-F8D8-478E-9135-249BF4158A71}">
+<ds:datastoreItem xmlns:ds="http://schemas.openxmlformats.org/officeDocument/2006/customXml" ds:itemID="{8E29136A-DFB4-488B-8749-9A5EAAC93895}">
   <ds:schemaRefs>
     <ds:schemaRef ds:uri="http://schemas.openxmlformats.org/officeDocument/2006/bibliography"/>
   </ds:schemaRefs>

--- a/MatthewMeents.docx
+++ b/MatthewMeents.docx
@@ -336,6 +336,14 @@
           <w:sz w:val="20"/>
           <w:szCs w:val="20"/>
         </w:rPr>
+        <w:t xml:space="preserve"> TFS,</w:t>
+      </w:r>
+      <w:r>
+        <w:rPr>
+          <w:rFonts w:ascii="Segoe UI Light" w:eastAsia="Arial Black" w:hAnsi="Segoe UI Light" w:cs="Segoe UI Light"/>
+          <w:sz w:val="20"/>
+          <w:szCs w:val="20"/>
+        </w:rPr>
         <w:t xml:space="preserve"> </w:t>
       </w:r>
       <w:r>
@@ -368,7 +376,31 @@
           <w:sz w:val="20"/>
           <w:szCs w:val="20"/>
         </w:rPr>
-        <w:t>Node.js,</w:t>
+        <w:t xml:space="preserve">Node.js, </w:t>
+      </w:r>
+      <w:r>
+        <w:rPr>
+          <w:rFonts w:ascii="Segoe UI Light" w:eastAsia="Arial Black" w:hAnsi="Segoe UI Light" w:cs="Segoe UI Light"/>
+          <w:sz w:val="20"/>
+          <w:szCs w:val="20"/>
+        </w:rPr>
+        <w:t>WSH</w:t>
+      </w:r>
+      <w:r>
+        <w:rPr>
+          <w:rFonts w:ascii="Segoe UI Light" w:eastAsia="Arial Black" w:hAnsi="Segoe UI Light" w:cs="Segoe UI Light"/>
+          <w:sz w:val="20"/>
+          <w:szCs w:val="20"/>
+        </w:rPr>
+        <w:t xml:space="preserve"> &amp; Task Scripting,</w:t>
+      </w:r>
+      <w:r>
+        <w:rPr>
+          <w:rFonts w:ascii="Segoe UI Light" w:eastAsia="Arial Black" w:hAnsi="Segoe UI Light" w:cs="Segoe UI Light"/>
+          <w:sz w:val="20"/>
+          <w:szCs w:val="20"/>
+        </w:rPr>
+        <w:t xml:space="preserve"> Tray Apps,</w:t>
       </w:r>
       <w:r>
         <w:rPr>
@@ -384,23 +416,95 @@
           <w:sz w:val="20"/>
           <w:szCs w:val="20"/>
         </w:rPr>
-        <w:t>WSH</w:t>
-      </w:r>
-      <w:r>
-        <w:rPr>
-          <w:rFonts w:ascii="Segoe UI Light" w:eastAsia="Arial Black" w:hAnsi="Segoe UI Light" w:cs="Segoe UI Light"/>
-          <w:sz w:val="20"/>
-          <w:szCs w:val="20"/>
-        </w:rPr>
-        <w:t xml:space="preserve"> &amp; Task Scripting,</w:t>
-      </w:r>
-      <w:r>
-        <w:rPr>
-          <w:rFonts w:ascii="Segoe UI Light" w:eastAsia="Arial Black" w:hAnsi="Segoe UI Light" w:cs="Segoe UI Light"/>
-          <w:sz w:val="20"/>
-          <w:szCs w:val="20"/>
-        </w:rPr>
-        <w:t xml:space="preserve"> Tray Apps,</w:t>
+        <w:t>W</w:t>
+      </w:r>
+      <w:r>
+        <w:rPr>
+          <w:rFonts w:ascii="Segoe UI Light" w:eastAsia="Arial Black" w:hAnsi="Segoe UI Light" w:cs="Segoe UI Light"/>
+          <w:sz w:val="20"/>
+          <w:szCs w:val="20"/>
+        </w:rPr>
+        <w:t>indows Installation</w:t>
+      </w:r>
+      <w:r>
+        <w:rPr>
+          <w:rFonts w:ascii="Segoe UI Light" w:eastAsia="Arial Black" w:hAnsi="Segoe UI Light" w:cs="Segoe UI Light"/>
+          <w:sz w:val="20"/>
+          <w:szCs w:val="20"/>
+        </w:rPr>
+        <w:t xml:space="preserve"> apps</w:t>
+      </w:r>
+      <w:r>
+        <w:rPr>
+          <w:rFonts w:ascii="Segoe UI Light" w:eastAsia="Arial Black" w:hAnsi="Segoe UI Light" w:cs="Segoe UI Light"/>
+          <w:sz w:val="20"/>
+          <w:szCs w:val="20"/>
+        </w:rPr>
+        <w:t xml:space="preserve">, IIS MNGT/Configuration, </w:t>
+      </w:r>
+      <w:r>
+        <w:rPr>
+          <w:rFonts w:ascii="Segoe UI Light" w:eastAsia="Arial Black" w:hAnsi="Segoe UI Light" w:cs="Segoe UI Light"/>
+          <w:sz w:val="20"/>
+          <w:szCs w:val="20"/>
+        </w:rPr>
+        <w:t>Exchange Web Services,</w:t>
+      </w:r>
+      <w:r>
+        <w:rPr>
+          <w:rFonts w:ascii="Segoe UI Light" w:eastAsia="Arial Black" w:hAnsi="Segoe UI Light" w:cs="Segoe UI Light"/>
+          <w:sz w:val="20"/>
+          <w:szCs w:val="20"/>
+        </w:rPr>
+        <w:t xml:space="preserve"> Appointments,</w:t>
+      </w:r>
+      <w:r>
+        <w:rPr>
+          <w:rFonts w:ascii="Segoe UI Light" w:eastAsia="Arial Black" w:hAnsi="Segoe UI Light" w:cs="Segoe UI Light"/>
+          <w:sz w:val="20"/>
+          <w:szCs w:val="20"/>
+        </w:rPr>
+        <w:t xml:space="preserve"> Email,</w:t>
+      </w:r>
+      <w:r>
+        <w:rPr>
+          <w:rFonts w:ascii="Segoe UI Light" w:eastAsia="Arial Black" w:hAnsi="Segoe UI Light" w:cs="Segoe UI Light"/>
+          <w:sz w:val="20"/>
+          <w:szCs w:val="20"/>
+        </w:rPr>
+        <w:t xml:space="preserve"> MAPI,</w:t>
+      </w:r>
+      <w:r>
+        <w:rPr>
+          <w:rFonts w:ascii="Segoe UI Light" w:eastAsia="Arial Black" w:hAnsi="Segoe UI Light" w:cs="Segoe UI Light"/>
+          <w:sz w:val="20"/>
+          <w:szCs w:val="20"/>
+        </w:rPr>
+        <w:t xml:space="preserve"> PST folders,</w:t>
+      </w:r>
+      <w:r>
+        <w:rPr>
+          <w:rFonts w:ascii="Segoe UI Light" w:eastAsia="Arial Black" w:hAnsi="Segoe UI Light" w:cs="Segoe UI Light"/>
+          <w:sz w:val="20"/>
+          <w:szCs w:val="20"/>
+        </w:rPr>
+        <w:t xml:space="preserve"> SMTP, MIME</w:t>
+      </w:r>
+      <w:r>
+        <w:rPr>
+          <w:rFonts w:ascii="Segoe UI Light" w:eastAsia="Arial Black" w:hAnsi="Segoe UI Light" w:cs="Segoe UI Light"/>
+          <w:sz w:val="20"/>
+          <w:szCs w:val="20"/>
+        </w:rPr>
+        <w:t>,</w:t>
+      </w:r>
+      <w:r>
+        <w:rPr>
+          <w:rFonts w:ascii="Segoe UI Light" w:eastAsia="Arial Black" w:hAnsi="Segoe UI Light" w:cs="Segoe UI Light"/>
+          <w:sz w:val="20"/>
+          <w:szCs w:val="20"/>
+        </w:rPr>
+        <w:t xml:space="preserve"> SFTP,</w:t>
       </w:r>
       <w:r>
         <w:rPr>
@@ -416,110 +520,6 @@
           <w:sz w:val="20"/>
           <w:szCs w:val="20"/>
         </w:rPr>
-        <w:t>W</w:t>
-      </w:r>
-      <w:r>
-        <w:rPr>
-          <w:rFonts w:ascii="Segoe UI Light" w:eastAsia="Arial Black" w:hAnsi="Segoe UI Light" w:cs="Segoe UI Light"/>
-          <w:sz w:val="20"/>
-          <w:szCs w:val="20"/>
-        </w:rPr>
-        <w:t>indows Installation</w:t>
-      </w:r>
-      <w:r>
-        <w:rPr>
-          <w:rFonts w:ascii="Segoe UI Light" w:eastAsia="Arial Black" w:hAnsi="Segoe UI Light" w:cs="Segoe UI Light"/>
-          <w:sz w:val="20"/>
-          <w:szCs w:val="20"/>
-        </w:rPr>
-        <w:t xml:space="preserve"> apps</w:t>
-      </w:r>
-      <w:r>
-        <w:rPr>
-          <w:rFonts w:ascii="Segoe UI Light" w:eastAsia="Arial Black" w:hAnsi="Segoe UI Light" w:cs="Segoe UI Light"/>
-          <w:sz w:val="20"/>
-          <w:szCs w:val="20"/>
-        </w:rPr>
-        <w:t xml:space="preserve">, IIS MNGT/Configuration, </w:t>
-      </w:r>
-      <w:r>
-        <w:rPr>
-          <w:rFonts w:ascii="Segoe UI Light" w:eastAsia="Arial Black" w:hAnsi="Segoe UI Light" w:cs="Segoe UI Light"/>
-          <w:sz w:val="20"/>
-          <w:szCs w:val="20"/>
-        </w:rPr>
-        <w:t>Exchange Web Services,</w:t>
-      </w:r>
-      <w:r>
-        <w:rPr>
-          <w:rFonts w:ascii="Segoe UI Light" w:eastAsia="Arial Black" w:hAnsi="Segoe UI Light" w:cs="Segoe UI Light"/>
-          <w:sz w:val="20"/>
-          <w:szCs w:val="20"/>
-        </w:rPr>
-        <w:t xml:space="preserve"> Appointments,</w:t>
-      </w:r>
-      <w:r>
-        <w:rPr>
-          <w:rFonts w:ascii="Segoe UI Light" w:eastAsia="Arial Black" w:hAnsi="Segoe UI Light" w:cs="Segoe UI Light"/>
-          <w:sz w:val="20"/>
-          <w:szCs w:val="20"/>
-        </w:rPr>
-        <w:t xml:space="preserve"> Email,</w:t>
-      </w:r>
-      <w:r>
-        <w:rPr>
-          <w:rFonts w:ascii="Segoe UI Light" w:eastAsia="Arial Black" w:hAnsi="Segoe UI Light" w:cs="Segoe UI Light"/>
-          <w:sz w:val="20"/>
-          <w:szCs w:val="20"/>
-        </w:rPr>
-        <w:t xml:space="preserve"> MAPI,</w:t>
-      </w:r>
-      <w:r>
-        <w:rPr>
-          <w:rFonts w:ascii="Segoe UI Light" w:eastAsia="Arial Black" w:hAnsi="Segoe UI Light" w:cs="Segoe UI Light"/>
-          <w:sz w:val="20"/>
-          <w:szCs w:val="20"/>
-        </w:rPr>
-        <w:t xml:space="preserve"> PST folders,</w:t>
-      </w:r>
-      <w:r>
-        <w:rPr>
-          <w:rFonts w:ascii="Segoe UI Light" w:eastAsia="Arial Black" w:hAnsi="Segoe UI Light" w:cs="Segoe UI Light"/>
-          <w:sz w:val="20"/>
-          <w:szCs w:val="20"/>
-        </w:rPr>
-        <w:t xml:space="preserve"> SMTP, MIME</w:t>
-      </w:r>
-      <w:r>
-        <w:rPr>
-          <w:rFonts w:ascii="Segoe UI Light" w:eastAsia="Arial Black" w:hAnsi="Segoe UI Light" w:cs="Segoe UI Light"/>
-          <w:sz w:val="20"/>
-          <w:szCs w:val="20"/>
-        </w:rPr>
-        <w:t>,</w:t>
-      </w:r>
-      <w:r>
-        <w:rPr>
-          <w:rFonts w:ascii="Segoe UI Light" w:eastAsia="Arial Black" w:hAnsi="Segoe UI Light" w:cs="Segoe UI Light"/>
-          <w:sz w:val="20"/>
-          <w:szCs w:val="20"/>
-        </w:rPr>
-        <w:t xml:space="preserve"> SFTP,</w:t>
-      </w:r>
-      <w:r>
-        <w:rPr>
-          <w:rFonts w:ascii="Segoe UI Light" w:eastAsia="Arial Black" w:hAnsi="Segoe UI Light" w:cs="Segoe UI Light"/>
-          <w:sz w:val="20"/>
-          <w:szCs w:val="20"/>
-        </w:rPr>
-        <w:t xml:space="preserve"> </w:t>
-      </w:r>
-      <w:r>
-        <w:rPr>
-          <w:rFonts w:ascii="Segoe UI Light" w:eastAsia="Arial Black" w:hAnsi="Segoe UI Light" w:cs="Segoe UI Light"/>
-          <w:sz w:val="20"/>
-          <w:szCs w:val="20"/>
-        </w:rPr>
         <w:t xml:space="preserve">SSIS, SSRS, </w:t>
       </w:r>
       <w:r>
@@ -529,6 +529,22 @@
           <w:szCs w:val="20"/>
         </w:rPr>
         <w:t>Borland Delphi 7, COM, Crystal Reports, Rave Reports, Quick Reports, Excel</w:t>
+      </w:r>
+      <w:r>
+        <w:rPr>
+          <w:rFonts w:ascii="Segoe UI Light" w:eastAsia="Arial Black" w:hAnsi="Segoe UI Light" w:cs="Segoe UI Light"/>
+          <w:sz w:val="20"/>
+          <w:szCs w:val="20"/>
+        </w:rPr>
+        <w:t>, Word, Visio</w:t>
+      </w:r>
+      <w:r>
+        <w:rPr>
+          <w:rFonts w:ascii="Segoe UI Light" w:eastAsia="Arial Black" w:hAnsi="Segoe UI Light" w:cs="Segoe UI Light"/>
+          <w:sz w:val="20"/>
+          <w:szCs w:val="20"/>
+        </w:rPr>
+        <w:t xml:space="preserve">, SQL Stored Procedures, Triggers, Functions </w:t>
       </w:r>
       <w:r>
         <w:rPr>
@@ -628,16 +644,98 @@
           <w:sz w:val="20"/>
           <w:szCs w:val="20"/>
         </w:rPr>
-        <w:t xml:space="preserve">Data Scientist         </w:t>
-      </w:r>
-      <w:r>
-        <w:rPr>
-          <w:rFonts w:ascii="Segoe UI Light" w:eastAsia="Arial Black" w:hAnsi="Segoe UI Light" w:cs="Segoe UI Light"/>
-          <w:b/>
-          <w:sz w:val="20"/>
-          <w:szCs w:val="20"/>
-        </w:rPr>
-        <w:t xml:space="preserve">                                                                                                                         1/201</w:t>
+        <w:t>Data Scientist</w:t>
+      </w:r>
+      <w:r>
+        <w:rPr>
+          <w:rFonts w:ascii="Segoe UI Light" w:eastAsia="Arial Black" w:hAnsi="Segoe UI Light" w:cs="Segoe UI Light"/>
+          <w:b/>
+          <w:sz w:val="20"/>
+          <w:szCs w:val="20"/>
+        </w:rPr>
+        <w:tab/>
+      </w:r>
+      <w:r>
+        <w:rPr>
+          <w:rFonts w:ascii="Segoe UI Light" w:eastAsia="Arial Black" w:hAnsi="Segoe UI Light" w:cs="Segoe UI Light"/>
+          <w:b/>
+          <w:sz w:val="20"/>
+          <w:szCs w:val="20"/>
+        </w:rPr>
+        <w:tab/>
+      </w:r>
+      <w:r>
+        <w:rPr>
+          <w:rFonts w:ascii="Segoe UI Light" w:eastAsia="Arial Black" w:hAnsi="Segoe UI Light" w:cs="Segoe UI Light"/>
+          <w:b/>
+          <w:sz w:val="20"/>
+          <w:szCs w:val="20"/>
+        </w:rPr>
+        <w:tab/>
+      </w:r>
+      <w:r>
+        <w:rPr>
+          <w:rFonts w:ascii="Segoe UI Light" w:eastAsia="Arial Black" w:hAnsi="Segoe UI Light" w:cs="Segoe UI Light"/>
+          <w:b/>
+          <w:sz w:val="20"/>
+          <w:szCs w:val="20"/>
+        </w:rPr>
+        <w:tab/>
+      </w:r>
+      <w:r>
+        <w:rPr>
+          <w:rFonts w:ascii="Segoe UI Light" w:eastAsia="Arial Black" w:hAnsi="Segoe UI Light" w:cs="Segoe UI Light"/>
+          <w:b/>
+          <w:sz w:val="20"/>
+          <w:szCs w:val="20"/>
+        </w:rPr>
+        <w:tab/>
+      </w:r>
+      <w:r>
+        <w:rPr>
+          <w:rFonts w:ascii="Segoe UI Light" w:eastAsia="Arial Black" w:hAnsi="Segoe UI Light" w:cs="Segoe UI Light"/>
+          <w:b/>
+          <w:sz w:val="20"/>
+          <w:szCs w:val="20"/>
+        </w:rPr>
+        <w:tab/>
+      </w:r>
+      <w:r>
+        <w:rPr>
+          <w:rFonts w:ascii="Segoe UI Light" w:eastAsia="Arial Black" w:hAnsi="Segoe UI Light" w:cs="Segoe UI Light"/>
+          <w:b/>
+          <w:sz w:val="20"/>
+          <w:szCs w:val="20"/>
+        </w:rPr>
+        <w:tab/>
+      </w:r>
+      <w:r>
+        <w:rPr>
+          <w:rFonts w:ascii="Segoe UI Light" w:eastAsia="Arial Black" w:hAnsi="Segoe UI Light" w:cs="Segoe UI Light"/>
+          <w:b/>
+          <w:sz w:val="20"/>
+          <w:szCs w:val="20"/>
+        </w:rPr>
+        <w:tab/>
+      </w:r>
+      <w:r>
+        <w:rPr>
+          <w:rFonts w:ascii="Segoe UI Light" w:eastAsia="Arial Black" w:hAnsi="Segoe UI Light" w:cs="Segoe UI Light"/>
+          <w:b/>
+          <w:sz w:val="20"/>
+          <w:szCs w:val="20"/>
+        </w:rPr>
+        <w:tab/>
+        <w:t xml:space="preserve">      </w:t>
+      </w:r>
+      <w:r>
+        <w:rPr>
+          <w:rFonts w:ascii="Segoe UI Light" w:eastAsia="Arial Black" w:hAnsi="Segoe UI Light" w:cs="Segoe UI Light"/>
+          <w:b/>
+          <w:sz w:val="20"/>
+          <w:szCs w:val="20"/>
+        </w:rPr>
+        <w:t xml:space="preserve">                 1/201</w:t>
       </w:r>
       <w:r>
         <w:rPr>
@@ -823,27 +921,55 @@
           <w:sz w:val="20"/>
           <w:szCs w:val="20"/>
         </w:rPr>
-        <w:t xml:space="preserve"> consolidation project.  Client needed help consolidating hundreds of </w:t>
-      </w:r>
-      <w:proofErr w:type="spellStart"/>
-      <w:proofErr w:type="gramStart"/>
-      <w:r>
-        <w:rPr>
-          <w:rFonts w:ascii="Segoe UI Light" w:eastAsia="Arial Black" w:hAnsi="Segoe UI Light" w:cs="Segoe UI Light"/>
-          <w:sz w:val="20"/>
-          <w:szCs w:val="20"/>
-        </w:rPr>
-        <w:t>pst</w:t>
-      </w:r>
-      <w:proofErr w:type="spellEnd"/>
-      <w:proofErr w:type="gramEnd"/>
-      <w:r>
-        <w:rPr>
-          <w:rFonts w:ascii="Segoe UI Light" w:eastAsia="Arial Black" w:hAnsi="Segoe UI Light" w:cs="Segoe UI Light"/>
-          <w:sz w:val="20"/>
-          <w:szCs w:val="20"/>
-        </w:rPr>
-        <w:t xml:space="preserve"> files with hundreds of Gigabytes worth of email.  Project</w:t>
+        <w:t xml:space="preserve"> consolidation project.  </w:t>
+      </w:r>
+      <w:r>
+        <w:rPr>
+          <w:rFonts w:ascii="Segoe UI Light" w:eastAsia="Arial Black" w:hAnsi="Segoe UI Light" w:cs="Segoe UI Light"/>
+          <w:sz w:val="20"/>
+          <w:szCs w:val="20"/>
+        </w:rPr>
+        <w:t>The c</w:t>
+      </w:r>
+      <w:r>
+        <w:rPr>
+          <w:rFonts w:ascii="Segoe UI Light" w:eastAsia="Arial Black" w:hAnsi="Segoe UI Light" w:cs="Segoe UI Light"/>
+          <w:sz w:val="20"/>
+          <w:szCs w:val="20"/>
+        </w:rPr>
+        <w:t xml:space="preserve">lient needed help consolidating hundreds of </w:t>
+      </w:r>
+      <w:r>
+        <w:rPr>
+          <w:rFonts w:ascii="Segoe UI Light" w:eastAsia="Arial Black" w:hAnsi="Segoe UI Light" w:cs="Segoe UI Light"/>
+          <w:sz w:val="20"/>
+          <w:szCs w:val="20"/>
+        </w:rPr>
+        <w:t>PST</w:t>
+      </w:r>
+      <w:r>
+        <w:rPr>
+          <w:rFonts w:ascii="Segoe UI Light" w:eastAsia="Arial Black" w:hAnsi="Segoe UI Light" w:cs="Segoe UI Light"/>
+          <w:sz w:val="20"/>
+          <w:szCs w:val="20"/>
+        </w:rPr>
+        <w:t xml:space="preserve"> files with hundreds of Gigabytes worth of email.  </w:t>
+      </w:r>
+      <w:r>
+        <w:rPr>
+          <w:rFonts w:ascii="Segoe UI Light" w:eastAsia="Arial Black" w:hAnsi="Segoe UI Light" w:cs="Segoe UI Light"/>
+          <w:sz w:val="20"/>
+          <w:szCs w:val="20"/>
+        </w:rPr>
+        <w:t>The p</w:t>
+      </w:r>
+      <w:r>
+        <w:rPr>
+          <w:rFonts w:ascii="Segoe UI Light" w:eastAsia="Arial Black" w:hAnsi="Segoe UI Light" w:cs="Segoe UI Light"/>
+          <w:sz w:val="20"/>
+          <w:szCs w:val="20"/>
+        </w:rPr>
+        <w:t>roject</w:t>
       </w:r>
       <w:r>
         <w:rPr>
@@ -899,73 +1025,15 @@
           <w:sz w:val="20"/>
           <w:szCs w:val="20"/>
         </w:rPr>
-        <w:t>Process would t</w:t>
-      </w:r>
-      <w:r>
-        <w:rPr>
-          <w:rFonts w:ascii="Segoe UI Light" w:eastAsia="Arial Black" w:hAnsi="Segoe UI Light" w:cs="Segoe UI Light"/>
-          <w:sz w:val="20"/>
-          <w:szCs w:val="20"/>
-        </w:rPr>
-        <w:t xml:space="preserve">ransfer them to </w:t>
-      </w:r>
-      <w:r>
-        <w:rPr>
-          <w:rFonts w:ascii="Segoe UI Light" w:eastAsia="Arial Black" w:hAnsi="Segoe UI Light" w:cs="Segoe UI Light"/>
-          <w:sz w:val="20"/>
-          <w:szCs w:val="20"/>
-        </w:rPr>
-        <w:t xml:space="preserve">text </w:t>
-      </w:r>
-      <w:r>
-        <w:rPr>
-          <w:rFonts w:ascii="Segoe UI Light" w:eastAsia="Arial Black" w:hAnsi="Segoe UI Light" w:cs="Segoe UI Light"/>
-          <w:sz w:val="20"/>
-          <w:szCs w:val="20"/>
-        </w:rPr>
-        <w:t>files in a folder structure so the emails could be searched a</w:t>
-      </w:r>
-      <w:bookmarkStart w:id="0" w:name="_GoBack"/>
-      <w:bookmarkEnd w:id="0"/>
-      <w:r>
-        <w:rPr>
-          <w:rFonts w:ascii="Segoe UI Light" w:eastAsia="Arial Black" w:hAnsi="Segoe UI Light" w:cs="Segoe UI Light"/>
-          <w:sz w:val="20"/>
-          <w:szCs w:val="20"/>
-        </w:rPr>
-        <w:t>nd access</w:t>
-      </w:r>
-      <w:r>
-        <w:rPr>
-          <w:rFonts w:ascii="Segoe UI Light" w:eastAsia="Arial Black" w:hAnsi="Segoe UI Light" w:cs="Segoe UI Light"/>
-          <w:sz w:val="20"/>
-          <w:szCs w:val="20"/>
-        </w:rPr>
-        <w:t>ed</w:t>
-      </w:r>
-      <w:r>
-        <w:rPr>
-          <w:rFonts w:ascii="Segoe UI Light" w:eastAsia="Arial Black" w:hAnsi="Segoe UI Light" w:cs="Segoe UI Light"/>
-          <w:sz w:val="20"/>
-          <w:szCs w:val="20"/>
-        </w:rPr>
-        <w:t xml:space="preserve"> without outlook.</w:t>
-      </w:r>
-      <w:r>
-        <w:rPr>
-          <w:rFonts w:ascii="Segoe UI Light" w:eastAsia="Arial Black" w:hAnsi="Segoe UI Light" w:cs="Segoe UI Light"/>
-          <w:sz w:val="20"/>
-          <w:szCs w:val="20"/>
-        </w:rPr>
-        <w:t xml:space="preserve">  </w:t>
-      </w:r>
-      <w:r>
-        <w:rPr>
-          <w:rFonts w:ascii="Segoe UI Light" w:eastAsia="Arial Black" w:hAnsi="Segoe UI Light" w:cs="Segoe UI Light"/>
-          <w:sz w:val="20"/>
-          <w:szCs w:val="20"/>
-        </w:rPr>
-        <w:t xml:space="preserve">     </w:t>
+        <w:t>The process transfers them to text files in a folder structure so the emails could be searched and accessed without outlook</w:t>
+      </w:r>
+      <w:r>
+        <w:rPr>
+          <w:rFonts w:ascii="Segoe UI Light" w:eastAsia="Arial Black" w:hAnsi="Segoe UI Light" w:cs="Segoe UI Light"/>
+          <w:sz w:val="20"/>
+          <w:szCs w:val="20"/>
+        </w:rPr>
+        <w:t xml:space="preserve">. </w:t>
       </w:r>
     </w:p>
     <w:p>
@@ -1095,7 +1163,25 @@
           <w:sz w:val="20"/>
           <w:szCs w:val="20"/>
         </w:rPr>
-        <w:t xml:space="preserve">         </w:t>
+        <w:t xml:space="preserve">   </w:t>
+      </w:r>
+      <w:r>
+        <w:rPr>
+          <w:rFonts w:ascii="Segoe UI Light" w:hAnsi="Segoe UI Light" w:cs="Segoe UI Light"/>
+          <w:b/>
+          <w:sz w:val="20"/>
+          <w:szCs w:val="20"/>
+        </w:rPr>
+        <w:t xml:space="preserve"> </w:t>
+      </w:r>
+      <w:r>
+        <w:rPr>
+          <w:rFonts w:ascii="Segoe UI Light" w:hAnsi="Segoe UI Light" w:cs="Segoe UI Light"/>
+          <w:b/>
+          <w:sz w:val="20"/>
+          <w:szCs w:val="20"/>
+        </w:rPr>
+        <w:t xml:space="preserve">      </w:t>
       </w:r>
       <w:r>
         <w:rPr>
@@ -1262,23 +1348,39 @@
           <w:sz w:val="20"/>
           <w:szCs w:val="20"/>
         </w:rPr>
-        <w:t>Position managed a team of 4</w:t>
-      </w:r>
-      <w:r>
-        <w:rPr>
-          <w:rFonts w:ascii="Segoe UI Light" w:hAnsi="Segoe UI Light" w:cs="Segoe UI Light"/>
-          <w:sz w:val="20"/>
-          <w:szCs w:val="20"/>
-        </w:rPr>
-        <w:t xml:space="preserve"> direct reports</w:t>
-      </w:r>
-      <w:r>
-        <w:rPr>
-          <w:rFonts w:ascii="Segoe UI Light" w:hAnsi="Segoe UI Light" w:cs="Segoe UI Light"/>
-          <w:sz w:val="20"/>
-          <w:szCs w:val="20"/>
-        </w:rPr>
-        <w:t xml:space="preserve"> for around 2 years.   </w:t>
+        <w:t>M</w:t>
+      </w:r>
+      <w:r>
+        <w:rPr>
+          <w:rFonts w:ascii="Segoe UI Light" w:hAnsi="Segoe UI Light" w:cs="Segoe UI Light"/>
+          <w:sz w:val="20"/>
+          <w:szCs w:val="20"/>
+        </w:rPr>
+        <w:t>anag</w:t>
+      </w:r>
+      <w:r>
+        <w:rPr>
+          <w:rFonts w:ascii="Segoe UI Light" w:hAnsi="Segoe UI Light" w:cs="Segoe UI Light"/>
+          <w:sz w:val="20"/>
+          <w:szCs w:val="20"/>
+        </w:rPr>
+        <w:t>ing</w:t>
+      </w:r>
+      <w:r>
+        <w:rPr>
+          <w:rFonts w:ascii="Segoe UI Light" w:hAnsi="Segoe UI Light" w:cs="Segoe UI Light"/>
+          <w:sz w:val="20"/>
+          <w:szCs w:val="20"/>
+        </w:rPr>
+        <w:t xml:space="preserve"> a team of </w:t>
+      </w:r>
+      <w:r>
+        <w:rPr>
+          <w:rFonts w:ascii="Segoe UI Light" w:hAnsi="Segoe UI Light" w:cs="Segoe UI Light"/>
+          <w:sz w:val="20"/>
+          <w:szCs w:val="20"/>
+        </w:rPr>
+        <w:t>4</w:t>
       </w:r>
       <w:r>
         <w:rPr>
@@ -1287,6 +1389,30 @@
           <w:szCs w:val="20"/>
         </w:rPr>
         <w:t xml:space="preserve"> </w:t>
+      </w:r>
+      <w:r>
+        <w:rPr>
+          <w:rFonts w:ascii="Segoe UI Light" w:hAnsi="Segoe UI Light" w:cs="Segoe UI Light"/>
+          <w:sz w:val="20"/>
+          <w:szCs w:val="20"/>
+        </w:rPr>
+        <w:t xml:space="preserve">seats of </w:t>
+      </w:r>
+      <w:r>
+        <w:rPr>
+          <w:rFonts w:ascii="Segoe UI Light" w:hAnsi="Segoe UI Light" w:cs="Segoe UI Light"/>
+          <w:sz w:val="20"/>
+          <w:szCs w:val="20"/>
+        </w:rPr>
+        <w:t>direct reports</w:t>
+      </w:r>
+      <w:r>
+        <w:rPr>
+          <w:rFonts w:ascii="Segoe UI Light" w:hAnsi="Segoe UI Light" w:cs="Segoe UI Light"/>
+          <w:sz w:val="20"/>
+          <w:szCs w:val="20"/>
+        </w:rPr>
+        <w:t xml:space="preserve">, screening candidates and making hiring decisions.  </w:t>
       </w:r>
     </w:p>
     <w:p>
@@ -1308,7 +1434,23 @@
           <w:sz w:val="20"/>
           <w:szCs w:val="20"/>
         </w:rPr>
-        <w:t xml:space="preserve">Produced </w:t>
+        <w:t>Produced</w:t>
+      </w:r>
+      <w:r>
+        <w:rPr>
+          <w:rFonts w:ascii="Segoe UI Light" w:hAnsi="Segoe UI Light" w:cs="Segoe UI Light"/>
+          <w:sz w:val="20"/>
+          <w:szCs w:val="20"/>
+        </w:rPr>
+        <w:t xml:space="preserve"> an earlier version of</w:t>
+      </w:r>
+      <w:r>
+        <w:rPr>
+          <w:rFonts w:ascii="Segoe UI Light" w:hAnsi="Segoe UI Light" w:cs="Segoe UI Light"/>
+          <w:sz w:val="20"/>
+          <w:szCs w:val="20"/>
+        </w:rPr>
+        <w:t xml:space="preserve"> </w:t>
       </w:r>
       <w:hyperlink r:id="rId10" w:history="1">
         <w:r>
@@ -1359,7 +1501,23 @@
           <w:sz w:val="20"/>
           <w:szCs w:val="20"/>
         </w:rPr>
-        <w:t xml:space="preserve">  Website utilizes</w:t>
+        <w:t xml:space="preserve">  </w:t>
+      </w:r>
+      <w:r>
+        <w:rPr>
+          <w:rFonts w:ascii="Segoe UI Light" w:hAnsi="Segoe UI Light" w:cs="Segoe UI Light"/>
+          <w:sz w:val="20"/>
+          <w:szCs w:val="20"/>
+        </w:rPr>
+        <w:t>The w</w:t>
+      </w:r>
+      <w:r>
+        <w:rPr>
+          <w:rFonts w:ascii="Segoe UI Light" w:hAnsi="Segoe UI Light" w:cs="Segoe UI Light"/>
+          <w:sz w:val="20"/>
+          <w:szCs w:val="20"/>
+        </w:rPr>
+        <w:t>ebsite utilizes</w:t>
       </w:r>
       <w:r>
         <w:rPr>
@@ -1425,7 +1583,7 @@
           <w:sz w:val="20"/>
           <w:szCs w:val="20"/>
         </w:rPr>
-        <w:t xml:space="preserve">client facing </w:t>
+        <w:t xml:space="preserve">the </w:t>
       </w:r>
       <w:r>
         <w:rPr>
@@ -1449,7 +1607,23 @@
           <w:sz w:val="20"/>
           <w:szCs w:val="20"/>
         </w:rPr>
-        <w:t xml:space="preserve"> SQL Server database on back end.</w:t>
+        <w:t xml:space="preserve"> SQL Server database on </w:t>
+      </w:r>
+      <w:r>
+        <w:rPr>
+          <w:rFonts w:ascii="Segoe UI Light" w:hAnsi="Segoe UI Light" w:cs="Segoe UI Light"/>
+          <w:sz w:val="20"/>
+          <w:szCs w:val="20"/>
+        </w:rPr>
+        <w:t xml:space="preserve">the </w:t>
+      </w:r>
+      <w:r>
+        <w:rPr>
+          <w:rFonts w:ascii="Segoe UI Light" w:hAnsi="Segoe UI Light" w:cs="Segoe UI Light"/>
+          <w:sz w:val="20"/>
+          <w:szCs w:val="20"/>
+        </w:rPr>
+        <w:t>back end.</w:t>
       </w:r>
       <w:r>
         <w:rPr>
@@ -1551,7 +1725,15 @@
           <w:sz w:val="20"/>
           <w:szCs w:val="20"/>
         </w:rPr>
-        <w:t xml:space="preserve"> and monitoring ops</w:t>
+        <w:t xml:space="preserve"> and monitoring op</w:t>
+      </w:r>
+      <w:r>
+        <w:rPr>
+          <w:rFonts w:ascii="Segoe UI Light" w:hAnsi="Segoe UI Light" w:cs="Segoe UI Light"/>
+          <w:sz w:val="20"/>
+          <w:szCs w:val="20"/>
+        </w:rPr>
+        <w:t>erations</w:t>
       </w:r>
       <w:r>
         <w:rPr>
@@ -1875,15 +2057,135 @@
           <w:sz w:val="20"/>
           <w:szCs w:val="20"/>
         </w:rPr>
-        <w:t xml:space="preserve">respective </w:t>
-      </w:r>
-      <w:r>
-        <w:rPr>
-          <w:rFonts w:ascii="Segoe UI Light" w:hAnsi="Segoe UI Light" w:cs="Segoe UI Light"/>
-          <w:sz w:val="20"/>
-          <w:szCs w:val="20"/>
-        </w:rPr>
-        <w:t xml:space="preserve">databases.  </w:t>
+        <w:t>respective</w:t>
+      </w:r>
+      <w:r>
+        <w:rPr>
+          <w:rFonts w:ascii="Segoe UI Light" w:hAnsi="Segoe UI Light" w:cs="Segoe UI Light"/>
+          <w:sz w:val="20"/>
+          <w:szCs w:val="20"/>
+        </w:rPr>
+        <w:t xml:space="preserve"> sales feed</w:t>
+      </w:r>
+      <w:r>
+        <w:rPr>
+          <w:rFonts w:ascii="Segoe UI Light" w:hAnsi="Segoe UI Light" w:cs="Segoe UI Light"/>
+          <w:sz w:val="20"/>
+          <w:szCs w:val="20"/>
+        </w:rPr>
+        <w:t xml:space="preserve"> </w:t>
+      </w:r>
+      <w:r>
+        <w:rPr>
+          <w:rFonts w:ascii="Segoe UI Light" w:hAnsi="Segoe UI Light" w:cs="Segoe UI Light"/>
+          <w:sz w:val="20"/>
+          <w:szCs w:val="20"/>
+        </w:rPr>
+        <w:t>databases.</w:t>
+      </w:r>
+      <w:r>
+        <w:rPr>
+          <w:rFonts w:ascii="Segoe UI Light" w:hAnsi="Segoe UI Light" w:cs="Segoe UI Light"/>
+          <w:sz w:val="20"/>
+          <w:szCs w:val="20"/>
+        </w:rPr>
+        <w:t xml:space="preserve">  Content types were </w:t>
+      </w:r>
+      <w:r>
+        <w:rPr>
+          <w:rFonts w:ascii="Segoe UI Light" w:hAnsi="Segoe UI Light" w:cs="Segoe UI Light"/>
+          <w:sz w:val="20"/>
+          <w:szCs w:val="20"/>
+        </w:rPr>
+        <w:t xml:space="preserve">XML, </w:t>
+      </w:r>
+      <w:r>
+        <w:rPr>
+          <w:rFonts w:ascii="Segoe UI Light" w:hAnsi="Segoe UI Light" w:cs="Segoe UI Light"/>
+          <w:sz w:val="20"/>
+          <w:szCs w:val="20"/>
+        </w:rPr>
+        <w:t>CSV, Excel</w:t>
+      </w:r>
+      <w:r>
+        <w:rPr>
+          <w:rFonts w:ascii="Segoe UI Light" w:hAnsi="Segoe UI Light" w:cs="Segoe UI Light"/>
+          <w:sz w:val="20"/>
+          <w:szCs w:val="20"/>
+        </w:rPr>
+        <w:t>,</w:t>
+      </w:r>
+      <w:r>
+        <w:rPr>
+          <w:rFonts w:ascii="Segoe UI Light" w:hAnsi="Segoe UI Light" w:cs="Segoe UI Light"/>
+          <w:sz w:val="20"/>
+          <w:szCs w:val="20"/>
+        </w:rPr>
+        <w:t xml:space="preserve"> </w:t>
+      </w:r>
+      <w:r>
+        <w:rPr>
+          <w:rFonts w:ascii="Segoe UI Light" w:hAnsi="Segoe UI Light" w:cs="Segoe UI Light"/>
+          <w:sz w:val="20"/>
+          <w:szCs w:val="20"/>
+        </w:rPr>
+        <w:t>and Access.</w:t>
+      </w:r>
+      <w:r>
+        <w:rPr>
+          <w:rFonts w:ascii="Segoe UI Light" w:hAnsi="Segoe UI Light" w:cs="Segoe UI Light"/>
+          <w:sz w:val="20"/>
+          <w:szCs w:val="20"/>
+        </w:rPr>
+        <w:t xml:space="preserve"> </w:t>
+      </w:r>
+      <w:r>
+        <w:rPr>
+          <w:rFonts w:ascii="Segoe UI Light" w:hAnsi="Segoe UI Light" w:cs="Segoe UI Light"/>
+          <w:sz w:val="20"/>
+          <w:szCs w:val="20"/>
+        </w:rPr>
+        <w:t>I</w:t>
+      </w:r>
+      <w:r>
+        <w:rPr>
+          <w:rFonts w:ascii="Segoe UI Light" w:hAnsi="Segoe UI Light" w:cs="Segoe UI Light"/>
+          <w:sz w:val="20"/>
+          <w:szCs w:val="20"/>
+        </w:rPr>
+        <w:t xml:space="preserve">nfo was imported and </w:t>
+      </w:r>
+      <w:r>
+        <w:rPr>
+          <w:rFonts w:ascii="Segoe UI Light" w:hAnsi="Segoe UI Light" w:cs="Segoe UI Light"/>
+          <w:sz w:val="20"/>
+          <w:szCs w:val="20"/>
+        </w:rPr>
+        <w:t>converted to</w:t>
+      </w:r>
+      <w:r>
+        <w:rPr>
+          <w:rFonts w:ascii="Segoe UI Light" w:hAnsi="Segoe UI Light" w:cs="Segoe UI Light"/>
+          <w:sz w:val="20"/>
+          <w:szCs w:val="20"/>
+        </w:rPr>
+        <w:t xml:space="preserve"> the</w:t>
+      </w:r>
+      <w:r>
+        <w:rPr>
+          <w:rFonts w:ascii="Segoe UI Light" w:hAnsi="Segoe UI Light" w:cs="Segoe UI Light"/>
+          <w:sz w:val="20"/>
+          <w:szCs w:val="20"/>
+        </w:rPr>
+        <w:t xml:space="preserve"> MS SQL database I built for the project.</w:t>
+      </w:r>
+      <w:r>
+        <w:rPr>
+          <w:rFonts w:ascii="Segoe UI Light" w:hAnsi="Segoe UI Light" w:cs="Segoe UI Light"/>
+          <w:sz w:val="20"/>
+          <w:szCs w:val="20"/>
+        </w:rPr>
+        <w:t xml:space="preserve">  </w:t>
       </w:r>
     </w:p>
     <w:p>
@@ -1945,7 +2247,23 @@
           <w:sz w:val="20"/>
           <w:szCs w:val="20"/>
         </w:rPr>
-        <w:t xml:space="preserve">worker apps C# Win form communicating via </w:t>
+        <w:t>worker apps C# Win form</w:t>
+      </w:r>
+      <w:r>
+        <w:rPr>
+          <w:rFonts w:ascii="Segoe UI Light" w:hAnsi="Segoe UI Light" w:cs="Segoe UI Light"/>
+          <w:sz w:val="20"/>
+          <w:szCs w:val="20"/>
+        </w:rPr>
+        <w:t xml:space="preserve"> apps</w:t>
+      </w:r>
+      <w:r>
+        <w:rPr>
+          <w:rFonts w:ascii="Segoe UI Light" w:hAnsi="Segoe UI Light" w:cs="Segoe UI Light"/>
+          <w:sz w:val="20"/>
+          <w:szCs w:val="20"/>
+        </w:rPr>
+        <w:t xml:space="preserve"> communicating via </w:t>
       </w:r>
       <w:proofErr w:type="spellStart"/>
       <w:r>
@@ -2035,7 +2353,23 @@
           <w:sz w:val="20"/>
           <w:szCs w:val="20"/>
         </w:rPr>
-        <w:t xml:space="preserve"> across specific time</w:t>
+        <w:t xml:space="preserve"> across </w:t>
+      </w:r>
+      <w:r>
+        <w:rPr>
+          <w:rFonts w:ascii="Segoe UI Light" w:hAnsi="Segoe UI Light" w:cs="Segoe UI Light"/>
+          <w:sz w:val="20"/>
+          <w:szCs w:val="20"/>
+        </w:rPr>
+        <w:t xml:space="preserve">a </w:t>
+      </w:r>
+      <w:r>
+        <w:rPr>
+          <w:rFonts w:ascii="Segoe UI Light" w:hAnsi="Segoe UI Light" w:cs="Segoe UI Light"/>
+          <w:sz w:val="20"/>
+          <w:szCs w:val="20"/>
+        </w:rPr>
+        <w:t>specific time</w:t>
       </w:r>
       <w:r>
         <w:rPr>
@@ -2105,7 +2439,55 @@
           <w:sz w:val="20"/>
           <w:szCs w:val="20"/>
         </w:rPr>
-        <w:t xml:space="preserve">  System is a C# WPF application.</w:t>
+        <w:t xml:space="preserve">  </w:t>
+      </w:r>
+      <w:r>
+        <w:rPr>
+          <w:rFonts w:ascii="Segoe UI Light" w:hAnsi="Segoe UI Light" w:cs="Segoe UI Light"/>
+          <w:sz w:val="20"/>
+          <w:szCs w:val="20"/>
+        </w:rPr>
+        <w:t>The s</w:t>
+      </w:r>
+      <w:r>
+        <w:rPr>
+          <w:rFonts w:ascii="Segoe UI Light" w:hAnsi="Segoe UI Light" w:cs="Segoe UI Light"/>
+          <w:sz w:val="20"/>
+          <w:szCs w:val="20"/>
+        </w:rPr>
+        <w:t xml:space="preserve">ystem </w:t>
+      </w:r>
+      <w:r>
+        <w:rPr>
+          <w:rFonts w:ascii="Segoe UI Light" w:hAnsi="Segoe UI Light" w:cs="Segoe UI Light"/>
+          <w:sz w:val="20"/>
+          <w:szCs w:val="20"/>
+        </w:rPr>
+        <w:t>was a</w:t>
+      </w:r>
+      <w:r>
+        <w:rPr>
+          <w:rFonts w:ascii="Segoe UI Light" w:hAnsi="Segoe UI Light" w:cs="Segoe UI Light"/>
+          <w:sz w:val="20"/>
+          <w:szCs w:val="20"/>
+        </w:rPr>
+        <w:t xml:space="preserve"> C# WPF application</w:t>
+      </w:r>
+      <w:r>
+        <w:rPr>
+          <w:rFonts w:ascii="Segoe UI Light" w:hAnsi="Segoe UI Light" w:cs="Segoe UI Light"/>
+          <w:sz w:val="20"/>
+          <w:szCs w:val="20"/>
+        </w:rPr>
+        <w:t xml:space="preserve"> that ran a Cristal Reports print job</w:t>
+      </w:r>
+      <w:r>
+        <w:rPr>
+          <w:rFonts w:ascii="Segoe UI Light" w:hAnsi="Segoe UI Light" w:cs="Segoe UI Light"/>
+          <w:sz w:val="20"/>
+          <w:szCs w:val="20"/>
+        </w:rPr>
+        <w:t>.</w:t>
       </w:r>
       <w:r>
         <w:rPr>
@@ -2151,7 +2533,25 @@
           <w:sz w:val="20"/>
           <w:szCs w:val="20"/>
         </w:rPr>
-        <w:t>Excel reports via c# for billing, and permit production activities.</w:t>
+        <w:t xml:space="preserve">Excel reports via </w:t>
+      </w:r>
+      <w:proofErr w:type="spellStart"/>
+      <w:r>
+        <w:rPr>
+          <w:rFonts w:ascii="Segoe UI Light" w:hAnsi="Segoe UI Light" w:cs="Segoe UI Light"/>
+          <w:sz w:val="20"/>
+          <w:szCs w:val="20"/>
+        </w:rPr>
+        <w:t>c#</w:t>
+      </w:r>
+      <w:proofErr w:type="spellEnd"/>
+      <w:r>
+        <w:rPr>
+          <w:rFonts w:ascii="Segoe UI Light" w:hAnsi="Segoe UI Light" w:cs="Segoe UI Light"/>
+          <w:sz w:val="20"/>
+          <w:szCs w:val="20"/>
+        </w:rPr>
+        <w:t xml:space="preserve"> for billing and permit production activities.</w:t>
       </w:r>
       <w:r>
         <w:rPr>
@@ -2221,7 +2621,23 @@
           <w:sz w:val="20"/>
           <w:szCs w:val="20"/>
         </w:rPr>
-        <w:t xml:space="preserve"> by state</w:t>
+        <w:t xml:space="preserve"> by</w:t>
+      </w:r>
+      <w:r>
+        <w:rPr>
+          <w:rFonts w:ascii="Segoe UI Light" w:hAnsi="Segoe UI Light" w:cs="Segoe UI Light"/>
+          <w:sz w:val="20"/>
+          <w:szCs w:val="20"/>
+        </w:rPr>
+        <w:t>-</w:t>
+      </w:r>
+      <w:r>
+        <w:rPr>
+          <w:rFonts w:ascii="Segoe UI Light" w:hAnsi="Segoe UI Light" w:cs="Segoe UI Light"/>
+          <w:sz w:val="20"/>
+          <w:szCs w:val="20"/>
+        </w:rPr>
+        <w:t>state</w:t>
       </w:r>
       <w:r>
         <w:rPr>
@@ -2253,7 +2669,23 @@
           <w:sz w:val="20"/>
           <w:szCs w:val="20"/>
         </w:rPr>
-        <w:t xml:space="preserve"> via custom asp request response protocol that passes XML documents to the state registration system</w:t>
+        <w:t xml:space="preserve"> via custom asp request</w:t>
+      </w:r>
+      <w:r>
+        <w:rPr>
+          <w:rFonts w:ascii="Segoe UI Light" w:hAnsi="Segoe UI Light" w:cs="Segoe UI Light"/>
+          <w:sz w:val="20"/>
+          <w:szCs w:val="20"/>
+        </w:rPr>
+        <w:t>-</w:t>
+      </w:r>
+      <w:r>
+        <w:rPr>
+          <w:rFonts w:ascii="Segoe UI Light" w:hAnsi="Segoe UI Light" w:cs="Segoe UI Light"/>
+          <w:sz w:val="20"/>
+          <w:szCs w:val="20"/>
+        </w:rPr>
+        <w:t>response protocol that passes XML documents to the state registration system</w:t>
       </w:r>
       <w:r>
         <w:rPr>
@@ -2291,23 +2723,7 @@
           <w:sz w:val="20"/>
           <w:szCs w:val="20"/>
         </w:rPr>
-        <w:t xml:space="preserve">Built C# Win form tray application as a </w:t>
-      </w:r>
-      <w:r>
-        <w:rPr>
-          <w:rFonts w:ascii="Segoe UI Light" w:hAnsi="Segoe UI Light" w:cs="Segoe UI Light"/>
-          <w:sz w:val="20"/>
-          <w:szCs w:val="20"/>
-        </w:rPr>
-        <w:t xml:space="preserve">schedulable </w:t>
-      </w:r>
-      <w:r>
-        <w:rPr>
-          <w:rFonts w:ascii="Segoe UI Light" w:hAnsi="Segoe UI Light" w:cs="Segoe UI Light"/>
-          <w:sz w:val="20"/>
-          <w:szCs w:val="20"/>
-        </w:rPr>
-        <w:t>task launching</w:t>
+        <w:t>Built C# Win form tray application as a schedulable task launching</w:t>
       </w:r>
       <w:r>
         <w:rPr>
@@ -2377,56 +2793,121 @@
           <w:sz w:val="20"/>
           <w:szCs w:val="20"/>
         </w:rPr>
-        <w:t xml:space="preserve"> notification systems that sent notifications via Exchange Web API as well as Google’s email delivery systems.           </w:t>
-      </w:r>
-      <w:r>
-        <w:rPr>
-          <w:rFonts w:ascii="Segoe UI Light" w:hAnsi="Segoe UI Light" w:cs="Segoe UI Light"/>
-          <w:sz w:val="20"/>
-          <w:szCs w:val="20"/>
-        </w:rPr>
-        <w:t xml:space="preserve"> </w:t>
-      </w:r>
-      <w:r>
-        <w:rPr>
-          <w:rFonts w:ascii="Segoe UI Light" w:hAnsi="Segoe UI Light" w:cs="Segoe UI Light"/>
-          <w:sz w:val="20"/>
-          <w:szCs w:val="20"/>
-        </w:rPr>
-        <w:t xml:space="preserve"> </w:t>
+        <w:t xml:space="preserve"> notification systems that sent notifications via Exchange Web API as well as Google’s email delivery systems.</w:t>
       </w:r>
     </w:p>
     <w:p>
       <w:pPr>
         <w:pStyle w:val="NoSpacing"/>
-        <w:rPr>
-          <w:rFonts w:ascii="Segoe UI Light" w:hAnsi="Segoe UI Light" w:cs="Segoe UI Light"/>
-          <w:sz w:val="20"/>
-          <w:szCs w:val="20"/>
-        </w:rPr>
-      </w:pPr>
-      <w:r>
-        <w:rPr>
-          <w:rFonts w:ascii="Segoe UI Light" w:hAnsi="Segoe UI Light" w:cs="Segoe UI Light"/>
-          <w:sz w:val="20"/>
-          <w:szCs w:val="20"/>
-        </w:rPr>
-        <w:t xml:space="preserve">  </w:t>
+        <w:numPr>
+          <w:ilvl w:val="0"/>
+          <w:numId w:val="21"/>
+        </w:numPr>
+        <w:rPr>
+          <w:rFonts w:ascii="Segoe UI Light" w:hAnsi="Segoe UI Light" w:cs="Segoe UI Light"/>
+          <w:sz w:val="20"/>
+          <w:szCs w:val="20"/>
+        </w:rPr>
+      </w:pPr>
+      <w:r>
+        <w:rPr>
+          <w:rFonts w:ascii="Segoe UI Light" w:hAnsi="Segoe UI Light" w:cs="Segoe UI Light"/>
+          <w:sz w:val="20"/>
+          <w:szCs w:val="20"/>
+        </w:rPr>
+        <w:t>Installed configured local TFS instance for the group, configured user access and transferred content from the Cloud</w:t>
+      </w:r>
+      <w:r>
+        <w:rPr>
+          <w:rFonts w:ascii="Segoe UI Light" w:hAnsi="Segoe UI Light" w:cs="Segoe UI Light"/>
+          <w:sz w:val="20"/>
+          <w:szCs w:val="20"/>
+        </w:rPr>
+        <w:t>-</w:t>
+      </w:r>
+      <w:r>
+        <w:rPr>
+          <w:rFonts w:ascii="Segoe UI Light" w:hAnsi="Segoe UI Light" w:cs="Segoe UI Light"/>
+          <w:sz w:val="20"/>
+          <w:szCs w:val="20"/>
+        </w:rPr>
+        <w:t xml:space="preserve">based service to the local service where we used it for about </w:t>
+      </w:r>
+      <w:r>
+        <w:rPr>
+          <w:rFonts w:ascii="Segoe UI Light" w:hAnsi="Segoe UI Light" w:cs="Segoe UI Light"/>
+          <w:sz w:val="20"/>
+          <w:szCs w:val="20"/>
+        </w:rPr>
+        <w:t xml:space="preserve">two </w:t>
+      </w:r>
+      <w:r>
+        <w:rPr>
+          <w:rFonts w:ascii="Segoe UI Light" w:hAnsi="Segoe UI Light" w:cs="Segoe UI Light"/>
+          <w:sz w:val="20"/>
+          <w:szCs w:val="20"/>
+        </w:rPr>
+        <w:t>year</w:t>
+      </w:r>
+      <w:r>
+        <w:rPr>
+          <w:rFonts w:ascii="Segoe UI Light" w:hAnsi="Segoe UI Light" w:cs="Segoe UI Light"/>
+          <w:sz w:val="20"/>
+          <w:szCs w:val="20"/>
+        </w:rPr>
+        <w:t>s</w:t>
+      </w:r>
+      <w:r>
+        <w:rPr>
+          <w:rFonts w:ascii="Segoe UI Light" w:hAnsi="Segoe UI Light" w:cs="Segoe UI Light"/>
+          <w:sz w:val="20"/>
+          <w:szCs w:val="20"/>
+        </w:rPr>
+        <w:t xml:space="preserve"> </w:t>
+      </w:r>
+      <w:r>
+        <w:rPr>
+          <w:rFonts w:ascii="Segoe UI Light" w:hAnsi="Segoe UI Light" w:cs="Segoe UI Light"/>
+          <w:sz w:val="20"/>
+          <w:szCs w:val="20"/>
+        </w:rPr>
+        <w:t>before moving on to GitH</w:t>
+      </w:r>
+      <w:r>
+        <w:rPr>
+          <w:rFonts w:ascii="Segoe UI Light" w:hAnsi="Segoe UI Light" w:cs="Segoe UI Light"/>
+          <w:sz w:val="20"/>
+          <w:szCs w:val="20"/>
+        </w:rPr>
+        <w:t xml:space="preserve">ub. </w:t>
       </w:r>
     </w:p>
     <w:p>
       <w:pPr>
         <w:pStyle w:val="NoSpacing"/>
-        <w:rPr>
-          <w:rFonts w:ascii="Segoe UI Light" w:hAnsi="Segoe UI Light" w:cs="Segoe UI Light"/>
-          <w:sz w:val="20"/>
-          <w:szCs w:val="20"/>
-        </w:rPr>
-      </w:pPr>
+        <w:numPr>
+          <w:ilvl w:val="0"/>
+          <w:numId w:val="21"/>
+        </w:numPr>
+        <w:rPr>
+          <w:rFonts w:ascii="Segoe UI Light" w:hAnsi="Segoe UI Light" w:cs="Segoe UI Light"/>
+          <w:sz w:val="20"/>
+          <w:szCs w:val="20"/>
+        </w:rPr>
+      </w:pPr>
+      <w:r>
+        <w:rPr>
+          <w:rFonts w:ascii="Segoe UI Light" w:hAnsi="Segoe UI Light" w:cs="Segoe UI Light"/>
+          <w:sz w:val="20"/>
+          <w:szCs w:val="20"/>
+        </w:rPr>
+        <w:t xml:space="preserve">Maintained Microsoft Small Business Server instance as well as Exchange Email instance for the duration. </w:t>
+      </w:r>
     </w:p>
     <w:p>
       <w:pPr>
         <w:pStyle w:val="NoSpacing"/>
+        <w:ind w:left="360"/>
         <w:rPr>
           <w:rFonts w:ascii="Segoe UI Light" w:hAnsi="Segoe UI Light" w:cs="Segoe UI Light"/>
           <w:sz w:val="20"/>
@@ -2469,50 +2950,530 @@
         <w:pStyle w:val="NoSpacing"/>
         <w:rPr>
           <w:rFonts w:ascii="Segoe UI Light" w:hAnsi="Segoe UI Light" w:cs="Segoe UI Light"/>
-          <w:sz w:val="20"/>
-          <w:szCs w:val="20"/>
-        </w:rPr>
-      </w:pPr>
+          <w:b/>
+          <w:sz w:val="20"/>
+          <w:szCs w:val="20"/>
+        </w:rPr>
+      </w:pPr>
+      <w:r>
+        <w:rPr>
+          <w:rFonts w:ascii="Segoe UI Light" w:hAnsi="Segoe UI Light" w:cs="Segoe UI Light"/>
+          <w:b/>
+          <w:sz w:val="20"/>
+          <w:szCs w:val="20"/>
+        </w:rPr>
+        <w:lastRenderedPageBreak/>
+        <w:t>Professional Experience</w:t>
+      </w:r>
     </w:p>
     <w:p>
       <w:pPr>
         <w:pStyle w:val="NoSpacing"/>
-        <w:rPr>
-          <w:rFonts w:ascii="Segoe UI Light" w:hAnsi="Segoe UI Light" w:cs="Segoe UI Light"/>
-          <w:sz w:val="20"/>
-          <w:szCs w:val="20"/>
-        </w:rPr>
-      </w:pPr>
+        <w:ind w:left="2160" w:hanging="2160"/>
+        <w:rPr>
+          <w:rFonts w:ascii="Segoe UI Light" w:hAnsi="Segoe UI Light" w:cs="Segoe UI Light"/>
+          <w:b/>
+          <w:sz w:val="20"/>
+          <w:szCs w:val="20"/>
+        </w:rPr>
+      </w:pPr>
+      <w:r>
+        <w:rPr>
+          <w:rFonts w:ascii="Segoe UI Light" w:hAnsi="Segoe UI Light" w:cs="Segoe UI Light"/>
+          <w:b/>
+          <w:sz w:val="20"/>
+          <w:szCs w:val="20"/>
+        </w:rPr>
+        <w:t>ALM Media</w:t>
+      </w:r>
+      <w:r>
+        <w:rPr>
+          <w:rFonts w:ascii="Segoe UI Light" w:hAnsi="Segoe UI Light" w:cs="Segoe UI Light"/>
+          <w:b/>
+          <w:sz w:val="20"/>
+          <w:szCs w:val="20"/>
+        </w:rPr>
+        <w:tab/>
+      </w:r>
+      <w:r>
+        <w:rPr>
+          <w:rFonts w:ascii="Segoe UI Light" w:hAnsi="Segoe UI Light" w:cs="Segoe UI Light"/>
+          <w:b/>
+          <w:sz w:val="20"/>
+          <w:szCs w:val="20"/>
+        </w:rPr>
+        <w:tab/>
+      </w:r>
+      <w:r>
+        <w:rPr>
+          <w:rFonts w:ascii="Segoe UI Light" w:hAnsi="Segoe UI Light" w:cs="Segoe UI Light"/>
+          <w:b/>
+          <w:sz w:val="20"/>
+          <w:szCs w:val="20"/>
+        </w:rPr>
+        <w:tab/>
+      </w:r>
+      <w:r>
+        <w:rPr>
+          <w:rFonts w:ascii="Segoe UI Light" w:hAnsi="Segoe UI Light" w:cs="Segoe UI Light"/>
+          <w:b/>
+          <w:sz w:val="20"/>
+          <w:szCs w:val="20"/>
+        </w:rPr>
+        <w:tab/>
+      </w:r>
+      <w:r>
+        <w:rPr>
+          <w:rFonts w:ascii="Segoe UI Light" w:hAnsi="Segoe UI Light" w:cs="Segoe UI Light"/>
+          <w:b/>
+          <w:sz w:val="20"/>
+          <w:szCs w:val="20"/>
+        </w:rPr>
+        <w:tab/>
+      </w:r>
+      <w:r>
+        <w:rPr>
+          <w:rFonts w:ascii="Segoe UI Light" w:hAnsi="Segoe UI Light" w:cs="Segoe UI Light"/>
+          <w:b/>
+          <w:sz w:val="20"/>
+          <w:szCs w:val="20"/>
+        </w:rPr>
+        <w:tab/>
+      </w:r>
+      <w:r>
+        <w:rPr>
+          <w:rFonts w:ascii="Segoe UI Light" w:hAnsi="Segoe UI Light" w:cs="Segoe UI Light"/>
+          <w:b/>
+          <w:sz w:val="20"/>
+          <w:szCs w:val="20"/>
+        </w:rPr>
+        <w:tab/>
+      </w:r>
+      <w:r>
+        <w:rPr>
+          <w:rFonts w:ascii="Segoe UI Light" w:hAnsi="Segoe UI Light" w:cs="Segoe UI Light"/>
+          <w:b/>
+          <w:sz w:val="20"/>
+          <w:szCs w:val="20"/>
+        </w:rPr>
+        <w:tab/>
+      </w:r>
+      <w:r>
+        <w:rPr>
+          <w:rFonts w:ascii="Segoe UI Light" w:hAnsi="Segoe UI Light" w:cs="Segoe UI Light"/>
+          <w:b/>
+          <w:sz w:val="20"/>
+          <w:szCs w:val="20"/>
+        </w:rPr>
+        <w:tab/>
+      </w:r>
+      <w:r>
+        <w:rPr>
+          <w:rFonts w:ascii="Segoe UI Light" w:hAnsi="Segoe UI Light" w:cs="Segoe UI Light"/>
+          <w:b/>
+          <w:sz w:val="20"/>
+          <w:szCs w:val="20"/>
+        </w:rPr>
+        <w:t xml:space="preserve"> </w:t>
+      </w:r>
+      <w:r>
+        <w:rPr>
+          <w:rFonts w:ascii="Segoe UI Light" w:hAnsi="Segoe UI Light" w:cs="Segoe UI Light"/>
+          <w:b/>
+          <w:sz w:val="20"/>
+          <w:szCs w:val="20"/>
+        </w:rPr>
+        <w:t xml:space="preserve">       </w:t>
+      </w:r>
+      <w:r>
+        <w:rPr>
+          <w:rFonts w:ascii="Segoe UI Light" w:hAnsi="Segoe UI Light" w:cs="Segoe UI Light"/>
+          <w:b/>
+          <w:sz w:val="20"/>
+          <w:szCs w:val="20"/>
+        </w:rPr>
+        <w:t>1/2002–</w:t>
+      </w:r>
+      <w:r>
+        <w:rPr>
+          <w:rFonts w:ascii="Segoe UI Light" w:hAnsi="Segoe UI Light" w:cs="Segoe UI Light"/>
+          <w:b/>
+          <w:sz w:val="20"/>
+          <w:szCs w:val="20"/>
+        </w:rPr>
+        <w:t>3/2015</w:t>
+      </w:r>
     </w:p>
     <w:p>
       <w:pPr>
         <w:pStyle w:val="NoSpacing"/>
-        <w:rPr>
-          <w:rFonts w:ascii="Segoe UI Light" w:hAnsi="Segoe UI Light" w:cs="Segoe UI Light"/>
-          <w:sz w:val="20"/>
-          <w:szCs w:val="20"/>
-        </w:rPr>
-      </w:pPr>
+        <w:ind w:left="2160" w:hanging="2160"/>
+        <w:rPr>
+          <w:rFonts w:ascii="Segoe UI Light" w:hAnsi="Segoe UI Light" w:cs="Segoe UI Light"/>
+          <w:b/>
+          <w:sz w:val="20"/>
+          <w:szCs w:val="20"/>
+        </w:rPr>
+      </w:pPr>
+      <w:r>
+        <w:rPr>
+          <w:rFonts w:ascii="Segoe UI Light" w:hAnsi="Segoe UI Light" w:cs="Segoe UI Light"/>
+          <w:b/>
+          <w:sz w:val="20"/>
+          <w:szCs w:val="20"/>
+        </w:rPr>
+        <w:t>Incisive Media (Acquired by ALM)</w:t>
+      </w:r>
+      <w:r>
+        <w:rPr>
+          <w:rFonts w:ascii="Segoe UI Light" w:hAnsi="Segoe UI Light" w:cs="Segoe UI Light"/>
+          <w:b/>
+          <w:sz w:val="20"/>
+          <w:szCs w:val="20"/>
+        </w:rPr>
+        <w:t xml:space="preserve">  </w:t>
+      </w:r>
+      <w:r>
+        <w:rPr>
+          <w:rFonts w:ascii="Segoe UI Light" w:hAnsi="Segoe UI Light" w:cs="Segoe UI Light"/>
+          <w:b/>
+          <w:sz w:val="20"/>
+          <w:szCs w:val="20"/>
+        </w:rPr>
+        <w:tab/>
+      </w:r>
+      <w:r>
+        <w:rPr>
+          <w:rFonts w:ascii="Segoe UI Light" w:hAnsi="Segoe UI Light" w:cs="Segoe UI Light"/>
+          <w:b/>
+          <w:sz w:val="20"/>
+          <w:szCs w:val="20"/>
+        </w:rPr>
+        <w:tab/>
+      </w:r>
+      <w:r>
+        <w:rPr>
+          <w:rFonts w:ascii="Segoe UI Light" w:hAnsi="Segoe UI Light" w:cs="Segoe UI Light"/>
+          <w:b/>
+          <w:sz w:val="20"/>
+          <w:szCs w:val="20"/>
+        </w:rPr>
+        <w:tab/>
+      </w:r>
+      <w:r>
+        <w:rPr>
+          <w:rFonts w:ascii="Segoe UI Light" w:hAnsi="Segoe UI Light" w:cs="Segoe UI Light"/>
+          <w:b/>
+          <w:sz w:val="20"/>
+          <w:szCs w:val="20"/>
+        </w:rPr>
+        <w:tab/>
+      </w:r>
+      <w:r>
+        <w:rPr>
+          <w:rFonts w:ascii="Segoe UI Light" w:hAnsi="Segoe UI Light" w:cs="Segoe UI Light"/>
+          <w:b/>
+          <w:sz w:val="20"/>
+          <w:szCs w:val="20"/>
+        </w:rPr>
+        <w:tab/>
+      </w:r>
+      <w:r>
+        <w:rPr>
+          <w:rFonts w:ascii="Segoe UI Light" w:hAnsi="Segoe UI Light" w:cs="Segoe UI Light"/>
+          <w:b/>
+          <w:sz w:val="20"/>
+          <w:szCs w:val="20"/>
+        </w:rPr>
+        <w:tab/>
+      </w:r>
+      <w:r>
+        <w:rPr>
+          <w:rFonts w:ascii="Segoe UI Light" w:hAnsi="Segoe UI Light" w:cs="Segoe UI Light"/>
+          <w:b/>
+          <w:sz w:val="20"/>
+          <w:szCs w:val="20"/>
+        </w:rPr>
+        <w:tab/>
+        <w:t xml:space="preserve">   </w:t>
+      </w:r>
+      <w:r>
+        <w:rPr>
+          <w:rFonts w:ascii="Segoe UI Light" w:hAnsi="Segoe UI Light" w:cs="Segoe UI Light"/>
+          <w:b/>
+          <w:sz w:val="20"/>
+          <w:szCs w:val="20"/>
+        </w:rPr>
+        <w:t xml:space="preserve"> </w:t>
+      </w:r>
+      <w:r>
+        <w:rPr>
+          <w:rFonts w:ascii="Segoe UI Light" w:hAnsi="Segoe UI Light" w:cs="Segoe UI Light"/>
+          <w:b/>
+          <w:sz w:val="20"/>
+          <w:szCs w:val="20"/>
+        </w:rPr>
+        <w:t xml:space="preserve"> </w:t>
+      </w:r>
+      <w:r>
+        <w:rPr>
+          <w:rFonts w:ascii="Segoe UI Light" w:hAnsi="Segoe UI Light" w:cs="Segoe UI Light"/>
+          <w:b/>
+          <w:sz w:val="20"/>
+          <w:szCs w:val="20"/>
+        </w:rPr>
+        <w:t xml:space="preserve"> 6/</w:t>
+      </w:r>
+      <w:r>
+        <w:rPr>
+          <w:rFonts w:ascii="Segoe UI Light" w:hAnsi="Segoe UI Light" w:cs="Segoe UI Light"/>
+          <w:b/>
+          <w:sz w:val="20"/>
+          <w:szCs w:val="20"/>
+        </w:rPr>
+        <w:t>20</w:t>
+      </w:r>
+      <w:r>
+        <w:rPr>
+          <w:rFonts w:ascii="Segoe UI Light" w:hAnsi="Segoe UI Light" w:cs="Segoe UI Light"/>
+          <w:b/>
+          <w:sz w:val="20"/>
+          <w:szCs w:val="20"/>
+        </w:rPr>
+        <w:t>08–12/</w:t>
+      </w:r>
+      <w:r>
+        <w:rPr>
+          <w:rFonts w:ascii="Segoe UI Light" w:hAnsi="Segoe UI Light" w:cs="Segoe UI Light"/>
+          <w:b/>
+          <w:sz w:val="20"/>
+          <w:szCs w:val="20"/>
+        </w:rPr>
+        <w:t>20</w:t>
+      </w:r>
+      <w:r>
+        <w:rPr>
+          <w:rFonts w:ascii="Segoe UI Light" w:hAnsi="Segoe UI Light" w:cs="Segoe UI Light"/>
+          <w:b/>
+          <w:sz w:val="20"/>
+          <w:szCs w:val="20"/>
+        </w:rPr>
+        <w:t>09</w:t>
+      </w:r>
     </w:p>
     <w:p>
       <w:pPr>
         <w:pStyle w:val="NoSpacing"/>
-        <w:rPr>
-          <w:rFonts w:ascii="Segoe UI Light" w:hAnsi="Segoe UI Light" w:cs="Segoe UI Light"/>
-          <w:sz w:val="20"/>
-          <w:szCs w:val="20"/>
-        </w:rPr>
-      </w:pPr>
+        <w:ind w:left="2160" w:hanging="2160"/>
+        <w:rPr>
+          <w:rFonts w:ascii="Segoe UI Light" w:hAnsi="Segoe UI Light" w:cs="Segoe UI Light"/>
+          <w:b/>
+          <w:sz w:val="20"/>
+          <w:szCs w:val="20"/>
+        </w:rPr>
+      </w:pPr>
+      <w:r>
+        <w:rPr>
+          <w:rFonts w:ascii="Segoe UI Light" w:hAnsi="Segoe UI Light" w:cs="Segoe UI Light"/>
+          <w:b/>
+          <w:sz w:val="20"/>
+          <w:szCs w:val="20"/>
+        </w:rPr>
+        <w:t>American Lawyer Media (Acquired by Incisive Media)</w:t>
+      </w:r>
+      <w:r>
+        <w:rPr>
+          <w:rFonts w:ascii="Segoe UI Light" w:hAnsi="Segoe UI Light" w:cs="Segoe UI Light"/>
+          <w:b/>
+          <w:sz w:val="20"/>
+          <w:szCs w:val="20"/>
+        </w:rPr>
+        <w:tab/>
+      </w:r>
+      <w:r>
+        <w:rPr>
+          <w:rFonts w:ascii="Segoe UI Light" w:hAnsi="Segoe UI Light" w:cs="Segoe UI Light"/>
+          <w:b/>
+          <w:sz w:val="20"/>
+          <w:szCs w:val="20"/>
+        </w:rPr>
+        <w:tab/>
+      </w:r>
+      <w:r>
+        <w:rPr>
+          <w:rFonts w:ascii="Segoe UI Light" w:hAnsi="Segoe UI Light" w:cs="Segoe UI Light"/>
+          <w:b/>
+          <w:sz w:val="20"/>
+          <w:szCs w:val="20"/>
+        </w:rPr>
+        <w:tab/>
+      </w:r>
+      <w:r>
+        <w:rPr>
+          <w:rFonts w:ascii="Segoe UI Light" w:hAnsi="Segoe UI Light" w:cs="Segoe UI Light"/>
+          <w:b/>
+          <w:sz w:val="20"/>
+          <w:szCs w:val="20"/>
+        </w:rPr>
+        <w:tab/>
+      </w:r>
+      <w:r>
+        <w:rPr>
+          <w:rFonts w:ascii="Segoe UI Light" w:hAnsi="Segoe UI Light" w:cs="Segoe UI Light"/>
+          <w:b/>
+          <w:sz w:val="20"/>
+          <w:szCs w:val="20"/>
+        </w:rPr>
+        <w:tab/>
+      </w:r>
+      <w:r>
+        <w:rPr>
+          <w:rFonts w:ascii="Segoe UI Light" w:hAnsi="Segoe UI Light" w:cs="Segoe UI Light"/>
+          <w:b/>
+          <w:sz w:val="20"/>
+          <w:szCs w:val="20"/>
+        </w:rPr>
+        <w:t xml:space="preserve"> </w:t>
+      </w:r>
+      <w:r>
+        <w:rPr>
+          <w:rFonts w:ascii="Segoe UI Light" w:hAnsi="Segoe UI Light" w:cs="Segoe UI Light"/>
+          <w:b/>
+          <w:sz w:val="20"/>
+          <w:szCs w:val="20"/>
+        </w:rPr>
+        <w:t xml:space="preserve">      </w:t>
+      </w:r>
+      <w:r>
+        <w:rPr>
+          <w:rFonts w:ascii="Segoe UI Light" w:hAnsi="Segoe UI Light" w:cs="Segoe UI Light"/>
+          <w:b/>
+          <w:sz w:val="20"/>
+          <w:szCs w:val="20"/>
+        </w:rPr>
+        <w:t>1/</w:t>
+      </w:r>
+      <w:r>
+        <w:rPr>
+          <w:rFonts w:ascii="Segoe UI Light" w:hAnsi="Segoe UI Light" w:cs="Segoe UI Light"/>
+          <w:b/>
+          <w:sz w:val="20"/>
+          <w:szCs w:val="20"/>
+        </w:rPr>
+        <w:t>20</w:t>
+      </w:r>
+      <w:r>
+        <w:rPr>
+          <w:rFonts w:ascii="Segoe UI Light" w:hAnsi="Segoe UI Light" w:cs="Segoe UI Light"/>
+          <w:b/>
+          <w:sz w:val="20"/>
+          <w:szCs w:val="20"/>
+        </w:rPr>
+        <w:t>04–5/</w:t>
+      </w:r>
+      <w:r>
+        <w:rPr>
+          <w:rFonts w:ascii="Segoe UI Light" w:hAnsi="Segoe UI Light" w:cs="Segoe UI Light"/>
+          <w:b/>
+          <w:sz w:val="20"/>
+          <w:szCs w:val="20"/>
+        </w:rPr>
+        <w:t>20</w:t>
+      </w:r>
+      <w:r>
+        <w:rPr>
+          <w:rFonts w:ascii="Segoe UI Light" w:hAnsi="Segoe UI Light" w:cs="Segoe UI Light"/>
+          <w:b/>
+          <w:sz w:val="20"/>
+          <w:szCs w:val="20"/>
+        </w:rPr>
+        <w:t>08</w:t>
+      </w:r>
     </w:p>
     <w:p>
       <w:pPr>
         <w:pStyle w:val="NoSpacing"/>
-        <w:rPr>
-          <w:rFonts w:ascii="Segoe UI Light" w:hAnsi="Segoe UI Light" w:cs="Segoe UI Light"/>
-          <w:sz w:val="20"/>
-          <w:szCs w:val="20"/>
-        </w:rPr>
-      </w:pPr>
+        <w:ind w:left="2160" w:hanging="2160"/>
+        <w:rPr>
+          <w:rFonts w:ascii="Segoe UI Light" w:hAnsi="Segoe UI Light" w:cs="Segoe UI Light"/>
+          <w:b/>
+          <w:sz w:val="20"/>
+          <w:szCs w:val="20"/>
+        </w:rPr>
+      </w:pPr>
+      <w:r>
+        <w:rPr>
+          <w:rFonts w:ascii="Segoe UI Light" w:hAnsi="Segoe UI Light" w:cs="Segoe UI Light"/>
+          <w:b/>
+          <w:sz w:val="20"/>
+          <w:szCs w:val="20"/>
+        </w:rPr>
+        <w:t>Real</w:t>
+      </w:r>
+      <w:r>
+        <w:rPr>
+          <w:rFonts w:ascii="Segoe UI Light" w:hAnsi="Segoe UI Light" w:cs="Segoe UI Light"/>
+          <w:b/>
+          <w:sz w:val="20"/>
+          <w:szCs w:val="20"/>
+        </w:rPr>
+        <w:t xml:space="preserve"> </w:t>
+      </w:r>
+      <w:r>
+        <w:rPr>
+          <w:rFonts w:ascii="Segoe UI Light" w:hAnsi="Segoe UI Light" w:cs="Segoe UI Light"/>
+          <w:b/>
+          <w:sz w:val="20"/>
+          <w:szCs w:val="20"/>
+        </w:rPr>
+        <w:t xml:space="preserve">Legal and Law.com (Acquired by American Lawyer Media) </w:t>
+      </w:r>
+      <w:r>
+        <w:rPr>
+          <w:rFonts w:ascii="Segoe UI Light" w:hAnsi="Segoe UI Light" w:cs="Segoe UI Light"/>
+          <w:b/>
+          <w:sz w:val="20"/>
+          <w:szCs w:val="20"/>
+        </w:rPr>
+        <w:tab/>
+      </w:r>
+      <w:r>
+        <w:rPr>
+          <w:rFonts w:ascii="Segoe UI Light" w:hAnsi="Segoe UI Light" w:cs="Segoe UI Light"/>
+          <w:b/>
+          <w:sz w:val="20"/>
+          <w:szCs w:val="20"/>
+        </w:rPr>
+        <w:tab/>
+      </w:r>
+      <w:r>
+        <w:rPr>
+          <w:rFonts w:ascii="Segoe UI Light" w:hAnsi="Segoe UI Light" w:cs="Segoe UI Light"/>
+          <w:b/>
+          <w:sz w:val="20"/>
+          <w:szCs w:val="20"/>
+        </w:rPr>
+        <w:tab/>
+      </w:r>
+      <w:r>
+        <w:rPr>
+          <w:rFonts w:ascii="Segoe UI Light" w:hAnsi="Segoe UI Light" w:cs="Segoe UI Light"/>
+          <w:b/>
+          <w:sz w:val="20"/>
+          <w:szCs w:val="20"/>
+        </w:rPr>
+        <w:tab/>
+        <w:t xml:space="preserve">        </w:t>
+      </w:r>
+      <w:r>
+        <w:rPr>
+          <w:rFonts w:ascii="Segoe UI Light" w:hAnsi="Segoe UI Light" w:cs="Segoe UI Light"/>
+          <w:b/>
+          <w:sz w:val="20"/>
+          <w:szCs w:val="20"/>
+        </w:rPr>
+        <w:t>1/2002–1/2004</w:t>
+      </w:r>
     </w:p>
     <w:p>
       <w:pPr>
@@ -2531,529 +3492,41 @@
           <w:sz w:val="20"/>
           <w:szCs w:val="20"/>
         </w:rPr>
-        <w:t>Professional Experience</w:t>
+        <w:t xml:space="preserve">Senior Developer </w:t>
       </w:r>
     </w:p>
     <w:p>
       <w:pPr>
         <w:pStyle w:val="NoSpacing"/>
-        <w:ind w:left="2160" w:hanging="2160"/>
-        <w:rPr>
-          <w:rFonts w:ascii="Segoe UI Light" w:hAnsi="Segoe UI Light" w:cs="Segoe UI Light"/>
-          <w:b/>
-          <w:sz w:val="20"/>
-          <w:szCs w:val="20"/>
-        </w:rPr>
-      </w:pPr>
-      <w:r>
-        <w:rPr>
-          <w:rFonts w:ascii="Segoe UI Light" w:hAnsi="Segoe UI Light" w:cs="Segoe UI Light"/>
-          <w:b/>
-          <w:sz w:val="20"/>
-          <w:szCs w:val="20"/>
-        </w:rPr>
-        <w:t>ALM Media</w:t>
-      </w:r>
-      <w:r>
-        <w:rPr>
-          <w:rFonts w:ascii="Segoe UI Light" w:hAnsi="Segoe UI Light" w:cs="Segoe UI Light"/>
-          <w:b/>
-          <w:sz w:val="20"/>
-          <w:szCs w:val="20"/>
-        </w:rPr>
-        <w:tab/>
-      </w:r>
-      <w:r>
-        <w:rPr>
-          <w:rFonts w:ascii="Segoe UI Light" w:hAnsi="Segoe UI Light" w:cs="Segoe UI Light"/>
-          <w:b/>
-          <w:sz w:val="20"/>
-          <w:szCs w:val="20"/>
-        </w:rPr>
-        <w:tab/>
-      </w:r>
-      <w:r>
-        <w:rPr>
-          <w:rFonts w:ascii="Segoe UI Light" w:hAnsi="Segoe UI Light" w:cs="Segoe UI Light"/>
-          <w:b/>
-          <w:sz w:val="20"/>
-          <w:szCs w:val="20"/>
-        </w:rPr>
-        <w:tab/>
-      </w:r>
-      <w:r>
-        <w:rPr>
-          <w:rFonts w:ascii="Segoe UI Light" w:hAnsi="Segoe UI Light" w:cs="Segoe UI Light"/>
-          <w:b/>
-          <w:sz w:val="20"/>
-          <w:szCs w:val="20"/>
-        </w:rPr>
-        <w:tab/>
-      </w:r>
-      <w:r>
-        <w:rPr>
-          <w:rFonts w:ascii="Segoe UI Light" w:hAnsi="Segoe UI Light" w:cs="Segoe UI Light"/>
-          <w:b/>
-          <w:sz w:val="20"/>
-          <w:szCs w:val="20"/>
-        </w:rPr>
-        <w:tab/>
-      </w:r>
-      <w:r>
-        <w:rPr>
-          <w:rFonts w:ascii="Segoe UI Light" w:hAnsi="Segoe UI Light" w:cs="Segoe UI Light"/>
-          <w:b/>
-          <w:sz w:val="20"/>
-          <w:szCs w:val="20"/>
-        </w:rPr>
-        <w:tab/>
-      </w:r>
-      <w:r>
-        <w:rPr>
-          <w:rFonts w:ascii="Segoe UI Light" w:hAnsi="Segoe UI Light" w:cs="Segoe UI Light"/>
-          <w:b/>
-          <w:sz w:val="20"/>
-          <w:szCs w:val="20"/>
-        </w:rPr>
-        <w:tab/>
-      </w:r>
-      <w:r>
-        <w:rPr>
-          <w:rFonts w:ascii="Segoe UI Light" w:hAnsi="Segoe UI Light" w:cs="Segoe UI Light"/>
-          <w:b/>
-          <w:sz w:val="20"/>
-          <w:szCs w:val="20"/>
-        </w:rPr>
-        <w:tab/>
-      </w:r>
-      <w:r>
-        <w:rPr>
-          <w:rFonts w:ascii="Segoe UI Light" w:hAnsi="Segoe UI Light" w:cs="Segoe UI Light"/>
-          <w:b/>
-          <w:sz w:val="20"/>
-          <w:szCs w:val="20"/>
-        </w:rPr>
-        <w:tab/>
-      </w:r>
-      <w:r>
-        <w:rPr>
-          <w:rFonts w:ascii="Segoe UI Light" w:hAnsi="Segoe UI Light" w:cs="Segoe UI Light"/>
-          <w:b/>
-          <w:sz w:val="20"/>
-          <w:szCs w:val="20"/>
-        </w:rPr>
-        <w:t xml:space="preserve"> </w:t>
-      </w:r>
-      <w:r>
-        <w:rPr>
-          <w:rFonts w:ascii="Segoe UI Light" w:hAnsi="Segoe UI Light" w:cs="Segoe UI Light"/>
-          <w:b/>
-          <w:sz w:val="20"/>
-          <w:szCs w:val="20"/>
-        </w:rPr>
-        <w:t xml:space="preserve">       </w:t>
-      </w:r>
-      <w:r>
-        <w:rPr>
-          <w:rFonts w:ascii="Segoe UI Light" w:hAnsi="Segoe UI Light" w:cs="Segoe UI Light"/>
-          <w:b/>
-          <w:sz w:val="20"/>
-          <w:szCs w:val="20"/>
-        </w:rPr>
-        <w:t>1/2002–</w:t>
-      </w:r>
-      <w:r>
-        <w:rPr>
-          <w:rFonts w:ascii="Segoe UI Light" w:hAnsi="Segoe UI Light" w:cs="Segoe UI Light"/>
-          <w:b/>
-          <w:sz w:val="20"/>
-          <w:szCs w:val="20"/>
-        </w:rPr>
-        <w:t>3/2015</w:t>
-      </w:r>
-    </w:p>
-    <w:p>
-      <w:pPr>
-        <w:pStyle w:val="NoSpacing"/>
-        <w:ind w:left="2160" w:hanging="2160"/>
-        <w:rPr>
-          <w:rFonts w:ascii="Segoe UI Light" w:hAnsi="Segoe UI Light" w:cs="Segoe UI Light"/>
-          <w:b/>
-          <w:sz w:val="20"/>
-          <w:szCs w:val="20"/>
-        </w:rPr>
-      </w:pPr>
-      <w:r>
-        <w:rPr>
-          <w:rFonts w:ascii="Segoe UI Light" w:hAnsi="Segoe UI Light" w:cs="Segoe UI Light"/>
-          <w:b/>
-          <w:sz w:val="20"/>
-          <w:szCs w:val="20"/>
-        </w:rPr>
-        <w:t>Incisive Media (Acquired by ALM)</w:t>
-      </w:r>
-      <w:r>
-        <w:rPr>
-          <w:rFonts w:ascii="Segoe UI Light" w:hAnsi="Segoe UI Light" w:cs="Segoe UI Light"/>
-          <w:b/>
-          <w:sz w:val="20"/>
-          <w:szCs w:val="20"/>
-        </w:rPr>
-        <w:t xml:space="preserve">  </w:t>
-      </w:r>
-      <w:r>
-        <w:rPr>
-          <w:rFonts w:ascii="Segoe UI Light" w:hAnsi="Segoe UI Light" w:cs="Segoe UI Light"/>
-          <w:b/>
-          <w:sz w:val="20"/>
-          <w:szCs w:val="20"/>
-        </w:rPr>
-        <w:tab/>
-      </w:r>
-      <w:r>
-        <w:rPr>
-          <w:rFonts w:ascii="Segoe UI Light" w:hAnsi="Segoe UI Light" w:cs="Segoe UI Light"/>
-          <w:b/>
-          <w:sz w:val="20"/>
-          <w:szCs w:val="20"/>
-        </w:rPr>
-        <w:tab/>
-      </w:r>
-      <w:r>
-        <w:rPr>
-          <w:rFonts w:ascii="Segoe UI Light" w:hAnsi="Segoe UI Light" w:cs="Segoe UI Light"/>
-          <w:b/>
-          <w:sz w:val="20"/>
-          <w:szCs w:val="20"/>
-        </w:rPr>
-        <w:tab/>
-      </w:r>
-      <w:r>
-        <w:rPr>
-          <w:rFonts w:ascii="Segoe UI Light" w:hAnsi="Segoe UI Light" w:cs="Segoe UI Light"/>
-          <w:b/>
-          <w:sz w:val="20"/>
-          <w:szCs w:val="20"/>
-        </w:rPr>
-        <w:tab/>
-      </w:r>
-      <w:r>
-        <w:rPr>
-          <w:rFonts w:ascii="Segoe UI Light" w:hAnsi="Segoe UI Light" w:cs="Segoe UI Light"/>
-          <w:b/>
-          <w:sz w:val="20"/>
-          <w:szCs w:val="20"/>
-        </w:rPr>
-        <w:tab/>
-      </w:r>
-      <w:r>
-        <w:rPr>
-          <w:rFonts w:ascii="Segoe UI Light" w:hAnsi="Segoe UI Light" w:cs="Segoe UI Light"/>
-          <w:b/>
-          <w:sz w:val="20"/>
-          <w:szCs w:val="20"/>
-        </w:rPr>
-        <w:tab/>
-      </w:r>
-      <w:r>
-        <w:rPr>
-          <w:rFonts w:ascii="Segoe UI Light" w:hAnsi="Segoe UI Light" w:cs="Segoe UI Light"/>
-          <w:b/>
-          <w:sz w:val="20"/>
-          <w:szCs w:val="20"/>
-        </w:rPr>
-        <w:tab/>
-        <w:t xml:space="preserve">    </w:t>
-      </w:r>
-      <w:r>
-        <w:rPr>
-          <w:rFonts w:ascii="Segoe UI Light" w:hAnsi="Segoe UI Light" w:cs="Segoe UI Light"/>
-          <w:b/>
-          <w:sz w:val="20"/>
-          <w:szCs w:val="20"/>
-        </w:rPr>
-        <w:t xml:space="preserve"> 6/</w:t>
-      </w:r>
-      <w:r>
-        <w:rPr>
-          <w:rFonts w:ascii="Segoe UI Light" w:hAnsi="Segoe UI Light" w:cs="Segoe UI Light"/>
-          <w:b/>
-          <w:sz w:val="20"/>
-          <w:szCs w:val="20"/>
-        </w:rPr>
-        <w:t>20</w:t>
-      </w:r>
-      <w:r>
-        <w:rPr>
-          <w:rFonts w:ascii="Segoe UI Light" w:hAnsi="Segoe UI Light" w:cs="Segoe UI Light"/>
-          <w:b/>
-          <w:sz w:val="20"/>
-          <w:szCs w:val="20"/>
-        </w:rPr>
-        <w:t>08–12/</w:t>
-      </w:r>
-      <w:r>
-        <w:rPr>
-          <w:rFonts w:ascii="Segoe UI Light" w:hAnsi="Segoe UI Light" w:cs="Segoe UI Light"/>
-          <w:b/>
-          <w:sz w:val="20"/>
-          <w:szCs w:val="20"/>
-        </w:rPr>
-        <w:t>20</w:t>
-      </w:r>
-      <w:r>
-        <w:rPr>
-          <w:rFonts w:ascii="Segoe UI Light" w:hAnsi="Segoe UI Light" w:cs="Segoe UI Light"/>
-          <w:b/>
-          <w:sz w:val="20"/>
-          <w:szCs w:val="20"/>
-        </w:rPr>
-        <w:t>09</w:t>
-      </w:r>
-    </w:p>
-    <w:p>
-      <w:pPr>
-        <w:pStyle w:val="NoSpacing"/>
-        <w:ind w:left="2160" w:hanging="2160"/>
-        <w:rPr>
-          <w:rFonts w:ascii="Segoe UI Light" w:hAnsi="Segoe UI Light" w:cs="Segoe UI Light"/>
-          <w:b/>
-          <w:sz w:val="20"/>
-          <w:szCs w:val="20"/>
-        </w:rPr>
-      </w:pPr>
-      <w:r>
-        <w:rPr>
-          <w:rFonts w:ascii="Segoe UI Light" w:hAnsi="Segoe UI Light" w:cs="Segoe UI Light"/>
-          <w:b/>
-          <w:sz w:val="20"/>
-          <w:szCs w:val="20"/>
-        </w:rPr>
-        <w:t>American Lawyer Media (Acquired by Incisive Media)</w:t>
-      </w:r>
-      <w:r>
-        <w:rPr>
-          <w:rFonts w:ascii="Segoe UI Light" w:hAnsi="Segoe UI Light" w:cs="Segoe UI Light"/>
-          <w:b/>
-          <w:sz w:val="20"/>
-          <w:szCs w:val="20"/>
-        </w:rPr>
-        <w:tab/>
-      </w:r>
-      <w:r>
-        <w:rPr>
-          <w:rFonts w:ascii="Segoe UI Light" w:hAnsi="Segoe UI Light" w:cs="Segoe UI Light"/>
-          <w:b/>
-          <w:sz w:val="20"/>
-          <w:szCs w:val="20"/>
-        </w:rPr>
-        <w:tab/>
-      </w:r>
-      <w:r>
-        <w:rPr>
-          <w:rFonts w:ascii="Segoe UI Light" w:hAnsi="Segoe UI Light" w:cs="Segoe UI Light"/>
-          <w:b/>
-          <w:sz w:val="20"/>
-          <w:szCs w:val="20"/>
-        </w:rPr>
-        <w:tab/>
-      </w:r>
-      <w:r>
-        <w:rPr>
-          <w:rFonts w:ascii="Segoe UI Light" w:hAnsi="Segoe UI Light" w:cs="Segoe UI Light"/>
-          <w:b/>
-          <w:sz w:val="20"/>
-          <w:szCs w:val="20"/>
-        </w:rPr>
-        <w:tab/>
-      </w:r>
-      <w:r>
-        <w:rPr>
-          <w:rFonts w:ascii="Segoe UI Light" w:hAnsi="Segoe UI Light" w:cs="Segoe UI Light"/>
-          <w:b/>
-          <w:sz w:val="20"/>
-          <w:szCs w:val="20"/>
-        </w:rPr>
-        <w:tab/>
-      </w:r>
-      <w:r>
-        <w:rPr>
-          <w:rFonts w:ascii="Segoe UI Light" w:hAnsi="Segoe UI Light" w:cs="Segoe UI Light"/>
-          <w:b/>
-          <w:sz w:val="20"/>
-          <w:szCs w:val="20"/>
-        </w:rPr>
-        <w:t xml:space="preserve"> </w:t>
-      </w:r>
-      <w:r>
-        <w:rPr>
-          <w:rFonts w:ascii="Segoe UI Light" w:hAnsi="Segoe UI Light" w:cs="Segoe UI Light"/>
-          <w:b/>
-          <w:sz w:val="20"/>
-          <w:szCs w:val="20"/>
-        </w:rPr>
-        <w:t xml:space="preserve">      </w:t>
-      </w:r>
-      <w:r>
-        <w:rPr>
-          <w:rFonts w:ascii="Segoe UI Light" w:hAnsi="Segoe UI Light" w:cs="Segoe UI Light"/>
-          <w:b/>
-          <w:sz w:val="20"/>
-          <w:szCs w:val="20"/>
-        </w:rPr>
-        <w:t>1/</w:t>
-      </w:r>
-      <w:r>
-        <w:rPr>
-          <w:rFonts w:ascii="Segoe UI Light" w:hAnsi="Segoe UI Light" w:cs="Segoe UI Light"/>
-          <w:b/>
-          <w:sz w:val="20"/>
-          <w:szCs w:val="20"/>
-        </w:rPr>
-        <w:t>20</w:t>
-      </w:r>
-      <w:r>
-        <w:rPr>
-          <w:rFonts w:ascii="Segoe UI Light" w:hAnsi="Segoe UI Light" w:cs="Segoe UI Light"/>
-          <w:b/>
-          <w:sz w:val="20"/>
-          <w:szCs w:val="20"/>
-        </w:rPr>
-        <w:t>04–5/</w:t>
-      </w:r>
-      <w:r>
-        <w:rPr>
-          <w:rFonts w:ascii="Segoe UI Light" w:hAnsi="Segoe UI Light" w:cs="Segoe UI Light"/>
-          <w:b/>
-          <w:sz w:val="20"/>
-          <w:szCs w:val="20"/>
-        </w:rPr>
-        <w:t>20</w:t>
-      </w:r>
-      <w:r>
-        <w:rPr>
-          <w:rFonts w:ascii="Segoe UI Light" w:hAnsi="Segoe UI Light" w:cs="Segoe UI Light"/>
-          <w:b/>
-          <w:sz w:val="20"/>
-          <w:szCs w:val="20"/>
-        </w:rPr>
-        <w:t>08</w:t>
-      </w:r>
-    </w:p>
-    <w:p>
-      <w:pPr>
-        <w:pStyle w:val="NoSpacing"/>
-        <w:ind w:left="2160" w:hanging="2160"/>
-        <w:rPr>
-          <w:rFonts w:ascii="Segoe UI Light" w:hAnsi="Segoe UI Light" w:cs="Segoe UI Light"/>
-          <w:b/>
-          <w:sz w:val="20"/>
-          <w:szCs w:val="20"/>
-        </w:rPr>
-      </w:pPr>
-      <w:proofErr w:type="spellStart"/>
-      <w:r>
-        <w:rPr>
-          <w:rFonts w:ascii="Segoe UI Light" w:hAnsi="Segoe UI Light" w:cs="Segoe UI Light"/>
-          <w:b/>
-          <w:sz w:val="20"/>
-          <w:szCs w:val="20"/>
-        </w:rPr>
-        <w:t>RealLegal</w:t>
-      </w:r>
-      <w:proofErr w:type="spellEnd"/>
-      <w:r>
-        <w:rPr>
-          <w:rFonts w:ascii="Segoe UI Light" w:hAnsi="Segoe UI Light" w:cs="Segoe UI Light"/>
-          <w:b/>
-          <w:sz w:val="20"/>
-          <w:szCs w:val="20"/>
-        </w:rPr>
-        <w:t xml:space="preserve"> and Law.com (Acquired by American Lawyer Media) </w:t>
-      </w:r>
-      <w:r>
-        <w:rPr>
-          <w:rFonts w:ascii="Segoe UI Light" w:hAnsi="Segoe UI Light" w:cs="Segoe UI Light"/>
-          <w:b/>
-          <w:sz w:val="20"/>
-          <w:szCs w:val="20"/>
-        </w:rPr>
-        <w:tab/>
-      </w:r>
-      <w:r>
-        <w:rPr>
-          <w:rFonts w:ascii="Segoe UI Light" w:hAnsi="Segoe UI Light" w:cs="Segoe UI Light"/>
-          <w:b/>
-          <w:sz w:val="20"/>
-          <w:szCs w:val="20"/>
-        </w:rPr>
-        <w:tab/>
-      </w:r>
-      <w:r>
-        <w:rPr>
-          <w:rFonts w:ascii="Segoe UI Light" w:hAnsi="Segoe UI Light" w:cs="Segoe UI Light"/>
-          <w:b/>
-          <w:sz w:val="20"/>
-          <w:szCs w:val="20"/>
-        </w:rPr>
-        <w:tab/>
-      </w:r>
-      <w:r>
-        <w:rPr>
-          <w:rFonts w:ascii="Segoe UI Light" w:hAnsi="Segoe UI Light" w:cs="Segoe UI Light"/>
-          <w:b/>
-          <w:sz w:val="20"/>
-          <w:szCs w:val="20"/>
-        </w:rPr>
-        <w:tab/>
-        <w:t xml:space="preserve">        </w:t>
-      </w:r>
-      <w:r>
-        <w:rPr>
-          <w:rFonts w:ascii="Segoe UI Light" w:hAnsi="Segoe UI Light" w:cs="Segoe UI Light"/>
-          <w:b/>
-          <w:sz w:val="20"/>
-          <w:szCs w:val="20"/>
-        </w:rPr>
-        <w:t>1/2002–1/2004</w:t>
-      </w:r>
-    </w:p>
-    <w:p>
-      <w:pPr>
-        <w:pStyle w:val="NoSpacing"/>
-        <w:rPr>
-          <w:rFonts w:ascii="Segoe UI Light" w:hAnsi="Segoe UI Light" w:cs="Segoe UI Light"/>
-          <w:b/>
-          <w:sz w:val="20"/>
-          <w:szCs w:val="20"/>
-        </w:rPr>
-      </w:pPr>
-      <w:r>
-        <w:rPr>
-          <w:rFonts w:ascii="Segoe UI Light" w:hAnsi="Segoe UI Light" w:cs="Segoe UI Light"/>
-          <w:b/>
-          <w:sz w:val="20"/>
-          <w:szCs w:val="20"/>
-        </w:rPr>
-        <w:t xml:space="preserve">Senior Developer </w:t>
-      </w:r>
-    </w:p>
-    <w:p>
-      <w:pPr>
-        <w:pStyle w:val="NoSpacing"/>
-        <w:rPr>
-          <w:rFonts w:ascii="Segoe UI Light" w:hAnsi="Segoe UI Light" w:cs="Segoe UI Light"/>
-          <w:sz w:val="20"/>
-          <w:szCs w:val="20"/>
-        </w:rPr>
-      </w:pPr>
-      <w:r>
-        <w:rPr>
-          <w:rFonts w:ascii="Segoe UI Light" w:hAnsi="Segoe UI Light" w:cs="Segoe UI Light"/>
-          <w:sz w:val="20"/>
-          <w:szCs w:val="20"/>
-        </w:rPr>
-        <w:t xml:space="preserve">Primary developer responsible for full stack development </w:t>
+        <w:rPr>
+          <w:rFonts w:ascii="Segoe UI Light" w:hAnsi="Segoe UI Light" w:cs="Segoe UI Light"/>
+          <w:sz w:val="20"/>
+          <w:szCs w:val="20"/>
+        </w:rPr>
+      </w:pPr>
+      <w:r>
+        <w:rPr>
+          <w:rFonts w:ascii="Segoe UI Light" w:hAnsi="Segoe UI Light" w:cs="Segoe UI Light"/>
+          <w:sz w:val="20"/>
+          <w:szCs w:val="20"/>
+        </w:rPr>
+        <w:t>Primary developer responsible for full</w:t>
+      </w:r>
+      <w:r>
+        <w:rPr>
+          <w:rFonts w:ascii="Segoe UI Light" w:hAnsi="Segoe UI Light" w:cs="Segoe UI Light"/>
+          <w:sz w:val="20"/>
+          <w:szCs w:val="20"/>
+        </w:rPr>
+        <w:t>-</w:t>
+      </w:r>
+      <w:r>
+        <w:rPr>
+          <w:rFonts w:ascii="Segoe UI Light" w:hAnsi="Segoe UI Light" w:cs="Segoe UI Light"/>
+          <w:sz w:val="20"/>
+          <w:szCs w:val="20"/>
+        </w:rPr>
+        <w:t xml:space="preserve">stack development </w:t>
       </w:r>
       <w:r>
         <w:rPr>
@@ -3124,7 +3597,23 @@
           <w:sz w:val="20"/>
           <w:szCs w:val="20"/>
         </w:rPr>
-        <w:t xml:space="preserve">  App allows large law firms to scan upcoming dates in NYLJ.</w:t>
+        <w:t xml:space="preserve">  </w:t>
+      </w:r>
+      <w:r>
+        <w:rPr>
+          <w:rFonts w:ascii="Segoe UI Light" w:hAnsi="Segoe UI Light" w:cs="Segoe UI Light"/>
+          <w:sz w:val="20"/>
+          <w:szCs w:val="20"/>
+        </w:rPr>
+        <w:t>The a</w:t>
+      </w:r>
+      <w:r>
+        <w:rPr>
+          <w:rFonts w:ascii="Segoe UI Light" w:hAnsi="Segoe UI Light" w:cs="Segoe UI Light"/>
+          <w:sz w:val="20"/>
+          <w:szCs w:val="20"/>
+        </w:rPr>
+        <w:t>pp allows large law firms to scan upcoming dates in NYLJ.</w:t>
       </w:r>
       <w:r>
         <w:rPr>
@@ -3155,15 +3644,47 @@
           <w:sz w:val="20"/>
           <w:szCs w:val="20"/>
         </w:rPr>
-        <w:t xml:space="preserve">Primary Client </w:t>
-      </w:r>
-      <w:r>
-        <w:rPr>
-          <w:rFonts w:ascii="Segoe UI Light" w:hAnsi="Segoe UI Light" w:cs="Segoe UI Light"/>
-          <w:sz w:val="20"/>
-          <w:szCs w:val="20"/>
-        </w:rPr>
-        <w:t>App features Developer Express Grids and type search lookups</w:t>
+        <w:t>The a</w:t>
+      </w:r>
+      <w:r>
+        <w:rPr>
+          <w:rFonts w:ascii="Segoe UI Light" w:hAnsi="Segoe UI Light" w:cs="Segoe UI Light"/>
+          <w:sz w:val="20"/>
+          <w:szCs w:val="20"/>
+        </w:rPr>
+        <w:t xml:space="preserve">pp features Developer Express Grids and </w:t>
+      </w:r>
+      <w:r>
+        <w:rPr>
+          <w:rFonts w:ascii="Segoe UI Light" w:hAnsi="Segoe UI Light" w:cs="Segoe UI Light"/>
+          <w:sz w:val="20"/>
+          <w:szCs w:val="20"/>
+        </w:rPr>
+        <w:t xml:space="preserve">advanced </w:t>
+      </w:r>
+      <w:r>
+        <w:rPr>
+          <w:rFonts w:ascii="Segoe UI Light" w:hAnsi="Segoe UI Light" w:cs="Segoe UI Light"/>
+          <w:sz w:val="20"/>
+          <w:szCs w:val="20"/>
+        </w:rPr>
+        <w:t>type</w:t>
+      </w:r>
+      <w:r>
+        <w:rPr>
+          <w:rFonts w:ascii="Segoe UI Light" w:hAnsi="Segoe UI Light" w:cs="Segoe UI Light"/>
+          <w:sz w:val="20"/>
+          <w:szCs w:val="20"/>
+        </w:rPr>
+        <w:t>-</w:t>
+      </w:r>
+      <w:r>
+        <w:rPr>
+          <w:rFonts w:ascii="Segoe UI Light" w:hAnsi="Segoe UI Light" w:cs="Segoe UI Light"/>
+          <w:sz w:val="20"/>
+          <w:szCs w:val="20"/>
+        </w:rPr>
+        <w:t>search lookups</w:t>
       </w:r>
       <w:r>
         <w:rPr>
@@ -3187,7 +3708,39 @@
           <w:sz w:val="20"/>
           <w:szCs w:val="20"/>
         </w:rPr>
-        <w:t xml:space="preserve">Lookup types like jurisdiction, address and actor </w:t>
+        <w:t>Lookup types like jurisdiction, address</w:t>
+      </w:r>
+      <w:r>
+        <w:rPr>
+          <w:rFonts w:ascii="Segoe UI Light" w:hAnsi="Segoe UI Light" w:cs="Segoe UI Light"/>
+          <w:sz w:val="20"/>
+          <w:szCs w:val="20"/>
+        </w:rPr>
+        <w:t>,</w:t>
+      </w:r>
+      <w:r>
+        <w:rPr>
+          <w:rFonts w:ascii="Segoe UI Light" w:hAnsi="Segoe UI Light" w:cs="Segoe UI Light"/>
+          <w:sz w:val="20"/>
+          <w:szCs w:val="20"/>
+        </w:rPr>
+        <w:t xml:space="preserve"> and </w:t>
+      </w:r>
+      <w:r>
+        <w:rPr>
+          <w:rFonts w:ascii="Segoe UI Light" w:hAnsi="Segoe UI Light" w:cs="Segoe UI Light"/>
+          <w:sz w:val="20"/>
+          <w:szCs w:val="20"/>
+        </w:rPr>
+        <w:t>name</w:t>
+      </w:r>
+      <w:r>
+        <w:rPr>
+          <w:rFonts w:ascii="Segoe UI Light" w:hAnsi="Segoe UI Light" w:cs="Segoe UI Light"/>
+          <w:sz w:val="20"/>
+          <w:szCs w:val="20"/>
+        </w:rPr>
+        <w:t xml:space="preserve"> </w:t>
       </w:r>
       <w:r>
         <w:rPr>
@@ -3211,7 +3764,23 @@
           <w:sz w:val="20"/>
           <w:szCs w:val="20"/>
         </w:rPr>
-        <w:t xml:space="preserve">database entries.      </w:t>
+        <w:t>database entries</w:t>
+      </w:r>
+      <w:r>
+        <w:rPr>
+          <w:rFonts w:ascii="Segoe UI Light" w:hAnsi="Segoe UI Light" w:cs="Segoe UI Light"/>
+          <w:sz w:val="20"/>
+          <w:szCs w:val="20"/>
+        </w:rPr>
+        <w:t xml:space="preserve"> that filter down as you type on multiple columns</w:t>
+      </w:r>
+      <w:r>
+        <w:rPr>
+          <w:rFonts w:ascii="Segoe UI Light" w:hAnsi="Segoe UI Light" w:cs="Segoe UI Light"/>
+          <w:sz w:val="20"/>
+          <w:szCs w:val="20"/>
+        </w:rPr>
+        <w:t xml:space="preserve">.      </w:t>
       </w:r>
     </w:p>
     <w:p>
@@ -3234,7 +3803,31 @@
           <w:sz w:val="20"/>
           <w:szCs w:val="20"/>
         </w:rPr>
-        <w:t>Developed and maintained the Apps client side database.  Migrated</w:t>
+        <w:t>Developed and maintained the Apps client</w:t>
+      </w:r>
+      <w:r>
+        <w:rPr>
+          <w:rFonts w:ascii="Segoe UI Light" w:hAnsi="Segoe UI Light" w:cs="Segoe UI Light"/>
+          <w:sz w:val="20"/>
+          <w:szCs w:val="20"/>
+        </w:rPr>
+        <w:t>-</w:t>
+      </w:r>
+      <w:r>
+        <w:rPr>
+          <w:rFonts w:ascii="Segoe UI Light" w:hAnsi="Segoe UI Light" w:cs="Segoe UI Light"/>
+          <w:sz w:val="20"/>
+          <w:szCs w:val="20"/>
+        </w:rPr>
+        <w:t>side database.  Migrated</w:t>
+      </w:r>
+      <w:r>
+        <w:rPr>
+          <w:rFonts w:ascii="Segoe UI Light" w:hAnsi="Segoe UI Light" w:cs="Segoe UI Light"/>
+          <w:sz w:val="20"/>
+          <w:szCs w:val="20"/>
+        </w:rPr>
+        <w:t xml:space="preserve"> and enhanced</w:t>
       </w:r>
       <w:r>
         <w:rPr>
@@ -3250,15 +3843,55 @@
           <w:sz w:val="20"/>
           <w:szCs w:val="20"/>
         </w:rPr>
-        <w:t xml:space="preserve"> from Paradox database to MS SQL database.</w:t>
-      </w:r>
-      <w:r>
-        <w:rPr>
-          <w:rFonts w:ascii="Segoe UI Light" w:hAnsi="Segoe UI Light" w:cs="Segoe UI Light"/>
-          <w:sz w:val="20"/>
-          <w:szCs w:val="20"/>
-        </w:rPr>
-        <w:t xml:space="preserve">  Produced the first core Import app that would migrate previous systems into the new database.  </w:t>
+        <w:t xml:space="preserve"> from </w:t>
+      </w:r>
+      <w:r>
+        <w:rPr>
+          <w:rFonts w:ascii="Segoe UI Light" w:hAnsi="Segoe UI Light" w:cs="Segoe UI Light"/>
+          <w:sz w:val="20"/>
+          <w:szCs w:val="20"/>
+        </w:rPr>
+        <w:t xml:space="preserve">a </w:t>
+      </w:r>
+      <w:r>
+        <w:rPr>
+          <w:rFonts w:ascii="Segoe UI Light" w:hAnsi="Segoe UI Light" w:cs="Segoe UI Light"/>
+          <w:sz w:val="20"/>
+          <w:szCs w:val="20"/>
+        </w:rPr>
+        <w:t xml:space="preserve">Paradox database to </w:t>
+      </w:r>
+      <w:r>
+        <w:rPr>
+          <w:rFonts w:ascii="Segoe UI Light" w:hAnsi="Segoe UI Light" w:cs="Segoe UI Light"/>
+          <w:sz w:val="20"/>
+          <w:szCs w:val="20"/>
+        </w:rPr>
+        <w:t>a</w:t>
+      </w:r>
+      <w:r>
+        <w:rPr>
+          <w:rFonts w:ascii="Segoe UI Light" w:hAnsi="Segoe UI Light" w:cs="Segoe UI Light"/>
+          <w:sz w:val="20"/>
+          <w:szCs w:val="20"/>
+        </w:rPr>
+        <w:t>n</w:t>
+      </w:r>
+      <w:r>
+        <w:rPr>
+          <w:rFonts w:ascii="Segoe UI Light" w:hAnsi="Segoe UI Light" w:cs="Segoe UI Light"/>
+          <w:sz w:val="20"/>
+          <w:szCs w:val="20"/>
+        </w:rPr>
+        <w:t xml:space="preserve"> </w:t>
+      </w:r>
+      <w:r>
+        <w:rPr>
+          <w:rFonts w:ascii="Segoe UI Light" w:hAnsi="Segoe UI Light" w:cs="Segoe UI Light"/>
+          <w:sz w:val="20"/>
+          <w:szCs w:val="20"/>
+        </w:rPr>
+        <w:t>MS SQL database.</w:t>
       </w:r>
       <w:r>
         <w:rPr>
@@ -3289,15 +3922,165 @@
           <w:sz w:val="20"/>
           <w:szCs w:val="20"/>
         </w:rPr>
-        <w:t xml:space="preserve">MA3000 </w:t>
-      </w:r>
-      <w:r>
-        <w:rPr>
-          <w:rFonts w:ascii="Segoe UI Light" w:hAnsi="Segoe UI Light" w:cs="Segoe UI Light"/>
-          <w:sz w:val="20"/>
-          <w:szCs w:val="20"/>
-        </w:rPr>
-        <w:t>App includes Court Calendar Rules-based calculator via utilizing 3</w:t>
+        <w:t>Produced the first core Import</w:t>
+      </w:r>
+      <w:r>
+        <w:rPr>
+          <w:rFonts w:ascii="Segoe UI Light" w:hAnsi="Segoe UI Light" w:cs="Segoe UI Light"/>
+          <w:sz w:val="20"/>
+          <w:szCs w:val="20"/>
+        </w:rPr>
+        <w:t xml:space="preserve"> </w:t>
+      </w:r>
+      <w:r>
+        <w:rPr>
+          <w:rFonts w:ascii="Segoe UI Light" w:hAnsi="Segoe UI Light" w:cs="Segoe UI Light"/>
+          <w:sz w:val="20"/>
+          <w:szCs w:val="20"/>
+        </w:rPr>
+        <w:t xml:space="preserve">app that would migrate previous </w:t>
+      </w:r>
+      <w:r>
+        <w:rPr>
+          <w:rFonts w:ascii="Segoe UI Light" w:hAnsi="Segoe UI Light" w:cs="Segoe UI Light"/>
+          <w:sz w:val="20"/>
+          <w:szCs w:val="20"/>
+        </w:rPr>
+        <w:t xml:space="preserve">Paradox database </w:t>
+      </w:r>
+      <w:r>
+        <w:rPr>
+          <w:rFonts w:ascii="Segoe UI Light" w:hAnsi="Segoe UI Light" w:cs="Segoe UI Light"/>
+          <w:sz w:val="20"/>
+          <w:szCs w:val="20"/>
+        </w:rPr>
+        <w:t xml:space="preserve">into the new </w:t>
+      </w:r>
+      <w:r>
+        <w:rPr>
+          <w:rFonts w:ascii="Segoe UI Light" w:hAnsi="Segoe UI Light" w:cs="Segoe UI Light"/>
+          <w:sz w:val="20"/>
+          <w:szCs w:val="20"/>
+        </w:rPr>
+        <w:t xml:space="preserve">MS SQL </w:t>
+      </w:r>
+      <w:r>
+        <w:rPr>
+          <w:rFonts w:ascii="Segoe UI Light" w:hAnsi="Segoe UI Light" w:cs="Segoe UI Light"/>
+          <w:sz w:val="20"/>
+          <w:szCs w:val="20"/>
+        </w:rPr>
+        <w:t>database.</w:t>
+      </w:r>
+      <w:r>
+        <w:rPr>
+          <w:rFonts w:ascii="Segoe UI Light" w:hAnsi="Segoe UI Light" w:cs="Segoe UI Light"/>
+          <w:sz w:val="20"/>
+          <w:szCs w:val="20"/>
+        </w:rPr>
+        <w:t xml:space="preserve"> </w:t>
+      </w:r>
+    </w:p>
+    <w:p>
+      <w:pPr>
+        <w:pStyle w:val="NoSpacing"/>
+        <w:numPr>
+          <w:ilvl w:val="0"/>
+          <w:numId w:val="17"/>
+        </w:numPr>
+        <w:ind w:left="450"/>
+        <w:rPr>
+          <w:rFonts w:ascii="Segoe UI Light" w:hAnsi="Segoe UI Light" w:cs="Segoe UI Light"/>
+          <w:sz w:val="20"/>
+          <w:szCs w:val="20"/>
+        </w:rPr>
+      </w:pPr>
+      <w:r>
+        <w:rPr>
+          <w:rFonts w:ascii="Segoe UI Light" w:hAnsi="Segoe UI Light" w:cs="Segoe UI Light"/>
+          <w:sz w:val="20"/>
+          <w:szCs w:val="20"/>
+        </w:rPr>
+        <w:t xml:space="preserve">Produced </w:t>
+      </w:r>
+      <w:r>
+        <w:rPr>
+          <w:rFonts w:ascii="Segoe UI Light" w:hAnsi="Segoe UI Light" w:cs="Segoe UI Light"/>
+          <w:sz w:val="20"/>
+          <w:szCs w:val="20"/>
+        </w:rPr>
+        <w:t xml:space="preserve">additional </w:t>
+      </w:r>
+      <w:r>
+        <w:rPr>
+          <w:rFonts w:ascii="Segoe UI Light" w:hAnsi="Segoe UI Light" w:cs="Segoe UI Light"/>
+          <w:sz w:val="20"/>
+          <w:szCs w:val="20"/>
+        </w:rPr>
+        <w:t>import utilities to manage database conversions, set</w:t>
+      </w:r>
+      <w:r>
+        <w:rPr>
+          <w:rFonts w:ascii="Segoe UI Light" w:hAnsi="Segoe UI Light" w:cs="Segoe UI Light"/>
+          <w:sz w:val="20"/>
+          <w:szCs w:val="20"/>
+        </w:rPr>
+        <w:t xml:space="preserve"> </w:t>
+      </w:r>
+      <w:r>
+        <w:rPr>
+          <w:rFonts w:ascii="Segoe UI Light" w:hAnsi="Segoe UI Light" w:cs="Segoe UI Light"/>
+          <w:sz w:val="20"/>
+          <w:szCs w:val="20"/>
+        </w:rPr>
+        <w:t>up for new clients and tools to inspect and configure the Apps</w:t>
+      </w:r>
+      <w:r>
+        <w:rPr>
+          <w:rFonts w:ascii="Segoe UI Light" w:hAnsi="Segoe UI Light" w:cs="Segoe UI Light"/>
+          <w:sz w:val="20"/>
+          <w:szCs w:val="20"/>
+        </w:rPr>
+        <w:t xml:space="preserve"> client</w:t>
+      </w:r>
+      <w:r>
+        <w:rPr>
+          <w:rFonts w:ascii="Segoe UI Light" w:hAnsi="Segoe UI Light" w:cs="Segoe UI Light"/>
+          <w:sz w:val="20"/>
+          <w:szCs w:val="20"/>
+        </w:rPr>
+        <w:t xml:space="preserve"> database. </w:t>
+      </w:r>
+    </w:p>
+    <w:p>
+      <w:pPr>
+        <w:pStyle w:val="NoSpacing"/>
+        <w:numPr>
+          <w:ilvl w:val="0"/>
+          <w:numId w:val="17"/>
+        </w:numPr>
+        <w:ind w:left="450"/>
+        <w:rPr>
+          <w:rFonts w:ascii="Segoe UI Light" w:hAnsi="Segoe UI Light" w:cs="Segoe UI Light"/>
+          <w:sz w:val="20"/>
+          <w:szCs w:val="20"/>
+        </w:rPr>
+      </w:pPr>
+      <w:r>
+        <w:rPr>
+          <w:rFonts w:ascii="Segoe UI Light" w:hAnsi="Segoe UI Light" w:cs="Segoe UI Light"/>
+          <w:sz w:val="20"/>
+          <w:szCs w:val="20"/>
+        </w:rPr>
+        <w:t xml:space="preserve">Coded the MA3000’s </w:t>
+      </w:r>
+      <w:r>
+        <w:rPr>
+          <w:rFonts w:ascii="Segoe UI Light" w:hAnsi="Segoe UI Light" w:cs="Segoe UI Light"/>
+          <w:sz w:val="20"/>
+          <w:szCs w:val="20"/>
+        </w:rPr>
+        <w:t>Court Calendar Rules-based calculator via utilizing 3</w:t>
       </w:r>
       <w:r>
         <w:rPr>
@@ -3334,15 +4117,47 @@
           <w:sz w:val="20"/>
           <w:szCs w:val="20"/>
         </w:rPr>
-        <w:t xml:space="preserve">, API using C# via COM component. </w:t>
-      </w:r>
-      <w:r>
-        <w:rPr>
-          <w:rFonts w:ascii="Segoe UI Light" w:hAnsi="Segoe UI Light" w:cs="Segoe UI Light"/>
-          <w:sz w:val="20"/>
-          <w:szCs w:val="20"/>
-        </w:rPr>
-        <w:t xml:space="preserve">Component was an add-on feature that consumed WCF Service that automated </w:t>
+        <w:t xml:space="preserve">, API using C# via </w:t>
+      </w:r>
+      <w:r>
+        <w:rPr>
+          <w:rFonts w:ascii="Segoe UI Light" w:hAnsi="Segoe UI Light" w:cs="Segoe UI Light"/>
+          <w:sz w:val="20"/>
+          <w:szCs w:val="20"/>
+        </w:rPr>
+        <w:t xml:space="preserve">a </w:t>
+      </w:r>
+      <w:r>
+        <w:rPr>
+          <w:rFonts w:ascii="Segoe UI Light" w:hAnsi="Segoe UI Light" w:cs="Segoe UI Light"/>
+          <w:sz w:val="20"/>
+          <w:szCs w:val="20"/>
+        </w:rPr>
+        <w:t xml:space="preserve">COM component. </w:t>
+      </w:r>
+      <w:r>
+        <w:rPr>
+          <w:rFonts w:ascii="Segoe UI Light" w:hAnsi="Segoe UI Light" w:cs="Segoe UI Light"/>
+          <w:sz w:val="20"/>
+          <w:szCs w:val="20"/>
+        </w:rPr>
+        <w:t>The c</w:t>
+      </w:r>
+      <w:r>
+        <w:rPr>
+          <w:rFonts w:ascii="Segoe UI Light" w:hAnsi="Segoe UI Light" w:cs="Segoe UI Light"/>
+          <w:sz w:val="20"/>
+          <w:szCs w:val="20"/>
+        </w:rPr>
+        <w:t>omponent was an add-on feature that consumed WCF Service that automated</w:t>
+      </w:r>
+      <w:r>
+        <w:rPr>
+          <w:rFonts w:ascii="Segoe UI Light" w:hAnsi="Segoe UI Light" w:cs="Segoe UI Light"/>
+          <w:sz w:val="20"/>
+          <w:szCs w:val="20"/>
+        </w:rPr>
+        <w:t xml:space="preserve"> the creation of </w:t>
       </w:r>
       <w:r>
         <w:rPr>
@@ -3397,7 +4212,23 @@
           <w:sz w:val="20"/>
           <w:szCs w:val="20"/>
         </w:rPr>
-        <w:t>Produced 18 Custom Report plug-ins for the app.   Report</w:t>
+        <w:t xml:space="preserve">Produced 18 Custom Report plug-ins for the </w:t>
+      </w:r>
+      <w:r>
+        <w:rPr>
+          <w:rFonts w:ascii="Segoe UI Light" w:hAnsi="Segoe UI Light" w:cs="Segoe UI Light"/>
+          <w:sz w:val="20"/>
+          <w:szCs w:val="20"/>
+        </w:rPr>
+        <w:t xml:space="preserve">MA3000 </w:t>
+      </w:r>
+      <w:r>
+        <w:rPr>
+          <w:rFonts w:ascii="Segoe UI Light" w:hAnsi="Segoe UI Light" w:cs="Segoe UI Light"/>
+          <w:sz w:val="20"/>
+          <w:szCs w:val="20"/>
+        </w:rPr>
+        <w:t>app.   Report</w:t>
       </w:r>
       <w:r>
         <w:rPr>
@@ -3445,23 +4276,103 @@
           <w:sz w:val="20"/>
           <w:szCs w:val="20"/>
         </w:rPr>
-        <w:t>, Quick Reports pieces along with a dynamic listing of available reports from with app.</w:t>
-      </w:r>
-      <w:r>
-        <w:rPr>
-          <w:rFonts w:ascii="Segoe UI Light" w:hAnsi="Segoe UI Light" w:cs="Segoe UI Light"/>
-          <w:sz w:val="20"/>
-          <w:szCs w:val="20"/>
-        </w:rPr>
-        <w:t xml:space="preserve">  Filtering technology was all integrated into the database to save configuration by user.</w:t>
-      </w:r>
-      <w:r>
-        <w:rPr>
-          <w:rFonts w:ascii="Segoe UI Light" w:hAnsi="Segoe UI Light" w:cs="Segoe UI Light"/>
-          <w:sz w:val="20"/>
-          <w:szCs w:val="20"/>
-        </w:rPr>
-        <w:t xml:space="preserve">  Initial design was farmed out to team in Lithuania</w:t>
+        <w:t>, Quick Reports pieces along with a dynamic listing of available reports from with</w:t>
+      </w:r>
+      <w:r>
+        <w:rPr>
+          <w:rFonts w:ascii="Segoe UI Light" w:hAnsi="Segoe UI Light" w:cs="Segoe UI Light"/>
+          <w:sz w:val="20"/>
+          <w:szCs w:val="20"/>
+        </w:rPr>
+        <w:t>in the</w:t>
+      </w:r>
+      <w:r>
+        <w:rPr>
+          <w:rFonts w:ascii="Segoe UI Light" w:hAnsi="Segoe UI Light" w:cs="Segoe UI Light"/>
+          <w:sz w:val="20"/>
+          <w:szCs w:val="20"/>
+        </w:rPr>
+        <w:t xml:space="preserve"> app.</w:t>
+      </w:r>
+      <w:r>
+        <w:rPr>
+          <w:rFonts w:ascii="Segoe UI Light" w:hAnsi="Segoe UI Light" w:cs="Segoe UI Light"/>
+          <w:sz w:val="20"/>
+          <w:szCs w:val="20"/>
+        </w:rPr>
+        <w:t xml:space="preserve">  Filtering technology was all integrated into the database to save </w:t>
+      </w:r>
+      <w:r>
+        <w:rPr>
+          <w:rFonts w:ascii="Segoe UI Light" w:hAnsi="Segoe UI Light" w:cs="Segoe UI Light"/>
+          <w:sz w:val="20"/>
+          <w:szCs w:val="20"/>
+        </w:rPr>
+        <w:t xml:space="preserve">report </w:t>
+      </w:r>
+      <w:r>
+        <w:rPr>
+          <w:rFonts w:ascii="Segoe UI Light" w:hAnsi="Segoe UI Light" w:cs="Segoe UI Light"/>
+          <w:sz w:val="20"/>
+          <w:szCs w:val="20"/>
+        </w:rPr>
+        <w:t xml:space="preserve">configuration by </w:t>
+      </w:r>
+      <w:r>
+        <w:rPr>
+          <w:rFonts w:ascii="Segoe UI Light" w:hAnsi="Segoe UI Light" w:cs="Segoe UI Light"/>
+          <w:sz w:val="20"/>
+          <w:szCs w:val="20"/>
+        </w:rPr>
+        <w:t xml:space="preserve">the </w:t>
+      </w:r>
+      <w:r>
+        <w:rPr>
+          <w:rFonts w:ascii="Segoe UI Light" w:hAnsi="Segoe UI Light" w:cs="Segoe UI Light"/>
+          <w:sz w:val="20"/>
+          <w:szCs w:val="20"/>
+        </w:rPr>
+        <w:t>user.</w:t>
+      </w:r>
+      <w:r>
+        <w:rPr>
+          <w:rFonts w:ascii="Segoe UI Light" w:hAnsi="Segoe UI Light" w:cs="Segoe UI Light"/>
+          <w:sz w:val="20"/>
+          <w:szCs w:val="20"/>
+        </w:rPr>
+        <w:t xml:space="preserve">  </w:t>
+      </w:r>
+      <w:r>
+        <w:rPr>
+          <w:rFonts w:ascii="Segoe UI Light" w:hAnsi="Segoe UI Light" w:cs="Segoe UI Light"/>
+          <w:sz w:val="20"/>
+          <w:szCs w:val="20"/>
+        </w:rPr>
+        <w:t>The i</w:t>
+      </w:r>
+      <w:r>
+        <w:rPr>
+          <w:rFonts w:ascii="Segoe UI Light" w:hAnsi="Segoe UI Light" w:cs="Segoe UI Light"/>
+          <w:sz w:val="20"/>
+          <w:szCs w:val="20"/>
+        </w:rPr>
+        <w:t xml:space="preserve">nitial design was farmed out to </w:t>
+      </w:r>
+      <w:r>
+        <w:rPr>
+          <w:rFonts w:ascii="Segoe UI Light" w:hAnsi="Segoe UI Light" w:cs="Segoe UI Light"/>
+          <w:sz w:val="20"/>
+          <w:szCs w:val="20"/>
+        </w:rPr>
+        <w:t xml:space="preserve">the </w:t>
+      </w:r>
+      <w:r>
+        <w:rPr>
+          <w:rFonts w:ascii="Segoe UI Light" w:hAnsi="Segoe UI Light" w:cs="Segoe UI Light"/>
+          <w:sz w:val="20"/>
+          <w:szCs w:val="20"/>
+        </w:rPr>
+        <w:t>team in Lithuania</w:t>
       </w:r>
       <w:r>
         <w:rPr>
@@ -3470,6 +4381,14 @@
           <w:szCs w:val="20"/>
         </w:rPr>
         <w:t>.</w:t>
+      </w:r>
+      <w:r>
+        <w:rPr>
+          <w:rFonts w:ascii="Segoe UI Light" w:hAnsi="Segoe UI Light" w:cs="Segoe UI Light"/>
+          <w:sz w:val="20"/>
+          <w:szCs w:val="20"/>
+        </w:rPr>
+        <w:t xml:space="preserve">  I was able to utilize the work they provided and tied it in and extended it.</w:t>
       </w:r>
       <w:r>
         <w:rPr>
@@ -3508,62 +4427,183 @@
           <w:sz w:val="20"/>
           <w:szCs w:val="20"/>
         </w:rPr>
-        <w:t>Produced import utilities to manage database conversions, setup for new clients and tools to inspect and configure the Apps</w:t>
-      </w:r>
-      <w:r>
-        <w:rPr>
-          <w:rFonts w:ascii="Segoe UI Light" w:hAnsi="Segoe UI Light" w:cs="Segoe UI Light"/>
-          <w:sz w:val="20"/>
-          <w:szCs w:val="20"/>
-        </w:rPr>
-        <w:t xml:space="preserve"> client</w:t>
-      </w:r>
-      <w:r>
-        <w:rPr>
-          <w:rFonts w:ascii="Segoe UI Light" w:hAnsi="Segoe UI Light" w:cs="Segoe UI Light"/>
-          <w:sz w:val="20"/>
-          <w:szCs w:val="20"/>
-        </w:rPr>
-        <w:t xml:space="preserve"> database. </w:t>
-      </w:r>
-    </w:p>
-    <w:p>
-      <w:pPr>
-        <w:pStyle w:val="NoSpacing"/>
-        <w:numPr>
-          <w:ilvl w:val="0"/>
-          <w:numId w:val="17"/>
-        </w:numPr>
-        <w:ind w:left="450"/>
-        <w:rPr>
-          <w:rFonts w:ascii="Segoe UI Light" w:hAnsi="Segoe UI Light" w:cs="Segoe UI Light"/>
-          <w:sz w:val="20"/>
-          <w:szCs w:val="20"/>
-        </w:rPr>
-      </w:pPr>
-      <w:r>
-        <w:rPr>
-          <w:rFonts w:ascii="Segoe UI Light" w:hAnsi="Segoe UI Light" w:cs="Segoe UI Light"/>
-          <w:sz w:val="20"/>
-          <w:szCs w:val="20"/>
-        </w:rPr>
-        <w:t xml:space="preserve">Produced the Calendar Integration Module. (CIM)  A C# </w:t>
-      </w:r>
-      <w:r>
-        <w:rPr>
-          <w:rFonts w:ascii="Segoe UI Light" w:hAnsi="Segoe UI Light" w:cs="Segoe UI Light"/>
-          <w:sz w:val="20"/>
-          <w:szCs w:val="20"/>
-        </w:rPr>
-        <w:t>Assembly</w:t>
-      </w:r>
-      <w:r>
-        <w:rPr>
-          <w:rFonts w:ascii="Segoe UI Light" w:hAnsi="Segoe UI Light" w:cs="Segoe UI Light"/>
-          <w:sz w:val="20"/>
-          <w:szCs w:val="20"/>
-        </w:rPr>
-        <w:t xml:space="preserve"> that allows users of App to synchronize outlook calendar appointments from database into their exchange outlook calendar folders. First draft was written to utilize WebDAV and later version utilizes Exchange Web Service and WebDAV depending upon which Exchange server software the client is using.</w:t>
+        <w:t>Coded and p</w:t>
+      </w:r>
+      <w:r>
+        <w:rPr>
+          <w:rFonts w:ascii="Segoe UI Light" w:hAnsi="Segoe UI Light" w:cs="Segoe UI Light"/>
+          <w:sz w:val="20"/>
+          <w:szCs w:val="20"/>
+        </w:rPr>
+        <w:t xml:space="preserve">roduced the Calendar Integration Module. (CIM)  A C# </w:t>
+      </w:r>
+      <w:r>
+        <w:rPr>
+          <w:rFonts w:ascii="Segoe UI Light" w:hAnsi="Segoe UI Light" w:cs="Segoe UI Light"/>
+          <w:sz w:val="20"/>
+          <w:szCs w:val="20"/>
+        </w:rPr>
+        <w:t>a</w:t>
+      </w:r>
+      <w:r>
+        <w:rPr>
+          <w:rFonts w:ascii="Segoe UI Light" w:hAnsi="Segoe UI Light" w:cs="Segoe UI Light"/>
+          <w:sz w:val="20"/>
+          <w:szCs w:val="20"/>
+        </w:rPr>
+        <w:t>ssembly</w:t>
+      </w:r>
+      <w:r>
+        <w:rPr>
+          <w:rFonts w:ascii="Segoe UI Light" w:hAnsi="Segoe UI Light" w:cs="Segoe UI Light"/>
+          <w:sz w:val="20"/>
+          <w:szCs w:val="20"/>
+        </w:rPr>
+        <w:t xml:space="preserve"> allow</w:t>
+      </w:r>
+      <w:r>
+        <w:rPr>
+          <w:rFonts w:ascii="Segoe UI Light" w:hAnsi="Segoe UI Light" w:cs="Segoe UI Light"/>
+          <w:sz w:val="20"/>
+          <w:szCs w:val="20"/>
+        </w:rPr>
+        <w:t>ing</w:t>
+      </w:r>
+      <w:r>
+        <w:rPr>
+          <w:rFonts w:ascii="Segoe UI Light" w:hAnsi="Segoe UI Light" w:cs="Segoe UI Light"/>
+          <w:sz w:val="20"/>
+          <w:szCs w:val="20"/>
+        </w:rPr>
+        <w:t xml:space="preserve"> users of </w:t>
+      </w:r>
+      <w:r>
+        <w:rPr>
+          <w:rFonts w:ascii="Segoe UI Light" w:hAnsi="Segoe UI Light" w:cs="Segoe UI Light"/>
+          <w:sz w:val="20"/>
+          <w:szCs w:val="20"/>
+        </w:rPr>
+        <w:t>MA3000</w:t>
+      </w:r>
+      <w:r>
+        <w:rPr>
+          <w:rFonts w:ascii="Segoe UI Light" w:hAnsi="Segoe UI Light" w:cs="Segoe UI Light"/>
+          <w:sz w:val="20"/>
+          <w:szCs w:val="20"/>
+        </w:rPr>
+        <w:t xml:space="preserve"> to synchronize outlook calendar appointments from </w:t>
+      </w:r>
+      <w:r>
+        <w:rPr>
+          <w:rFonts w:ascii="Segoe UI Light" w:hAnsi="Segoe UI Light" w:cs="Segoe UI Light"/>
+          <w:sz w:val="20"/>
+          <w:szCs w:val="20"/>
+        </w:rPr>
+        <w:t xml:space="preserve">the </w:t>
+      </w:r>
+      <w:r>
+        <w:rPr>
+          <w:rFonts w:ascii="Segoe UI Light" w:hAnsi="Segoe UI Light" w:cs="Segoe UI Light"/>
+          <w:sz w:val="20"/>
+          <w:szCs w:val="20"/>
+        </w:rPr>
+        <w:t xml:space="preserve">database into their exchange outlook calendar folders. </w:t>
+      </w:r>
+      <w:r>
+        <w:rPr>
+          <w:rFonts w:ascii="Segoe UI Light" w:hAnsi="Segoe UI Light" w:cs="Segoe UI Light"/>
+          <w:sz w:val="20"/>
+          <w:szCs w:val="20"/>
+        </w:rPr>
+        <w:t>The f</w:t>
+      </w:r>
+      <w:r>
+        <w:rPr>
+          <w:rFonts w:ascii="Segoe UI Light" w:hAnsi="Segoe UI Light" w:cs="Segoe UI Light"/>
+          <w:sz w:val="20"/>
+          <w:szCs w:val="20"/>
+        </w:rPr>
+        <w:t>irst draft was written to utilize WebDAV</w:t>
+      </w:r>
+      <w:r>
+        <w:rPr>
+          <w:rFonts w:ascii="Segoe UI Light" w:hAnsi="Segoe UI Light" w:cs="Segoe UI Light"/>
+          <w:sz w:val="20"/>
+          <w:szCs w:val="20"/>
+        </w:rPr>
+        <w:t>.</w:t>
+      </w:r>
+      <w:r>
+        <w:rPr>
+          <w:rFonts w:ascii="Segoe UI Light" w:hAnsi="Segoe UI Light" w:cs="Segoe UI Light"/>
+          <w:sz w:val="20"/>
+          <w:szCs w:val="20"/>
+        </w:rPr>
+        <w:t xml:space="preserve"> </w:t>
+      </w:r>
+      <w:r>
+        <w:rPr>
+          <w:rFonts w:ascii="Segoe UI Light" w:hAnsi="Segoe UI Light" w:cs="Segoe UI Light"/>
+          <w:sz w:val="20"/>
+          <w:szCs w:val="20"/>
+        </w:rPr>
+        <w:t xml:space="preserve"> L</w:t>
+      </w:r>
+      <w:r>
+        <w:rPr>
+          <w:rFonts w:ascii="Segoe UI Light" w:hAnsi="Segoe UI Light" w:cs="Segoe UI Light"/>
+          <w:sz w:val="20"/>
+          <w:szCs w:val="20"/>
+        </w:rPr>
+        <w:t xml:space="preserve">ater version utilizes Exchange Web Service </w:t>
+      </w:r>
+      <w:r>
+        <w:rPr>
+          <w:rFonts w:ascii="Segoe UI Light" w:hAnsi="Segoe UI Light" w:cs="Segoe UI Light"/>
+          <w:sz w:val="20"/>
+          <w:szCs w:val="20"/>
+        </w:rPr>
+        <w:t>or</w:t>
+      </w:r>
+      <w:r>
+        <w:rPr>
+          <w:rFonts w:ascii="Segoe UI Light" w:hAnsi="Segoe UI Light" w:cs="Segoe UI Light"/>
+          <w:sz w:val="20"/>
+          <w:szCs w:val="20"/>
+        </w:rPr>
+        <w:t xml:space="preserve"> WebDAV depending upon which </w:t>
+      </w:r>
+      <w:r>
+        <w:rPr>
+          <w:rFonts w:ascii="Segoe UI Light" w:hAnsi="Segoe UI Light" w:cs="Segoe UI Light"/>
+          <w:sz w:val="20"/>
+          <w:szCs w:val="20"/>
+        </w:rPr>
+        <w:t>email</w:t>
+      </w:r>
+      <w:r>
+        <w:rPr>
+          <w:rFonts w:ascii="Segoe UI Light" w:hAnsi="Segoe UI Light" w:cs="Segoe UI Light"/>
+          <w:sz w:val="20"/>
+          <w:szCs w:val="20"/>
+        </w:rPr>
+        <w:t xml:space="preserve"> server software the client </w:t>
+      </w:r>
+      <w:r>
+        <w:rPr>
+          <w:rFonts w:ascii="Segoe UI Light" w:hAnsi="Segoe UI Light" w:cs="Segoe UI Light"/>
+          <w:sz w:val="20"/>
+          <w:szCs w:val="20"/>
+        </w:rPr>
+        <w:t>was</w:t>
+      </w:r>
+      <w:r>
+        <w:rPr>
+          <w:rFonts w:ascii="Segoe UI Light" w:hAnsi="Segoe UI Light" w:cs="Segoe UI Light"/>
+          <w:sz w:val="20"/>
+          <w:szCs w:val="20"/>
+        </w:rPr>
+        <w:t xml:space="preserve"> using.</w:t>
       </w:r>
       <w:r>
         <w:rPr>
@@ -3624,7 +4664,71 @@
           <w:sz w:val="20"/>
           <w:szCs w:val="20"/>
         </w:rPr>
-        <w:t xml:space="preserve">E-Commerce web site built using HTML, CSS, VBScript, JavaScript and Microsoft SQL Server. (in 2002, reworked in 2012)   Site allowed users to maintain a lists of court cases in New York Supreme Courts and receive custom email alerts for a daily fee by case. Website mainly reports information from OCA Feed.  Has links to integrate with Judges Rules site. (OCA is short for Office of Court Administration)  Site evolved to a site that lists the details for cases from data within the feed. </w:t>
+        <w:t xml:space="preserve">E-Commerce web site built using HTML, CSS, VBScript, JavaScript and Microsoft SQL Server. (in 2002, reworked in 2012)   </w:t>
+      </w:r>
+      <w:r>
+        <w:rPr>
+          <w:rFonts w:ascii="Segoe UI Light" w:hAnsi="Segoe UI Light" w:cs="Segoe UI Light"/>
+          <w:sz w:val="20"/>
+          <w:szCs w:val="20"/>
+        </w:rPr>
+        <w:t>The s</w:t>
+      </w:r>
+      <w:r>
+        <w:rPr>
+          <w:rFonts w:ascii="Segoe UI Light" w:hAnsi="Segoe UI Light" w:cs="Segoe UI Light"/>
+          <w:sz w:val="20"/>
+          <w:szCs w:val="20"/>
+        </w:rPr>
+        <w:t xml:space="preserve">ite allowed users to maintain </w:t>
+      </w:r>
+      <w:r>
+        <w:rPr>
+          <w:rFonts w:ascii="Segoe UI Light" w:hAnsi="Segoe UI Light" w:cs="Segoe UI Light"/>
+          <w:sz w:val="20"/>
+          <w:szCs w:val="20"/>
+        </w:rPr>
+        <w:t xml:space="preserve">a </w:t>
+      </w:r>
+      <w:r>
+        <w:rPr>
+          <w:rFonts w:ascii="Segoe UI Light" w:hAnsi="Segoe UI Light" w:cs="Segoe UI Light"/>
+          <w:sz w:val="20"/>
+          <w:szCs w:val="20"/>
+        </w:rPr>
+        <w:t xml:space="preserve">list of court cases in New York Supreme Courts and receive custom email alerts for a daily fee by case. </w:t>
+      </w:r>
+      <w:r>
+        <w:rPr>
+          <w:rFonts w:ascii="Segoe UI Light" w:hAnsi="Segoe UI Light" w:cs="Segoe UI Light"/>
+          <w:sz w:val="20"/>
+          <w:szCs w:val="20"/>
+        </w:rPr>
+        <w:t>The w</w:t>
+      </w:r>
+      <w:r>
+        <w:rPr>
+          <w:rFonts w:ascii="Segoe UI Light" w:hAnsi="Segoe UI Light" w:cs="Segoe UI Light"/>
+          <w:sz w:val="20"/>
+          <w:szCs w:val="20"/>
+        </w:rPr>
+        <w:t xml:space="preserve">ebsite mainly reports information from OCA Feed.  Has links to integrate with Judges Rules site. (OCA is short for Office of Court Administration)  </w:t>
+      </w:r>
+      <w:r>
+        <w:rPr>
+          <w:rFonts w:ascii="Segoe UI Light" w:hAnsi="Segoe UI Light" w:cs="Segoe UI Light"/>
+          <w:sz w:val="20"/>
+          <w:szCs w:val="20"/>
+        </w:rPr>
+        <w:t>The s</w:t>
+      </w:r>
+      <w:r>
+        <w:rPr>
+          <w:rFonts w:ascii="Segoe UI Light" w:hAnsi="Segoe UI Light" w:cs="Segoe UI Light"/>
+          <w:sz w:val="20"/>
+          <w:szCs w:val="20"/>
+        </w:rPr>
+        <w:t xml:space="preserve">ite evolved to a site that lists the details for cases from data within the feed. </w:t>
       </w:r>
       <w:hyperlink r:id="rId13" w:history="1">
         <w:r>
@@ -3634,7 +4738,330 @@
             <w:sz w:val="20"/>
             <w:szCs w:val="20"/>
           </w:rPr>
-          <w:t>Click fo</w:t>
+          <w:t>Click for Example.</w:t>
+        </w:r>
+      </w:hyperlink>
+      <w:r>
+        <w:rPr>
+          <w:rFonts w:ascii="Segoe UI Light" w:hAnsi="Segoe UI Light" w:cs="Segoe UI Light"/>
+          <w:sz w:val="20"/>
+          <w:szCs w:val="20"/>
+        </w:rPr>
+        <w:t xml:space="preserve">  </w:t>
+      </w:r>
+      <w:r>
+        <w:rPr>
+          <w:rFonts w:ascii="Segoe UI Light" w:hAnsi="Segoe UI Light" w:cs="Segoe UI Light"/>
+          <w:sz w:val="20"/>
+          <w:szCs w:val="20"/>
+        </w:rPr>
+        <w:t>The site according to Google Analytics still gets 2</w:t>
+      </w:r>
+      <w:r>
+        <w:rPr>
+          <w:rFonts w:ascii="Segoe UI Light" w:hAnsi="Segoe UI Light" w:cs="Segoe UI Light"/>
+          <w:sz w:val="20"/>
+          <w:szCs w:val="20"/>
+        </w:rPr>
+        <w:t>0</w:t>
+      </w:r>
+      <w:r>
+        <w:rPr>
+          <w:rFonts w:ascii="Segoe UI Light" w:hAnsi="Segoe UI Light" w:cs="Segoe UI Light"/>
+          <w:sz w:val="20"/>
+          <w:szCs w:val="20"/>
+        </w:rPr>
+        <w:t>-2</w:t>
+      </w:r>
+      <w:r>
+        <w:rPr>
+          <w:rFonts w:ascii="Segoe UI Light" w:hAnsi="Segoe UI Light" w:cs="Segoe UI Light"/>
+          <w:sz w:val="20"/>
+          <w:szCs w:val="20"/>
+        </w:rPr>
+        <w:t>5</w:t>
+      </w:r>
+      <w:r>
+        <w:rPr>
+          <w:rFonts w:ascii="Segoe UI Light" w:hAnsi="Segoe UI Light" w:cs="Segoe UI Light"/>
+          <w:sz w:val="20"/>
+          <w:szCs w:val="20"/>
+        </w:rPr>
+        <w:t xml:space="preserve">K </w:t>
+      </w:r>
+      <w:r>
+        <w:rPr>
+          <w:rFonts w:ascii="Segoe UI Light" w:hAnsi="Segoe UI Light" w:cs="Segoe UI Light"/>
+          <w:sz w:val="20"/>
+          <w:szCs w:val="20"/>
+        </w:rPr>
+        <w:t>page views</w:t>
+      </w:r>
+      <w:r>
+        <w:rPr>
+          <w:rFonts w:ascii="Segoe UI Light" w:hAnsi="Segoe UI Light" w:cs="Segoe UI Light"/>
+          <w:sz w:val="20"/>
+          <w:szCs w:val="20"/>
+        </w:rPr>
+        <w:t xml:space="preserve"> per month.</w:t>
+      </w:r>
+      <w:r>
+        <w:rPr>
+          <w:rFonts w:ascii="Segoe UI Light" w:hAnsi="Segoe UI Light" w:cs="Segoe UI Light"/>
+          <w:sz w:val="20"/>
+          <w:szCs w:val="20"/>
+        </w:rPr>
+        <w:t xml:space="preserve">  </w:t>
+      </w:r>
+    </w:p>
+    <w:p>
+      <w:pPr>
+        <w:pStyle w:val="NoSpacing"/>
+        <w:numPr>
+          <w:ilvl w:val="0"/>
+          <w:numId w:val="17"/>
+        </w:numPr>
+        <w:ind w:left="450"/>
+        <w:rPr>
+          <w:rFonts w:ascii="Segoe UI Light" w:hAnsi="Segoe UI Light" w:cs="Segoe UI Light"/>
+          <w:sz w:val="20"/>
+          <w:szCs w:val="20"/>
+        </w:rPr>
+      </w:pPr>
+      <w:r>
+        <w:rPr>
+          <w:rFonts w:ascii="Segoe UI Light" w:hAnsi="Segoe UI Light" w:cs="Segoe UI Light"/>
+          <w:sz w:val="20"/>
+          <w:szCs w:val="20"/>
+        </w:rPr>
+        <w:t xml:space="preserve">Developed and </w:t>
+      </w:r>
+      <w:r>
+        <w:rPr>
+          <w:rFonts w:ascii="Segoe UI Light" w:hAnsi="Segoe UI Light" w:cs="Segoe UI Light"/>
+          <w:sz w:val="20"/>
+          <w:szCs w:val="20"/>
+        </w:rPr>
+        <w:t>Deployed</w:t>
+      </w:r>
+      <w:r>
+        <w:rPr>
+          <w:rFonts w:ascii="Segoe UI Light" w:hAnsi="Segoe UI Light" w:cs="Segoe UI Light"/>
+          <w:sz w:val="20"/>
+          <w:szCs w:val="20"/>
+        </w:rPr>
+        <w:t xml:space="preserve"> the MA3000 Web Calendar, a C# .Net 3.5 web site &amp; install that allowed MA3000 Users to view calendars by case/user via their local intranet browser.  </w:t>
+      </w:r>
+      <w:r>
+        <w:rPr>
+          <w:rFonts w:ascii="Segoe UI Light" w:hAnsi="Segoe UI Light" w:cs="Segoe UI Light"/>
+          <w:sz w:val="20"/>
+          <w:szCs w:val="20"/>
+        </w:rPr>
+        <w:t>The p</w:t>
+      </w:r>
+      <w:r>
+        <w:rPr>
+          <w:rFonts w:ascii="Segoe UI Light" w:hAnsi="Segoe UI Light" w:cs="Segoe UI Light"/>
+          <w:sz w:val="20"/>
+          <w:szCs w:val="20"/>
+        </w:rPr>
+        <w:t xml:space="preserve">roject showcases </w:t>
+      </w:r>
+      <w:proofErr w:type="spellStart"/>
+      <w:r>
+        <w:rPr>
+          <w:rFonts w:ascii="Segoe UI Light" w:hAnsi="Segoe UI Light" w:cs="Segoe UI Light"/>
+          <w:sz w:val="20"/>
+          <w:szCs w:val="20"/>
+        </w:rPr>
+        <w:t>ComponentArt</w:t>
+      </w:r>
+      <w:proofErr w:type="spellEnd"/>
+      <w:r>
+        <w:rPr>
+          <w:rFonts w:ascii="Segoe UI Light" w:hAnsi="Segoe UI Light" w:cs="Segoe UI Light"/>
+          <w:sz w:val="20"/>
+          <w:szCs w:val="20"/>
+        </w:rPr>
+        <w:t xml:space="preserve"> controls and grids. </w:t>
+      </w:r>
+      <w:r>
+        <w:rPr>
+          <w:rFonts w:ascii="Segoe UI Light" w:hAnsi="Segoe UI Light" w:cs="Segoe UI Light"/>
+          <w:sz w:val="20"/>
+          <w:szCs w:val="20"/>
+        </w:rPr>
+        <w:t>The p</w:t>
+      </w:r>
+      <w:r>
+        <w:rPr>
+          <w:rFonts w:ascii="Segoe UI Light" w:hAnsi="Segoe UI Light" w:cs="Segoe UI Light"/>
+          <w:sz w:val="20"/>
+          <w:szCs w:val="20"/>
+        </w:rPr>
+        <w:t>roduct utilizes AJAX for both type</w:t>
+      </w:r>
+      <w:r>
+        <w:rPr>
+          <w:rFonts w:ascii="Segoe UI Light" w:hAnsi="Segoe UI Light" w:cs="Segoe UI Light"/>
+          <w:sz w:val="20"/>
+          <w:szCs w:val="20"/>
+        </w:rPr>
+        <w:t>-</w:t>
+      </w:r>
+      <w:r>
+        <w:rPr>
+          <w:rFonts w:ascii="Segoe UI Light" w:hAnsi="Segoe UI Light" w:cs="Segoe UI Light"/>
+          <w:sz w:val="20"/>
+          <w:szCs w:val="20"/>
+        </w:rPr>
+        <w:t xml:space="preserve">search and specific date details.  Later versions utilize CIM to schedule appointments within </w:t>
+      </w:r>
+      <w:r>
+        <w:rPr>
+          <w:rFonts w:ascii="Segoe UI Light" w:hAnsi="Segoe UI Light" w:cs="Segoe UI Light"/>
+          <w:sz w:val="20"/>
+          <w:szCs w:val="20"/>
+        </w:rPr>
+        <w:t xml:space="preserve">the </w:t>
+      </w:r>
+      <w:r>
+        <w:rPr>
+          <w:rFonts w:ascii="Segoe UI Light" w:hAnsi="Segoe UI Light" w:cs="Segoe UI Light"/>
+          <w:sz w:val="20"/>
+          <w:szCs w:val="20"/>
+        </w:rPr>
+        <w:t xml:space="preserve">user’s </w:t>
+      </w:r>
+      <w:r>
+        <w:rPr>
+          <w:rFonts w:ascii="Segoe UI Light" w:hAnsi="Segoe UI Light" w:cs="Segoe UI Light"/>
+          <w:sz w:val="20"/>
+          <w:szCs w:val="20"/>
+        </w:rPr>
+        <w:t>O</w:t>
+      </w:r>
+      <w:r>
+        <w:rPr>
+          <w:rFonts w:ascii="Segoe UI Light" w:hAnsi="Segoe UI Light" w:cs="Segoe UI Light"/>
+          <w:sz w:val="20"/>
+          <w:szCs w:val="20"/>
+        </w:rPr>
+        <w:t xml:space="preserve">utlook calendar.   </w:t>
+      </w:r>
+    </w:p>
+    <w:p>
+      <w:pPr>
+        <w:pStyle w:val="NoSpacing"/>
+        <w:numPr>
+          <w:ilvl w:val="0"/>
+          <w:numId w:val="17"/>
+        </w:numPr>
+        <w:ind w:left="450"/>
+        <w:rPr>
+          <w:rFonts w:ascii="Segoe UI Light" w:hAnsi="Segoe UI Light" w:cs="Segoe UI Light"/>
+          <w:sz w:val="20"/>
+          <w:szCs w:val="20"/>
+        </w:rPr>
+      </w:pPr>
+      <w:r>
+        <w:rPr>
+          <w:rFonts w:ascii="Segoe UI Light" w:hAnsi="Segoe UI Light" w:cs="Segoe UI Light"/>
+          <w:sz w:val="20"/>
+          <w:szCs w:val="20"/>
+        </w:rPr>
+        <w:t xml:space="preserve">Developed and maintained the Judge Profiles site with recent case decisions and judge rules. Integrates with MA3000.COM, MA3000 &amp; WebCalendar. </w:t>
+      </w:r>
+      <w:r>
+        <w:rPr>
+          <w:rFonts w:ascii="Segoe UI Light" w:hAnsi="Segoe UI Light" w:cs="Segoe UI Light"/>
+          <w:sz w:val="20"/>
+          <w:szCs w:val="20"/>
+        </w:rPr>
+        <w:t>The s</w:t>
+      </w:r>
+      <w:r>
+        <w:rPr>
+          <w:rFonts w:ascii="Segoe UI Light" w:hAnsi="Segoe UI Light" w:cs="Segoe UI Light"/>
+          <w:sz w:val="20"/>
+          <w:szCs w:val="20"/>
+        </w:rPr>
+        <w:t xml:space="preserve">ite originally deployed an </w:t>
+      </w:r>
+      <w:r>
+        <w:rPr>
+          <w:rFonts w:ascii="Segoe UI Light" w:hAnsi="Segoe UI Light" w:cs="Segoe UI Light"/>
+          <w:sz w:val="20"/>
+          <w:szCs w:val="20"/>
+        </w:rPr>
+        <w:t>HTML</w:t>
+      </w:r>
+      <w:r>
+        <w:rPr>
+          <w:rFonts w:ascii="Segoe UI Light" w:hAnsi="Segoe UI Light" w:cs="Segoe UI Light"/>
+          <w:sz w:val="20"/>
+          <w:szCs w:val="20"/>
+        </w:rPr>
+        <w:t xml:space="preserve"> scrape process along with ASP VBScript Client facing web site and internal maintenance sites. </w:t>
+      </w:r>
+      <w:r>
+        <w:rPr>
+          <w:rFonts w:ascii="Segoe UI Light" w:hAnsi="Segoe UI Light" w:cs="Segoe UI Light"/>
+          <w:sz w:val="20"/>
+          <w:szCs w:val="20"/>
+        </w:rPr>
+        <w:t>The s</w:t>
+      </w:r>
+      <w:r>
+        <w:rPr>
+          <w:rFonts w:ascii="Segoe UI Light" w:hAnsi="Segoe UI Light" w:cs="Segoe UI Light"/>
+          <w:sz w:val="20"/>
+          <w:szCs w:val="20"/>
+        </w:rPr>
+        <w:t xml:space="preserve">ite manages to correlate judge part rules to profiles to recent decisions. </w:t>
+      </w:r>
+      <w:r>
+        <w:rPr>
+          <w:rFonts w:ascii="Segoe UI Light" w:hAnsi="Segoe UI Light" w:cs="Segoe UI Light"/>
+          <w:sz w:val="20"/>
+          <w:szCs w:val="20"/>
+        </w:rPr>
+        <w:t>The website w</w:t>
+      </w:r>
+      <w:r>
+        <w:rPr>
+          <w:rFonts w:ascii="Segoe UI Light" w:hAnsi="Segoe UI Light" w:cs="Segoe UI Light"/>
+          <w:sz w:val="20"/>
+          <w:szCs w:val="20"/>
+        </w:rPr>
+        <w:t xml:space="preserve">as later reworked and rebuilt to utilize </w:t>
+      </w:r>
+      <w:r>
+        <w:rPr>
+          <w:rFonts w:ascii="Segoe UI Light" w:hAnsi="Segoe UI Light" w:cs="Segoe UI Light"/>
+          <w:sz w:val="20"/>
+          <w:szCs w:val="20"/>
+        </w:rPr>
+        <w:t xml:space="preserve">the </w:t>
+      </w:r>
+      <w:r>
+        <w:rPr>
+          <w:rFonts w:ascii="Segoe UI Light" w:hAnsi="Segoe UI Light" w:cs="Segoe UI Light"/>
+          <w:sz w:val="20"/>
+          <w:szCs w:val="20"/>
+        </w:rPr>
+        <w:t xml:space="preserve">C# ASP.NET website utilizing both MS SQL as well as MarkLogic databases. </w:t>
+      </w:r>
+      <w:hyperlink r:id="rId14" w:history="1">
+        <w:r>
+          <w:rPr>
+            <w:rStyle w:val="Hyperlink"/>
+            <w:rFonts w:ascii="Segoe UI Light" w:hAnsi="Segoe UI Light" w:cs="Segoe UI Light"/>
+            <w:sz w:val="20"/>
+            <w:szCs w:val="20"/>
+          </w:rPr>
+          <w:t>For Example</w:t>
         </w:r>
         <w:r>
           <w:rPr>
@@ -3643,7 +5070,7 @@
             <w:sz w:val="20"/>
             <w:szCs w:val="20"/>
           </w:rPr>
-          <w:t>r</w:t>
+          <w:t xml:space="preserve"> </w:t>
         </w:r>
         <w:r>
           <w:rPr>
@@ -3652,17 +5079,9 @@
             <w:sz w:val="20"/>
             <w:szCs w:val="20"/>
           </w:rPr>
-          <w:t xml:space="preserve"> Example.</w:t>
+          <w:t>click.</w:t>
         </w:r>
       </w:hyperlink>
-      <w:r>
-        <w:rPr>
-          <w:rFonts w:ascii="Segoe UI Light" w:hAnsi="Segoe UI Light" w:cs="Segoe UI Light"/>
-          <w:sz w:val="20"/>
-          <w:szCs w:val="20"/>
-        </w:rPr>
-        <w:t xml:space="preserve">    </w:t>
-      </w:r>
     </w:p>
     <w:p>
       <w:pPr>
@@ -3684,114 +5103,480 @@
           <w:sz w:val="20"/>
           <w:szCs w:val="20"/>
         </w:rPr>
-        <w:t xml:space="preserve">Developed and </w:t>
-      </w:r>
-      <w:r>
-        <w:rPr>
-          <w:rFonts w:ascii="Segoe UI Light" w:hAnsi="Segoe UI Light" w:cs="Segoe UI Light"/>
-          <w:sz w:val="20"/>
-          <w:szCs w:val="20"/>
-        </w:rPr>
-        <w:t>Deployed</w:t>
-      </w:r>
-      <w:r>
-        <w:rPr>
-          <w:rFonts w:ascii="Segoe UI Light" w:hAnsi="Segoe UI Light" w:cs="Segoe UI Light"/>
-          <w:sz w:val="20"/>
-          <w:szCs w:val="20"/>
-        </w:rPr>
-        <w:t xml:space="preserve"> the MA3000 Web Calendar, a C# .Net 3.5 web site &amp; install that allowed MA3000 Users to view calendars by case/user via their local intranet browser.  Project showcases ComponentArt controls and grids. Product utilizes AJAX to for both type search and show specific date details.  Later versions utilizes CIM to schedule appointments within user’s outlook calendar.   </w:t>
+        <w:t>The d</w:t>
+      </w:r>
+      <w:r>
+        <w:rPr>
+          <w:rFonts w:ascii="Segoe UI Light" w:hAnsi="Segoe UI Light" w:cs="Segoe UI Light"/>
+          <w:sz w:val="20"/>
+          <w:szCs w:val="20"/>
+        </w:rPr>
+        <w:t xml:space="preserve">eveloper responsible for </w:t>
+      </w:r>
+      <w:r>
+        <w:rPr>
+          <w:rFonts w:ascii="Segoe UI Light" w:hAnsi="Segoe UI Light" w:cs="Segoe UI Light"/>
+          <w:sz w:val="20"/>
+          <w:szCs w:val="20"/>
+        </w:rPr>
+        <w:t xml:space="preserve">the </w:t>
+      </w:r>
+      <w:r>
+        <w:rPr>
+          <w:rFonts w:ascii="Segoe UI Light" w:hAnsi="Segoe UI Light" w:cs="Segoe UI Light"/>
+          <w:sz w:val="20"/>
+          <w:szCs w:val="20"/>
+        </w:rPr>
+        <w:t xml:space="preserve">operation of </w:t>
+      </w:r>
+      <w:r>
+        <w:rPr>
+          <w:rFonts w:ascii="Segoe UI Light" w:hAnsi="Segoe UI Light" w:cs="Segoe UI Light"/>
+          <w:sz w:val="20"/>
+          <w:szCs w:val="20"/>
+        </w:rPr>
+        <w:t xml:space="preserve">the </w:t>
+      </w:r>
+      <w:r>
+        <w:rPr>
+          <w:rFonts w:ascii="Segoe UI Light" w:hAnsi="Segoe UI Light" w:cs="Segoe UI Light"/>
+          <w:sz w:val="20"/>
+          <w:szCs w:val="20"/>
+        </w:rPr>
+        <w:t xml:space="preserve">Office of Court Administration data feed. </w:t>
+      </w:r>
+      <w:r>
+        <w:rPr>
+          <w:rFonts w:ascii="Segoe UI Light" w:hAnsi="Segoe UI Light" w:cs="Segoe UI Light"/>
+          <w:sz w:val="20"/>
+          <w:szCs w:val="20"/>
+        </w:rPr>
+        <w:t xml:space="preserve">A </w:t>
+      </w:r>
+      <w:r>
+        <w:rPr>
+          <w:rFonts w:ascii="Segoe UI Light" w:hAnsi="Segoe UI Light" w:cs="Segoe UI Light"/>
+          <w:sz w:val="20"/>
+          <w:szCs w:val="20"/>
+        </w:rPr>
+        <w:t>4</w:t>
+      </w:r>
+      <w:r>
+        <w:rPr>
+          <w:rFonts w:ascii="Segoe UI Light" w:hAnsi="Segoe UI Light" w:cs="Segoe UI Light"/>
+          <w:sz w:val="20"/>
+          <w:szCs w:val="20"/>
+        </w:rPr>
+        <w:t>-</w:t>
+      </w:r>
+      <w:r>
+        <w:rPr>
+          <w:rFonts w:ascii="Segoe UI Light" w:hAnsi="Segoe UI Light" w:cs="Segoe UI Light"/>
+          <w:sz w:val="20"/>
+          <w:szCs w:val="20"/>
+        </w:rPr>
+        <w:t>times a day task manager starts JavaScript scripts to download and apply updates to the OCA database to reflect all changes occurring in the OCA database for the day.  Feeds utilize SFTP for file transfer &amp; DTS for mass input.</w:t>
+      </w:r>
+      <w:r>
+        <w:rPr>
+          <w:rFonts w:ascii="Segoe UI Light" w:hAnsi="Segoe UI Light" w:cs="Segoe UI Light"/>
+          <w:sz w:val="20"/>
+          <w:szCs w:val="20"/>
+        </w:rPr>
+        <w:t xml:space="preserve"> Migrated original design from PL</w:t>
+      </w:r>
+      <w:r>
+        <w:rPr>
+          <w:rFonts w:ascii="Segoe UI Light" w:hAnsi="Segoe UI Light" w:cs="Segoe UI Light"/>
+          <w:sz w:val="20"/>
+          <w:szCs w:val="20"/>
+        </w:rPr>
+        <w:t>-</w:t>
+      </w:r>
+      <w:r>
+        <w:rPr>
+          <w:rFonts w:ascii="Segoe UI Light" w:hAnsi="Segoe UI Light" w:cs="Segoe UI Light"/>
+          <w:sz w:val="20"/>
+          <w:szCs w:val="20"/>
+        </w:rPr>
+        <w:t>SQL desig</w:t>
+      </w:r>
+      <w:bookmarkStart w:id="0" w:name="_GoBack"/>
+      <w:bookmarkEnd w:id="0"/>
+      <w:r>
+        <w:rPr>
+          <w:rFonts w:ascii="Segoe UI Light" w:hAnsi="Segoe UI Light" w:cs="Segoe UI Light"/>
+          <w:sz w:val="20"/>
+          <w:szCs w:val="20"/>
+        </w:rPr>
+        <w:t>n to a</w:t>
+      </w:r>
+      <w:r>
+        <w:rPr>
+          <w:rFonts w:ascii="Segoe UI Light" w:hAnsi="Segoe UI Light" w:cs="Segoe UI Light"/>
+          <w:sz w:val="20"/>
+          <w:szCs w:val="20"/>
+        </w:rPr>
+        <w:t>n</w:t>
+      </w:r>
+      <w:r>
+        <w:rPr>
+          <w:rFonts w:ascii="Segoe UI Light" w:hAnsi="Segoe UI Light" w:cs="Segoe UI Light"/>
+          <w:sz w:val="20"/>
+          <w:szCs w:val="20"/>
+        </w:rPr>
+        <w:t xml:space="preserve"> MS</w:t>
+      </w:r>
+      <w:r>
+        <w:rPr>
+          <w:rFonts w:ascii="Segoe UI Light" w:hAnsi="Segoe UI Light" w:cs="Segoe UI Light"/>
+          <w:sz w:val="20"/>
+          <w:szCs w:val="20"/>
+        </w:rPr>
+        <w:t>-</w:t>
+      </w:r>
+      <w:r>
+        <w:rPr>
+          <w:rFonts w:ascii="Segoe UI Light" w:hAnsi="Segoe UI Light" w:cs="Segoe UI Light"/>
+          <w:sz w:val="20"/>
+          <w:szCs w:val="20"/>
+        </w:rPr>
+        <w:t xml:space="preserve">SQL. </w:t>
+      </w:r>
+      <w:r>
+        <w:rPr>
+          <w:rFonts w:ascii="Segoe UI Light" w:hAnsi="Segoe UI Light" w:cs="Segoe UI Light"/>
+          <w:sz w:val="20"/>
+          <w:szCs w:val="20"/>
+        </w:rPr>
+        <w:t xml:space="preserve">  That info is used in a few ways.  The data forms a basis for the Case</w:t>
+      </w:r>
+      <w:r>
+        <w:rPr>
+          <w:rFonts w:ascii="Segoe UI Light" w:hAnsi="Segoe UI Light" w:cs="Segoe UI Light"/>
+          <w:sz w:val="20"/>
+          <w:szCs w:val="20"/>
+        </w:rPr>
+        <w:t>-</w:t>
+      </w:r>
+      <w:r>
+        <w:rPr>
+          <w:rFonts w:ascii="Segoe UI Light" w:hAnsi="Segoe UI Light" w:cs="Segoe UI Light"/>
+          <w:sz w:val="20"/>
+          <w:szCs w:val="20"/>
+        </w:rPr>
+        <w:t>specific web pages as well as a feed to provide the NY Law Journal newspaper with future court appointment data.  We also send matches found against cases our clients are looking for via email Alerts based on the feed data &amp; via SOAP within the NYLJ Search Web services</w:t>
+      </w:r>
+      <w:r>
+        <w:rPr>
+          <w:rFonts w:ascii="Segoe UI Light" w:hAnsi="Segoe UI Light" w:cs="Segoe UI Light"/>
+          <w:sz w:val="20"/>
+          <w:szCs w:val="20"/>
+        </w:rPr>
+        <w:t xml:space="preserve"> via MA3000 application</w:t>
+      </w:r>
+      <w:r>
+        <w:rPr>
+          <w:rFonts w:ascii="Segoe UI Light" w:hAnsi="Segoe UI Light" w:cs="Segoe UI Light"/>
+          <w:sz w:val="20"/>
+          <w:szCs w:val="20"/>
+        </w:rPr>
+        <w:t xml:space="preserve">.    </w:t>
       </w:r>
     </w:p>
     <w:p>
       <w:pPr>
         <w:pStyle w:val="NoSpacing"/>
-        <w:numPr>
-          <w:ilvl w:val="0"/>
-          <w:numId w:val="17"/>
-        </w:numPr>
-        <w:ind w:left="450"/>
-        <w:rPr>
-          <w:rFonts w:ascii="Segoe UI Light" w:hAnsi="Segoe UI Light" w:cs="Segoe UI Light"/>
-          <w:sz w:val="20"/>
-          <w:szCs w:val="20"/>
-        </w:rPr>
-      </w:pPr>
-      <w:r>
-        <w:rPr>
-          <w:rFonts w:ascii="Segoe UI Light" w:hAnsi="Segoe UI Light" w:cs="Segoe UI Light"/>
-          <w:sz w:val="20"/>
-          <w:szCs w:val="20"/>
-        </w:rPr>
-        <w:t xml:space="preserve">Developed and maintained the Judge Profiles site with recent case decisions and judge rules. Integrates with MA3000.COM, MA3000 &amp; WebCalendar. Site originally deployed an html scrape process along with ASP VBScript Client facing web site and internal maintenance sites. Site manages to correlate judge part rules to profiles to recent decisions. Was later reworked and rebuilt to utilize C# ASP.NET website utilizing both MS SQL as well as MarkLogic databases. </w:t>
-      </w:r>
-      <w:hyperlink r:id="rId14" w:history="1">
-        <w:r>
-          <w:rPr>
-            <w:rStyle w:val="Hyperlink"/>
-            <w:rFonts w:ascii="Segoe UI Light" w:hAnsi="Segoe UI Light" w:cs="Segoe UI Light"/>
-            <w:sz w:val="20"/>
-            <w:szCs w:val="20"/>
-          </w:rPr>
-          <w:t>For Exam</w:t>
-        </w:r>
-        <w:r>
-          <w:rPr>
-            <w:rStyle w:val="Hyperlink"/>
-            <w:rFonts w:ascii="Segoe UI Light" w:hAnsi="Segoe UI Light" w:cs="Segoe UI Light"/>
-            <w:sz w:val="20"/>
-            <w:szCs w:val="20"/>
-          </w:rPr>
-          <w:t>p</w:t>
-        </w:r>
-        <w:r>
-          <w:rPr>
-            <w:rStyle w:val="Hyperlink"/>
-            <w:rFonts w:ascii="Segoe UI Light" w:hAnsi="Segoe UI Light" w:cs="Segoe UI Light"/>
-            <w:sz w:val="20"/>
-            <w:szCs w:val="20"/>
-          </w:rPr>
-          <w:t>le click link.</w:t>
-        </w:r>
-      </w:hyperlink>
+        <w:rPr>
+          <w:rFonts w:ascii="Segoe UI Light" w:hAnsi="Segoe UI Light" w:cs="Segoe UI Light"/>
+          <w:b/>
+          <w:sz w:val="20"/>
+          <w:szCs w:val="20"/>
+        </w:rPr>
+      </w:pPr>
+      <w:r>
+        <w:rPr>
+          <w:rFonts w:ascii="Segoe UI Light" w:hAnsi="Segoe UI Light" w:cs="Segoe UI Light"/>
+          <w:b/>
+          <w:sz w:val="20"/>
+          <w:szCs w:val="20"/>
+        </w:rPr>
+        <w:lastRenderedPageBreak/>
+        <w:t>KENEXA</w:t>
+      </w:r>
+      <w:r>
+        <w:rPr>
+          <w:rFonts w:ascii="Segoe UI Light" w:hAnsi="Segoe UI Light" w:cs="Segoe UI Light"/>
+          <w:b/>
+          <w:sz w:val="20"/>
+          <w:szCs w:val="20"/>
+        </w:rPr>
+        <w:tab/>
+      </w:r>
+      <w:r>
+        <w:rPr>
+          <w:rFonts w:ascii="Segoe UI Light" w:hAnsi="Segoe UI Light" w:cs="Segoe UI Light"/>
+          <w:b/>
+          <w:sz w:val="20"/>
+          <w:szCs w:val="20"/>
+        </w:rPr>
+        <w:tab/>
+      </w:r>
+      <w:r>
+        <w:rPr>
+          <w:rFonts w:ascii="Segoe UI Light" w:hAnsi="Segoe UI Light" w:cs="Segoe UI Light"/>
+          <w:b/>
+          <w:sz w:val="20"/>
+          <w:szCs w:val="20"/>
+        </w:rPr>
+        <w:tab/>
+      </w:r>
+      <w:r>
+        <w:rPr>
+          <w:rFonts w:ascii="Segoe UI Light" w:hAnsi="Segoe UI Light" w:cs="Segoe UI Light"/>
+          <w:b/>
+          <w:sz w:val="20"/>
+          <w:szCs w:val="20"/>
+        </w:rPr>
+        <w:tab/>
+      </w:r>
+      <w:r>
+        <w:rPr>
+          <w:rFonts w:ascii="Segoe UI Light" w:hAnsi="Segoe UI Light" w:cs="Segoe UI Light"/>
+          <w:b/>
+          <w:sz w:val="20"/>
+          <w:szCs w:val="20"/>
+        </w:rPr>
+        <w:tab/>
+      </w:r>
+      <w:r>
+        <w:rPr>
+          <w:rFonts w:ascii="Segoe UI Light" w:hAnsi="Segoe UI Light" w:cs="Segoe UI Light"/>
+          <w:b/>
+          <w:sz w:val="20"/>
+          <w:szCs w:val="20"/>
+        </w:rPr>
+        <w:tab/>
+      </w:r>
+      <w:r>
+        <w:rPr>
+          <w:rFonts w:ascii="Segoe UI Light" w:hAnsi="Segoe UI Light" w:cs="Segoe UI Light"/>
+          <w:b/>
+          <w:sz w:val="20"/>
+          <w:szCs w:val="20"/>
+        </w:rPr>
+        <w:tab/>
+      </w:r>
+      <w:r>
+        <w:rPr>
+          <w:rFonts w:ascii="Segoe UI Light" w:hAnsi="Segoe UI Light" w:cs="Segoe UI Light"/>
+          <w:b/>
+          <w:sz w:val="20"/>
+          <w:szCs w:val="20"/>
+        </w:rPr>
+        <w:tab/>
+      </w:r>
+      <w:r>
+        <w:rPr>
+          <w:rFonts w:ascii="Segoe UI Light" w:hAnsi="Segoe UI Light" w:cs="Segoe UI Light"/>
+          <w:b/>
+          <w:sz w:val="20"/>
+          <w:szCs w:val="20"/>
+        </w:rPr>
+        <w:tab/>
+      </w:r>
+      <w:r>
+        <w:rPr>
+          <w:rFonts w:ascii="Segoe UI Light" w:hAnsi="Segoe UI Light" w:cs="Segoe UI Light"/>
+          <w:b/>
+          <w:sz w:val="20"/>
+          <w:szCs w:val="20"/>
+        </w:rPr>
+        <w:tab/>
+      </w:r>
+      <w:r>
+        <w:rPr>
+          <w:rFonts w:ascii="Segoe UI Light" w:hAnsi="Segoe UI Light" w:cs="Segoe UI Light"/>
+          <w:b/>
+          <w:sz w:val="20"/>
+          <w:szCs w:val="20"/>
+        </w:rPr>
+        <w:tab/>
+      </w:r>
+      <w:r>
+        <w:rPr>
+          <w:rFonts w:ascii="Segoe UI Light" w:hAnsi="Segoe UI Light" w:cs="Segoe UI Light"/>
+          <w:b/>
+          <w:sz w:val="20"/>
+          <w:szCs w:val="20"/>
+        </w:rPr>
+        <w:tab/>
+        <w:t xml:space="preserve">  </w:t>
+      </w:r>
+      <w:r>
+        <w:rPr>
+          <w:rFonts w:ascii="Segoe UI Light" w:hAnsi="Segoe UI Light" w:cs="Segoe UI Light"/>
+          <w:b/>
+          <w:sz w:val="20"/>
+          <w:szCs w:val="20"/>
+        </w:rPr>
+        <w:t>1997</w:t>
+      </w:r>
+      <w:r>
+        <w:rPr>
+          <w:rFonts w:ascii="Segoe UI Light" w:hAnsi="Segoe UI Light" w:cs="Segoe UI Light"/>
+          <w:b/>
+          <w:sz w:val="20"/>
+          <w:szCs w:val="20"/>
+        </w:rPr>
+        <w:t>-2001</w:t>
+      </w:r>
     </w:p>
     <w:p>
       <w:pPr>
         <w:pStyle w:val="NoSpacing"/>
-        <w:numPr>
-          <w:ilvl w:val="0"/>
-          <w:numId w:val="17"/>
-        </w:numPr>
-        <w:ind w:left="450"/>
-        <w:rPr>
-          <w:rFonts w:ascii="Segoe UI Light" w:hAnsi="Segoe UI Light" w:cs="Segoe UI Light"/>
-          <w:sz w:val="20"/>
-          <w:szCs w:val="20"/>
-        </w:rPr>
-      </w:pPr>
-      <w:r>
-        <w:rPr>
-          <w:rFonts w:ascii="Segoe UI Light" w:hAnsi="Segoe UI Light" w:cs="Segoe UI Light"/>
-          <w:sz w:val="20"/>
-          <w:szCs w:val="20"/>
-        </w:rPr>
-        <w:t>Developer responsible for operation of Office of Court Administration data feed. 4 times a day task manager starts JavaScript scripts to download and apply updates to the OCA database to reflect all changes occurring in the OCA database for the day.  Feeds utilize SFTP for file transfer &amp; DTS for mass input.  That info is used in a few ways.  The data forms a basis for the Case specific web pages as well as a feed to provide the NY Law Journal newspaper with future court appointment data.  We also send matches found against cases our clients are looking for via email Alerts based on the feed data &amp; via SOAP within the NYLJ Search Web services</w:t>
-      </w:r>
-      <w:r>
-        <w:rPr>
-          <w:rFonts w:ascii="Segoe UI Light" w:hAnsi="Segoe UI Light" w:cs="Segoe UI Light"/>
-          <w:sz w:val="20"/>
-          <w:szCs w:val="20"/>
-        </w:rPr>
-        <w:t xml:space="preserve"> via MA3000 application</w:t>
-      </w:r>
-      <w:r>
-        <w:rPr>
-          <w:rFonts w:ascii="Segoe UI Light" w:hAnsi="Segoe UI Light" w:cs="Segoe UI Light"/>
-          <w:sz w:val="20"/>
-          <w:szCs w:val="20"/>
-        </w:rPr>
-        <w:t xml:space="preserve">.    </w:t>
+        <w:rPr>
+          <w:rFonts w:ascii="Segoe UI Light" w:hAnsi="Segoe UI Light" w:cs="Segoe UI Light"/>
+          <w:b/>
+          <w:sz w:val="20"/>
+          <w:szCs w:val="20"/>
+        </w:rPr>
+      </w:pPr>
+      <w:r>
+        <w:rPr>
+          <w:rFonts w:ascii="Segoe UI Light" w:hAnsi="Segoe UI Light" w:cs="Segoe UI Light"/>
+          <w:b/>
+          <w:sz w:val="20"/>
+          <w:szCs w:val="20"/>
+        </w:rPr>
+        <w:t>Talent</w:t>
+      </w:r>
+      <w:r>
+        <w:rPr>
+          <w:rFonts w:ascii="Segoe UI Light" w:hAnsi="Segoe UI Light" w:cs="Segoe UI Light"/>
+          <w:b/>
+          <w:sz w:val="20"/>
+          <w:szCs w:val="20"/>
+        </w:rPr>
+        <w:t xml:space="preserve"> </w:t>
+      </w:r>
+      <w:r>
+        <w:rPr>
+          <w:rFonts w:ascii="Segoe UI Light" w:hAnsi="Segoe UI Light" w:cs="Segoe UI Light"/>
+          <w:b/>
+          <w:sz w:val="20"/>
+          <w:szCs w:val="20"/>
+        </w:rPr>
+        <w:t xml:space="preserve">Point </w:t>
+      </w:r>
+      <w:r>
+        <w:rPr>
+          <w:rFonts w:ascii="Segoe UI Light" w:hAnsi="Segoe UI Light" w:cs="Segoe UI Light"/>
+          <w:b/>
+          <w:sz w:val="20"/>
+          <w:szCs w:val="20"/>
+        </w:rPr>
+        <w:t>(Acquired by Kenexa)</w:t>
+      </w:r>
+      <w:r>
+        <w:rPr>
+          <w:rFonts w:ascii="Segoe UI Light" w:hAnsi="Segoe UI Light" w:cs="Segoe UI Light"/>
+          <w:b/>
+          <w:sz w:val="20"/>
+          <w:szCs w:val="20"/>
+        </w:rPr>
+        <w:tab/>
+      </w:r>
+      <w:r>
+        <w:rPr>
+          <w:rFonts w:ascii="Segoe UI Light" w:hAnsi="Segoe UI Light" w:cs="Segoe UI Light"/>
+          <w:b/>
+          <w:sz w:val="20"/>
+          <w:szCs w:val="20"/>
+        </w:rPr>
+        <w:tab/>
+      </w:r>
+      <w:r>
+        <w:rPr>
+          <w:rFonts w:ascii="Segoe UI Light" w:hAnsi="Segoe UI Light" w:cs="Segoe UI Light"/>
+          <w:b/>
+          <w:sz w:val="20"/>
+          <w:szCs w:val="20"/>
+        </w:rPr>
+        <w:tab/>
+      </w:r>
+      <w:r>
+        <w:rPr>
+          <w:rFonts w:ascii="Segoe UI Light" w:hAnsi="Segoe UI Light" w:cs="Segoe UI Light"/>
+          <w:b/>
+          <w:sz w:val="20"/>
+          <w:szCs w:val="20"/>
+        </w:rPr>
+        <w:tab/>
+      </w:r>
+      <w:r>
+        <w:rPr>
+          <w:rFonts w:ascii="Segoe UI Light" w:hAnsi="Segoe UI Light" w:cs="Segoe UI Light"/>
+          <w:b/>
+          <w:sz w:val="20"/>
+          <w:szCs w:val="20"/>
+        </w:rPr>
+        <w:tab/>
+      </w:r>
+      <w:r>
+        <w:rPr>
+          <w:rFonts w:ascii="Segoe UI Light" w:hAnsi="Segoe UI Light" w:cs="Segoe UI Light"/>
+          <w:b/>
+          <w:sz w:val="20"/>
+          <w:szCs w:val="20"/>
+        </w:rPr>
+        <w:tab/>
+      </w:r>
+      <w:r>
+        <w:rPr>
+          <w:rFonts w:ascii="Segoe UI Light" w:hAnsi="Segoe UI Light" w:cs="Segoe UI Light"/>
+          <w:b/>
+          <w:sz w:val="20"/>
+          <w:szCs w:val="20"/>
+        </w:rPr>
+        <w:tab/>
+      </w:r>
+      <w:r>
+        <w:rPr>
+          <w:rFonts w:ascii="Segoe UI Light" w:hAnsi="Segoe UI Light" w:cs="Segoe UI Light"/>
+          <w:b/>
+          <w:sz w:val="20"/>
+          <w:szCs w:val="20"/>
+        </w:rPr>
+        <w:tab/>
+      </w:r>
+      <w:r>
+        <w:rPr>
+          <w:rFonts w:ascii="Segoe UI Light" w:hAnsi="Segoe UI Light" w:cs="Segoe UI Light"/>
+          <w:b/>
+          <w:sz w:val="20"/>
+          <w:szCs w:val="20"/>
+        </w:rPr>
+        <w:tab/>
+        <w:t xml:space="preserve">  1999</w:t>
+      </w:r>
+      <w:r>
+        <w:rPr>
+          <w:rFonts w:ascii="Segoe UI Light" w:hAnsi="Segoe UI Light" w:cs="Segoe UI Light"/>
+          <w:b/>
+          <w:sz w:val="20"/>
+          <w:szCs w:val="20"/>
+        </w:rPr>
+        <w:t>-200</w:t>
+      </w:r>
+      <w:r>
+        <w:rPr>
+          <w:rFonts w:ascii="Segoe UI Light" w:hAnsi="Segoe UI Light" w:cs="Segoe UI Light"/>
+          <w:b/>
+          <w:sz w:val="20"/>
+          <w:szCs w:val="20"/>
+        </w:rPr>
+        <w:t>0</w:t>
       </w:r>
     </w:p>
     <w:p>
@@ -3799,69 +5584,19 @@
         <w:pStyle w:val="NoSpacing"/>
         <w:rPr>
           <w:rFonts w:ascii="Segoe UI Light" w:hAnsi="Segoe UI Light" w:cs="Segoe UI Light"/>
-          <w:sz w:val="20"/>
-          <w:szCs w:val="20"/>
-        </w:rPr>
-      </w:pPr>
-    </w:p>
-    <w:p>
-      <w:pPr>
-        <w:pStyle w:val="NoSpacing"/>
-        <w:rPr>
-          <w:rFonts w:ascii="Segoe UI Light" w:hAnsi="Segoe UI Light" w:cs="Segoe UI Light"/>
-          <w:sz w:val="20"/>
-          <w:szCs w:val="20"/>
-        </w:rPr>
-      </w:pPr>
-    </w:p>
-    <w:p>
-      <w:pPr>
-        <w:pStyle w:val="NoSpacing"/>
-        <w:rPr>
-          <w:rFonts w:ascii="Segoe UI Light" w:hAnsi="Segoe UI Light" w:cs="Segoe UI Light"/>
-          <w:sz w:val="20"/>
-          <w:szCs w:val="20"/>
-        </w:rPr>
-      </w:pPr>
-    </w:p>
-    <w:p>
-      <w:pPr>
-        <w:pStyle w:val="NoSpacing"/>
-        <w:rPr>
-          <w:rFonts w:ascii="Segoe UI Light" w:hAnsi="Segoe UI Light" w:cs="Segoe UI Light"/>
-          <w:sz w:val="20"/>
-          <w:szCs w:val="20"/>
-        </w:rPr>
-      </w:pPr>
-    </w:p>
-    <w:p>
-      <w:pPr>
-        <w:pStyle w:val="NoSpacing"/>
-        <w:rPr>
-          <w:rFonts w:ascii="Segoe UI Light" w:hAnsi="Segoe UI Light" w:cs="Segoe UI Light"/>
-          <w:sz w:val="20"/>
-          <w:szCs w:val="20"/>
-        </w:rPr>
-      </w:pPr>
-    </w:p>
-    <w:p>
-      <w:pPr>
-        <w:pStyle w:val="NoSpacing"/>
-        <w:rPr>
-          <w:rFonts w:ascii="Segoe UI Light" w:hAnsi="Segoe UI Light" w:cs="Segoe UI Light"/>
-          <w:b/>
-          <w:sz w:val="20"/>
-          <w:szCs w:val="20"/>
-        </w:rPr>
-      </w:pPr>
-      <w:r>
-        <w:rPr>
-          <w:rFonts w:ascii="Segoe UI Light" w:hAnsi="Segoe UI Light" w:cs="Segoe UI Light"/>
-          <w:b/>
-          <w:sz w:val="20"/>
-          <w:szCs w:val="20"/>
-        </w:rPr>
-        <w:t>KENEXA</w:t>
+          <w:b/>
+          <w:sz w:val="20"/>
+          <w:szCs w:val="20"/>
+        </w:rPr>
+      </w:pPr>
+      <w:r>
+        <w:rPr>
+          <w:rFonts w:ascii="Segoe UI Light" w:hAnsi="Segoe UI Light" w:cs="Segoe UI Light"/>
+          <w:b/>
+          <w:sz w:val="20"/>
+          <w:szCs w:val="20"/>
+        </w:rPr>
+        <w:t>Paragon</w:t>
       </w:r>
       <w:r>
         <w:rPr>
@@ -3871,147 +5606,8 @@
           <w:szCs w:val="20"/>
         </w:rPr>
         <w:tab/>
-      </w:r>
-      <w:r>
-        <w:rPr>
-          <w:rFonts w:ascii="Segoe UI Light" w:hAnsi="Segoe UI Light" w:cs="Segoe UI Light"/>
-          <w:b/>
-          <w:sz w:val="20"/>
-          <w:szCs w:val="20"/>
-        </w:rPr>
-        <w:tab/>
-      </w:r>
-      <w:r>
-        <w:rPr>
-          <w:rFonts w:ascii="Segoe UI Light" w:hAnsi="Segoe UI Light" w:cs="Segoe UI Light"/>
-          <w:b/>
-          <w:sz w:val="20"/>
-          <w:szCs w:val="20"/>
-        </w:rPr>
-        <w:tab/>
-      </w:r>
-      <w:r>
-        <w:rPr>
-          <w:rFonts w:ascii="Segoe UI Light" w:hAnsi="Segoe UI Light" w:cs="Segoe UI Light"/>
-          <w:b/>
-          <w:sz w:val="20"/>
-          <w:szCs w:val="20"/>
-        </w:rPr>
-        <w:tab/>
-      </w:r>
-      <w:r>
-        <w:rPr>
-          <w:rFonts w:ascii="Segoe UI Light" w:hAnsi="Segoe UI Light" w:cs="Segoe UI Light"/>
-          <w:b/>
-          <w:sz w:val="20"/>
-          <w:szCs w:val="20"/>
-        </w:rPr>
-        <w:tab/>
-      </w:r>
-      <w:r>
-        <w:rPr>
-          <w:rFonts w:ascii="Segoe UI Light" w:hAnsi="Segoe UI Light" w:cs="Segoe UI Light"/>
-          <w:b/>
-          <w:sz w:val="20"/>
-          <w:szCs w:val="20"/>
-        </w:rPr>
-        <w:tab/>
-      </w:r>
-      <w:r>
-        <w:rPr>
-          <w:rFonts w:ascii="Segoe UI Light" w:hAnsi="Segoe UI Light" w:cs="Segoe UI Light"/>
-          <w:b/>
-          <w:sz w:val="20"/>
-          <w:szCs w:val="20"/>
-        </w:rPr>
-        <w:tab/>
-      </w:r>
-      <w:r>
-        <w:rPr>
-          <w:rFonts w:ascii="Segoe UI Light" w:hAnsi="Segoe UI Light" w:cs="Segoe UI Light"/>
-          <w:b/>
-          <w:sz w:val="20"/>
-          <w:szCs w:val="20"/>
-        </w:rPr>
-        <w:tab/>
-      </w:r>
-      <w:r>
-        <w:rPr>
-          <w:rFonts w:ascii="Segoe UI Light" w:hAnsi="Segoe UI Light" w:cs="Segoe UI Light"/>
-          <w:b/>
-          <w:sz w:val="20"/>
-          <w:szCs w:val="20"/>
-        </w:rPr>
-        <w:tab/>
-      </w:r>
-      <w:r>
-        <w:rPr>
-          <w:rFonts w:ascii="Segoe UI Light" w:hAnsi="Segoe UI Light" w:cs="Segoe UI Light"/>
-          <w:b/>
-          <w:sz w:val="20"/>
-          <w:szCs w:val="20"/>
-        </w:rPr>
-        <w:tab/>
-      </w:r>
-      <w:r>
-        <w:rPr>
-          <w:rFonts w:ascii="Segoe UI Light" w:hAnsi="Segoe UI Light" w:cs="Segoe UI Light"/>
-          <w:b/>
-          <w:sz w:val="20"/>
-          <w:szCs w:val="20"/>
-        </w:rPr>
-        <w:tab/>
-      </w:r>
-      <w:r>
-        <w:rPr>
-          <w:rFonts w:ascii="Segoe UI Light" w:hAnsi="Segoe UI Light" w:cs="Segoe UI Light"/>
-          <w:b/>
-          <w:sz w:val="20"/>
-          <w:szCs w:val="20"/>
-        </w:rPr>
-        <w:tab/>
-        <w:t xml:space="preserve">  </w:t>
-      </w:r>
-      <w:r>
-        <w:rPr>
-          <w:rFonts w:ascii="Segoe UI Light" w:hAnsi="Segoe UI Light" w:cs="Segoe UI Light"/>
-          <w:b/>
-          <w:sz w:val="20"/>
-          <w:szCs w:val="20"/>
-        </w:rPr>
-        <w:t>1997</w:t>
-      </w:r>
-      <w:r>
-        <w:rPr>
-          <w:rFonts w:ascii="Segoe UI Light" w:hAnsi="Segoe UI Light" w:cs="Segoe UI Light"/>
-          <w:b/>
-          <w:sz w:val="20"/>
-          <w:szCs w:val="20"/>
-        </w:rPr>
-        <w:t>-2001</w:t>
-      </w:r>
-    </w:p>
-    <w:p>
-      <w:pPr>
-        <w:pStyle w:val="NoSpacing"/>
-        <w:rPr>
-          <w:rFonts w:ascii="Segoe UI Light" w:hAnsi="Segoe UI Light" w:cs="Segoe UI Light"/>
-          <w:b/>
-          <w:sz w:val="20"/>
-          <w:szCs w:val="20"/>
-        </w:rPr>
-      </w:pPr>
-      <w:proofErr w:type="spellStart"/>
-      <w:r>
-        <w:rPr>
-          <w:rFonts w:ascii="Segoe UI Light" w:hAnsi="Segoe UI Light" w:cs="Segoe UI Light"/>
-          <w:b/>
-          <w:sz w:val="20"/>
-          <w:szCs w:val="20"/>
-        </w:rPr>
-        <w:t>TalentPoint</w:t>
-      </w:r>
-      <w:proofErr w:type="spellEnd"/>
+        <w:t xml:space="preserve"> (Acquired by Talent</w:t>
+      </w:r>
       <w:r>
         <w:rPr>
           <w:rFonts w:ascii="Segoe UI Light" w:hAnsi="Segoe UI Light" w:cs="Segoe UI Light"/>
@@ -4028,157 +5624,7 @@
           <w:sz w:val="20"/>
           <w:szCs w:val="20"/>
         </w:rPr>
-        <w:t>(Acquired by Kenexa)</w:t>
-      </w:r>
-      <w:r>
-        <w:rPr>
-          <w:rFonts w:ascii="Segoe UI Light" w:hAnsi="Segoe UI Light" w:cs="Segoe UI Light"/>
-          <w:b/>
-          <w:sz w:val="20"/>
-          <w:szCs w:val="20"/>
-        </w:rPr>
-        <w:tab/>
-      </w:r>
-      <w:r>
-        <w:rPr>
-          <w:rFonts w:ascii="Segoe UI Light" w:hAnsi="Segoe UI Light" w:cs="Segoe UI Light"/>
-          <w:b/>
-          <w:sz w:val="20"/>
-          <w:szCs w:val="20"/>
-        </w:rPr>
-        <w:tab/>
-      </w:r>
-      <w:r>
-        <w:rPr>
-          <w:rFonts w:ascii="Segoe UI Light" w:hAnsi="Segoe UI Light" w:cs="Segoe UI Light"/>
-          <w:b/>
-          <w:sz w:val="20"/>
-          <w:szCs w:val="20"/>
-        </w:rPr>
-        <w:tab/>
-      </w:r>
-      <w:r>
-        <w:rPr>
-          <w:rFonts w:ascii="Segoe UI Light" w:hAnsi="Segoe UI Light" w:cs="Segoe UI Light"/>
-          <w:b/>
-          <w:sz w:val="20"/>
-          <w:szCs w:val="20"/>
-        </w:rPr>
-        <w:tab/>
-      </w:r>
-      <w:r>
-        <w:rPr>
-          <w:rFonts w:ascii="Segoe UI Light" w:hAnsi="Segoe UI Light" w:cs="Segoe UI Light"/>
-          <w:b/>
-          <w:sz w:val="20"/>
-          <w:szCs w:val="20"/>
-        </w:rPr>
-        <w:tab/>
-      </w:r>
-      <w:r>
-        <w:rPr>
-          <w:rFonts w:ascii="Segoe UI Light" w:hAnsi="Segoe UI Light" w:cs="Segoe UI Light"/>
-          <w:b/>
-          <w:sz w:val="20"/>
-          <w:szCs w:val="20"/>
-        </w:rPr>
-        <w:tab/>
-      </w:r>
-      <w:r>
-        <w:rPr>
-          <w:rFonts w:ascii="Segoe UI Light" w:hAnsi="Segoe UI Light" w:cs="Segoe UI Light"/>
-          <w:b/>
-          <w:sz w:val="20"/>
-          <w:szCs w:val="20"/>
-        </w:rPr>
-        <w:tab/>
-      </w:r>
-      <w:r>
-        <w:rPr>
-          <w:rFonts w:ascii="Segoe UI Light" w:hAnsi="Segoe UI Light" w:cs="Segoe UI Light"/>
-          <w:b/>
-          <w:sz w:val="20"/>
-          <w:szCs w:val="20"/>
-        </w:rPr>
-        <w:tab/>
-      </w:r>
-      <w:r>
-        <w:rPr>
-          <w:rFonts w:ascii="Segoe UI Light" w:hAnsi="Segoe UI Light" w:cs="Segoe UI Light"/>
-          <w:b/>
-          <w:sz w:val="20"/>
-          <w:szCs w:val="20"/>
-        </w:rPr>
-        <w:tab/>
-        <w:t xml:space="preserve">  1999</w:t>
-      </w:r>
-      <w:r>
-        <w:rPr>
-          <w:rFonts w:ascii="Segoe UI Light" w:hAnsi="Segoe UI Light" w:cs="Segoe UI Light"/>
-          <w:b/>
-          <w:sz w:val="20"/>
-          <w:szCs w:val="20"/>
-        </w:rPr>
-        <w:t>-200</w:t>
-      </w:r>
-      <w:r>
-        <w:rPr>
-          <w:rFonts w:ascii="Segoe UI Light" w:hAnsi="Segoe UI Light" w:cs="Segoe UI Light"/>
-          <w:b/>
-          <w:sz w:val="20"/>
-          <w:szCs w:val="20"/>
-        </w:rPr>
-        <w:t>0</w:t>
-      </w:r>
-    </w:p>
-    <w:p>
-      <w:pPr>
-        <w:pStyle w:val="NoSpacing"/>
-        <w:rPr>
-          <w:rFonts w:ascii="Segoe UI Light" w:hAnsi="Segoe UI Light" w:cs="Segoe UI Light"/>
-          <w:b/>
-          <w:sz w:val="20"/>
-          <w:szCs w:val="20"/>
-        </w:rPr>
-      </w:pPr>
-      <w:r>
-        <w:rPr>
-          <w:rFonts w:ascii="Segoe UI Light" w:hAnsi="Segoe UI Light" w:cs="Segoe UI Light"/>
-          <w:b/>
-          <w:sz w:val="20"/>
-          <w:szCs w:val="20"/>
-        </w:rPr>
-        <w:t>Paragon</w:t>
-      </w:r>
-      <w:r>
-        <w:rPr>
-          <w:rFonts w:ascii="Segoe UI Light" w:hAnsi="Segoe UI Light" w:cs="Segoe UI Light"/>
-          <w:b/>
-          <w:sz w:val="20"/>
-          <w:szCs w:val="20"/>
-        </w:rPr>
-        <w:tab/>
-        <w:t xml:space="preserve"> (Acquired by </w:t>
-      </w:r>
-      <w:proofErr w:type="spellStart"/>
-      <w:r>
-        <w:rPr>
-          <w:rFonts w:ascii="Segoe UI Light" w:hAnsi="Segoe UI Light" w:cs="Segoe UI Light"/>
-          <w:b/>
-          <w:sz w:val="20"/>
-          <w:szCs w:val="20"/>
-        </w:rPr>
-        <w:t>TalentPoint</w:t>
-      </w:r>
-      <w:proofErr w:type="spellEnd"/>
-      <w:r>
-        <w:rPr>
-          <w:rFonts w:ascii="Segoe UI Light" w:hAnsi="Segoe UI Light" w:cs="Segoe UI Light"/>
-          <w:b/>
-          <w:sz w:val="20"/>
-          <w:szCs w:val="20"/>
-        </w:rPr>
-        <w:t>)</w:t>
+        <w:t>Point)</w:t>
       </w:r>
       <w:r>
         <w:rPr>
@@ -4329,7 +5775,23 @@
           <w:sz w:val="20"/>
           <w:szCs w:val="20"/>
         </w:rPr>
-        <w:t xml:space="preserve"> using VBScript, JavaScript, HTML, CSS and MS SQL. Responsible for the development of the site as the leader of a team of 2 developers, advanced it through a rigorous QA process, produced the graphical layout, and transitioning existing clients to the new system.</w:t>
+        <w:t xml:space="preserve"> using VBScript, JavaScript, HTML, CSS and MS SQL. Responsible for the development of the site as the leader of a team of 2 developers, advanced it through a rigorous QA process</w:t>
+      </w:r>
+      <w:r>
+        <w:rPr>
+          <w:rFonts w:ascii="Segoe UI Light" w:hAnsi="Segoe UI Light" w:cs="Segoe UI Light"/>
+          <w:sz w:val="20"/>
+          <w:szCs w:val="20"/>
+        </w:rPr>
+        <w:t>, produced the graphical layout</w:t>
+      </w:r>
+      <w:r>
+        <w:rPr>
+          <w:rFonts w:ascii="Segoe UI Light" w:hAnsi="Segoe UI Light" w:cs="Segoe UI Light"/>
+          <w:sz w:val="20"/>
+          <w:szCs w:val="20"/>
+        </w:rPr>
+        <w:t xml:space="preserve"> and transitioning existing clients to the new system.</w:t>
       </w:r>
     </w:p>
     <w:p>
@@ -4352,7 +5814,23 @@
           <w:sz w:val="20"/>
           <w:szCs w:val="20"/>
         </w:rPr>
-        <w:t xml:space="preserve">Developed the Selector Distribution System (SDS). A Delphi, paradox and </w:t>
+        <w:t xml:space="preserve">Developed the Selector Distribution System (SDS). A Delphi, </w:t>
+      </w:r>
+      <w:r>
+        <w:rPr>
+          <w:rFonts w:ascii="Segoe UI Light" w:hAnsi="Segoe UI Light" w:cs="Segoe UI Light"/>
+          <w:sz w:val="20"/>
+          <w:szCs w:val="20"/>
+        </w:rPr>
+        <w:t>P</w:t>
+      </w:r>
+      <w:r>
+        <w:rPr>
+          <w:rFonts w:ascii="Segoe UI Light" w:hAnsi="Segoe UI Light" w:cs="Segoe UI Light"/>
+          <w:sz w:val="20"/>
+          <w:szCs w:val="20"/>
+        </w:rPr>
+        <w:t xml:space="preserve">aradox and </w:t>
       </w:r>
       <w:r>
         <w:rPr>
@@ -4370,16 +5848,30 @@
         </w:rPr>
         <w:t xml:space="preserve">ise setup that automated the production of </w:t>
       </w:r>
-      <w:proofErr w:type="spellStart"/>
-      <w:r>
-        <w:rPr>
-          <w:rFonts w:ascii="Segoe UI Light" w:hAnsi="Segoe UI Light" w:cs="Segoe UI Light"/>
-          <w:sz w:val="20"/>
-          <w:szCs w:val="20"/>
-        </w:rPr>
-        <w:t>TalentPoints</w:t>
-      </w:r>
-      <w:proofErr w:type="spellEnd"/>
+      <w:r>
+        <w:rPr>
+          <w:rFonts w:ascii="Segoe UI Light" w:hAnsi="Segoe UI Light" w:cs="Segoe UI Light"/>
+          <w:sz w:val="20"/>
+          <w:szCs w:val="20"/>
+        </w:rPr>
+        <w:t>Talent</w:t>
+      </w:r>
+      <w:r>
+        <w:rPr>
+          <w:rFonts w:ascii="Segoe UI Light" w:hAnsi="Segoe UI Light" w:cs="Segoe UI Light"/>
+          <w:sz w:val="20"/>
+          <w:szCs w:val="20"/>
+        </w:rPr>
+        <w:t xml:space="preserve"> </w:t>
+      </w:r>
+      <w:r>
+        <w:rPr>
+          <w:rFonts w:ascii="Segoe UI Light" w:hAnsi="Segoe UI Light" w:cs="Segoe UI Light"/>
+          <w:sz w:val="20"/>
+          <w:szCs w:val="20"/>
+        </w:rPr>
+        <w:t>Points</w:t>
+      </w:r>
       <w:r>
         <w:rPr>
           <w:rFonts w:ascii="Segoe UI Light" w:hAnsi="Segoe UI Light" w:cs="Segoe UI Light"/>
@@ -4402,7 +5894,23 @@
           <w:sz w:val="20"/>
           <w:szCs w:val="20"/>
         </w:rPr>
-        <w:t xml:space="preserve">  System would format, copy install and verify floppy disk sets.    </w:t>
+        <w:t xml:space="preserve">  </w:t>
+      </w:r>
+      <w:r>
+        <w:rPr>
+          <w:rFonts w:ascii="Segoe UI Light" w:hAnsi="Segoe UI Light" w:cs="Segoe UI Light"/>
+          <w:sz w:val="20"/>
+          <w:szCs w:val="20"/>
+        </w:rPr>
+        <w:t>The s</w:t>
+      </w:r>
+      <w:r>
+        <w:rPr>
+          <w:rFonts w:ascii="Segoe UI Light" w:hAnsi="Segoe UI Light" w:cs="Segoe UI Light"/>
+          <w:sz w:val="20"/>
+          <w:szCs w:val="20"/>
+        </w:rPr>
+        <w:t xml:space="preserve">ystem would format, copy install and verify floppy disk sets.    </w:t>
       </w:r>
     </w:p>
     <w:p>
@@ -4553,7 +6061,39 @@
           <w:sz w:val="20"/>
           <w:szCs w:val="20"/>
         </w:rPr>
-        <w:t>- A 360-degree feedback evaluation report. Migration project ported from Visual Basic to Delphi maintaining an 8 page report. Later redesigned this into the then current 20-24 page report for managers and sales professionals.</w:t>
+        <w:t>- A 360-degree feedback evaluation report. Migration project ported from Visual Basic to Delphi maintaining an 8</w:t>
+      </w:r>
+      <w:r>
+        <w:rPr>
+          <w:rFonts w:ascii="Segoe UI Light" w:hAnsi="Segoe UI Light" w:cs="Segoe UI Light"/>
+          <w:sz w:val="20"/>
+          <w:szCs w:val="20"/>
+        </w:rPr>
+        <w:t>-</w:t>
+      </w:r>
+      <w:r>
+        <w:rPr>
+          <w:rFonts w:ascii="Segoe UI Light" w:hAnsi="Segoe UI Light" w:cs="Segoe UI Light"/>
+          <w:sz w:val="20"/>
+          <w:szCs w:val="20"/>
+        </w:rPr>
+        <w:t xml:space="preserve">page report. Later redesigned this into </w:t>
+      </w:r>
+      <w:r>
+        <w:rPr>
+          <w:rFonts w:ascii="Segoe UI Light" w:hAnsi="Segoe UI Light" w:cs="Segoe UI Light"/>
+          <w:sz w:val="20"/>
+          <w:szCs w:val="20"/>
+        </w:rPr>
+        <w:t xml:space="preserve">a </w:t>
+      </w:r>
+      <w:r>
+        <w:rPr>
+          <w:rFonts w:ascii="Segoe UI Light" w:hAnsi="Segoe UI Light" w:cs="Segoe UI Light"/>
+          <w:sz w:val="20"/>
+          <w:szCs w:val="20"/>
+        </w:rPr>
+        <w:t>20-24 page report for managers and sales professionals.</w:t>
       </w:r>
     </w:p>
     <w:p>
@@ -4612,7 +6152,55 @@
           <w:sz w:val="20"/>
           <w:szCs w:val="20"/>
         </w:rPr>
-        <w:t>- Mainly the Selector software implemented using telephone call.  We utilized Interactive Voice Response and I operated as technical liaison, provided system design and support for these outsourced products. Developed software using Access db and Delphi to translate data feeds into billing invoices.</w:t>
+        <w:t xml:space="preserve">- Mainly the Selector software implemented using </w:t>
+      </w:r>
+      <w:r>
+        <w:rPr>
+          <w:rFonts w:ascii="Segoe UI Light" w:hAnsi="Segoe UI Light" w:cs="Segoe UI Light"/>
+          <w:sz w:val="20"/>
+          <w:szCs w:val="20"/>
+        </w:rPr>
+        <w:t xml:space="preserve">a </w:t>
+      </w:r>
+      <w:r>
+        <w:rPr>
+          <w:rFonts w:ascii="Segoe UI Light" w:hAnsi="Segoe UI Light" w:cs="Segoe UI Light"/>
+          <w:sz w:val="20"/>
+          <w:szCs w:val="20"/>
+        </w:rPr>
+        <w:t xml:space="preserve">telephone call.  We utilized Interactive Voice Response and I operated as </w:t>
+      </w:r>
+      <w:r>
+        <w:rPr>
+          <w:rFonts w:ascii="Segoe UI Light" w:hAnsi="Segoe UI Light" w:cs="Segoe UI Light"/>
+          <w:sz w:val="20"/>
+          <w:szCs w:val="20"/>
+        </w:rPr>
+        <w:t xml:space="preserve">a </w:t>
+      </w:r>
+      <w:r>
+        <w:rPr>
+          <w:rFonts w:ascii="Segoe UI Light" w:hAnsi="Segoe UI Light" w:cs="Segoe UI Light"/>
+          <w:sz w:val="20"/>
+          <w:szCs w:val="20"/>
+        </w:rPr>
+        <w:t xml:space="preserve">technical liaison, provided system design and support for these outsourced products. Developed software using Access </w:t>
+      </w:r>
+      <w:r>
+        <w:rPr>
+          <w:rFonts w:ascii="Segoe UI Light" w:hAnsi="Segoe UI Light" w:cs="Segoe UI Light"/>
+          <w:sz w:val="20"/>
+          <w:szCs w:val="20"/>
+        </w:rPr>
+        <w:t>DB</w:t>
+      </w:r>
+      <w:r>
+        <w:rPr>
+          <w:rFonts w:ascii="Segoe UI Light" w:hAnsi="Segoe UI Light" w:cs="Segoe UI Light"/>
+          <w:sz w:val="20"/>
+          <w:szCs w:val="20"/>
+        </w:rPr>
+        <w:t xml:space="preserve"> and Delphi to translate data feeds into billing invoices.</w:t>
       </w:r>
     </w:p>
     <w:p>
@@ -4823,25 +6411,23 @@
           <w:sz w:val="20"/>
           <w:szCs w:val="20"/>
         </w:rPr>
-        <w:t xml:space="preserve">Latest version utilizing </w:t>
-      </w:r>
-      <w:proofErr w:type="spellStart"/>
-      <w:r>
-        <w:rPr>
-          <w:rFonts w:ascii="Segoe UI Light" w:eastAsia="Arial Black" w:hAnsi="Segoe UI Light" w:cs="Segoe UI Light"/>
-          <w:sz w:val="20"/>
-          <w:szCs w:val="20"/>
-        </w:rPr>
-        <w:t>ExchangeSharp</w:t>
-      </w:r>
-      <w:proofErr w:type="spellEnd"/>
-      <w:r>
-        <w:rPr>
-          <w:rFonts w:ascii="Segoe UI Light" w:eastAsia="Arial Black" w:hAnsi="Segoe UI Light" w:cs="Segoe UI Light"/>
-          <w:sz w:val="20"/>
-          <w:szCs w:val="20"/>
-        </w:rPr>
-        <w:t xml:space="preserve"> (</w:t>
+        <w:t>Latest version utilizing Exchange</w:t>
+      </w:r>
+      <w:r>
+        <w:rPr>
+          <w:rFonts w:ascii="Segoe UI Light" w:eastAsia="Arial Black" w:hAnsi="Segoe UI Light" w:cs="Segoe UI Light"/>
+          <w:sz w:val="20"/>
+          <w:szCs w:val="20"/>
+        </w:rPr>
+        <w:t xml:space="preserve"> </w:t>
+      </w:r>
+      <w:r>
+        <w:rPr>
+          <w:rFonts w:ascii="Segoe UI Light" w:eastAsia="Arial Black" w:hAnsi="Segoe UI Light" w:cs="Segoe UI Light"/>
+          <w:sz w:val="20"/>
+          <w:szCs w:val="20"/>
+        </w:rPr>
+        <w:t>Sharp (</w:t>
       </w:r>
       <w:hyperlink r:id="rId15" w:history="1">
         <w:r>
@@ -4857,7 +6443,55 @@
           <w:sz w:val="20"/>
           <w:szCs w:val="20"/>
         </w:rPr>
-        <w:t>).  Uses web sockets for a few different services across multiple exchanges.  Sockets to receive Book data, Trade history data and Ticker Feed data, as real time push events.  For the data that doesn’t get pushed to me I query on timers</w:t>
+        <w:t>).  Uses web sockets for a few different services across multiple exchanges.  Sockets to receive Book data, Trade history data</w:t>
+      </w:r>
+      <w:r>
+        <w:rPr>
+          <w:rFonts w:ascii="Segoe UI Light" w:eastAsia="Arial Black" w:hAnsi="Segoe UI Light" w:cs="Segoe UI Light"/>
+          <w:sz w:val="20"/>
+          <w:szCs w:val="20"/>
+        </w:rPr>
+        <w:t>,</w:t>
+      </w:r>
+      <w:r>
+        <w:rPr>
+          <w:rFonts w:ascii="Segoe UI Light" w:eastAsia="Arial Black" w:hAnsi="Segoe UI Light" w:cs="Segoe UI Light"/>
+          <w:sz w:val="20"/>
+          <w:szCs w:val="20"/>
+        </w:rPr>
+        <w:t xml:space="preserve"> and Ticker Feed data, as real</w:t>
+      </w:r>
+      <w:r>
+        <w:rPr>
+          <w:rFonts w:ascii="Segoe UI Light" w:eastAsia="Arial Black" w:hAnsi="Segoe UI Light" w:cs="Segoe UI Light"/>
+          <w:sz w:val="20"/>
+          <w:szCs w:val="20"/>
+        </w:rPr>
+        <w:t>-</w:t>
+      </w:r>
+      <w:r>
+        <w:rPr>
+          <w:rFonts w:ascii="Segoe UI Light" w:eastAsia="Arial Black" w:hAnsi="Segoe UI Light" w:cs="Segoe UI Light"/>
+          <w:sz w:val="20"/>
+          <w:szCs w:val="20"/>
+        </w:rPr>
+        <w:t>time push events.  For the data that doesn’t get pushed</w:t>
+      </w:r>
+      <w:r>
+        <w:rPr>
+          <w:rFonts w:ascii="Segoe UI Light" w:eastAsia="Arial Black" w:hAnsi="Segoe UI Light" w:cs="Segoe UI Light"/>
+          <w:sz w:val="20"/>
+          <w:szCs w:val="20"/>
+        </w:rPr>
+        <w:t>,</w:t>
+      </w:r>
+      <w:r>
+        <w:rPr>
+          <w:rFonts w:ascii="Segoe UI Light" w:eastAsia="Arial Black" w:hAnsi="Segoe UI Light" w:cs="Segoe UI Light"/>
+          <w:sz w:val="20"/>
+          <w:szCs w:val="20"/>
+        </w:rPr>
+        <w:t xml:space="preserve"> I query on timers</w:t>
       </w:r>
       <w:r>
         <w:rPr>
@@ -4897,7 +6531,15 @@
           <w:sz w:val="20"/>
           <w:szCs w:val="20"/>
         </w:rPr>
-        <w:t xml:space="preserve">Latest version utilizes an asynchronous core of tasks to process commands, and Concurrent Dictionaries as the default object to build Queues and Stacks.  All the processing is running in background threads and leaves the UI threads to process UI messages. </w:t>
+        <w:t>The l</w:t>
+      </w:r>
+      <w:r>
+        <w:rPr>
+          <w:rFonts w:ascii="Segoe UI Light" w:eastAsia="Arial Black" w:hAnsi="Segoe UI Light" w:cs="Segoe UI Light"/>
+          <w:sz w:val="20"/>
+          <w:szCs w:val="20"/>
+        </w:rPr>
+        <w:t xml:space="preserve">atest version utilizes an asynchronous core of tasks to process commands, and Concurrent Dictionaries as the default object to build Queues and Stacks.  All the processing is running in background threads and leaves the UI threads to process UI messages. </w:t>
       </w:r>
     </w:p>
     <w:p>
@@ -5138,7 +6780,7 @@
         <w:rFonts w:ascii="Symbol" w:hAnsi="Symbol" w:hint="default"/>
       </w:rPr>
     </w:lvl>
-    <w:lvl w:ilvl="1" w:tplc="04090003" w:tentative="1">
+    <w:lvl w:ilvl="1" w:tplc="04090003">
       <w:start w:val="1"/>
       <w:numFmt w:val="bullet"/>
       <w:lvlText w:val="o"/>
@@ -8039,7 +9681,6 @@
   <w:style w:type="character" w:default="1" w:styleId="DefaultParagraphFont">
     <w:name w:val="Default Paragraph Font"/>
     <w:uiPriority w:val="1"/>
-    <w:semiHidden/>
     <w:unhideWhenUsed/>
   </w:style>
   <w:style w:type="table" w:default="1" w:styleId="TableNormal">
@@ -8482,7 +10123,7 @@
 </file>
 
 <file path=customXml/itemProps1.xml><?xml version="1.0" encoding="utf-8"?>
-<ds:datastoreItem xmlns:ds="http://schemas.openxmlformats.org/officeDocument/2006/customXml" ds:itemID="{8E29136A-DFB4-488B-8749-9A5EAAC93895}">
+<ds:datastoreItem xmlns:ds="http://schemas.openxmlformats.org/officeDocument/2006/customXml" ds:itemID="{CA731AF8-B940-4D42-9850-223B5AC484F0}">
   <ds:schemaRefs>
     <ds:schemaRef ds:uri="http://schemas.openxmlformats.org/officeDocument/2006/bibliography"/>
   </ds:schemaRefs>

--- a/MatthewMeents.docx
+++ b/MatthewMeents.docx
@@ -56,6 +56,22 @@
           <w:sz w:val="20"/>
           <w:szCs w:val="20"/>
         </w:rPr>
+        <w:t>SQL Architect,</w:t>
+      </w:r>
+      <w:r>
+        <w:rPr>
+          <w:rFonts w:ascii="Segoe UI Light" w:eastAsia="Arial Black" w:hAnsi="Segoe UI Light" w:cs="Segoe UI Light"/>
+          <w:sz w:val="20"/>
+          <w:szCs w:val="20"/>
+        </w:rPr>
+        <w:t xml:space="preserve"> </w:t>
+      </w:r>
+      <w:r>
+        <w:rPr>
+          <w:rFonts w:ascii="Segoe UI Light" w:eastAsia="Arial Black" w:hAnsi="Segoe UI Light" w:cs="Segoe UI Light"/>
+          <w:sz w:val="20"/>
+          <w:szCs w:val="20"/>
+        </w:rPr>
         <w:t>C#,</w:t>
       </w:r>
       <w:r>
@@ -64,22 +80,6 @@
           <w:sz w:val="20"/>
           <w:szCs w:val="20"/>
         </w:rPr>
-        <w:t xml:space="preserve"> REST,</w:t>
-      </w:r>
-      <w:r>
-        <w:rPr>
-          <w:rFonts w:ascii="Segoe UI Light" w:eastAsia="Arial Black" w:hAnsi="Segoe UI Light" w:cs="Segoe UI Light"/>
-          <w:sz w:val="20"/>
-          <w:szCs w:val="20"/>
-        </w:rPr>
-        <w:t xml:space="preserve"> SQL Architect,</w:t>
-      </w:r>
-      <w:r>
-        <w:rPr>
-          <w:rFonts w:ascii="Segoe UI Light" w:eastAsia="Arial Black" w:hAnsi="Segoe UI Light" w:cs="Segoe UI Light"/>
-          <w:sz w:val="20"/>
-          <w:szCs w:val="20"/>
-        </w:rPr>
         <w:t xml:space="preserve"> </w:t>
       </w:r>
       <w:r>
@@ -88,6 +88,184 @@
           <w:sz w:val="20"/>
           <w:szCs w:val="20"/>
         </w:rPr>
+        <w:t xml:space="preserve">Node.js, </w:t>
+      </w:r>
+      <w:r>
+        <w:rPr>
+          <w:rFonts w:ascii="Segoe UI Light" w:eastAsia="Arial Black" w:hAnsi="Segoe UI Light" w:cs="Segoe UI Light"/>
+          <w:sz w:val="20"/>
+          <w:szCs w:val="20"/>
+        </w:rPr>
+        <w:t>JavaScript, JQuery,</w:t>
+      </w:r>
+      <w:r>
+        <w:rPr>
+          <w:rFonts w:ascii="Segoe UI Light" w:eastAsia="Arial Black" w:hAnsi="Segoe UI Light" w:cs="Segoe UI Light"/>
+          <w:sz w:val="20"/>
+          <w:szCs w:val="20"/>
+        </w:rPr>
+        <w:t xml:space="preserve"> </w:t>
+      </w:r>
+      <w:r>
+        <w:rPr>
+          <w:rFonts w:ascii="Segoe UI Light" w:eastAsia="Arial Black" w:hAnsi="Segoe UI Light" w:cs="Segoe UI Light"/>
+          <w:sz w:val="20"/>
+          <w:szCs w:val="20"/>
+        </w:rPr>
+        <w:t>ASP.NET,</w:t>
+      </w:r>
+      <w:r>
+        <w:rPr>
+          <w:rFonts w:ascii="Segoe UI Light" w:eastAsia="Arial Black" w:hAnsi="Segoe UI Light" w:cs="Segoe UI Light"/>
+          <w:sz w:val="20"/>
+          <w:szCs w:val="20"/>
+        </w:rPr>
+        <w:t xml:space="preserve"> </w:t>
+      </w:r>
+      <w:r>
+        <w:rPr>
+          <w:rFonts w:ascii="Segoe UI Light" w:eastAsia="Arial Black" w:hAnsi="Segoe UI Light" w:cs="Segoe UI Light"/>
+          <w:sz w:val="20"/>
+          <w:szCs w:val="20"/>
+        </w:rPr>
+        <w:t>Bootstrap,</w:t>
+      </w:r>
+      <w:r>
+        <w:rPr>
+          <w:rFonts w:ascii="Segoe UI Light" w:eastAsia="Arial Black" w:hAnsi="Segoe UI Light" w:cs="Segoe UI Light"/>
+          <w:sz w:val="20"/>
+          <w:szCs w:val="20"/>
+        </w:rPr>
+        <w:t xml:space="preserve"> </w:t>
+      </w:r>
+      <w:proofErr w:type="spellStart"/>
+      <w:r>
+        <w:rPr>
+          <w:rFonts w:ascii="Segoe UI Light" w:eastAsia="Arial Black" w:hAnsi="Segoe UI Light" w:cs="Segoe UI Light"/>
+          <w:sz w:val="20"/>
+          <w:szCs w:val="20"/>
+        </w:rPr>
+        <w:t>SignalR</w:t>
+      </w:r>
+      <w:proofErr w:type="spellEnd"/>
+      <w:r>
+        <w:rPr>
+          <w:rFonts w:ascii="Segoe UI Light" w:eastAsia="Arial Black" w:hAnsi="Segoe UI Light" w:cs="Segoe UI Light"/>
+          <w:sz w:val="20"/>
+          <w:szCs w:val="20"/>
+        </w:rPr>
+        <w:t xml:space="preserve">, </w:t>
+      </w:r>
+      <w:r>
+        <w:rPr>
+          <w:rFonts w:ascii="Segoe UI Light" w:eastAsia="Arial Black" w:hAnsi="Segoe UI Light" w:cs="Segoe UI Light"/>
+          <w:sz w:val="20"/>
+          <w:szCs w:val="20"/>
+        </w:rPr>
+        <w:t xml:space="preserve">SEO, </w:t>
+      </w:r>
+      <w:r>
+        <w:rPr>
+          <w:rFonts w:ascii="Segoe UI Light" w:eastAsia="Arial Black" w:hAnsi="Segoe UI Light" w:cs="Segoe UI Light"/>
+          <w:sz w:val="20"/>
+          <w:szCs w:val="20"/>
+        </w:rPr>
+        <w:t xml:space="preserve">HTML5, </w:t>
+      </w:r>
+      <w:r>
+        <w:rPr>
+          <w:rFonts w:ascii="Segoe UI Light" w:eastAsia="Arial Black" w:hAnsi="Segoe UI Light" w:cs="Segoe UI Light"/>
+          <w:sz w:val="20"/>
+          <w:szCs w:val="20"/>
+        </w:rPr>
+        <w:t xml:space="preserve">CSS, </w:t>
+      </w:r>
+      <w:r>
+        <w:rPr>
+          <w:rFonts w:ascii="Segoe UI Light" w:eastAsia="Arial Black" w:hAnsi="Segoe UI Light" w:cs="Segoe UI Light"/>
+          <w:sz w:val="20"/>
+          <w:szCs w:val="20"/>
+        </w:rPr>
+        <w:t>ASP, VBScript</w:t>
+      </w:r>
+      <w:r>
+        <w:rPr>
+          <w:rFonts w:ascii="Segoe UI Light" w:eastAsia="Arial Black" w:hAnsi="Segoe UI Light" w:cs="Segoe UI Light"/>
+          <w:sz w:val="20"/>
+          <w:szCs w:val="20"/>
+        </w:rPr>
+        <w:t>,</w:t>
+      </w:r>
+      <w:r>
+        <w:rPr>
+          <w:rFonts w:ascii="Segoe UI Light" w:eastAsia="Arial Black" w:hAnsi="Segoe UI Light" w:cs="Segoe UI Light"/>
+          <w:sz w:val="20"/>
+          <w:szCs w:val="20"/>
+        </w:rPr>
+        <w:t xml:space="preserve"> </w:t>
+      </w:r>
+      <w:r>
+        <w:rPr>
+          <w:rFonts w:ascii="Segoe UI Light" w:eastAsia="Arial Black" w:hAnsi="Segoe UI Light" w:cs="Segoe UI Light"/>
+          <w:sz w:val="20"/>
+          <w:szCs w:val="20"/>
+        </w:rPr>
+        <w:t>Web</w:t>
+      </w:r>
+      <w:r>
+        <w:rPr>
+          <w:rFonts w:ascii="Segoe UI Light" w:eastAsia="Arial Black" w:hAnsi="Segoe UI Light" w:cs="Segoe UI Light"/>
+          <w:sz w:val="20"/>
+          <w:szCs w:val="20"/>
+        </w:rPr>
+        <w:t xml:space="preserve"> </w:t>
+      </w:r>
+      <w:r>
+        <w:rPr>
+          <w:rFonts w:ascii="Segoe UI Light" w:eastAsia="Arial Black" w:hAnsi="Segoe UI Light" w:cs="Segoe UI Light"/>
+          <w:sz w:val="20"/>
+          <w:szCs w:val="20"/>
+        </w:rPr>
+        <w:t>A</w:t>
+      </w:r>
+      <w:r>
+        <w:rPr>
+          <w:rFonts w:ascii="Segoe UI Light" w:eastAsia="Arial Black" w:hAnsi="Segoe UI Light" w:cs="Segoe UI Light"/>
+          <w:sz w:val="20"/>
+          <w:szCs w:val="20"/>
+        </w:rPr>
+        <w:t>pp</w:t>
+      </w:r>
+      <w:r>
+        <w:rPr>
+          <w:rFonts w:ascii="Segoe UI Light" w:eastAsia="Arial Black" w:hAnsi="Segoe UI Light" w:cs="Segoe UI Light"/>
+          <w:sz w:val="20"/>
+          <w:szCs w:val="20"/>
+        </w:rPr>
+        <w:t xml:space="preserve"> Design</w:t>
+      </w:r>
+      <w:r>
+        <w:rPr>
+          <w:rFonts w:ascii="Segoe UI Light" w:eastAsia="Arial Black" w:hAnsi="Segoe UI Light" w:cs="Segoe UI Light"/>
+          <w:sz w:val="20"/>
+          <w:szCs w:val="20"/>
+        </w:rPr>
+        <w:t>,</w:t>
+      </w:r>
+      <w:r>
+        <w:rPr>
+          <w:rFonts w:ascii="Segoe UI Light" w:eastAsia="Arial Black" w:hAnsi="Segoe UI Light" w:cs="Segoe UI Light"/>
+          <w:sz w:val="20"/>
+          <w:szCs w:val="20"/>
+        </w:rPr>
+        <w:t xml:space="preserve"> </w:t>
+      </w:r>
+      <w:r>
+        <w:rPr>
+          <w:rFonts w:ascii="Segoe UI Light" w:eastAsia="Arial Black" w:hAnsi="Segoe UI Light" w:cs="Segoe UI Light"/>
+          <w:sz w:val="20"/>
+          <w:szCs w:val="20"/>
+        </w:rPr>
         <w:t xml:space="preserve">Web </w:t>
       </w:r>
       <w:r>
@@ -104,6 +282,166 @@
           <w:sz w:val="20"/>
           <w:szCs w:val="20"/>
         </w:rPr>
+        <w:t xml:space="preserve">, </w:t>
+      </w:r>
+      <w:r>
+        <w:rPr>
+          <w:rFonts w:ascii="Segoe UI Light" w:eastAsia="Arial Black" w:hAnsi="Segoe UI Light" w:cs="Segoe UI Light"/>
+          <w:sz w:val="20"/>
+          <w:szCs w:val="20"/>
+        </w:rPr>
+        <w:t>TFS,</w:t>
+      </w:r>
+      <w:r>
+        <w:rPr>
+          <w:rFonts w:ascii="Segoe UI Light" w:eastAsia="Arial Black" w:hAnsi="Segoe UI Light" w:cs="Segoe UI Light"/>
+          <w:sz w:val="20"/>
+          <w:szCs w:val="20"/>
+        </w:rPr>
+        <w:t xml:space="preserve"> </w:t>
+      </w:r>
+      <w:r>
+        <w:rPr>
+          <w:rFonts w:ascii="Segoe UI Light" w:eastAsia="Arial Black" w:hAnsi="Segoe UI Light" w:cs="Segoe UI Light"/>
+          <w:sz w:val="20"/>
+          <w:szCs w:val="20"/>
+        </w:rPr>
+        <w:t>SVN</w:t>
+      </w:r>
+      <w:r>
+        <w:rPr>
+          <w:rFonts w:ascii="Segoe UI Light" w:eastAsia="Arial Black" w:hAnsi="Segoe UI Light" w:cs="Segoe UI Light"/>
+          <w:sz w:val="20"/>
+          <w:szCs w:val="20"/>
+        </w:rPr>
+        <w:t>, XML</w:t>
+      </w:r>
+      <w:r>
+        <w:rPr>
+          <w:rFonts w:ascii="Segoe UI Light" w:eastAsia="Arial Black" w:hAnsi="Segoe UI Light" w:cs="Segoe UI Light"/>
+          <w:sz w:val="20"/>
+          <w:szCs w:val="20"/>
+        </w:rPr>
+        <w:t xml:space="preserve">, </w:t>
+      </w:r>
+      <w:r>
+        <w:rPr>
+          <w:rFonts w:ascii="Segoe UI Light" w:eastAsia="Arial Black" w:hAnsi="Segoe UI Light" w:cs="Segoe UI Light"/>
+          <w:sz w:val="20"/>
+          <w:szCs w:val="20"/>
+        </w:rPr>
+        <w:t>CVS,</w:t>
+      </w:r>
+      <w:r>
+        <w:rPr>
+          <w:rFonts w:ascii="Segoe UI Light" w:eastAsia="Arial Black" w:hAnsi="Segoe UI Light" w:cs="Segoe UI Light"/>
+          <w:sz w:val="20"/>
+          <w:szCs w:val="20"/>
+        </w:rPr>
+        <w:t xml:space="preserve"> </w:t>
+      </w:r>
+      <w:r>
+        <w:rPr>
+          <w:rFonts w:ascii="Segoe UI Light" w:eastAsia="Arial Black" w:hAnsi="Segoe UI Light" w:cs="Segoe UI Light"/>
+          <w:sz w:val="20"/>
+          <w:szCs w:val="20"/>
+        </w:rPr>
+        <w:t>WSH</w:t>
+      </w:r>
+      <w:r>
+        <w:rPr>
+          <w:rFonts w:ascii="Segoe UI Light" w:eastAsia="Arial Black" w:hAnsi="Segoe UI Light" w:cs="Segoe UI Light"/>
+          <w:sz w:val="20"/>
+          <w:szCs w:val="20"/>
+        </w:rPr>
+        <w:t xml:space="preserve"> &amp; Task Scripting,</w:t>
+      </w:r>
+      <w:r>
+        <w:rPr>
+          <w:rFonts w:ascii="Segoe UI Light" w:eastAsia="Arial Black" w:hAnsi="Segoe UI Light" w:cs="Segoe UI Light"/>
+          <w:sz w:val="20"/>
+          <w:szCs w:val="20"/>
+        </w:rPr>
+        <w:t xml:space="preserve"> Tray Apps,</w:t>
+      </w:r>
+      <w:r>
+        <w:rPr>
+          <w:rFonts w:ascii="Segoe UI Light" w:eastAsia="Arial Black" w:hAnsi="Segoe UI Light" w:cs="Segoe UI Light"/>
+          <w:sz w:val="20"/>
+          <w:szCs w:val="20"/>
+        </w:rPr>
+        <w:t xml:space="preserve"> </w:t>
+      </w:r>
+      <w:r>
+        <w:rPr>
+          <w:rFonts w:ascii="Segoe UI Light" w:eastAsia="Arial Black" w:hAnsi="Segoe UI Light" w:cs="Segoe UI Light"/>
+          <w:sz w:val="20"/>
+          <w:szCs w:val="20"/>
+        </w:rPr>
+        <w:t>W</w:t>
+      </w:r>
+      <w:r>
+        <w:rPr>
+          <w:rFonts w:ascii="Segoe UI Light" w:eastAsia="Arial Black" w:hAnsi="Segoe UI Light" w:cs="Segoe UI Light"/>
+          <w:sz w:val="20"/>
+          <w:szCs w:val="20"/>
+        </w:rPr>
+        <w:t xml:space="preserve">indows Installation, IIS MNGT/Configuration, </w:t>
+      </w:r>
+      <w:r>
+        <w:rPr>
+          <w:rFonts w:ascii="Segoe UI Light" w:eastAsia="Arial Black" w:hAnsi="Segoe UI Light" w:cs="Segoe UI Light"/>
+          <w:sz w:val="20"/>
+          <w:szCs w:val="20"/>
+        </w:rPr>
+        <w:t>Exchange Web Services,</w:t>
+      </w:r>
+      <w:r>
+        <w:rPr>
+          <w:rFonts w:ascii="Segoe UI Light" w:eastAsia="Arial Black" w:hAnsi="Segoe UI Light" w:cs="Segoe UI Light"/>
+          <w:sz w:val="20"/>
+          <w:szCs w:val="20"/>
+        </w:rPr>
+        <w:t xml:space="preserve"> Appointments,</w:t>
+      </w:r>
+      <w:r>
+        <w:rPr>
+          <w:rFonts w:ascii="Segoe UI Light" w:eastAsia="Arial Black" w:hAnsi="Segoe UI Light" w:cs="Segoe UI Light"/>
+          <w:sz w:val="20"/>
+          <w:szCs w:val="20"/>
+        </w:rPr>
+        <w:t xml:space="preserve"> Email,</w:t>
+      </w:r>
+      <w:r>
+        <w:rPr>
+          <w:rFonts w:ascii="Segoe UI Light" w:eastAsia="Arial Black" w:hAnsi="Segoe UI Light" w:cs="Segoe UI Light"/>
+          <w:sz w:val="20"/>
+          <w:szCs w:val="20"/>
+        </w:rPr>
+        <w:t xml:space="preserve"> MAPI,</w:t>
+      </w:r>
+      <w:r>
+        <w:rPr>
+          <w:rFonts w:ascii="Segoe UI Light" w:eastAsia="Arial Black" w:hAnsi="Segoe UI Light" w:cs="Segoe UI Light"/>
+          <w:sz w:val="20"/>
+          <w:szCs w:val="20"/>
+        </w:rPr>
+        <w:t xml:space="preserve"> PST folders,</w:t>
+      </w:r>
+      <w:r>
+        <w:rPr>
+          <w:rFonts w:ascii="Segoe UI Light" w:eastAsia="Arial Black" w:hAnsi="Segoe UI Light" w:cs="Segoe UI Light"/>
+          <w:sz w:val="20"/>
+          <w:szCs w:val="20"/>
+        </w:rPr>
+        <w:t xml:space="preserve"> SMTP, MIME</w:t>
+      </w:r>
+      <w:r>
+        <w:rPr>
+          <w:rFonts w:ascii="Segoe UI Light" w:eastAsia="Arial Black" w:hAnsi="Segoe UI Light" w:cs="Segoe UI Light"/>
+          <w:sz w:val="20"/>
+          <w:szCs w:val="20"/>
+        </w:rPr>
         <w:t>,</w:t>
       </w:r>
       <w:r>
@@ -112,7 +450,7 @@
           <w:sz w:val="20"/>
           <w:szCs w:val="20"/>
         </w:rPr>
-        <w:t xml:space="preserve"> JavaScript, JQuery,</w:t>
+        <w:t xml:space="preserve"> SFTP,</w:t>
       </w:r>
       <w:r>
         <w:rPr>
@@ -128,7 +466,39 @@
           <w:sz w:val="20"/>
           <w:szCs w:val="20"/>
         </w:rPr>
-        <w:t>ASP.NET,</w:t>
+        <w:t xml:space="preserve">SSIS, SSRS, </w:t>
+      </w:r>
+      <w:r>
+        <w:rPr>
+          <w:rFonts w:ascii="Segoe UI Light" w:eastAsia="Arial Black" w:hAnsi="Segoe UI Light" w:cs="Segoe UI Light"/>
+          <w:sz w:val="20"/>
+          <w:szCs w:val="20"/>
+        </w:rPr>
+        <w:t>Excel</w:t>
+      </w:r>
+      <w:r>
+        <w:rPr>
+          <w:rFonts w:ascii="Segoe UI Light" w:eastAsia="Arial Black" w:hAnsi="Segoe UI Light" w:cs="Segoe UI Light"/>
+          <w:sz w:val="20"/>
+          <w:szCs w:val="20"/>
+        </w:rPr>
+        <w:t>, Word, Visio</w:t>
+      </w:r>
+      <w:r>
+        <w:rPr>
+          <w:rFonts w:ascii="Segoe UI Light" w:eastAsia="Arial Black" w:hAnsi="Segoe UI Light" w:cs="Segoe UI Light"/>
+          <w:sz w:val="20"/>
+          <w:szCs w:val="20"/>
+        </w:rPr>
+        <w:t>, SQL Stored Procedures, Triggers, Functions</w:t>
+      </w:r>
+      <w:r>
+        <w:rPr>
+          <w:rFonts w:ascii="Segoe UI Light" w:eastAsia="Arial Black" w:hAnsi="Segoe UI Light" w:cs="Segoe UI Light"/>
+          <w:sz w:val="20"/>
+          <w:szCs w:val="20"/>
+        </w:rPr>
+        <w:t>,</w:t>
       </w:r>
       <w:r>
         <w:rPr>
@@ -144,7 +514,7 @@
           <w:sz w:val="20"/>
           <w:szCs w:val="20"/>
         </w:rPr>
-        <w:t>Bootstrap,</w:t>
+        <w:t>Borland Delphi 7, COM,</w:t>
       </w:r>
       <w:r>
         <w:rPr>
@@ -154,16 +524,32 @@
         </w:rPr>
         <w:t xml:space="preserve"> </w:t>
       </w:r>
-      <w:proofErr w:type="spellStart"/>
-      <w:r>
-        <w:rPr>
-          <w:rFonts w:ascii="Segoe UI Light" w:eastAsia="Arial Black" w:hAnsi="Segoe UI Light" w:cs="Segoe UI Light"/>
-          <w:sz w:val="20"/>
-          <w:szCs w:val="20"/>
-        </w:rPr>
-        <w:t>SignalR</w:t>
-      </w:r>
-      <w:proofErr w:type="spellEnd"/>
+      <w:bookmarkStart w:id="0" w:name="_GoBack"/>
+      <w:bookmarkEnd w:id="0"/>
+      <w:r>
+        <w:rPr>
+          <w:rFonts w:ascii="Segoe UI Light" w:eastAsia="Arial Black" w:hAnsi="Segoe UI Light" w:cs="Segoe UI Light"/>
+          <w:sz w:val="20"/>
+          <w:szCs w:val="20"/>
+        </w:rPr>
+        <w:t xml:space="preserve">Crystal Reports, Rave Reports, Quick Reports, </w:t>
+      </w:r>
+      <w:r>
+        <w:rPr>
+          <w:rFonts w:ascii="Segoe UI Light" w:eastAsia="Arial Black" w:hAnsi="Segoe UI Light" w:cs="Segoe UI Light"/>
+          <w:sz w:val="20"/>
+          <w:szCs w:val="20"/>
+        </w:rPr>
+        <w:t>Cryptography,</w:t>
+      </w:r>
+      <w:r>
+        <w:rPr>
+          <w:rFonts w:ascii="Segoe UI Light" w:eastAsia="Arial Black" w:hAnsi="Segoe UI Light" w:cs="Segoe UI Light"/>
+          <w:sz w:val="20"/>
+          <w:szCs w:val="20"/>
+        </w:rPr>
+        <w:t xml:space="preserve"> SHA, AES, RSA, HMAC</w:t>
+      </w:r>
       <w:r>
         <w:rPr>
           <w:rFonts w:ascii="Segoe UI Light" w:eastAsia="Arial Black" w:hAnsi="Segoe UI Light" w:cs="Segoe UI Light"/>
@@ -171,126 +557,6 @@
           <w:szCs w:val="20"/>
         </w:rPr>
         <w:t xml:space="preserve">, </w:t>
-      </w:r>
-      <w:r>
-        <w:rPr>
-          <w:rFonts w:ascii="Segoe UI Light" w:eastAsia="Arial Black" w:hAnsi="Segoe UI Light" w:cs="Segoe UI Light"/>
-          <w:sz w:val="20"/>
-          <w:szCs w:val="20"/>
-        </w:rPr>
-        <w:t xml:space="preserve">HTML5, </w:t>
-      </w:r>
-      <w:r>
-        <w:rPr>
-          <w:rFonts w:ascii="Segoe UI Light" w:eastAsia="Arial Black" w:hAnsi="Segoe UI Light" w:cs="Segoe UI Light"/>
-          <w:sz w:val="20"/>
-          <w:szCs w:val="20"/>
-        </w:rPr>
-        <w:t xml:space="preserve">CSS, </w:t>
-      </w:r>
-      <w:r>
-        <w:rPr>
-          <w:rFonts w:ascii="Segoe UI Light" w:eastAsia="Arial Black" w:hAnsi="Segoe UI Light" w:cs="Segoe UI Light"/>
-          <w:sz w:val="20"/>
-          <w:szCs w:val="20"/>
-        </w:rPr>
-        <w:t>ASP, VBScript</w:t>
-      </w:r>
-      <w:r>
-        <w:rPr>
-          <w:rFonts w:ascii="Segoe UI Light" w:eastAsia="Arial Black" w:hAnsi="Segoe UI Light" w:cs="Segoe UI Light"/>
-          <w:sz w:val="20"/>
-          <w:szCs w:val="20"/>
-        </w:rPr>
-        <w:t>,</w:t>
-      </w:r>
-      <w:r>
-        <w:rPr>
-          <w:rFonts w:ascii="Segoe UI Light" w:eastAsia="Arial Black" w:hAnsi="Segoe UI Light" w:cs="Segoe UI Light"/>
-          <w:sz w:val="20"/>
-          <w:szCs w:val="20"/>
-        </w:rPr>
-        <w:t xml:space="preserve"> </w:t>
-      </w:r>
-      <w:r>
-        <w:rPr>
-          <w:rFonts w:ascii="Segoe UI Light" w:eastAsia="Arial Black" w:hAnsi="Segoe UI Light" w:cs="Segoe UI Light"/>
-          <w:sz w:val="20"/>
-          <w:szCs w:val="20"/>
-        </w:rPr>
-        <w:t>XML,</w:t>
-      </w:r>
-      <w:r>
-        <w:rPr>
-          <w:rFonts w:ascii="Segoe UI Light" w:eastAsia="Arial Black" w:hAnsi="Segoe UI Light" w:cs="Segoe UI Light"/>
-          <w:sz w:val="20"/>
-          <w:szCs w:val="20"/>
-        </w:rPr>
-        <w:t xml:space="preserve"> SEO,</w:t>
-      </w:r>
-      <w:r>
-        <w:rPr>
-          <w:rFonts w:ascii="Segoe UI Light" w:eastAsia="Arial Black" w:hAnsi="Segoe UI Light" w:cs="Segoe UI Light"/>
-          <w:sz w:val="20"/>
-          <w:szCs w:val="20"/>
-        </w:rPr>
-        <w:t xml:space="preserve"> Web</w:t>
-      </w:r>
-      <w:r>
-        <w:rPr>
-          <w:rFonts w:ascii="Segoe UI Light" w:eastAsia="Arial Black" w:hAnsi="Segoe UI Light" w:cs="Segoe UI Light"/>
-          <w:sz w:val="20"/>
-          <w:szCs w:val="20"/>
-        </w:rPr>
-        <w:t xml:space="preserve"> </w:t>
-      </w:r>
-      <w:r>
-        <w:rPr>
-          <w:rFonts w:ascii="Segoe UI Light" w:eastAsia="Arial Black" w:hAnsi="Segoe UI Light" w:cs="Segoe UI Light"/>
-          <w:sz w:val="20"/>
-          <w:szCs w:val="20"/>
-        </w:rPr>
-        <w:t>A</w:t>
-      </w:r>
-      <w:r>
-        <w:rPr>
-          <w:rFonts w:ascii="Segoe UI Light" w:eastAsia="Arial Black" w:hAnsi="Segoe UI Light" w:cs="Segoe UI Light"/>
-          <w:sz w:val="20"/>
-          <w:szCs w:val="20"/>
-        </w:rPr>
-        <w:t>pp</w:t>
-      </w:r>
-      <w:r>
-        <w:rPr>
-          <w:rFonts w:ascii="Segoe UI Light" w:eastAsia="Arial Black" w:hAnsi="Segoe UI Light" w:cs="Segoe UI Light"/>
-          <w:sz w:val="20"/>
-          <w:szCs w:val="20"/>
-        </w:rPr>
-        <w:t xml:space="preserve"> Design,</w:t>
-      </w:r>
-      <w:r>
-        <w:rPr>
-          <w:rFonts w:ascii="Segoe UI Light" w:eastAsia="Arial Black" w:hAnsi="Segoe UI Light" w:cs="Segoe UI Light"/>
-          <w:sz w:val="20"/>
-          <w:szCs w:val="20"/>
-        </w:rPr>
-        <w:t xml:space="preserve"> Cryptography,</w:t>
-      </w:r>
-      <w:r>
-        <w:rPr>
-          <w:rFonts w:ascii="Segoe UI Light" w:eastAsia="Arial Black" w:hAnsi="Segoe UI Light" w:cs="Segoe UI Light"/>
-          <w:sz w:val="20"/>
-          <w:szCs w:val="20"/>
-        </w:rPr>
-        <w:t xml:space="preserve"> SHA, AES, RSA, HMAC,</w:t>
-      </w:r>
-      <w:r>
-        <w:rPr>
-          <w:rFonts w:ascii="Segoe UI Light" w:eastAsia="Arial Black" w:hAnsi="Segoe UI Light" w:cs="Segoe UI Light"/>
-          <w:sz w:val="20"/>
-          <w:szCs w:val="20"/>
-        </w:rPr>
-        <w:t xml:space="preserve"> </w:t>
       </w:r>
       <w:hyperlink r:id="rId8" w:history="1">
         <w:r>
@@ -328,239 +594,7 @@
           <w:sz w:val="20"/>
           <w:szCs w:val="20"/>
         </w:rPr>
-        <w:t>),</w:t>
-      </w:r>
-      <w:r>
-        <w:rPr>
-          <w:rFonts w:ascii="Segoe UI Light" w:eastAsia="Arial Black" w:hAnsi="Segoe UI Light" w:cs="Segoe UI Light"/>
-          <w:sz w:val="20"/>
-          <w:szCs w:val="20"/>
-        </w:rPr>
-        <w:t xml:space="preserve"> TFS,</w:t>
-      </w:r>
-      <w:r>
-        <w:rPr>
-          <w:rFonts w:ascii="Segoe UI Light" w:eastAsia="Arial Black" w:hAnsi="Segoe UI Light" w:cs="Segoe UI Light"/>
-          <w:sz w:val="20"/>
-          <w:szCs w:val="20"/>
-        </w:rPr>
-        <w:t xml:space="preserve"> </w:t>
-      </w:r>
-      <w:r>
-        <w:rPr>
-          <w:rFonts w:ascii="Segoe UI Light" w:eastAsia="Arial Black" w:hAnsi="Segoe UI Light" w:cs="Segoe UI Light"/>
-          <w:sz w:val="20"/>
-          <w:szCs w:val="20"/>
-        </w:rPr>
-        <w:t xml:space="preserve">SVN, </w:t>
-      </w:r>
-      <w:r>
-        <w:rPr>
-          <w:rFonts w:ascii="Segoe UI Light" w:eastAsia="Arial Black" w:hAnsi="Segoe UI Light" w:cs="Segoe UI Light"/>
-          <w:sz w:val="20"/>
-          <w:szCs w:val="20"/>
-        </w:rPr>
-        <w:t>CVS,</w:t>
-      </w:r>
-      <w:r>
-        <w:rPr>
-          <w:rFonts w:ascii="Segoe UI Light" w:eastAsia="Arial Black" w:hAnsi="Segoe UI Light" w:cs="Segoe UI Light"/>
-          <w:sz w:val="20"/>
-          <w:szCs w:val="20"/>
-        </w:rPr>
-        <w:t xml:space="preserve"> </w:t>
-      </w:r>
-      <w:r>
-        <w:rPr>
-          <w:rFonts w:ascii="Segoe UI Light" w:eastAsia="Arial Black" w:hAnsi="Segoe UI Light" w:cs="Segoe UI Light"/>
-          <w:sz w:val="20"/>
-          <w:szCs w:val="20"/>
-        </w:rPr>
-        <w:t xml:space="preserve">Node.js, </w:t>
-      </w:r>
-      <w:r>
-        <w:rPr>
-          <w:rFonts w:ascii="Segoe UI Light" w:eastAsia="Arial Black" w:hAnsi="Segoe UI Light" w:cs="Segoe UI Light"/>
-          <w:sz w:val="20"/>
-          <w:szCs w:val="20"/>
-        </w:rPr>
-        <w:t>WSH</w:t>
-      </w:r>
-      <w:r>
-        <w:rPr>
-          <w:rFonts w:ascii="Segoe UI Light" w:eastAsia="Arial Black" w:hAnsi="Segoe UI Light" w:cs="Segoe UI Light"/>
-          <w:sz w:val="20"/>
-          <w:szCs w:val="20"/>
-        </w:rPr>
-        <w:t xml:space="preserve"> &amp; Task Scripting,</w:t>
-      </w:r>
-      <w:r>
-        <w:rPr>
-          <w:rFonts w:ascii="Segoe UI Light" w:eastAsia="Arial Black" w:hAnsi="Segoe UI Light" w:cs="Segoe UI Light"/>
-          <w:sz w:val="20"/>
-          <w:szCs w:val="20"/>
-        </w:rPr>
-        <w:t xml:space="preserve"> Tray Apps,</w:t>
-      </w:r>
-      <w:r>
-        <w:rPr>
-          <w:rFonts w:ascii="Segoe UI Light" w:eastAsia="Arial Black" w:hAnsi="Segoe UI Light" w:cs="Segoe UI Light"/>
-          <w:sz w:val="20"/>
-          <w:szCs w:val="20"/>
-        </w:rPr>
-        <w:t xml:space="preserve"> </w:t>
-      </w:r>
-      <w:r>
-        <w:rPr>
-          <w:rFonts w:ascii="Segoe UI Light" w:eastAsia="Arial Black" w:hAnsi="Segoe UI Light" w:cs="Segoe UI Light"/>
-          <w:sz w:val="20"/>
-          <w:szCs w:val="20"/>
-        </w:rPr>
-        <w:t>W</w:t>
-      </w:r>
-      <w:r>
-        <w:rPr>
-          <w:rFonts w:ascii="Segoe UI Light" w:eastAsia="Arial Black" w:hAnsi="Segoe UI Light" w:cs="Segoe UI Light"/>
-          <w:sz w:val="20"/>
-          <w:szCs w:val="20"/>
-        </w:rPr>
-        <w:t>indows Installation</w:t>
-      </w:r>
-      <w:r>
-        <w:rPr>
-          <w:rFonts w:ascii="Segoe UI Light" w:eastAsia="Arial Black" w:hAnsi="Segoe UI Light" w:cs="Segoe UI Light"/>
-          <w:sz w:val="20"/>
-          <w:szCs w:val="20"/>
-        </w:rPr>
-        <w:t xml:space="preserve"> apps</w:t>
-      </w:r>
-      <w:r>
-        <w:rPr>
-          <w:rFonts w:ascii="Segoe UI Light" w:eastAsia="Arial Black" w:hAnsi="Segoe UI Light" w:cs="Segoe UI Light"/>
-          <w:sz w:val="20"/>
-          <w:szCs w:val="20"/>
-        </w:rPr>
-        <w:t xml:space="preserve">, IIS MNGT/Configuration, </w:t>
-      </w:r>
-      <w:r>
-        <w:rPr>
-          <w:rFonts w:ascii="Segoe UI Light" w:eastAsia="Arial Black" w:hAnsi="Segoe UI Light" w:cs="Segoe UI Light"/>
-          <w:sz w:val="20"/>
-          <w:szCs w:val="20"/>
-        </w:rPr>
-        <w:t>Exchange Web Services,</w:t>
-      </w:r>
-      <w:r>
-        <w:rPr>
-          <w:rFonts w:ascii="Segoe UI Light" w:eastAsia="Arial Black" w:hAnsi="Segoe UI Light" w:cs="Segoe UI Light"/>
-          <w:sz w:val="20"/>
-          <w:szCs w:val="20"/>
-        </w:rPr>
-        <w:t xml:space="preserve"> Appointments,</w:t>
-      </w:r>
-      <w:r>
-        <w:rPr>
-          <w:rFonts w:ascii="Segoe UI Light" w:eastAsia="Arial Black" w:hAnsi="Segoe UI Light" w:cs="Segoe UI Light"/>
-          <w:sz w:val="20"/>
-          <w:szCs w:val="20"/>
-        </w:rPr>
-        <w:t xml:space="preserve"> Email,</w:t>
-      </w:r>
-      <w:r>
-        <w:rPr>
-          <w:rFonts w:ascii="Segoe UI Light" w:eastAsia="Arial Black" w:hAnsi="Segoe UI Light" w:cs="Segoe UI Light"/>
-          <w:sz w:val="20"/>
-          <w:szCs w:val="20"/>
-        </w:rPr>
-        <w:t xml:space="preserve"> MAPI,</w:t>
-      </w:r>
-      <w:r>
-        <w:rPr>
-          <w:rFonts w:ascii="Segoe UI Light" w:eastAsia="Arial Black" w:hAnsi="Segoe UI Light" w:cs="Segoe UI Light"/>
-          <w:sz w:val="20"/>
-          <w:szCs w:val="20"/>
-        </w:rPr>
-        <w:t xml:space="preserve"> PST folders,</w:t>
-      </w:r>
-      <w:r>
-        <w:rPr>
-          <w:rFonts w:ascii="Segoe UI Light" w:eastAsia="Arial Black" w:hAnsi="Segoe UI Light" w:cs="Segoe UI Light"/>
-          <w:sz w:val="20"/>
-          <w:szCs w:val="20"/>
-        </w:rPr>
-        <w:t xml:space="preserve"> SMTP, MIME</w:t>
-      </w:r>
-      <w:r>
-        <w:rPr>
-          <w:rFonts w:ascii="Segoe UI Light" w:eastAsia="Arial Black" w:hAnsi="Segoe UI Light" w:cs="Segoe UI Light"/>
-          <w:sz w:val="20"/>
-          <w:szCs w:val="20"/>
-        </w:rPr>
-        <w:t>,</w:t>
-      </w:r>
-      <w:r>
-        <w:rPr>
-          <w:rFonts w:ascii="Segoe UI Light" w:eastAsia="Arial Black" w:hAnsi="Segoe UI Light" w:cs="Segoe UI Light"/>
-          <w:sz w:val="20"/>
-          <w:szCs w:val="20"/>
-        </w:rPr>
-        <w:t xml:space="preserve"> SFTP,</w:t>
-      </w:r>
-      <w:r>
-        <w:rPr>
-          <w:rFonts w:ascii="Segoe UI Light" w:eastAsia="Arial Black" w:hAnsi="Segoe UI Light" w:cs="Segoe UI Light"/>
-          <w:sz w:val="20"/>
-          <w:szCs w:val="20"/>
-        </w:rPr>
-        <w:t xml:space="preserve"> </w:t>
-      </w:r>
-      <w:r>
-        <w:rPr>
-          <w:rFonts w:ascii="Segoe UI Light" w:eastAsia="Arial Black" w:hAnsi="Segoe UI Light" w:cs="Segoe UI Light"/>
-          <w:sz w:val="20"/>
-          <w:szCs w:val="20"/>
-        </w:rPr>
-        <w:t xml:space="preserve">SSIS, SSRS, </w:t>
-      </w:r>
-      <w:r>
-        <w:rPr>
-          <w:rFonts w:ascii="Segoe UI Light" w:eastAsia="Arial Black" w:hAnsi="Segoe UI Light" w:cs="Segoe UI Light"/>
-          <w:sz w:val="20"/>
-          <w:szCs w:val="20"/>
-        </w:rPr>
-        <w:t>Borland Delphi 7, COM, Crystal Reports, Rave Reports, Quick Reports, Excel</w:t>
-      </w:r>
-      <w:r>
-        <w:rPr>
-          <w:rFonts w:ascii="Segoe UI Light" w:eastAsia="Arial Black" w:hAnsi="Segoe UI Light" w:cs="Segoe UI Light"/>
-          <w:sz w:val="20"/>
-          <w:szCs w:val="20"/>
-        </w:rPr>
-        <w:t>, Word, Visio</w:t>
-      </w:r>
-      <w:r>
-        <w:rPr>
-          <w:rFonts w:ascii="Segoe UI Light" w:eastAsia="Arial Black" w:hAnsi="Segoe UI Light" w:cs="Segoe UI Light"/>
-          <w:sz w:val="20"/>
-          <w:szCs w:val="20"/>
-        </w:rPr>
-        <w:t xml:space="preserve">, SQL Stored Procedures, Triggers, Functions </w:t>
-      </w:r>
-      <w:r>
-        <w:rPr>
-          <w:rFonts w:ascii="Segoe UI Light" w:eastAsia="Arial Black" w:hAnsi="Segoe UI Light" w:cs="Segoe UI Light"/>
-          <w:sz w:val="20"/>
-          <w:szCs w:val="20"/>
-        </w:rPr>
-        <w:t>… and then mix and match!!</w:t>
-      </w:r>
-      <w:r>
-        <w:rPr>
-          <w:rFonts w:ascii="Segoe UI Light" w:eastAsia="Arial Black" w:hAnsi="Segoe UI Light" w:cs="Segoe UI Light"/>
-          <w:sz w:val="20"/>
-          <w:szCs w:val="20"/>
-        </w:rPr>
-        <w:t xml:space="preserve">    </w:t>
+        <w:t>)</w:t>
       </w:r>
     </w:p>
     <w:p>
@@ -605,25 +639,14 @@
           <w:szCs w:val="20"/>
         </w:rPr>
       </w:pPr>
-      <w:proofErr w:type="spellStart"/>
-      <w:r>
-        <w:rPr>
-          <w:rFonts w:ascii="Segoe UI Light" w:hAnsi="Segoe UI Light" w:cs="Segoe UI Light"/>
-          <w:b/>
-          <w:sz w:val="20"/>
-          <w:szCs w:val="20"/>
-        </w:rPr>
-        <w:t>Zenalytics</w:t>
-      </w:r>
-      <w:proofErr w:type="spellEnd"/>
-      <w:r>
-        <w:rPr>
-          <w:rFonts w:ascii="Segoe UI Light" w:hAnsi="Segoe UI Light" w:cs="Segoe UI Light"/>
-          <w:b/>
-          <w:sz w:val="20"/>
-          <w:szCs w:val="20"/>
-        </w:rPr>
-        <w:t>, LLC.</w:t>
+      <w:r>
+        <w:rPr>
+          <w:rFonts w:ascii="Segoe UI Light" w:hAnsi="Segoe UI Light" w:cs="Segoe UI Light"/>
+          <w:b/>
+          <w:sz w:val="20"/>
+          <w:szCs w:val="20"/>
+        </w:rPr>
+        <w:t>Zenalytics, LLC.</w:t>
       </w:r>
     </w:p>
     <w:p>
@@ -754,6 +777,15 @@
           <w:szCs w:val="20"/>
         </w:rPr>
         <w:t>-Current</w:t>
+      </w:r>
+      <w:r>
+        <w:rPr>
+          <w:rFonts w:ascii="Segoe UI Light" w:eastAsia="Arial Black" w:hAnsi="Segoe UI Light" w:cs="Segoe UI Light"/>
+          <w:b/>
+          <w:sz w:val="20"/>
+          <w:szCs w:val="20"/>
+        </w:rPr>
+        <w:t xml:space="preserve"> </w:t>
       </w:r>
     </w:p>
     <w:p>
@@ -833,7 +865,23 @@
           <w:sz w:val="20"/>
           <w:szCs w:val="20"/>
         </w:rPr>
-        <w:t>s and built key queries to extract and export for use in additional analytical software</w:t>
+        <w:t>s</w:t>
+      </w:r>
+      <w:r>
+        <w:rPr>
+          <w:rFonts w:ascii="Segoe UI Light" w:eastAsia="Arial Black" w:hAnsi="Segoe UI Light" w:cs="Segoe UI Light"/>
+          <w:sz w:val="20"/>
+          <w:szCs w:val="20"/>
+        </w:rPr>
+        <w:t xml:space="preserve">, </w:t>
+      </w:r>
+      <w:r>
+        <w:rPr>
+          <w:rFonts w:ascii="Segoe UI Light" w:eastAsia="Arial Black" w:hAnsi="Segoe UI Light" w:cs="Segoe UI Light"/>
+          <w:sz w:val="20"/>
+          <w:szCs w:val="20"/>
+        </w:rPr>
+        <w:t>built key queries to extract and export for use in additional analytical software</w:t>
       </w:r>
       <w:r>
         <w:rPr>
@@ -1294,7 +1342,33 @@
           <w:sz w:val="20"/>
           <w:szCs w:val="20"/>
         </w:rPr>
-        <w:t xml:space="preserve"> and executing</w:t>
+        <w:t xml:space="preserve"> </w:t>
+      </w:r>
+      <w:proofErr w:type="spellStart"/>
+      <w:r>
+        <w:rPr>
+          <w:rFonts w:ascii="Segoe UI Light" w:hAnsi="Segoe UI Light" w:cs="Segoe UI Light"/>
+          <w:sz w:val="20"/>
+          <w:szCs w:val="20"/>
+        </w:rPr>
+        <w:t>d</w:t>
+      </w:r>
+      <w:r>
+        <w:rPr>
+          <w:rFonts w:ascii="Segoe UI Light" w:hAnsi="Segoe UI Light" w:cs="Segoe UI Light"/>
+          <w:sz w:val="20"/>
+          <w:szCs w:val="20"/>
+        </w:rPr>
+        <w:t>an</w:t>
+      </w:r>
+      <w:proofErr w:type="spellEnd"/>
+      <w:r>
+        <w:rPr>
+          <w:rFonts w:ascii="Segoe UI Light" w:hAnsi="Segoe UI Light" w:cs="Segoe UI Light"/>
+          <w:sz w:val="20"/>
+          <w:szCs w:val="20"/>
+        </w:rPr>
+        <w:t xml:space="preserve"> executing</w:t>
       </w:r>
       <w:r>
         <w:rPr>
@@ -1412,7 +1486,23 @@
           <w:sz w:val="20"/>
           <w:szCs w:val="20"/>
         </w:rPr>
-        <w:t xml:space="preserve">, screening candidates and making hiring decisions.  </w:t>
+        <w:t>, screening candidates</w:t>
+      </w:r>
+      <w:r>
+        <w:rPr>
+          <w:rFonts w:ascii="Segoe UI Light" w:hAnsi="Segoe UI Light" w:cs="Segoe UI Light"/>
+          <w:sz w:val="20"/>
+          <w:szCs w:val="20"/>
+        </w:rPr>
+        <w:t>,</w:t>
+      </w:r>
+      <w:r>
+        <w:rPr>
+          <w:rFonts w:ascii="Segoe UI Light" w:hAnsi="Segoe UI Light" w:cs="Segoe UI Light"/>
+          <w:sz w:val="20"/>
+          <w:szCs w:val="20"/>
+        </w:rPr>
+        <w:t xml:space="preserve"> and making hiring decisions.  </w:t>
       </w:r>
     </w:p>
     <w:p>
@@ -2693,7 +2783,23 @@
           <w:sz w:val="20"/>
           <w:szCs w:val="20"/>
         </w:rPr>
-        <w:t xml:space="preserve"> for Initial, renewal and termination processing</w:t>
+        <w:t xml:space="preserve"> for Initial, renewal</w:t>
+      </w:r>
+      <w:r>
+        <w:rPr>
+          <w:rFonts w:ascii="Segoe UI Light" w:hAnsi="Segoe UI Light" w:cs="Segoe UI Light"/>
+          <w:sz w:val="20"/>
+          <w:szCs w:val="20"/>
+        </w:rPr>
+        <w:t>,</w:t>
+      </w:r>
+      <w:r>
+        <w:rPr>
+          <w:rFonts w:ascii="Segoe UI Light" w:hAnsi="Segoe UI Light" w:cs="Segoe UI Light"/>
+          <w:sz w:val="20"/>
+          <w:szCs w:val="20"/>
+        </w:rPr>
+        <w:t xml:space="preserve"> and termination processing</w:t>
       </w:r>
       <w:r>
         <w:rPr>
@@ -2731,7 +2837,39 @@
           <w:sz w:val="20"/>
           <w:szCs w:val="20"/>
         </w:rPr>
-        <w:t xml:space="preserve"> app.  </w:t>
+        <w:t xml:space="preserve"> </w:t>
+      </w:r>
+      <w:r>
+        <w:rPr>
+          <w:rFonts w:ascii="Segoe UI Light" w:hAnsi="Segoe UI Light" w:cs="Segoe UI Light"/>
+          <w:sz w:val="20"/>
+          <w:szCs w:val="20"/>
+        </w:rPr>
+        <w:t xml:space="preserve">an </w:t>
+      </w:r>
+      <w:r>
+        <w:rPr>
+          <w:rFonts w:ascii="Segoe UI Light" w:hAnsi="Segoe UI Light" w:cs="Segoe UI Light"/>
+          <w:sz w:val="20"/>
+          <w:szCs w:val="20"/>
+        </w:rPr>
+        <w:t>app</w:t>
+      </w:r>
+      <w:r>
+        <w:rPr>
+          <w:rFonts w:ascii="Segoe UI Light" w:hAnsi="Segoe UI Light" w:cs="Segoe UI Light"/>
+          <w:sz w:val="20"/>
+          <w:szCs w:val="20"/>
+        </w:rPr>
+        <w:t>lication</w:t>
+      </w:r>
+      <w:r>
+        <w:rPr>
+          <w:rFonts w:ascii="Segoe UI Light" w:hAnsi="Segoe UI Light" w:cs="Segoe UI Light"/>
+          <w:sz w:val="20"/>
+          <w:szCs w:val="20"/>
+        </w:rPr>
+        <w:t xml:space="preserve">.  </w:t>
       </w:r>
       <w:r>
         <w:rPr>
@@ -2815,7 +2953,23 @@
           <w:sz w:val="20"/>
           <w:szCs w:val="20"/>
         </w:rPr>
-        <w:t>Installed configured local TFS instance for the group, configured user access and transferred content from the Cloud</w:t>
+        <w:t>Installed configured local TFS instance for the group, configured user access</w:t>
+      </w:r>
+      <w:r>
+        <w:rPr>
+          <w:rFonts w:ascii="Segoe UI Light" w:hAnsi="Segoe UI Light" w:cs="Segoe UI Light"/>
+          <w:sz w:val="20"/>
+          <w:szCs w:val="20"/>
+        </w:rPr>
+        <w:t>,</w:t>
+      </w:r>
+      <w:r>
+        <w:rPr>
+          <w:rFonts w:ascii="Segoe UI Light" w:hAnsi="Segoe UI Light" w:cs="Segoe UI Light"/>
+          <w:sz w:val="20"/>
+          <w:szCs w:val="20"/>
+        </w:rPr>
+        <w:t xml:space="preserve"> and transferred content from the Cloud</w:t>
       </w:r>
       <w:r>
         <w:rPr>
@@ -3557,7 +3711,23 @@
           <w:sz w:val="20"/>
           <w:szCs w:val="20"/>
         </w:rPr>
-        <w:t>Managing Attorney 3000 (MA3000 R5, R4 &amp; R3) is a legal case documenting &amp; calendaring application with integrated data services and rules-based scheduling. The app a</w:t>
+        <w:t>Managing Attorney 3000 (MA3000 R5, R4 &amp; R3) is a legal case documenting &amp; calendaring application with integrated data services and rules-based scheduling. The app</w:t>
+      </w:r>
+      <w:r>
+        <w:rPr>
+          <w:rFonts w:ascii="Segoe UI Light" w:hAnsi="Segoe UI Light" w:cs="Segoe UI Light"/>
+          <w:sz w:val="20"/>
+          <w:szCs w:val="20"/>
+        </w:rPr>
+        <w:t>,</w:t>
+      </w:r>
+      <w:r>
+        <w:rPr>
+          <w:rFonts w:ascii="Segoe UI Light" w:hAnsi="Segoe UI Light" w:cs="Segoe UI Light"/>
+          <w:sz w:val="20"/>
+          <w:szCs w:val="20"/>
+        </w:rPr>
+        <w:t xml:space="preserve"> a</w:t>
       </w:r>
       <w:r>
         <w:rPr>
@@ -3589,7 +3759,23 @@
           <w:sz w:val="20"/>
           <w:szCs w:val="20"/>
         </w:rPr>
-        <w:t>middle tiers and has MS SQL database that ships.</w:t>
+        <w:t xml:space="preserve">middle tiers and </w:t>
+      </w:r>
+      <w:r>
+        <w:rPr>
+          <w:rFonts w:ascii="Segoe UI Light" w:hAnsi="Segoe UI Light" w:cs="Segoe UI Light"/>
+          <w:sz w:val="20"/>
+          <w:szCs w:val="20"/>
+        </w:rPr>
+        <w:t>a</w:t>
+      </w:r>
+      <w:r>
+        <w:rPr>
+          <w:rFonts w:ascii="Segoe UI Light" w:hAnsi="Segoe UI Light" w:cs="Segoe UI Light"/>
+          <w:sz w:val="20"/>
+          <w:szCs w:val="20"/>
+        </w:rPr>
+        <w:t xml:space="preserve"> MS SQL database that ships.</w:t>
       </w:r>
       <w:r>
         <w:rPr>
@@ -3938,7 +4124,23 @@
           <w:sz w:val="20"/>
           <w:szCs w:val="20"/>
         </w:rPr>
-        <w:t xml:space="preserve">app that would migrate previous </w:t>
+        <w:t xml:space="preserve">app that would migrate </w:t>
+      </w:r>
+      <w:r>
+        <w:rPr>
+          <w:rFonts w:ascii="Segoe UI Light" w:hAnsi="Segoe UI Light" w:cs="Segoe UI Light"/>
+          <w:sz w:val="20"/>
+          <w:szCs w:val="20"/>
+        </w:rPr>
+        <w:t xml:space="preserve">the </w:t>
+      </w:r>
+      <w:r>
+        <w:rPr>
+          <w:rFonts w:ascii="Segoe UI Light" w:hAnsi="Segoe UI Light" w:cs="Segoe UI Light"/>
+          <w:sz w:val="20"/>
+          <w:szCs w:val="20"/>
+        </w:rPr>
+        <w:t xml:space="preserve">previous </w:t>
       </w:r>
       <w:r>
         <w:rPr>
@@ -4033,7 +4235,23 @@
           <w:sz w:val="20"/>
           <w:szCs w:val="20"/>
         </w:rPr>
-        <w:t>up for new clients and tools to inspect and configure the Apps</w:t>
+        <w:t>up for new clients</w:t>
+      </w:r>
+      <w:r>
+        <w:rPr>
+          <w:rFonts w:ascii="Segoe UI Light" w:hAnsi="Segoe UI Light" w:cs="Segoe UI Light"/>
+          <w:sz w:val="20"/>
+          <w:szCs w:val="20"/>
+        </w:rPr>
+        <w:t>,</w:t>
+      </w:r>
+      <w:r>
+        <w:rPr>
+          <w:rFonts w:ascii="Segoe UI Light" w:hAnsi="Segoe UI Light" w:cs="Segoe UI Light"/>
+          <w:sz w:val="20"/>
+          <w:szCs w:val="20"/>
+        </w:rPr>
+        <w:t xml:space="preserve"> and tools to inspect and configure the Apps</w:t>
       </w:r>
       <w:r>
         <w:rPr>
@@ -4664,7 +4882,23 @@
           <w:sz w:val="20"/>
           <w:szCs w:val="20"/>
         </w:rPr>
-        <w:t xml:space="preserve">E-Commerce web site built using HTML, CSS, VBScript, JavaScript and Microsoft SQL Server. (in 2002, reworked in 2012)   </w:t>
+        <w:t>E-Commerce website built using HTML, CSS, VBScript, JavaScript</w:t>
+      </w:r>
+      <w:r>
+        <w:rPr>
+          <w:rFonts w:ascii="Segoe UI Light" w:hAnsi="Segoe UI Light" w:cs="Segoe UI Light"/>
+          <w:sz w:val="20"/>
+          <w:szCs w:val="20"/>
+        </w:rPr>
+        <w:t>,</w:t>
+      </w:r>
+      <w:r>
+        <w:rPr>
+          <w:rFonts w:ascii="Segoe UI Light" w:hAnsi="Segoe UI Light" w:cs="Segoe UI Light"/>
+          <w:sz w:val="20"/>
+          <w:szCs w:val="20"/>
+        </w:rPr>
+        <w:t xml:space="preserve"> and Microsoft SQL Server. (in 2002, reworked in 2012)   </w:t>
       </w:r>
       <w:r>
         <w:rPr>
@@ -4738,330 +4972,7 @@
             <w:sz w:val="20"/>
             <w:szCs w:val="20"/>
           </w:rPr>
-          <w:t>Click for Example.</w:t>
-        </w:r>
-      </w:hyperlink>
-      <w:r>
-        <w:rPr>
-          <w:rFonts w:ascii="Segoe UI Light" w:hAnsi="Segoe UI Light" w:cs="Segoe UI Light"/>
-          <w:sz w:val="20"/>
-          <w:szCs w:val="20"/>
-        </w:rPr>
-        <w:t xml:space="preserve">  </w:t>
-      </w:r>
-      <w:r>
-        <w:rPr>
-          <w:rFonts w:ascii="Segoe UI Light" w:hAnsi="Segoe UI Light" w:cs="Segoe UI Light"/>
-          <w:sz w:val="20"/>
-          <w:szCs w:val="20"/>
-        </w:rPr>
-        <w:t>The site according to Google Analytics still gets 2</w:t>
-      </w:r>
-      <w:r>
-        <w:rPr>
-          <w:rFonts w:ascii="Segoe UI Light" w:hAnsi="Segoe UI Light" w:cs="Segoe UI Light"/>
-          <w:sz w:val="20"/>
-          <w:szCs w:val="20"/>
-        </w:rPr>
-        <w:t>0</w:t>
-      </w:r>
-      <w:r>
-        <w:rPr>
-          <w:rFonts w:ascii="Segoe UI Light" w:hAnsi="Segoe UI Light" w:cs="Segoe UI Light"/>
-          <w:sz w:val="20"/>
-          <w:szCs w:val="20"/>
-        </w:rPr>
-        <w:t>-2</w:t>
-      </w:r>
-      <w:r>
-        <w:rPr>
-          <w:rFonts w:ascii="Segoe UI Light" w:hAnsi="Segoe UI Light" w:cs="Segoe UI Light"/>
-          <w:sz w:val="20"/>
-          <w:szCs w:val="20"/>
-        </w:rPr>
-        <w:t>5</w:t>
-      </w:r>
-      <w:r>
-        <w:rPr>
-          <w:rFonts w:ascii="Segoe UI Light" w:hAnsi="Segoe UI Light" w:cs="Segoe UI Light"/>
-          <w:sz w:val="20"/>
-          <w:szCs w:val="20"/>
-        </w:rPr>
-        <w:t xml:space="preserve">K </w:t>
-      </w:r>
-      <w:r>
-        <w:rPr>
-          <w:rFonts w:ascii="Segoe UI Light" w:hAnsi="Segoe UI Light" w:cs="Segoe UI Light"/>
-          <w:sz w:val="20"/>
-          <w:szCs w:val="20"/>
-        </w:rPr>
-        <w:t>page views</w:t>
-      </w:r>
-      <w:r>
-        <w:rPr>
-          <w:rFonts w:ascii="Segoe UI Light" w:hAnsi="Segoe UI Light" w:cs="Segoe UI Light"/>
-          <w:sz w:val="20"/>
-          <w:szCs w:val="20"/>
-        </w:rPr>
-        <w:t xml:space="preserve"> per month.</w:t>
-      </w:r>
-      <w:r>
-        <w:rPr>
-          <w:rFonts w:ascii="Segoe UI Light" w:hAnsi="Segoe UI Light" w:cs="Segoe UI Light"/>
-          <w:sz w:val="20"/>
-          <w:szCs w:val="20"/>
-        </w:rPr>
-        <w:t xml:space="preserve">  </w:t>
-      </w:r>
-    </w:p>
-    <w:p>
-      <w:pPr>
-        <w:pStyle w:val="NoSpacing"/>
-        <w:numPr>
-          <w:ilvl w:val="0"/>
-          <w:numId w:val="17"/>
-        </w:numPr>
-        <w:ind w:left="450"/>
-        <w:rPr>
-          <w:rFonts w:ascii="Segoe UI Light" w:hAnsi="Segoe UI Light" w:cs="Segoe UI Light"/>
-          <w:sz w:val="20"/>
-          <w:szCs w:val="20"/>
-        </w:rPr>
-      </w:pPr>
-      <w:r>
-        <w:rPr>
-          <w:rFonts w:ascii="Segoe UI Light" w:hAnsi="Segoe UI Light" w:cs="Segoe UI Light"/>
-          <w:sz w:val="20"/>
-          <w:szCs w:val="20"/>
-        </w:rPr>
-        <w:t xml:space="preserve">Developed and </w:t>
-      </w:r>
-      <w:r>
-        <w:rPr>
-          <w:rFonts w:ascii="Segoe UI Light" w:hAnsi="Segoe UI Light" w:cs="Segoe UI Light"/>
-          <w:sz w:val="20"/>
-          <w:szCs w:val="20"/>
-        </w:rPr>
-        <w:t>Deployed</w:t>
-      </w:r>
-      <w:r>
-        <w:rPr>
-          <w:rFonts w:ascii="Segoe UI Light" w:hAnsi="Segoe UI Light" w:cs="Segoe UI Light"/>
-          <w:sz w:val="20"/>
-          <w:szCs w:val="20"/>
-        </w:rPr>
-        <w:t xml:space="preserve"> the MA3000 Web Calendar, a C# .Net 3.5 web site &amp; install that allowed MA3000 Users to view calendars by case/user via their local intranet browser.  </w:t>
-      </w:r>
-      <w:r>
-        <w:rPr>
-          <w:rFonts w:ascii="Segoe UI Light" w:hAnsi="Segoe UI Light" w:cs="Segoe UI Light"/>
-          <w:sz w:val="20"/>
-          <w:szCs w:val="20"/>
-        </w:rPr>
-        <w:t>The p</w:t>
-      </w:r>
-      <w:r>
-        <w:rPr>
-          <w:rFonts w:ascii="Segoe UI Light" w:hAnsi="Segoe UI Light" w:cs="Segoe UI Light"/>
-          <w:sz w:val="20"/>
-          <w:szCs w:val="20"/>
-        </w:rPr>
-        <w:t xml:space="preserve">roject showcases </w:t>
-      </w:r>
-      <w:proofErr w:type="spellStart"/>
-      <w:r>
-        <w:rPr>
-          <w:rFonts w:ascii="Segoe UI Light" w:hAnsi="Segoe UI Light" w:cs="Segoe UI Light"/>
-          <w:sz w:val="20"/>
-          <w:szCs w:val="20"/>
-        </w:rPr>
-        <w:t>ComponentArt</w:t>
-      </w:r>
-      <w:proofErr w:type="spellEnd"/>
-      <w:r>
-        <w:rPr>
-          <w:rFonts w:ascii="Segoe UI Light" w:hAnsi="Segoe UI Light" w:cs="Segoe UI Light"/>
-          <w:sz w:val="20"/>
-          <w:szCs w:val="20"/>
-        </w:rPr>
-        <w:t xml:space="preserve"> controls and grids. </w:t>
-      </w:r>
-      <w:r>
-        <w:rPr>
-          <w:rFonts w:ascii="Segoe UI Light" w:hAnsi="Segoe UI Light" w:cs="Segoe UI Light"/>
-          <w:sz w:val="20"/>
-          <w:szCs w:val="20"/>
-        </w:rPr>
-        <w:t>The p</w:t>
-      </w:r>
-      <w:r>
-        <w:rPr>
-          <w:rFonts w:ascii="Segoe UI Light" w:hAnsi="Segoe UI Light" w:cs="Segoe UI Light"/>
-          <w:sz w:val="20"/>
-          <w:szCs w:val="20"/>
-        </w:rPr>
-        <w:t>roduct utilizes AJAX for both type</w:t>
-      </w:r>
-      <w:r>
-        <w:rPr>
-          <w:rFonts w:ascii="Segoe UI Light" w:hAnsi="Segoe UI Light" w:cs="Segoe UI Light"/>
-          <w:sz w:val="20"/>
-          <w:szCs w:val="20"/>
-        </w:rPr>
-        <w:t>-</w:t>
-      </w:r>
-      <w:r>
-        <w:rPr>
-          <w:rFonts w:ascii="Segoe UI Light" w:hAnsi="Segoe UI Light" w:cs="Segoe UI Light"/>
-          <w:sz w:val="20"/>
-          <w:szCs w:val="20"/>
-        </w:rPr>
-        <w:t xml:space="preserve">search and specific date details.  Later versions utilize CIM to schedule appointments within </w:t>
-      </w:r>
-      <w:r>
-        <w:rPr>
-          <w:rFonts w:ascii="Segoe UI Light" w:hAnsi="Segoe UI Light" w:cs="Segoe UI Light"/>
-          <w:sz w:val="20"/>
-          <w:szCs w:val="20"/>
-        </w:rPr>
-        <w:t xml:space="preserve">the </w:t>
-      </w:r>
-      <w:r>
-        <w:rPr>
-          <w:rFonts w:ascii="Segoe UI Light" w:hAnsi="Segoe UI Light" w:cs="Segoe UI Light"/>
-          <w:sz w:val="20"/>
-          <w:szCs w:val="20"/>
-        </w:rPr>
-        <w:t xml:space="preserve">user’s </w:t>
-      </w:r>
-      <w:r>
-        <w:rPr>
-          <w:rFonts w:ascii="Segoe UI Light" w:hAnsi="Segoe UI Light" w:cs="Segoe UI Light"/>
-          <w:sz w:val="20"/>
-          <w:szCs w:val="20"/>
-        </w:rPr>
-        <w:t>O</w:t>
-      </w:r>
-      <w:r>
-        <w:rPr>
-          <w:rFonts w:ascii="Segoe UI Light" w:hAnsi="Segoe UI Light" w:cs="Segoe UI Light"/>
-          <w:sz w:val="20"/>
-          <w:szCs w:val="20"/>
-        </w:rPr>
-        <w:t xml:space="preserve">utlook calendar.   </w:t>
-      </w:r>
-    </w:p>
-    <w:p>
-      <w:pPr>
-        <w:pStyle w:val="NoSpacing"/>
-        <w:numPr>
-          <w:ilvl w:val="0"/>
-          <w:numId w:val="17"/>
-        </w:numPr>
-        <w:ind w:left="450"/>
-        <w:rPr>
-          <w:rFonts w:ascii="Segoe UI Light" w:hAnsi="Segoe UI Light" w:cs="Segoe UI Light"/>
-          <w:sz w:val="20"/>
-          <w:szCs w:val="20"/>
-        </w:rPr>
-      </w:pPr>
-      <w:r>
-        <w:rPr>
-          <w:rFonts w:ascii="Segoe UI Light" w:hAnsi="Segoe UI Light" w:cs="Segoe UI Light"/>
-          <w:sz w:val="20"/>
-          <w:szCs w:val="20"/>
-        </w:rPr>
-        <w:t xml:space="preserve">Developed and maintained the Judge Profiles site with recent case decisions and judge rules. Integrates with MA3000.COM, MA3000 &amp; WebCalendar. </w:t>
-      </w:r>
-      <w:r>
-        <w:rPr>
-          <w:rFonts w:ascii="Segoe UI Light" w:hAnsi="Segoe UI Light" w:cs="Segoe UI Light"/>
-          <w:sz w:val="20"/>
-          <w:szCs w:val="20"/>
-        </w:rPr>
-        <w:t>The s</w:t>
-      </w:r>
-      <w:r>
-        <w:rPr>
-          <w:rFonts w:ascii="Segoe UI Light" w:hAnsi="Segoe UI Light" w:cs="Segoe UI Light"/>
-          <w:sz w:val="20"/>
-          <w:szCs w:val="20"/>
-        </w:rPr>
-        <w:t xml:space="preserve">ite originally deployed an </w:t>
-      </w:r>
-      <w:r>
-        <w:rPr>
-          <w:rFonts w:ascii="Segoe UI Light" w:hAnsi="Segoe UI Light" w:cs="Segoe UI Light"/>
-          <w:sz w:val="20"/>
-          <w:szCs w:val="20"/>
-        </w:rPr>
-        <w:t>HTML</w:t>
-      </w:r>
-      <w:r>
-        <w:rPr>
-          <w:rFonts w:ascii="Segoe UI Light" w:hAnsi="Segoe UI Light" w:cs="Segoe UI Light"/>
-          <w:sz w:val="20"/>
-          <w:szCs w:val="20"/>
-        </w:rPr>
-        <w:t xml:space="preserve"> scrape process along with ASP VBScript Client facing web site and internal maintenance sites. </w:t>
-      </w:r>
-      <w:r>
-        <w:rPr>
-          <w:rFonts w:ascii="Segoe UI Light" w:hAnsi="Segoe UI Light" w:cs="Segoe UI Light"/>
-          <w:sz w:val="20"/>
-          <w:szCs w:val="20"/>
-        </w:rPr>
-        <w:t>The s</w:t>
-      </w:r>
-      <w:r>
-        <w:rPr>
-          <w:rFonts w:ascii="Segoe UI Light" w:hAnsi="Segoe UI Light" w:cs="Segoe UI Light"/>
-          <w:sz w:val="20"/>
-          <w:szCs w:val="20"/>
-        </w:rPr>
-        <w:t xml:space="preserve">ite manages to correlate judge part rules to profiles to recent decisions. </w:t>
-      </w:r>
-      <w:r>
-        <w:rPr>
-          <w:rFonts w:ascii="Segoe UI Light" w:hAnsi="Segoe UI Light" w:cs="Segoe UI Light"/>
-          <w:sz w:val="20"/>
-          <w:szCs w:val="20"/>
-        </w:rPr>
-        <w:t>The website w</w:t>
-      </w:r>
-      <w:r>
-        <w:rPr>
-          <w:rFonts w:ascii="Segoe UI Light" w:hAnsi="Segoe UI Light" w:cs="Segoe UI Light"/>
-          <w:sz w:val="20"/>
-          <w:szCs w:val="20"/>
-        </w:rPr>
-        <w:t xml:space="preserve">as later reworked and rebuilt to utilize </w:t>
-      </w:r>
-      <w:r>
-        <w:rPr>
-          <w:rFonts w:ascii="Segoe UI Light" w:hAnsi="Segoe UI Light" w:cs="Segoe UI Light"/>
-          <w:sz w:val="20"/>
-          <w:szCs w:val="20"/>
-        </w:rPr>
-        <w:t xml:space="preserve">the </w:t>
-      </w:r>
-      <w:r>
-        <w:rPr>
-          <w:rFonts w:ascii="Segoe UI Light" w:hAnsi="Segoe UI Light" w:cs="Segoe UI Light"/>
-          <w:sz w:val="20"/>
-          <w:szCs w:val="20"/>
-        </w:rPr>
-        <w:t xml:space="preserve">C# ASP.NET website utilizing both MS SQL as well as MarkLogic databases. </w:t>
-      </w:r>
-      <w:hyperlink r:id="rId14" w:history="1">
-        <w:r>
-          <w:rPr>
-            <w:rStyle w:val="Hyperlink"/>
-            <w:rFonts w:ascii="Segoe UI Light" w:hAnsi="Segoe UI Light" w:cs="Segoe UI Light"/>
-            <w:sz w:val="20"/>
-            <w:szCs w:val="20"/>
-          </w:rPr>
-          <w:t>For Example</w:t>
+          <w:t>Click for Ex</w:t>
         </w:r>
         <w:r>
           <w:rPr>
@@ -5070,7 +4981,7 @@
             <w:sz w:val="20"/>
             <w:szCs w:val="20"/>
           </w:rPr>
-          <w:t xml:space="preserve"> </w:t>
+          <w:t>a</w:t>
         </w:r>
         <w:r>
           <w:rPr>
@@ -5079,9 +4990,17 @@
             <w:sz w:val="20"/>
             <w:szCs w:val="20"/>
           </w:rPr>
-          <w:t>click.</w:t>
+          <w:t>mple.</w:t>
         </w:r>
       </w:hyperlink>
+      <w:r>
+        <w:rPr>
+          <w:rFonts w:ascii="Segoe UI Light" w:hAnsi="Segoe UI Light" w:cs="Segoe UI Light"/>
+          <w:sz w:val="20"/>
+          <w:szCs w:val="20"/>
+        </w:rPr>
+        <w:t xml:space="preserve">  </w:t>
+      </w:r>
     </w:p>
     <w:p>
       <w:pPr>
@@ -5103,15 +5022,105 @@
           <w:sz w:val="20"/>
           <w:szCs w:val="20"/>
         </w:rPr>
-        <w:t>The d</w:t>
-      </w:r>
-      <w:r>
-        <w:rPr>
-          <w:rFonts w:ascii="Segoe UI Light" w:hAnsi="Segoe UI Light" w:cs="Segoe UI Light"/>
-          <w:sz w:val="20"/>
-          <w:szCs w:val="20"/>
-        </w:rPr>
-        <w:t xml:space="preserve">eveloper responsible for </w:t>
+        <w:t xml:space="preserve">Developed and </w:t>
+      </w:r>
+      <w:r>
+        <w:rPr>
+          <w:rFonts w:ascii="Segoe UI Light" w:hAnsi="Segoe UI Light" w:cs="Segoe UI Light"/>
+          <w:sz w:val="20"/>
+          <w:szCs w:val="20"/>
+        </w:rPr>
+        <w:t>Deployed</w:t>
+      </w:r>
+      <w:r>
+        <w:rPr>
+          <w:rFonts w:ascii="Segoe UI Light" w:hAnsi="Segoe UI Light" w:cs="Segoe UI Light"/>
+          <w:sz w:val="20"/>
+          <w:szCs w:val="20"/>
+        </w:rPr>
+        <w:t xml:space="preserve"> the MA3000 Web Calendar, a C# .Net 3.5 website</w:t>
+      </w:r>
+      <w:r>
+        <w:rPr>
+          <w:rFonts w:ascii="Segoe UI Light" w:hAnsi="Segoe UI Light" w:cs="Segoe UI Light"/>
+          <w:sz w:val="20"/>
+          <w:szCs w:val="20"/>
+        </w:rPr>
+        <w:t>s</w:t>
+      </w:r>
+      <w:r>
+        <w:rPr>
+          <w:rFonts w:ascii="Segoe UI Light" w:hAnsi="Segoe UI Light" w:cs="Segoe UI Light"/>
+          <w:sz w:val="20"/>
+          <w:szCs w:val="20"/>
+        </w:rPr>
+        <w:t xml:space="preserve"> &amp; install that allowed MA3000 Users to view calendars by case/user via their local intranet browser.  </w:t>
+      </w:r>
+      <w:r>
+        <w:rPr>
+          <w:rFonts w:ascii="Segoe UI Light" w:hAnsi="Segoe UI Light" w:cs="Segoe UI Light"/>
+          <w:sz w:val="20"/>
+          <w:szCs w:val="20"/>
+        </w:rPr>
+        <w:t>The p</w:t>
+      </w:r>
+      <w:r>
+        <w:rPr>
+          <w:rFonts w:ascii="Segoe UI Light" w:hAnsi="Segoe UI Light" w:cs="Segoe UI Light"/>
+          <w:sz w:val="20"/>
+          <w:szCs w:val="20"/>
+        </w:rPr>
+        <w:t xml:space="preserve">roject showcases </w:t>
+      </w:r>
+      <w:proofErr w:type="spellStart"/>
+      <w:r>
+        <w:rPr>
+          <w:rFonts w:ascii="Segoe UI Light" w:hAnsi="Segoe UI Light" w:cs="Segoe UI Light"/>
+          <w:sz w:val="20"/>
+          <w:szCs w:val="20"/>
+        </w:rPr>
+        <w:t>ComponentArt</w:t>
+      </w:r>
+      <w:proofErr w:type="spellEnd"/>
+      <w:r>
+        <w:rPr>
+          <w:rFonts w:ascii="Segoe UI Light" w:hAnsi="Segoe UI Light" w:cs="Segoe UI Light"/>
+          <w:sz w:val="20"/>
+          <w:szCs w:val="20"/>
+        </w:rPr>
+        <w:t xml:space="preserve"> controls and grids. </w:t>
+      </w:r>
+      <w:r>
+        <w:rPr>
+          <w:rFonts w:ascii="Segoe UI Light" w:hAnsi="Segoe UI Light" w:cs="Segoe UI Light"/>
+          <w:sz w:val="20"/>
+          <w:szCs w:val="20"/>
+        </w:rPr>
+        <w:t>The p</w:t>
+      </w:r>
+      <w:r>
+        <w:rPr>
+          <w:rFonts w:ascii="Segoe UI Light" w:hAnsi="Segoe UI Light" w:cs="Segoe UI Light"/>
+          <w:sz w:val="20"/>
+          <w:szCs w:val="20"/>
+        </w:rPr>
+        <w:t>roduct utilizes AJAX for both type</w:t>
+      </w:r>
+      <w:r>
+        <w:rPr>
+          <w:rFonts w:ascii="Segoe UI Light" w:hAnsi="Segoe UI Light" w:cs="Segoe UI Light"/>
+          <w:sz w:val="20"/>
+          <w:szCs w:val="20"/>
+        </w:rPr>
+        <w:t>-</w:t>
+      </w:r>
+      <w:r>
+        <w:rPr>
+          <w:rFonts w:ascii="Segoe UI Light" w:hAnsi="Segoe UI Light" w:cs="Segoe UI Light"/>
+          <w:sz w:val="20"/>
+          <w:szCs w:val="20"/>
+        </w:rPr>
+        <w:t xml:space="preserve">search and specific date details.  Later versions utilize CIM to schedule appointments within </w:t>
       </w:r>
       <w:r>
         <w:rPr>
@@ -5127,6 +5136,198 @@
           <w:sz w:val="20"/>
           <w:szCs w:val="20"/>
         </w:rPr>
+        <w:t xml:space="preserve">user’s </w:t>
+      </w:r>
+      <w:r>
+        <w:rPr>
+          <w:rFonts w:ascii="Segoe UI Light" w:hAnsi="Segoe UI Light" w:cs="Segoe UI Light"/>
+          <w:sz w:val="20"/>
+          <w:szCs w:val="20"/>
+        </w:rPr>
+        <w:t>O</w:t>
+      </w:r>
+      <w:r>
+        <w:rPr>
+          <w:rFonts w:ascii="Segoe UI Light" w:hAnsi="Segoe UI Light" w:cs="Segoe UI Light"/>
+          <w:sz w:val="20"/>
+          <w:szCs w:val="20"/>
+        </w:rPr>
+        <w:t xml:space="preserve">utlook calendar.   </w:t>
+      </w:r>
+    </w:p>
+    <w:p>
+      <w:pPr>
+        <w:pStyle w:val="NoSpacing"/>
+        <w:numPr>
+          <w:ilvl w:val="0"/>
+          <w:numId w:val="17"/>
+        </w:numPr>
+        <w:ind w:left="450"/>
+        <w:rPr>
+          <w:rFonts w:ascii="Segoe UI Light" w:hAnsi="Segoe UI Light" w:cs="Segoe UI Light"/>
+          <w:sz w:val="20"/>
+          <w:szCs w:val="20"/>
+        </w:rPr>
+      </w:pPr>
+      <w:r>
+        <w:rPr>
+          <w:rFonts w:ascii="Segoe UI Light" w:hAnsi="Segoe UI Light" w:cs="Segoe UI Light"/>
+          <w:sz w:val="20"/>
+          <w:szCs w:val="20"/>
+        </w:rPr>
+        <w:t xml:space="preserve">Developed and maintained the Judge Profiles site with recent case decisions and judge rules. Integrates with MA3000.COM, MA3000 &amp; WebCalendar. </w:t>
+      </w:r>
+      <w:r>
+        <w:rPr>
+          <w:rFonts w:ascii="Segoe UI Light" w:hAnsi="Segoe UI Light" w:cs="Segoe UI Light"/>
+          <w:sz w:val="20"/>
+          <w:szCs w:val="20"/>
+        </w:rPr>
+        <w:t>The s</w:t>
+      </w:r>
+      <w:r>
+        <w:rPr>
+          <w:rFonts w:ascii="Segoe UI Light" w:hAnsi="Segoe UI Light" w:cs="Segoe UI Light"/>
+          <w:sz w:val="20"/>
+          <w:szCs w:val="20"/>
+        </w:rPr>
+        <w:t xml:space="preserve">ite originally deployed an </w:t>
+      </w:r>
+      <w:r>
+        <w:rPr>
+          <w:rFonts w:ascii="Segoe UI Light" w:hAnsi="Segoe UI Light" w:cs="Segoe UI Light"/>
+          <w:sz w:val="20"/>
+          <w:szCs w:val="20"/>
+        </w:rPr>
+        <w:t>HTML</w:t>
+      </w:r>
+      <w:r>
+        <w:rPr>
+          <w:rFonts w:ascii="Segoe UI Light" w:hAnsi="Segoe UI Light" w:cs="Segoe UI Light"/>
+          <w:sz w:val="20"/>
+          <w:szCs w:val="20"/>
+        </w:rPr>
+        <w:t xml:space="preserve"> scrape process along with ASP VBScript Client facing website and internal maintenance sites. </w:t>
+      </w:r>
+      <w:r>
+        <w:rPr>
+          <w:rFonts w:ascii="Segoe UI Light" w:hAnsi="Segoe UI Light" w:cs="Segoe UI Light"/>
+          <w:sz w:val="20"/>
+          <w:szCs w:val="20"/>
+        </w:rPr>
+        <w:t>The s</w:t>
+      </w:r>
+      <w:r>
+        <w:rPr>
+          <w:rFonts w:ascii="Segoe UI Light" w:hAnsi="Segoe UI Light" w:cs="Segoe UI Light"/>
+          <w:sz w:val="20"/>
+          <w:szCs w:val="20"/>
+        </w:rPr>
+        <w:t xml:space="preserve">ite manages to correlate judge part rules to profiles to recent decisions. </w:t>
+      </w:r>
+      <w:r>
+        <w:rPr>
+          <w:rFonts w:ascii="Segoe UI Light" w:hAnsi="Segoe UI Light" w:cs="Segoe UI Light"/>
+          <w:sz w:val="20"/>
+          <w:szCs w:val="20"/>
+        </w:rPr>
+        <w:t>The website w</w:t>
+      </w:r>
+      <w:r>
+        <w:rPr>
+          <w:rFonts w:ascii="Segoe UI Light" w:hAnsi="Segoe UI Light" w:cs="Segoe UI Light"/>
+          <w:sz w:val="20"/>
+          <w:szCs w:val="20"/>
+        </w:rPr>
+        <w:t xml:space="preserve">as later reworked and rebuilt to utilize </w:t>
+      </w:r>
+      <w:r>
+        <w:rPr>
+          <w:rFonts w:ascii="Segoe UI Light" w:hAnsi="Segoe UI Light" w:cs="Segoe UI Light"/>
+          <w:sz w:val="20"/>
+          <w:szCs w:val="20"/>
+        </w:rPr>
+        <w:t xml:space="preserve">the </w:t>
+      </w:r>
+      <w:r>
+        <w:rPr>
+          <w:rFonts w:ascii="Segoe UI Light" w:hAnsi="Segoe UI Light" w:cs="Segoe UI Light"/>
+          <w:sz w:val="20"/>
+          <w:szCs w:val="20"/>
+        </w:rPr>
+        <w:t xml:space="preserve">C# ASP.NET website utilizing both MS SQL as well as </w:t>
+      </w:r>
+      <w:proofErr w:type="spellStart"/>
+      <w:r>
+        <w:rPr>
+          <w:rFonts w:ascii="Segoe UI Light" w:hAnsi="Segoe UI Light" w:cs="Segoe UI Light"/>
+          <w:sz w:val="20"/>
+          <w:szCs w:val="20"/>
+        </w:rPr>
+        <w:t>MarkLogic</w:t>
+      </w:r>
+      <w:proofErr w:type="spellEnd"/>
+      <w:r>
+        <w:rPr>
+          <w:rFonts w:ascii="Segoe UI Light" w:hAnsi="Segoe UI Light" w:cs="Segoe UI Light"/>
+          <w:sz w:val="20"/>
+          <w:szCs w:val="20"/>
+        </w:rPr>
+        <w:t xml:space="preserve"> databases.</w:t>
+      </w:r>
+      <w:r>
+        <w:rPr>
+          <w:rFonts w:ascii="Segoe UI Light" w:hAnsi="Segoe UI Light" w:cs="Segoe UI Light"/>
+          <w:sz w:val="20"/>
+          <w:szCs w:val="20"/>
+        </w:rPr>
+        <w:t xml:space="preserve"> </w:t>
+      </w:r>
+    </w:p>
+    <w:p>
+      <w:pPr>
+        <w:pStyle w:val="NoSpacing"/>
+        <w:numPr>
+          <w:ilvl w:val="0"/>
+          <w:numId w:val="17"/>
+        </w:numPr>
+        <w:ind w:left="450"/>
+        <w:rPr>
+          <w:rFonts w:ascii="Segoe UI Light" w:hAnsi="Segoe UI Light" w:cs="Segoe UI Light"/>
+          <w:sz w:val="20"/>
+          <w:szCs w:val="20"/>
+        </w:rPr>
+      </w:pPr>
+      <w:r>
+        <w:rPr>
+          <w:rFonts w:ascii="Segoe UI Light" w:hAnsi="Segoe UI Light" w:cs="Segoe UI Light"/>
+          <w:sz w:val="20"/>
+          <w:szCs w:val="20"/>
+        </w:rPr>
+        <w:t>R</w:t>
+      </w:r>
+      <w:r>
+        <w:rPr>
+          <w:rFonts w:ascii="Segoe UI Light" w:hAnsi="Segoe UI Light" w:cs="Segoe UI Light"/>
+          <w:sz w:val="20"/>
+          <w:szCs w:val="20"/>
+        </w:rPr>
+        <w:t xml:space="preserve">esponsible for </w:t>
+      </w:r>
+      <w:r>
+        <w:rPr>
+          <w:rFonts w:ascii="Segoe UI Light" w:hAnsi="Segoe UI Light" w:cs="Segoe UI Light"/>
+          <w:sz w:val="20"/>
+          <w:szCs w:val="20"/>
+        </w:rPr>
+        <w:t xml:space="preserve">the </w:t>
+      </w:r>
+      <w:r>
+        <w:rPr>
+          <w:rFonts w:ascii="Segoe UI Light" w:hAnsi="Segoe UI Light" w:cs="Segoe UI Light"/>
+          <w:sz w:val="20"/>
+          <w:szCs w:val="20"/>
+        </w:rPr>
         <w:t xml:space="preserve">operation of </w:t>
       </w:r>
       <w:r>
@@ -5199,17 +5400,7 @@
           <w:sz w:val="20"/>
           <w:szCs w:val="20"/>
         </w:rPr>
-        <w:t>SQL desig</w:t>
-      </w:r>
-      <w:bookmarkStart w:id="0" w:name="_GoBack"/>
-      <w:bookmarkEnd w:id="0"/>
-      <w:r>
-        <w:rPr>
-          <w:rFonts w:ascii="Segoe UI Light" w:hAnsi="Segoe UI Light" w:cs="Segoe UI Light"/>
-          <w:sz w:val="20"/>
-          <w:szCs w:val="20"/>
-        </w:rPr>
-        <w:t>n to a</w:t>
+        <w:t>SQL design to a</w:t>
       </w:r>
       <w:r>
         <w:rPr>
@@ -5273,15 +5464,50 @@
           <w:sz w:val="20"/>
           <w:szCs w:val="20"/>
         </w:rPr>
-        <w:t xml:space="preserve"> via MA3000 application</w:t>
-      </w:r>
-      <w:r>
-        <w:rPr>
-          <w:rFonts w:ascii="Segoe UI Light" w:hAnsi="Segoe UI Light" w:cs="Segoe UI Light"/>
-          <w:sz w:val="20"/>
-          <w:szCs w:val="20"/>
-        </w:rPr>
-        <w:t xml:space="preserve">.    </w:t>
+        <w:t xml:space="preserve"> via </w:t>
+      </w:r>
+      <w:r>
+        <w:rPr>
+          <w:rFonts w:ascii="Segoe UI Light" w:hAnsi="Segoe UI Light" w:cs="Segoe UI Light"/>
+          <w:sz w:val="20"/>
+          <w:szCs w:val="20"/>
+        </w:rPr>
+        <w:t xml:space="preserve">the </w:t>
+      </w:r>
+      <w:r>
+        <w:rPr>
+          <w:rFonts w:ascii="Segoe UI Light" w:hAnsi="Segoe UI Light" w:cs="Segoe UI Light"/>
+          <w:sz w:val="20"/>
+          <w:szCs w:val="20"/>
+        </w:rPr>
+        <w:t>MA3000 application</w:t>
+      </w:r>
+      <w:r>
+        <w:rPr>
+          <w:rFonts w:ascii="Segoe UI Light" w:hAnsi="Segoe UI Light" w:cs="Segoe UI Light"/>
+          <w:sz w:val="20"/>
+          <w:szCs w:val="20"/>
+        </w:rPr>
+        <w:t>.</w:t>
+      </w:r>
+    </w:p>
+    <w:p>
+      <w:pPr>
+        <w:pStyle w:val="NoSpacing"/>
+        <w:ind w:left="450"/>
+        <w:rPr>
+          <w:rFonts w:ascii="Segoe UI Light" w:hAnsi="Segoe UI Light" w:cs="Segoe UI Light"/>
+          <w:sz w:val="20"/>
+          <w:szCs w:val="20"/>
+        </w:rPr>
+      </w:pPr>
+      <w:r>
+        <w:rPr>
+          <w:rFonts w:ascii="Segoe UI Light" w:hAnsi="Segoe UI Light" w:cs="Segoe UI Light"/>
+          <w:sz w:val="20"/>
+          <w:szCs w:val="20"/>
+        </w:rPr>
+        <w:t xml:space="preserve">    </w:t>
       </w:r>
     </w:p>
     <w:p>
@@ -5775,7 +6001,23 @@
           <w:sz w:val="20"/>
           <w:szCs w:val="20"/>
         </w:rPr>
-        <w:t xml:space="preserve"> using VBScript, JavaScript, HTML, CSS and MS SQL. Responsible for the development of the site as the leader of a team of 2 developers, advanced it through a rigorous QA process</w:t>
+        <w:t xml:space="preserve"> using VBScript, JavaScript, HTML, CSS</w:t>
+      </w:r>
+      <w:r>
+        <w:rPr>
+          <w:rFonts w:ascii="Segoe UI Light" w:hAnsi="Segoe UI Light" w:cs="Segoe UI Light"/>
+          <w:sz w:val="20"/>
+          <w:szCs w:val="20"/>
+        </w:rPr>
+        <w:t>,</w:t>
+      </w:r>
+      <w:r>
+        <w:rPr>
+          <w:rFonts w:ascii="Segoe UI Light" w:hAnsi="Segoe UI Light" w:cs="Segoe UI Light"/>
+          <w:sz w:val="20"/>
+          <w:szCs w:val="20"/>
+        </w:rPr>
+        <w:t xml:space="preserve"> and MS SQL. Responsible for the development of the site as the leader of a team of 2 developers, advanced it through a rigorous QA process</w:t>
       </w:r>
       <w:r>
         <w:rPr>
@@ -5784,6 +6026,14 @@
           <w:szCs w:val="20"/>
         </w:rPr>
         <w:t>, produced the graphical layout</w:t>
+      </w:r>
+      <w:r>
+        <w:rPr>
+          <w:rFonts w:ascii="Segoe UI Light" w:hAnsi="Segoe UI Light" w:cs="Segoe UI Light"/>
+          <w:sz w:val="20"/>
+          <w:szCs w:val="20"/>
+        </w:rPr>
+        <w:t>,</w:t>
       </w:r>
       <w:r>
         <w:rPr>
@@ -5830,7 +6080,23 @@
           <w:sz w:val="20"/>
           <w:szCs w:val="20"/>
         </w:rPr>
-        <w:t xml:space="preserve">aradox and </w:t>
+        <w:t>aradox</w:t>
+      </w:r>
+      <w:r>
+        <w:rPr>
+          <w:rFonts w:ascii="Segoe UI Light" w:hAnsi="Segoe UI Light" w:cs="Segoe UI Light"/>
+          <w:sz w:val="20"/>
+          <w:szCs w:val="20"/>
+        </w:rPr>
+        <w:t>,</w:t>
+      </w:r>
+      <w:r>
+        <w:rPr>
+          <w:rFonts w:ascii="Segoe UI Light" w:hAnsi="Segoe UI Light" w:cs="Segoe UI Light"/>
+          <w:sz w:val="20"/>
+          <w:szCs w:val="20"/>
+        </w:rPr>
+        <w:t xml:space="preserve"> and </w:t>
       </w:r>
       <w:r>
         <w:rPr>
@@ -5979,7 +6245,23 @@
           <w:sz w:val="20"/>
           <w:szCs w:val="20"/>
         </w:rPr>
-        <w:t xml:space="preserve">Employee selection software designed to qualify front line employees.  </w:t>
+        <w:t>Employee selection software designed to qualify front</w:t>
+      </w:r>
+      <w:r>
+        <w:rPr>
+          <w:rFonts w:ascii="Segoe UI Light" w:hAnsi="Segoe UI Light" w:cs="Segoe UI Light"/>
+          <w:sz w:val="20"/>
+          <w:szCs w:val="20"/>
+        </w:rPr>
+        <w:t>-</w:t>
+      </w:r>
+      <w:r>
+        <w:rPr>
+          <w:rFonts w:ascii="Segoe UI Light" w:hAnsi="Segoe UI Light" w:cs="Segoe UI Light"/>
+          <w:sz w:val="20"/>
+          <w:szCs w:val="20"/>
+        </w:rPr>
+        <w:t xml:space="preserve">line employees.  </w:t>
       </w:r>
       <w:r>
         <w:rPr>
@@ -6387,7 +6669,23 @@
           <w:sz w:val="20"/>
           <w:szCs w:val="20"/>
         </w:rPr>
-        <w:t xml:space="preserve">form on the frontend, Microsoft SQL Server backend on some and logging to text files on others to remove SQL dependencies on the latest. </w:t>
+        <w:t>form on the frontend, Microsoft SQL Server backend on some</w:t>
+      </w:r>
+      <w:r>
+        <w:rPr>
+          <w:rFonts w:ascii="Segoe UI Light" w:eastAsia="Arial Black" w:hAnsi="Segoe UI Light" w:cs="Segoe UI Light"/>
+          <w:sz w:val="20"/>
+          <w:szCs w:val="20"/>
+        </w:rPr>
+        <w:t>,</w:t>
+      </w:r>
+      <w:r>
+        <w:rPr>
+          <w:rFonts w:ascii="Segoe UI Light" w:eastAsia="Arial Black" w:hAnsi="Segoe UI Light" w:cs="Segoe UI Light"/>
+          <w:sz w:val="20"/>
+          <w:szCs w:val="20"/>
+        </w:rPr>
+        <w:t xml:space="preserve"> and logging to text files on others to remove SQL dependencies on the latest. </w:t>
       </w:r>
     </w:p>
     <w:p>
@@ -6411,39 +6709,7 @@
           <w:sz w:val="20"/>
           <w:szCs w:val="20"/>
         </w:rPr>
-        <w:t>Latest version utilizing Exchange</w:t>
-      </w:r>
-      <w:r>
-        <w:rPr>
-          <w:rFonts w:ascii="Segoe UI Light" w:eastAsia="Arial Black" w:hAnsi="Segoe UI Light" w:cs="Segoe UI Light"/>
-          <w:sz w:val="20"/>
-          <w:szCs w:val="20"/>
-        </w:rPr>
-        <w:t xml:space="preserve"> </w:t>
-      </w:r>
-      <w:r>
-        <w:rPr>
-          <w:rFonts w:ascii="Segoe UI Light" w:eastAsia="Arial Black" w:hAnsi="Segoe UI Light" w:cs="Segoe UI Light"/>
-          <w:sz w:val="20"/>
-          <w:szCs w:val="20"/>
-        </w:rPr>
-        <w:t>Sharp (</w:t>
-      </w:r>
-      <w:hyperlink r:id="rId15" w:history="1">
-        <w:r>
-          <w:rPr>
-            <w:rStyle w:val="Hyperlink"/>
-          </w:rPr>
-          <w:t>https://github.com/jjxtra/ExchangeSharp</w:t>
-        </w:r>
-      </w:hyperlink>
-      <w:r>
-        <w:rPr>
-          <w:rFonts w:ascii="Segoe UI Light" w:eastAsia="Arial Black" w:hAnsi="Segoe UI Light" w:cs="Segoe UI Light"/>
-          <w:sz w:val="20"/>
-          <w:szCs w:val="20"/>
-        </w:rPr>
-        <w:t>).  Uses web sockets for a few different services across multiple exchanges.  Sockets to receive Book data, Trade history data</w:t>
+        <w:t>Uses web sockets for a few different services across multiple exchanges.  Sockets to receive Book data, Trade history data</w:t>
       </w:r>
       <w:r>
         <w:rPr>
@@ -6627,7 +6893,7 @@
       </w:r>
     </w:p>
     <w:sectPr>
-      <w:headerReference w:type="default" r:id="rId16"/>
+      <w:headerReference w:type="default" r:id="rId14"/>
       <w:pgSz w:w="12240" w:h="15840"/>
       <w:pgMar w:top="0" w:right="990" w:bottom="630" w:left="900" w:header="720" w:footer="720" w:gutter="0"/>
       <w:cols w:space="720"/>
@@ -9681,6 +9947,7 @@
   <w:style w:type="character" w:default="1" w:styleId="DefaultParagraphFont">
     <w:name w:val="Default Paragraph Font"/>
     <w:uiPriority w:val="1"/>
+    <w:semiHidden/>
     <w:unhideWhenUsed/>
   </w:style>
   <w:style w:type="table" w:default="1" w:styleId="TableNormal">
@@ -10123,7 +10390,7 @@
 </file>
 
 <file path=customXml/itemProps1.xml><?xml version="1.0" encoding="utf-8"?>
-<ds:datastoreItem xmlns:ds="http://schemas.openxmlformats.org/officeDocument/2006/customXml" ds:itemID="{CA731AF8-B940-4D42-9850-223B5AC484F0}">
+<ds:datastoreItem xmlns:ds="http://schemas.openxmlformats.org/officeDocument/2006/customXml" ds:itemID="{01B114C0-E3C4-4EA4-8CF1-28876AD073FC}">
   <ds:schemaRefs>
     <ds:schemaRef ds:uri="http://schemas.openxmlformats.org/officeDocument/2006/bibliography"/>
   </ds:schemaRefs>

--- a/MatthewMeents.docx
+++ b/MatthewMeents.docx
@@ -48,15 +48,31 @@
           <w:sz w:val="20"/>
           <w:szCs w:val="20"/>
         </w:rPr>
-        <w:t xml:space="preserve">UI, Applications, Servers, </w:t>
-      </w:r>
-      <w:r>
-        <w:rPr>
-          <w:rFonts w:ascii="Segoe UI Light" w:eastAsia="Arial Black" w:hAnsi="Segoe UI Light" w:cs="Segoe UI Light"/>
-          <w:sz w:val="20"/>
-          <w:szCs w:val="20"/>
-        </w:rPr>
-        <w:t>SQL Architect,</w:t>
+        <w:t xml:space="preserve">SQL Architect, </w:t>
+      </w:r>
+      <w:r>
+        <w:rPr>
+          <w:rFonts w:ascii="Segoe UI Light" w:eastAsia="Arial Black" w:hAnsi="Segoe UI Light" w:cs="Segoe UI Light"/>
+          <w:sz w:val="20"/>
+          <w:szCs w:val="20"/>
+        </w:rPr>
+        <w:t>UI</w:t>
+      </w:r>
+      <w:r>
+        <w:rPr>
+          <w:rFonts w:ascii="Segoe UI Light" w:eastAsia="Arial Black" w:hAnsi="Segoe UI Light" w:cs="Segoe UI Light"/>
+          <w:sz w:val="20"/>
+          <w:szCs w:val="20"/>
+        </w:rPr>
+        <w:t>-UX</w:t>
+      </w:r>
+      <w:r>
+        <w:rPr>
+          <w:rFonts w:ascii="Segoe UI Light" w:eastAsia="Arial Black" w:hAnsi="Segoe UI Light" w:cs="Segoe UI Light"/>
+          <w:sz w:val="20"/>
+          <w:szCs w:val="20"/>
+        </w:rPr>
+        <w:t>, Applications, Servers,</w:t>
       </w:r>
       <w:r>
         <w:rPr>
@@ -66,6 +82,40 @@
         </w:rPr>
         <w:t xml:space="preserve"> </w:t>
       </w:r>
+      <w:proofErr w:type="spellStart"/>
+      <w:r>
+        <w:rPr>
+          <w:rFonts w:ascii="Segoe UI Light" w:eastAsia="Arial Black" w:hAnsi="Segoe UI Light" w:cs="Segoe UI Light"/>
+          <w:sz w:val="20"/>
+          <w:szCs w:val="20"/>
+        </w:rPr>
+        <w:t>Algos</w:t>
+      </w:r>
+      <w:proofErr w:type="spellEnd"/>
+      <w:r>
+        <w:rPr>
+          <w:rFonts w:ascii="Segoe UI Light" w:eastAsia="Arial Black" w:hAnsi="Segoe UI Light" w:cs="Segoe UI Light"/>
+          <w:sz w:val="20"/>
+          <w:szCs w:val="20"/>
+        </w:rPr>
+        <w:t>,</w:t>
+      </w:r>
+      <w:r>
+        <w:rPr>
+          <w:rFonts w:ascii="Segoe UI Light" w:eastAsia="Arial Black" w:hAnsi="Segoe UI Light" w:cs="Segoe UI Light"/>
+          <w:sz w:val="20"/>
+          <w:szCs w:val="20"/>
+        </w:rPr>
+        <w:t xml:space="preserve"> </w:t>
+      </w:r>
+      <w:r>
+        <w:rPr>
+          <w:rFonts w:ascii="Segoe UI Light" w:eastAsia="Arial Black" w:hAnsi="Segoe UI Light" w:cs="Segoe UI Light"/>
+          <w:sz w:val="20"/>
+          <w:szCs w:val="20"/>
+        </w:rPr>
+        <w:t xml:space="preserve">SQL, </w:t>
+      </w:r>
       <w:r>
         <w:rPr>
           <w:rFonts w:ascii="Segoe UI Light" w:eastAsia="Arial Black" w:hAnsi="Segoe UI Light" w:cs="Segoe UI Light"/>
@@ -88,15 +138,7 @@
           <w:sz w:val="20"/>
           <w:szCs w:val="20"/>
         </w:rPr>
-        <w:t xml:space="preserve">Node.js, </w:t>
-      </w:r>
-      <w:r>
-        <w:rPr>
-          <w:rFonts w:ascii="Segoe UI Light" w:eastAsia="Arial Black" w:hAnsi="Segoe UI Light" w:cs="Segoe UI Light"/>
-          <w:sz w:val="20"/>
-          <w:szCs w:val="20"/>
-        </w:rPr>
-        <w:t>JavaScript, JQuery,</w:t>
+        <w:t>JavaScript,</w:t>
       </w:r>
       <w:r>
         <w:rPr>
@@ -112,6 +154,30 @@
           <w:sz w:val="20"/>
           <w:szCs w:val="20"/>
         </w:rPr>
+        <w:t>Node.js,</w:t>
+      </w:r>
+      <w:r>
+        <w:rPr>
+          <w:rFonts w:ascii="Segoe UI Light" w:eastAsia="Arial Black" w:hAnsi="Segoe UI Light" w:cs="Segoe UI Light"/>
+          <w:sz w:val="20"/>
+          <w:szCs w:val="20"/>
+        </w:rPr>
+        <w:t xml:space="preserve"> JQuery,</w:t>
+      </w:r>
+      <w:r>
+        <w:rPr>
+          <w:rFonts w:ascii="Segoe UI Light" w:eastAsia="Arial Black" w:hAnsi="Segoe UI Light" w:cs="Segoe UI Light"/>
+          <w:sz w:val="20"/>
+          <w:szCs w:val="20"/>
+        </w:rPr>
+        <w:t xml:space="preserve"> </w:t>
+      </w:r>
+      <w:r>
+        <w:rPr>
+          <w:rFonts w:ascii="Segoe UI Light" w:eastAsia="Arial Black" w:hAnsi="Segoe UI Light" w:cs="Segoe UI Light"/>
+          <w:sz w:val="20"/>
+          <w:szCs w:val="20"/>
+        </w:rPr>
         <w:t>ASP.NET,</w:t>
       </w:r>
       <w:r>
@@ -178,6 +244,22 @@
           <w:sz w:val="20"/>
           <w:szCs w:val="20"/>
         </w:rPr>
+        <w:t xml:space="preserve">SQL Stored Procedures, Triggers, Functions, </w:t>
+      </w:r>
+      <w:r>
+        <w:rPr>
+          <w:rFonts w:ascii="Segoe UI Light" w:eastAsia="Arial Black" w:hAnsi="Segoe UI Light" w:cs="Segoe UI Light"/>
+          <w:sz w:val="20"/>
+          <w:szCs w:val="20"/>
+        </w:rPr>
+        <w:t xml:space="preserve">SSIS, SSRS, </w:t>
+      </w:r>
+      <w:r>
+        <w:rPr>
+          <w:rFonts w:ascii="Segoe UI Light" w:eastAsia="Arial Black" w:hAnsi="Segoe UI Light" w:cs="Segoe UI Light"/>
+          <w:sz w:val="20"/>
+          <w:szCs w:val="20"/>
+        </w:rPr>
         <w:t xml:space="preserve">CSS, </w:t>
       </w:r>
       <w:r>
@@ -282,6 +364,22 @@
           <w:sz w:val="20"/>
           <w:szCs w:val="20"/>
         </w:rPr>
+        <w:t>,</w:t>
+      </w:r>
+      <w:r>
+        <w:rPr>
+          <w:rFonts w:ascii="Segoe UI Light" w:eastAsia="Arial Black" w:hAnsi="Segoe UI Light" w:cs="Segoe UI Light"/>
+          <w:sz w:val="20"/>
+          <w:szCs w:val="20"/>
+        </w:rPr>
+        <w:t xml:space="preserve"> XML</w:t>
+      </w:r>
+      <w:r>
+        <w:rPr>
+          <w:rFonts w:ascii="Segoe UI Light" w:eastAsia="Arial Black" w:hAnsi="Segoe UI Light" w:cs="Segoe UI Light"/>
+          <w:sz w:val="20"/>
+          <w:szCs w:val="20"/>
+        </w:rPr>
         <w:t xml:space="preserve">, </w:t>
       </w:r>
       <w:r>
@@ -290,7 +388,7 @@
           <w:sz w:val="20"/>
           <w:szCs w:val="20"/>
         </w:rPr>
-        <w:t>TFS,</w:t>
+        <w:t>CVS,</w:t>
       </w:r>
       <w:r>
         <w:rPr>
@@ -306,15 +404,127 @@
           <w:sz w:val="20"/>
           <w:szCs w:val="20"/>
         </w:rPr>
-        <w:t>SVN</w:t>
-      </w:r>
-      <w:r>
-        <w:rPr>
-          <w:rFonts w:ascii="Segoe UI Light" w:eastAsia="Arial Black" w:hAnsi="Segoe UI Light" w:cs="Segoe UI Light"/>
-          <w:sz w:val="20"/>
-          <w:szCs w:val="20"/>
-        </w:rPr>
-        <w:t>, XML</w:t>
+        <w:t>WSH</w:t>
+      </w:r>
+      <w:r>
+        <w:rPr>
+          <w:rFonts w:ascii="Segoe UI Light" w:eastAsia="Arial Black" w:hAnsi="Segoe UI Light" w:cs="Segoe UI Light"/>
+          <w:sz w:val="20"/>
+          <w:szCs w:val="20"/>
+        </w:rPr>
+        <w:t xml:space="preserve"> &amp; Task Scripting,</w:t>
+      </w:r>
+      <w:r>
+        <w:rPr>
+          <w:rFonts w:ascii="Segoe UI Light" w:eastAsia="Arial Black" w:hAnsi="Segoe UI Light" w:cs="Segoe UI Light"/>
+          <w:sz w:val="20"/>
+          <w:szCs w:val="20"/>
+        </w:rPr>
+        <w:t xml:space="preserve"> Tray Apps,</w:t>
+      </w:r>
+      <w:r>
+        <w:rPr>
+          <w:rFonts w:ascii="Segoe UI Light" w:eastAsia="Arial Black" w:hAnsi="Segoe UI Light" w:cs="Segoe UI Light"/>
+          <w:sz w:val="20"/>
+          <w:szCs w:val="20"/>
+        </w:rPr>
+        <w:t xml:space="preserve"> </w:t>
+      </w:r>
+      <w:r>
+        <w:rPr>
+          <w:rFonts w:ascii="Segoe UI Light" w:eastAsia="Arial Black" w:hAnsi="Segoe UI Light" w:cs="Segoe UI Light"/>
+          <w:sz w:val="20"/>
+          <w:szCs w:val="20"/>
+        </w:rPr>
+        <w:t>W</w:t>
+      </w:r>
+      <w:r>
+        <w:rPr>
+          <w:rFonts w:ascii="Segoe UI Light" w:eastAsia="Arial Black" w:hAnsi="Segoe UI Light" w:cs="Segoe UI Light"/>
+          <w:sz w:val="20"/>
+          <w:szCs w:val="20"/>
+        </w:rPr>
+        <w:t xml:space="preserve">indows Installation, IIS MNGT/Configuration, </w:t>
+      </w:r>
+      <w:r>
+        <w:rPr>
+          <w:rFonts w:ascii="Segoe UI Light" w:eastAsia="Arial Black" w:hAnsi="Segoe UI Light" w:cs="Segoe UI Light"/>
+          <w:sz w:val="20"/>
+          <w:szCs w:val="20"/>
+        </w:rPr>
+        <w:t>Exchange Web Services,</w:t>
+      </w:r>
+      <w:r>
+        <w:rPr>
+          <w:rFonts w:ascii="Segoe UI Light" w:eastAsia="Arial Black" w:hAnsi="Segoe UI Light" w:cs="Segoe UI Light"/>
+          <w:sz w:val="20"/>
+          <w:szCs w:val="20"/>
+        </w:rPr>
+        <w:t xml:space="preserve"> Appointments,</w:t>
+      </w:r>
+      <w:r>
+        <w:rPr>
+          <w:rFonts w:ascii="Segoe UI Light" w:eastAsia="Arial Black" w:hAnsi="Segoe UI Light" w:cs="Segoe UI Light"/>
+          <w:sz w:val="20"/>
+          <w:szCs w:val="20"/>
+        </w:rPr>
+        <w:t xml:space="preserve"> Email,</w:t>
+      </w:r>
+      <w:r>
+        <w:rPr>
+          <w:rFonts w:ascii="Segoe UI Light" w:eastAsia="Arial Black" w:hAnsi="Segoe UI Light" w:cs="Segoe UI Light"/>
+          <w:sz w:val="20"/>
+          <w:szCs w:val="20"/>
+        </w:rPr>
+        <w:t xml:space="preserve"> MAPI,</w:t>
+      </w:r>
+      <w:r>
+        <w:rPr>
+          <w:rFonts w:ascii="Segoe UI Light" w:eastAsia="Arial Black" w:hAnsi="Segoe UI Light" w:cs="Segoe UI Light"/>
+          <w:sz w:val="20"/>
+          <w:szCs w:val="20"/>
+        </w:rPr>
+        <w:t xml:space="preserve"> PST folders,</w:t>
+      </w:r>
+      <w:r>
+        <w:rPr>
+          <w:rFonts w:ascii="Segoe UI Light" w:eastAsia="Arial Black" w:hAnsi="Segoe UI Light" w:cs="Segoe UI Light"/>
+          <w:sz w:val="20"/>
+          <w:szCs w:val="20"/>
+        </w:rPr>
+        <w:t xml:space="preserve"> SMTP, MIME</w:t>
+      </w:r>
+      <w:r>
+        <w:rPr>
+          <w:rFonts w:ascii="Segoe UI Light" w:eastAsia="Arial Black" w:hAnsi="Segoe UI Light" w:cs="Segoe UI Light"/>
+          <w:sz w:val="20"/>
+          <w:szCs w:val="20"/>
+        </w:rPr>
+        <w:t>,</w:t>
+      </w:r>
+      <w:r>
+        <w:rPr>
+          <w:rFonts w:ascii="Segoe UI Light" w:eastAsia="Arial Black" w:hAnsi="Segoe UI Light" w:cs="Segoe UI Light"/>
+          <w:sz w:val="20"/>
+          <w:szCs w:val="20"/>
+        </w:rPr>
+        <w:t xml:space="preserve"> SFTP,</w:t>
+      </w:r>
+      <w:r>
+        <w:rPr>
+          <w:rFonts w:ascii="Segoe UI Light" w:eastAsia="Arial Black" w:hAnsi="Segoe UI Light" w:cs="Segoe UI Light"/>
+          <w:sz w:val="20"/>
+          <w:szCs w:val="20"/>
+        </w:rPr>
+        <w:t xml:space="preserve"> Excel</w:t>
+      </w:r>
+      <w:r>
+        <w:rPr>
+          <w:rFonts w:ascii="Segoe UI Light" w:eastAsia="Arial Black" w:hAnsi="Segoe UI Light" w:cs="Segoe UI Light"/>
+          <w:sz w:val="20"/>
+          <w:szCs w:val="20"/>
+        </w:rPr>
+        <w:t>, Word, Visio</w:t>
       </w:r>
       <w:r>
         <w:rPr>
@@ -330,7 +540,7 @@
           <w:sz w:val="20"/>
           <w:szCs w:val="20"/>
         </w:rPr>
-        <w:t>CVS,</w:t>
+        <w:t>Borland Delphi 7, COM,</w:t>
       </w:r>
       <w:r>
         <w:rPr>
@@ -340,192 +550,6 @@
         </w:rPr>
         <w:t xml:space="preserve"> </w:t>
       </w:r>
-      <w:r>
-        <w:rPr>
-          <w:rFonts w:ascii="Segoe UI Light" w:eastAsia="Arial Black" w:hAnsi="Segoe UI Light" w:cs="Segoe UI Light"/>
-          <w:sz w:val="20"/>
-          <w:szCs w:val="20"/>
-        </w:rPr>
-        <w:t>WSH</w:t>
-      </w:r>
-      <w:r>
-        <w:rPr>
-          <w:rFonts w:ascii="Segoe UI Light" w:eastAsia="Arial Black" w:hAnsi="Segoe UI Light" w:cs="Segoe UI Light"/>
-          <w:sz w:val="20"/>
-          <w:szCs w:val="20"/>
-        </w:rPr>
-        <w:t xml:space="preserve"> &amp; Task Scripting,</w:t>
-      </w:r>
-      <w:r>
-        <w:rPr>
-          <w:rFonts w:ascii="Segoe UI Light" w:eastAsia="Arial Black" w:hAnsi="Segoe UI Light" w:cs="Segoe UI Light"/>
-          <w:sz w:val="20"/>
-          <w:szCs w:val="20"/>
-        </w:rPr>
-        <w:t xml:space="preserve"> Tray Apps,</w:t>
-      </w:r>
-      <w:r>
-        <w:rPr>
-          <w:rFonts w:ascii="Segoe UI Light" w:eastAsia="Arial Black" w:hAnsi="Segoe UI Light" w:cs="Segoe UI Light"/>
-          <w:sz w:val="20"/>
-          <w:szCs w:val="20"/>
-        </w:rPr>
-        <w:t xml:space="preserve"> </w:t>
-      </w:r>
-      <w:r>
-        <w:rPr>
-          <w:rFonts w:ascii="Segoe UI Light" w:eastAsia="Arial Black" w:hAnsi="Segoe UI Light" w:cs="Segoe UI Light"/>
-          <w:sz w:val="20"/>
-          <w:szCs w:val="20"/>
-        </w:rPr>
-        <w:t>W</w:t>
-      </w:r>
-      <w:r>
-        <w:rPr>
-          <w:rFonts w:ascii="Segoe UI Light" w:eastAsia="Arial Black" w:hAnsi="Segoe UI Light" w:cs="Segoe UI Light"/>
-          <w:sz w:val="20"/>
-          <w:szCs w:val="20"/>
-        </w:rPr>
-        <w:t xml:space="preserve">indows Installation, IIS MNGT/Configuration, </w:t>
-      </w:r>
-      <w:r>
-        <w:rPr>
-          <w:rFonts w:ascii="Segoe UI Light" w:eastAsia="Arial Black" w:hAnsi="Segoe UI Light" w:cs="Segoe UI Light"/>
-          <w:sz w:val="20"/>
-          <w:szCs w:val="20"/>
-        </w:rPr>
-        <w:t>Exchange Web Services,</w:t>
-      </w:r>
-      <w:r>
-        <w:rPr>
-          <w:rFonts w:ascii="Segoe UI Light" w:eastAsia="Arial Black" w:hAnsi="Segoe UI Light" w:cs="Segoe UI Light"/>
-          <w:sz w:val="20"/>
-          <w:szCs w:val="20"/>
-        </w:rPr>
-        <w:t xml:space="preserve"> Appointments,</w:t>
-      </w:r>
-      <w:r>
-        <w:rPr>
-          <w:rFonts w:ascii="Segoe UI Light" w:eastAsia="Arial Black" w:hAnsi="Segoe UI Light" w:cs="Segoe UI Light"/>
-          <w:sz w:val="20"/>
-          <w:szCs w:val="20"/>
-        </w:rPr>
-        <w:t xml:space="preserve"> Email,</w:t>
-      </w:r>
-      <w:r>
-        <w:rPr>
-          <w:rFonts w:ascii="Segoe UI Light" w:eastAsia="Arial Black" w:hAnsi="Segoe UI Light" w:cs="Segoe UI Light"/>
-          <w:sz w:val="20"/>
-          <w:szCs w:val="20"/>
-        </w:rPr>
-        <w:t xml:space="preserve"> MAPI,</w:t>
-      </w:r>
-      <w:r>
-        <w:rPr>
-          <w:rFonts w:ascii="Segoe UI Light" w:eastAsia="Arial Black" w:hAnsi="Segoe UI Light" w:cs="Segoe UI Light"/>
-          <w:sz w:val="20"/>
-          <w:szCs w:val="20"/>
-        </w:rPr>
-        <w:t xml:space="preserve"> PST folders,</w:t>
-      </w:r>
-      <w:r>
-        <w:rPr>
-          <w:rFonts w:ascii="Segoe UI Light" w:eastAsia="Arial Black" w:hAnsi="Segoe UI Light" w:cs="Segoe UI Light"/>
-          <w:sz w:val="20"/>
-          <w:szCs w:val="20"/>
-        </w:rPr>
-        <w:t xml:space="preserve"> SMTP, MIME</w:t>
-      </w:r>
-      <w:r>
-        <w:rPr>
-          <w:rFonts w:ascii="Segoe UI Light" w:eastAsia="Arial Black" w:hAnsi="Segoe UI Light" w:cs="Segoe UI Light"/>
-          <w:sz w:val="20"/>
-          <w:szCs w:val="20"/>
-        </w:rPr>
-        <w:t>,</w:t>
-      </w:r>
-      <w:r>
-        <w:rPr>
-          <w:rFonts w:ascii="Segoe UI Light" w:eastAsia="Arial Black" w:hAnsi="Segoe UI Light" w:cs="Segoe UI Light"/>
-          <w:sz w:val="20"/>
-          <w:szCs w:val="20"/>
-        </w:rPr>
-        <w:t xml:space="preserve"> SFTP,</w:t>
-      </w:r>
-      <w:r>
-        <w:rPr>
-          <w:rFonts w:ascii="Segoe UI Light" w:eastAsia="Arial Black" w:hAnsi="Segoe UI Light" w:cs="Segoe UI Light"/>
-          <w:sz w:val="20"/>
-          <w:szCs w:val="20"/>
-        </w:rPr>
-        <w:t xml:space="preserve"> </w:t>
-      </w:r>
-      <w:r>
-        <w:rPr>
-          <w:rFonts w:ascii="Segoe UI Light" w:eastAsia="Arial Black" w:hAnsi="Segoe UI Light" w:cs="Segoe UI Light"/>
-          <w:sz w:val="20"/>
-          <w:szCs w:val="20"/>
-        </w:rPr>
-        <w:t xml:space="preserve">SSIS, SSRS, </w:t>
-      </w:r>
-      <w:r>
-        <w:rPr>
-          <w:rFonts w:ascii="Segoe UI Light" w:eastAsia="Arial Black" w:hAnsi="Segoe UI Light" w:cs="Segoe UI Light"/>
-          <w:sz w:val="20"/>
-          <w:szCs w:val="20"/>
-        </w:rPr>
-        <w:t>Excel</w:t>
-      </w:r>
-      <w:r>
-        <w:rPr>
-          <w:rFonts w:ascii="Segoe UI Light" w:eastAsia="Arial Black" w:hAnsi="Segoe UI Light" w:cs="Segoe UI Light"/>
-          <w:sz w:val="20"/>
-          <w:szCs w:val="20"/>
-        </w:rPr>
-        <w:t>, Word, Visio</w:t>
-      </w:r>
-      <w:r>
-        <w:rPr>
-          <w:rFonts w:ascii="Segoe UI Light" w:eastAsia="Arial Black" w:hAnsi="Segoe UI Light" w:cs="Segoe UI Light"/>
-          <w:sz w:val="20"/>
-          <w:szCs w:val="20"/>
-        </w:rPr>
-        <w:t>, SQL Stored Procedures, Triggers, Functions</w:t>
-      </w:r>
-      <w:r>
-        <w:rPr>
-          <w:rFonts w:ascii="Segoe UI Light" w:eastAsia="Arial Black" w:hAnsi="Segoe UI Light" w:cs="Segoe UI Light"/>
-          <w:sz w:val="20"/>
-          <w:szCs w:val="20"/>
-        </w:rPr>
-        <w:t>,</w:t>
-      </w:r>
-      <w:r>
-        <w:rPr>
-          <w:rFonts w:ascii="Segoe UI Light" w:eastAsia="Arial Black" w:hAnsi="Segoe UI Light" w:cs="Segoe UI Light"/>
-          <w:sz w:val="20"/>
-          <w:szCs w:val="20"/>
-        </w:rPr>
-        <w:t xml:space="preserve"> </w:t>
-      </w:r>
-      <w:r>
-        <w:rPr>
-          <w:rFonts w:ascii="Segoe UI Light" w:eastAsia="Arial Black" w:hAnsi="Segoe UI Light" w:cs="Segoe UI Light"/>
-          <w:sz w:val="20"/>
-          <w:szCs w:val="20"/>
-        </w:rPr>
-        <w:t>Borland Delphi 7, COM,</w:t>
-      </w:r>
-      <w:r>
-        <w:rPr>
-          <w:rFonts w:ascii="Segoe UI Light" w:eastAsia="Arial Black" w:hAnsi="Segoe UI Light" w:cs="Segoe UI Light"/>
-          <w:sz w:val="20"/>
-          <w:szCs w:val="20"/>
-        </w:rPr>
-        <w:t xml:space="preserve"> </w:t>
-      </w:r>
-      <w:bookmarkStart w:id="0" w:name="_GoBack"/>
-      <w:bookmarkEnd w:id="0"/>
       <w:r>
         <w:rPr>
           <w:rFonts w:ascii="Segoe UI Light" w:eastAsia="Arial Black" w:hAnsi="Segoe UI Light" w:cs="Segoe UI Light"/>
@@ -596,6 +620,14 @@
         </w:rPr>
         <w:t>)</w:t>
       </w:r>
+      <w:r>
+        <w:rPr>
+          <w:rFonts w:ascii="Segoe UI Light" w:eastAsia="Arial Black" w:hAnsi="Segoe UI Light" w:cs="Segoe UI Light"/>
+          <w:sz w:val="20"/>
+          <w:szCs w:val="20"/>
+        </w:rPr>
+        <w:t xml:space="preserve"> </w:t>
+      </w:r>
     </w:p>
     <w:p>
       <w:pPr>
@@ -1532,7 +1564,23 @@
           <w:sz w:val="20"/>
           <w:szCs w:val="20"/>
         </w:rPr>
-        <w:t xml:space="preserve"> an earlier version of</w:t>
+        <w:t xml:space="preserve"> </w:t>
+      </w:r>
+      <w:r>
+        <w:rPr>
+          <w:rFonts w:ascii="Segoe UI Light" w:hAnsi="Segoe UI Light" w:cs="Segoe UI Light"/>
+          <w:sz w:val="20"/>
+          <w:szCs w:val="20"/>
+        </w:rPr>
+        <w:t xml:space="preserve">a first </w:t>
+      </w:r>
+      <w:r>
+        <w:rPr>
+          <w:rFonts w:ascii="Segoe UI Light" w:hAnsi="Segoe UI Light" w:cs="Segoe UI Light"/>
+          <w:sz w:val="20"/>
+          <w:szCs w:val="20"/>
+        </w:rPr>
+        <w:t>version of</w:t>
       </w:r>
       <w:r>
         <w:rPr>
@@ -1921,6 +1969,126 @@
           <w:sz w:val="20"/>
           <w:szCs w:val="20"/>
         </w:rPr>
+        <w:t xml:space="preserve"> and SQL </w:t>
+      </w:r>
+      <w:r>
+        <w:rPr>
+          <w:rFonts w:ascii="Segoe UI Light" w:hAnsi="Segoe UI Light" w:cs="Segoe UI Light"/>
+          <w:sz w:val="20"/>
+          <w:szCs w:val="20"/>
+        </w:rPr>
+        <w:t>to</w:t>
+      </w:r>
+      <w:r>
+        <w:rPr>
+          <w:rFonts w:ascii="Segoe UI Light" w:hAnsi="Segoe UI Light" w:cs="Segoe UI Light"/>
+          <w:sz w:val="20"/>
+          <w:szCs w:val="20"/>
+        </w:rPr>
+        <w:t xml:space="preserve"> </w:t>
+      </w:r>
+      <w:r>
+        <w:rPr>
+          <w:rFonts w:ascii="Segoe UI Light" w:hAnsi="Segoe UI Light" w:cs="Segoe UI Light"/>
+          <w:sz w:val="20"/>
+          <w:szCs w:val="20"/>
+        </w:rPr>
+        <w:t>a</w:t>
+      </w:r>
+      <w:r>
+        <w:rPr>
+          <w:rFonts w:ascii="Segoe UI Light" w:hAnsi="Segoe UI Light" w:cs="Segoe UI Light"/>
+          <w:sz w:val="20"/>
+          <w:szCs w:val="20"/>
+        </w:rPr>
+        <w:t>utomate throughput</w:t>
+      </w:r>
+      <w:r>
+        <w:rPr>
+          <w:rFonts w:ascii="Segoe UI Light" w:hAnsi="Segoe UI Light" w:cs="Segoe UI Light"/>
+          <w:sz w:val="20"/>
+          <w:szCs w:val="20"/>
+        </w:rPr>
+        <w:t xml:space="preserve"> and monitoring</w:t>
+      </w:r>
+      <w:r>
+        <w:rPr>
+          <w:rFonts w:ascii="Segoe UI Light" w:hAnsi="Segoe UI Light" w:cs="Segoe UI Light"/>
+          <w:sz w:val="20"/>
+          <w:szCs w:val="20"/>
+        </w:rPr>
+        <w:t xml:space="preserve"> of</w:t>
+      </w:r>
+      <w:r>
+        <w:rPr>
+          <w:rFonts w:ascii="Segoe UI Light" w:hAnsi="Segoe UI Light" w:cs="Segoe UI Light"/>
+          <w:sz w:val="20"/>
+          <w:szCs w:val="20"/>
+        </w:rPr>
+        <w:t xml:space="preserve"> the</w:t>
+      </w:r>
+      <w:r>
+        <w:rPr>
+          <w:rFonts w:ascii="Segoe UI Light" w:hAnsi="Segoe UI Light" w:cs="Segoe UI Light"/>
+          <w:sz w:val="20"/>
+          <w:szCs w:val="20"/>
+        </w:rPr>
+        <w:t xml:space="preserve"> SFTP server</w:t>
+      </w:r>
+      <w:r>
+        <w:rPr>
+          <w:rFonts w:ascii="Segoe UI Light" w:hAnsi="Segoe UI Light" w:cs="Segoe UI Light"/>
+          <w:sz w:val="20"/>
+          <w:szCs w:val="20"/>
+        </w:rPr>
+        <w:t>.</w:t>
+      </w:r>
+      <w:r>
+        <w:rPr>
+          <w:rFonts w:ascii="Segoe UI Light" w:hAnsi="Segoe UI Light" w:cs="Segoe UI Light"/>
+          <w:sz w:val="20"/>
+          <w:szCs w:val="20"/>
+        </w:rPr>
+        <w:t xml:space="preserve"> </w:t>
+      </w:r>
+      <w:r>
+        <w:rPr>
+          <w:rFonts w:ascii="Segoe UI Light" w:hAnsi="Segoe UI Light" w:cs="Segoe UI Light"/>
+          <w:sz w:val="20"/>
+          <w:szCs w:val="20"/>
+        </w:rPr>
+        <w:t>Included</w:t>
+      </w:r>
+      <w:r>
+        <w:rPr>
+          <w:rFonts w:ascii="Segoe UI Light" w:hAnsi="Segoe UI Light" w:cs="Segoe UI Light"/>
+          <w:sz w:val="20"/>
+          <w:szCs w:val="20"/>
+        </w:rPr>
+        <w:t xml:space="preserve"> </w:t>
+      </w:r>
+      <w:r>
+        <w:rPr>
+          <w:rFonts w:ascii="Segoe UI Light" w:hAnsi="Segoe UI Light" w:cs="Segoe UI Light"/>
+          <w:sz w:val="20"/>
+          <w:szCs w:val="20"/>
+        </w:rPr>
+        <w:t xml:space="preserve">reoccurring </w:t>
+      </w:r>
+      <w:r>
+        <w:rPr>
+          <w:rFonts w:ascii="Segoe UI Light" w:hAnsi="Segoe UI Light" w:cs="Segoe UI Light"/>
+          <w:sz w:val="20"/>
+          <w:szCs w:val="20"/>
+        </w:rPr>
+        <w:t>tasks</w:t>
+      </w:r>
+      <w:r>
+        <w:rPr>
+          <w:rFonts w:ascii="Segoe UI Light" w:hAnsi="Segoe UI Light" w:cs="Segoe UI Light"/>
+          <w:sz w:val="20"/>
+          <w:szCs w:val="20"/>
+        </w:rPr>
         <w:t xml:space="preserve"> to</w:t>
       </w:r>
       <w:r>
@@ -1929,6 +2097,72 @@
           <w:sz w:val="20"/>
           <w:szCs w:val="20"/>
         </w:rPr>
+        <w:t xml:space="preserve"> remotely download from remote </w:t>
+      </w:r>
+      <w:r>
+        <w:rPr>
+          <w:rFonts w:ascii="Segoe UI Light" w:hAnsi="Segoe UI Light" w:cs="Segoe UI Light"/>
+          <w:sz w:val="20"/>
+          <w:szCs w:val="20"/>
+        </w:rPr>
+        <w:t>SFTP</w:t>
+      </w:r>
+      <w:r>
+        <w:rPr>
+          <w:rFonts w:ascii="Segoe UI Light" w:hAnsi="Segoe UI Light" w:cs="Segoe UI Light"/>
+          <w:sz w:val="20"/>
+          <w:szCs w:val="20"/>
+        </w:rPr>
+        <w:t xml:space="preserve"> locations</w:t>
+      </w:r>
+      <w:r>
+        <w:rPr>
+          <w:rFonts w:ascii="Segoe UI Light" w:hAnsi="Segoe UI Light" w:cs="Segoe UI Light"/>
+          <w:sz w:val="20"/>
+          <w:szCs w:val="20"/>
+        </w:rPr>
+        <w:t xml:space="preserve"> via “</w:t>
+      </w:r>
+      <w:proofErr w:type="spellStart"/>
+      <w:r>
+        <w:rPr>
+          <w:rFonts w:ascii="Segoe UI Light" w:hAnsi="Segoe UI Light" w:cs="Segoe UI Light"/>
+          <w:sz w:val="20"/>
+          <w:szCs w:val="20"/>
+        </w:rPr>
+        <w:t>Tamir.SharpSsh</w:t>
+      </w:r>
+      <w:proofErr w:type="spellEnd"/>
+      <w:r>
+        <w:rPr>
+          <w:rFonts w:ascii="Segoe UI Light" w:hAnsi="Segoe UI Light" w:cs="Segoe UI Light"/>
+          <w:sz w:val="20"/>
+          <w:szCs w:val="20"/>
+        </w:rPr>
+        <w:t>”</w:t>
+      </w:r>
+      <w:r>
+        <w:rPr>
+          <w:rFonts w:ascii="Segoe UI Light" w:hAnsi="Segoe UI Light" w:cs="Segoe UI Light"/>
+          <w:sz w:val="20"/>
+          <w:szCs w:val="20"/>
+        </w:rPr>
+        <w:t>.  T</w:t>
+      </w:r>
+      <w:r>
+        <w:rPr>
+          <w:rFonts w:ascii="Segoe UI Light" w:hAnsi="Segoe UI Light" w:cs="Segoe UI Light"/>
+          <w:sz w:val="20"/>
+          <w:szCs w:val="20"/>
+        </w:rPr>
+        <w:t>he</w:t>
+      </w:r>
+      <w:r>
+        <w:rPr>
+          <w:rFonts w:ascii="Segoe UI Light" w:hAnsi="Segoe UI Light" w:cs="Segoe UI Light"/>
+          <w:sz w:val="20"/>
+          <w:szCs w:val="20"/>
+        </w:rPr>
         <w:t xml:space="preserve"> </w:t>
       </w:r>
       <w:r>
@@ -1937,6 +2171,158 @@
           <w:sz w:val="20"/>
           <w:szCs w:val="20"/>
         </w:rPr>
+        <w:t>different feeds</w:t>
+      </w:r>
+      <w:r>
+        <w:rPr>
+          <w:rFonts w:ascii="Segoe UI Light" w:hAnsi="Segoe UI Light" w:cs="Segoe UI Light"/>
+          <w:sz w:val="20"/>
+          <w:szCs w:val="20"/>
+        </w:rPr>
+        <w:t xml:space="preserve"> </w:t>
+      </w:r>
+      <w:r>
+        <w:rPr>
+          <w:rFonts w:ascii="Segoe UI Light" w:hAnsi="Segoe UI Light" w:cs="Segoe UI Light"/>
+          <w:sz w:val="20"/>
+          <w:szCs w:val="20"/>
+        </w:rPr>
+        <w:t>were</w:t>
+      </w:r>
+      <w:r>
+        <w:rPr>
+          <w:rFonts w:ascii="Segoe UI Light" w:hAnsi="Segoe UI Light" w:cs="Segoe UI Light"/>
+          <w:sz w:val="20"/>
+          <w:szCs w:val="20"/>
+        </w:rPr>
+        <w:t xml:space="preserve"> picked up and imported into </w:t>
+      </w:r>
+      <w:r>
+        <w:rPr>
+          <w:rFonts w:ascii="Segoe UI Light" w:hAnsi="Segoe UI Light" w:cs="Segoe UI Light"/>
+          <w:sz w:val="20"/>
+          <w:szCs w:val="20"/>
+        </w:rPr>
+        <w:t>respective</w:t>
+      </w:r>
+      <w:r>
+        <w:rPr>
+          <w:rFonts w:ascii="Segoe UI Light" w:hAnsi="Segoe UI Light" w:cs="Segoe UI Light"/>
+          <w:sz w:val="20"/>
+          <w:szCs w:val="20"/>
+        </w:rPr>
+        <w:t xml:space="preserve"> sales feed</w:t>
+      </w:r>
+      <w:r>
+        <w:rPr>
+          <w:rFonts w:ascii="Segoe UI Light" w:hAnsi="Segoe UI Light" w:cs="Segoe UI Light"/>
+          <w:sz w:val="20"/>
+          <w:szCs w:val="20"/>
+        </w:rPr>
+        <w:t xml:space="preserve"> </w:t>
+      </w:r>
+      <w:r>
+        <w:rPr>
+          <w:rFonts w:ascii="Segoe UI Light" w:hAnsi="Segoe UI Light" w:cs="Segoe UI Light"/>
+          <w:sz w:val="20"/>
+          <w:szCs w:val="20"/>
+        </w:rPr>
+        <w:t>databases.</w:t>
+      </w:r>
+      <w:r>
+        <w:rPr>
+          <w:rFonts w:ascii="Segoe UI Light" w:hAnsi="Segoe UI Light" w:cs="Segoe UI Light"/>
+          <w:sz w:val="20"/>
+          <w:szCs w:val="20"/>
+        </w:rPr>
+        <w:t xml:space="preserve">  Content types were </w:t>
+      </w:r>
+      <w:r>
+        <w:rPr>
+          <w:rFonts w:ascii="Segoe UI Light" w:hAnsi="Segoe UI Light" w:cs="Segoe UI Light"/>
+          <w:sz w:val="20"/>
+          <w:szCs w:val="20"/>
+        </w:rPr>
+        <w:t xml:space="preserve">XML, </w:t>
+      </w:r>
+      <w:r>
+        <w:rPr>
+          <w:rFonts w:ascii="Segoe UI Light" w:hAnsi="Segoe UI Light" w:cs="Segoe UI Light"/>
+          <w:sz w:val="20"/>
+          <w:szCs w:val="20"/>
+        </w:rPr>
+        <w:t>CSV, Excel</w:t>
+      </w:r>
+      <w:r>
+        <w:rPr>
+          <w:rFonts w:ascii="Segoe UI Light" w:hAnsi="Segoe UI Light" w:cs="Segoe UI Light"/>
+          <w:sz w:val="20"/>
+          <w:szCs w:val="20"/>
+        </w:rPr>
+        <w:t>,</w:t>
+      </w:r>
+      <w:r>
+        <w:rPr>
+          <w:rFonts w:ascii="Segoe UI Light" w:hAnsi="Segoe UI Light" w:cs="Segoe UI Light"/>
+          <w:sz w:val="20"/>
+          <w:szCs w:val="20"/>
+        </w:rPr>
+        <w:t xml:space="preserve"> </w:t>
+      </w:r>
+      <w:r>
+        <w:rPr>
+          <w:rFonts w:ascii="Segoe UI Light" w:hAnsi="Segoe UI Light" w:cs="Segoe UI Light"/>
+          <w:sz w:val="20"/>
+          <w:szCs w:val="20"/>
+        </w:rPr>
+        <w:t>and Access.</w:t>
+      </w:r>
+      <w:r>
+        <w:rPr>
+          <w:rFonts w:ascii="Segoe UI Light" w:hAnsi="Segoe UI Light" w:cs="Segoe UI Light"/>
+          <w:sz w:val="20"/>
+          <w:szCs w:val="20"/>
+        </w:rPr>
+        <w:t xml:space="preserve"> </w:t>
+      </w:r>
+      <w:r>
+        <w:rPr>
+          <w:rFonts w:ascii="Segoe UI Light" w:hAnsi="Segoe UI Light" w:cs="Segoe UI Light"/>
+          <w:sz w:val="20"/>
+          <w:szCs w:val="20"/>
+        </w:rPr>
+        <w:t>I</w:t>
+      </w:r>
+      <w:r>
+        <w:rPr>
+          <w:rFonts w:ascii="Segoe UI Light" w:hAnsi="Segoe UI Light" w:cs="Segoe UI Light"/>
+          <w:sz w:val="20"/>
+          <w:szCs w:val="20"/>
+        </w:rPr>
+        <w:t xml:space="preserve">nfo was imported and </w:t>
+      </w:r>
+      <w:r>
+        <w:rPr>
+          <w:rFonts w:ascii="Segoe UI Light" w:hAnsi="Segoe UI Light" w:cs="Segoe UI Light"/>
+          <w:sz w:val="20"/>
+          <w:szCs w:val="20"/>
+        </w:rPr>
+        <w:t>converted to</w:t>
+      </w:r>
+      <w:r>
+        <w:rPr>
+          <w:rFonts w:ascii="Segoe UI Light" w:hAnsi="Segoe UI Light" w:cs="Segoe UI Light"/>
+          <w:sz w:val="20"/>
+          <w:szCs w:val="20"/>
+        </w:rPr>
+        <w:t xml:space="preserve"> </w:t>
+      </w:r>
+      <w:r>
+        <w:rPr>
+          <w:rFonts w:ascii="Segoe UI Light" w:hAnsi="Segoe UI Light" w:cs="Segoe UI Light"/>
+          <w:sz w:val="20"/>
+          <w:szCs w:val="20"/>
+        </w:rPr>
         <w:t>a</w:t>
       </w:r>
       <w:r>
@@ -1945,329 +2331,7 @@
           <w:sz w:val="20"/>
           <w:szCs w:val="20"/>
         </w:rPr>
-        <w:t>utomated throughput</w:t>
-      </w:r>
-      <w:r>
-        <w:rPr>
-          <w:rFonts w:ascii="Segoe UI Light" w:hAnsi="Segoe UI Light" w:cs="Segoe UI Light"/>
-          <w:sz w:val="20"/>
-          <w:szCs w:val="20"/>
-        </w:rPr>
-        <w:t xml:space="preserve"> and monitoring</w:t>
-      </w:r>
-      <w:r>
-        <w:rPr>
-          <w:rFonts w:ascii="Segoe UI Light" w:hAnsi="Segoe UI Light" w:cs="Segoe UI Light"/>
-          <w:sz w:val="20"/>
-          <w:szCs w:val="20"/>
-        </w:rPr>
-        <w:t xml:space="preserve"> of</w:t>
-      </w:r>
-      <w:r>
-        <w:rPr>
-          <w:rFonts w:ascii="Segoe UI Light" w:hAnsi="Segoe UI Light" w:cs="Segoe UI Light"/>
-          <w:sz w:val="20"/>
-          <w:szCs w:val="20"/>
-        </w:rPr>
-        <w:t xml:space="preserve"> the</w:t>
-      </w:r>
-      <w:r>
-        <w:rPr>
-          <w:rFonts w:ascii="Segoe UI Light" w:hAnsi="Segoe UI Light" w:cs="Segoe UI Light"/>
-          <w:sz w:val="20"/>
-          <w:szCs w:val="20"/>
-        </w:rPr>
-        <w:t xml:space="preserve"> SFTP server</w:t>
-      </w:r>
-      <w:r>
-        <w:rPr>
-          <w:rFonts w:ascii="Segoe UI Light" w:hAnsi="Segoe UI Light" w:cs="Segoe UI Light"/>
-          <w:sz w:val="20"/>
-          <w:szCs w:val="20"/>
-        </w:rPr>
-        <w:t>.</w:t>
-      </w:r>
-      <w:r>
-        <w:rPr>
-          <w:rFonts w:ascii="Segoe UI Light" w:hAnsi="Segoe UI Light" w:cs="Segoe UI Light"/>
-          <w:sz w:val="20"/>
-          <w:szCs w:val="20"/>
-        </w:rPr>
-        <w:t xml:space="preserve"> </w:t>
-      </w:r>
-      <w:r>
-        <w:rPr>
-          <w:rFonts w:ascii="Segoe UI Light" w:hAnsi="Segoe UI Light" w:cs="Segoe UI Light"/>
-          <w:sz w:val="20"/>
-          <w:szCs w:val="20"/>
-        </w:rPr>
-        <w:t>Included</w:t>
-      </w:r>
-      <w:r>
-        <w:rPr>
-          <w:rFonts w:ascii="Segoe UI Light" w:hAnsi="Segoe UI Light" w:cs="Segoe UI Light"/>
-          <w:sz w:val="20"/>
-          <w:szCs w:val="20"/>
-        </w:rPr>
-        <w:t xml:space="preserve"> </w:t>
-      </w:r>
-      <w:r>
-        <w:rPr>
-          <w:rFonts w:ascii="Segoe UI Light" w:hAnsi="Segoe UI Light" w:cs="Segoe UI Light"/>
-          <w:sz w:val="20"/>
-          <w:szCs w:val="20"/>
-        </w:rPr>
-        <w:t xml:space="preserve">reoccurring </w:t>
-      </w:r>
-      <w:r>
-        <w:rPr>
-          <w:rFonts w:ascii="Segoe UI Light" w:hAnsi="Segoe UI Light" w:cs="Segoe UI Light"/>
-          <w:sz w:val="20"/>
-          <w:szCs w:val="20"/>
-        </w:rPr>
-        <w:t>tasks</w:t>
-      </w:r>
-      <w:r>
-        <w:rPr>
-          <w:rFonts w:ascii="Segoe UI Light" w:hAnsi="Segoe UI Light" w:cs="Segoe UI Light"/>
-          <w:sz w:val="20"/>
-          <w:szCs w:val="20"/>
-        </w:rPr>
-        <w:t xml:space="preserve"> to</w:t>
-      </w:r>
-      <w:r>
-        <w:rPr>
-          <w:rFonts w:ascii="Segoe UI Light" w:hAnsi="Segoe UI Light" w:cs="Segoe UI Light"/>
-          <w:sz w:val="20"/>
-          <w:szCs w:val="20"/>
-        </w:rPr>
-        <w:t xml:space="preserve"> remotely download from remote </w:t>
-      </w:r>
-      <w:r>
-        <w:rPr>
-          <w:rFonts w:ascii="Segoe UI Light" w:hAnsi="Segoe UI Light" w:cs="Segoe UI Light"/>
-          <w:sz w:val="20"/>
-          <w:szCs w:val="20"/>
-        </w:rPr>
-        <w:t>SFTP</w:t>
-      </w:r>
-      <w:r>
-        <w:rPr>
-          <w:rFonts w:ascii="Segoe UI Light" w:hAnsi="Segoe UI Light" w:cs="Segoe UI Light"/>
-          <w:sz w:val="20"/>
-          <w:szCs w:val="20"/>
-        </w:rPr>
-        <w:t xml:space="preserve"> locations</w:t>
-      </w:r>
-      <w:r>
-        <w:rPr>
-          <w:rFonts w:ascii="Segoe UI Light" w:hAnsi="Segoe UI Light" w:cs="Segoe UI Light"/>
-          <w:sz w:val="20"/>
-          <w:szCs w:val="20"/>
-        </w:rPr>
-        <w:t xml:space="preserve"> via “</w:t>
-      </w:r>
-      <w:proofErr w:type="spellStart"/>
-      <w:r>
-        <w:rPr>
-          <w:rFonts w:ascii="Segoe UI Light" w:hAnsi="Segoe UI Light" w:cs="Segoe UI Light"/>
-          <w:sz w:val="20"/>
-          <w:szCs w:val="20"/>
-        </w:rPr>
-        <w:t>Tamir.SharpSsh</w:t>
-      </w:r>
-      <w:proofErr w:type="spellEnd"/>
-      <w:r>
-        <w:rPr>
-          <w:rFonts w:ascii="Segoe UI Light" w:hAnsi="Segoe UI Light" w:cs="Segoe UI Light"/>
-          <w:sz w:val="20"/>
-          <w:szCs w:val="20"/>
-        </w:rPr>
-        <w:t>”</w:t>
-      </w:r>
-      <w:r>
-        <w:rPr>
-          <w:rFonts w:ascii="Segoe UI Light" w:hAnsi="Segoe UI Light" w:cs="Segoe UI Light"/>
-          <w:sz w:val="20"/>
-          <w:szCs w:val="20"/>
-        </w:rPr>
-        <w:t>.  T</w:t>
-      </w:r>
-      <w:r>
-        <w:rPr>
-          <w:rFonts w:ascii="Segoe UI Light" w:hAnsi="Segoe UI Light" w:cs="Segoe UI Light"/>
-          <w:sz w:val="20"/>
-          <w:szCs w:val="20"/>
-        </w:rPr>
-        <w:t>he</w:t>
-      </w:r>
-      <w:r>
-        <w:rPr>
-          <w:rFonts w:ascii="Segoe UI Light" w:hAnsi="Segoe UI Light" w:cs="Segoe UI Light"/>
-          <w:sz w:val="20"/>
-          <w:szCs w:val="20"/>
-        </w:rPr>
-        <w:t xml:space="preserve"> </w:t>
-      </w:r>
-      <w:r>
-        <w:rPr>
-          <w:rFonts w:ascii="Segoe UI Light" w:hAnsi="Segoe UI Light" w:cs="Segoe UI Light"/>
-          <w:sz w:val="20"/>
-          <w:szCs w:val="20"/>
-        </w:rPr>
-        <w:t>different feeds</w:t>
-      </w:r>
-      <w:r>
-        <w:rPr>
-          <w:rFonts w:ascii="Segoe UI Light" w:hAnsi="Segoe UI Light" w:cs="Segoe UI Light"/>
-          <w:sz w:val="20"/>
-          <w:szCs w:val="20"/>
-        </w:rPr>
-        <w:t xml:space="preserve"> </w:t>
-      </w:r>
-      <w:r>
-        <w:rPr>
-          <w:rFonts w:ascii="Segoe UI Light" w:hAnsi="Segoe UI Light" w:cs="Segoe UI Light"/>
-          <w:sz w:val="20"/>
-          <w:szCs w:val="20"/>
-        </w:rPr>
-        <w:t>were</w:t>
-      </w:r>
-      <w:r>
-        <w:rPr>
-          <w:rFonts w:ascii="Segoe UI Light" w:hAnsi="Segoe UI Light" w:cs="Segoe UI Light"/>
-          <w:sz w:val="20"/>
-          <w:szCs w:val="20"/>
-        </w:rPr>
-        <w:t xml:space="preserve"> picked up and imported into </w:t>
-      </w:r>
-      <w:r>
-        <w:rPr>
-          <w:rFonts w:ascii="Segoe UI Light" w:hAnsi="Segoe UI Light" w:cs="Segoe UI Light"/>
-          <w:sz w:val="20"/>
-          <w:szCs w:val="20"/>
-        </w:rPr>
-        <w:t>respective</w:t>
-      </w:r>
-      <w:r>
-        <w:rPr>
-          <w:rFonts w:ascii="Segoe UI Light" w:hAnsi="Segoe UI Light" w:cs="Segoe UI Light"/>
-          <w:sz w:val="20"/>
-          <w:szCs w:val="20"/>
-        </w:rPr>
-        <w:t xml:space="preserve"> sales feed</w:t>
-      </w:r>
-      <w:r>
-        <w:rPr>
-          <w:rFonts w:ascii="Segoe UI Light" w:hAnsi="Segoe UI Light" w:cs="Segoe UI Light"/>
-          <w:sz w:val="20"/>
-          <w:szCs w:val="20"/>
-        </w:rPr>
-        <w:t xml:space="preserve"> </w:t>
-      </w:r>
-      <w:r>
-        <w:rPr>
-          <w:rFonts w:ascii="Segoe UI Light" w:hAnsi="Segoe UI Light" w:cs="Segoe UI Light"/>
-          <w:sz w:val="20"/>
-          <w:szCs w:val="20"/>
-        </w:rPr>
-        <w:t>databases.</w:t>
-      </w:r>
-      <w:r>
-        <w:rPr>
-          <w:rFonts w:ascii="Segoe UI Light" w:hAnsi="Segoe UI Light" w:cs="Segoe UI Light"/>
-          <w:sz w:val="20"/>
-          <w:szCs w:val="20"/>
-        </w:rPr>
-        <w:t xml:space="preserve">  Content types were </w:t>
-      </w:r>
-      <w:r>
-        <w:rPr>
-          <w:rFonts w:ascii="Segoe UI Light" w:hAnsi="Segoe UI Light" w:cs="Segoe UI Light"/>
-          <w:sz w:val="20"/>
-          <w:szCs w:val="20"/>
-        </w:rPr>
-        <w:t xml:space="preserve">XML, </w:t>
-      </w:r>
-      <w:r>
-        <w:rPr>
-          <w:rFonts w:ascii="Segoe UI Light" w:hAnsi="Segoe UI Light" w:cs="Segoe UI Light"/>
-          <w:sz w:val="20"/>
-          <w:szCs w:val="20"/>
-        </w:rPr>
-        <w:t>CSV, Excel</w:t>
-      </w:r>
-      <w:r>
-        <w:rPr>
-          <w:rFonts w:ascii="Segoe UI Light" w:hAnsi="Segoe UI Light" w:cs="Segoe UI Light"/>
-          <w:sz w:val="20"/>
-          <w:szCs w:val="20"/>
-        </w:rPr>
-        <w:t>,</w:t>
-      </w:r>
-      <w:r>
-        <w:rPr>
-          <w:rFonts w:ascii="Segoe UI Light" w:hAnsi="Segoe UI Light" w:cs="Segoe UI Light"/>
-          <w:sz w:val="20"/>
-          <w:szCs w:val="20"/>
-        </w:rPr>
-        <w:t xml:space="preserve"> </w:t>
-      </w:r>
-      <w:r>
-        <w:rPr>
-          <w:rFonts w:ascii="Segoe UI Light" w:hAnsi="Segoe UI Light" w:cs="Segoe UI Light"/>
-          <w:sz w:val="20"/>
-          <w:szCs w:val="20"/>
-        </w:rPr>
-        <w:t>and Access.</w:t>
-      </w:r>
-      <w:r>
-        <w:rPr>
-          <w:rFonts w:ascii="Segoe UI Light" w:hAnsi="Segoe UI Light" w:cs="Segoe UI Light"/>
-          <w:sz w:val="20"/>
-          <w:szCs w:val="20"/>
-        </w:rPr>
-        <w:t xml:space="preserve"> </w:t>
-      </w:r>
-      <w:r>
-        <w:rPr>
-          <w:rFonts w:ascii="Segoe UI Light" w:hAnsi="Segoe UI Light" w:cs="Segoe UI Light"/>
-          <w:sz w:val="20"/>
-          <w:szCs w:val="20"/>
-        </w:rPr>
-        <w:t>I</w:t>
-      </w:r>
-      <w:r>
-        <w:rPr>
-          <w:rFonts w:ascii="Segoe UI Light" w:hAnsi="Segoe UI Light" w:cs="Segoe UI Light"/>
-          <w:sz w:val="20"/>
-          <w:szCs w:val="20"/>
-        </w:rPr>
-        <w:t xml:space="preserve">nfo was imported and </w:t>
-      </w:r>
-      <w:r>
-        <w:rPr>
-          <w:rFonts w:ascii="Segoe UI Light" w:hAnsi="Segoe UI Light" w:cs="Segoe UI Light"/>
-          <w:sz w:val="20"/>
-          <w:szCs w:val="20"/>
-        </w:rPr>
-        <w:t>converted to</w:t>
-      </w:r>
-      <w:r>
-        <w:rPr>
-          <w:rFonts w:ascii="Segoe UI Light" w:hAnsi="Segoe UI Light" w:cs="Segoe UI Light"/>
-          <w:sz w:val="20"/>
-          <w:szCs w:val="20"/>
-        </w:rPr>
-        <w:t xml:space="preserve"> the</w:t>
-      </w:r>
-      <w:r>
-        <w:rPr>
-          <w:rFonts w:ascii="Segoe UI Light" w:hAnsi="Segoe UI Light" w:cs="Segoe UI Light"/>
-          <w:sz w:val="20"/>
-          <w:szCs w:val="20"/>
-        </w:rPr>
-        <w:t xml:space="preserve"> MS SQL database I built for the project.</w:t>
+        <w:t xml:space="preserve"> MS SQL database.</w:t>
       </w:r>
       <w:r>
         <w:rPr>
@@ -2371,6 +2435,14 @@
           <w:sz w:val="20"/>
           <w:szCs w:val="20"/>
         </w:rPr>
+        <w:t xml:space="preserve"> and SQL Databases</w:t>
+      </w:r>
+      <w:r>
+        <w:rPr>
+          <w:rFonts w:ascii="Segoe UI Light" w:hAnsi="Segoe UI Light" w:cs="Segoe UI Light"/>
+          <w:sz w:val="20"/>
+          <w:szCs w:val="20"/>
+        </w:rPr>
         <w:t>.</w:t>
       </w:r>
       <w:r>
@@ -2569,6 +2641,14 @@
           <w:sz w:val="20"/>
           <w:szCs w:val="20"/>
         </w:rPr>
+        <w:t xml:space="preserve"> with SQL Server database</w:t>
+      </w:r>
+      <w:r>
+        <w:rPr>
+          <w:rFonts w:ascii="Segoe UI Light" w:hAnsi="Segoe UI Light" w:cs="Segoe UI Light"/>
+          <w:sz w:val="20"/>
+          <w:szCs w:val="20"/>
+        </w:rPr>
         <w:t xml:space="preserve"> that ran a Cristal Reports print job</w:t>
       </w:r>
       <w:r>
@@ -2641,6 +2721,14 @@
           <w:sz w:val="20"/>
           <w:szCs w:val="20"/>
         </w:rPr>
+        <w:t xml:space="preserve"> and SQL</w:t>
+      </w:r>
+      <w:r>
+        <w:rPr>
+          <w:rFonts w:ascii="Segoe UI Light" w:hAnsi="Segoe UI Light" w:cs="Segoe UI Light"/>
+          <w:sz w:val="20"/>
+          <w:szCs w:val="20"/>
+        </w:rPr>
         <w:t xml:space="preserve"> for billing and permit production activities.</w:t>
       </w:r>
       <w:r>
@@ -3116,7 +3204,6 @@
           <w:sz w:val="20"/>
           <w:szCs w:val="20"/>
         </w:rPr>
-        <w:lastRenderedPageBreak/>
         <w:t>Professional Experience</w:t>
       </w:r>
     </w:p>
@@ -4005,7 +4092,23 @@
           <w:sz w:val="20"/>
           <w:szCs w:val="20"/>
         </w:rPr>
-        <w:t>side database.  Migrated</w:t>
+        <w:t xml:space="preserve">side </w:t>
+      </w:r>
+      <w:r>
+        <w:rPr>
+          <w:rFonts w:ascii="Segoe UI Light" w:hAnsi="Segoe UI Light" w:cs="Segoe UI Light"/>
+          <w:sz w:val="20"/>
+          <w:szCs w:val="20"/>
+        </w:rPr>
+        <w:t xml:space="preserve">MS SQL </w:t>
+      </w:r>
+      <w:r>
+        <w:rPr>
+          <w:rFonts w:ascii="Segoe UI Light" w:hAnsi="Segoe UI Light" w:cs="Segoe UI Light"/>
+          <w:sz w:val="20"/>
+          <w:szCs w:val="20"/>
+        </w:rPr>
+        <w:t>database.  Migrated</w:t>
       </w:r>
       <w:r>
         <w:rPr>
@@ -4972,25 +5075,7 @@
             <w:sz w:val="20"/>
             <w:szCs w:val="20"/>
           </w:rPr>
-          <w:t>Click for Ex</w:t>
-        </w:r>
-        <w:r>
-          <w:rPr>
-            <w:rStyle w:val="Hyperlink"/>
-            <w:rFonts w:ascii="Segoe UI Light" w:hAnsi="Segoe UI Light" w:cs="Segoe UI Light"/>
-            <w:sz w:val="20"/>
-            <w:szCs w:val="20"/>
-          </w:rPr>
-          <w:t>a</w:t>
-        </w:r>
-        <w:r>
-          <w:rPr>
-            <w:rStyle w:val="Hyperlink"/>
-            <w:rFonts w:ascii="Segoe UI Light" w:hAnsi="Segoe UI Light" w:cs="Segoe UI Light"/>
-            <w:sz w:val="20"/>
-            <w:szCs w:val="20"/>
-          </w:rPr>
-          <w:t>mple.</w:t>
+          <w:t>Click for Example.</w:t>
         </w:r>
       </w:hyperlink>
       <w:r>
@@ -5507,6 +5592,7 @@
           <w:sz w:val="20"/>
           <w:szCs w:val="20"/>
         </w:rPr>
+        <w:lastRenderedPageBreak/>
         <w:t xml:space="preserve">    </w:t>
       </w:r>
     </w:p>
@@ -5527,7 +5613,6 @@
           <w:sz w:val="20"/>
           <w:szCs w:val="20"/>
         </w:rPr>
-        <w:lastRenderedPageBreak/>
         <w:t>KENEXA</w:t>
       </w:r>
       <w:r>
@@ -6617,7 +6702,23 @@
           <w:sz w:val="20"/>
           <w:szCs w:val="20"/>
         </w:rPr>
-        <w:t xml:space="preserve">Built multiple trading apps to trade on </w:t>
+        <w:t>Built multiple trading apps to trade</w:t>
+      </w:r>
+      <w:r>
+        <w:rPr>
+          <w:rFonts w:ascii="Segoe UI Light" w:eastAsia="Arial Black" w:hAnsi="Segoe UI Light" w:cs="Segoe UI Light"/>
+          <w:sz w:val="20"/>
+          <w:szCs w:val="20"/>
+        </w:rPr>
+        <w:t xml:space="preserve"> crypto currencies</w:t>
+      </w:r>
+      <w:r>
+        <w:rPr>
+          <w:rFonts w:ascii="Segoe UI Light" w:eastAsia="Arial Black" w:hAnsi="Segoe UI Light" w:cs="Segoe UI Light"/>
+          <w:sz w:val="20"/>
+          <w:szCs w:val="20"/>
+        </w:rPr>
+        <w:t xml:space="preserve"> on </w:t>
       </w:r>
       <w:proofErr w:type="spellStart"/>
       <w:r>
@@ -6709,6 +6810,46 @@
           <w:sz w:val="20"/>
           <w:szCs w:val="20"/>
         </w:rPr>
+        <w:t xml:space="preserve">Experience running </w:t>
+      </w:r>
+      <w:r>
+        <w:rPr>
+          <w:rFonts w:ascii="Segoe UI Light" w:eastAsia="Arial Black" w:hAnsi="Segoe UI Light" w:cs="Segoe UI Light"/>
+          <w:sz w:val="20"/>
+          <w:szCs w:val="20"/>
+        </w:rPr>
+        <w:t xml:space="preserve">wallets, </w:t>
+      </w:r>
+      <w:r>
+        <w:rPr>
+          <w:rFonts w:ascii="Segoe UI Light" w:eastAsia="Arial Black" w:hAnsi="Segoe UI Light" w:cs="Segoe UI Light"/>
+          <w:sz w:val="20"/>
+          <w:szCs w:val="20"/>
+        </w:rPr>
+        <w:t>miners, staking</w:t>
+      </w:r>
+    </w:p>
+    <w:p>
+      <w:pPr>
+        <w:pStyle w:val="ListParagraph"/>
+        <w:keepNext/>
+        <w:numPr>
+          <w:ilvl w:val="0"/>
+          <w:numId w:val="23"/>
+        </w:numPr>
+        <w:spacing w:after="0" w:line="240" w:lineRule="auto"/>
+        <w:rPr>
+          <w:rFonts w:ascii="Segoe UI Light" w:eastAsia="Arial Black" w:hAnsi="Segoe UI Light" w:cs="Segoe UI Light"/>
+          <w:sz w:val="20"/>
+          <w:szCs w:val="20"/>
+        </w:rPr>
+      </w:pPr>
+      <w:r>
+        <w:rPr>
+          <w:rFonts w:ascii="Segoe UI Light" w:eastAsia="Arial Black" w:hAnsi="Segoe UI Light" w:cs="Segoe UI Light"/>
+          <w:sz w:val="20"/>
+          <w:szCs w:val="20"/>
+        </w:rPr>
         <w:t>Uses web sockets for a few different services across multiple exchanges.  Sockets to receive Book data, Trade history data</w:t>
       </w:r>
       <w:r>
@@ -6725,7 +6866,17 @@
           <w:sz w:val="20"/>
           <w:szCs w:val="20"/>
         </w:rPr>
-        <w:t xml:space="preserve"> and Ticker Feed data, as real</w:t>
+        <w:t xml:space="preserve"> </w:t>
+      </w:r>
+      <w:bookmarkStart w:id="0" w:name="_GoBack"/>
+      <w:bookmarkEnd w:id="0"/>
+      <w:r>
+        <w:rPr>
+          <w:rFonts w:ascii="Segoe UI Light" w:eastAsia="Arial Black" w:hAnsi="Segoe UI Light" w:cs="Segoe UI Light"/>
+          <w:sz w:val="20"/>
+          <w:szCs w:val="20"/>
+        </w:rPr>
+        <w:t>and Ticker Feed data, as real</w:t>
       </w:r>
       <w:r>
         <w:rPr>
@@ -10390,7 +10541,7 @@
 </file>
 
 <file path=customXml/itemProps1.xml><?xml version="1.0" encoding="utf-8"?>
-<ds:datastoreItem xmlns:ds="http://schemas.openxmlformats.org/officeDocument/2006/customXml" ds:itemID="{01B114C0-E3C4-4EA4-8CF1-28876AD073FC}">
+<ds:datastoreItem xmlns:ds="http://schemas.openxmlformats.org/officeDocument/2006/customXml" ds:itemID="{C3E3D717-AAD2-4296-8A0F-CFEF2FF2E35E}">
   <ds:schemaRefs>
     <ds:schemaRef ds:uri="http://schemas.openxmlformats.org/officeDocument/2006/bibliography"/>
   </ds:schemaRefs>

--- a/MatthewMeents.docx
+++ b/MatthewMeents.docx
@@ -699,7 +699,7 @@
           <w:sz w:val="20"/>
           <w:szCs w:val="20"/>
         </w:rPr>
-        <w:t>Data Scientist</w:t>
+        <w:t>Software Engineer</w:t>
       </w:r>
       <w:r>
         <w:rPr>
@@ -710,15 +710,8 @@
         </w:rPr>
         <w:tab/>
       </w:r>
-      <w:r>
-        <w:rPr>
-          <w:rFonts w:ascii="Segoe UI Light" w:eastAsia="Arial Black" w:hAnsi="Segoe UI Light" w:cs="Segoe UI Light"/>
-          <w:b/>
-          <w:sz w:val="20"/>
-          <w:szCs w:val="20"/>
-        </w:rPr>
-        <w:tab/>
-      </w:r>
+      <w:bookmarkStart w:id="0" w:name="_GoBack"/>
+      <w:bookmarkEnd w:id="0"/>
       <w:r>
         <w:rPr>
           <w:rFonts w:ascii="Segoe UI Light" w:eastAsia="Arial Black" w:hAnsi="Segoe UI Light" w:cs="Segoe UI Light"/>
@@ -6810,23 +6803,7 @@
           <w:sz w:val="20"/>
           <w:szCs w:val="20"/>
         </w:rPr>
-        <w:t xml:space="preserve">Experience running </w:t>
-      </w:r>
-      <w:r>
-        <w:rPr>
-          <w:rFonts w:ascii="Segoe UI Light" w:eastAsia="Arial Black" w:hAnsi="Segoe UI Light" w:cs="Segoe UI Light"/>
-          <w:sz w:val="20"/>
-          <w:szCs w:val="20"/>
-        </w:rPr>
-        <w:t xml:space="preserve">wallets, </w:t>
-      </w:r>
-      <w:r>
-        <w:rPr>
-          <w:rFonts w:ascii="Segoe UI Light" w:eastAsia="Arial Black" w:hAnsi="Segoe UI Light" w:cs="Segoe UI Light"/>
-          <w:sz w:val="20"/>
-          <w:szCs w:val="20"/>
-        </w:rPr>
-        <w:t>miners, staking</w:t>
+        <w:t>Experience running wallets, miners, staking</w:t>
       </w:r>
     </w:p>
     <w:p>
@@ -6866,17 +6843,7 @@
           <w:sz w:val="20"/>
           <w:szCs w:val="20"/>
         </w:rPr>
-        <w:t xml:space="preserve"> </w:t>
-      </w:r>
-      <w:bookmarkStart w:id="0" w:name="_GoBack"/>
-      <w:bookmarkEnd w:id="0"/>
-      <w:r>
-        <w:rPr>
-          <w:rFonts w:ascii="Segoe UI Light" w:eastAsia="Arial Black" w:hAnsi="Segoe UI Light" w:cs="Segoe UI Light"/>
-          <w:sz w:val="20"/>
-          <w:szCs w:val="20"/>
-        </w:rPr>
-        <w:t>and Ticker Feed data, as real</w:t>
+        <w:t xml:space="preserve"> and Ticker Feed data, as real</w:t>
       </w:r>
       <w:r>
         <w:rPr>
@@ -10541,7 +10508,7 @@
 </file>
 
 <file path=customXml/itemProps1.xml><?xml version="1.0" encoding="utf-8"?>
-<ds:datastoreItem xmlns:ds="http://schemas.openxmlformats.org/officeDocument/2006/customXml" ds:itemID="{C3E3D717-AAD2-4296-8A0F-CFEF2FF2E35E}">
+<ds:datastoreItem xmlns:ds="http://schemas.openxmlformats.org/officeDocument/2006/customXml" ds:itemID="{5B6B5081-91C9-4F19-9624-0505BFF5C2AC}">
   <ds:schemaRefs>
     <ds:schemaRef ds:uri="http://schemas.openxmlformats.org/officeDocument/2006/bibliography"/>
   </ds:schemaRefs>

--- a/MatthewMeents.docx
+++ b/MatthewMeents.docx
@@ -699,27 +699,7 @@
           <w:sz w:val="20"/>
           <w:szCs w:val="20"/>
         </w:rPr>
-        <w:t>Software Engineer</w:t>
-      </w:r>
-      <w:r>
-        <w:rPr>
-          <w:rFonts w:ascii="Segoe UI Light" w:eastAsia="Arial Black" w:hAnsi="Segoe UI Light" w:cs="Segoe UI Light"/>
-          <w:b/>
-          <w:sz w:val="20"/>
-          <w:szCs w:val="20"/>
-        </w:rPr>
-        <w:tab/>
-      </w:r>
-      <w:bookmarkStart w:id="0" w:name="_GoBack"/>
-      <w:bookmarkEnd w:id="0"/>
-      <w:r>
-        <w:rPr>
-          <w:rFonts w:ascii="Segoe UI Light" w:eastAsia="Arial Black" w:hAnsi="Segoe UI Light" w:cs="Segoe UI Light"/>
-          <w:b/>
-          <w:sz w:val="20"/>
-          <w:szCs w:val="20"/>
-        </w:rPr>
-        <w:tab/>
+        <w:t>Data Scientist/Lead .NET Developer</w:t>
       </w:r>
       <w:r>
         <w:rPr>
@@ -6803,7 +6783,71 @@
           <w:sz w:val="20"/>
           <w:szCs w:val="20"/>
         </w:rPr>
-        <w:t>Experience running wallets, miners, staking</w:t>
+        <w:t>Uses web sockets for a few different services across multiple exchanges.  Sockets to receive Book data, Trade history data</w:t>
+      </w:r>
+      <w:r>
+        <w:rPr>
+          <w:rFonts w:ascii="Segoe UI Light" w:eastAsia="Arial Black" w:hAnsi="Segoe UI Light" w:cs="Segoe UI Light"/>
+          <w:sz w:val="20"/>
+          <w:szCs w:val="20"/>
+        </w:rPr>
+        <w:t>,</w:t>
+      </w:r>
+      <w:r>
+        <w:rPr>
+          <w:rFonts w:ascii="Segoe UI Light" w:eastAsia="Arial Black" w:hAnsi="Segoe UI Light" w:cs="Segoe UI Light"/>
+          <w:sz w:val="20"/>
+          <w:szCs w:val="20"/>
+        </w:rPr>
+        <w:t xml:space="preserve"> and Ticker Feed data, as real</w:t>
+      </w:r>
+      <w:r>
+        <w:rPr>
+          <w:rFonts w:ascii="Segoe UI Light" w:eastAsia="Arial Black" w:hAnsi="Segoe UI Light" w:cs="Segoe UI Light"/>
+          <w:sz w:val="20"/>
+          <w:szCs w:val="20"/>
+        </w:rPr>
+        <w:t>-</w:t>
+      </w:r>
+      <w:r>
+        <w:rPr>
+          <w:rFonts w:ascii="Segoe UI Light" w:eastAsia="Arial Black" w:hAnsi="Segoe UI Light" w:cs="Segoe UI Light"/>
+          <w:sz w:val="20"/>
+          <w:szCs w:val="20"/>
+        </w:rPr>
+        <w:t>time push events.  For the data that doesn’t get pushed</w:t>
+      </w:r>
+      <w:r>
+        <w:rPr>
+          <w:rFonts w:ascii="Segoe UI Light" w:eastAsia="Arial Black" w:hAnsi="Segoe UI Light" w:cs="Segoe UI Light"/>
+          <w:sz w:val="20"/>
+          <w:szCs w:val="20"/>
+        </w:rPr>
+        <w:t>,</w:t>
+      </w:r>
+      <w:r>
+        <w:rPr>
+          <w:rFonts w:ascii="Segoe UI Light" w:eastAsia="Arial Black" w:hAnsi="Segoe UI Light" w:cs="Segoe UI Light"/>
+          <w:sz w:val="20"/>
+          <w:szCs w:val="20"/>
+        </w:rPr>
+        <w:t xml:space="preserve"> I query on timers</w:t>
+      </w:r>
+      <w:r>
+        <w:rPr>
+          <w:rFonts w:ascii="Segoe UI Light" w:eastAsia="Arial Black" w:hAnsi="Segoe UI Light" w:cs="Segoe UI Light"/>
+          <w:sz w:val="20"/>
+          <w:szCs w:val="20"/>
+        </w:rPr>
+        <w:t xml:space="preserve"> or as needed</w:t>
+      </w:r>
+      <w:r>
+        <w:rPr>
+          <w:rFonts w:ascii="Segoe UI Light" w:eastAsia="Arial Black" w:hAnsi="Segoe UI Light" w:cs="Segoe UI Light"/>
+          <w:sz w:val="20"/>
+          <w:szCs w:val="20"/>
+        </w:rPr>
+        <w:t xml:space="preserve">. </w:t>
       </w:r>
     </w:p>
     <w:p>
@@ -6827,71 +6871,15 @@
           <w:sz w:val="20"/>
           <w:szCs w:val="20"/>
         </w:rPr>
-        <w:t>Uses web sockets for a few different services across multiple exchanges.  Sockets to receive Book data, Trade history data</w:t>
-      </w:r>
-      <w:r>
-        <w:rPr>
-          <w:rFonts w:ascii="Segoe UI Light" w:eastAsia="Arial Black" w:hAnsi="Segoe UI Light" w:cs="Segoe UI Light"/>
-          <w:sz w:val="20"/>
-          <w:szCs w:val="20"/>
-        </w:rPr>
-        <w:t>,</w:t>
-      </w:r>
-      <w:r>
-        <w:rPr>
-          <w:rFonts w:ascii="Segoe UI Light" w:eastAsia="Arial Black" w:hAnsi="Segoe UI Light" w:cs="Segoe UI Light"/>
-          <w:sz w:val="20"/>
-          <w:szCs w:val="20"/>
-        </w:rPr>
-        <w:t xml:space="preserve"> and Ticker Feed data, as real</w:t>
-      </w:r>
-      <w:r>
-        <w:rPr>
-          <w:rFonts w:ascii="Segoe UI Light" w:eastAsia="Arial Black" w:hAnsi="Segoe UI Light" w:cs="Segoe UI Light"/>
-          <w:sz w:val="20"/>
-          <w:szCs w:val="20"/>
-        </w:rPr>
-        <w:t>-</w:t>
-      </w:r>
-      <w:r>
-        <w:rPr>
-          <w:rFonts w:ascii="Segoe UI Light" w:eastAsia="Arial Black" w:hAnsi="Segoe UI Light" w:cs="Segoe UI Light"/>
-          <w:sz w:val="20"/>
-          <w:szCs w:val="20"/>
-        </w:rPr>
-        <w:t>time push events.  For the data that doesn’t get pushed</w:t>
-      </w:r>
-      <w:r>
-        <w:rPr>
-          <w:rFonts w:ascii="Segoe UI Light" w:eastAsia="Arial Black" w:hAnsi="Segoe UI Light" w:cs="Segoe UI Light"/>
-          <w:sz w:val="20"/>
-          <w:szCs w:val="20"/>
-        </w:rPr>
-        <w:t>,</w:t>
-      </w:r>
-      <w:r>
-        <w:rPr>
-          <w:rFonts w:ascii="Segoe UI Light" w:eastAsia="Arial Black" w:hAnsi="Segoe UI Light" w:cs="Segoe UI Light"/>
-          <w:sz w:val="20"/>
-          <w:szCs w:val="20"/>
-        </w:rPr>
-        <w:t xml:space="preserve"> I query on timers</w:t>
-      </w:r>
-      <w:r>
-        <w:rPr>
-          <w:rFonts w:ascii="Segoe UI Light" w:eastAsia="Arial Black" w:hAnsi="Segoe UI Light" w:cs="Segoe UI Light"/>
-          <w:sz w:val="20"/>
-          <w:szCs w:val="20"/>
-        </w:rPr>
-        <w:t xml:space="preserve"> or as needed</w:t>
-      </w:r>
-      <w:r>
-        <w:rPr>
-          <w:rFonts w:ascii="Segoe UI Light" w:eastAsia="Arial Black" w:hAnsi="Segoe UI Light" w:cs="Segoe UI Light"/>
-          <w:sz w:val="20"/>
-          <w:szCs w:val="20"/>
-        </w:rPr>
-        <w:t xml:space="preserve">. </w:t>
+        <w:t>The l</w:t>
+      </w:r>
+      <w:r>
+        <w:rPr>
+          <w:rFonts w:ascii="Segoe UI Light" w:eastAsia="Arial Black" w:hAnsi="Segoe UI Light" w:cs="Segoe UI Light"/>
+          <w:sz w:val="20"/>
+          <w:szCs w:val="20"/>
+        </w:rPr>
+        <w:t xml:space="preserve">atest version utilizes an asynchronous core of tasks to process commands, and Concurrent Dictionaries as the default object to build Queues and Stacks.  All the processing is running in background threads and leaves the UI threads to process UI messages. </w:t>
       </w:r>
     </w:p>
     <w:p>
@@ -6915,16 +6903,23 @@
           <w:sz w:val="20"/>
           <w:szCs w:val="20"/>
         </w:rPr>
-        <w:t>The l</w:t>
-      </w:r>
-      <w:r>
-        <w:rPr>
-          <w:rFonts w:ascii="Segoe UI Light" w:eastAsia="Arial Black" w:hAnsi="Segoe UI Light" w:cs="Segoe UI Light"/>
-          <w:sz w:val="20"/>
-          <w:szCs w:val="20"/>
-        </w:rPr>
-        <w:t xml:space="preserve">atest version utilizes an asynchronous core of tasks to process commands, and Concurrent Dictionaries as the default object to build Queues and Stacks.  All the processing is running in background threads and leaves the UI threads to process UI messages. </w:t>
-      </w:r>
+        <w:t>Experience running wallets, miners, staking</w:t>
+      </w:r>
+    </w:p>
+    <w:p>
+      <w:pPr>
+        <w:pStyle w:val="ListParagraph"/>
+        <w:keepNext/>
+        <w:spacing w:after="0" w:line="240" w:lineRule="auto"/>
+        <w:ind w:left="360"/>
+        <w:rPr>
+          <w:rFonts w:ascii="Segoe UI Light" w:eastAsia="Arial Black" w:hAnsi="Segoe UI Light" w:cs="Segoe UI Light"/>
+          <w:sz w:val="20"/>
+          <w:szCs w:val="20"/>
+        </w:rPr>
+      </w:pPr>
+      <w:bookmarkStart w:id="0" w:name="_GoBack"/>
+      <w:bookmarkEnd w:id="0"/>
     </w:p>
     <w:p>
       <w:pPr>
@@ -10508,7 +10503,7 @@
 </file>
 
 <file path=customXml/itemProps1.xml><?xml version="1.0" encoding="utf-8"?>
-<ds:datastoreItem xmlns:ds="http://schemas.openxmlformats.org/officeDocument/2006/customXml" ds:itemID="{5B6B5081-91C9-4F19-9624-0505BFF5C2AC}">
+<ds:datastoreItem xmlns:ds="http://schemas.openxmlformats.org/officeDocument/2006/customXml" ds:itemID="{D6464BDA-39F9-46BB-AB83-E1EF3CE1F439}">
   <ds:schemaRefs>
     <ds:schemaRef ds:uri="http://schemas.openxmlformats.org/officeDocument/2006/bibliography"/>
   </ds:schemaRefs>

--- a/MatthewMeents.docx
+++ b/MatthewMeents.docx
@@ -1,6 +1,6 @@
 
 <file path=word/document.xml><?xml version="1.0" encoding="utf-8"?>
-<w:document xmlns:wpc="http://schemas.microsoft.com/office/word/2010/wordprocessingCanvas" xmlns:mc="http://schemas.openxmlformats.org/markup-compatibility/2006" xmlns:o="urn:schemas-microsoft-com:office:office" xmlns:r="http://schemas.openxmlformats.org/officeDocument/2006/relationships" xmlns:m="http://schemas.openxmlformats.org/officeDocument/2006/math" xmlns:v="urn:schemas-microsoft-com:vml" xmlns:wp14="http://schemas.microsoft.com/office/word/2010/wordprocessingDrawing" xmlns:wp="http://schemas.openxmlformats.org/drawingml/2006/wordprocessingDrawing" xmlns:w10="urn:schemas-microsoft-com:office:word" xmlns:w="http://schemas.openxmlformats.org/wordprocessingml/2006/main" xmlns:w14="http://schemas.microsoft.com/office/word/2010/wordml" xmlns:w15="http://schemas.microsoft.com/office/word/2012/wordml" xmlns:wpg="http://schemas.microsoft.com/office/word/2010/wordprocessingGroup" xmlns:wpi="http://schemas.microsoft.com/office/word/2010/wordprocessingInk" xmlns:wne="http://schemas.microsoft.com/office/word/2006/wordml" xmlns:wps="http://schemas.microsoft.com/office/word/2010/wordprocessingShape" mc:Ignorable="w14 w15 wp14">
+<w:document xmlns:wpc="http://schemas.microsoft.com/office/word/2010/wordprocessingCanvas" xmlns:cx="http://schemas.microsoft.com/office/drawing/2014/chartex" xmlns:cx1="http://schemas.microsoft.com/office/drawing/2015/9/8/chartex" xmlns:cx2="http://schemas.microsoft.com/office/drawing/2015/10/21/chartex" xmlns:cx3="http://schemas.microsoft.com/office/drawing/2016/5/9/chartex" xmlns:cx4="http://schemas.microsoft.com/office/drawing/2016/5/10/chartex" xmlns:cx5="http://schemas.microsoft.com/office/drawing/2016/5/11/chartex" xmlns:cx6="http://schemas.microsoft.com/office/drawing/2016/5/12/chartex" xmlns:cx7="http://schemas.microsoft.com/office/drawing/2016/5/13/chartex" xmlns:cx8="http://schemas.microsoft.com/office/drawing/2016/5/14/chartex" xmlns:mc="http://schemas.openxmlformats.org/markup-compatibility/2006" xmlns:aink="http://schemas.microsoft.com/office/drawing/2016/ink" xmlns:am3d="http://schemas.microsoft.com/office/drawing/2017/model3d" xmlns:o="urn:schemas-microsoft-com:office:office" xmlns:r="http://schemas.openxmlformats.org/officeDocument/2006/relationships" xmlns:m="http://schemas.openxmlformats.org/officeDocument/2006/math" xmlns:v="urn:schemas-microsoft-com:vml" xmlns:wp14="http://schemas.microsoft.com/office/word/2010/wordprocessingDrawing" xmlns:wp="http://schemas.openxmlformats.org/drawingml/2006/wordprocessingDrawing" xmlns:w10="urn:schemas-microsoft-com:office:word" xmlns:w="http://schemas.openxmlformats.org/wordprocessingml/2006/main" xmlns:w14="http://schemas.microsoft.com/office/word/2010/wordml" xmlns:w15="http://schemas.microsoft.com/office/word/2012/wordml" xmlns:w16cex="http://schemas.microsoft.com/office/word/2018/wordml/cex" xmlns:w16cid="http://schemas.microsoft.com/office/word/2016/wordml/cid" xmlns:w16="http://schemas.microsoft.com/office/word/2018/wordml" xmlns:w16sdtdh="http://schemas.microsoft.com/office/word/2020/wordml/sdtdatahash" xmlns:w16se="http://schemas.microsoft.com/office/word/2015/wordml/symex" xmlns:wpg="http://schemas.microsoft.com/office/word/2010/wordprocessingGroup" xmlns:wpi="http://schemas.microsoft.com/office/word/2010/wordprocessingInk" xmlns:wne="http://schemas.microsoft.com/office/word/2006/wordml" xmlns:wps="http://schemas.microsoft.com/office/word/2010/wordprocessingShape" mc:Ignorable="w14 w15 w16se w16cid w16 w16cex w16sdtdh wp14">
   <w:body>
     <w:p>
       <w:pPr>
@@ -80,8 +80,72 @@
           <w:sz w:val="20"/>
           <w:szCs w:val="20"/>
         </w:rPr>
+        <w:t xml:space="preserve"> Algos,</w:t>
+      </w:r>
+      <w:r>
+        <w:rPr>
+          <w:rFonts w:ascii="Segoe UI Light" w:eastAsia="Arial Black" w:hAnsi="Segoe UI Light" w:cs="Segoe UI Light"/>
+          <w:sz w:val="20"/>
+          <w:szCs w:val="20"/>
+        </w:rPr>
         <w:t xml:space="preserve"> </w:t>
       </w:r>
+      <w:r>
+        <w:rPr>
+          <w:rFonts w:ascii="Segoe UI Light" w:eastAsia="Arial Black" w:hAnsi="Segoe UI Light" w:cs="Segoe UI Light"/>
+          <w:sz w:val="20"/>
+          <w:szCs w:val="20"/>
+        </w:rPr>
+        <w:t xml:space="preserve">SQL, </w:t>
+      </w:r>
+      <w:r>
+        <w:rPr>
+          <w:rFonts w:ascii="Segoe UI Light" w:eastAsia="Arial Black" w:hAnsi="Segoe UI Light" w:cs="Segoe UI Light"/>
+          <w:sz w:val="20"/>
+          <w:szCs w:val="20"/>
+        </w:rPr>
+        <w:t>C#,</w:t>
+      </w:r>
+      <w:r>
+        <w:rPr>
+          <w:rFonts w:ascii="Segoe UI Light" w:eastAsia="Arial Black" w:hAnsi="Segoe UI Light" w:cs="Segoe UI Light"/>
+          <w:sz w:val="20"/>
+          <w:szCs w:val="20"/>
+        </w:rPr>
+        <w:t xml:space="preserve"> </w:t>
+      </w:r>
+      <w:r>
+        <w:rPr>
+          <w:rFonts w:ascii="Segoe UI Light" w:eastAsia="Arial Black" w:hAnsi="Segoe UI Light" w:cs="Segoe UI Light"/>
+          <w:sz w:val="20"/>
+          <w:szCs w:val="20"/>
+        </w:rPr>
+        <w:t>JavaScript,</w:t>
+      </w:r>
+      <w:r>
+        <w:rPr>
+          <w:rFonts w:ascii="Segoe UI Light" w:eastAsia="Arial Black" w:hAnsi="Segoe UI Light" w:cs="Segoe UI Light"/>
+          <w:sz w:val="20"/>
+          <w:szCs w:val="20"/>
+        </w:rPr>
+        <w:t xml:space="preserve"> </w:t>
+      </w:r>
+      <w:r>
+        <w:rPr>
+          <w:rFonts w:ascii="Segoe UI Light" w:eastAsia="Arial Black" w:hAnsi="Segoe UI Light" w:cs="Segoe UI Light"/>
+          <w:sz w:val="20"/>
+          <w:szCs w:val="20"/>
+        </w:rPr>
+        <w:t>Node.js,</w:t>
+      </w:r>
+      <w:r>
+        <w:rPr>
+          <w:rFonts w:ascii="Segoe UI Light" w:eastAsia="Arial Black" w:hAnsi="Segoe UI Light" w:cs="Segoe UI Light"/>
+          <w:sz w:val="20"/>
+          <w:szCs w:val="20"/>
+        </w:rPr>
+        <w:t xml:space="preserve"> </w:t>
+      </w:r>
       <w:proofErr w:type="spellStart"/>
       <w:r>
         <w:rPr>
@@ -89,7 +153,7 @@
           <w:sz w:val="20"/>
           <w:szCs w:val="20"/>
         </w:rPr>
-        <w:t>Algos</w:t>
+        <w:t>JQuery</w:t>
       </w:r>
       <w:proofErr w:type="spellEnd"/>
       <w:r>
@@ -99,70 +163,6 @@
           <w:szCs w:val="20"/>
         </w:rPr>
         <w:t>,</w:t>
-      </w:r>
-      <w:r>
-        <w:rPr>
-          <w:rFonts w:ascii="Segoe UI Light" w:eastAsia="Arial Black" w:hAnsi="Segoe UI Light" w:cs="Segoe UI Light"/>
-          <w:sz w:val="20"/>
-          <w:szCs w:val="20"/>
-        </w:rPr>
-        <w:t xml:space="preserve"> </w:t>
-      </w:r>
-      <w:r>
-        <w:rPr>
-          <w:rFonts w:ascii="Segoe UI Light" w:eastAsia="Arial Black" w:hAnsi="Segoe UI Light" w:cs="Segoe UI Light"/>
-          <w:sz w:val="20"/>
-          <w:szCs w:val="20"/>
-        </w:rPr>
-        <w:t xml:space="preserve">SQL, </w:t>
-      </w:r>
-      <w:r>
-        <w:rPr>
-          <w:rFonts w:ascii="Segoe UI Light" w:eastAsia="Arial Black" w:hAnsi="Segoe UI Light" w:cs="Segoe UI Light"/>
-          <w:sz w:val="20"/>
-          <w:szCs w:val="20"/>
-        </w:rPr>
-        <w:t>C#,</w:t>
-      </w:r>
-      <w:r>
-        <w:rPr>
-          <w:rFonts w:ascii="Segoe UI Light" w:eastAsia="Arial Black" w:hAnsi="Segoe UI Light" w:cs="Segoe UI Light"/>
-          <w:sz w:val="20"/>
-          <w:szCs w:val="20"/>
-        </w:rPr>
-        <w:t xml:space="preserve"> </w:t>
-      </w:r>
-      <w:r>
-        <w:rPr>
-          <w:rFonts w:ascii="Segoe UI Light" w:eastAsia="Arial Black" w:hAnsi="Segoe UI Light" w:cs="Segoe UI Light"/>
-          <w:sz w:val="20"/>
-          <w:szCs w:val="20"/>
-        </w:rPr>
-        <w:t>JavaScript,</w:t>
-      </w:r>
-      <w:r>
-        <w:rPr>
-          <w:rFonts w:ascii="Segoe UI Light" w:eastAsia="Arial Black" w:hAnsi="Segoe UI Light" w:cs="Segoe UI Light"/>
-          <w:sz w:val="20"/>
-          <w:szCs w:val="20"/>
-        </w:rPr>
-        <w:t xml:space="preserve"> </w:t>
-      </w:r>
-      <w:r>
-        <w:rPr>
-          <w:rFonts w:ascii="Segoe UI Light" w:eastAsia="Arial Black" w:hAnsi="Segoe UI Light" w:cs="Segoe UI Light"/>
-          <w:sz w:val="20"/>
-          <w:szCs w:val="20"/>
-        </w:rPr>
-        <w:t>Node.js,</w:t>
-      </w:r>
-      <w:r>
-        <w:rPr>
-          <w:rFonts w:ascii="Segoe UI Light" w:eastAsia="Arial Black" w:hAnsi="Segoe UI Light" w:cs="Segoe UI Light"/>
-          <w:sz w:val="20"/>
-          <w:szCs w:val="20"/>
-        </w:rPr>
-        <w:t xml:space="preserve"> JQuery,</w:t>
       </w:r>
       <w:r>
         <w:rPr>
@@ -1349,7 +1349,6 @@
         </w:rPr>
         <w:t xml:space="preserve"> </w:t>
       </w:r>
-      <w:proofErr w:type="spellStart"/>
       <w:r>
         <w:rPr>
           <w:rFonts w:ascii="Segoe UI Light" w:hAnsi="Segoe UI Light" w:cs="Segoe UI Light"/>
@@ -1364,16 +1363,7 @@
           <w:sz w:val="20"/>
           <w:szCs w:val="20"/>
         </w:rPr>
-        <w:t>an</w:t>
-      </w:r>
-      <w:proofErr w:type="spellEnd"/>
-      <w:r>
-        <w:rPr>
-          <w:rFonts w:ascii="Segoe UI Light" w:hAnsi="Segoe UI Light" w:cs="Segoe UI Light"/>
-          <w:sz w:val="20"/>
-          <w:szCs w:val="20"/>
-        </w:rPr>
-        <w:t xml:space="preserve"> executing</w:t>
+        <w:t>an executing</w:t>
       </w:r>
       <w:r>
         <w:rPr>
@@ -6709,25 +6699,7 @@
           <w:sz w:val="20"/>
           <w:szCs w:val="20"/>
         </w:rPr>
-        <w:t xml:space="preserve"> and </w:t>
-      </w:r>
-      <w:proofErr w:type="spellStart"/>
-      <w:r>
-        <w:rPr>
-          <w:rFonts w:ascii="Segoe UI Light" w:eastAsia="Arial Black" w:hAnsi="Segoe UI Light" w:cs="Segoe UI Light"/>
-          <w:sz w:val="20"/>
-          <w:szCs w:val="20"/>
-        </w:rPr>
-        <w:t>Bittrex</w:t>
-      </w:r>
-      <w:proofErr w:type="spellEnd"/>
-      <w:r>
-        <w:rPr>
-          <w:rFonts w:ascii="Segoe UI Light" w:eastAsia="Arial Black" w:hAnsi="Segoe UI Light" w:cs="Segoe UI Light"/>
-          <w:sz w:val="20"/>
-          <w:szCs w:val="20"/>
-        </w:rPr>
-        <w:t xml:space="preserve"> exchanges. C# 4.7.2 Win</w:t>
+        <w:t xml:space="preserve"> and Bittrex exchanges. C# 4.7.2 Win</w:t>
       </w:r>
       <w:r>
         <w:rPr>
@@ -6918,8 +6890,6 @@
           <w:szCs w:val="20"/>
         </w:rPr>
       </w:pPr>
-      <w:bookmarkStart w:id="0" w:name="_GoBack"/>
-      <w:bookmarkEnd w:id="0"/>
     </w:p>
     <w:p>
       <w:pPr>
@@ -7017,7 +6987,7 @@
 </file>
 
 <file path=word/endnotes.xml><?xml version="1.0" encoding="utf-8"?>
-<w:endnotes xmlns:wpc="http://schemas.microsoft.com/office/word/2010/wordprocessingCanvas" xmlns:mc="http://schemas.openxmlformats.org/markup-compatibility/2006" xmlns:o="urn:schemas-microsoft-com:office:office" xmlns:r="http://schemas.openxmlformats.org/officeDocument/2006/relationships" xmlns:m="http://schemas.openxmlformats.org/officeDocument/2006/math" xmlns:v="urn:schemas-microsoft-com:vml" xmlns:wp14="http://schemas.microsoft.com/office/word/2010/wordprocessingDrawing" xmlns:wp="http://schemas.openxmlformats.org/drawingml/2006/wordprocessingDrawing" xmlns:w10="urn:schemas-microsoft-com:office:word" xmlns:w="http://schemas.openxmlformats.org/wordprocessingml/2006/main" xmlns:w14="http://schemas.microsoft.com/office/word/2010/wordml" xmlns:w15="http://schemas.microsoft.com/office/word/2012/wordml" xmlns:wpg="http://schemas.microsoft.com/office/word/2010/wordprocessingGroup" xmlns:wpi="http://schemas.microsoft.com/office/word/2010/wordprocessingInk" xmlns:wne="http://schemas.microsoft.com/office/word/2006/wordml" xmlns:wps="http://schemas.microsoft.com/office/word/2010/wordprocessingShape" mc:Ignorable="w14 w15 wp14">
+<w:endnotes xmlns:wpc="http://schemas.microsoft.com/office/word/2010/wordprocessingCanvas" xmlns:cx="http://schemas.microsoft.com/office/drawing/2014/chartex" xmlns:cx1="http://schemas.microsoft.com/office/drawing/2015/9/8/chartex" xmlns:cx2="http://schemas.microsoft.com/office/drawing/2015/10/21/chartex" xmlns:cx3="http://schemas.microsoft.com/office/drawing/2016/5/9/chartex" xmlns:cx4="http://schemas.microsoft.com/office/drawing/2016/5/10/chartex" xmlns:cx5="http://schemas.microsoft.com/office/drawing/2016/5/11/chartex" xmlns:cx6="http://schemas.microsoft.com/office/drawing/2016/5/12/chartex" xmlns:cx7="http://schemas.microsoft.com/office/drawing/2016/5/13/chartex" xmlns:cx8="http://schemas.microsoft.com/office/drawing/2016/5/14/chartex" xmlns:mc="http://schemas.openxmlformats.org/markup-compatibility/2006" xmlns:aink="http://schemas.microsoft.com/office/drawing/2016/ink" xmlns:am3d="http://schemas.microsoft.com/office/drawing/2017/model3d" xmlns:o="urn:schemas-microsoft-com:office:office" xmlns:r="http://schemas.openxmlformats.org/officeDocument/2006/relationships" xmlns:m="http://schemas.openxmlformats.org/officeDocument/2006/math" xmlns:v="urn:schemas-microsoft-com:vml" xmlns:wp14="http://schemas.microsoft.com/office/word/2010/wordprocessingDrawing" xmlns:wp="http://schemas.openxmlformats.org/drawingml/2006/wordprocessingDrawing" xmlns:w10="urn:schemas-microsoft-com:office:word" xmlns:w="http://schemas.openxmlformats.org/wordprocessingml/2006/main" xmlns:w14="http://schemas.microsoft.com/office/word/2010/wordml" xmlns:w15="http://schemas.microsoft.com/office/word/2012/wordml" xmlns:w16cex="http://schemas.microsoft.com/office/word/2018/wordml/cex" xmlns:w16cid="http://schemas.microsoft.com/office/word/2016/wordml/cid" xmlns:w16="http://schemas.microsoft.com/office/word/2018/wordml" xmlns:w16sdtdh="http://schemas.microsoft.com/office/word/2020/wordml/sdtdatahash" xmlns:w16se="http://schemas.microsoft.com/office/word/2015/wordml/symex" xmlns:wpg="http://schemas.microsoft.com/office/word/2010/wordprocessingGroup" xmlns:wpi="http://schemas.microsoft.com/office/word/2010/wordprocessingInk" xmlns:wne="http://schemas.microsoft.com/office/word/2006/wordml" xmlns:wps="http://schemas.microsoft.com/office/word/2010/wordprocessingShape" mc:Ignorable="w14 w15 w16se w16cid w16 w16cex w16sdtdh wp14">
   <w:endnote w:type="separator" w:id="-1">
     <w:p>
       <w:pPr>
@@ -7042,7 +7012,7 @@
 </file>
 
 <file path=word/footnotes.xml><?xml version="1.0" encoding="utf-8"?>
-<w:footnotes xmlns:wpc="http://schemas.microsoft.com/office/word/2010/wordprocessingCanvas" xmlns:mc="http://schemas.openxmlformats.org/markup-compatibility/2006" xmlns:o="urn:schemas-microsoft-com:office:office" xmlns:r="http://schemas.openxmlformats.org/officeDocument/2006/relationships" xmlns:m="http://schemas.openxmlformats.org/officeDocument/2006/math" xmlns:v="urn:schemas-microsoft-com:vml" xmlns:wp14="http://schemas.microsoft.com/office/word/2010/wordprocessingDrawing" xmlns:wp="http://schemas.openxmlformats.org/drawingml/2006/wordprocessingDrawing" xmlns:w10="urn:schemas-microsoft-com:office:word" xmlns:w="http://schemas.openxmlformats.org/wordprocessingml/2006/main" xmlns:w14="http://schemas.microsoft.com/office/word/2010/wordml" xmlns:w15="http://schemas.microsoft.com/office/word/2012/wordml" xmlns:wpg="http://schemas.microsoft.com/office/word/2010/wordprocessingGroup" xmlns:wpi="http://schemas.microsoft.com/office/word/2010/wordprocessingInk" xmlns:wne="http://schemas.microsoft.com/office/word/2006/wordml" xmlns:wps="http://schemas.microsoft.com/office/word/2010/wordprocessingShape" mc:Ignorable="w14 w15 wp14">
+<w:footnotes xmlns:wpc="http://schemas.microsoft.com/office/word/2010/wordprocessingCanvas" xmlns:cx="http://schemas.microsoft.com/office/drawing/2014/chartex" xmlns:cx1="http://schemas.microsoft.com/office/drawing/2015/9/8/chartex" xmlns:cx2="http://schemas.microsoft.com/office/drawing/2015/10/21/chartex" xmlns:cx3="http://schemas.microsoft.com/office/drawing/2016/5/9/chartex" xmlns:cx4="http://schemas.microsoft.com/office/drawing/2016/5/10/chartex" xmlns:cx5="http://schemas.microsoft.com/office/drawing/2016/5/11/chartex" xmlns:cx6="http://schemas.microsoft.com/office/drawing/2016/5/12/chartex" xmlns:cx7="http://schemas.microsoft.com/office/drawing/2016/5/13/chartex" xmlns:cx8="http://schemas.microsoft.com/office/drawing/2016/5/14/chartex" xmlns:mc="http://schemas.openxmlformats.org/markup-compatibility/2006" xmlns:aink="http://schemas.microsoft.com/office/drawing/2016/ink" xmlns:am3d="http://schemas.microsoft.com/office/drawing/2017/model3d" xmlns:o="urn:schemas-microsoft-com:office:office" xmlns:r="http://schemas.openxmlformats.org/officeDocument/2006/relationships" xmlns:m="http://schemas.openxmlformats.org/officeDocument/2006/math" xmlns:v="urn:schemas-microsoft-com:vml" xmlns:wp14="http://schemas.microsoft.com/office/word/2010/wordprocessingDrawing" xmlns:wp="http://schemas.openxmlformats.org/drawingml/2006/wordprocessingDrawing" xmlns:w10="urn:schemas-microsoft-com:office:word" xmlns:w="http://schemas.openxmlformats.org/wordprocessingml/2006/main" xmlns:w14="http://schemas.microsoft.com/office/word/2010/wordml" xmlns:w15="http://schemas.microsoft.com/office/word/2012/wordml" xmlns:w16cex="http://schemas.microsoft.com/office/word/2018/wordml/cex" xmlns:w16cid="http://schemas.microsoft.com/office/word/2016/wordml/cid" xmlns:w16="http://schemas.microsoft.com/office/word/2018/wordml" xmlns:w16sdtdh="http://schemas.microsoft.com/office/word/2020/wordml/sdtdatahash" xmlns:w16se="http://schemas.microsoft.com/office/word/2015/wordml/symex" xmlns:wpg="http://schemas.microsoft.com/office/word/2010/wordprocessingGroup" xmlns:wpi="http://schemas.microsoft.com/office/word/2010/wordprocessingInk" xmlns:wne="http://schemas.microsoft.com/office/word/2006/wordml" xmlns:wps="http://schemas.microsoft.com/office/word/2010/wordprocessingShape" mc:Ignorable="w14 w15 w16se w16cid w16 w16cex w16sdtdh wp14">
   <w:footnote w:type="separator" w:id="-1">
     <w:p>
       <w:pPr>
@@ -7067,7 +7037,7 @@
 </file>
 
 <file path=word/header1.xml><?xml version="1.0" encoding="utf-8"?>
-<w:hdr xmlns:wpc="http://schemas.microsoft.com/office/word/2010/wordprocessingCanvas" xmlns:mc="http://schemas.openxmlformats.org/markup-compatibility/2006" xmlns:o="urn:schemas-microsoft-com:office:office" xmlns:r="http://schemas.openxmlformats.org/officeDocument/2006/relationships" xmlns:m="http://schemas.openxmlformats.org/officeDocument/2006/math" xmlns:v="urn:schemas-microsoft-com:vml" xmlns:wp14="http://schemas.microsoft.com/office/word/2010/wordprocessingDrawing" xmlns:wp="http://schemas.openxmlformats.org/drawingml/2006/wordprocessingDrawing" xmlns:w10="urn:schemas-microsoft-com:office:word" xmlns:w="http://schemas.openxmlformats.org/wordprocessingml/2006/main" xmlns:w14="http://schemas.microsoft.com/office/word/2010/wordml" xmlns:w15="http://schemas.microsoft.com/office/word/2012/wordml" xmlns:wpg="http://schemas.microsoft.com/office/word/2010/wordprocessingGroup" xmlns:wpi="http://schemas.microsoft.com/office/word/2010/wordprocessingInk" xmlns:wne="http://schemas.microsoft.com/office/word/2006/wordml" xmlns:wps="http://schemas.microsoft.com/office/word/2010/wordprocessingShape" mc:Ignorable="w14 w15 wp14">
+<w:hdr xmlns:wpc="http://schemas.microsoft.com/office/word/2010/wordprocessingCanvas" xmlns:cx="http://schemas.microsoft.com/office/drawing/2014/chartex" xmlns:cx1="http://schemas.microsoft.com/office/drawing/2015/9/8/chartex" xmlns:cx2="http://schemas.microsoft.com/office/drawing/2015/10/21/chartex" xmlns:cx3="http://schemas.microsoft.com/office/drawing/2016/5/9/chartex" xmlns:cx4="http://schemas.microsoft.com/office/drawing/2016/5/10/chartex" xmlns:cx5="http://schemas.microsoft.com/office/drawing/2016/5/11/chartex" xmlns:cx6="http://schemas.microsoft.com/office/drawing/2016/5/12/chartex" xmlns:cx7="http://schemas.microsoft.com/office/drawing/2016/5/13/chartex" xmlns:cx8="http://schemas.microsoft.com/office/drawing/2016/5/14/chartex" xmlns:mc="http://schemas.openxmlformats.org/markup-compatibility/2006" xmlns:aink="http://schemas.microsoft.com/office/drawing/2016/ink" xmlns:am3d="http://schemas.microsoft.com/office/drawing/2017/model3d" xmlns:o="urn:schemas-microsoft-com:office:office" xmlns:r="http://schemas.openxmlformats.org/officeDocument/2006/relationships" xmlns:m="http://schemas.openxmlformats.org/officeDocument/2006/math" xmlns:v="urn:schemas-microsoft-com:vml" xmlns:wp14="http://schemas.microsoft.com/office/word/2010/wordprocessingDrawing" xmlns:wp="http://schemas.openxmlformats.org/drawingml/2006/wordprocessingDrawing" xmlns:w10="urn:schemas-microsoft-com:office:word" xmlns:w="http://schemas.openxmlformats.org/wordprocessingml/2006/main" xmlns:w14="http://schemas.microsoft.com/office/word/2010/wordml" xmlns:w15="http://schemas.microsoft.com/office/word/2012/wordml" xmlns:w16cex="http://schemas.microsoft.com/office/word/2018/wordml/cex" xmlns:w16cid="http://schemas.microsoft.com/office/word/2016/wordml/cid" xmlns:w16="http://schemas.microsoft.com/office/word/2018/wordml" xmlns:w16sdtdh="http://schemas.microsoft.com/office/word/2020/wordml/sdtdatahash" xmlns:w16se="http://schemas.microsoft.com/office/word/2015/wordml/symex" xmlns:wpg="http://schemas.microsoft.com/office/word/2010/wordprocessingGroup" xmlns:wpi="http://schemas.microsoft.com/office/word/2010/wordprocessingInk" xmlns:wne="http://schemas.microsoft.com/office/word/2006/wordml" xmlns:wps="http://schemas.microsoft.com/office/word/2010/wordprocessingShape" mc:Ignorable="w14 w15 w16se w16cid w16 w16cex w16sdtdh wp14">
   <w:p>
     <w:pPr>
       <w:keepNext/>
@@ -7142,7 +7112,7 @@
 </file>
 
 <file path=word/numbering.xml><?xml version="1.0" encoding="utf-8"?>
-<w:numbering xmlns:wpc="http://schemas.microsoft.com/office/word/2010/wordprocessingCanvas" xmlns:mc="http://schemas.openxmlformats.org/markup-compatibility/2006" xmlns:o="urn:schemas-microsoft-com:office:office" xmlns:r="http://schemas.openxmlformats.org/officeDocument/2006/relationships" xmlns:m="http://schemas.openxmlformats.org/officeDocument/2006/math" xmlns:v="urn:schemas-microsoft-com:vml" xmlns:wp14="http://schemas.microsoft.com/office/word/2010/wordprocessingDrawing" xmlns:wp="http://schemas.openxmlformats.org/drawingml/2006/wordprocessingDrawing" xmlns:w10="urn:schemas-microsoft-com:office:word" xmlns:w="http://schemas.openxmlformats.org/wordprocessingml/2006/main" xmlns:w14="http://schemas.microsoft.com/office/word/2010/wordml" xmlns:w15="http://schemas.microsoft.com/office/word/2012/wordml" xmlns:wpg="http://schemas.microsoft.com/office/word/2010/wordprocessingGroup" xmlns:wpi="http://schemas.microsoft.com/office/word/2010/wordprocessingInk" xmlns:wne="http://schemas.microsoft.com/office/word/2006/wordml" xmlns:wps="http://schemas.microsoft.com/office/word/2010/wordprocessingShape" mc:Ignorable="w14 w15 wp14">
+<w:numbering xmlns:wpc="http://schemas.microsoft.com/office/word/2010/wordprocessingCanvas" xmlns:cx="http://schemas.microsoft.com/office/drawing/2014/chartex" xmlns:cx1="http://schemas.microsoft.com/office/drawing/2015/9/8/chartex" xmlns:cx2="http://schemas.microsoft.com/office/drawing/2015/10/21/chartex" xmlns:cx3="http://schemas.microsoft.com/office/drawing/2016/5/9/chartex" xmlns:cx4="http://schemas.microsoft.com/office/drawing/2016/5/10/chartex" xmlns:cx5="http://schemas.microsoft.com/office/drawing/2016/5/11/chartex" xmlns:cx6="http://schemas.microsoft.com/office/drawing/2016/5/12/chartex" xmlns:cx7="http://schemas.microsoft.com/office/drawing/2016/5/13/chartex" xmlns:cx8="http://schemas.microsoft.com/office/drawing/2016/5/14/chartex" xmlns:mc="http://schemas.openxmlformats.org/markup-compatibility/2006" xmlns:aink="http://schemas.microsoft.com/office/drawing/2016/ink" xmlns:am3d="http://schemas.microsoft.com/office/drawing/2017/model3d" xmlns:o="urn:schemas-microsoft-com:office:office" xmlns:r="http://schemas.openxmlformats.org/officeDocument/2006/relationships" xmlns:m="http://schemas.openxmlformats.org/officeDocument/2006/math" xmlns:v="urn:schemas-microsoft-com:vml" xmlns:wp14="http://schemas.microsoft.com/office/word/2010/wordprocessingDrawing" xmlns:wp="http://schemas.openxmlformats.org/drawingml/2006/wordprocessingDrawing" xmlns:w10="urn:schemas-microsoft-com:office:word" xmlns:w="http://schemas.openxmlformats.org/wordprocessingml/2006/main" xmlns:w14="http://schemas.microsoft.com/office/word/2010/wordml" xmlns:w15="http://schemas.microsoft.com/office/word/2012/wordml" xmlns:w16cex="http://schemas.microsoft.com/office/word/2018/wordml/cex" xmlns:w16cid="http://schemas.microsoft.com/office/word/2016/wordml/cid" xmlns:w16="http://schemas.microsoft.com/office/word/2018/wordml" xmlns:w16sdtdh="http://schemas.microsoft.com/office/word/2020/wordml/sdtdatahash" xmlns:w16se="http://schemas.microsoft.com/office/word/2015/wordml/symex" xmlns:wpg="http://schemas.microsoft.com/office/word/2010/wordprocessingGroup" xmlns:wpi="http://schemas.microsoft.com/office/word/2010/wordprocessingInk" xmlns:wne="http://schemas.microsoft.com/office/word/2006/wordml" xmlns:wps="http://schemas.microsoft.com/office/word/2010/wordprocessingShape" mc:Ignorable="w14 w15 w16se w16cid w16 w16cex w16sdtdh wp14">
   <w:abstractNum w:abstractNumId="0" w15:restartNumberingAfterBreak="0">
     <w:nsid w:val="0088128B"/>
     <w:multiLevelType w:val="hybridMultilevel"/>
@@ -9663,7 +9633,7 @@
 </file>
 
 <file path=word/styles.xml><?xml version="1.0" encoding="utf-8"?>
-<w:styles xmlns:mc="http://schemas.openxmlformats.org/markup-compatibility/2006" xmlns:r="http://schemas.openxmlformats.org/officeDocument/2006/relationships" xmlns:w="http://schemas.openxmlformats.org/wordprocessingml/2006/main" xmlns:w14="http://schemas.microsoft.com/office/word/2010/wordml" xmlns:w15="http://schemas.microsoft.com/office/word/2012/wordml" mc:Ignorable="w14 w15">
+<w:styles xmlns:mc="http://schemas.openxmlformats.org/markup-compatibility/2006" xmlns:r="http://schemas.openxmlformats.org/officeDocument/2006/relationships" xmlns:w="http://schemas.openxmlformats.org/wordprocessingml/2006/main" xmlns:w14="http://schemas.microsoft.com/office/word/2010/wordml" xmlns:w15="http://schemas.microsoft.com/office/word/2012/wordml" xmlns:w16cex="http://schemas.microsoft.com/office/word/2018/wordml/cex" xmlns:w16cid="http://schemas.microsoft.com/office/word/2016/wordml/cid" xmlns:w16="http://schemas.microsoft.com/office/word/2018/wordml" xmlns:w16sdtdh="http://schemas.microsoft.com/office/word/2020/wordml/sdtdatahash" xmlns:w16se="http://schemas.microsoft.com/office/word/2015/wordml/symex" mc:Ignorable="w14 w15 w16se w16cid w16 w16cex w16sdtdh">
   <w:docDefaults>
     <w:rPrDefault>
       <w:rPr>
@@ -9673,7 +9643,7 @@
     </w:rPrDefault>
     <w:pPrDefault/>
   </w:docDefaults>
-  <w:latentStyles w:defLockedState="0" w:defUIPriority="99" w:defSemiHidden="0" w:defUnhideWhenUsed="0" w:defQFormat="0" w:count="371">
+  <w:latentStyles w:defLockedState="0" w:defUIPriority="99" w:defSemiHidden="0" w:defUnhideWhenUsed="0" w:defQFormat="0" w:count="376">
     <w:lsdException w:name="Normal" w:uiPriority="0" w:qFormat="1"/>
     <w:lsdException w:name="heading 1" w:uiPriority="9" w:qFormat="1"/>
     <w:lsdException w:name="heading 2" w:semiHidden="1" w:uiPriority="9" w:unhideWhenUsed="1" w:qFormat="1"/>
@@ -9779,7 +9749,6 @@
     <w:lsdException w:name="HTML Sample" w:semiHidden="1" w:unhideWhenUsed="1"/>
     <w:lsdException w:name="HTML Typewriter" w:semiHidden="1" w:unhideWhenUsed="1"/>
     <w:lsdException w:name="HTML Variable" w:semiHidden="1" w:unhideWhenUsed="1"/>
-    <w:lsdException w:name="Normal Table" w:semiHidden="1" w:unhideWhenUsed="1"/>
     <w:lsdException w:name="annotation subject" w:semiHidden="1" w:unhideWhenUsed="1"/>
     <w:lsdException w:name="No List" w:semiHidden="1" w:unhideWhenUsed="1"/>
     <w:lsdException w:name="Outline List 1" w:semiHidden="1" w:unhideWhenUsed="1"/>
@@ -9822,11 +9791,8 @@
     <w:lsdException w:name="Table Contemporary" w:semiHidden="1" w:unhideWhenUsed="1"/>
     <w:lsdException w:name="Table Elegant" w:semiHidden="1" w:unhideWhenUsed="1"/>
     <w:lsdException w:name="Table Professional" w:semiHidden="1" w:unhideWhenUsed="1"/>
-    <w:lsdException w:name="Table Subtle 1" w:semiHidden="1" w:unhideWhenUsed="1"/>
     <w:lsdException w:name="Table Subtle 2" w:semiHidden="1" w:unhideWhenUsed="1"/>
     <w:lsdException w:name="Table Web 1" w:semiHidden="1" w:unhideWhenUsed="1"/>
-    <w:lsdException w:name="Table Web 2" w:semiHidden="1" w:unhideWhenUsed="1"/>
-    <w:lsdException w:name="Table Web 3" w:semiHidden="1" w:unhideWhenUsed="1"/>
     <w:lsdException w:name="Balloon Text" w:semiHidden="1" w:unhideWhenUsed="1"/>
     <w:lsdException w:name="Table Grid" w:uiPriority="59"/>
     <w:lsdException w:name="Table Theme" w:semiHidden="1" w:unhideWhenUsed="1"/>
@@ -10045,6 +10011,11 @@
     <w:lsdException w:name="List Table 5 Dark Accent 6" w:uiPriority="50"/>
     <w:lsdException w:name="List Table 6 Colorful Accent 6" w:uiPriority="51"/>
     <w:lsdException w:name="List Table 7 Colorful Accent 6" w:uiPriority="52"/>
+    <w:lsdException w:name="Mention" w:semiHidden="1" w:unhideWhenUsed="1"/>
+    <w:lsdException w:name="Smart Hyperlink" w:semiHidden="1" w:unhideWhenUsed="1"/>
+    <w:lsdException w:name="Hashtag" w:semiHidden="1" w:unhideWhenUsed="1"/>
+    <w:lsdException w:name="Unresolved Mention" w:semiHidden="1" w:unhideWhenUsed="1"/>
+    <w:lsdException w:name="Smart Link" w:semiHidden="1" w:unhideWhenUsed="1"/>
   </w:latentStyles>
   <w:style w:type="paragraph" w:default="1" w:styleId="Normal">
     <w:name w:val="Normal"/>

--- a/MatthewMeents.docx
+++ b/MatthewMeents.docx
@@ -1,6 +1,6 @@
 
 <file path=word/document.xml><?xml version="1.0" encoding="utf-8"?>
-<w:document xmlns:wpc="http://schemas.microsoft.com/office/word/2010/wordprocessingCanvas" xmlns:cx="http://schemas.microsoft.com/office/drawing/2014/chartex" xmlns:cx1="http://schemas.microsoft.com/office/drawing/2015/9/8/chartex" xmlns:cx2="http://schemas.microsoft.com/office/drawing/2015/10/21/chartex" xmlns:cx3="http://schemas.microsoft.com/office/drawing/2016/5/9/chartex" xmlns:cx4="http://schemas.microsoft.com/office/drawing/2016/5/10/chartex" xmlns:cx5="http://schemas.microsoft.com/office/drawing/2016/5/11/chartex" xmlns:cx6="http://schemas.microsoft.com/office/drawing/2016/5/12/chartex" xmlns:cx7="http://schemas.microsoft.com/office/drawing/2016/5/13/chartex" xmlns:cx8="http://schemas.microsoft.com/office/drawing/2016/5/14/chartex" xmlns:mc="http://schemas.openxmlformats.org/markup-compatibility/2006" xmlns:aink="http://schemas.microsoft.com/office/drawing/2016/ink" xmlns:am3d="http://schemas.microsoft.com/office/drawing/2017/model3d" xmlns:o="urn:schemas-microsoft-com:office:office" xmlns:r="http://schemas.openxmlformats.org/officeDocument/2006/relationships" xmlns:m="http://schemas.openxmlformats.org/officeDocument/2006/math" xmlns:v="urn:schemas-microsoft-com:vml" xmlns:wp14="http://schemas.microsoft.com/office/word/2010/wordprocessingDrawing" xmlns:wp="http://schemas.openxmlformats.org/drawingml/2006/wordprocessingDrawing" xmlns:w10="urn:schemas-microsoft-com:office:word" xmlns:w="http://schemas.openxmlformats.org/wordprocessingml/2006/main" xmlns:w14="http://schemas.microsoft.com/office/word/2010/wordml" xmlns:w15="http://schemas.microsoft.com/office/word/2012/wordml" xmlns:w16cex="http://schemas.microsoft.com/office/word/2018/wordml/cex" xmlns:w16cid="http://schemas.microsoft.com/office/word/2016/wordml/cid" xmlns:w16="http://schemas.microsoft.com/office/word/2018/wordml" xmlns:w16sdtdh="http://schemas.microsoft.com/office/word/2020/wordml/sdtdatahash" xmlns:w16se="http://schemas.microsoft.com/office/word/2015/wordml/symex" xmlns:wpg="http://schemas.microsoft.com/office/word/2010/wordprocessingGroup" xmlns:wpi="http://schemas.microsoft.com/office/word/2010/wordprocessingInk" xmlns:wne="http://schemas.microsoft.com/office/word/2006/wordml" xmlns:wps="http://schemas.microsoft.com/office/word/2010/wordprocessingShape" mc:Ignorable="w14 w15 w16se w16cid w16 w16cex w16sdtdh wp14">
+<w:document xmlns:wpc="http://schemas.microsoft.com/office/word/2010/wordprocessingCanvas" xmlns:mc="http://schemas.openxmlformats.org/markup-compatibility/2006" xmlns:o="urn:schemas-microsoft-com:office:office" xmlns:r="http://schemas.openxmlformats.org/officeDocument/2006/relationships" xmlns:m="http://schemas.openxmlformats.org/officeDocument/2006/math" xmlns:v="urn:schemas-microsoft-com:vml" xmlns:wp14="http://schemas.microsoft.com/office/word/2010/wordprocessingDrawing" xmlns:wp="http://schemas.openxmlformats.org/drawingml/2006/wordprocessingDrawing" xmlns:w10="urn:schemas-microsoft-com:office:word" xmlns:w="http://schemas.openxmlformats.org/wordprocessingml/2006/main" xmlns:w14="http://schemas.microsoft.com/office/word/2010/wordml" xmlns:w15="http://schemas.microsoft.com/office/word/2012/wordml" xmlns:wpg="http://schemas.microsoft.com/office/word/2010/wordprocessingGroup" xmlns:wpi="http://schemas.microsoft.com/office/word/2010/wordprocessingInk" xmlns:wne="http://schemas.microsoft.com/office/word/2006/wordml" xmlns:wps="http://schemas.microsoft.com/office/word/2010/wordprocessingShape" mc:Ignorable="w14 w15 wp14">
   <w:body>
     <w:p>
       <w:pPr>
@@ -48,7 +48,7 @@
           <w:sz w:val="20"/>
           <w:szCs w:val="20"/>
         </w:rPr>
-        <w:t xml:space="preserve">SQL Architect, </w:t>
+        <w:t xml:space="preserve">CICD, .NET Core, </w:t>
       </w:r>
       <w:r>
         <w:rPr>
@@ -80,23 +80,33 @@
           <w:sz w:val="20"/>
           <w:szCs w:val="20"/>
         </w:rPr>
-        <w:t xml:space="preserve"> Algos,</w:t>
-      </w:r>
-      <w:r>
-        <w:rPr>
-          <w:rFonts w:ascii="Segoe UI Light" w:eastAsia="Arial Black" w:hAnsi="Segoe UI Light" w:cs="Segoe UI Light"/>
-          <w:sz w:val="20"/>
-          <w:szCs w:val="20"/>
-        </w:rPr>
         <w:t xml:space="preserve"> </w:t>
       </w:r>
-      <w:r>
-        <w:rPr>
-          <w:rFonts w:ascii="Segoe UI Light" w:eastAsia="Arial Black" w:hAnsi="Segoe UI Light" w:cs="Segoe UI Light"/>
-          <w:sz w:val="20"/>
-          <w:szCs w:val="20"/>
-        </w:rPr>
-        <w:t xml:space="preserve">SQL, </w:t>
+      <w:proofErr w:type="spellStart"/>
+      <w:r>
+        <w:rPr>
+          <w:rFonts w:ascii="Segoe UI Light" w:eastAsia="Arial Black" w:hAnsi="Segoe UI Light" w:cs="Segoe UI Light"/>
+          <w:sz w:val="20"/>
+          <w:szCs w:val="20"/>
+        </w:rPr>
+        <w:t>Algos</w:t>
+      </w:r>
+      <w:proofErr w:type="spellEnd"/>
+      <w:r>
+        <w:rPr>
+          <w:rFonts w:ascii="Segoe UI Light" w:eastAsia="Arial Black" w:hAnsi="Segoe UI Light" w:cs="Segoe UI Light"/>
+          <w:sz w:val="20"/>
+          <w:szCs w:val="20"/>
+        </w:rPr>
+        <w:t>,</w:t>
+      </w:r>
+      <w:r>
+        <w:rPr>
+          <w:rFonts w:ascii="Segoe UI Light" w:eastAsia="Arial Black" w:hAnsi="Segoe UI Light" w:cs="Segoe UI Light"/>
+          <w:sz w:val="20"/>
+          <w:szCs w:val="20"/>
+        </w:rPr>
+        <w:t xml:space="preserve"> </w:t>
       </w:r>
       <w:r>
         <w:rPr>
@@ -144,8 +154,56 @@
           <w:sz w:val="20"/>
           <w:szCs w:val="20"/>
         </w:rPr>
+        <w:t xml:space="preserve"> JQuery,</w:t>
+      </w:r>
+      <w:r>
+        <w:rPr>
+          <w:rFonts w:ascii="Segoe UI Light" w:eastAsia="Arial Black" w:hAnsi="Segoe UI Light" w:cs="Segoe UI Light"/>
+          <w:sz w:val="20"/>
+          <w:szCs w:val="20"/>
+        </w:rPr>
         <w:t xml:space="preserve"> </w:t>
       </w:r>
+      <w:r>
+        <w:rPr>
+          <w:rFonts w:ascii="Segoe UI Light" w:eastAsia="Arial Black" w:hAnsi="Segoe UI Light" w:cs="Segoe UI Light"/>
+          <w:sz w:val="20"/>
+          <w:szCs w:val="20"/>
+        </w:rPr>
+        <w:t>ASP.NET,</w:t>
+      </w:r>
+      <w:r>
+        <w:rPr>
+          <w:rFonts w:ascii="Segoe UI Light" w:eastAsia="Arial Black" w:hAnsi="Segoe UI Light" w:cs="Segoe UI Light"/>
+          <w:sz w:val="20"/>
+          <w:szCs w:val="20"/>
+        </w:rPr>
+        <w:t xml:space="preserve"> </w:t>
+      </w:r>
+      <w:r>
+        <w:rPr>
+          <w:rFonts w:ascii="Segoe UI Light" w:eastAsia="Arial Black" w:hAnsi="Segoe UI Light" w:cs="Segoe UI Light"/>
+          <w:sz w:val="20"/>
+          <w:szCs w:val="20"/>
+        </w:rPr>
+        <w:t xml:space="preserve">AWS Elastic Beanstalks, </w:t>
+      </w:r>
+      <w:r>
+        <w:rPr>
+          <w:rFonts w:ascii="Segoe UI Light" w:eastAsia="Arial Black" w:hAnsi="Segoe UI Light" w:cs="Segoe UI Light"/>
+          <w:sz w:val="20"/>
+          <w:szCs w:val="20"/>
+        </w:rPr>
+        <w:t>Bootstrap,</w:t>
+      </w:r>
+      <w:r>
+        <w:rPr>
+          <w:rFonts w:ascii="Segoe UI Light" w:eastAsia="Arial Black" w:hAnsi="Segoe UI Light" w:cs="Segoe UI Light"/>
+          <w:sz w:val="20"/>
+          <w:szCs w:val="20"/>
+        </w:rPr>
+        <w:t xml:space="preserve"> </w:t>
+      </w:r>
       <w:proofErr w:type="spellStart"/>
       <w:r>
         <w:rPr>
@@ -153,7 +211,7 @@
           <w:sz w:val="20"/>
           <w:szCs w:val="20"/>
         </w:rPr>
-        <w:t>JQuery</w:t>
+        <w:t>SignalR</w:t>
       </w:r>
       <w:proofErr w:type="spellEnd"/>
       <w:r>
@@ -162,6 +220,104 @@
           <w:sz w:val="20"/>
           <w:szCs w:val="20"/>
         </w:rPr>
+        <w:t xml:space="preserve">, </w:t>
+      </w:r>
+      <w:r>
+        <w:rPr>
+          <w:rFonts w:ascii="Segoe UI Light" w:eastAsia="Arial Black" w:hAnsi="Segoe UI Light" w:cs="Segoe UI Light"/>
+          <w:sz w:val="20"/>
+          <w:szCs w:val="20"/>
+        </w:rPr>
+        <w:t>SE</w:t>
+      </w:r>
+      <w:bookmarkStart w:id="0" w:name="_GoBack"/>
+      <w:bookmarkEnd w:id="0"/>
+      <w:r>
+        <w:rPr>
+          <w:rFonts w:ascii="Segoe UI Light" w:eastAsia="Arial Black" w:hAnsi="Segoe UI Light" w:cs="Segoe UI Light"/>
+          <w:sz w:val="20"/>
+          <w:szCs w:val="20"/>
+        </w:rPr>
+        <w:t xml:space="preserve">O, </w:t>
+      </w:r>
+      <w:r>
+        <w:rPr>
+          <w:rFonts w:ascii="Segoe UI Light" w:eastAsia="Arial Black" w:hAnsi="Segoe UI Light" w:cs="Segoe UI Light"/>
+          <w:sz w:val="20"/>
+          <w:szCs w:val="20"/>
+        </w:rPr>
+        <w:t xml:space="preserve">HTML5, </w:t>
+      </w:r>
+      <w:r>
+        <w:rPr>
+          <w:rFonts w:ascii="Segoe UI Light" w:eastAsia="Arial Black" w:hAnsi="Segoe UI Light" w:cs="Segoe UI Light"/>
+          <w:sz w:val="20"/>
+          <w:szCs w:val="20"/>
+        </w:rPr>
+        <w:t xml:space="preserve">Database Design, </w:t>
+      </w:r>
+      <w:r>
+        <w:rPr>
+          <w:rFonts w:ascii="Segoe UI Light" w:eastAsia="Arial Black" w:hAnsi="Segoe UI Light" w:cs="Segoe UI Light"/>
+          <w:sz w:val="20"/>
+          <w:szCs w:val="20"/>
+        </w:rPr>
+        <w:t xml:space="preserve">SQL Stored Procedures, Triggers, Functions, </w:t>
+      </w:r>
+      <w:r>
+        <w:rPr>
+          <w:rFonts w:ascii="Segoe UI Light" w:eastAsia="Arial Black" w:hAnsi="Segoe UI Light" w:cs="Segoe UI Light"/>
+          <w:sz w:val="20"/>
+          <w:szCs w:val="20"/>
+        </w:rPr>
+        <w:t>S</w:t>
+      </w:r>
+      <w:r>
+        <w:rPr>
+          <w:rFonts w:ascii="Segoe UI Light" w:eastAsia="Arial Black" w:hAnsi="Segoe UI Light" w:cs="Segoe UI Light"/>
+          <w:sz w:val="20"/>
+          <w:szCs w:val="20"/>
+        </w:rPr>
+        <w:t>S</w:t>
+      </w:r>
+      <w:r>
+        <w:rPr>
+          <w:rFonts w:ascii="Segoe UI Light" w:eastAsia="Arial Black" w:hAnsi="Segoe UI Light" w:cs="Segoe UI Light"/>
+          <w:sz w:val="20"/>
+          <w:szCs w:val="20"/>
+        </w:rPr>
+        <w:t>M</w:t>
+      </w:r>
+      <w:r>
+        <w:rPr>
+          <w:rFonts w:ascii="Segoe UI Light" w:eastAsia="Arial Black" w:hAnsi="Segoe UI Light" w:cs="Segoe UI Light"/>
+          <w:sz w:val="20"/>
+          <w:szCs w:val="20"/>
+        </w:rPr>
+        <w:t xml:space="preserve">S, SSRS, </w:t>
+      </w:r>
+      <w:r>
+        <w:rPr>
+          <w:rFonts w:ascii="Segoe UI Light" w:eastAsia="Arial Black" w:hAnsi="Segoe UI Light" w:cs="Segoe UI Light"/>
+          <w:sz w:val="20"/>
+          <w:szCs w:val="20"/>
+        </w:rPr>
+        <w:t xml:space="preserve">CSS, </w:t>
+      </w:r>
+      <w:r>
+        <w:rPr>
+          <w:rFonts w:ascii="Segoe UI Light" w:eastAsia="Arial Black" w:hAnsi="Segoe UI Light" w:cs="Segoe UI Light"/>
+          <w:sz w:val="20"/>
+          <w:szCs w:val="20"/>
+        </w:rPr>
+        <w:t>ASP, VBScript</w:t>
+      </w:r>
+      <w:r>
+        <w:rPr>
+          <w:rFonts w:ascii="Segoe UI Light" w:eastAsia="Arial Black" w:hAnsi="Segoe UI Light" w:cs="Segoe UI Light"/>
+          <w:sz w:val="20"/>
+          <w:szCs w:val="20"/>
+        </w:rPr>
         <w:t>,</w:t>
       </w:r>
       <w:r>
@@ -178,7 +334,7 @@
           <w:sz w:val="20"/>
           <w:szCs w:val="20"/>
         </w:rPr>
-        <w:t>ASP.NET,</w:t>
+        <w:t>Web</w:t>
       </w:r>
       <w:r>
         <w:rPr>
@@ -194,7 +350,31 @@
           <w:sz w:val="20"/>
           <w:szCs w:val="20"/>
         </w:rPr>
-        <w:t>Bootstrap,</w:t>
+        <w:t>A</w:t>
+      </w:r>
+      <w:r>
+        <w:rPr>
+          <w:rFonts w:ascii="Segoe UI Light" w:eastAsia="Arial Black" w:hAnsi="Segoe UI Light" w:cs="Segoe UI Light"/>
+          <w:sz w:val="20"/>
+          <w:szCs w:val="20"/>
+        </w:rPr>
+        <w:t>pp</w:t>
+      </w:r>
+      <w:r>
+        <w:rPr>
+          <w:rFonts w:ascii="Segoe UI Light" w:eastAsia="Arial Black" w:hAnsi="Segoe UI Light" w:cs="Segoe UI Light"/>
+          <w:sz w:val="20"/>
+          <w:szCs w:val="20"/>
+        </w:rPr>
+        <w:t xml:space="preserve"> Design</w:t>
+      </w:r>
+      <w:r>
+        <w:rPr>
+          <w:rFonts w:ascii="Segoe UI Light" w:eastAsia="Arial Black" w:hAnsi="Segoe UI Light" w:cs="Segoe UI Light"/>
+          <w:sz w:val="20"/>
+          <w:szCs w:val="20"/>
+        </w:rPr>
+        <w:t>,</w:t>
       </w:r>
       <w:r>
         <w:rPr>
@@ -204,6 +384,254 @@
         </w:rPr>
         <w:t xml:space="preserve"> </w:t>
       </w:r>
+      <w:r>
+        <w:rPr>
+          <w:rFonts w:ascii="Segoe UI Light" w:eastAsia="Arial Black" w:hAnsi="Segoe UI Light" w:cs="Segoe UI Light"/>
+          <w:sz w:val="20"/>
+          <w:szCs w:val="20"/>
+        </w:rPr>
+        <w:t xml:space="preserve">Web </w:t>
+      </w:r>
+      <w:r>
+        <w:rPr>
+          <w:rFonts w:ascii="Segoe UI Light" w:eastAsia="Arial Black" w:hAnsi="Segoe UI Light" w:cs="Segoe UI Light"/>
+          <w:sz w:val="20"/>
+          <w:szCs w:val="20"/>
+        </w:rPr>
+        <w:t>API</w:t>
+      </w:r>
+      <w:r>
+        <w:rPr>
+          <w:rFonts w:ascii="Segoe UI Light" w:eastAsia="Arial Black" w:hAnsi="Segoe UI Light" w:cs="Segoe UI Light"/>
+          <w:sz w:val="20"/>
+          <w:szCs w:val="20"/>
+        </w:rPr>
+        <w:t>,</w:t>
+      </w:r>
+      <w:r>
+        <w:rPr>
+          <w:rFonts w:ascii="Segoe UI Light" w:eastAsia="Arial Black" w:hAnsi="Segoe UI Light" w:cs="Segoe UI Light"/>
+          <w:sz w:val="20"/>
+          <w:szCs w:val="20"/>
+        </w:rPr>
+        <w:t xml:space="preserve"> XML</w:t>
+      </w:r>
+      <w:r>
+        <w:rPr>
+          <w:rFonts w:ascii="Segoe UI Light" w:eastAsia="Arial Black" w:hAnsi="Segoe UI Light" w:cs="Segoe UI Light"/>
+          <w:sz w:val="20"/>
+          <w:szCs w:val="20"/>
+        </w:rPr>
+        <w:t xml:space="preserve">, </w:t>
+      </w:r>
+      <w:r>
+        <w:rPr>
+          <w:rFonts w:ascii="Segoe UI Light" w:eastAsia="Arial Black" w:hAnsi="Segoe UI Light" w:cs="Segoe UI Light"/>
+          <w:sz w:val="20"/>
+          <w:szCs w:val="20"/>
+        </w:rPr>
+        <w:t>CVS,</w:t>
+      </w:r>
+      <w:r>
+        <w:rPr>
+          <w:rFonts w:ascii="Segoe UI Light" w:eastAsia="Arial Black" w:hAnsi="Segoe UI Light" w:cs="Segoe UI Light"/>
+          <w:sz w:val="20"/>
+          <w:szCs w:val="20"/>
+        </w:rPr>
+        <w:t xml:space="preserve"> </w:t>
+      </w:r>
+      <w:r>
+        <w:rPr>
+          <w:rFonts w:ascii="Segoe UI Light" w:eastAsia="Arial Black" w:hAnsi="Segoe UI Light" w:cs="Segoe UI Light"/>
+          <w:sz w:val="20"/>
+          <w:szCs w:val="20"/>
+        </w:rPr>
+        <w:t>WSH</w:t>
+      </w:r>
+      <w:r>
+        <w:rPr>
+          <w:rFonts w:ascii="Segoe UI Light" w:eastAsia="Arial Black" w:hAnsi="Segoe UI Light" w:cs="Segoe UI Light"/>
+          <w:sz w:val="20"/>
+          <w:szCs w:val="20"/>
+        </w:rPr>
+        <w:t xml:space="preserve"> &amp; Task Scripting,</w:t>
+      </w:r>
+      <w:r>
+        <w:rPr>
+          <w:rFonts w:ascii="Segoe UI Light" w:eastAsia="Arial Black" w:hAnsi="Segoe UI Light" w:cs="Segoe UI Light"/>
+          <w:sz w:val="20"/>
+          <w:szCs w:val="20"/>
+        </w:rPr>
+        <w:t xml:space="preserve"> Tray Apps,</w:t>
+      </w:r>
+      <w:r>
+        <w:rPr>
+          <w:rFonts w:ascii="Segoe UI Light" w:eastAsia="Arial Black" w:hAnsi="Segoe UI Light" w:cs="Segoe UI Light"/>
+          <w:sz w:val="20"/>
+          <w:szCs w:val="20"/>
+        </w:rPr>
+        <w:t xml:space="preserve"> </w:t>
+      </w:r>
+      <w:r>
+        <w:rPr>
+          <w:rFonts w:ascii="Segoe UI Light" w:eastAsia="Arial Black" w:hAnsi="Segoe UI Light" w:cs="Segoe UI Light"/>
+          <w:sz w:val="20"/>
+          <w:szCs w:val="20"/>
+        </w:rPr>
+        <w:t>W</w:t>
+      </w:r>
+      <w:r>
+        <w:rPr>
+          <w:rFonts w:ascii="Segoe UI Light" w:eastAsia="Arial Black" w:hAnsi="Segoe UI Light" w:cs="Segoe UI Light"/>
+          <w:sz w:val="20"/>
+          <w:szCs w:val="20"/>
+        </w:rPr>
+        <w:t xml:space="preserve">indows Installation, IIS MNGT/Configuration, </w:t>
+      </w:r>
+      <w:r>
+        <w:rPr>
+          <w:rFonts w:ascii="Segoe UI Light" w:eastAsia="Arial Black" w:hAnsi="Segoe UI Light" w:cs="Segoe UI Light"/>
+          <w:sz w:val="20"/>
+          <w:szCs w:val="20"/>
+        </w:rPr>
+        <w:t>Exchange Web Services,</w:t>
+      </w:r>
+      <w:r>
+        <w:rPr>
+          <w:rFonts w:ascii="Segoe UI Light" w:eastAsia="Arial Black" w:hAnsi="Segoe UI Light" w:cs="Segoe UI Light"/>
+          <w:sz w:val="20"/>
+          <w:szCs w:val="20"/>
+        </w:rPr>
+        <w:t xml:space="preserve"> Appointments,</w:t>
+      </w:r>
+      <w:r>
+        <w:rPr>
+          <w:rFonts w:ascii="Segoe UI Light" w:eastAsia="Arial Black" w:hAnsi="Segoe UI Light" w:cs="Segoe UI Light"/>
+          <w:sz w:val="20"/>
+          <w:szCs w:val="20"/>
+        </w:rPr>
+        <w:t xml:space="preserve"> Email,</w:t>
+      </w:r>
+      <w:r>
+        <w:rPr>
+          <w:rFonts w:ascii="Segoe UI Light" w:eastAsia="Arial Black" w:hAnsi="Segoe UI Light" w:cs="Segoe UI Light"/>
+          <w:sz w:val="20"/>
+          <w:szCs w:val="20"/>
+        </w:rPr>
+        <w:t xml:space="preserve"> MAPI,</w:t>
+      </w:r>
+      <w:r>
+        <w:rPr>
+          <w:rFonts w:ascii="Segoe UI Light" w:eastAsia="Arial Black" w:hAnsi="Segoe UI Light" w:cs="Segoe UI Light"/>
+          <w:sz w:val="20"/>
+          <w:szCs w:val="20"/>
+        </w:rPr>
+        <w:t xml:space="preserve"> PST folders,</w:t>
+      </w:r>
+      <w:r>
+        <w:rPr>
+          <w:rFonts w:ascii="Segoe UI Light" w:eastAsia="Arial Black" w:hAnsi="Segoe UI Light" w:cs="Segoe UI Light"/>
+          <w:sz w:val="20"/>
+          <w:szCs w:val="20"/>
+        </w:rPr>
+        <w:t xml:space="preserve"> SMTP, MIME</w:t>
+      </w:r>
+      <w:r>
+        <w:rPr>
+          <w:rFonts w:ascii="Segoe UI Light" w:eastAsia="Arial Black" w:hAnsi="Segoe UI Light" w:cs="Segoe UI Light"/>
+          <w:sz w:val="20"/>
+          <w:szCs w:val="20"/>
+        </w:rPr>
+        <w:t>,</w:t>
+      </w:r>
+      <w:r>
+        <w:rPr>
+          <w:rFonts w:ascii="Segoe UI Light" w:eastAsia="Arial Black" w:hAnsi="Segoe UI Light" w:cs="Segoe UI Light"/>
+          <w:sz w:val="20"/>
+          <w:szCs w:val="20"/>
+        </w:rPr>
+        <w:t xml:space="preserve"> SFTP,</w:t>
+      </w:r>
+      <w:r>
+        <w:rPr>
+          <w:rFonts w:ascii="Segoe UI Light" w:eastAsia="Arial Black" w:hAnsi="Segoe UI Light" w:cs="Segoe UI Light"/>
+          <w:sz w:val="20"/>
+          <w:szCs w:val="20"/>
+        </w:rPr>
+        <w:t xml:space="preserve"> Excel</w:t>
+      </w:r>
+      <w:r>
+        <w:rPr>
+          <w:rFonts w:ascii="Segoe UI Light" w:eastAsia="Arial Black" w:hAnsi="Segoe UI Light" w:cs="Segoe UI Light"/>
+          <w:sz w:val="20"/>
+          <w:szCs w:val="20"/>
+        </w:rPr>
+        <w:t>, Word, Visio</w:t>
+      </w:r>
+      <w:r>
+        <w:rPr>
+          <w:rFonts w:ascii="Segoe UI Light" w:eastAsia="Arial Black" w:hAnsi="Segoe UI Light" w:cs="Segoe UI Light"/>
+          <w:sz w:val="20"/>
+          <w:szCs w:val="20"/>
+        </w:rPr>
+        <w:t xml:space="preserve">, </w:t>
+      </w:r>
+      <w:r>
+        <w:rPr>
+          <w:rFonts w:ascii="Segoe UI Light" w:eastAsia="Arial Black" w:hAnsi="Segoe UI Light" w:cs="Segoe UI Light"/>
+          <w:sz w:val="20"/>
+          <w:szCs w:val="20"/>
+        </w:rPr>
+        <w:t>Borland Delphi 7, COM,</w:t>
+      </w:r>
+      <w:r>
+        <w:rPr>
+          <w:rFonts w:ascii="Segoe UI Light" w:eastAsia="Arial Black" w:hAnsi="Segoe UI Light" w:cs="Segoe UI Light"/>
+          <w:sz w:val="20"/>
+          <w:szCs w:val="20"/>
+        </w:rPr>
+        <w:t xml:space="preserve"> </w:t>
+      </w:r>
+      <w:r>
+        <w:rPr>
+          <w:rFonts w:ascii="Segoe UI Light" w:eastAsia="Arial Black" w:hAnsi="Segoe UI Light" w:cs="Segoe UI Light"/>
+          <w:sz w:val="20"/>
+          <w:szCs w:val="20"/>
+        </w:rPr>
+        <w:t xml:space="preserve">Crystal Reports, Rave Reports, Quick Reports, </w:t>
+      </w:r>
+      <w:r>
+        <w:rPr>
+          <w:rFonts w:ascii="Segoe UI Light" w:eastAsia="Arial Black" w:hAnsi="Segoe UI Light" w:cs="Segoe UI Light"/>
+          <w:sz w:val="20"/>
+          <w:szCs w:val="20"/>
+        </w:rPr>
+        <w:t>Cryptography,</w:t>
+      </w:r>
+      <w:r>
+        <w:rPr>
+          <w:rFonts w:ascii="Segoe UI Light" w:eastAsia="Arial Black" w:hAnsi="Segoe UI Light" w:cs="Segoe UI Light"/>
+          <w:sz w:val="20"/>
+          <w:szCs w:val="20"/>
+        </w:rPr>
+        <w:t xml:space="preserve"> SHA, AES, RSA, HMAC</w:t>
+      </w:r>
+      <w:r>
+        <w:rPr>
+          <w:rFonts w:ascii="Segoe UI Light" w:eastAsia="Arial Black" w:hAnsi="Segoe UI Light" w:cs="Segoe UI Light"/>
+          <w:sz w:val="20"/>
+          <w:szCs w:val="20"/>
+        </w:rPr>
+        <w:t>,</w:t>
+      </w:r>
+      <w:r>
+        <w:rPr>
+          <w:rFonts w:ascii="Segoe UI Light" w:eastAsia="Arial Black" w:hAnsi="Segoe UI Light" w:cs="Segoe UI Light"/>
+          <w:sz w:val="20"/>
+          <w:szCs w:val="20"/>
+        </w:rPr>
+        <w:t xml:space="preserve"> </w:t>
+      </w:r>
       <w:proofErr w:type="spellStart"/>
       <w:r>
         <w:rPr>
@@ -211,7 +639,7 @@
           <w:sz w:val="20"/>
           <w:szCs w:val="20"/>
         </w:rPr>
-        <w:t>SignalR</w:t>
+        <w:t>Git</w:t>
       </w:r>
       <w:proofErr w:type="spellEnd"/>
       <w:r>
@@ -228,359 +656,7 @@
           <w:sz w:val="20"/>
           <w:szCs w:val="20"/>
         </w:rPr>
-        <w:t xml:space="preserve">SEO, </w:t>
-      </w:r>
-      <w:r>
-        <w:rPr>
-          <w:rFonts w:ascii="Segoe UI Light" w:eastAsia="Arial Black" w:hAnsi="Segoe UI Light" w:cs="Segoe UI Light"/>
-          <w:sz w:val="20"/>
-          <w:szCs w:val="20"/>
-        </w:rPr>
-        <w:t xml:space="preserve">HTML5, </w:t>
-      </w:r>
-      <w:r>
-        <w:rPr>
-          <w:rFonts w:ascii="Segoe UI Light" w:eastAsia="Arial Black" w:hAnsi="Segoe UI Light" w:cs="Segoe UI Light"/>
-          <w:sz w:val="20"/>
-          <w:szCs w:val="20"/>
-        </w:rPr>
-        <w:t xml:space="preserve">SQL Stored Procedures, Triggers, Functions, </w:t>
-      </w:r>
-      <w:r>
-        <w:rPr>
-          <w:rFonts w:ascii="Segoe UI Light" w:eastAsia="Arial Black" w:hAnsi="Segoe UI Light" w:cs="Segoe UI Light"/>
-          <w:sz w:val="20"/>
-          <w:szCs w:val="20"/>
-        </w:rPr>
-        <w:t xml:space="preserve">SSIS, SSRS, </w:t>
-      </w:r>
-      <w:r>
-        <w:rPr>
-          <w:rFonts w:ascii="Segoe UI Light" w:eastAsia="Arial Black" w:hAnsi="Segoe UI Light" w:cs="Segoe UI Light"/>
-          <w:sz w:val="20"/>
-          <w:szCs w:val="20"/>
-        </w:rPr>
-        <w:t xml:space="preserve">CSS, </w:t>
-      </w:r>
-      <w:r>
-        <w:rPr>
-          <w:rFonts w:ascii="Segoe UI Light" w:eastAsia="Arial Black" w:hAnsi="Segoe UI Light" w:cs="Segoe UI Light"/>
-          <w:sz w:val="20"/>
-          <w:szCs w:val="20"/>
-        </w:rPr>
-        <w:t>ASP, VBScript</w:t>
-      </w:r>
-      <w:r>
-        <w:rPr>
-          <w:rFonts w:ascii="Segoe UI Light" w:eastAsia="Arial Black" w:hAnsi="Segoe UI Light" w:cs="Segoe UI Light"/>
-          <w:sz w:val="20"/>
-          <w:szCs w:val="20"/>
-        </w:rPr>
-        <w:t>,</w:t>
-      </w:r>
-      <w:r>
-        <w:rPr>
-          <w:rFonts w:ascii="Segoe UI Light" w:eastAsia="Arial Black" w:hAnsi="Segoe UI Light" w:cs="Segoe UI Light"/>
-          <w:sz w:val="20"/>
-          <w:szCs w:val="20"/>
-        </w:rPr>
         <w:t xml:space="preserve"> </w:t>
-      </w:r>
-      <w:r>
-        <w:rPr>
-          <w:rFonts w:ascii="Segoe UI Light" w:eastAsia="Arial Black" w:hAnsi="Segoe UI Light" w:cs="Segoe UI Light"/>
-          <w:sz w:val="20"/>
-          <w:szCs w:val="20"/>
-        </w:rPr>
-        <w:t>Web</w:t>
-      </w:r>
-      <w:r>
-        <w:rPr>
-          <w:rFonts w:ascii="Segoe UI Light" w:eastAsia="Arial Black" w:hAnsi="Segoe UI Light" w:cs="Segoe UI Light"/>
-          <w:sz w:val="20"/>
-          <w:szCs w:val="20"/>
-        </w:rPr>
-        <w:t xml:space="preserve"> </w:t>
-      </w:r>
-      <w:r>
-        <w:rPr>
-          <w:rFonts w:ascii="Segoe UI Light" w:eastAsia="Arial Black" w:hAnsi="Segoe UI Light" w:cs="Segoe UI Light"/>
-          <w:sz w:val="20"/>
-          <w:szCs w:val="20"/>
-        </w:rPr>
-        <w:t>A</w:t>
-      </w:r>
-      <w:r>
-        <w:rPr>
-          <w:rFonts w:ascii="Segoe UI Light" w:eastAsia="Arial Black" w:hAnsi="Segoe UI Light" w:cs="Segoe UI Light"/>
-          <w:sz w:val="20"/>
-          <w:szCs w:val="20"/>
-        </w:rPr>
-        <w:t>pp</w:t>
-      </w:r>
-      <w:r>
-        <w:rPr>
-          <w:rFonts w:ascii="Segoe UI Light" w:eastAsia="Arial Black" w:hAnsi="Segoe UI Light" w:cs="Segoe UI Light"/>
-          <w:sz w:val="20"/>
-          <w:szCs w:val="20"/>
-        </w:rPr>
-        <w:t xml:space="preserve"> Design</w:t>
-      </w:r>
-      <w:r>
-        <w:rPr>
-          <w:rFonts w:ascii="Segoe UI Light" w:eastAsia="Arial Black" w:hAnsi="Segoe UI Light" w:cs="Segoe UI Light"/>
-          <w:sz w:val="20"/>
-          <w:szCs w:val="20"/>
-        </w:rPr>
-        <w:t>,</w:t>
-      </w:r>
-      <w:r>
-        <w:rPr>
-          <w:rFonts w:ascii="Segoe UI Light" w:eastAsia="Arial Black" w:hAnsi="Segoe UI Light" w:cs="Segoe UI Light"/>
-          <w:sz w:val="20"/>
-          <w:szCs w:val="20"/>
-        </w:rPr>
-        <w:t xml:space="preserve"> </w:t>
-      </w:r>
-      <w:r>
-        <w:rPr>
-          <w:rFonts w:ascii="Segoe UI Light" w:eastAsia="Arial Black" w:hAnsi="Segoe UI Light" w:cs="Segoe UI Light"/>
-          <w:sz w:val="20"/>
-          <w:szCs w:val="20"/>
-        </w:rPr>
-        <w:t xml:space="preserve">Web </w:t>
-      </w:r>
-      <w:r>
-        <w:rPr>
-          <w:rFonts w:ascii="Segoe UI Light" w:eastAsia="Arial Black" w:hAnsi="Segoe UI Light" w:cs="Segoe UI Light"/>
-          <w:sz w:val="20"/>
-          <w:szCs w:val="20"/>
-        </w:rPr>
-        <w:t>API</w:t>
-      </w:r>
-      <w:r>
-        <w:rPr>
-          <w:rFonts w:ascii="Segoe UI Light" w:eastAsia="Arial Black" w:hAnsi="Segoe UI Light" w:cs="Segoe UI Light"/>
-          <w:sz w:val="20"/>
-          <w:szCs w:val="20"/>
-        </w:rPr>
-        <w:t>,</w:t>
-      </w:r>
-      <w:r>
-        <w:rPr>
-          <w:rFonts w:ascii="Segoe UI Light" w:eastAsia="Arial Black" w:hAnsi="Segoe UI Light" w:cs="Segoe UI Light"/>
-          <w:sz w:val="20"/>
-          <w:szCs w:val="20"/>
-        </w:rPr>
-        <w:t xml:space="preserve"> XML</w:t>
-      </w:r>
-      <w:r>
-        <w:rPr>
-          <w:rFonts w:ascii="Segoe UI Light" w:eastAsia="Arial Black" w:hAnsi="Segoe UI Light" w:cs="Segoe UI Light"/>
-          <w:sz w:val="20"/>
-          <w:szCs w:val="20"/>
-        </w:rPr>
-        <w:t xml:space="preserve">, </w:t>
-      </w:r>
-      <w:r>
-        <w:rPr>
-          <w:rFonts w:ascii="Segoe UI Light" w:eastAsia="Arial Black" w:hAnsi="Segoe UI Light" w:cs="Segoe UI Light"/>
-          <w:sz w:val="20"/>
-          <w:szCs w:val="20"/>
-        </w:rPr>
-        <w:t>CVS,</w:t>
-      </w:r>
-      <w:r>
-        <w:rPr>
-          <w:rFonts w:ascii="Segoe UI Light" w:eastAsia="Arial Black" w:hAnsi="Segoe UI Light" w:cs="Segoe UI Light"/>
-          <w:sz w:val="20"/>
-          <w:szCs w:val="20"/>
-        </w:rPr>
-        <w:t xml:space="preserve"> </w:t>
-      </w:r>
-      <w:r>
-        <w:rPr>
-          <w:rFonts w:ascii="Segoe UI Light" w:eastAsia="Arial Black" w:hAnsi="Segoe UI Light" w:cs="Segoe UI Light"/>
-          <w:sz w:val="20"/>
-          <w:szCs w:val="20"/>
-        </w:rPr>
-        <w:t>WSH</w:t>
-      </w:r>
-      <w:r>
-        <w:rPr>
-          <w:rFonts w:ascii="Segoe UI Light" w:eastAsia="Arial Black" w:hAnsi="Segoe UI Light" w:cs="Segoe UI Light"/>
-          <w:sz w:val="20"/>
-          <w:szCs w:val="20"/>
-        </w:rPr>
-        <w:t xml:space="preserve"> &amp; Task Scripting,</w:t>
-      </w:r>
-      <w:r>
-        <w:rPr>
-          <w:rFonts w:ascii="Segoe UI Light" w:eastAsia="Arial Black" w:hAnsi="Segoe UI Light" w:cs="Segoe UI Light"/>
-          <w:sz w:val="20"/>
-          <w:szCs w:val="20"/>
-        </w:rPr>
-        <w:t xml:space="preserve"> Tray Apps,</w:t>
-      </w:r>
-      <w:r>
-        <w:rPr>
-          <w:rFonts w:ascii="Segoe UI Light" w:eastAsia="Arial Black" w:hAnsi="Segoe UI Light" w:cs="Segoe UI Light"/>
-          <w:sz w:val="20"/>
-          <w:szCs w:val="20"/>
-        </w:rPr>
-        <w:t xml:space="preserve"> </w:t>
-      </w:r>
-      <w:r>
-        <w:rPr>
-          <w:rFonts w:ascii="Segoe UI Light" w:eastAsia="Arial Black" w:hAnsi="Segoe UI Light" w:cs="Segoe UI Light"/>
-          <w:sz w:val="20"/>
-          <w:szCs w:val="20"/>
-        </w:rPr>
-        <w:t>W</w:t>
-      </w:r>
-      <w:r>
-        <w:rPr>
-          <w:rFonts w:ascii="Segoe UI Light" w:eastAsia="Arial Black" w:hAnsi="Segoe UI Light" w:cs="Segoe UI Light"/>
-          <w:sz w:val="20"/>
-          <w:szCs w:val="20"/>
-        </w:rPr>
-        <w:t xml:space="preserve">indows Installation, IIS MNGT/Configuration, </w:t>
-      </w:r>
-      <w:r>
-        <w:rPr>
-          <w:rFonts w:ascii="Segoe UI Light" w:eastAsia="Arial Black" w:hAnsi="Segoe UI Light" w:cs="Segoe UI Light"/>
-          <w:sz w:val="20"/>
-          <w:szCs w:val="20"/>
-        </w:rPr>
-        <w:t>Exchange Web Services,</w:t>
-      </w:r>
-      <w:r>
-        <w:rPr>
-          <w:rFonts w:ascii="Segoe UI Light" w:eastAsia="Arial Black" w:hAnsi="Segoe UI Light" w:cs="Segoe UI Light"/>
-          <w:sz w:val="20"/>
-          <w:szCs w:val="20"/>
-        </w:rPr>
-        <w:t xml:space="preserve"> Appointments,</w:t>
-      </w:r>
-      <w:r>
-        <w:rPr>
-          <w:rFonts w:ascii="Segoe UI Light" w:eastAsia="Arial Black" w:hAnsi="Segoe UI Light" w:cs="Segoe UI Light"/>
-          <w:sz w:val="20"/>
-          <w:szCs w:val="20"/>
-        </w:rPr>
-        <w:t xml:space="preserve"> Email,</w:t>
-      </w:r>
-      <w:r>
-        <w:rPr>
-          <w:rFonts w:ascii="Segoe UI Light" w:eastAsia="Arial Black" w:hAnsi="Segoe UI Light" w:cs="Segoe UI Light"/>
-          <w:sz w:val="20"/>
-          <w:szCs w:val="20"/>
-        </w:rPr>
-        <w:t xml:space="preserve"> MAPI,</w:t>
-      </w:r>
-      <w:r>
-        <w:rPr>
-          <w:rFonts w:ascii="Segoe UI Light" w:eastAsia="Arial Black" w:hAnsi="Segoe UI Light" w:cs="Segoe UI Light"/>
-          <w:sz w:val="20"/>
-          <w:szCs w:val="20"/>
-        </w:rPr>
-        <w:t xml:space="preserve"> PST folders,</w:t>
-      </w:r>
-      <w:r>
-        <w:rPr>
-          <w:rFonts w:ascii="Segoe UI Light" w:eastAsia="Arial Black" w:hAnsi="Segoe UI Light" w:cs="Segoe UI Light"/>
-          <w:sz w:val="20"/>
-          <w:szCs w:val="20"/>
-        </w:rPr>
-        <w:t xml:space="preserve"> SMTP, MIME</w:t>
-      </w:r>
-      <w:r>
-        <w:rPr>
-          <w:rFonts w:ascii="Segoe UI Light" w:eastAsia="Arial Black" w:hAnsi="Segoe UI Light" w:cs="Segoe UI Light"/>
-          <w:sz w:val="20"/>
-          <w:szCs w:val="20"/>
-        </w:rPr>
-        <w:t>,</w:t>
-      </w:r>
-      <w:r>
-        <w:rPr>
-          <w:rFonts w:ascii="Segoe UI Light" w:eastAsia="Arial Black" w:hAnsi="Segoe UI Light" w:cs="Segoe UI Light"/>
-          <w:sz w:val="20"/>
-          <w:szCs w:val="20"/>
-        </w:rPr>
-        <w:t xml:space="preserve"> SFTP,</w:t>
-      </w:r>
-      <w:r>
-        <w:rPr>
-          <w:rFonts w:ascii="Segoe UI Light" w:eastAsia="Arial Black" w:hAnsi="Segoe UI Light" w:cs="Segoe UI Light"/>
-          <w:sz w:val="20"/>
-          <w:szCs w:val="20"/>
-        </w:rPr>
-        <w:t xml:space="preserve"> Excel</w:t>
-      </w:r>
-      <w:r>
-        <w:rPr>
-          <w:rFonts w:ascii="Segoe UI Light" w:eastAsia="Arial Black" w:hAnsi="Segoe UI Light" w:cs="Segoe UI Light"/>
-          <w:sz w:val="20"/>
-          <w:szCs w:val="20"/>
-        </w:rPr>
-        <w:t>, Word, Visio</w:t>
-      </w:r>
-      <w:r>
-        <w:rPr>
-          <w:rFonts w:ascii="Segoe UI Light" w:eastAsia="Arial Black" w:hAnsi="Segoe UI Light" w:cs="Segoe UI Light"/>
-          <w:sz w:val="20"/>
-          <w:szCs w:val="20"/>
-        </w:rPr>
-        <w:t xml:space="preserve">, </w:t>
-      </w:r>
-      <w:r>
-        <w:rPr>
-          <w:rFonts w:ascii="Segoe UI Light" w:eastAsia="Arial Black" w:hAnsi="Segoe UI Light" w:cs="Segoe UI Light"/>
-          <w:sz w:val="20"/>
-          <w:szCs w:val="20"/>
-        </w:rPr>
-        <w:t>Borland Delphi 7, COM,</w:t>
-      </w:r>
-      <w:r>
-        <w:rPr>
-          <w:rFonts w:ascii="Segoe UI Light" w:eastAsia="Arial Black" w:hAnsi="Segoe UI Light" w:cs="Segoe UI Light"/>
-          <w:sz w:val="20"/>
-          <w:szCs w:val="20"/>
-        </w:rPr>
-        <w:t xml:space="preserve"> </w:t>
-      </w:r>
-      <w:r>
-        <w:rPr>
-          <w:rFonts w:ascii="Segoe UI Light" w:eastAsia="Arial Black" w:hAnsi="Segoe UI Light" w:cs="Segoe UI Light"/>
-          <w:sz w:val="20"/>
-          <w:szCs w:val="20"/>
-        </w:rPr>
-        <w:t xml:space="preserve">Crystal Reports, Rave Reports, Quick Reports, </w:t>
-      </w:r>
-      <w:r>
-        <w:rPr>
-          <w:rFonts w:ascii="Segoe UI Light" w:eastAsia="Arial Black" w:hAnsi="Segoe UI Light" w:cs="Segoe UI Light"/>
-          <w:sz w:val="20"/>
-          <w:szCs w:val="20"/>
-        </w:rPr>
-        <w:t>Cryptography,</w:t>
-      </w:r>
-      <w:r>
-        <w:rPr>
-          <w:rFonts w:ascii="Segoe UI Light" w:eastAsia="Arial Black" w:hAnsi="Segoe UI Light" w:cs="Segoe UI Light"/>
-          <w:sz w:val="20"/>
-          <w:szCs w:val="20"/>
-        </w:rPr>
-        <w:t xml:space="preserve"> SHA, AES, RSA, HMAC</w:t>
-      </w:r>
-      <w:r>
-        <w:rPr>
-          <w:rFonts w:ascii="Segoe UI Light" w:eastAsia="Arial Black" w:hAnsi="Segoe UI Light" w:cs="Segoe UI Light"/>
-          <w:sz w:val="20"/>
-          <w:szCs w:val="20"/>
-        </w:rPr>
-        <w:t xml:space="preserve">, </w:t>
       </w:r>
       <w:hyperlink r:id="rId8" w:history="1">
         <w:r>
@@ -626,6 +702,24 @@
           <w:sz w:val="20"/>
           <w:szCs w:val="20"/>
         </w:rPr>
+        <w:t xml:space="preserve">, </w:t>
+      </w:r>
+      <w:proofErr w:type="spellStart"/>
+      <w:r>
+        <w:rPr>
+          <w:rFonts w:ascii="Segoe UI Light" w:eastAsia="Arial Black" w:hAnsi="Segoe UI Light" w:cs="Segoe UI Light"/>
+          <w:sz w:val="20"/>
+          <w:szCs w:val="20"/>
+        </w:rPr>
+        <w:t>BitBucket</w:t>
+      </w:r>
+      <w:proofErr w:type="spellEnd"/>
+      <w:r>
+        <w:rPr>
+          <w:rFonts w:ascii="Segoe UI Light" w:eastAsia="Arial Black" w:hAnsi="Segoe UI Light" w:cs="Segoe UI Light"/>
+          <w:sz w:val="20"/>
+          <w:szCs w:val="20"/>
+        </w:rPr>
         <w:t xml:space="preserve"> </w:t>
       </w:r>
     </w:p>
@@ -666,19 +760,31 @@
         <w:keepNext/>
         <w:spacing w:after="0" w:line="240" w:lineRule="auto"/>
         <w:rPr>
-          <w:rFonts w:ascii="Segoe UI Light" w:eastAsia="Arial Black" w:hAnsi="Segoe UI Light" w:cs="Segoe UI Light"/>
-          <w:sz w:val="20"/>
-          <w:szCs w:val="20"/>
-        </w:rPr>
-      </w:pPr>
-      <w:r>
-        <w:rPr>
-          <w:rFonts w:ascii="Segoe UI Light" w:hAnsi="Segoe UI Light" w:cs="Segoe UI Light"/>
-          <w:b/>
-          <w:sz w:val="20"/>
-          <w:szCs w:val="20"/>
-        </w:rPr>
-        <w:t>Zenalytics, LLC.</w:t>
+          <w:rFonts w:ascii="Segoe UI Light" w:hAnsi="Segoe UI Light" w:cs="Segoe UI Light"/>
+          <w:b/>
+          <w:sz w:val="20"/>
+          <w:szCs w:val="20"/>
+        </w:rPr>
+      </w:pPr>
+      <w:proofErr w:type="spellStart"/>
+      <w:r>
+        <w:rPr>
+          <w:rFonts w:ascii="Segoe UI Light" w:hAnsi="Segoe UI Light" w:cs="Segoe UI Light"/>
+          <w:b/>
+          <w:sz w:val="20"/>
+          <w:szCs w:val="20"/>
+        </w:rPr>
+        <w:t>CryptoSlam</w:t>
+      </w:r>
+      <w:proofErr w:type="spellEnd"/>
+      <w:r>
+        <w:rPr>
+          <w:rFonts w:ascii="Segoe UI Light" w:hAnsi="Segoe UI Light" w:cs="Segoe UI Light"/>
+          <w:b/>
+          <w:sz w:val="20"/>
+          <w:szCs w:val="20"/>
+        </w:rPr>
+        <w:t xml:space="preserve">, Inc. </w:t>
       </w:r>
     </w:p>
     <w:p>
@@ -686,6 +792,337 @@
         <w:keepNext/>
         <w:spacing w:after="0" w:line="240" w:lineRule="auto"/>
         <w:rPr>
+          <w:rFonts w:ascii="Segoe UI Light" w:hAnsi="Segoe UI Light" w:cs="Segoe UI Light"/>
+          <w:b/>
+          <w:sz w:val="20"/>
+          <w:szCs w:val="20"/>
+        </w:rPr>
+      </w:pPr>
+      <w:r>
+        <w:rPr>
+          <w:rFonts w:ascii="Segoe UI Light" w:hAnsi="Segoe UI Light" w:cs="Segoe UI Light"/>
+          <w:b/>
+          <w:sz w:val="20"/>
+          <w:szCs w:val="20"/>
+        </w:rPr>
+        <w:t>Senior Software Engineer</w:t>
+      </w:r>
+      <w:r>
+        <w:rPr>
+          <w:rFonts w:ascii="Segoe UI Light" w:hAnsi="Segoe UI Light" w:cs="Segoe UI Light"/>
+          <w:b/>
+          <w:sz w:val="20"/>
+          <w:szCs w:val="20"/>
+        </w:rPr>
+        <w:tab/>
+      </w:r>
+      <w:r>
+        <w:rPr>
+          <w:rFonts w:ascii="Segoe UI Light" w:hAnsi="Segoe UI Light" w:cs="Segoe UI Light"/>
+          <w:b/>
+          <w:sz w:val="20"/>
+          <w:szCs w:val="20"/>
+        </w:rPr>
+        <w:tab/>
+      </w:r>
+      <w:r>
+        <w:rPr>
+          <w:rFonts w:ascii="Segoe UI Light" w:hAnsi="Segoe UI Light" w:cs="Segoe UI Light"/>
+          <w:b/>
+          <w:sz w:val="20"/>
+          <w:szCs w:val="20"/>
+        </w:rPr>
+        <w:tab/>
+      </w:r>
+      <w:r>
+        <w:rPr>
+          <w:rFonts w:ascii="Segoe UI Light" w:hAnsi="Segoe UI Light" w:cs="Segoe UI Light"/>
+          <w:b/>
+          <w:sz w:val="20"/>
+          <w:szCs w:val="20"/>
+        </w:rPr>
+        <w:tab/>
+      </w:r>
+      <w:r>
+        <w:rPr>
+          <w:rFonts w:ascii="Segoe UI Light" w:hAnsi="Segoe UI Light" w:cs="Segoe UI Light"/>
+          <w:b/>
+          <w:sz w:val="20"/>
+          <w:szCs w:val="20"/>
+        </w:rPr>
+        <w:tab/>
+      </w:r>
+      <w:r>
+        <w:rPr>
+          <w:rFonts w:ascii="Segoe UI Light" w:hAnsi="Segoe UI Light" w:cs="Segoe UI Light"/>
+          <w:b/>
+          <w:sz w:val="20"/>
+          <w:szCs w:val="20"/>
+        </w:rPr>
+        <w:tab/>
+      </w:r>
+      <w:r>
+        <w:rPr>
+          <w:rFonts w:ascii="Segoe UI Light" w:hAnsi="Segoe UI Light" w:cs="Segoe UI Light"/>
+          <w:b/>
+          <w:sz w:val="20"/>
+          <w:szCs w:val="20"/>
+        </w:rPr>
+        <w:tab/>
+      </w:r>
+      <w:r>
+        <w:rPr>
+          <w:rFonts w:ascii="Segoe UI Light" w:hAnsi="Segoe UI Light" w:cs="Segoe UI Light"/>
+          <w:b/>
+          <w:sz w:val="20"/>
+          <w:szCs w:val="20"/>
+        </w:rPr>
+        <w:tab/>
+      </w:r>
+      <w:r>
+        <w:rPr>
+          <w:rFonts w:ascii="Segoe UI Light" w:hAnsi="Segoe UI Light" w:cs="Segoe UI Light"/>
+          <w:b/>
+          <w:sz w:val="20"/>
+          <w:szCs w:val="20"/>
+        </w:rPr>
+        <w:tab/>
+        <w:t xml:space="preserve">            2/2022-6/2022</w:t>
+      </w:r>
+    </w:p>
+    <w:p>
+      <w:pPr>
+        <w:pStyle w:val="ListParagraph"/>
+        <w:keepNext/>
+        <w:numPr>
+          <w:ilvl w:val="0"/>
+          <w:numId w:val="28"/>
+        </w:numPr>
+        <w:spacing w:after="0" w:line="240" w:lineRule="auto"/>
+        <w:rPr>
+          <w:rFonts w:ascii="Segoe UI Light" w:hAnsi="Segoe UI Light" w:cs="Segoe UI Light"/>
+          <w:sz w:val="20"/>
+          <w:szCs w:val="20"/>
+        </w:rPr>
+      </w:pPr>
+      <w:r>
+        <w:rPr>
+          <w:rFonts w:ascii="Segoe UI Light" w:hAnsi="Segoe UI Light" w:cs="Segoe UI Light"/>
+          <w:sz w:val="20"/>
+          <w:szCs w:val="20"/>
+        </w:rPr>
+        <w:t>Worked on API Team responding and writing Jira Tickets</w:t>
+      </w:r>
+      <w:r>
+        <w:rPr>
+          <w:rFonts w:ascii="Segoe UI Light" w:hAnsi="Segoe UI Light" w:cs="Segoe UI Light"/>
+          <w:sz w:val="20"/>
+          <w:szCs w:val="20"/>
+        </w:rPr>
+        <w:t>, Confluence Outlines, Peer Code Reviews,</w:t>
+      </w:r>
+      <w:r>
+        <w:rPr>
+          <w:rFonts w:ascii="Segoe UI Light" w:hAnsi="Segoe UI Light" w:cs="Segoe UI Light"/>
+          <w:sz w:val="20"/>
+          <w:szCs w:val="20"/>
+        </w:rPr>
+        <w:t xml:space="preserve"> and creating branches</w:t>
+      </w:r>
+      <w:r>
+        <w:rPr>
+          <w:rFonts w:ascii="Segoe UI Light" w:hAnsi="Segoe UI Light" w:cs="Segoe UI Light"/>
+          <w:sz w:val="20"/>
+          <w:szCs w:val="20"/>
+        </w:rPr>
+        <w:t>, making updates, pushes</w:t>
+      </w:r>
+      <w:r>
+        <w:rPr>
+          <w:rFonts w:ascii="Segoe UI Light" w:hAnsi="Segoe UI Light" w:cs="Segoe UI Light"/>
+          <w:sz w:val="20"/>
+          <w:szCs w:val="20"/>
+        </w:rPr>
+        <w:t xml:space="preserve"> and pull requests</w:t>
+      </w:r>
+      <w:r>
+        <w:rPr>
+          <w:rFonts w:ascii="Segoe UI Light" w:hAnsi="Segoe UI Light" w:cs="Segoe UI Light"/>
+          <w:sz w:val="20"/>
+          <w:szCs w:val="20"/>
+        </w:rPr>
+        <w:t xml:space="preserve"> on the different code bases</w:t>
+      </w:r>
+      <w:r>
+        <w:rPr>
+          <w:rFonts w:ascii="Segoe UI Light" w:hAnsi="Segoe UI Light" w:cs="Segoe UI Light"/>
+          <w:sz w:val="20"/>
+          <w:szCs w:val="20"/>
+        </w:rPr>
+        <w:t xml:space="preserve">. </w:t>
+      </w:r>
+    </w:p>
+    <w:p>
+      <w:pPr>
+        <w:pStyle w:val="ListParagraph"/>
+        <w:keepNext/>
+        <w:numPr>
+          <w:ilvl w:val="0"/>
+          <w:numId w:val="28"/>
+        </w:numPr>
+        <w:spacing w:after="0" w:line="240" w:lineRule="auto"/>
+        <w:rPr>
+          <w:rFonts w:ascii="Segoe UI Light" w:hAnsi="Segoe UI Light" w:cs="Segoe UI Light"/>
+          <w:sz w:val="20"/>
+          <w:szCs w:val="20"/>
+        </w:rPr>
+      </w:pPr>
+      <w:r>
+        <w:rPr>
+          <w:rFonts w:ascii="Segoe UI Light" w:hAnsi="Segoe UI Light" w:cs="Segoe UI Light"/>
+          <w:sz w:val="20"/>
+          <w:szCs w:val="20"/>
+        </w:rPr>
+        <w:t xml:space="preserve">Worked in AWS Elastic Beanstalk </w:t>
+      </w:r>
+      <w:r>
+        <w:rPr>
+          <w:rFonts w:ascii="Segoe UI Light" w:hAnsi="Segoe UI Light" w:cs="Segoe UI Light"/>
+          <w:sz w:val="20"/>
+          <w:szCs w:val="20"/>
+        </w:rPr>
+        <w:t>C</w:t>
+      </w:r>
+      <w:r>
+        <w:rPr>
+          <w:rFonts w:ascii="Segoe UI Light" w:hAnsi="Segoe UI Light" w:cs="Segoe UI Light"/>
+          <w:sz w:val="20"/>
+          <w:szCs w:val="20"/>
+        </w:rPr>
+        <w:t xml:space="preserve">ontinuous </w:t>
+      </w:r>
+      <w:proofErr w:type="spellStart"/>
+      <w:r>
+        <w:rPr>
+          <w:rFonts w:ascii="Segoe UI Light" w:hAnsi="Segoe UI Light" w:cs="Segoe UI Light"/>
+          <w:sz w:val="20"/>
+          <w:szCs w:val="20"/>
+        </w:rPr>
+        <w:t>Intergration</w:t>
+      </w:r>
+      <w:proofErr w:type="spellEnd"/>
+      <w:r>
+        <w:rPr>
+          <w:rFonts w:ascii="Segoe UI Light" w:hAnsi="Segoe UI Light" w:cs="Segoe UI Light"/>
+          <w:sz w:val="20"/>
+          <w:szCs w:val="20"/>
+        </w:rPr>
+        <w:t xml:space="preserve"> Continuous Deploy CICD with the team to setup and run pipelines from </w:t>
+      </w:r>
+      <w:proofErr w:type="spellStart"/>
+      <w:r>
+        <w:rPr>
+          <w:rFonts w:ascii="Segoe UI Light" w:hAnsi="Segoe UI Light" w:cs="Segoe UI Light"/>
+          <w:sz w:val="20"/>
+          <w:szCs w:val="20"/>
+        </w:rPr>
+        <w:t>Bitbucket</w:t>
+      </w:r>
+      <w:proofErr w:type="spellEnd"/>
+      <w:r>
+        <w:rPr>
+          <w:rFonts w:ascii="Segoe UI Light" w:hAnsi="Segoe UI Light" w:cs="Segoe UI Light"/>
+          <w:sz w:val="20"/>
+          <w:szCs w:val="20"/>
+        </w:rPr>
+        <w:t xml:space="preserve"> Repository to the AWS Beanstalk.</w:t>
+      </w:r>
+    </w:p>
+    <w:p>
+      <w:pPr>
+        <w:pStyle w:val="ListParagraph"/>
+        <w:keepNext/>
+        <w:numPr>
+          <w:ilvl w:val="0"/>
+          <w:numId w:val="28"/>
+        </w:numPr>
+        <w:spacing w:after="0" w:line="240" w:lineRule="auto"/>
+        <w:rPr>
+          <w:rFonts w:ascii="Segoe UI Light" w:hAnsi="Segoe UI Light" w:cs="Segoe UI Light"/>
+          <w:sz w:val="20"/>
+          <w:szCs w:val="20"/>
+        </w:rPr>
+      </w:pPr>
+      <w:r>
+        <w:rPr>
+          <w:rFonts w:ascii="Segoe UI Light" w:hAnsi="Segoe UI Light" w:cs="Segoe UI Light"/>
+          <w:sz w:val="20"/>
+          <w:szCs w:val="20"/>
+        </w:rPr>
+        <w:t>Worked on API, Tools, Web applications for the CryptoSlam.io site</w:t>
+      </w:r>
+      <w:r>
+        <w:rPr>
+          <w:rFonts w:ascii="Segoe UI Light" w:hAnsi="Segoe UI Light" w:cs="Segoe UI Light"/>
+          <w:sz w:val="20"/>
+          <w:szCs w:val="20"/>
+        </w:rPr>
+        <w:t>, API and backend tools site</w:t>
+      </w:r>
+      <w:r>
+        <w:rPr>
+          <w:rFonts w:ascii="Segoe UI Light" w:hAnsi="Segoe UI Light" w:cs="Segoe UI Light"/>
+          <w:sz w:val="20"/>
+          <w:szCs w:val="20"/>
+        </w:rPr>
+        <w:t xml:space="preserve">.  All work targeting .Net CORE and Linux AWS deployments.  Utilized my talents in MSSQL Stored Procedure development and </w:t>
+      </w:r>
+      <w:r>
+        <w:rPr>
+          <w:rFonts w:ascii="Segoe UI Light" w:hAnsi="Segoe UI Light" w:cs="Segoe UI Light"/>
+          <w:sz w:val="20"/>
+          <w:szCs w:val="20"/>
+        </w:rPr>
+        <w:t>extended my database knowledge by working with MongoDB and NoSQL Tech.</w:t>
+      </w:r>
+    </w:p>
+    <w:p>
+      <w:pPr>
+        <w:keepNext/>
+        <w:spacing w:after="0" w:line="240" w:lineRule="auto"/>
+        <w:rPr>
+          <w:rFonts w:ascii="Segoe UI Light" w:hAnsi="Segoe UI Light" w:cs="Segoe UI Light"/>
+          <w:b/>
+          <w:sz w:val="20"/>
+          <w:szCs w:val="20"/>
+        </w:rPr>
+      </w:pPr>
+    </w:p>
+    <w:p>
+      <w:pPr>
+        <w:keepNext/>
+        <w:spacing w:after="0" w:line="240" w:lineRule="auto"/>
+        <w:rPr>
+          <w:rFonts w:ascii="Segoe UI Light" w:eastAsia="Arial Black" w:hAnsi="Segoe UI Light" w:cs="Segoe UI Light"/>
+          <w:sz w:val="20"/>
+          <w:szCs w:val="20"/>
+        </w:rPr>
+      </w:pPr>
+      <w:r>
+        <w:rPr>
+          <w:rFonts w:ascii="Segoe UI Light" w:hAnsi="Segoe UI Light" w:cs="Segoe UI Light"/>
+          <w:b/>
+          <w:sz w:val="20"/>
+          <w:szCs w:val="20"/>
+        </w:rPr>
+        <w:t>Zenalytics, LLC.</w:t>
+      </w:r>
+    </w:p>
+    <w:p>
+      <w:pPr>
+        <w:keepNext/>
+        <w:spacing w:after="0" w:line="240" w:lineRule="auto"/>
+        <w:rPr>
           <w:rFonts w:ascii="Segoe UI Light" w:eastAsia="Arial Black" w:hAnsi="Segoe UI Light" w:cs="Segoe UI Light"/>
           <w:b/>
           <w:sz w:val="20"/>
@@ -763,7 +1200,25 @@
           <w:sz w:val="20"/>
           <w:szCs w:val="20"/>
         </w:rPr>
-        <w:t xml:space="preserve">                 1/201</w:t>
+        <w:t xml:space="preserve">              </w:t>
+      </w:r>
+      <w:r>
+        <w:rPr>
+          <w:rFonts w:ascii="Segoe UI Light" w:eastAsia="Arial Black" w:hAnsi="Segoe UI Light" w:cs="Segoe UI Light"/>
+          <w:b/>
+          <w:sz w:val="20"/>
+          <w:szCs w:val="20"/>
+        </w:rPr>
+        <w:t xml:space="preserve">  </w:t>
+      </w:r>
+      <w:r>
+        <w:rPr>
+          <w:rFonts w:ascii="Segoe UI Light" w:eastAsia="Arial Black" w:hAnsi="Segoe UI Light" w:cs="Segoe UI Light"/>
+          <w:b/>
+          <w:sz w:val="20"/>
+          <w:szCs w:val="20"/>
+        </w:rPr>
+        <w:t xml:space="preserve">   1/201</w:t>
       </w:r>
       <w:r>
         <w:rPr>
@@ -781,16 +1236,16 @@
           <w:sz w:val="20"/>
           <w:szCs w:val="20"/>
         </w:rPr>
-        <w:t>-Current</w:t>
-      </w:r>
-      <w:r>
-        <w:rPr>
-          <w:rFonts w:ascii="Segoe UI Light" w:eastAsia="Arial Black" w:hAnsi="Segoe UI Light" w:cs="Segoe UI Light"/>
-          <w:b/>
-          <w:sz w:val="20"/>
-          <w:szCs w:val="20"/>
-        </w:rPr>
-        <w:t xml:space="preserve"> </w:t>
+        <w:t>-</w:t>
+      </w:r>
+      <w:r>
+        <w:rPr>
+          <w:rFonts w:ascii="Segoe UI Light" w:eastAsia="Arial Black" w:hAnsi="Segoe UI Light" w:cs="Segoe UI Light"/>
+          <w:b/>
+          <w:sz w:val="20"/>
+          <w:szCs w:val="20"/>
+        </w:rPr>
+        <w:t>2/2022</w:t>
       </w:r>
     </w:p>
     <w:p>
@@ -2810,7 +3265,16 @@
           <w:sz w:val="20"/>
           <w:szCs w:val="20"/>
         </w:rPr>
-        <w:t xml:space="preserve"> via custom asp request</w:t>
+        <w:t xml:space="preserve"> via </w:t>
+      </w:r>
+      <w:r>
+        <w:rPr>
+          <w:rFonts w:ascii="Segoe UI Light" w:hAnsi="Segoe UI Light" w:cs="Segoe UI Light"/>
+          <w:sz w:val="20"/>
+          <w:szCs w:val="20"/>
+        </w:rPr>
+        <w:lastRenderedPageBreak/>
+        <w:t>custom asp request</w:t>
       </w:r>
       <w:r>
         <w:rPr>
@@ -5223,6 +5687,7 @@
           <w:sz w:val="20"/>
           <w:szCs w:val="20"/>
         </w:rPr>
+        <w:lastRenderedPageBreak/>
         <w:t xml:space="preserve">Developed and maintained the Judge Profiles site with recent case decisions and judge rules. Integrates with MA3000.COM, MA3000 &amp; WebCalendar. </w:t>
       </w:r>
       <w:r>
@@ -5555,7 +6020,6 @@
           <w:sz w:val="20"/>
           <w:szCs w:val="20"/>
         </w:rPr>
-        <w:lastRenderedPageBreak/>
         <w:t xml:space="preserve">    </w:t>
       </w:r>
     </w:p>
@@ -6699,7 +7163,25 @@
           <w:sz w:val="20"/>
           <w:szCs w:val="20"/>
         </w:rPr>
-        <w:t xml:space="preserve"> and Bittrex exchanges. C# 4.7.2 Win</w:t>
+        <w:t xml:space="preserve"> and </w:t>
+      </w:r>
+      <w:proofErr w:type="spellStart"/>
+      <w:r>
+        <w:rPr>
+          <w:rFonts w:ascii="Segoe UI Light" w:eastAsia="Arial Black" w:hAnsi="Segoe UI Light" w:cs="Segoe UI Light"/>
+          <w:sz w:val="20"/>
+          <w:szCs w:val="20"/>
+        </w:rPr>
+        <w:t>Bittrex</w:t>
+      </w:r>
+      <w:proofErr w:type="spellEnd"/>
+      <w:r>
+        <w:rPr>
+          <w:rFonts w:ascii="Segoe UI Light" w:eastAsia="Arial Black" w:hAnsi="Segoe UI Light" w:cs="Segoe UI Light"/>
+          <w:sz w:val="20"/>
+          <w:szCs w:val="20"/>
+        </w:rPr>
+        <w:t xml:space="preserve"> exchanges. C# 4.7.2 Win</w:t>
       </w:r>
       <w:r>
         <w:rPr>
@@ -6987,7 +7469,7 @@
 </file>
 
 <file path=word/endnotes.xml><?xml version="1.0" encoding="utf-8"?>
-<w:endnotes xmlns:wpc="http://schemas.microsoft.com/office/word/2010/wordprocessingCanvas" xmlns:cx="http://schemas.microsoft.com/office/drawing/2014/chartex" xmlns:cx1="http://schemas.microsoft.com/office/drawing/2015/9/8/chartex" xmlns:cx2="http://schemas.microsoft.com/office/drawing/2015/10/21/chartex" xmlns:cx3="http://schemas.microsoft.com/office/drawing/2016/5/9/chartex" xmlns:cx4="http://schemas.microsoft.com/office/drawing/2016/5/10/chartex" xmlns:cx5="http://schemas.microsoft.com/office/drawing/2016/5/11/chartex" xmlns:cx6="http://schemas.microsoft.com/office/drawing/2016/5/12/chartex" xmlns:cx7="http://schemas.microsoft.com/office/drawing/2016/5/13/chartex" xmlns:cx8="http://schemas.microsoft.com/office/drawing/2016/5/14/chartex" xmlns:mc="http://schemas.openxmlformats.org/markup-compatibility/2006" xmlns:aink="http://schemas.microsoft.com/office/drawing/2016/ink" xmlns:am3d="http://schemas.microsoft.com/office/drawing/2017/model3d" xmlns:o="urn:schemas-microsoft-com:office:office" xmlns:r="http://schemas.openxmlformats.org/officeDocument/2006/relationships" xmlns:m="http://schemas.openxmlformats.org/officeDocument/2006/math" xmlns:v="urn:schemas-microsoft-com:vml" xmlns:wp14="http://schemas.microsoft.com/office/word/2010/wordprocessingDrawing" xmlns:wp="http://schemas.openxmlformats.org/drawingml/2006/wordprocessingDrawing" xmlns:w10="urn:schemas-microsoft-com:office:word" xmlns:w="http://schemas.openxmlformats.org/wordprocessingml/2006/main" xmlns:w14="http://schemas.microsoft.com/office/word/2010/wordml" xmlns:w15="http://schemas.microsoft.com/office/word/2012/wordml" xmlns:w16cex="http://schemas.microsoft.com/office/word/2018/wordml/cex" xmlns:w16cid="http://schemas.microsoft.com/office/word/2016/wordml/cid" xmlns:w16="http://schemas.microsoft.com/office/word/2018/wordml" xmlns:w16sdtdh="http://schemas.microsoft.com/office/word/2020/wordml/sdtdatahash" xmlns:w16se="http://schemas.microsoft.com/office/word/2015/wordml/symex" xmlns:wpg="http://schemas.microsoft.com/office/word/2010/wordprocessingGroup" xmlns:wpi="http://schemas.microsoft.com/office/word/2010/wordprocessingInk" xmlns:wne="http://schemas.microsoft.com/office/word/2006/wordml" xmlns:wps="http://schemas.microsoft.com/office/word/2010/wordprocessingShape" mc:Ignorable="w14 w15 w16se w16cid w16 w16cex w16sdtdh wp14">
+<w:endnotes xmlns:wpc="http://schemas.microsoft.com/office/word/2010/wordprocessingCanvas" xmlns:mc="http://schemas.openxmlformats.org/markup-compatibility/2006" xmlns:o="urn:schemas-microsoft-com:office:office" xmlns:r="http://schemas.openxmlformats.org/officeDocument/2006/relationships" xmlns:m="http://schemas.openxmlformats.org/officeDocument/2006/math" xmlns:v="urn:schemas-microsoft-com:vml" xmlns:wp14="http://schemas.microsoft.com/office/word/2010/wordprocessingDrawing" xmlns:wp="http://schemas.openxmlformats.org/drawingml/2006/wordprocessingDrawing" xmlns:w10="urn:schemas-microsoft-com:office:word" xmlns:w="http://schemas.openxmlformats.org/wordprocessingml/2006/main" xmlns:w14="http://schemas.microsoft.com/office/word/2010/wordml" xmlns:w15="http://schemas.microsoft.com/office/word/2012/wordml" xmlns:wpg="http://schemas.microsoft.com/office/word/2010/wordprocessingGroup" xmlns:wpi="http://schemas.microsoft.com/office/word/2010/wordprocessingInk" xmlns:wne="http://schemas.microsoft.com/office/word/2006/wordml" xmlns:wps="http://schemas.microsoft.com/office/word/2010/wordprocessingShape" mc:Ignorable="w14 w15 wp14">
   <w:endnote w:type="separator" w:id="-1">
     <w:p>
       <w:pPr>
@@ -7012,7 +7494,7 @@
 </file>
 
 <file path=word/footnotes.xml><?xml version="1.0" encoding="utf-8"?>
-<w:footnotes xmlns:wpc="http://schemas.microsoft.com/office/word/2010/wordprocessingCanvas" xmlns:cx="http://schemas.microsoft.com/office/drawing/2014/chartex" xmlns:cx1="http://schemas.microsoft.com/office/drawing/2015/9/8/chartex" xmlns:cx2="http://schemas.microsoft.com/office/drawing/2015/10/21/chartex" xmlns:cx3="http://schemas.microsoft.com/office/drawing/2016/5/9/chartex" xmlns:cx4="http://schemas.microsoft.com/office/drawing/2016/5/10/chartex" xmlns:cx5="http://schemas.microsoft.com/office/drawing/2016/5/11/chartex" xmlns:cx6="http://schemas.microsoft.com/office/drawing/2016/5/12/chartex" xmlns:cx7="http://schemas.microsoft.com/office/drawing/2016/5/13/chartex" xmlns:cx8="http://schemas.microsoft.com/office/drawing/2016/5/14/chartex" xmlns:mc="http://schemas.openxmlformats.org/markup-compatibility/2006" xmlns:aink="http://schemas.microsoft.com/office/drawing/2016/ink" xmlns:am3d="http://schemas.microsoft.com/office/drawing/2017/model3d" xmlns:o="urn:schemas-microsoft-com:office:office" xmlns:r="http://schemas.openxmlformats.org/officeDocument/2006/relationships" xmlns:m="http://schemas.openxmlformats.org/officeDocument/2006/math" xmlns:v="urn:schemas-microsoft-com:vml" xmlns:wp14="http://schemas.microsoft.com/office/word/2010/wordprocessingDrawing" xmlns:wp="http://schemas.openxmlformats.org/drawingml/2006/wordprocessingDrawing" xmlns:w10="urn:schemas-microsoft-com:office:word" xmlns:w="http://schemas.openxmlformats.org/wordprocessingml/2006/main" xmlns:w14="http://schemas.microsoft.com/office/word/2010/wordml" xmlns:w15="http://schemas.microsoft.com/office/word/2012/wordml" xmlns:w16cex="http://schemas.microsoft.com/office/word/2018/wordml/cex" xmlns:w16cid="http://schemas.microsoft.com/office/word/2016/wordml/cid" xmlns:w16="http://schemas.microsoft.com/office/word/2018/wordml" xmlns:w16sdtdh="http://schemas.microsoft.com/office/word/2020/wordml/sdtdatahash" xmlns:w16se="http://schemas.microsoft.com/office/word/2015/wordml/symex" xmlns:wpg="http://schemas.microsoft.com/office/word/2010/wordprocessingGroup" xmlns:wpi="http://schemas.microsoft.com/office/word/2010/wordprocessingInk" xmlns:wne="http://schemas.microsoft.com/office/word/2006/wordml" xmlns:wps="http://schemas.microsoft.com/office/word/2010/wordprocessingShape" mc:Ignorable="w14 w15 w16se w16cid w16 w16cex w16sdtdh wp14">
+<w:footnotes xmlns:wpc="http://schemas.microsoft.com/office/word/2010/wordprocessingCanvas" xmlns:mc="http://schemas.openxmlformats.org/markup-compatibility/2006" xmlns:o="urn:schemas-microsoft-com:office:office" xmlns:r="http://schemas.openxmlformats.org/officeDocument/2006/relationships" xmlns:m="http://schemas.openxmlformats.org/officeDocument/2006/math" xmlns:v="urn:schemas-microsoft-com:vml" xmlns:wp14="http://schemas.microsoft.com/office/word/2010/wordprocessingDrawing" xmlns:wp="http://schemas.openxmlformats.org/drawingml/2006/wordprocessingDrawing" xmlns:w10="urn:schemas-microsoft-com:office:word" xmlns:w="http://schemas.openxmlformats.org/wordprocessingml/2006/main" xmlns:w14="http://schemas.microsoft.com/office/word/2010/wordml" xmlns:w15="http://schemas.microsoft.com/office/word/2012/wordml" xmlns:wpg="http://schemas.microsoft.com/office/word/2010/wordprocessingGroup" xmlns:wpi="http://schemas.microsoft.com/office/word/2010/wordprocessingInk" xmlns:wne="http://schemas.microsoft.com/office/word/2006/wordml" xmlns:wps="http://schemas.microsoft.com/office/word/2010/wordprocessingShape" mc:Ignorable="w14 w15 wp14">
   <w:footnote w:type="separator" w:id="-1">
     <w:p>
       <w:pPr>
@@ -7037,7 +7519,7 @@
 </file>
 
 <file path=word/header1.xml><?xml version="1.0" encoding="utf-8"?>
-<w:hdr xmlns:wpc="http://schemas.microsoft.com/office/word/2010/wordprocessingCanvas" xmlns:cx="http://schemas.microsoft.com/office/drawing/2014/chartex" xmlns:cx1="http://schemas.microsoft.com/office/drawing/2015/9/8/chartex" xmlns:cx2="http://schemas.microsoft.com/office/drawing/2015/10/21/chartex" xmlns:cx3="http://schemas.microsoft.com/office/drawing/2016/5/9/chartex" xmlns:cx4="http://schemas.microsoft.com/office/drawing/2016/5/10/chartex" xmlns:cx5="http://schemas.microsoft.com/office/drawing/2016/5/11/chartex" xmlns:cx6="http://schemas.microsoft.com/office/drawing/2016/5/12/chartex" xmlns:cx7="http://schemas.microsoft.com/office/drawing/2016/5/13/chartex" xmlns:cx8="http://schemas.microsoft.com/office/drawing/2016/5/14/chartex" xmlns:mc="http://schemas.openxmlformats.org/markup-compatibility/2006" xmlns:aink="http://schemas.microsoft.com/office/drawing/2016/ink" xmlns:am3d="http://schemas.microsoft.com/office/drawing/2017/model3d" xmlns:o="urn:schemas-microsoft-com:office:office" xmlns:r="http://schemas.openxmlformats.org/officeDocument/2006/relationships" xmlns:m="http://schemas.openxmlformats.org/officeDocument/2006/math" xmlns:v="urn:schemas-microsoft-com:vml" xmlns:wp14="http://schemas.microsoft.com/office/word/2010/wordprocessingDrawing" xmlns:wp="http://schemas.openxmlformats.org/drawingml/2006/wordprocessingDrawing" xmlns:w10="urn:schemas-microsoft-com:office:word" xmlns:w="http://schemas.openxmlformats.org/wordprocessingml/2006/main" xmlns:w14="http://schemas.microsoft.com/office/word/2010/wordml" xmlns:w15="http://schemas.microsoft.com/office/word/2012/wordml" xmlns:w16cex="http://schemas.microsoft.com/office/word/2018/wordml/cex" xmlns:w16cid="http://schemas.microsoft.com/office/word/2016/wordml/cid" xmlns:w16="http://schemas.microsoft.com/office/word/2018/wordml" xmlns:w16sdtdh="http://schemas.microsoft.com/office/word/2020/wordml/sdtdatahash" xmlns:w16se="http://schemas.microsoft.com/office/word/2015/wordml/symex" xmlns:wpg="http://schemas.microsoft.com/office/word/2010/wordprocessingGroup" xmlns:wpi="http://schemas.microsoft.com/office/word/2010/wordprocessingInk" xmlns:wne="http://schemas.microsoft.com/office/word/2006/wordml" xmlns:wps="http://schemas.microsoft.com/office/word/2010/wordprocessingShape" mc:Ignorable="w14 w15 w16se w16cid w16 w16cex w16sdtdh wp14">
+<w:hdr xmlns:wpc="http://schemas.microsoft.com/office/word/2010/wordprocessingCanvas" xmlns:mc="http://schemas.openxmlformats.org/markup-compatibility/2006" xmlns:o="urn:schemas-microsoft-com:office:office" xmlns:r="http://schemas.openxmlformats.org/officeDocument/2006/relationships" xmlns:m="http://schemas.openxmlformats.org/officeDocument/2006/math" xmlns:v="urn:schemas-microsoft-com:vml" xmlns:wp14="http://schemas.microsoft.com/office/word/2010/wordprocessingDrawing" xmlns:wp="http://schemas.openxmlformats.org/drawingml/2006/wordprocessingDrawing" xmlns:w10="urn:schemas-microsoft-com:office:word" xmlns:w="http://schemas.openxmlformats.org/wordprocessingml/2006/main" xmlns:w14="http://schemas.microsoft.com/office/word/2010/wordml" xmlns:w15="http://schemas.microsoft.com/office/word/2012/wordml" xmlns:wpg="http://schemas.microsoft.com/office/word/2010/wordprocessingGroup" xmlns:wpi="http://schemas.microsoft.com/office/word/2010/wordprocessingInk" xmlns:wne="http://schemas.microsoft.com/office/word/2006/wordml" xmlns:wps="http://schemas.microsoft.com/office/word/2010/wordprocessingShape" mc:Ignorable="w14 w15 wp14">
   <w:p>
     <w:pPr>
       <w:keepNext/>
@@ -7112,7 +7594,7 @@
 </file>
 
 <file path=word/numbering.xml><?xml version="1.0" encoding="utf-8"?>
-<w:numbering xmlns:wpc="http://schemas.microsoft.com/office/word/2010/wordprocessingCanvas" xmlns:cx="http://schemas.microsoft.com/office/drawing/2014/chartex" xmlns:cx1="http://schemas.microsoft.com/office/drawing/2015/9/8/chartex" xmlns:cx2="http://schemas.microsoft.com/office/drawing/2015/10/21/chartex" xmlns:cx3="http://schemas.microsoft.com/office/drawing/2016/5/9/chartex" xmlns:cx4="http://schemas.microsoft.com/office/drawing/2016/5/10/chartex" xmlns:cx5="http://schemas.microsoft.com/office/drawing/2016/5/11/chartex" xmlns:cx6="http://schemas.microsoft.com/office/drawing/2016/5/12/chartex" xmlns:cx7="http://schemas.microsoft.com/office/drawing/2016/5/13/chartex" xmlns:cx8="http://schemas.microsoft.com/office/drawing/2016/5/14/chartex" xmlns:mc="http://schemas.openxmlformats.org/markup-compatibility/2006" xmlns:aink="http://schemas.microsoft.com/office/drawing/2016/ink" xmlns:am3d="http://schemas.microsoft.com/office/drawing/2017/model3d" xmlns:o="urn:schemas-microsoft-com:office:office" xmlns:r="http://schemas.openxmlformats.org/officeDocument/2006/relationships" xmlns:m="http://schemas.openxmlformats.org/officeDocument/2006/math" xmlns:v="urn:schemas-microsoft-com:vml" xmlns:wp14="http://schemas.microsoft.com/office/word/2010/wordprocessingDrawing" xmlns:wp="http://schemas.openxmlformats.org/drawingml/2006/wordprocessingDrawing" xmlns:w10="urn:schemas-microsoft-com:office:word" xmlns:w="http://schemas.openxmlformats.org/wordprocessingml/2006/main" xmlns:w14="http://schemas.microsoft.com/office/word/2010/wordml" xmlns:w15="http://schemas.microsoft.com/office/word/2012/wordml" xmlns:w16cex="http://schemas.microsoft.com/office/word/2018/wordml/cex" xmlns:w16cid="http://schemas.microsoft.com/office/word/2016/wordml/cid" xmlns:w16="http://schemas.microsoft.com/office/word/2018/wordml" xmlns:w16sdtdh="http://schemas.microsoft.com/office/word/2020/wordml/sdtdatahash" xmlns:w16se="http://schemas.microsoft.com/office/word/2015/wordml/symex" xmlns:wpg="http://schemas.microsoft.com/office/word/2010/wordprocessingGroup" xmlns:wpi="http://schemas.microsoft.com/office/word/2010/wordprocessingInk" xmlns:wne="http://schemas.microsoft.com/office/word/2006/wordml" xmlns:wps="http://schemas.microsoft.com/office/word/2010/wordprocessingShape" mc:Ignorable="w14 w15 w16se w16cid w16 w16cex w16sdtdh wp14">
+<w:numbering xmlns:wpc="http://schemas.microsoft.com/office/word/2010/wordprocessingCanvas" xmlns:mc="http://schemas.openxmlformats.org/markup-compatibility/2006" xmlns:o="urn:schemas-microsoft-com:office:office" xmlns:r="http://schemas.openxmlformats.org/officeDocument/2006/relationships" xmlns:m="http://schemas.openxmlformats.org/officeDocument/2006/math" xmlns:v="urn:schemas-microsoft-com:vml" xmlns:wp14="http://schemas.microsoft.com/office/word/2010/wordprocessingDrawing" xmlns:wp="http://schemas.openxmlformats.org/drawingml/2006/wordprocessingDrawing" xmlns:w10="urn:schemas-microsoft-com:office:word" xmlns:w="http://schemas.openxmlformats.org/wordprocessingml/2006/main" xmlns:w14="http://schemas.microsoft.com/office/word/2010/wordml" xmlns:w15="http://schemas.microsoft.com/office/word/2012/wordml" xmlns:wpg="http://schemas.microsoft.com/office/word/2010/wordprocessingGroup" xmlns:wpi="http://schemas.microsoft.com/office/word/2010/wordprocessingInk" xmlns:wne="http://schemas.microsoft.com/office/word/2006/wordml" xmlns:wps="http://schemas.microsoft.com/office/word/2010/wordprocessingShape" mc:Ignorable="w14 w15 wp14">
   <w:abstractNum w:abstractNumId="0" w15:restartNumberingAfterBreak="0">
     <w:nsid w:val="0088128B"/>
     <w:multiLevelType w:val="hybridMultilevel"/>
@@ -7836,6 +8318,119 @@
     </w:lvl>
   </w:abstractNum>
   <w:abstractNum w:abstractNumId="8" w15:restartNumberingAfterBreak="0">
+    <w:nsid w:val="2D2E7A23"/>
+    <w:multiLevelType w:val="hybridMultilevel"/>
+    <w:tmpl w:val="E564B17E"/>
+    <w:lvl w:ilvl="0" w:tplc="04090001">
+      <w:start w:val="1"/>
+      <w:numFmt w:val="bullet"/>
+      <w:lvlText w:val=""/>
+      <w:lvlJc w:val="left"/>
+      <w:pPr>
+        <w:ind w:left="360" w:hanging="360"/>
+      </w:pPr>
+      <w:rPr>
+        <w:rFonts w:ascii="Symbol" w:hAnsi="Symbol" w:hint="default"/>
+      </w:rPr>
+    </w:lvl>
+    <w:lvl w:ilvl="1" w:tplc="04090003" w:tentative="1">
+      <w:start w:val="1"/>
+      <w:numFmt w:val="bullet"/>
+      <w:lvlText w:val="o"/>
+      <w:lvlJc w:val="left"/>
+      <w:pPr>
+        <w:ind w:left="1080" w:hanging="360"/>
+      </w:pPr>
+      <w:rPr>
+        <w:rFonts w:ascii="Courier New" w:hAnsi="Courier New" w:cs="Courier New" w:hint="default"/>
+      </w:rPr>
+    </w:lvl>
+    <w:lvl w:ilvl="2" w:tplc="04090005" w:tentative="1">
+      <w:start w:val="1"/>
+      <w:numFmt w:val="bullet"/>
+      <w:lvlText w:val=""/>
+      <w:lvlJc w:val="left"/>
+      <w:pPr>
+        <w:ind w:left="1800" w:hanging="360"/>
+      </w:pPr>
+      <w:rPr>
+        <w:rFonts w:ascii="Wingdings" w:hAnsi="Wingdings" w:hint="default"/>
+      </w:rPr>
+    </w:lvl>
+    <w:lvl w:ilvl="3" w:tplc="04090001" w:tentative="1">
+      <w:start w:val="1"/>
+      <w:numFmt w:val="bullet"/>
+      <w:lvlText w:val=""/>
+      <w:lvlJc w:val="left"/>
+      <w:pPr>
+        <w:ind w:left="2520" w:hanging="360"/>
+      </w:pPr>
+      <w:rPr>
+        <w:rFonts w:ascii="Symbol" w:hAnsi="Symbol" w:hint="default"/>
+      </w:rPr>
+    </w:lvl>
+    <w:lvl w:ilvl="4" w:tplc="04090003" w:tentative="1">
+      <w:start w:val="1"/>
+      <w:numFmt w:val="bullet"/>
+      <w:lvlText w:val="o"/>
+      <w:lvlJc w:val="left"/>
+      <w:pPr>
+        <w:ind w:left="3240" w:hanging="360"/>
+      </w:pPr>
+      <w:rPr>
+        <w:rFonts w:ascii="Courier New" w:hAnsi="Courier New" w:cs="Courier New" w:hint="default"/>
+      </w:rPr>
+    </w:lvl>
+    <w:lvl w:ilvl="5" w:tplc="04090005" w:tentative="1">
+      <w:start w:val="1"/>
+      <w:numFmt w:val="bullet"/>
+      <w:lvlText w:val=""/>
+      <w:lvlJc w:val="left"/>
+      <w:pPr>
+        <w:ind w:left="3960" w:hanging="360"/>
+      </w:pPr>
+      <w:rPr>
+        <w:rFonts w:ascii="Wingdings" w:hAnsi="Wingdings" w:hint="default"/>
+      </w:rPr>
+    </w:lvl>
+    <w:lvl w:ilvl="6" w:tplc="04090001" w:tentative="1">
+      <w:start w:val="1"/>
+      <w:numFmt w:val="bullet"/>
+      <w:lvlText w:val=""/>
+      <w:lvlJc w:val="left"/>
+      <w:pPr>
+        <w:ind w:left="4680" w:hanging="360"/>
+      </w:pPr>
+      <w:rPr>
+        <w:rFonts w:ascii="Symbol" w:hAnsi="Symbol" w:hint="default"/>
+      </w:rPr>
+    </w:lvl>
+    <w:lvl w:ilvl="7" w:tplc="04090003" w:tentative="1">
+      <w:start w:val="1"/>
+      <w:numFmt w:val="bullet"/>
+      <w:lvlText w:val="o"/>
+      <w:lvlJc w:val="left"/>
+      <w:pPr>
+        <w:ind w:left="5400" w:hanging="360"/>
+      </w:pPr>
+      <w:rPr>
+        <w:rFonts w:ascii="Courier New" w:hAnsi="Courier New" w:cs="Courier New" w:hint="default"/>
+      </w:rPr>
+    </w:lvl>
+    <w:lvl w:ilvl="8" w:tplc="04090005" w:tentative="1">
+      <w:start w:val="1"/>
+      <w:numFmt w:val="bullet"/>
+      <w:lvlText w:val=""/>
+      <w:lvlJc w:val="left"/>
+      <w:pPr>
+        <w:ind w:left="6120" w:hanging="360"/>
+      </w:pPr>
+      <w:rPr>
+        <w:rFonts w:ascii="Wingdings" w:hAnsi="Wingdings" w:hint="default"/>
+      </w:rPr>
+    </w:lvl>
+  </w:abstractNum>
+  <w:abstractNum w:abstractNumId="9" w15:restartNumberingAfterBreak="0">
     <w:nsid w:val="2E581EA7"/>
     <w:multiLevelType w:val="multilevel"/>
     <w:tmpl w:val="3224DCB4"/>
@@ -7886,7 +8481,7 @@
       <w:lvlJc w:val="left"/>
     </w:lvl>
   </w:abstractNum>
-  <w:abstractNum w:abstractNumId="9" w15:restartNumberingAfterBreak="0">
+  <w:abstractNum w:abstractNumId="10" w15:restartNumberingAfterBreak="0">
     <w:nsid w:val="34BC4520"/>
     <w:multiLevelType w:val="hybridMultilevel"/>
     <w:tmpl w:val="3D06808A"/>
@@ -7999,7 +8594,7 @@
       </w:rPr>
     </w:lvl>
   </w:abstractNum>
-  <w:abstractNum w:abstractNumId="10" w15:restartNumberingAfterBreak="0">
+  <w:abstractNum w:abstractNumId="11" w15:restartNumberingAfterBreak="0">
     <w:nsid w:val="367858FF"/>
     <w:multiLevelType w:val="hybridMultilevel"/>
     <w:tmpl w:val="128AA8E6"/>
@@ -8112,7 +8707,7 @@
       </w:rPr>
     </w:lvl>
   </w:abstractNum>
-  <w:abstractNum w:abstractNumId="11" w15:restartNumberingAfterBreak="0">
+  <w:abstractNum w:abstractNumId="12" w15:restartNumberingAfterBreak="0">
     <w:nsid w:val="3B1429D3"/>
     <w:multiLevelType w:val="hybridMultilevel"/>
     <w:tmpl w:val="0A90AD4C"/>
@@ -8225,7 +8820,7 @@
       </w:rPr>
     </w:lvl>
   </w:abstractNum>
-  <w:abstractNum w:abstractNumId="12" w15:restartNumberingAfterBreak="0">
+  <w:abstractNum w:abstractNumId="13" w15:restartNumberingAfterBreak="0">
     <w:nsid w:val="3C402B52"/>
     <w:multiLevelType w:val="multilevel"/>
     <w:tmpl w:val="23908C1E"/>
@@ -8276,7 +8871,7 @@
       <w:lvlJc w:val="left"/>
     </w:lvl>
   </w:abstractNum>
-  <w:abstractNum w:abstractNumId="13" w15:restartNumberingAfterBreak="0">
+  <w:abstractNum w:abstractNumId="14" w15:restartNumberingAfterBreak="0">
     <w:nsid w:val="485C3970"/>
     <w:multiLevelType w:val="hybridMultilevel"/>
     <w:tmpl w:val="9A423B86"/>
@@ -8389,7 +8984,7 @@
       </w:rPr>
     </w:lvl>
   </w:abstractNum>
-  <w:abstractNum w:abstractNumId="14" w15:restartNumberingAfterBreak="0">
+  <w:abstractNum w:abstractNumId="15" w15:restartNumberingAfterBreak="0">
     <w:nsid w:val="4A2242B2"/>
     <w:multiLevelType w:val="multilevel"/>
     <w:tmpl w:val="C1AA1D30"/>
@@ -8440,7 +9035,7 @@
       <w:lvlJc w:val="left"/>
     </w:lvl>
   </w:abstractNum>
-  <w:abstractNum w:abstractNumId="15" w15:restartNumberingAfterBreak="0">
+  <w:abstractNum w:abstractNumId="16" w15:restartNumberingAfterBreak="0">
     <w:nsid w:val="4D8819B4"/>
     <w:multiLevelType w:val="hybridMultilevel"/>
     <w:tmpl w:val="A6A461F2"/>
@@ -8553,7 +9148,7 @@
       </w:rPr>
     </w:lvl>
   </w:abstractNum>
-  <w:abstractNum w:abstractNumId="16" w15:restartNumberingAfterBreak="0">
+  <w:abstractNum w:abstractNumId="17" w15:restartNumberingAfterBreak="0">
     <w:nsid w:val="50981525"/>
     <w:multiLevelType w:val="multilevel"/>
     <w:tmpl w:val="B1A48B70"/>
@@ -8604,7 +9199,7 @@
       <w:lvlJc w:val="left"/>
     </w:lvl>
   </w:abstractNum>
-  <w:abstractNum w:abstractNumId="17" w15:restartNumberingAfterBreak="0">
+  <w:abstractNum w:abstractNumId="18" w15:restartNumberingAfterBreak="0">
     <w:nsid w:val="5B836A0E"/>
     <w:multiLevelType w:val="hybridMultilevel"/>
     <w:tmpl w:val="B2A26BA4"/>
@@ -8717,7 +9312,7 @@
       </w:rPr>
     </w:lvl>
   </w:abstractNum>
-  <w:abstractNum w:abstractNumId="18" w15:restartNumberingAfterBreak="0">
+  <w:abstractNum w:abstractNumId="19" w15:restartNumberingAfterBreak="0">
     <w:nsid w:val="64247CDD"/>
     <w:multiLevelType w:val="multilevel"/>
     <w:tmpl w:val="0A62CF7C"/>
@@ -8768,7 +9363,7 @@
       <w:lvlJc w:val="left"/>
     </w:lvl>
   </w:abstractNum>
-  <w:abstractNum w:abstractNumId="19" w15:restartNumberingAfterBreak="0">
+  <w:abstractNum w:abstractNumId="20" w15:restartNumberingAfterBreak="0">
     <w:nsid w:val="6C7B7F78"/>
     <w:multiLevelType w:val="hybridMultilevel"/>
     <w:tmpl w:val="F63C14D2"/>
@@ -8881,7 +9476,7 @@
       </w:rPr>
     </w:lvl>
   </w:abstractNum>
-  <w:abstractNum w:abstractNumId="20" w15:restartNumberingAfterBreak="0">
+  <w:abstractNum w:abstractNumId="21" w15:restartNumberingAfterBreak="0">
     <w:nsid w:val="70B3600B"/>
     <w:multiLevelType w:val="hybridMultilevel"/>
     <w:tmpl w:val="8D1011CE"/>
@@ -8994,7 +9589,7 @@
       </w:rPr>
     </w:lvl>
   </w:abstractNum>
-  <w:abstractNum w:abstractNumId="21" w15:restartNumberingAfterBreak="0">
+  <w:abstractNum w:abstractNumId="22" w15:restartNumberingAfterBreak="0">
     <w:nsid w:val="73E32ED4"/>
     <w:multiLevelType w:val="multilevel"/>
     <w:tmpl w:val="83B6448C"/>
@@ -9045,7 +9640,7 @@
       <w:lvlJc w:val="left"/>
     </w:lvl>
   </w:abstractNum>
-  <w:abstractNum w:abstractNumId="22" w15:restartNumberingAfterBreak="0">
+  <w:abstractNum w:abstractNumId="23" w15:restartNumberingAfterBreak="0">
     <w:nsid w:val="748D0634"/>
     <w:multiLevelType w:val="hybridMultilevel"/>
     <w:tmpl w:val="5BC879AE"/>
@@ -9158,7 +9753,7 @@
       </w:rPr>
     </w:lvl>
   </w:abstractNum>
-  <w:abstractNum w:abstractNumId="23" w15:restartNumberingAfterBreak="0">
+  <w:abstractNum w:abstractNumId="24" w15:restartNumberingAfterBreak="0">
     <w:nsid w:val="755E57D0"/>
     <w:multiLevelType w:val="multilevel"/>
     <w:tmpl w:val="FDC885FE"/>
@@ -9209,7 +9804,7 @@
       <w:lvlJc w:val="left"/>
     </w:lvl>
   </w:abstractNum>
-  <w:abstractNum w:abstractNumId="24" w15:restartNumberingAfterBreak="0">
+  <w:abstractNum w:abstractNumId="25" w15:restartNumberingAfterBreak="0">
     <w:nsid w:val="76480655"/>
     <w:multiLevelType w:val="hybridMultilevel"/>
     <w:tmpl w:val="19C89408"/>
@@ -9322,7 +9917,7 @@
       </w:rPr>
     </w:lvl>
   </w:abstractNum>
-  <w:abstractNum w:abstractNumId="25" w15:restartNumberingAfterBreak="0">
+  <w:abstractNum w:abstractNumId="26" w15:restartNumberingAfterBreak="0">
     <w:nsid w:val="76835EFD"/>
     <w:multiLevelType w:val="hybridMultilevel"/>
     <w:tmpl w:val="B5E8F224"/>
@@ -9435,7 +10030,7 @@
       </w:rPr>
     </w:lvl>
   </w:abstractNum>
-  <w:abstractNum w:abstractNumId="26" w15:restartNumberingAfterBreak="0">
+  <w:abstractNum w:abstractNumId="27" w15:restartNumberingAfterBreak="0">
     <w:nsid w:val="79713D87"/>
     <w:multiLevelType w:val="hybridMultilevel"/>
     <w:tmpl w:val="60DEA864"/>
@@ -9552,37 +10147,37 @@
     <w:abstractNumId w:val="4"/>
   </w:num>
   <w:num w:numId="2">
-    <w:abstractNumId w:val="14"/>
+    <w:abstractNumId w:val="15"/>
   </w:num>
   <w:num w:numId="3">
     <w:abstractNumId w:val="7"/>
   </w:num>
   <w:num w:numId="4">
-    <w:abstractNumId w:val="18"/>
+    <w:abstractNumId w:val="19"/>
   </w:num>
   <w:num w:numId="5">
-    <w:abstractNumId w:val="16"/>
+    <w:abstractNumId w:val="17"/>
   </w:num>
   <w:num w:numId="6">
     <w:abstractNumId w:val="2"/>
   </w:num>
   <w:num w:numId="7">
-    <w:abstractNumId w:val="21"/>
+    <w:abstractNumId w:val="22"/>
   </w:num>
   <w:num w:numId="8">
-    <w:abstractNumId w:val="23"/>
+    <w:abstractNumId w:val="24"/>
   </w:num>
   <w:num w:numId="9">
-    <w:abstractNumId w:val="12"/>
+    <w:abstractNumId w:val="13"/>
   </w:num>
   <w:num w:numId="10">
-    <w:abstractNumId w:val="8"/>
+    <w:abstractNumId w:val="9"/>
   </w:num>
   <w:num w:numId="11">
-    <w:abstractNumId w:val="17"/>
+    <w:abstractNumId w:val="18"/>
   </w:num>
   <w:num w:numId="12">
-    <w:abstractNumId w:val="19"/>
+    <w:abstractNumId w:val="20"/>
   </w:num>
   <w:num w:numId="13">
     <w:abstractNumId w:val="1"/>
@@ -9594,46 +10189,49 @@
     <w:abstractNumId w:val="6"/>
   </w:num>
   <w:num w:numId="16">
-    <w:abstractNumId w:val="26"/>
+    <w:abstractNumId w:val="27"/>
   </w:num>
   <w:num w:numId="17">
     <w:abstractNumId w:val="0"/>
   </w:num>
   <w:num w:numId="18">
-    <w:abstractNumId w:val="25"/>
+    <w:abstractNumId w:val="26"/>
   </w:num>
   <w:num w:numId="19">
-    <w:abstractNumId w:val="22"/>
+    <w:abstractNumId w:val="23"/>
   </w:num>
   <w:num w:numId="20">
-    <w:abstractNumId w:val="11"/>
+    <w:abstractNumId w:val="12"/>
   </w:num>
   <w:num w:numId="21">
-    <w:abstractNumId w:val="20"/>
+    <w:abstractNumId w:val="21"/>
   </w:num>
   <w:num w:numId="22">
     <w:abstractNumId w:val="3"/>
   </w:num>
   <w:num w:numId="23">
-    <w:abstractNumId w:val="9"/>
+    <w:abstractNumId w:val="10"/>
   </w:num>
   <w:num w:numId="24">
-    <w:abstractNumId w:val="15"/>
+    <w:abstractNumId w:val="16"/>
   </w:num>
   <w:num w:numId="25">
-    <w:abstractNumId w:val="13"/>
+    <w:abstractNumId w:val="14"/>
   </w:num>
   <w:num w:numId="26">
-    <w:abstractNumId w:val="24"/>
+    <w:abstractNumId w:val="25"/>
   </w:num>
   <w:num w:numId="27">
-    <w:abstractNumId w:val="10"/>
+    <w:abstractNumId w:val="11"/>
+  </w:num>
+  <w:num w:numId="28">
+    <w:abstractNumId w:val="8"/>
   </w:num>
 </w:numbering>
 </file>
 
 <file path=word/styles.xml><?xml version="1.0" encoding="utf-8"?>
-<w:styles xmlns:mc="http://schemas.openxmlformats.org/markup-compatibility/2006" xmlns:r="http://schemas.openxmlformats.org/officeDocument/2006/relationships" xmlns:w="http://schemas.openxmlformats.org/wordprocessingml/2006/main" xmlns:w14="http://schemas.microsoft.com/office/word/2010/wordml" xmlns:w15="http://schemas.microsoft.com/office/word/2012/wordml" xmlns:w16cex="http://schemas.microsoft.com/office/word/2018/wordml/cex" xmlns:w16cid="http://schemas.microsoft.com/office/word/2016/wordml/cid" xmlns:w16="http://schemas.microsoft.com/office/word/2018/wordml" xmlns:w16sdtdh="http://schemas.microsoft.com/office/word/2020/wordml/sdtdatahash" xmlns:w16se="http://schemas.microsoft.com/office/word/2015/wordml/symex" mc:Ignorable="w14 w15 w16se w16cid w16 w16cex w16sdtdh">
+<w:styles xmlns:mc="http://schemas.openxmlformats.org/markup-compatibility/2006" xmlns:r="http://schemas.openxmlformats.org/officeDocument/2006/relationships" xmlns:w="http://schemas.openxmlformats.org/wordprocessingml/2006/main" xmlns:w14="http://schemas.microsoft.com/office/word/2010/wordml" xmlns:w15="http://schemas.microsoft.com/office/word/2012/wordml" mc:Ignorable="w14 w15">
   <w:docDefaults>
     <w:rPrDefault>
       <w:rPr>
@@ -9643,7 +10241,7 @@
     </w:rPrDefault>
     <w:pPrDefault/>
   </w:docDefaults>
-  <w:latentStyles w:defLockedState="0" w:defUIPriority="99" w:defSemiHidden="0" w:defUnhideWhenUsed="0" w:defQFormat="0" w:count="376">
+  <w:latentStyles w:defLockedState="0" w:defUIPriority="99" w:defSemiHidden="0" w:defUnhideWhenUsed="0" w:defQFormat="0" w:count="371">
     <w:lsdException w:name="Normal" w:uiPriority="0" w:qFormat="1"/>
     <w:lsdException w:name="heading 1" w:uiPriority="9" w:qFormat="1"/>
     <w:lsdException w:name="heading 2" w:semiHidden="1" w:uiPriority="9" w:unhideWhenUsed="1" w:qFormat="1"/>
@@ -9749,6 +10347,7 @@
     <w:lsdException w:name="HTML Sample" w:semiHidden="1" w:unhideWhenUsed="1"/>
     <w:lsdException w:name="HTML Typewriter" w:semiHidden="1" w:unhideWhenUsed="1"/>
     <w:lsdException w:name="HTML Variable" w:semiHidden="1" w:unhideWhenUsed="1"/>
+    <w:lsdException w:name="Normal Table" w:semiHidden="1" w:unhideWhenUsed="1"/>
     <w:lsdException w:name="annotation subject" w:semiHidden="1" w:unhideWhenUsed="1"/>
     <w:lsdException w:name="No List" w:semiHidden="1" w:unhideWhenUsed="1"/>
     <w:lsdException w:name="Outline List 1" w:semiHidden="1" w:unhideWhenUsed="1"/>
@@ -9791,8 +10390,11 @@
     <w:lsdException w:name="Table Contemporary" w:semiHidden="1" w:unhideWhenUsed="1"/>
     <w:lsdException w:name="Table Elegant" w:semiHidden="1" w:unhideWhenUsed="1"/>
     <w:lsdException w:name="Table Professional" w:semiHidden="1" w:unhideWhenUsed="1"/>
+    <w:lsdException w:name="Table Subtle 1" w:semiHidden="1" w:unhideWhenUsed="1"/>
     <w:lsdException w:name="Table Subtle 2" w:semiHidden="1" w:unhideWhenUsed="1"/>
     <w:lsdException w:name="Table Web 1" w:semiHidden="1" w:unhideWhenUsed="1"/>
+    <w:lsdException w:name="Table Web 2" w:semiHidden="1" w:unhideWhenUsed="1"/>
+    <w:lsdException w:name="Table Web 3" w:semiHidden="1" w:unhideWhenUsed="1"/>
     <w:lsdException w:name="Balloon Text" w:semiHidden="1" w:unhideWhenUsed="1"/>
     <w:lsdException w:name="Table Grid" w:uiPriority="59"/>
     <w:lsdException w:name="Table Theme" w:semiHidden="1" w:unhideWhenUsed="1"/>
@@ -10011,11 +10613,6 @@
     <w:lsdException w:name="List Table 5 Dark Accent 6" w:uiPriority="50"/>
     <w:lsdException w:name="List Table 6 Colorful Accent 6" w:uiPriority="51"/>
     <w:lsdException w:name="List Table 7 Colorful Accent 6" w:uiPriority="52"/>
-    <w:lsdException w:name="Mention" w:semiHidden="1" w:unhideWhenUsed="1"/>
-    <w:lsdException w:name="Smart Hyperlink" w:semiHidden="1" w:unhideWhenUsed="1"/>
-    <w:lsdException w:name="Hashtag" w:semiHidden="1" w:unhideWhenUsed="1"/>
-    <w:lsdException w:name="Unresolved Mention" w:semiHidden="1" w:unhideWhenUsed="1"/>
-    <w:lsdException w:name="Smart Link" w:semiHidden="1" w:unhideWhenUsed="1"/>
   </w:latentStyles>
   <w:style w:type="paragraph" w:default="1" w:styleId="Normal">
     <w:name w:val="Normal"/>
@@ -10474,7 +11071,7 @@
 </file>
 
 <file path=customXml/itemProps1.xml><?xml version="1.0" encoding="utf-8"?>
-<ds:datastoreItem xmlns:ds="http://schemas.openxmlformats.org/officeDocument/2006/customXml" ds:itemID="{D6464BDA-39F9-46BB-AB83-E1EF3CE1F439}">
+<ds:datastoreItem xmlns:ds="http://schemas.openxmlformats.org/officeDocument/2006/customXml" ds:itemID="{A69E41E7-C60B-48F2-9EA2-9405260F470B}">
   <ds:schemaRefs>
     <ds:schemaRef ds:uri="http://schemas.openxmlformats.org/officeDocument/2006/bibliography"/>
   </ds:schemaRefs>

--- a/MatthewMeents.docx
+++ b/MatthewMeents.docx
@@ -228,17 +228,7 @@
           <w:sz w:val="20"/>
           <w:szCs w:val="20"/>
         </w:rPr>
-        <w:t>SE</w:t>
-      </w:r>
-      <w:bookmarkStart w:id="0" w:name="_GoBack"/>
-      <w:bookmarkEnd w:id="0"/>
-      <w:r>
-        <w:rPr>
-          <w:rFonts w:ascii="Segoe UI Light" w:eastAsia="Arial Black" w:hAnsi="Segoe UI Light" w:cs="Segoe UI Light"/>
-          <w:sz w:val="20"/>
-          <w:szCs w:val="20"/>
-        </w:rPr>
-        <w:t xml:space="preserve">O, </w:t>
+        <w:t xml:space="preserve">SEO, </w:t>
       </w:r>
       <w:r>
         <w:rPr>
@@ -3161,169 +3151,13 @@
     <w:p>
       <w:pPr>
         <w:pStyle w:val="NoSpacing"/>
-        <w:numPr>
-          <w:ilvl w:val="0"/>
-          <w:numId w:val="21"/>
-        </w:numPr>
-        <w:rPr>
-          <w:rFonts w:ascii="Segoe UI Light" w:hAnsi="Segoe UI Light" w:cs="Segoe UI Light"/>
-          <w:sz w:val="20"/>
-          <w:szCs w:val="20"/>
-        </w:rPr>
-      </w:pPr>
-      <w:r>
-        <w:rPr>
-          <w:rFonts w:ascii="Segoe UI Light" w:hAnsi="Segoe UI Light" w:cs="Segoe UI Light"/>
-          <w:sz w:val="20"/>
-          <w:szCs w:val="20"/>
-        </w:rPr>
-        <w:t>Built out In house Electronic Filing System.</w:t>
-      </w:r>
-      <w:r>
-        <w:rPr>
-          <w:rFonts w:ascii="Segoe UI Light" w:hAnsi="Segoe UI Light" w:cs="Segoe UI Light"/>
-          <w:sz w:val="20"/>
-          <w:szCs w:val="20"/>
-        </w:rPr>
-        <w:t xml:space="preserve">  C# MVC ASP.Net web application used a facade</w:t>
-      </w:r>
-      <w:r>
-        <w:rPr>
-          <w:rFonts w:ascii="Segoe UI Light" w:hAnsi="Segoe UI Light" w:cs="Segoe UI Light"/>
-          <w:sz w:val="20"/>
-          <w:szCs w:val="20"/>
-        </w:rPr>
-        <w:t xml:space="preserve"> </w:t>
-      </w:r>
-      <w:r>
-        <w:rPr>
-          <w:rFonts w:ascii="Segoe UI Light" w:hAnsi="Segoe UI Light" w:cs="Segoe UI Light"/>
-          <w:sz w:val="20"/>
-          <w:szCs w:val="20"/>
-        </w:rPr>
-        <w:t>adapter</w:t>
-      </w:r>
-      <w:r>
-        <w:rPr>
-          <w:rFonts w:ascii="Segoe UI Light" w:hAnsi="Segoe UI Light" w:cs="Segoe UI Light"/>
-          <w:sz w:val="20"/>
-          <w:szCs w:val="20"/>
-        </w:rPr>
-        <w:t xml:space="preserve"> piece</w:t>
-      </w:r>
-      <w:r>
-        <w:rPr>
-          <w:rFonts w:ascii="Segoe UI Light" w:hAnsi="Segoe UI Light" w:cs="Segoe UI Light"/>
-          <w:sz w:val="20"/>
-          <w:szCs w:val="20"/>
-        </w:rPr>
-        <w:t xml:space="preserve"> by</w:t>
-      </w:r>
-      <w:r>
-        <w:rPr>
-          <w:rFonts w:ascii="Segoe UI Light" w:hAnsi="Segoe UI Light" w:cs="Segoe UI Light"/>
-          <w:sz w:val="20"/>
-          <w:szCs w:val="20"/>
-        </w:rPr>
-        <w:t>-</w:t>
-      </w:r>
-      <w:r>
-        <w:rPr>
-          <w:rFonts w:ascii="Segoe UI Light" w:hAnsi="Segoe UI Light" w:cs="Segoe UI Light"/>
-          <w:sz w:val="20"/>
-          <w:szCs w:val="20"/>
-        </w:rPr>
-        <w:t>state</w:t>
-      </w:r>
-      <w:r>
-        <w:rPr>
-          <w:rFonts w:ascii="Segoe UI Light" w:hAnsi="Segoe UI Light" w:cs="Segoe UI Light"/>
-          <w:sz w:val="20"/>
-          <w:szCs w:val="20"/>
-        </w:rPr>
-        <w:t xml:space="preserve"> that consumed Blue Express API document submission system and addendum response protocols.</w:t>
-      </w:r>
-      <w:r>
-        <w:rPr>
-          <w:rFonts w:ascii="Segoe UI Light" w:hAnsi="Segoe UI Light" w:cs="Segoe UI Light"/>
-          <w:sz w:val="20"/>
-          <w:szCs w:val="20"/>
-        </w:rPr>
-        <w:t xml:space="preserve">  Communicat</w:t>
-      </w:r>
-      <w:r>
-        <w:rPr>
-          <w:rFonts w:ascii="Segoe UI Light" w:hAnsi="Segoe UI Light" w:cs="Segoe UI Light"/>
-          <w:sz w:val="20"/>
-          <w:szCs w:val="20"/>
-        </w:rPr>
-        <w:t>ed</w:t>
-      </w:r>
-      <w:r>
-        <w:rPr>
-          <w:rFonts w:ascii="Segoe UI Light" w:hAnsi="Segoe UI Light" w:cs="Segoe UI Light"/>
-          <w:sz w:val="20"/>
-          <w:szCs w:val="20"/>
-        </w:rPr>
-        <w:t xml:space="preserve"> via </w:t>
-      </w:r>
-      <w:r>
-        <w:rPr>
-          <w:rFonts w:ascii="Segoe UI Light" w:hAnsi="Segoe UI Light" w:cs="Segoe UI Light"/>
-          <w:sz w:val="20"/>
-          <w:szCs w:val="20"/>
-        </w:rPr>
-        <w:lastRenderedPageBreak/>
-        <w:t>custom asp request</w:t>
-      </w:r>
-      <w:r>
-        <w:rPr>
-          <w:rFonts w:ascii="Segoe UI Light" w:hAnsi="Segoe UI Light" w:cs="Segoe UI Light"/>
-          <w:sz w:val="20"/>
-          <w:szCs w:val="20"/>
-        </w:rPr>
-        <w:t>-</w:t>
-      </w:r>
-      <w:r>
-        <w:rPr>
-          <w:rFonts w:ascii="Segoe UI Light" w:hAnsi="Segoe UI Light" w:cs="Segoe UI Light"/>
-          <w:sz w:val="20"/>
-          <w:szCs w:val="20"/>
-        </w:rPr>
-        <w:t>response protocol that passes XML documents to the state registration system</w:t>
-      </w:r>
-      <w:r>
-        <w:rPr>
-          <w:rFonts w:ascii="Segoe UI Light" w:hAnsi="Segoe UI Light" w:cs="Segoe UI Light"/>
-          <w:sz w:val="20"/>
-          <w:szCs w:val="20"/>
-        </w:rPr>
-        <w:t xml:space="preserve"> for Initial, renewal</w:t>
-      </w:r>
-      <w:r>
-        <w:rPr>
-          <w:rFonts w:ascii="Segoe UI Light" w:hAnsi="Segoe UI Light" w:cs="Segoe UI Light"/>
-          <w:sz w:val="20"/>
-          <w:szCs w:val="20"/>
-        </w:rPr>
-        <w:t>,</w:t>
-      </w:r>
-      <w:r>
-        <w:rPr>
-          <w:rFonts w:ascii="Segoe UI Light" w:hAnsi="Segoe UI Light" w:cs="Segoe UI Light"/>
-          <w:sz w:val="20"/>
-          <w:szCs w:val="20"/>
-        </w:rPr>
-        <w:t xml:space="preserve"> and termination processing</w:t>
-      </w:r>
-      <w:r>
-        <w:rPr>
-          <w:rFonts w:ascii="Segoe UI Light" w:hAnsi="Segoe UI Light" w:cs="Segoe UI Light"/>
-          <w:sz w:val="20"/>
-          <w:szCs w:val="20"/>
-        </w:rPr>
-        <w:t>.</w:t>
-      </w:r>
+        <w:ind w:left="360"/>
+        <w:rPr>
+          <w:rFonts w:ascii="Segoe UI Light" w:hAnsi="Segoe UI Light" w:cs="Segoe UI Light"/>
+          <w:sz w:val="20"/>
+          <w:szCs w:val="20"/>
+        </w:rPr>
+      </w:pPr>
     </w:p>
     <w:p>
       <w:pPr>
@@ -3344,7 +3178,16 @@
           <w:sz w:val="20"/>
           <w:szCs w:val="20"/>
         </w:rPr>
-        <w:t>Built C# Win form tray application as a schedulable task launching</w:t>
+        <w:lastRenderedPageBreak/>
+        <w:t>Built out In house Electronic Filing System.</w:t>
+      </w:r>
+      <w:r>
+        <w:rPr>
+          <w:rFonts w:ascii="Segoe UI Light" w:hAnsi="Segoe UI Light" w:cs="Segoe UI Light"/>
+          <w:sz w:val="20"/>
+          <w:szCs w:val="20"/>
+        </w:rPr>
+        <w:t xml:space="preserve">  C# MVC ASP.Net web application used a facade</w:t>
       </w:r>
       <w:r>
         <w:rPr>
@@ -3360,47 +3203,119 @@
           <w:sz w:val="20"/>
           <w:szCs w:val="20"/>
         </w:rPr>
-        <w:t xml:space="preserve">an </w:t>
-      </w:r>
-      <w:r>
-        <w:rPr>
-          <w:rFonts w:ascii="Segoe UI Light" w:hAnsi="Segoe UI Light" w:cs="Segoe UI Light"/>
-          <w:sz w:val="20"/>
-          <w:szCs w:val="20"/>
-        </w:rPr>
-        <w:t>app</w:t>
-      </w:r>
-      <w:r>
-        <w:rPr>
-          <w:rFonts w:ascii="Segoe UI Light" w:hAnsi="Segoe UI Light" w:cs="Segoe UI Light"/>
-          <w:sz w:val="20"/>
-          <w:szCs w:val="20"/>
-        </w:rPr>
-        <w:t>lication</w:t>
-      </w:r>
-      <w:r>
-        <w:rPr>
-          <w:rFonts w:ascii="Segoe UI Light" w:hAnsi="Segoe UI Light" w:cs="Segoe UI Light"/>
-          <w:sz w:val="20"/>
-          <w:szCs w:val="20"/>
-        </w:rPr>
-        <w:t xml:space="preserve">.  </w:t>
-      </w:r>
-      <w:r>
-        <w:rPr>
-          <w:rFonts w:ascii="Segoe UI Light" w:hAnsi="Segoe UI Light" w:cs="Segoe UI Light"/>
-          <w:sz w:val="20"/>
-          <w:szCs w:val="20"/>
-        </w:rPr>
-        <w:t xml:space="preserve">    </w:t>
-      </w:r>
-      <w:r>
-        <w:rPr>
-          <w:rFonts w:ascii="Segoe UI Light" w:hAnsi="Segoe UI Light" w:cs="Segoe UI Light"/>
-          <w:sz w:val="20"/>
-          <w:szCs w:val="20"/>
-        </w:rPr>
-        <w:t xml:space="preserve"> </w:t>
+        <w:t>adapter</w:t>
+      </w:r>
+      <w:r>
+        <w:rPr>
+          <w:rFonts w:ascii="Segoe UI Light" w:hAnsi="Segoe UI Light" w:cs="Segoe UI Light"/>
+          <w:sz w:val="20"/>
+          <w:szCs w:val="20"/>
+        </w:rPr>
+        <w:t xml:space="preserve"> piece</w:t>
+      </w:r>
+      <w:r>
+        <w:rPr>
+          <w:rFonts w:ascii="Segoe UI Light" w:hAnsi="Segoe UI Light" w:cs="Segoe UI Light"/>
+          <w:sz w:val="20"/>
+          <w:szCs w:val="20"/>
+        </w:rPr>
+        <w:t xml:space="preserve"> by</w:t>
+      </w:r>
+      <w:r>
+        <w:rPr>
+          <w:rFonts w:ascii="Segoe UI Light" w:hAnsi="Segoe UI Light" w:cs="Segoe UI Light"/>
+          <w:sz w:val="20"/>
+          <w:szCs w:val="20"/>
+        </w:rPr>
+        <w:t>-</w:t>
+      </w:r>
+      <w:r>
+        <w:rPr>
+          <w:rFonts w:ascii="Segoe UI Light" w:hAnsi="Segoe UI Light" w:cs="Segoe UI Light"/>
+          <w:sz w:val="20"/>
+          <w:szCs w:val="20"/>
+        </w:rPr>
+        <w:t>state</w:t>
+      </w:r>
+      <w:r>
+        <w:rPr>
+          <w:rFonts w:ascii="Segoe UI Light" w:hAnsi="Segoe UI Light" w:cs="Segoe UI Light"/>
+          <w:sz w:val="20"/>
+          <w:szCs w:val="20"/>
+        </w:rPr>
+        <w:t xml:space="preserve"> that consumed Blue Express API document submission system and addendum response protocols.</w:t>
+      </w:r>
+      <w:r>
+        <w:rPr>
+          <w:rFonts w:ascii="Segoe UI Light" w:hAnsi="Segoe UI Light" w:cs="Segoe UI Light"/>
+          <w:sz w:val="20"/>
+          <w:szCs w:val="20"/>
+        </w:rPr>
+        <w:t xml:space="preserve">  Communicat</w:t>
+      </w:r>
+      <w:r>
+        <w:rPr>
+          <w:rFonts w:ascii="Segoe UI Light" w:hAnsi="Segoe UI Light" w:cs="Segoe UI Light"/>
+          <w:sz w:val="20"/>
+          <w:szCs w:val="20"/>
+        </w:rPr>
+        <w:t>ed</w:t>
+      </w:r>
+      <w:r>
+        <w:rPr>
+          <w:rFonts w:ascii="Segoe UI Light" w:hAnsi="Segoe UI Light" w:cs="Segoe UI Light"/>
+          <w:sz w:val="20"/>
+          <w:szCs w:val="20"/>
+        </w:rPr>
+        <w:t xml:space="preserve"> via custom asp request</w:t>
+      </w:r>
+      <w:r>
+        <w:rPr>
+          <w:rFonts w:ascii="Segoe UI Light" w:hAnsi="Segoe UI Light" w:cs="Segoe UI Light"/>
+          <w:sz w:val="20"/>
+          <w:szCs w:val="20"/>
+        </w:rPr>
+        <w:t>-</w:t>
+      </w:r>
+      <w:r>
+        <w:rPr>
+          <w:rFonts w:ascii="Segoe UI Light" w:hAnsi="Segoe UI Light" w:cs="Segoe UI Light"/>
+          <w:sz w:val="20"/>
+          <w:szCs w:val="20"/>
+        </w:rPr>
+        <w:t>response protocol that passes XML documents to the state registration system</w:t>
+      </w:r>
+      <w:r>
+        <w:rPr>
+          <w:rFonts w:ascii="Segoe UI Light" w:hAnsi="Segoe UI Light" w:cs="Segoe UI Light"/>
+          <w:sz w:val="20"/>
+          <w:szCs w:val="20"/>
+        </w:rPr>
+        <w:t xml:space="preserve"> for Initial, renewal</w:t>
+      </w:r>
+      <w:r>
+        <w:rPr>
+          <w:rFonts w:ascii="Segoe UI Light" w:hAnsi="Segoe UI Light" w:cs="Segoe UI Light"/>
+          <w:sz w:val="20"/>
+          <w:szCs w:val="20"/>
+        </w:rPr>
+        <w:t>,</w:t>
+      </w:r>
+      <w:r>
+        <w:rPr>
+          <w:rFonts w:ascii="Segoe UI Light" w:hAnsi="Segoe UI Light" w:cs="Segoe UI Light"/>
+          <w:sz w:val="20"/>
+          <w:szCs w:val="20"/>
+        </w:rPr>
+        <w:t xml:space="preserve"> and termination processing</w:t>
+      </w:r>
+      <w:r>
+        <w:rPr>
+          <w:rFonts w:ascii="Segoe UI Light" w:hAnsi="Segoe UI Light" w:cs="Segoe UI Light"/>
+          <w:sz w:val="20"/>
+          <w:szCs w:val="20"/>
+        </w:rPr>
+        <w:t>.</w:t>
       </w:r>
     </w:p>
     <w:p>
@@ -3422,7 +3337,7 @@
           <w:sz w:val="20"/>
           <w:szCs w:val="20"/>
         </w:rPr>
-        <w:t>Built multiple</w:t>
+        <w:t>Built C# Win form tray application as a schedulable task launching</w:t>
       </w:r>
       <w:r>
         <w:rPr>
@@ -3438,15 +3353,47 @@
           <w:sz w:val="20"/>
           <w:szCs w:val="20"/>
         </w:rPr>
-        <w:t>email</w:t>
-      </w:r>
-      <w:r>
-        <w:rPr>
-          <w:rFonts w:ascii="Segoe UI Light" w:hAnsi="Segoe UI Light" w:cs="Segoe UI Light"/>
-          <w:sz w:val="20"/>
-          <w:szCs w:val="20"/>
-        </w:rPr>
-        <w:t xml:space="preserve"> notification systems that sent notifications via Exchange Web API as well as Google’s email delivery systems.</w:t>
+        <w:t xml:space="preserve">an </w:t>
+      </w:r>
+      <w:r>
+        <w:rPr>
+          <w:rFonts w:ascii="Segoe UI Light" w:hAnsi="Segoe UI Light" w:cs="Segoe UI Light"/>
+          <w:sz w:val="20"/>
+          <w:szCs w:val="20"/>
+        </w:rPr>
+        <w:t>app</w:t>
+      </w:r>
+      <w:r>
+        <w:rPr>
+          <w:rFonts w:ascii="Segoe UI Light" w:hAnsi="Segoe UI Light" w:cs="Segoe UI Light"/>
+          <w:sz w:val="20"/>
+          <w:szCs w:val="20"/>
+        </w:rPr>
+        <w:t>lication</w:t>
+      </w:r>
+      <w:r>
+        <w:rPr>
+          <w:rFonts w:ascii="Segoe UI Light" w:hAnsi="Segoe UI Light" w:cs="Segoe UI Light"/>
+          <w:sz w:val="20"/>
+          <w:szCs w:val="20"/>
+        </w:rPr>
+        <w:t xml:space="preserve">.  </w:t>
+      </w:r>
+      <w:r>
+        <w:rPr>
+          <w:rFonts w:ascii="Segoe UI Light" w:hAnsi="Segoe UI Light" w:cs="Segoe UI Light"/>
+          <w:sz w:val="20"/>
+          <w:szCs w:val="20"/>
+        </w:rPr>
+        <w:t xml:space="preserve">    </w:t>
+      </w:r>
+      <w:r>
+        <w:rPr>
+          <w:rFonts w:ascii="Segoe UI Light" w:hAnsi="Segoe UI Light" w:cs="Segoe UI Light"/>
+          <w:sz w:val="20"/>
+          <w:szCs w:val="20"/>
+        </w:rPr>
+        <w:t xml:space="preserve"> </w:t>
       </w:r>
     </w:p>
     <w:p>
@@ -3468,63 +3415,7 @@
           <w:sz w:val="20"/>
           <w:szCs w:val="20"/>
         </w:rPr>
-        <w:t>Installed configured local TFS instance for the group, configured user access</w:t>
-      </w:r>
-      <w:r>
-        <w:rPr>
-          <w:rFonts w:ascii="Segoe UI Light" w:hAnsi="Segoe UI Light" w:cs="Segoe UI Light"/>
-          <w:sz w:val="20"/>
-          <w:szCs w:val="20"/>
-        </w:rPr>
-        <w:t>,</w:t>
-      </w:r>
-      <w:r>
-        <w:rPr>
-          <w:rFonts w:ascii="Segoe UI Light" w:hAnsi="Segoe UI Light" w:cs="Segoe UI Light"/>
-          <w:sz w:val="20"/>
-          <w:szCs w:val="20"/>
-        </w:rPr>
-        <w:t xml:space="preserve"> and transferred content from the Cloud</w:t>
-      </w:r>
-      <w:r>
-        <w:rPr>
-          <w:rFonts w:ascii="Segoe UI Light" w:hAnsi="Segoe UI Light" w:cs="Segoe UI Light"/>
-          <w:sz w:val="20"/>
-          <w:szCs w:val="20"/>
-        </w:rPr>
-        <w:t>-</w:t>
-      </w:r>
-      <w:r>
-        <w:rPr>
-          <w:rFonts w:ascii="Segoe UI Light" w:hAnsi="Segoe UI Light" w:cs="Segoe UI Light"/>
-          <w:sz w:val="20"/>
-          <w:szCs w:val="20"/>
-        </w:rPr>
-        <w:t xml:space="preserve">based service to the local service where we used it for about </w:t>
-      </w:r>
-      <w:r>
-        <w:rPr>
-          <w:rFonts w:ascii="Segoe UI Light" w:hAnsi="Segoe UI Light" w:cs="Segoe UI Light"/>
-          <w:sz w:val="20"/>
-          <w:szCs w:val="20"/>
-        </w:rPr>
-        <w:t xml:space="preserve">two </w:t>
-      </w:r>
-      <w:r>
-        <w:rPr>
-          <w:rFonts w:ascii="Segoe UI Light" w:hAnsi="Segoe UI Light" w:cs="Segoe UI Light"/>
-          <w:sz w:val="20"/>
-          <w:szCs w:val="20"/>
-        </w:rPr>
-        <w:t>year</w:t>
-      </w:r>
-      <w:r>
-        <w:rPr>
-          <w:rFonts w:ascii="Segoe UI Light" w:hAnsi="Segoe UI Light" w:cs="Segoe UI Light"/>
-          <w:sz w:val="20"/>
-          <w:szCs w:val="20"/>
-        </w:rPr>
-        <w:t>s</w:t>
+        <w:t>Built multiple</w:t>
       </w:r>
       <w:r>
         <w:rPr>
@@ -3540,15 +3431,15 @@
           <w:sz w:val="20"/>
           <w:szCs w:val="20"/>
         </w:rPr>
-        <w:t>before moving on to GitH</w:t>
-      </w:r>
-      <w:r>
-        <w:rPr>
-          <w:rFonts w:ascii="Segoe UI Light" w:hAnsi="Segoe UI Light" w:cs="Segoe UI Light"/>
-          <w:sz w:val="20"/>
-          <w:szCs w:val="20"/>
-        </w:rPr>
-        <w:t xml:space="preserve">ub. </w:t>
+        <w:t>email</w:t>
+      </w:r>
+      <w:r>
+        <w:rPr>
+          <w:rFonts w:ascii="Segoe UI Light" w:hAnsi="Segoe UI Light" w:cs="Segoe UI Light"/>
+          <w:sz w:val="20"/>
+          <w:szCs w:val="20"/>
+        </w:rPr>
+        <w:t xml:space="preserve"> notification systems that sent notifications via Exchange Web API as well as Google’s email delivery systems.</w:t>
       </w:r>
     </w:p>
     <w:p>
@@ -3570,39 +3461,110 @@
           <w:sz w:val="20"/>
           <w:szCs w:val="20"/>
         </w:rPr>
-        <w:t xml:space="preserve">Maintained Microsoft Small Business Server instance as well as Exchange Email instance for the duration. </w:t>
+        <w:t>Installed configured local TFS instance for the group, configured user access</w:t>
+      </w:r>
+      <w:r>
+        <w:rPr>
+          <w:rFonts w:ascii="Segoe UI Light" w:hAnsi="Segoe UI Light" w:cs="Segoe UI Light"/>
+          <w:sz w:val="20"/>
+          <w:szCs w:val="20"/>
+        </w:rPr>
+        <w:t>,</w:t>
+      </w:r>
+      <w:r>
+        <w:rPr>
+          <w:rFonts w:ascii="Segoe UI Light" w:hAnsi="Segoe UI Light" w:cs="Segoe UI Light"/>
+          <w:sz w:val="20"/>
+          <w:szCs w:val="20"/>
+        </w:rPr>
+        <w:t xml:space="preserve"> and transferred content from the Cloud</w:t>
+      </w:r>
+      <w:r>
+        <w:rPr>
+          <w:rFonts w:ascii="Segoe UI Light" w:hAnsi="Segoe UI Light" w:cs="Segoe UI Light"/>
+          <w:sz w:val="20"/>
+          <w:szCs w:val="20"/>
+        </w:rPr>
+        <w:t>-</w:t>
+      </w:r>
+      <w:r>
+        <w:rPr>
+          <w:rFonts w:ascii="Segoe UI Light" w:hAnsi="Segoe UI Light" w:cs="Segoe UI Light"/>
+          <w:sz w:val="20"/>
+          <w:szCs w:val="20"/>
+        </w:rPr>
+        <w:t xml:space="preserve">based service to the local service where we used it for about </w:t>
+      </w:r>
+      <w:r>
+        <w:rPr>
+          <w:rFonts w:ascii="Segoe UI Light" w:hAnsi="Segoe UI Light" w:cs="Segoe UI Light"/>
+          <w:sz w:val="20"/>
+          <w:szCs w:val="20"/>
+        </w:rPr>
+        <w:t xml:space="preserve">two </w:t>
+      </w:r>
+      <w:r>
+        <w:rPr>
+          <w:rFonts w:ascii="Segoe UI Light" w:hAnsi="Segoe UI Light" w:cs="Segoe UI Light"/>
+          <w:sz w:val="20"/>
+          <w:szCs w:val="20"/>
+        </w:rPr>
+        <w:t>year</w:t>
+      </w:r>
+      <w:r>
+        <w:rPr>
+          <w:rFonts w:ascii="Segoe UI Light" w:hAnsi="Segoe UI Light" w:cs="Segoe UI Light"/>
+          <w:sz w:val="20"/>
+          <w:szCs w:val="20"/>
+        </w:rPr>
+        <w:t>s</w:t>
+      </w:r>
+      <w:r>
+        <w:rPr>
+          <w:rFonts w:ascii="Segoe UI Light" w:hAnsi="Segoe UI Light" w:cs="Segoe UI Light"/>
+          <w:sz w:val="20"/>
+          <w:szCs w:val="20"/>
+        </w:rPr>
+        <w:t xml:space="preserve"> </w:t>
+      </w:r>
+      <w:r>
+        <w:rPr>
+          <w:rFonts w:ascii="Segoe UI Light" w:hAnsi="Segoe UI Light" w:cs="Segoe UI Light"/>
+          <w:sz w:val="20"/>
+          <w:szCs w:val="20"/>
+        </w:rPr>
+        <w:t>before moving on to GitH</w:t>
+      </w:r>
+      <w:r>
+        <w:rPr>
+          <w:rFonts w:ascii="Segoe UI Light" w:hAnsi="Segoe UI Light" w:cs="Segoe UI Light"/>
+          <w:sz w:val="20"/>
+          <w:szCs w:val="20"/>
+        </w:rPr>
+        <w:t xml:space="preserve">ub. </w:t>
       </w:r>
     </w:p>
     <w:p>
       <w:pPr>
         <w:pStyle w:val="NoSpacing"/>
-        <w:ind w:left="360"/>
-        <w:rPr>
-          <w:rFonts w:ascii="Segoe UI Light" w:hAnsi="Segoe UI Light" w:cs="Segoe UI Light"/>
-          <w:sz w:val="20"/>
-          <w:szCs w:val="20"/>
-        </w:rPr>
-      </w:pPr>
-    </w:p>
-    <w:p>
-      <w:pPr>
-        <w:pStyle w:val="NoSpacing"/>
-        <w:rPr>
-          <w:rFonts w:ascii="Segoe UI Light" w:hAnsi="Segoe UI Light" w:cs="Segoe UI Light"/>
-          <w:sz w:val="20"/>
-          <w:szCs w:val="20"/>
-        </w:rPr>
-      </w:pPr>
-    </w:p>
-    <w:p>
-      <w:pPr>
-        <w:pStyle w:val="NoSpacing"/>
-        <w:rPr>
-          <w:rFonts w:ascii="Segoe UI Light" w:hAnsi="Segoe UI Light" w:cs="Segoe UI Light"/>
-          <w:sz w:val="20"/>
-          <w:szCs w:val="20"/>
-        </w:rPr>
-      </w:pPr>
+        <w:numPr>
+          <w:ilvl w:val="0"/>
+          <w:numId w:val="21"/>
+        </w:numPr>
+        <w:rPr>
+          <w:rFonts w:ascii="Segoe UI Light" w:hAnsi="Segoe UI Light" w:cs="Segoe UI Light"/>
+          <w:sz w:val="20"/>
+          <w:szCs w:val="20"/>
+        </w:rPr>
+      </w:pPr>
+      <w:r>
+        <w:rPr>
+          <w:rFonts w:ascii="Segoe UI Light" w:hAnsi="Segoe UI Light" w:cs="Segoe UI Light"/>
+          <w:sz w:val="20"/>
+          <w:szCs w:val="20"/>
+        </w:rPr>
+        <w:t xml:space="preserve">Maintained Microsoft Small Business Server instance as well as Exchange Email instance for the duration. </w:t>
+      </w:r>
     </w:p>
     <w:p>
       <w:pPr>
@@ -5670,6 +5632,16 @@
     <w:p>
       <w:pPr>
         <w:pStyle w:val="NoSpacing"/>
+        <w:rPr>
+          <w:rFonts w:ascii="Segoe UI Light" w:hAnsi="Segoe UI Light" w:cs="Segoe UI Light"/>
+          <w:sz w:val="20"/>
+          <w:szCs w:val="20"/>
+        </w:rPr>
+      </w:pPr>
+    </w:p>
+    <w:p>
+      <w:pPr>
+        <w:pStyle w:val="NoSpacing"/>
         <w:numPr>
           <w:ilvl w:val="0"/>
           <w:numId w:val="17"/>
@@ -7362,12 +7334,9 @@
     </w:p>
     <w:p>
       <w:pPr>
-        <w:pStyle w:val="ListParagraph"/>
-        <w:keepNext/>
-        <w:spacing w:after="0" w:line="240" w:lineRule="auto"/>
-        <w:ind w:left="360"/>
-        <w:rPr>
-          <w:rFonts w:ascii="Segoe UI Light" w:eastAsia="Arial Black" w:hAnsi="Segoe UI Light" w:cs="Segoe UI Light"/>
+        <w:pStyle w:val="NoSpacing"/>
+        <w:rPr>
+          <w:rFonts w:ascii="Segoe UI Light" w:hAnsi="Segoe UI Light" w:cs="Segoe UI Light"/>
           <w:sz w:val="20"/>
           <w:szCs w:val="20"/>
         </w:rPr>
@@ -7382,16 +7351,8 @@
           <w:szCs w:val="20"/>
         </w:rPr>
       </w:pPr>
-    </w:p>
-    <w:p>
-      <w:pPr>
-        <w:pStyle w:val="NoSpacing"/>
-        <w:rPr>
-          <w:rFonts w:ascii="Segoe UI Light" w:hAnsi="Segoe UI Light" w:cs="Segoe UI Light"/>
-          <w:sz w:val="20"/>
-          <w:szCs w:val="20"/>
-        </w:rPr>
-      </w:pPr>
+      <w:bookmarkStart w:id="0" w:name="_GoBack"/>
+      <w:bookmarkEnd w:id="0"/>
     </w:p>
     <w:p>
       <w:pPr>
@@ -11071,7 +11032,7 @@
 </file>
 
 <file path=customXml/itemProps1.xml><?xml version="1.0" encoding="utf-8"?>
-<ds:datastoreItem xmlns:ds="http://schemas.openxmlformats.org/officeDocument/2006/customXml" ds:itemID="{A69E41E7-C60B-48F2-9EA2-9405260F470B}">
+<ds:datastoreItem xmlns:ds="http://schemas.openxmlformats.org/officeDocument/2006/customXml" ds:itemID="{499A151B-31EA-4E1C-A87E-846163B50B82}">
   <ds:schemaRefs>
     <ds:schemaRef ds:uri="http://schemas.openxmlformats.org/officeDocument/2006/bibliography"/>
   </ds:schemaRefs>
